--- a/3_Documentazione/documentazione_progetto_QuizGame_Ryan_Pinana.docx
+++ b/3_Documentazione/documentazione_progetto_QuizGame_Ryan_Pinana.docx
@@ -2789,8 +2789,16 @@
         <w:rPr>
           <w:lang w:val="it-IT"/>
         </w:rPr>
-        <w:t xml:space="preserve"> Ryan Pinana</w:t>
-      </w:r>
+        <w:t xml:space="preserve"> Ryan </w:t>
+      </w:r>
+      <w:proofErr w:type="spellStart"/>
+      <w:r>
+        <w:rPr>
+          <w:lang w:val="it-IT"/>
+        </w:rPr>
+        <w:t>Pinana</w:t>
+      </w:r>
+      <w:proofErr w:type="spellEnd"/>
     </w:p>
     <w:p>
       <w:pPr>
@@ -3052,11 +3060,19 @@
           <w:lang w:val="en-US"/>
         </w:rPr>
       </w:pPr>
+      <w:proofErr w:type="spellStart"/>
       <w:r>
         <w:rPr>
           <w:lang w:val="en-US"/>
         </w:rPr>
-        <w:t xml:space="preserve">Esempio di abstract: </w:t>
+        <w:t>Esempio</w:t>
+      </w:r>
+      <w:proofErr w:type="spellEnd"/>
+      <w:r>
+        <w:rPr>
+          <w:lang w:val="en-US"/>
+        </w:rPr>
+        <w:t xml:space="preserve"> di abstract: </w:t>
       </w:r>
     </w:p>
     <w:p>
@@ -3132,7 +3148,21 @@
         <w:rPr>
           <w:lang w:val="it-IT"/>
         </w:rPr>
-        <w:t>o scopo del progetto è riuscire a creare un sito web su cui poter giocare a dei quiz le cui domande sono salvate su un DB esterno, proprio a questo proposito un ulteriore scopo è imparare ad usare il framework Node.js insieme ad Express e MongoDB per poter riuscire a far comunicare un sito web ad un DB.</w:t>
+        <w:t xml:space="preserve">o scopo del progetto è riuscire a creare un sito web su cui poter giocare a dei quiz le cui domande sono salvate su un DB esterno, proprio a questo proposito un ulteriore scopo è imparare ad usare il framework Node.js insieme ad Express e </w:t>
+      </w:r>
+      <w:proofErr w:type="spellStart"/>
+      <w:r>
+        <w:rPr>
+          <w:lang w:val="it-IT"/>
+        </w:rPr>
+        <w:t>MongoDB</w:t>
+      </w:r>
+      <w:proofErr w:type="spellEnd"/>
+      <w:r>
+        <w:rPr>
+          <w:lang w:val="it-IT"/>
+        </w:rPr>
+        <w:t xml:space="preserve"> per poter riuscire a far comunicare un sito web ad un DB.</w:t>
       </w:r>
     </w:p>
     <w:p>
@@ -3332,20 +3362,62 @@
         <w:rPr>
           <w:lang w:val="it-IT"/>
         </w:rPr>
-        <w:t>Al momento esistono già molti siti web che ospitato cataloghi di quiz con diversi argomenti, ad esempio sporcle.com è uno dei più famosi siti per trovare quiz incentrati su vari argomenti della geografia, il mio sito vuol offrire una versione più semplificata e semplice di sporcle puntando ad offrire un catalogo di quiz che potrebbero risultare interessanti a tutti i tipi di utenti, dagli appassionati di geografia ai fanatici degli anime, dai bambini agli adulti.</w:t>
-      </w:r>
-    </w:p>
-    <w:p>
-      <w:pPr>
-        <w:rPr>
-          <w:lang w:val="it-IT"/>
-        </w:rPr>
-      </w:pPr>
-      <w:r>
-        <w:rPr>
-          <w:lang w:val="it-IT"/>
-        </w:rPr>
-        <w:t>Per poter fa in modo che il sito possa essere utilizzato da tutti ovunque dovrà essere responsive, per questo motivo devo utilizzare oltre HTML anche CSS per dargli un design semplice e responsive per qualsiasi dispositivo, inoltre per il salvataggio delle domande per non salvarle tutte in dei file JS che sarebbe troppo semplice, farò in modo che le domande ed i quiz vengano salvati su un DB, e per fare in modo che interagisca con la pagina e possa mostrare le domande all’utente uso Node.JS con Express e MongoBD che permettono ad una pagina web di interagire con un DB senza usare PHP.</w:t>
+        <w:t xml:space="preserve">Al momento esistono già molti siti web che ospitato cataloghi di quiz con diversi argomenti, ad esempio sporcle.com è uno dei più famosi siti per trovare quiz incentrati su vari argomenti della geografia, il mio sito vuol offrire una versione più semplificata e semplice di </w:t>
+      </w:r>
+      <w:proofErr w:type="spellStart"/>
+      <w:r>
+        <w:rPr>
+          <w:lang w:val="it-IT"/>
+        </w:rPr>
+        <w:t>sporcle</w:t>
+      </w:r>
+      <w:proofErr w:type="spellEnd"/>
+      <w:r>
+        <w:rPr>
+          <w:lang w:val="it-IT"/>
+        </w:rPr>
+        <w:t xml:space="preserve"> puntando ad offrire un catalogo di quiz che potrebbero risultare interessanti a tutti i tipi di utenti, dagli appassionati di geografia ai fanatici </w:t>
+      </w:r>
+      <w:proofErr w:type="gramStart"/>
+      <w:r>
+        <w:rPr>
+          <w:lang w:val="it-IT"/>
+        </w:rPr>
+        <w:t>degli anime</w:t>
+      </w:r>
+      <w:proofErr w:type="gramEnd"/>
+      <w:r>
+        <w:rPr>
+          <w:lang w:val="it-IT"/>
+        </w:rPr>
+        <w:t>, dai bambini agli adulti.</w:t>
+      </w:r>
+    </w:p>
+    <w:p>
+      <w:pPr>
+        <w:rPr>
+          <w:lang w:val="it-IT"/>
+        </w:rPr>
+      </w:pPr>
+      <w:r>
+        <w:rPr>
+          <w:lang w:val="it-IT"/>
+        </w:rPr>
+        <w:t xml:space="preserve">Per poter fa in modo che il sito possa essere utilizzato da tutti ovunque dovrà essere responsive, per questo motivo devo utilizzare oltre HTML anche CSS per dargli un design semplice e responsive per qualsiasi dispositivo, inoltre per il salvataggio delle domande per non salvarle tutte in dei file JS che sarebbe troppo semplice, farò in modo che le domande ed i quiz vengano salvati su un DB, e per fare in modo che interagisca con la pagina e possa mostrare le domande all’utente uso Node.JS con Express e </w:t>
+      </w:r>
+      <w:proofErr w:type="spellStart"/>
+      <w:r>
+        <w:rPr>
+          <w:lang w:val="it-IT"/>
+        </w:rPr>
+        <w:t>MongoBD</w:t>
+      </w:r>
+      <w:proofErr w:type="spellEnd"/>
+      <w:r>
+        <w:rPr>
+          <w:lang w:val="it-IT"/>
+        </w:rPr>
+        <w:t xml:space="preserve"> che permettono ad una pagina web di interagire con un DB senza usare PHP.</w:t>
       </w:r>
     </w:p>
     <w:p>
@@ -4394,15 +4466,17 @@
                 <w:sz w:val="16"/>
                 <w:szCs w:val="16"/>
               </w:rPr>
-              <w:t xml:space="preserve">Si necessita </w:t>
-            </w:r>
-            <w:r>
-              <w:rPr>
-                <w:sz w:val="16"/>
-                <w:szCs w:val="16"/>
-              </w:rPr>
-              <w:t>di creare delle credenziali per l’aministratore</w:t>
-            </w:r>
+              <w:t>Si necessita di creare delle credenziali per l’</w:t>
+            </w:r>
+            <w:proofErr w:type="spellStart"/>
+            <w:r>
+              <w:rPr>
+                <w:sz w:val="16"/>
+                <w:szCs w:val="16"/>
+              </w:rPr>
+              <w:t>aministratore</w:t>
+            </w:r>
+            <w:proofErr w:type="spellEnd"/>
           </w:p>
         </w:tc>
       </w:tr>
@@ -5470,14 +5544,7 @@
                 <w:sz w:val="16"/>
                 <w:szCs w:val="16"/>
               </w:rPr>
-              <w:t>Eliminazione</w:t>
-            </w:r>
-            <w:r>
-              <w:rPr>
-                <w:sz w:val="16"/>
-                <w:szCs w:val="16"/>
-              </w:rPr>
-              <w:t xml:space="preserve"> delle domande</w:t>
+              <w:t>Eliminazione delle domande</w:t>
             </w:r>
           </w:p>
         </w:tc>
@@ -7005,12 +7072,21 @@
                 <w:szCs w:val="16"/>
               </w:rPr>
             </w:pPr>
-            <w:r>
-              <w:rPr>
-                <w:sz w:val="16"/>
-                <w:szCs w:val="16"/>
-              </w:rPr>
-              <w:t>Nav bar per i vari argomenti</w:t>
+            <w:proofErr w:type="spellStart"/>
+            <w:r>
+              <w:rPr>
+                <w:sz w:val="16"/>
+                <w:szCs w:val="16"/>
+              </w:rPr>
+              <w:t>Nav</w:t>
+            </w:r>
+            <w:proofErr w:type="spellEnd"/>
+            <w:r>
+              <w:rPr>
+                <w:sz w:val="16"/>
+                <w:szCs w:val="16"/>
+              </w:rPr>
+              <w:t xml:space="preserve"> bar per i vari argomenti</w:t>
             </w:r>
           </w:p>
         </w:tc>
@@ -7231,10 +7307,10 @@
           <w:noProof/>
         </w:rPr>
         <w:drawing>
-          <wp:inline distT="0" distB="0" distL="0" distR="0" wp14:anchorId="0BE7091C" wp14:editId="2F8AE44A">
-            <wp:extent cx="6120130" cy="5224145"/>
-            <wp:effectExtent l="0" t="0" r="0" b="0"/>
-            <wp:docPr id="6" name="Immagine 6"/>
+          <wp:inline distT="0" distB="0" distL="0" distR="0" wp14:anchorId="63AAF431" wp14:editId="64C40E11">
+            <wp:extent cx="6120130" cy="5598160"/>
+            <wp:effectExtent l="0" t="0" r="0" b="2540"/>
+            <wp:docPr id="4" name="Immagine 4"/>
             <wp:cNvGraphicFramePr>
               <a:graphicFrameLocks xmlns:a="http://schemas.openxmlformats.org/drawingml/2006/main" noChangeAspect="1"/>
             </wp:cNvGraphicFramePr>
@@ -7242,7 +7318,7 @@
               <a:graphicData uri="http://schemas.openxmlformats.org/drawingml/2006/picture">
                 <pic:pic xmlns:pic="http://schemas.openxmlformats.org/drawingml/2006/picture">
                   <pic:nvPicPr>
-                    <pic:cNvPr id="0" name="Picture 8"/>
+                    <pic:cNvPr id="0" name="Picture 1"/>
                     <pic:cNvPicPr>
                       <a:picLocks noChangeAspect="1" noChangeArrowheads="1"/>
                     </pic:cNvPicPr>
@@ -7263,7 +7339,7 @@
                   <pic:spPr bwMode="auto">
                     <a:xfrm>
                       <a:off x="0" y="0"/>
-                      <a:ext cx="6120130" cy="5224145"/>
+                      <a:ext cx="6120130" cy="5598160"/>
                     </a:xfrm>
                     <a:prstGeom prst="rect">
                       <a:avLst/>
@@ -7332,7 +7408,21 @@
         <w:rPr>
           <w:lang w:val="it-IT"/>
         </w:rPr>
-        <w:t>La pianificazione può essere rappresentata mediante un diagramma di Gantt:</w:t>
+        <w:t xml:space="preserve">La pianificazione può essere rappresentata mediante un diagramma di </w:t>
+      </w:r>
+      <w:proofErr w:type="spellStart"/>
+      <w:r>
+        <w:rPr>
+          <w:lang w:val="it-IT"/>
+        </w:rPr>
+        <w:t>Gantt</w:t>
+      </w:r>
+      <w:proofErr w:type="spellEnd"/>
+      <w:r>
+        <w:rPr>
+          <w:lang w:val="it-IT"/>
+        </w:rPr>
+        <w:t>:</w:t>
       </w:r>
     </w:p>
     <w:p>
@@ -7458,7 +7548,15 @@
               <w:fldChar w:fldCharType="end"/>
             </w:r>
             <w:r>
-              <w:t>: Esempio di diagramma di Gantt.</w:t>
+              <w:t xml:space="preserve">: Esempio di diagramma di </w:t>
+            </w:r>
+            <w:proofErr w:type="spellStart"/>
+            <w:r>
+              <w:t>Gantt</w:t>
+            </w:r>
+            <w:proofErr w:type="spellEnd"/>
+            <w:r>
+              <w:t>.</w:t>
             </w:r>
           </w:p>
         </w:tc>
@@ -7505,7 +7603,21 @@
         <w:rPr>
           <w:lang w:val="it-IT"/>
         </w:rPr>
-        <w:t xml:space="preserve"> scrum), dovranno apparire in questo capitolo.</w:t>
+        <w:t xml:space="preserve"> </w:t>
+      </w:r>
+      <w:proofErr w:type="spellStart"/>
+      <w:r>
+        <w:rPr>
+          <w:lang w:val="it-IT"/>
+        </w:rPr>
+        <w:t>scrum</w:t>
+      </w:r>
+      <w:proofErr w:type="spellEnd"/>
+      <w:r>
+        <w:rPr>
+          <w:lang w:val="it-IT"/>
+        </w:rPr>
+        <w:t>), dovranno apparire in questo capitolo.</w:t>
       </w:r>
     </w:p>
     <w:p>
@@ -7807,8 +7919,16 @@
         <w:rPr>
           <w:lang w:val="it-IT"/>
         </w:rPr>
-        <w:t>Eventuale sitemap</w:t>
-      </w:r>
+        <w:t xml:space="preserve">Eventuale </w:t>
+      </w:r>
+      <w:proofErr w:type="spellStart"/>
+      <w:r>
+        <w:rPr>
+          <w:lang w:val="it-IT"/>
+        </w:rPr>
+        <w:t>sitemap</w:t>
+      </w:r>
+      <w:proofErr w:type="spellEnd"/>
     </w:p>
     <w:p>
       <w:pPr>
@@ -7905,7 +8025,21 @@
         <w:rPr>
           <w:lang w:val="it-IT"/>
         </w:rPr>
-        <w:t>vate durante la fase di analisi e realizzata tramite mockups.</w:t>
+        <w:t xml:space="preserve">vate durante la fase di analisi e realizzata tramite </w:t>
+      </w:r>
+      <w:proofErr w:type="spellStart"/>
+      <w:r>
+        <w:rPr>
+          <w:lang w:val="it-IT"/>
+        </w:rPr>
+        <w:t>mockups</w:t>
+      </w:r>
+      <w:proofErr w:type="spellEnd"/>
+      <w:r>
+        <w:rPr>
+          <w:lang w:val="it-IT"/>
+        </w:rPr>
+        <w:t>.</w:t>
       </w:r>
     </w:p>
     <w:p>
@@ -8010,8 +8144,16 @@
         <w:rPr>
           <w:lang w:val="it-IT"/>
         </w:rPr>
-        <w:t>Tabelle di routing</w:t>
-      </w:r>
+        <w:t xml:space="preserve">Tabelle di </w:t>
+      </w:r>
+      <w:proofErr w:type="spellStart"/>
+      <w:r>
+        <w:rPr>
+          <w:lang w:val="it-IT"/>
+        </w:rPr>
+        <w:t>routing</w:t>
+      </w:r>
+      <w:proofErr w:type="spellEnd"/>
     </w:p>
     <w:p>
       <w:pPr>
@@ -8256,6 +8398,7 @@
                 <w:lang w:val="en-GB" w:eastAsia="en-US"/>
               </w:rPr>
             </w:pPr>
+            <w:proofErr w:type="spellStart"/>
             <w:r>
               <w:rPr>
                 <w:b/>
@@ -8265,6 +8408,7 @@
               </w:rPr>
               <w:t>Riferimento</w:t>
             </w:r>
+            <w:proofErr w:type="spellEnd"/>
             <w:r>
               <w:rPr>
                 <w:sz w:val="18"/>
@@ -8396,6 +8540,7 @@
                 <w:szCs w:val="18"/>
               </w:rPr>
             </w:pPr>
+            <w:proofErr w:type="spellStart"/>
             <w:r>
               <w:rPr>
                 <w:b/>
@@ -8404,6 +8549,7 @@
               </w:rPr>
               <w:t>Descrizione</w:t>
             </w:r>
+            <w:proofErr w:type="spellEnd"/>
             <w:r>
               <w:rPr>
                 <w:b/>
@@ -8458,6 +8604,7 @@
                 <w:szCs w:val="18"/>
               </w:rPr>
             </w:pPr>
+            <w:proofErr w:type="spellStart"/>
             <w:r>
               <w:rPr>
                 <w:b/>
@@ -8466,6 +8613,7 @@
               </w:rPr>
               <w:t>Prerequisiti</w:t>
             </w:r>
+            <w:proofErr w:type="spellEnd"/>
             <w:r>
               <w:rPr>
                 <w:b/>
@@ -8499,6 +8647,7 @@
               </w:rPr>
               <w:t xml:space="preserve">Store on local PC: Profile_1.2.001.xml (appendix </w:t>
             </w:r>
+            <w:proofErr w:type="spellStart"/>
             <w:r>
               <w:rPr>
                 <w:sz w:val="18"/>
@@ -8507,6 +8656,7 @@
               </w:rPr>
               <w:t>n_n</w:t>
             </w:r>
+            <w:proofErr w:type="spellEnd"/>
             <w:r>
               <w:rPr>
                 <w:sz w:val="18"/>
@@ -8514,6 +8664,7 @@
               </w:rPr>
               <w:t xml:space="preserve">) and Cards_1.2.001.txt (appendix </w:t>
             </w:r>
+            <w:proofErr w:type="spellStart"/>
             <w:r>
               <w:rPr>
                 <w:sz w:val="18"/>
@@ -8522,6 +8673,7 @@
               </w:rPr>
               <w:t>n_n</w:t>
             </w:r>
+            <w:proofErr w:type="spellEnd"/>
             <w:r>
               <w:rPr>
                 <w:sz w:val="18"/>
@@ -8566,6 +8718,7 @@
                 <w:szCs w:val="18"/>
               </w:rPr>
             </w:pPr>
+            <w:proofErr w:type="spellStart"/>
             <w:r>
               <w:rPr>
                 <w:b/>
@@ -8574,6 +8727,7 @@
               </w:rPr>
               <w:t>Procedura</w:t>
             </w:r>
+            <w:proofErr w:type="spellEnd"/>
             <w:r>
               <w:rPr>
                 <w:b/>
@@ -8740,7 +8894,23 @@
                 <w:szCs w:val="18"/>
               </w:rPr>
               <w:br/>
-              <w:t>Click the imsi card link</w:t>
+              <w:t xml:space="preserve">Click the </w:t>
+            </w:r>
+            <w:proofErr w:type="spellStart"/>
+            <w:r>
+              <w:rPr>
+                <w:sz w:val="18"/>
+                <w:szCs w:val="18"/>
+              </w:rPr>
+              <w:t>imsi</w:t>
+            </w:r>
+            <w:proofErr w:type="spellEnd"/>
+            <w:r>
+              <w:rPr>
+                <w:sz w:val="18"/>
+                <w:szCs w:val="18"/>
+              </w:rPr>
+              <w:t xml:space="preserve"> card link</w:t>
             </w:r>
             <w:r>
               <w:rPr>
@@ -8788,7 +8958,287 @@
                 <w:szCs w:val="16"/>
                 <w:lang w:eastAsia="ja-JP"/>
               </w:rPr>
-              <w:t>SELECT imsi, dir, keyset, cntr, rawtohex(kickey), rawtohex(kidkey), rawtohex(kikkey), rawtohex(chv), rawtohex(dap)FROM otacardkey a where imsi='340041795924770' ORDER BY keyset;</w:t>
+              <w:t xml:space="preserve">SELECT </w:t>
+            </w:r>
+            <w:proofErr w:type="spellStart"/>
+            <w:r>
+              <w:rPr>
+                <w:rFonts w:ascii="Courier New" w:eastAsia="MS Mincho" w:hAnsi="Courier New" w:cs="Courier New"/>
+                <w:sz w:val="16"/>
+                <w:szCs w:val="16"/>
+                <w:lang w:eastAsia="ja-JP"/>
+              </w:rPr>
+              <w:t>imsi</w:t>
+            </w:r>
+            <w:proofErr w:type="spellEnd"/>
+            <w:r>
+              <w:rPr>
+                <w:rFonts w:ascii="Courier New" w:eastAsia="MS Mincho" w:hAnsi="Courier New" w:cs="Courier New"/>
+                <w:sz w:val="16"/>
+                <w:szCs w:val="16"/>
+                <w:lang w:eastAsia="ja-JP"/>
+              </w:rPr>
+              <w:t xml:space="preserve">, </w:t>
+            </w:r>
+            <w:proofErr w:type="spellStart"/>
+            <w:r>
+              <w:rPr>
+                <w:rFonts w:ascii="Courier New" w:eastAsia="MS Mincho" w:hAnsi="Courier New" w:cs="Courier New"/>
+                <w:sz w:val="16"/>
+                <w:szCs w:val="16"/>
+                <w:lang w:eastAsia="ja-JP"/>
+              </w:rPr>
+              <w:t>dir</w:t>
+            </w:r>
+            <w:proofErr w:type="spellEnd"/>
+            <w:r>
+              <w:rPr>
+                <w:rFonts w:ascii="Courier New" w:eastAsia="MS Mincho" w:hAnsi="Courier New" w:cs="Courier New"/>
+                <w:sz w:val="16"/>
+                <w:szCs w:val="16"/>
+                <w:lang w:eastAsia="ja-JP"/>
+              </w:rPr>
+              <w:t xml:space="preserve">, keyset, </w:t>
+            </w:r>
+            <w:proofErr w:type="spellStart"/>
+            <w:r>
+              <w:rPr>
+                <w:rFonts w:ascii="Courier New" w:eastAsia="MS Mincho" w:hAnsi="Courier New" w:cs="Courier New"/>
+                <w:sz w:val="16"/>
+                <w:szCs w:val="16"/>
+                <w:lang w:eastAsia="ja-JP"/>
+              </w:rPr>
+              <w:t>cntr</w:t>
+            </w:r>
+            <w:proofErr w:type="spellEnd"/>
+            <w:r>
+              <w:rPr>
+                <w:rFonts w:ascii="Courier New" w:eastAsia="MS Mincho" w:hAnsi="Courier New" w:cs="Courier New"/>
+                <w:sz w:val="16"/>
+                <w:szCs w:val="16"/>
+                <w:lang w:eastAsia="ja-JP"/>
+              </w:rPr>
+              <w:t xml:space="preserve">, </w:t>
+            </w:r>
+            <w:proofErr w:type="spellStart"/>
+            <w:r>
+              <w:rPr>
+                <w:rFonts w:ascii="Courier New" w:eastAsia="MS Mincho" w:hAnsi="Courier New" w:cs="Courier New"/>
+                <w:sz w:val="16"/>
+                <w:szCs w:val="16"/>
+                <w:lang w:eastAsia="ja-JP"/>
+              </w:rPr>
+              <w:t>rawtohex</w:t>
+            </w:r>
+            <w:proofErr w:type="spellEnd"/>
+            <w:r>
+              <w:rPr>
+                <w:rFonts w:ascii="Courier New" w:eastAsia="MS Mincho" w:hAnsi="Courier New" w:cs="Courier New"/>
+                <w:sz w:val="16"/>
+                <w:szCs w:val="16"/>
+                <w:lang w:eastAsia="ja-JP"/>
+              </w:rPr>
+              <w:t>(</w:t>
+            </w:r>
+            <w:proofErr w:type="spellStart"/>
+            <w:r>
+              <w:rPr>
+                <w:rFonts w:ascii="Courier New" w:eastAsia="MS Mincho" w:hAnsi="Courier New" w:cs="Courier New"/>
+                <w:sz w:val="16"/>
+                <w:szCs w:val="16"/>
+                <w:lang w:eastAsia="ja-JP"/>
+              </w:rPr>
+              <w:t>kickey</w:t>
+            </w:r>
+            <w:proofErr w:type="spellEnd"/>
+            <w:r>
+              <w:rPr>
+                <w:rFonts w:ascii="Courier New" w:eastAsia="MS Mincho" w:hAnsi="Courier New" w:cs="Courier New"/>
+                <w:sz w:val="16"/>
+                <w:szCs w:val="16"/>
+                <w:lang w:eastAsia="ja-JP"/>
+              </w:rPr>
+              <w:t xml:space="preserve">), </w:t>
+            </w:r>
+            <w:proofErr w:type="spellStart"/>
+            <w:r>
+              <w:rPr>
+                <w:rFonts w:ascii="Courier New" w:eastAsia="MS Mincho" w:hAnsi="Courier New" w:cs="Courier New"/>
+                <w:sz w:val="16"/>
+                <w:szCs w:val="16"/>
+                <w:lang w:eastAsia="ja-JP"/>
+              </w:rPr>
+              <w:t>rawtohex</w:t>
+            </w:r>
+            <w:proofErr w:type="spellEnd"/>
+            <w:r>
+              <w:rPr>
+                <w:rFonts w:ascii="Courier New" w:eastAsia="MS Mincho" w:hAnsi="Courier New" w:cs="Courier New"/>
+                <w:sz w:val="16"/>
+                <w:szCs w:val="16"/>
+                <w:lang w:eastAsia="ja-JP"/>
+              </w:rPr>
+              <w:t>(</w:t>
+            </w:r>
+            <w:proofErr w:type="spellStart"/>
+            <w:r>
+              <w:rPr>
+                <w:rFonts w:ascii="Courier New" w:eastAsia="MS Mincho" w:hAnsi="Courier New" w:cs="Courier New"/>
+                <w:sz w:val="16"/>
+                <w:szCs w:val="16"/>
+                <w:lang w:eastAsia="ja-JP"/>
+              </w:rPr>
+              <w:t>kidkey</w:t>
+            </w:r>
+            <w:proofErr w:type="spellEnd"/>
+            <w:r>
+              <w:rPr>
+                <w:rFonts w:ascii="Courier New" w:eastAsia="MS Mincho" w:hAnsi="Courier New" w:cs="Courier New"/>
+                <w:sz w:val="16"/>
+                <w:szCs w:val="16"/>
+                <w:lang w:eastAsia="ja-JP"/>
+              </w:rPr>
+              <w:t xml:space="preserve">), </w:t>
+            </w:r>
+            <w:proofErr w:type="spellStart"/>
+            <w:r>
+              <w:rPr>
+                <w:rFonts w:ascii="Courier New" w:eastAsia="MS Mincho" w:hAnsi="Courier New" w:cs="Courier New"/>
+                <w:sz w:val="16"/>
+                <w:szCs w:val="16"/>
+                <w:lang w:eastAsia="ja-JP"/>
+              </w:rPr>
+              <w:t>rawtohex</w:t>
+            </w:r>
+            <w:proofErr w:type="spellEnd"/>
+            <w:r>
+              <w:rPr>
+                <w:rFonts w:ascii="Courier New" w:eastAsia="MS Mincho" w:hAnsi="Courier New" w:cs="Courier New"/>
+                <w:sz w:val="16"/>
+                <w:szCs w:val="16"/>
+                <w:lang w:eastAsia="ja-JP"/>
+              </w:rPr>
+              <w:t>(</w:t>
+            </w:r>
+            <w:proofErr w:type="spellStart"/>
+            <w:r>
+              <w:rPr>
+                <w:rFonts w:ascii="Courier New" w:eastAsia="MS Mincho" w:hAnsi="Courier New" w:cs="Courier New"/>
+                <w:sz w:val="16"/>
+                <w:szCs w:val="16"/>
+                <w:lang w:eastAsia="ja-JP"/>
+              </w:rPr>
+              <w:t>kikkey</w:t>
+            </w:r>
+            <w:proofErr w:type="spellEnd"/>
+            <w:r>
+              <w:rPr>
+                <w:rFonts w:ascii="Courier New" w:eastAsia="MS Mincho" w:hAnsi="Courier New" w:cs="Courier New"/>
+                <w:sz w:val="16"/>
+                <w:szCs w:val="16"/>
+                <w:lang w:eastAsia="ja-JP"/>
+              </w:rPr>
+              <w:t xml:space="preserve">), </w:t>
+            </w:r>
+            <w:proofErr w:type="spellStart"/>
+            <w:r>
+              <w:rPr>
+                <w:rFonts w:ascii="Courier New" w:eastAsia="MS Mincho" w:hAnsi="Courier New" w:cs="Courier New"/>
+                <w:sz w:val="16"/>
+                <w:szCs w:val="16"/>
+                <w:lang w:eastAsia="ja-JP"/>
+              </w:rPr>
+              <w:t>rawtohex</w:t>
+            </w:r>
+            <w:proofErr w:type="spellEnd"/>
+            <w:r>
+              <w:rPr>
+                <w:rFonts w:ascii="Courier New" w:eastAsia="MS Mincho" w:hAnsi="Courier New" w:cs="Courier New"/>
+                <w:sz w:val="16"/>
+                <w:szCs w:val="16"/>
+                <w:lang w:eastAsia="ja-JP"/>
+              </w:rPr>
+              <w:t>(</w:t>
+            </w:r>
+            <w:proofErr w:type="spellStart"/>
+            <w:r>
+              <w:rPr>
+                <w:rFonts w:ascii="Courier New" w:eastAsia="MS Mincho" w:hAnsi="Courier New" w:cs="Courier New"/>
+                <w:sz w:val="16"/>
+                <w:szCs w:val="16"/>
+                <w:lang w:eastAsia="ja-JP"/>
+              </w:rPr>
+              <w:t>chv</w:t>
+            </w:r>
+            <w:proofErr w:type="spellEnd"/>
+            <w:r>
+              <w:rPr>
+                <w:rFonts w:ascii="Courier New" w:eastAsia="MS Mincho" w:hAnsi="Courier New" w:cs="Courier New"/>
+                <w:sz w:val="16"/>
+                <w:szCs w:val="16"/>
+                <w:lang w:eastAsia="ja-JP"/>
+              </w:rPr>
+              <w:t xml:space="preserve">), </w:t>
+            </w:r>
+            <w:proofErr w:type="spellStart"/>
+            <w:r>
+              <w:rPr>
+                <w:rFonts w:ascii="Courier New" w:eastAsia="MS Mincho" w:hAnsi="Courier New" w:cs="Courier New"/>
+                <w:sz w:val="16"/>
+                <w:szCs w:val="16"/>
+                <w:lang w:eastAsia="ja-JP"/>
+              </w:rPr>
+              <w:t>rawtohex</w:t>
+            </w:r>
+            <w:proofErr w:type="spellEnd"/>
+            <w:r>
+              <w:rPr>
+                <w:rFonts w:ascii="Courier New" w:eastAsia="MS Mincho" w:hAnsi="Courier New" w:cs="Courier New"/>
+                <w:sz w:val="16"/>
+                <w:szCs w:val="16"/>
+                <w:lang w:eastAsia="ja-JP"/>
+              </w:rPr>
+              <w:t xml:space="preserve">(dap)FROM </w:t>
+            </w:r>
+            <w:proofErr w:type="spellStart"/>
+            <w:r>
+              <w:rPr>
+                <w:rFonts w:ascii="Courier New" w:eastAsia="MS Mincho" w:hAnsi="Courier New" w:cs="Courier New"/>
+                <w:sz w:val="16"/>
+                <w:szCs w:val="16"/>
+                <w:lang w:eastAsia="ja-JP"/>
+              </w:rPr>
+              <w:t>otacardkey</w:t>
+            </w:r>
+            <w:proofErr w:type="spellEnd"/>
+            <w:r>
+              <w:rPr>
+                <w:rFonts w:ascii="Courier New" w:eastAsia="MS Mincho" w:hAnsi="Courier New" w:cs="Courier New"/>
+                <w:sz w:val="16"/>
+                <w:szCs w:val="16"/>
+                <w:lang w:eastAsia="ja-JP"/>
+              </w:rPr>
+              <w:t xml:space="preserve"> a where </w:t>
+            </w:r>
+            <w:proofErr w:type="spellStart"/>
+            <w:r>
+              <w:rPr>
+                <w:rFonts w:ascii="Courier New" w:eastAsia="MS Mincho" w:hAnsi="Courier New" w:cs="Courier New"/>
+                <w:sz w:val="16"/>
+                <w:szCs w:val="16"/>
+                <w:lang w:eastAsia="ja-JP"/>
+              </w:rPr>
+              <w:t>imsi</w:t>
+            </w:r>
+            <w:proofErr w:type="spellEnd"/>
+            <w:r>
+              <w:rPr>
+                <w:rFonts w:ascii="Courier New" w:eastAsia="MS Mincho" w:hAnsi="Courier New" w:cs="Courier New"/>
+                <w:sz w:val="16"/>
+                <w:szCs w:val="16"/>
+                <w:lang w:eastAsia="ja-JP"/>
+              </w:rPr>
+              <w:t>='340041795924770' ORDER BY keyset;</w:t>
             </w:r>
           </w:p>
         </w:tc>
@@ -8811,14 +9261,34 @@
                 <w:szCs w:val="18"/>
               </w:rPr>
             </w:pPr>
+            <w:proofErr w:type="spellStart"/>
             <w:r>
               <w:rPr>
                 <w:b/>
                 <w:sz w:val="18"/>
                 <w:szCs w:val="18"/>
               </w:rPr>
-              <w:t>Risultati attesi</w:t>
-            </w:r>
+              <w:t>Risultati</w:t>
+            </w:r>
+            <w:proofErr w:type="spellEnd"/>
+            <w:r>
+              <w:rPr>
+                <w:b/>
+                <w:sz w:val="18"/>
+                <w:szCs w:val="18"/>
+              </w:rPr>
+              <w:t xml:space="preserve"> </w:t>
+            </w:r>
+            <w:proofErr w:type="spellStart"/>
+            <w:r>
+              <w:rPr>
+                <w:b/>
+                <w:sz w:val="18"/>
+                <w:szCs w:val="18"/>
+              </w:rPr>
+              <w:t>attesi</w:t>
+            </w:r>
+            <w:proofErr w:type="spellEnd"/>
             <w:r>
               <w:rPr>
                 <w:b/>
@@ -8850,7 +9320,23 @@
                 <w:sz w:val="18"/>
                 <w:szCs w:val="18"/>
               </w:rPr>
-              <w:t>Keys visible in the DB (OtaCardKey) but not visible in the GUI (Card details)</w:t>
+              <w:t>Keys visible in the DB (</w:t>
+            </w:r>
+            <w:proofErr w:type="spellStart"/>
+            <w:r>
+              <w:rPr>
+                <w:sz w:val="18"/>
+                <w:szCs w:val="18"/>
+              </w:rPr>
+              <w:t>OtaCardKey</w:t>
+            </w:r>
+            <w:proofErr w:type="spellEnd"/>
+            <w:r>
+              <w:rPr>
+                <w:sz w:val="18"/>
+                <w:szCs w:val="18"/>
+              </w:rPr>
+              <w:t>) but not visible in the GUI (Card details)</w:t>
             </w:r>
           </w:p>
         </w:tc>
@@ -8968,7 +9454,14 @@
         <w:rPr>
           <w:lang w:val="it-IT"/>
         </w:rPr>
-        <w:t xml:space="preserve"> 1.7) (ad esempio Gan</w:t>
+        <w:t xml:space="preserve"> 1.7) (ad esempio </w:t>
+      </w:r>
+      <w:proofErr w:type="spellStart"/>
+      <w:r>
+        <w:rPr>
+          <w:lang w:val="it-IT"/>
+        </w:rPr>
+        <w:t>Gan</w:t>
       </w:r>
       <w:r>
         <w:rPr>
@@ -8980,7 +9473,14 @@
         <w:rPr>
           <w:lang w:val="it-IT"/>
         </w:rPr>
-        <w:t>t consuntivo).</w:t>
+        <w:t>t</w:t>
+      </w:r>
+      <w:proofErr w:type="spellEnd"/>
+      <w:r>
+        <w:rPr>
+          <w:lang w:val="it-IT"/>
+        </w:rPr>
+        <w:t xml:space="preserve"> consuntivo).</w:t>
       </w:r>
     </w:p>
     <w:p>
@@ -9277,6 +9777,7 @@
             <w:pPr>
               <w:jc w:val="both"/>
             </w:pPr>
+            <w:proofErr w:type="spellStart"/>
             <w:r>
               <w:rPr>
                 <w:b/>
@@ -9284,6 +9785,7 @@
               </w:rPr>
               <w:t>Asynchronous</w:t>
             </w:r>
+            <w:proofErr w:type="spellEnd"/>
             <w:r>
               <w:rPr>
                 <w:b/>
@@ -9329,13 +9831,31 @@
                 <w:bCs/>
               </w:rPr>
             </w:pPr>
+            <w:proofErr w:type="spellStart"/>
             <w:r>
               <w:rPr>
                 <w:b/>
                 <w:bCs/>
               </w:rPr>
-              <w:t>Cascading Style Sheets</w:t>
-            </w:r>
+              <w:t>Cascading</w:t>
+            </w:r>
+            <w:proofErr w:type="spellEnd"/>
+            <w:r>
+              <w:rPr>
+                <w:b/>
+                <w:bCs/>
+              </w:rPr>
+              <w:t xml:space="preserve"> Style </w:t>
+            </w:r>
+            <w:proofErr w:type="spellStart"/>
+            <w:r>
+              <w:rPr>
+                <w:b/>
+                <w:bCs/>
+              </w:rPr>
+              <w:t>Sheets</w:t>
+            </w:r>
+            <w:proofErr w:type="spellEnd"/>
             <w:r>
               <w:t>: linguaggio che per</w:t>
             </w:r>
@@ -9557,11 +10077,19 @@
           <w:lang w:val="it-IT"/>
         </w:rPr>
       </w:pPr>
-      <w:r>
-        <w:rPr>
-          <w:lang w:val="it-IT"/>
-        </w:rPr>
-        <w:t>ev. Numero di edizione,</w:t>
+      <w:proofErr w:type="spellStart"/>
+      <w:r>
+        <w:rPr>
+          <w:lang w:val="it-IT"/>
+        </w:rPr>
+        <w:t>ev</w:t>
+      </w:r>
+      <w:proofErr w:type="spellEnd"/>
+      <w:r>
+        <w:rPr>
+          <w:lang w:val="it-IT"/>
+        </w:rPr>
+        <w:t>. Numero di edizione,</w:t>
       </w:r>
     </w:p>
     <w:p>
@@ -9661,7 +10189,21 @@
         <w:rPr>
           <w:lang w:val="it-IT"/>
         </w:rPr>
-        <w:t xml:space="preserve"> (se troppo lungo solo dominio, evt completo nel diario)</w:t>
+        <w:t xml:space="preserve"> (se troppo lungo solo dominio, </w:t>
+      </w:r>
+      <w:proofErr w:type="spellStart"/>
+      <w:r>
+        <w:rPr>
+          <w:lang w:val="it-IT"/>
+        </w:rPr>
+        <w:t>evt</w:t>
+      </w:r>
+      <w:proofErr w:type="spellEnd"/>
+      <w:r>
+        <w:rPr>
+          <w:lang w:val="it-IT"/>
+        </w:rPr>
+        <w:t xml:space="preserve"> completo nel diario)</w:t>
       </w:r>
       <w:r>
         <w:rPr>
@@ -9924,7 +10466,14 @@
         <w:rPr>
           <w:lang w:val="it-IT"/>
         </w:rPr>
-        <w:t>Mandato e/o Qd</w:t>
+        <w:t xml:space="preserve">Mandato e/o </w:t>
+      </w:r>
+      <w:proofErr w:type="spellStart"/>
+      <w:r>
+        <w:rPr>
+          <w:lang w:val="it-IT"/>
+        </w:rPr>
+        <w:t>Qd</w:t>
       </w:r>
       <w:r>
         <w:rPr>
@@ -9932,6 +10481,7 @@
         </w:rPr>
         <w:t>C</w:t>
       </w:r>
+      <w:proofErr w:type="spellEnd"/>
     </w:p>
     <w:p>
       <w:pPr>
@@ -10005,8 +10555,13 @@
       <w:pStyle w:val="Pidipagina"/>
     </w:pPr>
     <w:r>
-      <w:t>Ryan Pinana</w:t>
+      <w:t xml:space="preserve">Ryan </w:t>
     </w:r>
+    <w:proofErr w:type="spellStart"/>
+    <w:r>
+      <w:t>Pinana</w:t>
+    </w:r>
+    <w:proofErr w:type="spellEnd"/>
     <w:r>
       <w:tab/>
     </w:r>
@@ -10153,8 +10708,16 @@
             <w:rPr>
               <w:lang w:val="it-IT"/>
             </w:rPr>
-            <w:t>Ryan Pinana</w:t>
+            <w:t xml:space="preserve">Ryan </w:t>
           </w:r>
+          <w:proofErr w:type="spellStart"/>
+          <w:r>
+            <w:rPr>
+              <w:lang w:val="it-IT"/>
+            </w:rPr>
+            <w:t>Pinana</w:t>
+          </w:r>
+          <w:proofErr w:type="spellEnd"/>
         </w:p>
       </w:tc>
     </w:tr>
@@ -13808,6 +14371,7 @@
   <w:style w:type="character" w:default="1" w:styleId="Carpredefinitoparagrafo">
     <w:name w:val="Default Paragraph Font"/>
     <w:uiPriority w:val="1"/>
+    <w:semiHidden/>
     <w:unhideWhenUsed/>
   </w:style>
   <w:style w:type="table" w:default="1" w:styleId="Tabellanormale">

--- a/3_Documentazione/documentazione_progetto_QuizGame_Ryan_Pinana.docx
+++ b/3_Documentazione/documentazione_progetto_QuizGame_Ryan_Pinana.docx
@@ -2789,16 +2789,8 @@
         <w:rPr>
           <w:lang w:val="it-IT"/>
         </w:rPr>
-        <w:t xml:space="preserve"> Ryan </w:t>
-      </w:r>
-      <w:proofErr w:type="spellStart"/>
-      <w:r>
-        <w:rPr>
-          <w:lang w:val="it-IT"/>
-        </w:rPr>
-        <w:t>Pinana</w:t>
-      </w:r>
-      <w:proofErr w:type="spellEnd"/>
+        <w:t xml:space="preserve"> Ryan Pinana</w:t>
+      </w:r>
     </w:p>
     <w:p>
       <w:pPr>
@@ -3060,19 +3052,11 @@
           <w:lang w:val="en-US"/>
         </w:rPr>
       </w:pPr>
-      <w:proofErr w:type="spellStart"/>
       <w:r>
         <w:rPr>
           <w:lang w:val="en-US"/>
         </w:rPr>
-        <w:t>Esempio</w:t>
-      </w:r>
-      <w:proofErr w:type="spellEnd"/>
-      <w:r>
-        <w:rPr>
-          <w:lang w:val="en-US"/>
-        </w:rPr>
-        <w:t xml:space="preserve"> di abstract: </w:t>
+        <w:t xml:space="preserve">Esempio di abstract: </w:t>
       </w:r>
     </w:p>
     <w:p>
@@ -3148,21 +3132,7 @@
         <w:rPr>
           <w:lang w:val="it-IT"/>
         </w:rPr>
-        <w:t xml:space="preserve">o scopo del progetto è riuscire a creare un sito web su cui poter giocare a dei quiz le cui domande sono salvate su un DB esterno, proprio a questo proposito un ulteriore scopo è imparare ad usare il framework Node.js insieme ad Express e </w:t>
-      </w:r>
-      <w:proofErr w:type="spellStart"/>
-      <w:r>
-        <w:rPr>
-          <w:lang w:val="it-IT"/>
-        </w:rPr>
-        <w:t>MongoDB</w:t>
-      </w:r>
-      <w:proofErr w:type="spellEnd"/>
-      <w:r>
-        <w:rPr>
-          <w:lang w:val="it-IT"/>
-        </w:rPr>
-        <w:t xml:space="preserve"> per poter riuscire a far comunicare un sito web ad un DB.</w:t>
+        <w:t>o scopo del progetto è riuscire a creare un sito web su cui poter giocare a dei quiz le cui domande sono salvate su un DB esterno, proprio a questo proposito un ulteriore scopo è imparare ad usare il framework Node.js insieme ad Express e MongoDB per poter riuscire a far comunicare un sito web ad un DB.</w:t>
       </w:r>
     </w:p>
     <w:p>
@@ -3362,62 +3332,20 @@
         <w:rPr>
           <w:lang w:val="it-IT"/>
         </w:rPr>
-        <w:t xml:space="preserve">Al momento esistono già molti siti web che ospitato cataloghi di quiz con diversi argomenti, ad esempio sporcle.com è uno dei più famosi siti per trovare quiz incentrati su vari argomenti della geografia, il mio sito vuol offrire una versione più semplificata e semplice di </w:t>
-      </w:r>
-      <w:proofErr w:type="spellStart"/>
-      <w:r>
-        <w:rPr>
-          <w:lang w:val="it-IT"/>
-        </w:rPr>
-        <w:t>sporcle</w:t>
-      </w:r>
-      <w:proofErr w:type="spellEnd"/>
-      <w:r>
-        <w:rPr>
-          <w:lang w:val="it-IT"/>
-        </w:rPr>
-        <w:t xml:space="preserve"> puntando ad offrire un catalogo di quiz che potrebbero risultare interessanti a tutti i tipi di utenti, dagli appassionati di geografia ai fanatici </w:t>
-      </w:r>
-      <w:proofErr w:type="gramStart"/>
-      <w:r>
-        <w:rPr>
-          <w:lang w:val="it-IT"/>
-        </w:rPr>
-        <w:t>degli anime</w:t>
-      </w:r>
-      <w:proofErr w:type="gramEnd"/>
-      <w:r>
-        <w:rPr>
-          <w:lang w:val="it-IT"/>
-        </w:rPr>
-        <w:t>, dai bambini agli adulti.</w:t>
-      </w:r>
-    </w:p>
-    <w:p>
-      <w:pPr>
-        <w:rPr>
-          <w:lang w:val="it-IT"/>
-        </w:rPr>
-      </w:pPr>
-      <w:r>
-        <w:rPr>
-          <w:lang w:val="it-IT"/>
-        </w:rPr>
-        <w:t xml:space="preserve">Per poter fa in modo che il sito possa essere utilizzato da tutti ovunque dovrà essere responsive, per questo motivo devo utilizzare oltre HTML anche CSS per dargli un design semplice e responsive per qualsiasi dispositivo, inoltre per il salvataggio delle domande per non salvarle tutte in dei file JS che sarebbe troppo semplice, farò in modo che le domande ed i quiz vengano salvati su un DB, e per fare in modo che interagisca con la pagina e possa mostrare le domande all’utente uso Node.JS con Express e </w:t>
-      </w:r>
-      <w:proofErr w:type="spellStart"/>
-      <w:r>
-        <w:rPr>
-          <w:lang w:val="it-IT"/>
-        </w:rPr>
-        <w:t>MongoBD</w:t>
-      </w:r>
-      <w:proofErr w:type="spellEnd"/>
-      <w:r>
-        <w:rPr>
-          <w:lang w:val="it-IT"/>
-        </w:rPr>
-        <w:t xml:space="preserve"> che permettono ad una pagina web di interagire con un DB senza usare PHP.</w:t>
+        <w:t>Al momento esistono già molti siti web che ospitato cataloghi di quiz con diversi argomenti, ad esempio sporcle.com è uno dei più famosi siti per trovare quiz incentrati su vari argomenti della geografia, il mio sito vuol offrire una versione più semplificata e semplice di sporcle puntando ad offrire un catalogo di quiz che potrebbero risultare interessanti a tutti i tipi di utenti, dagli appassionati di geografia ai fanatici degli anime, dai bambini agli adulti.</w:t>
+      </w:r>
+    </w:p>
+    <w:p>
+      <w:pPr>
+        <w:rPr>
+          <w:lang w:val="it-IT"/>
+        </w:rPr>
+      </w:pPr>
+      <w:r>
+        <w:rPr>
+          <w:lang w:val="it-IT"/>
+        </w:rPr>
+        <w:t>Per poter fa in modo che il sito possa essere utilizzato da tutti ovunque dovrà essere responsive, per questo motivo devo utilizzare oltre HTML anche CSS per dargli un design semplice e responsive per qualsiasi dispositivo, inoltre per il salvataggio delle domande per non salvarle tutte in dei file JS che sarebbe troppo semplice, farò in modo che le domande ed i quiz vengano salvati su un DB, e per fare in modo che interagisca con la pagina e possa mostrare le domande all’utente uso Node.JS con Express e MongoBD che permettono ad una pagina web di interagire con un DB senza usare PHP.</w:t>
       </w:r>
     </w:p>
     <w:p>
@@ -4466,17 +4394,8 @@
                 <w:sz w:val="16"/>
                 <w:szCs w:val="16"/>
               </w:rPr>
-              <w:t>Si necessita di creare delle credenziali per l’</w:t>
-            </w:r>
-            <w:proofErr w:type="spellStart"/>
-            <w:r>
-              <w:rPr>
-                <w:sz w:val="16"/>
-                <w:szCs w:val="16"/>
-              </w:rPr>
-              <w:t>aministratore</w:t>
-            </w:r>
-            <w:proofErr w:type="spellEnd"/>
+              <w:t>Si necessita di creare delle credenziali per l’aministratore</w:t>
+            </w:r>
           </w:p>
         </w:tc>
       </w:tr>
@@ -7072,21 +6991,12 @@
                 <w:szCs w:val="16"/>
               </w:rPr>
             </w:pPr>
-            <w:proofErr w:type="spellStart"/>
-            <w:r>
-              <w:rPr>
-                <w:sz w:val="16"/>
-                <w:szCs w:val="16"/>
-              </w:rPr>
-              <w:t>Nav</w:t>
-            </w:r>
-            <w:proofErr w:type="spellEnd"/>
-            <w:r>
-              <w:rPr>
-                <w:sz w:val="16"/>
-                <w:szCs w:val="16"/>
-              </w:rPr>
-              <w:t xml:space="preserve"> bar per i vari argomenti</w:t>
+            <w:r>
+              <w:rPr>
+                <w:sz w:val="16"/>
+                <w:szCs w:val="16"/>
+              </w:rPr>
+              <w:t>Nav bar per i vari argomenti</w:t>
             </w:r>
           </w:p>
         </w:tc>
@@ -7307,10 +7217,10 @@
           <w:noProof/>
         </w:rPr>
         <w:drawing>
-          <wp:inline distT="0" distB="0" distL="0" distR="0" wp14:anchorId="63AAF431" wp14:editId="64C40E11">
-            <wp:extent cx="6120130" cy="5598160"/>
-            <wp:effectExtent l="0" t="0" r="0" b="2540"/>
-            <wp:docPr id="4" name="Immagine 4"/>
+          <wp:inline distT="0" distB="0" distL="0" distR="0" wp14:anchorId="689EAB6F" wp14:editId="7D97C3EA">
+            <wp:extent cx="5962650" cy="7629525"/>
+            <wp:effectExtent l="0" t="0" r="0" b="9525"/>
+            <wp:docPr id="5" name="Immagine 5"/>
             <wp:cNvGraphicFramePr>
               <a:graphicFrameLocks xmlns:a="http://schemas.openxmlformats.org/drawingml/2006/main" noChangeAspect="1"/>
             </wp:cNvGraphicFramePr>
@@ -7339,7 +7249,7 @@
                   <pic:spPr bwMode="auto">
                     <a:xfrm>
                       <a:off x="0" y="0"/>
-                      <a:ext cx="6120130" cy="5598160"/>
+                      <a:ext cx="5962650" cy="7629525"/>
                     </a:xfrm>
                     <a:prstGeom prst="rect">
                       <a:avLst/>
@@ -7362,6 +7272,7 @@
       </w:pPr>
       <w:bookmarkStart w:id="9" w:name="_Toc94790450"/>
       <w:r>
+        <w:lastRenderedPageBreak/>
         <w:t>Pianificazione</w:t>
       </w:r>
       <w:bookmarkEnd w:id="9"/>
@@ -7408,21 +7319,7 @@
         <w:rPr>
           <w:lang w:val="it-IT"/>
         </w:rPr>
-        <w:t xml:space="preserve">La pianificazione può essere rappresentata mediante un diagramma di </w:t>
-      </w:r>
-      <w:proofErr w:type="spellStart"/>
-      <w:r>
-        <w:rPr>
-          <w:lang w:val="it-IT"/>
-        </w:rPr>
-        <w:t>Gantt</w:t>
-      </w:r>
-      <w:proofErr w:type="spellEnd"/>
-      <w:r>
-        <w:rPr>
-          <w:lang w:val="it-IT"/>
-        </w:rPr>
-        <w:t>:</w:t>
+        <w:t>La pianificazione può essere rappresentata mediante un diagramma di Gantt:</w:t>
       </w:r>
     </w:p>
     <w:p>
@@ -7465,7 +7362,6 @@
                 <w:noProof/>
                 <w:lang w:val="it-IT"/>
               </w:rPr>
-              <w:lastRenderedPageBreak/>
               <w:drawing>
                 <wp:inline distT="0" distB="0" distL="0" distR="0" wp14:anchorId="3C988473" wp14:editId="421E0D4A">
                   <wp:extent cx="5972175" cy="2876550"/>
@@ -7548,15 +7444,7 @@
               <w:fldChar w:fldCharType="end"/>
             </w:r>
             <w:r>
-              <w:t xml:space="preserve">: Esempio di diagramma di </w:t>
-            </w:r>
-            <w:proofErr w:type="spellStart"/>
-            <w:r>
-              <w:t>Gantt</w:t>
-            </w:r>
-            <w:proofErr w:type="spellEnd"/>
-            <w:r>
-              <w:t>.</w:t>
+              <w:t>: Esempio di diagramma di Gantt.</w:t>
             </w:r>
           </w:p>
         </w:tc>
@@ -7603,21 +7491,7 @@
         <w:rPr>
           <w:lang w:val="it-IT"/>
         </w:rPr>
-        <w:t xml:space="preserve"> </w:t>
-      </w:r>
-      <w:proofErr w:type="spellStart"/>
-      <w:r>
-        <w:rPr>
-          <w:lang w:val="it-IT"/>
-        </w:rPr>
-        <w:t>scrum</w:t>
-      </w:r>
-      <w:proofErr w:type="spellEnd"/>
-      <w:r>
-        <w:rPr>
-          <w:lang w:val="it-IT"/>
-        </w:rPr>
-        <w:t>), dovranno apparire in questo capitolo.</w:t>
+        <w:t xml:space="preserve"> scrum), dovranno apparire in questo capitolo.</w:t>
       </w:r>
     </w:p>
     <w:p>
@@ -7793,6 +7667,7 @@
       <w:bookmarkStart w:id="17" w:name="_Toc429059809"/>
       <w:bookmarkStart w:id="18" w:name="_Toc94790455"/>
       <w:r>
+        <w:lastRenderedPageBreak/>
         <w:t>Design dell’architettura del sistema</w:t>
       </w:r>
       <w:bookmarkEnd w:id="17"/>
@@ -7919,16 +7794,8 @@
         <w:rPr>
           <w:lang w:val="it-IT"/>
         </w:rPr>
-        <w:t xml:space="preserve">Eventuale </w:t>
-      </w:r>
-      <w:proofErr w:type="spellStart"/>
-      <w:r>
-        <w:rPr>
-          <w:lang w:val="it-IT"/>
-        </w:rPr>
-        <w:t>sitemap</w:t>
-      </w:r>
-      <w:proofErr w:type="spellEnd"/>
+        <w:t>Eventuale sitemap</w:t>
+      </w:r>
     </w:p>
     <w:p>
       <w:pPr>
@@ -8025,21 +7892,7 @@
         <w:rPr>
           <w:lang w:val="it-IT"/>
         </w:rPr>
-        <w:t xml:space="preserve">vate durante la fase di analisi e realizzata tramite </w:t>
-      </w:r>
-      <w:proofErr w:type="spellStart"/>
-      <w:r>
-        <w:rPr>
-          <w:lang w:val="it-IT"/>
-        </w:rPr>
-        <w:t>mockups</w:t>
-      </w:r>
-      <w:proofErr w:type="spellEnd"/>
-      <w:r>
-        <w:rPr>
-          <w:lang w:val="it-IT"/>
-        </w:rPr>
-        <w:t>.</w:t>
+        <w:t>vate durante la fase di analisi e realizzata tramite mockups.</w:t>
       </w:r>
     </w:p>
     <w:p>
@@ -8144,16 +7997,8 @@
         <w:rPr>
           <w:lang w:val="it-IT"/>
         </w:rPr>
-        <w:t xml:space="preserve">Tabelle di </w:t>
-      </w:r>
-      <w:proofErr w:type="spellStart"/>
-      <w:r>
-        <w:rPr>
-          <w:lang w:val="it-IT"/>
-        </w:rPr>
-        <w:t>routing</w:t>
-      </w:r>
-      <w:proofErr w:type="spellEnd"/>
+        <w:t>Tabelle di routing</w:t>
+      </w:r>
     </w:p>
     <w:p>
       <w:pPr>
@@ -8398,7 +8243,6 @@
                 <w:lang w:val="en-GB" w:eastAsia="en-US"/>
               </w:rPr>
             </w:pPr>
-            <w:proofErr w:type="spellStart"/>
             <w:r>
               <w:rPr>
                 <w:b/>
@@ -8408,7 +8252,6 @@
               </w:rPr>
               <w:t>Riferimento</w:t>
             </w:r>
-            <w:proofErr w:type="spellEnd"/>
             <w:r>
               <w:rPr>
                 <w:sz w:val="18"/>
@@ -8540,7 +8383,6 @@
                 <w:szCs w:val="18"/>
               </w:rPr>
             </w:pPr>
-            <w:proofErr w:type="spellStart"/>
             <w:r>
               <w:rPr>
                 <w:b/>
@@ -8549,7 +8391,6 @@
               </w:rPr>
               <w:t>Descrizione</w:t>
             </w:r>
-            <w:proofErr w:type="spellEnd"/>
             <w:r>
               <w:rPr>
                 <w:b/>
@@ -8604,7 +8445,6 @@
                 <w:szCs w:val="18"/>
               </w:rPr>
             </w:pPr>
-            <w:proofErr w:type="spellStart"/>
             <w:r>
               <w:rPr>
                 <w:b/>
@@ -8613,7 +8453,6 @@
               </w:rPr>
               <w:t>Prerequisiti</w:t>
             </w:r>
-            <w:proofErr w:type="spellEnd"/>
             <w:r>
               <w:rPr>
                 <w:b/>
@@ -8647,7 +8486,6 @@
               </w:rPr>
               <w:t xml:space="preserve">Store on local PC: Profile_1.2.001.xml (appendix </w:t>
             </w:r>
-            <w:proofErr w:type="spellStart"/>
             <w:r>
               <w:rPr>
                 <w:sz w:val="18"/>
@@ -8656,7 +8494,6 @@
               </w:rPr>
               <w:t>n_n</w:t>
             </w:r>
-            <w:proofErr w:type="spellEnd"/>
             <w:r>
               <w:rPr>
                 <w:sz w:val="18"/>
@@ -8664,7 +8501,6 @@
               </w:rPr>
               <w:t xml:space="preserve">) and Cards_1.2.001.txt (appendix </w:t>
             </w:r>
-            <w:proofErr w:type="spellStart"/>
             <w:r>
               <w:rPr>
                 <w:sz w:val="18"/>
@@ -8673,7 +8509,6 @@
               </w:rPr>
               <w:t>n_n</w:t>
             </w:r>
-            <w:proofErr w:type="spellEnd"/>
             <w:r>
               <w:rPr>
                 <w:sz w:val="18"/>
@@ -8718,7 +8553,6 @@
                 <w:szCs w:val="18"/>
               </w:rPr>
             </w:pPr>
-            <w:proofErr w:type="spellStart"/>
             <w:r>
               <w:rPr>
                 <w:b/>
@@ -8727,7 +8561,6 @@
               </w:rPr>
               <w:t>Procedura</w:t>
             </w:r>
-            <w:proofErr w:type="spellEnd"/>
             <w:r>
               <w:rPr>
                 <w:b/>
@@ -8894,23 +8727,7 @@
                 <w:szCs w:val="18"/>
               </w:rPr>
               <w:br/>
-              <w:t xml:space="preserve">Click the </w:t>
-            </w:r>
-            <w:proofErr w:type="spellStart"/>
-            <w:r>
-              <w:rPr>
-                <w:sz w:val="18"/>
-                <w:szCs w:val="18"/>
-              </w:rPr>
-              <w:t>imsi</w:t>
-            </w:r>
-            <w:proofErr w:type="spellEnd"/>
-            <w:r>
-              <w:rPr>
-                <w:sz w:val="18"/>
-                <w:szCs w:val="18"/>
-              </w:rPr>
-              <w:t xml:space="preserve"> card link</w:t>
+              <w:t>Click the imsi card link</w:t>
             </w:r>
             <w:r>
               <w:rPr>
@@ -8958,287 +8775,7 @@
                 <w:szCs w:val="16"/>
                 <w:lang w:eastAsia="ja-JP"/>
               </w:rPr>
-              <w:t xml:space="preserve">SELECT </w:t>
-            </w:r>
-            <w:proofErr w:type="spellStart"/>
-            <w:r>
-              <w:rPr>
-                <w:rFonts w:ascii="Courier New" w:eastAsia="MS Mincho" w:hAnsi="Courier New" w:cs="Courier New"/>
-                <w:sz w:val="16"/>
-                <w:szCs w:val="16"/>
-                <w:lang w:eastAsia="ja-JP"/>
-              </w:rPr>
-              <w:t>imsi</w:t>
-            </w:r>
-            <w:proofErr w:type="spellEnd"/>
-            <w:r>
-              <w:rPr>
-                <w:rFonts w:ascii="Courier New" w:eastAsia="MS Mincho" w:hAnsi="Courier New" w:cs="Courier New"/>
-                <w:sz w:val="16"/>
-                <w:szCs w:val="16"/>
-                <w:lang w:eastAsia="ja-JP"/>
-              </w:rPr>
-              <w:t xml:space="preserve">, </w:t>
-            </w:r>
-            <w:proofErr w:type="spellStart"/>
-            <w:r>
-              <w:rPr>
-                <w:rFonts w:ascii="Courier New" w:eastAsia="MS Mincho" w:hAnsi="Courier New" w:cs="Courier New"/>
-                <w:sz w:val="16"/>
-                <w:szCs w:val="16"/>
-                <w:lang w:eastAsia="ja-JP"/>
-              </w:rPr>
-              <w:t>dir</w:t>
-            </w:r>
-            <w:proofErr w:type="spellEnd"/>
-            <w:r>
-              <w:rPr>
-                <w:rFonts w:ascii="Courier New" w:eastAsia="MS Mincho" w:hAnsi="Courier New" w:cs="Courier New"/>
-                <w:sz w:val="16"/>
-                <w:szCs w:val="16"/>
-                <w:lang w:eastAsia="ja-JP"/>
-              </w:rPr>
-              <w:t xml:space="preserve">, keyset, </w:t>
-            </w:r>
-            <w:proofErr w:type="spellStart"/>
-            <w:r>
-              <w:rPr>
-                <w:rFonts w:ascii="Courier New" w:eastAsia="MS Mincho" w:hAnsi="Courier New" w:cs="Courier New"/>
-                <w:sz w:val="16"/>
-                <w:szCs w:val="16"/>
-                <w:lang w:eastAsia="ja-JP"/>
-              </w:rPr>
-              <w:t>cntr</w:t>
-            </w:r>
-            <w:proofErr w:type="spellEnd"/>
-            <w:r>
-              <w:rPr>
-                <w:rFonts w:ascii="Courier New" w:eastAsia="MS Mincho" w:hAnsi="Courier New" w:cs="Courier New"/>
-                <w:sz w:val="16"/>
-                <w:szCs w:val="16"/>
-                <w:lang w:eastAsia="ja-JP"/>
-              </w:rPr>
-              <w:t xml:space="preserve">, </w:t>
-            </w:r>
-            <w:proofErr w:type="spellStart"/>
-            <w:r>
-              <w:rPr>
-                <w:rFonts w:ascii="Courier New" w:eastAsia="MS Mincho" w:hAnsi="Courier New" w:cs="Courier New"/>
-                <w:sz w:val="16"/>
-                <w:szCs w:val="16"/>
-                <w:lang w:eastAsia="ja-JP"/>
-              </w:rPr>
-              <w:t>rawtohex</w:t>
-            </w:r>
-            <w:proofErr w:type="spellEnd"/>
-            <w:r>
-              <w:rPr>
-                <w:rFonts w:ascii="Courier New" w:eastAsia="MS Mincho" w:hAnsi="Courier New" w:cs="Courier New"/>
-                <w:sz w:val="16"/>
-                <w:szCs w:val="16"/>
-                <w:lang w:eastAsia="ja-JP"/>
-              </w:rPr>
-              <w:t>(</w:t>
-            </w:r>
-            <w:proofErr w:type="spellStart"/>
-            <w:r>
-              <w:rPr>
-                <w:rFonts w:ascii="Courier New" w:eastAsia="MS Mincho" w:hAnsi="Courier New" w:cs="Courier New"/>
-                <w:sz w:val="16"/>
-                <w:szCs w:val="16"/>
-                <w:lang w:eastAsia="ja-JP"/>
-              </w:rPr>
-              <w:t>kickey</w:t>
-            </w:r>
-            <w:proofErr w:type="spellEnd"/>
-            <w:r>
-              <w:rPr>
-                <w:rFonts w:ascii="Courier New" w:eastAsia="MS Mincho" w:hAnsi="Courier New" w:cs="Courier New"/>
-                <w:sz w:val="16"/>
-                <w:szCs w:val="16"/>
-                <w:lang w:eastAsia="ja-JP"/>
-              </w:rPr>
-              <w:t xml:space="preserve">), </w:t>
-            </w:r>
-            <w:proofErr w:type="spellStart"/>
-            <w:r>
-              <w:rPr>
-                <w:rFonts w:ascii="Courier New" w:eastAsia="MS Mincho" w:hAnsi="Courier New" w:cs="Courier New"/>
-                <w:sz w:val="16"/>
-                <w:szCs w:val="16"/>
-                <w:lang w:eastAsia="ja-JP"/>
-              </w:rPr>
-              <w:t>rawtohex</w:t>
-            </w:r>
-            <w:proofErr w:type="spellEnd"/>
-            <w:r>
-              <w:rPr>
-                <w:rFonts w:ascii="Courier New" w:eastAsia="MS Mincho" w:hAnsi="Courier New" w:cs="Courier New"/>
-                <w:sz w:val="16"/>
-                <w:szCs w:val="16"/>
-                <w:lang w:eastAsia="ja-JP"/>
-              </w:rPr>
-              <w:t>(</w:t>
-            </w:r>
-            <w:proofErr w:type="spellStart"/>
-            <w:r>
-              <w:rPr>
-                <w:rFonts w:ascii="Courier New" w:eastAsia="MS Mincho" w:hAnsi="Courier New" w:cs="Courier New"/>
-                <w:sz w:val="16"/>
-                <w:szCs w:val="16"/>
-                <w:lang w:eastAsia="ja-JP"/>
-              </w:rPr>
-              <w:t>kidkey</w:t>
-            </w:r>
-            <w:proofErr w:type="spellEnd"/>
-            <w:r>
-              <w:rPr>
-                <w:rFonts w:ascii="Courier New" w:eastAsia="MS Mincho" w:hAnsi="Courier New" w:cs="Courier New"/>
-                <w:sz w:val="16"/>
-                <w:szCs w:val="16"/>
-                <w:lang w:eastAsia="ja-JP"/>
-              </w:rPr>
-              <w:t xml:space="preserve">), </w:t>
-            </w:r>
-            <w:proofErr w:type="spellStart"/>
-            <w:r>
-              <w:rPr>
-                <w:rFonts w:ascii="Courier New" w:eastAsia="MS Mincho" w:hAnsi="Courier New" w:cs="Courier New"/>
-                <w:sz w:val="16"/>
-                <w:szCs w:val="16"/>
-                <w:lang w:eastAsia="ja-JP"/>
-              </w:rPr>
-              <w:t>rawtohex</w:t>
-            </w:r>
-            <w:proofErr w:type="spellEnd"/>
-            <w:r>
-              <w:rPr>
-                <w:rFonts w:ascii="Courier New" w:eastAsia="MS Mincho" w:hAnsi="Courier New" w:cs="Courier New"/>
-                <w:sz w:val="16"/>
-                <w:szCs w:val="16"/>
-                <w:lang w:eastAsia="ja-JP"/>
-              </w:rPr>
-              <w:t>(</w:t>
-            </w:r>
-            <w:proofErr w:type="spellStart"/>
-            <w:r>
-              <w:rPr>
-                <w:rFonts w:ascii="Courier New" w:eastAsia="MS Mincho" w:hAnsi="Courier New" w:cs="Courier New"/>
-                <w:sz w:val="16"/>
-                <w:szCs w:val="16"/>
-                <w:lang w:eastAsia="ja-JP"/>
-              </w:rPr>
-              <w:t>kikkey</w:t>
-            </w:r>
-            <w:proofErr w:type="spellEnd"/>
-            <w:r>
-              <w:rPr>
-                <w:rFonts w:ascii="Courier New" w:eastAsia="MS Mincho" w:hAnsi="Courier New" w:cs="Courier New"/>
-                <w:sz w:val="16"/>
-                <w:szCs w:val="16"/>
-                <w:lang w:eastAsia="ja-JP"/>
-              </w:rPr>
-              <w:t xml:space="preserve">), </w:t>
-            </w:r>
-            <w:proofErr w:type="spellStart"/>
-            <w:r>
-              <w:rPr>
-                <w:rFonts w:ascii="Courier New" w:eastAsia="MS Mincho" w:hAnsi="Courier New" w:cs="Courier New"/>
-                <w:sz w:val="16"/>
-                <w:szCs w:val="16"/>
-                <w:lang w:eastAsia="ja-JP"/>
-              </w:rPr>
-              <w:t>rawtohex</w:t>
-            </w:r>
-            <w:proofErr w:type="spellEnd"/>
-            <w:r>
-              <w:rPr>
-                <w:rFonts w:ascii="Courier New" w:eastAsia="MS Mincho" w:hAnsi="Courier New" w:cs="Courier New"/>
-                <w:sz w:val="16"/>
-                <w:szCs w:val="16"/>
-                <w:lang w:eastAsia="ja-JP"/>
-              </w:rPr>
-              <w:t>(</w:t>
-            </w:r>
-            <w:proofErr w:type="spellStart"/>
-            <w:r>
-              <w:rPr>
-                <w:rFonts w:ascii="Courier New" w:eastAsia="MS Mincho" w:hAnsi="Courier New" w:cs="Courier New"/>
-                <w:sz w:val="16"/>
-                <w:szCs w:val="16"/>
-                <w:lang w:eastAsia="ja-JP"/>
-              </w:rPr>
-              <w:t>chv</w:t>
-            </w:r>
-            <w:proofErr w:type="spellEnd"/>
-            <w:r>
-              <w:rPr>
-                <w:rFonts w:ascii="Courier New" w:eastAsia="MS Mincho" w:hAnsi="Courier New" w:cs="Courier New"/>
-                <w:sz w:val="16"/>
-                <w:szCs w:val="16"/>
-                <w:lang w:eastAsia="ja-JP"/>
-              </w:rPr>
-              <w:t xml:space="preserve">), </w:t>
-            </w:r>
-            <w:proofErr w:type="spellStart"/>
-            <w:r>
-              <w:rPr>
-                <w:rFonts w:ascii="Courier New" w:eastAsia="MS Mincho" w:hAnsi="Courier New" w:cs="Courier New"/>
-                <w:sz w:val="16"/>
-                <w:szCs w:val="16"/>
-                <w:lang w:eastAsia="ja-JP"/>
-              </w:rPr>
-              <w:t>rawtohex</w:t>
-            </w:r>
-            <w:proofErr w:type="spellEnd"/>
-            <w:r>
-              <w:rPr>
-                <w:rFonts w:ascii="Courier New" w:eastAsia="MS Mincho" w:hAnsi="Courier New" w:cs="Courier New"/>
-                <w:sz w:val="16"/>
-                <w:szCs w:val="16"/>
-                <w:lang w:eastAsia="ja-JP"/>
-              </w:rPr>
-              <w:t xml:space="preserve">(dap)FROM </w:t>
-            </w:r>
-            <w:proofErr w:type="spellStart"/>
-            <w:r>
-              <w:rPr>
-                <w:rFonts w:ascii="Courier New" w:eastAsia="MS Mincho" w:hAnsi="Courier New" w:cs="Courier New"/>
-                <w:sz w:val="16"/>
-                <w:szCs w:val="16"/>
-                <w:lang w:eastAsia="ja-JP"/>
-              </w:rPr>
-              <w:t>otacardkey</w:t>
-            </w:r>
-            <w:proofErr w:type="spellEnd"/>
-            <w:r>
-              <w:rPr>
-                <w:rFonts w:ascii="Courier New" w:eastAsia="MS Mincho" w:hAnsi="Courier New" w:cs="Courier New"/>
-                <w:sz w:val="16"/>
-                <w:szCs w:val="16"/>
-                <w:lang w:eastAsia="ja-JP"/>
-              </w:rPr>
-              <w:t xml:space="preserve"> a where </w:t>
-            </w:r>
-            <w:proofErr w:type="spellStart"/>
-            <w:r>
-              <w:rPr>
-                <w:rFonts w:ascii="Courier New" w:eastAsia="MS Mincho" w:hAnsi="Courier New" w:cs="Courier New"/>
-                <w:sz w:val="16"/>
-                <w:szCs w:val="16"/>
-                <w:lang w:eastAsia="ja-JP"/>
-              </w:rPr>
-              <w:t>imsi</w:t>
-            </w:r>
-            <w:proofErr w:type="spellEnd"/>
-            <w:r>
-              <w:rPr>
-                <w:rFonts w:ascii="Courier New" w:eastAsia="MS Mincho" w:hAnsi="Courier New" w:cs="Courier New"/>
-                <w:sz w:val="16"/>
-                <w:szCs w:val="16"/>
-                <w:lang w:eastAsia="ja-JP"/>
-              </w:rPr>
-              <w:t>='340041795924770' ORDER BY keyset;</w:t>
+              <w:t>SELECT imsi, dir, keyset, cntr, rawtohex(kickey), rawtohex(kidkey), rawtohex(kikkey), rawtohex(chv), rawtohex(dap)FROM otacardkey a where imsi='340041795924770' ORDER BY keyset;</w:t>
             </w:r>
           </w:p>
         </w:tc>
@@ -9261,34 +8798,14 @@
                 <w:szCs w:val="18"/>
               </w:rPr>
             </w:pPr>
-            <w:proofErr w:type="spellStart"/>
             <w:r>
               <w:rPr>
                 <w:b/>
                 <w:sz w:val="18"/>
                 <w:szCs w:val="18"/>
               </w:rPr>
-              <w:t>Risultati</w:t>
-            </w:r>
-            <w:proofErr w:type="spellEnd"/>
-            <w:r>
-              <w:rPr>
-                <w:b/>
-                <w:sz w:val="18"/>
-                <w:szCs w:val="18"/>
-              </w:rPr>
-              <w:t xml:space="preserve"> </w:t>
-            </w:r>
-            <w:proofErr w:type="spellStart"/>
-            <w:r>
-              <w:rPr>
-                <w:b/>
-                <w:sz w:val="18"/>
-                <w:szCs w:val="18"/>
-              </w:rPr>
-              <w:t>attesi</w:t>
-            </w:r>
-            <w:proofErr w:type="spellEnd"/>
+              <w:t>Risultati attesi</w:t>
+            </w:r>
             <w:r>
               <w:rPr>
                 <w:b/>
@@ -9320,23 +8837,7 @@
                 <w:sz w:val="18"/>
                 <w:szCs w:val="18"/>
               </w:rPr>
-              <w:t>Keys visible in the DB (</w:t>
-            </w:r>
-            <w:proofErr w:type="spellStart"/>
-            <w:r>
-              <w:rPr>
-                <w:sz w:val="18"/>
-                <w:szCs w:val="18"/>
-              </w:rPr>
-              <w:t>OtaCardKey</w:t>
-            </w:r>
-            <w:proofErr w:type="spellEnd"/>
-            <w:r>
-              <w:rPr>
-                <w:sz w:val="18"/>
-                <w:szCs w:val="18"/>
-              </w:rPr>
-              <w:t>) but not visible in the GUI (Card details)</w:t>
+              <w:t>Keys visible in the DB (OtaCardKey) but not visible in the GUI (Card details)</w:t>
             </w:r>
           </w:p>
         </w:tc>
@@ -9454,14 +8955,7 @@
         <w:rPr>
           <w:lang w:val="it-IT"/>
         </w:rPr>
-        <w:t xml:space="preserve"> 1.7) (ad esempio </w:t>
-      </w:r>
-      <w:proofErr w:type="spellStart"/>
-      <w:r>
-        <w:rPr>
-          <w:lang w:val="it-IT"/>
-        </w:rPr>
-        <w:t>Gan</w:t>
+        <w:t xml:space="preserve"> 1.7) (ad esempio Gan</w:t>
       </w:r>
       <w:r>
         <w:rPr>
@@ -9473,14 +8967,7 @@
         <w:rPr>
           <w:lang w:val="it-IT"/>
         </w:rPr>
-        <w:t>t</w:t>
-      </w:r>
-      <w:proofErr w:type="spellEnd"/>
-      <w:r>
-        <w:rPr>
-          <w:lang w:val="it-IT"/>
-        </w:rPr>
-        <w:t xml:space="preserve"> consuntivo).</w:t>
+        <w:t>t consuntivo).</w:t>
       </w:r>
     </w:p>
     <w:p>
@@ -9777,7 +9264,6 @@
             <w:pPr>
               <w:jc w:val="both"/>
             </w:pPr>
-            <w:proofErr w:type="spellStart"/>
             <w:r>
               <w:rPr>
                 <w:b/>
@@ -9785,7 +9271,6 @@
               </w:rPr>
               <w:t>Asynchronous</w:t>
             </w:r>
-            <w:proofErr w:type="spellEnd"/>
             <w:r>
               <w:rPr>
                 <w:b/>
@@ -9831,31 +9316,13 @@
                 <w:bCs/>
               </w:rPr>
             </w:pPr>
-            <w:proofErr w:type="spellStart"/>
             <w:r>
               <w:rPr>
                 <w:b/>
                 <w:bCs/>
               </w:rPr>
-              <w:t>Cascading</w:t>
-            </w:r>
-            <w:proofErr w:type="spellEnd"/>
-            <w:r>
-              <w:rPr>
-                <w:b/>
-                <w:bCs/>
-              </w:rPr>
-              <w:t xml:space="preserve"> Style </w:t>
-            </w:r>
-            <w:proofErr w:type="spellStart"/>
-            <w:r>
-              <w:rPr>
-                <w:b/>
-                <w:bCs/>
-              </w:rPr>
-              <w:t>Sheets</w:t>
-            </w:r>
-            <w:proofErr w:type="spellEnd"/>
+              <w:t>Cascading Style Sheets</w:t>
+            </w:r>
             <w:r>
               <w:t>: linguaggio che per</w:t>
             </w:r>
@@ -10077,19 +9544,11 @@
           <w:lang w:val="it-IT"/>
         </w:rPr>
       </w:pPr>
-      <w:proofErr w:type="spellStart"/>
-      <w:r>
-        <w:rPr>
-          <w:lang w:val="it-IT"/>
-        </w:rPr>
-        <w:t>ev</w:t>
-      </w:r>
-      <w:proofErr w:type="spellEnd"/>
-      <w:r>
-        <w:rPr>
-          <w:lang w:val="it-IT"/>
-        </w:rPr>
-        <w:t>. Numero di edizione,</w:t>
+      <w:r>
+        <w:rPr>
+          <w:lang w:val="it-IT"/>
+        </w:rPr>
+        <w:t>ev. Numero di edizione,</w:t>
       </w:r>
     </w:p>
     <w:p>
@@ -10189,21 +9648,7 @@
         <w:rPr>
           <w:lang w:val="it-IT"/>
         </w:rPr>
-        <w:t xml:space="preserve"> (se troppo lungo solo dominio, </w:t>
-      </w:r>
-      <w:proofErr w:type="spellStart"/>
-      <w:r>
-        <w:rPr>
-          <w:lang w:val="it-IT"/>
-        </w:rPr>
-        <w:t>evt</w:t>
-      </w:r>
-      <w:proofErr w:type="spellEnd"/>
-      <w:r>
-        <w:rPr>
-          <w:lang w:val="it-IT"/>
-        </w:rPr>
-        <w:t xml:space="preserve"> completo nel diario)</w:t>
+        <w:t xml:space="preserve"> (se troppo lungo solo dominio, evt completo nel diario)</w:t>
       </w:r>
       <w:r>
         <w:rPr>
@@ -10466,14 +9911,7 @@
         <w:rPr>
           <w:lang w:val="it-IT"/>
         </w:rPr>
-        <w:t xml:space="preserve">Mandato e/o </w:t>
-      </w:r>
-      <w:proofErr w:type="spellStart"/>
-      <w:r>
-        <w:rPr>
-          <w:lang w:val="it-IT"/>
-        </w:rPr>
-        <w:t>Qd</w:t>
+        <w:t>Mandato e/o Qd</w:t>
       </w:r>
       <w:r>
         <w:rPr>
@@ -10481,7 +9919,6 @@
         </w:rPr>
         <w:t>C</w:t>
       </w:r>
-      <w:proofErr w:type="spellEnd"/>
     </w:p>
     <w:p>
       <w:pPr>
@@ -10555,13 +9992,8 @@
       <w:pStyle w:val="Pidipagina"/>
     </w:pPr>
     <w:r>
-      <w:t xml:space="preserve">Ryan </w:t>
+      <w:t>Ryan Pinana</w:t>
     </w:r>
-    <w:proofErr w:type="spellStart"/>
-    <w:r>
-      <w:t>Pinana</w:t>
-    </w:r>
-    <w:proofErr w:type="spellEnd"/>
     <w:r>
       <w:tab/>
     </w:r>
@@ -10708,16 +10140,8 @@
             <w:rPr>
               <w:lang w:val="it-IT"/>
             </w:rPr>
-            <w:t xml:space="preserve">Ryan </w:t>
+            <w:t>Ryan Pinana</w:t>
           </w:r>
-          <w:proofErr w:type="spellStart"/>
-          <w:r>
-            <w:rPr>
-              <w:lang w:val="it-IT"/>
-            </w:rPr>
-            <w:t>Pinana</w:t>
-          </w:r>
-          <w:proofErr w:type="spellEnd"/>
         </w:p>
       </w:tc>
     </w:tr>

--- a/3_Documentazione/documentazione_progetto_QuizGame_Ryan_Pinana.docx
+++ b/3_Documentazione/documentazione_progetto_QuizGame_Ryan_Pinana.docx
@@ -92,9 +92,11 @@
         <w:rPr>
           <w:rFonts w:asciiTheme="minorHAnsi" w:eastAsiaTheme="minorEastAsia" w:hAnsiTheme="minorHAnsi" w:cstheme="minorBidi"/>
           <w:noProof/>
-          <w:sz w:val="22"/>
-          <w:szCs w:val="22"/>
+          <w:kern w:val="2"/>
+          <w:sz w:val="24"/>
+          <w:szCs w:val="24"/>
           <w:lang w:eastAsia="it-CH"/>
+          <w14:ligatures w14:val="standardContextual"/>
         </w:rPr>
       </w:pPr>
       <w:r>
@@ -109,9 +111,11 @@
         <w:rPr>
           <w:rFonts w:asciiTheme="minorHAnsi" w:eastAsiaTheme="minorEastAsia" w:hAnsiTheme="minorHAnsi" w:cstheme="minorBidi"/>
           <w:noProof/>
-          <w:sz w:val="22"/>
-          <w:szCs w:val="22"/>
+          <w:kern w:val="2"/>
+          <w:sz w:val="24"/>
+          <w:szCs w:val="24"/>
           <w:lang w:eastAsia="it-CH"/>
+          <w14:ligatures w14:val="standardContextual"/>
         </w:rPr>
         <w:tab/>
       </w:r>
@@ -138,7 +142,7 @@
         <w:rPr>
           <w:noProof/>
         </w:rPr>
-        <w:instrText xml:space="preserve"> PAGEREF _Toc94790441 \h </w:instrText>
+        <w:instrText xml:space="preserve"> PAGEREF _Toc214005344 \h </w:instrText>
       </w:r>
       <w:r>
         <w:rPr>
@@ -174,9 +178,11 @@
         <w:rPr>
           <w:rFonts w:asciiTheme="minorHAnsi" w:eastAsiaTheme="minorEastAsia" w:hAnsiTheme="minorHAnsi" w:cstheme="minorBidi"/>
           <w:noProof/>
-          <w:sz w:val="22"/>
-          <w:szCs w:val="22"/>
+          <w:kern w:val="2"/>
+          <w:sz w:val="24"/>
+          <w:szCs w:val="24"/>
           <w:lang w:eastAsia="it-CH"/>
+          <w14:ligatures w14:val="standardContextual"/>
         </w:rPr>
       </w:pPr>
       <w:r>
@@ -189,9 +195,11 @@
         <w:rPr>
           <w:rFonts w:asciiTheme="minorHAnsi" w:eastAsiaTheme="minorEastAsia" w:hAnsiTheme="minorHAnsi" w:cstheme="minorBidi"/>
           <w:noProof/>
-          <w:sz w:val="22"/>
-          <w:szCs w:val="22"/>
+          <w:kern w:val="2"/>
+          <w:sz w:val="24"/>
+          <w:szCs w:val="24"/>
           <w:lang w:eastAsia="it-CH"/>
+          <w14:ligatures w14:val="standardContextual"/>
         </w:rPr>
         <w:tab/>
       </w:r>
@@ -217,7 +225,7 @@
         <w:rPr>
           <w:noProof/>
         </w:rPr>
-        <w:instrText xml:space="preserve"> PAGEREF _Toc94790442 \h </w:instrText>
+        <w:instrText xml:space="preserve"> PAGEREF _Toc214005345 \h </w:instrText>
       </w:r>
       <w:r>
         <w:rPr>
@@ -253,9 +261,11 @@
         <w:rPr>
           <w:rFonts w:asciiTheme="minorHAnsi" w:eastAsiaTheme="minorEastAsia" w:hAnsiTheme="minorHAnsi" w:cstheme="minorBidi"/>
           <w:noProof/>
-          <w:sz w:val="22"/>
-          <w:szCs w:val="22"/>
+          <w:kern w:val="2"/>
+          <w:sz w:val="24"/>
+          <w:szCs w:val="24"/>
           <w:lang w:eastAsia="it-CH"/>
+          <w14:ligatures w14:val="standardContextual"/>
         </w:rPr>
       </w:pPr>
       <w:r>
@@ -268,9 +278,11 @@
         <w:rPr>
           <w:rFonts w:asciiTheme="minorHAnsi" w:eastAsiaTheme="minorEastAsia" w:hAnsiTheme="minorHAnsi" w:cstheme="minorBidi"/>
           <w:noProof/>
-          <w:sz w:val="22"/>
-          <w:szCs w:val="22"/>
+          <w:kern w:val="2"/>
+          <w:sz w:val="24"/>
+          <w:szCs w:val="24"/>
           <w:lang w:eastAsia="it-CH"/>
+          <w14:ligatures w14:val="standardContextual"/>
         </w:rPr>
         <w:tab/>
       </w:r>
@@ -296,7 +308,7 @@
         <w:rPr>
           <w:noProof/>
         </w:rPr>
-        <w:instrText xml:space="preserve"> PAGEREF _Toc94790443 \h </w:instrText>
+        <w:instrText xml:space="preserve"> PAGEREF _Toc214005346 \h </w:instrText>
       </w:r>
       <w:r>
         <w:rPr>
@@ -332,9 +344,11 @@
         <w:rPr>
           <w:rFonts w:asciiTheme="minorHAnsi" w:eastAsiaTheme="minorEastAsia" w:hAnsiTheme="minorHAnsi" w:cstheme="minorBidi"/>
           <w:noProof/>
-          <w:sz w:val="22"/>
-          <w:szCs w:val="22"/>
+          <w:kern w:val="2"/>
+          <w:sz w:val="24"/>
+          <w:szCs w:val="24"/>
           <w:lang w:eastAsia="it-CH"/>
+          <w14:ligatures w14:val="standardContextual"/>
         </w:rPr>
       </w:pPr>
       <w:r>
@@ -347,9 +361,11 @@
         <w:rPr>
           <w:rFonts w:asciiTheme="minorHAnsi" w:eastAsiaTheme="minorEastAsia" w:hAnsiTheme="minorHAnsi" w:cstheme="minorBidi"/>
           <w:noProof/>
-          <w:sz w:val="22"/>
-          <w:szCs w:val="22"/>
+          <w:kern w:val="2"/>
+          <w:sz w:val="24"/>
+          <w:szCs w:val="24"/>
           <w:lang w:eastAsia="it-CH"/>
+          <w14:ligatures w14:val="standardContextual"/>
         </w:rPr>
         <w:tab/>
       </w:r>
@@ -375,7 +391,7 @@
         <w:rPr>
           <w:noProof/>
         </w:rPr>
-        <w:instrText xml:space="preserve"> PAGEREF _Toc94790444 \h </w:instrText>
+        <w:instrText xml:space="preserve"> PAGEREF _Toc214005347 \h </w:instrText>
       </w:r>
       <w:r>
         <w:rPr>
@@ -411,9 +427,11 @@
         <w:rPr>
           <w:rFonts w:asciiTheme="minorHAnsi" w:eastAsiaTheme="minorEastAsia" w:hAnsiTheme="minorHAnsi" w:cstheme="minorBidi"/>
           <w:noProof/>
-          <w:sz w:val="22"/>
-          <w:szCs w:val="22"/>
+          <w:kern w:val="2"/>
+          <w:sz w:val="24"/>
+          <w:szCs w:val="24"/>
           <w:lang w:eastAsia="it-CH"/>
+          <w14:ligatures w14:val="standardContextual"/>
         </w:rPr>
       </w:pPr>
       <w:r>
@@ -427,9 +445,11 @@
         <w:rPr>
           <w:rFonts w:asciiTheme="minorHAnsi" w:eastAsiaTheme="minorEastAsia" w:hAnsiTheme="minorHAnsi" w:cstheme="minorBidi"/>
           <w:noProof/>
-          <w:sz w:val="22"/>
-          <w:szCs w:val="22"/>
+          <w:kern w:val="2"/>
+          <w:sz w:val="24"/>
+          <w:szCs w:val="24"/>
           <w:lang w:eastAsia="it-CH"/>
+          <w14:ligatures w14:val="standardContextual"/>
         </w:rPr>
         <w:tab/>
       </w:r>
@@ -456,7 +476,7 @@
         <w:rPr>
           <w:noProof/>
         </w:rPr>
-        <w:instrText xml:space="preserve"> PAGEREF _Toc94790445 \h </w:instrText>
+        <w:instrText xml:space="preserve"> PAGEREF _Toc214005348 \h </w:instrText>
       </w:r>
       <w:r>
         <w:rPr>
@@ -492,9 +512,11 @@
         <w:rPr>
           <w:rFonts w:asciiTheme="minorHAnsi" w:eastAsiaTheme="minorEastAsia" w:hAnsiTheme="minorHAnsi" w:cstheme="minorBidi"/>
           <w:noProof/>
-          <w:sz w:val="22"/>
-          <w:szCs w:val="22"/>
+          <w:kern w:val="2"/>
+          <w:sz w:val="24"/>
+          <w:szCs w:val="24"/>
           <w:lang w:eastAsia="it-CH"/>
+          <w14:ligatures w14:val="standardContextual"/>
         </w:rPr>
       </w:pPr>
       <w:r>
@@ -507,9 +529,11 @@
         <w:rPr>
           <w:rFonts w:asciiTheme="minorHAnsi" w:eastAsiaTheme="minorEastAsia" w:hAnsiTheme="minorHAnsi" w:cstheme="minorBidi"/>
           <w:noProof/>
-          <w:sz w:val="22"/>
-          <w:szCs w:val="22"/>
+          <w:kern w:val="2"/>
+          <w:sz w:val="24"/>
+          <w:szCs w:val="24"/>
           <w:lang w:eastAsia="it-CH"/>
+          <w14:ligatures w14:val="standardContextual"/>
         </w:rPr>
         <w:tab/>
       </w:r>
@@ -535,7 +559,7 @@
         <w:rPr>
           <w:noProof/>
         </w:rPr>
-        <w:instrText xml:space="preserve"> PAGEREF _Toc94790446 \h </w:instrText>
+        <w:instrText xml:space="preserve"> PAGEREF _Toc214005349 \h </w:instrText>
       </w:r>
       <w:r>
         <w:rPr>
@@ -571,9 +595,11 @@
         <w:rPr>
           <w:rFonts w:asciiTheme="minorHAnsi" w:eastAsiaTheme="minorEastAsia" w:hAnsiTheme="minorHAnsi" w:cstheme="minorBidi"/>
           <w:noProof/>
-          <w:sz w:val="22"/>
-          <w:szCs w:val="22"/>
+          <w:kern w:val="2"/>
+          <w:sz w:val="24"/>
+          <w:szCs w:val="24"/>
           <w:lang w:eastAsia="it-CH"/>
+          <w14:ligatures w14:val="standardContextual"/>
         </w:rPr>
       </w:pPr>
       <w:r>
@@ -586,9 +612,11 @@
         <w:rPr>
           <w:rFonts w:asciiTheme="minorHAnsi" w:eastAsiaTheme="minorEastAsia" w:hAnsiTheme="minorHAnsi" w:cstheme="minorBidi"/>
           <w:noProof/>
-          <w:sz w:val="22"/>
-          <w:szCs w:val="22"/>
+          <w:kern w:val="2"/>
+          <w:sz w:val="24"/>
+          <w:szCs w:val="24"/>
           <w:lang w:eastAsia="it-CH"/>
+          <w14:ligatures w14:val="standardContextual"/>
         </w:rPr>
         <w:tab/>
       </w:r>
@@ -614,7 +642,7 @@
         <w:rPr>
           <w:noProof/>
         </w:rPr>
-        <w:instrText xml:space="preserve"> PAGEREF _Toc94790447 \h </w:instrText>
+        <w:instrText xml:space="preserve"> PAGEREF _Toc214005350 \h </w:instrText>
       </w:r>
       <w:r>
         <w:rPr>
@@ -650,9 +678,11 @@
         <w:rPr>
           <w:rFonts w:asciiTheme="minorHAnsi" w:eastAsiaTheme="minorEastAsia" w:hAnsiTheme="minorHAnsi" w:cstheme="minorBidi"/>
           <w:noProof/>
-          <w:sz w:val="22"/>
-          <w:szCs w:val="22"/>
+          <w:kern w:val="2"/>
+          <w:sz w:val="24"/>
+          <w:szCs w:val="24"/>
           <w:lang w:eastAsia="it-CH"/>
+          <w14:ligatures w14:val="standardContextual"/>
         </w:rPr>
       </w:pPr>
       <w:r>
@@ -665,9 +695,11 @@
         <w:rPr>
           <w:rFonts w:asciiTheme="minorHAnsi" w:eastAsiaTheme="minorEastAsia" w:hAnsiTheme="minorHAnsi" w:cstheme="minorBidi"/>
           <w:noProof/>
-          <w:sz w:val="22"/>
-          <w:szCs w:val="22"/>
+          <w:kern w:val="2"/>
+          <w:sz w:val="24"/>
+          <w:szCs w:val="24"/>
           <w:lang w:eastAsia="it-CH"/>
+          <w14:ligatures w14:val="standardContextual"/>
         </w:rPr>
         <w:tab/>
       </w:r>
@@ -693,7 +725,7 @@
         <w:rPr>
           <w:noProof/>
         </w:rPr>
-        <w:instrText xml:space="preserve"> PAGEREF _Toc94790448 \h </w:instrText>
+        <w:instrText xml:space="preserve"> PAGEREF _Toc214005351 \h </w:instrText>
       </w:r>
       <w:r>
         <w:rPr>
@@ -710,7 +742,7 @@
         <w:rPr>
           <w:noProof/>
         </w:rPr>
-        <w:t>5</w:t>
+        <w:t>7</w:t>
       </w:r>
       <w:r>
         <w:rPr>
@@ -729,9 +761,11 @@
         <w:rPr>
           <w:rFonts w:asciiTheme="minorHAnsi" w:eastAsiaTheme="minorEastAsia" w:hAnsiTheme="minorHAnsi" w:cstheme="minorBidi"/>
           <w:noProof/>
-          <w:sz w:val="22"/>
-          <w:szCs w:val="22"/>
+          <w:kern w:val="2"/>
+          <w:sz w:val="24"/>
+          <w:szCs w:val="24"/>
           <w:lang w:eastAsia="it-CH"/>
+          <w14:ligatures w14:val="standardContextual"/>
         </w:rPr>
       </w:pPr>
       <w:r>
@@ -744,9 +778,11 @@
         <w:rPr>
           <w:rFonts w:asciiTheme="minorHAnsi" w:eastAsiaTheme="minorEastAsia" w:hAnsiTheme="minorHAnsi" w:cstheme="minorBidi"/>
           <w:noProof/>
-          <w:sz w:val="22"/>
-          <w:szCs w:val="22"/>
+          <w:kern w:val="2"/>
+          <w:sz w:val="24"/>
+          <w:szCs w:val="24"/>
           <w:lang w:eastAsia="it-CH"/>
+          <w14:ligatures w14:val="standardContextual"/>
         </w:rPr>
         <w:tab/>
       </w:r>
@@ -772,7 +808,7 @@
         <w:rPr>
           <w:noProof/>
         </w:rPr>
-        <w:instrText xml:space="preserve"> PAGEREF _Toc94790449 \h </w:instrText>
+        <w:instrText xml:space="preserve"> PAGEREF _Toc214005352 \h </w:instrText>
       </w:r>
       <w:r>
         <w:rPr>
@@ -789,7 +825,7 @@
         <w:rPr>
           <w:noProof/>
         </w:rPr>
-        <w:t>5</w:t>
+        <w:t>8</w:t>
       </w:r>
       <w:r>
         <w:rPr>
@@ -808,9 +844,11 @@
         <w:rPr>
           <w:rFonts w:asciiTheme="minorHAnsi" w:eastAsiaTheme="minorEastAsia" w:hAnsiTheme="minorHAnsi" w:cstheme="minorBidi"/>
           <w:noProof/>
-          <w:sz w:val="22"/>
-          <w:szCs w:val="22"/>
+          <w:kern w:val="2"/>
+          <w:sz w:val="24"/>
+          <w:szCs w:val="24"/>
           <w:lang w:eastAsia="it-CH"/>
+          <w14:ligatures w14:val="standardContextual"/>
         </w:rPr>
       </w:pPr>
       <w:r>
@@ -823,9 +861,11 @@
         <w:rPr>
           <w:rFonts w:asciiTheme="minorHAnsi" w:eastAsiaTheme="minorEastAsia" w:hAnsiTheme="minorHAnsi" w:cstheme="minorBidi"/>
           <w:noProof/>
-          <w:sz w:val="22"/>
-          <w:szCs w:val="22"/>
+          <w:kern w:val="2"/>
+          <w:sz w:val="24"/>
+          <w:szCs w:val="24"/>
           <w:lang w:eastAsia="it-CH"/>
+          <w14:ligatures w14:val="standardContextual"/>
         </w:rPr>
         <w:tab/>
       </w:r>
@@ -851,7 +891,7 @@
         <w:rPr>
           <w:noProof/>
         </w:rPr>
-        <w:instrText xml:space="preserve"> PAGEREF _Toc94790450 \h </w:instrText>
+        <w:instrText xml:space="preserve"> PAGEREF _Toc214005353 \h </w:instrText>
       </w:r>
       <w:r>
         <w:rPr>
@@ -868,7 +908,7 @@
         <w:rPr>
           <w:noProof/>
         </w:rPr>
-        <w:t>5</w:t>
+        <w:t>9</w:t>
       </w:r>
       <w:r>
         <w:rPr>
@@ -887,9 +927,11 @@
         <w:rPr>
           <w:rFonts w:asciiTheme="minorHAnsi" w:eastAsiaTheme="minorEastAsia" w:hAnsiTheme="minorHAnsi" w:cstheme="minorBidi"/>
           <w:noProof/>
-          <w:sz w:val="22"/>
-          <w:szCs w:val="22"/>
+          <w:kern w:val="2"/>
+          <w:sz w:val="24"/>
+          <w:szCs w:val="24"/>
           <w:lang w:eastAsia="it-CH"/>
+          <w14:ligatures w14:val="standardContextual"/>
         </w:rPr>
       </w:pPr>
       <w:r>
@@ -902,9 +944,11 @@
         <w:rPr>
           <w:rFonts w:asciiTheme="minorHAnsi" w:eastAsiaTheme="minorEastAsia" w:hAnsiTheme="minorHAnsi" w:cstheme="minorBidi"/>
           <w:noProof/>
-          <w:sz w:val="22"/>
-          <w:szCs w:val="22"/>
+          <w:kern w:val="2"/>
+          <w:sz w:val="24"/>
+          <w:szCs w:val="24"/>
           <w:lang w:eastAsia="it-CH"/>
+          <w14:ligatures w14:val="standardContextual"/>
         </w:rPr>
         <w:tab/>
       </w:r>
@@ -930,7 +974,7 @@
         <w:rPr>
           <w:noProof/>
         </w:rPr>
-        <w:instrText xml:space="preserve"> PAGEREF _Toc94790451 \h </w:instrText>
+        <w:instrText xml:space="preserve"> PAGEREF _Toc214005354 \h </w:instrText>
       </w:r>
       <w:r>
         <w:rPr>
@@ -947,7 +991,7 @@
         <w:rPr>
           <w:noProof/>
         </w:rPr>
-        <w:t>5</w:t>
+        <w:t>9</w:t>
       </w:r>
       <w:r>
         <w:rPr>
@@ -966,9 +1010,11 @@
         <w:rPr>
           <w:rFonts w:asciiTheme="minorHAnsi" w:eastAsiaTheme="minorEastAsia" w:hAnsiTheme="minorHAnsi" w:cstheme="minorBidi"/>
           <w:noProof/>
-          <w:sz w:val="22"/>
-          <w:szCs w:val="22"/>
+          <w:kern w:val="2"/>
+          <w:sz w:val="24"/>
+          <w:szCs w:val="24"/>
           <w:lang w:eastAsia="it-CH"/>
+          <w14:ligatures w14:val="standardContextual"/>
         </w:rPr>
       </w:pPr>
       <w:r>
@@ -981,9 +1027,11 @@
         <w:rPr>
           <w:rFonts w:asciiTheme="minorHAnsi" w:eastAsiaTheme="minorEastAsia" w:hAnsiTheme="minorHAnsi" w:cstheme="minorBidi"/>
           <w:noProof/>
-          <w:sz w:val="22"/>
-          <w:szCs w:val="22"/>
+          <w:kern w:val="2"/>
+          <w:sz w:val="24"/>
+          <w:szCs w:val="24"/>
           <w:lang w:eastAsia="it-CH"/>
+          <w14:ligatures w14:val="standardContextual"/>
         </w:rPr>
         <w:tab/>
       </w:r>
@@ -1009,7 +1057,7 @@
         <w:rPr>
           <w:noProof/>
         </w:rPr>
-        <w:instrText xml:space="preserve"> PAGEREF _Toc94790452 \h </w:instrText>
+        <w:instrText xml:space="preserve"> PAGEREF _Toc214005355 \h </w:instrText>
       </w:r>
       <w:r>
         <w:rPr>
@@ -1026,7 +1074,7 @@
         <w:rPr>
           <w:noProof/>
         </w:rPr>
-        <w:t>6</w:t>
+        <w:t>9</w:t>
       </w:r>
       <w:r>
         <w:rPr>
@@ -1045,9 +1093,11 @@
         <w:rPr>
           <w:rFonts w:asciiTheme="minorHAnsi" w:eastAsiaTheme="minorEastAsia" w:hAnsiTheme="minorHAnsi" w:cstheme="minorBidi"/>
           <w:noProof/>
-          <w:sz w:val="22"/>
-          <w:szCs w:val="22"/>
+          <w:kern w:val="2"/>
+          <w:sz w:val="24"/>
+          <w:szCs w:val="24"/>
           <w:lang w:eastAsia="it-CH"/>
+          <w14:ligatures w14:val="standardContextual"/>
         </w:rPr>
       </w:pPr>
       <w:r>
@@ -1060,9 +1110,11 @@
         <w:rPr>
           <w:rFonts w:asciiTheme="minorHAnsi" w:eastAsiaTheme="minorEastAsia" w:hAnsiTheme="minorHAnsi" w:cstheme="minorBidi"/>
           <w:noProof/>
-          <w:sz w:val="22"/>
-          <w:szCs w:val="22"/>
+          <w:kern w:val="2"/>
+          <w:sz w:val="24"/>
+          <w:szCs w:val="24"/>
           <w:lang w:eastAsia="it-CH"/>
+          <w14:ligatures w14:val="standardContextual"/>
         </w:rPr>
         <w:tab/>
       </w:r>
@@ -1088,7 +1140,7 @@
         <w:rPr>
           <w:noProof/>
         </w:rPr>
-        <w:instrText xml:space="preserve"> PAGEREF _Toc94790453 \h </w:instrText>
+        <w:instrText xml:space="preserve"> PAGEREF _Toc214005356 \h </w:instrText>
       </w:r>
       <w:r>
         <w:rPr>
@@ -1105,7 +1157,7 @@
         <w:rPr>
           <w:noProof/>
         </w:rPr>
-        <w:t>6</w:t>
+        <w:t>10</w:t>
       </w:r>
       <w:r>
         <w:rPr>
@@ -1124,9 +1176,11 @@
         <w:rPr>
           <w:rFonts w:asciiTheme="minorHAnsi" w:eastAsiaTheme="minorEastAsia" w:hAnsiTheme="minorHAnsi" w:cstheme="minorBidi"/>
           <w:noProof/>
-          <w:sz w:val="22"/>
-          <w:szCs w:val="22"/>
+          <w:kern w:val="2"/>
+          <w:sz w:val="24"/>
+          <w:szCs w:val="24"/>
           <w:lang w:eastAsia="it-CH"/>
+          <w14:ligatures w14:val="standardContextual"/>
         </w:rPr>
       </w:pPr>
       <w:r>
@@ -1139,9 +1193,11 @@
         <w:rPr>
           <w:rFonts w:asciiTheme="minorHAnsi" w:eastAsiaTheme="minorEastAsia" w:hAnsiTheme="minorHAnsi" w:cstheme="minorBidi"/>
           <w:noProof/>
-          <w:sz w:val="22"/>
-          <w:szCs w:val="22"/>
+          <w:kern w:val="2"/>
+          <w:sz w:val="24"/>
+          <w:szCs w:val="24"/>
           <w:lang w:eastAsia="it-CH"/>
+          <w14:ligatures w14:val="standardContextual"/>
         </w:rPr>
         <w:tab/>
       </w:r>
@@ -1167,7 +1223,7 @@
         <w:rPr>
           <w:noProof/>
         </w:rPr>
-        <w:instrText xml:space="preserve"> PAGEREF _Toc94790454 \h </w:instrText>
+        <w:instrText xml:space="preserve"> PAGEREF _Toc214005357 \h </w:instrText>
       </w:r>
       <w:r>
         <w:rPr>
@@ -1184,7 +1240,7 @@
         <w:rPr>
           <w:noProof/>
         </w:rPr>
-        <w:t>6</w:t>
+        <w:t>10</w:t>
       </w:r>
       <w:r>
         <w:rPr>
@@ -1203,9 +1259,11 @@
         <w:rPr>
           <w:rFonts w:asciiTheme="minorHAnsi" w:eastAsiaTheme="minorEastAsia" w:hAnsiTheme="minorHAnsi" w:cstheme="minorBidi"/>
           <w:noProof/>
-          <w:sz w:val="22"/>
-          <w:szCs w:val="22"/>
+          <w:kern w:val="2"/>
+          <w:sz w:val="24"/>
+          <w:szCs w:val="24"/>
           <w:lang w:eastAsia="it-CH"/>
+          <w14:ligatures w14:val="standardContextual"/>
         </w:rPr>
       </w:pPr>
       <w:r>
@@ -1218,9 +1276,11 @@
         <w:rPr>
           <w:rFonts w:asciiTheme="minorHAnsi" w:eastAsiaTheme="minorEastAsia" w:hAnsiTheme="minorHAnsi" w:cstheme="minorBidi"/>
           <w:noProof/>
-          <w:sz w:val="22"/>
-          <w:szCs w:val="22"/>
+          <w:kern w:val="2"/>
+          <w:sz w:val="24"/>
+          <w:szCs w:val="24"/>
           <w:lang w:eastAsia="it-CH"/>
+          <w14:ligatures w14:val="standardContextual"/>
         </w:rPr>
         <w:tab/>
       </w:r>
@@ -1246,7 +1306,7 @@
         <w:rPr>
           <w:noProof/>
         </w:rPr>
-        <w:instrText xml:space="preserve"> PAGEREF _Toc94790455 \h </w:instrText>
+        <w:instrText xml:space="preserve"> PAGEREF _Toc214005358 \h </w:instrText>
       </w:r>
       <w:r>
         <w:rPr>
@@ -1263,7 +1323,7 @@
         <w:rPr>
           <w:noProof/>
         </w:rPr>
-        <w:t>6</w:t>
+        <w:t>10</w:t>
       </w:r>
       <w:r>
         <w:rPr>
@@ -1282,9 +1342,11 @@
         <w:rPr>
           <w:rFonts w:asciiTheme="minorHAnsi" w:eastAsiaTheme="minorEastAsia" w:hAnsiTheme="minorHAnsi" w:cstheme="minorBidi"/>
           <w:noProof/>
-          <w:sz w:val="22"/>
-          <w:szCs w:val="22"/>
+          <w:kern w:val="2"/>
+          <w:sz w:val="24"/>
+          <w:szCs w:val="24"/>
           <w:lang w:eastAsia="it-CH"/>
+          <w14:ligatures w14:val="standardContextual"/>
         </w:rPr>
       </w:pPr>
       <w:r>
@@ -1297,9 +1359,11 @@
         <w:rPr>
           <w:rFonts w:asciiTheme="minorHAnsi" w:eastAsiaTheme="minorEastAsia" w:hAnsiTheme="minorHAnsi" w:cstheme="minorBidi"/>
           <w:noProof/>
-          <w:sz w:val="22"/>
-          <w:szCs w:val="22"/>
+          <w:kern w:val="2"/>
+          <w:sz w:val="24"/>
+          <w:szCs w:val="24"/>
           <w:lang w:eastAsia="it-CH"/>
+          <w14:ligatures w14:val="standardContextual"/>
         </w:rPr>
         <w:tab/>
       </w:r>
@@ -1325,7 +1389,7 @@
         <w:rPr>
           <w:noProof/>
         </w:rPr>
-        <w:instrText xml:space="preserve"> PAGEREF _Toc94790456 \h </w:instrText>
+        <w:instrText xml:space="preserve"> PAGEREF _Toc214005359 \h </w:instrText>
       </w:r>
       <w:r>
         <w:rPr>
@@ -1342,7 +1406,7 @@
         <w:rPr>
           <w:noProof/>
         </w:rPr>
-        <w:t>6</w:t>
+        <w:t>11</w:t>
       </w:r>
       <w:r>
         <w:rPr>
@@ -1361,9 +1425,11 @@
         <w:rPr>
           <w:rFonts w:asciiTheme="minorHAnsi" w:eastAsiaTheme="minorEastAsia" w:hAnsiTheme="minorHAnsi" w:cstheme="minorBidi"/>
           <w:noProof/>
-          <w:sz w:val="22"/>
-          <w:szCs w:val="22"/>
+          <w:kern w:val="2"/>
+          <w:sz w:val="24"/>
+          <w:szCs w:val="24"/>
           <w:lang w:eastAsia="it-CH"/>
+          <w14:ligatures w14:val="standardContextual"/>
         </w:rPr>
       </w:pPr>
       <w:r>
@@ -1376,9 +1442,11 @@
         <w:rPr>
           <w:rFonts w:asciiTheme="minorHAnsi" w:eastAsiaTheme="minorEastAsia" w:hAnsiTheme="minorHAnsi" w:cstheme="minorBidi"/>
           <w:noProof/>
-          <w:sz w:val="22"/>
-          <w:szCs w:val="22"/>
+          <w:kern w:val="2"/>
+          <w:sz w:val="24"/>
+          <w:szCs w:val="24"/>
           <w:lang w:eastAsia="it-CH"/>
+          <w14:ligatures w14:val="standardContextual"/>
         </w:rPr>
         <w:tab/>
       </w:r>
@@ -1404,7 +1472,7 @@
         <w:rPr>
           <w:noProof/>
         </w:rPr>
-        <w:instrText xml:space="preserve"> PAGEREF _Toc94790457 \h </w:instrText>
+        <w:instrText xml:space="preserve"> PAGEREF _Toc214005360 \h </w:instrText>
       </w:r>
       <w:r>
         <w:rPr>
@@ -1421,7 +1489,7 @@
         <w:rPr>
           <w:noProof/>
         </w:rPr>
-        <w:t>6</w:t>
+        <w:t>11</w:t>
       </w:r>
       <w:r>
         <w:rPr>
@@ -1440,9 +1508,11 @@
         <w:rPr>
           <w:rFonts w:asciiTheme="minorHAnsi" w:eastAsiaTheme="minorEastAsia" w:hAnsiTheme="minorHAnsi" w:cstheme="minorBidi"/>
           <w:noProof/>
-          <w:sz w:val="22"/>
-          <w:szCs w:val="22"/>
+          <w:kern w:val="2"/>
+          <w:sz w:val="24"/>
+          <w:szCs w:val="24"/>
           <w:lang w:eastAsia="it-CH"/>
+          <w14:ligatures w14:val="standardContextual"/>
         </w:rPr>
       </w:pPr>
       <w:r>
@@ -1455,9 +1525,11 @@
         <w:rPr>
           <w:rFonts w:asciiTheme="minorHAnsi" w:eastAsiaTheme="minorEastAsia" w:hAnsiTheme="minorHAnsi" w:cstheme="minorBidi"/>
           <w:noProof/>
-          <w:sz w:val="22"/>
-          <w:szCs w:val="22"/>
+          <w:kern w:val="2"/>
+          <w:sz w:val="24"/>
+          <w:szCs w:val="24"/>
           <w:lang w:eastAsia="it-CH"/>
+          <w14:ligatures w14:val="standardContextual"/>
         </w:rPr>
         <w:tab/>
       </w:r>
@@ -1483,7 +1555,7 @@
         <w:rPr>
           <w:noProof/>
         </w:rPr>
-        <w:instrText xml:space="preserve"> PAGEREF _Toc94790458 \h </w:instrText>
+        <w:instrText xml:space="preserve"> PAGEREF _Toc214005361 \h </w:instrText>
       </w:r>
       <w:r>
         <w:rPr>
@@ -1500,7 +1572,7 @@
         <w:rPr>
           <w:noProof/>
         </w:rPr>
-        <w:t>6</w:t>
+        <w:t>11</w:t>
       </w:r>
       <w:r>
         <w:rPr>
@@ -1519,9 +1591,11 @@
         <w:rPr>
           <w:rFonts w:asciiTheme="minorHAnsi" w:eastAsiaTheme="minorEastAsia" w:hAnsiTheme="minorHAnsi" w:cstheme="minorBidi"/>
           <w:noProof/>
-          <w:sz w:val="22"/>
-          <w:szCs w:val="22"/>
+          <w:kern w:val="2"/>
+          <w:sz w:val="24"/>
+          <w:szCs w:val="24"/>
           <w:lang w:eastAsia="it-CH"/>
+          <w14:ligatures w14:val="standardContextual"/>
         </w:rPr>
       </w:pPr>
       <w:r>
@@ -1534,9 +1608,11 @@
         <w:rPr>
           <w:rFonts w:asciiTheme="minorHAnsi" w:eastAsiaTheme="minorEastAsia" w:hAnsiTheme="minorHAnsi" w:cstheme="minorBidi"/>
           <w:noProof/>
-          <w:sz w:val="22"/>
-          <w:szCs w:val="22"/>
+          <w:kern w:val="2"/>
+          <w:sz w:val="24"/>
+          <w:szCs w:val="24"/>
           <w:lang w:eastAsia="it-CH"/>
+          <w14:ligatures w14:val="standardContextual"/>
         </w:rPr>
         <w:tab/>
       </w:r>
@@ -1562,7 +1638,7 @@
         <w:rPr>
           <w:noProof/>
         </w:rPr>
-        <w:instrText xml:space="preserve"> PAGEREF _Toc94790459 \h </w:instrText>
+        <w:instrText xml:space="preserve"> PAGEREF _Toc214005362 \h </w:instrText>
       </w:r>
       <w:r>
         <w:rPr>
@@ -1579,7 +1655,7 @@
         <w:rPr>
           <w:noProof/>
         </w:rPr>
-        <w:t>7</w:t>
+        <w:t>12</w:t>
       </w:r>
       <w:r>
         <w:rPr>
@@ -1598,9 +1674,11 @@
         <w:rPr>
           <w:rFonts w:asciiTheme="minorHAnsi" w:eastAsiaTheme="minorEastAsia" w:hAnsiTheme="minorHAnsi" w:cstheme="minorBidi"/>
           <w:noProof/>
-          <w:sz w:val="22"/>
-          <w:szCs w:val="22"/>
+          <w:kern w:val="2"/>
+          <w:sz w:val="24"/>
+          <w:szCs w:val="24"/>
           <w:lang w:eastAsia="it-CH"/>
+          <w14:ligatures w14:val="standardContextual"/>
         </w:rPr>
       </w:pPr>
       <w:r>
@@ -1614,9 +1692,11 @@
         <w:rPr>
           <w:rFonts w:asciiTheme="minorHAnsi" w:eastAsiaTheme="minorEastAsia" w:hAnsiTheme="minorHAnsi" w:cstheme="minorBidi"/>
           <w:noProof/>
-          <w:sz w:val="22"/>
-          <w:szCs w:val="22"/>
+          <w:kern w:val="2"/>
+          <w:sz w:val="24"/>
+          <w:szCs w:val="24"/>
           <w:lang w:eastAsia="it-CH"/>
+          <w14:ligatures w14:val="standardContextual"/>
         </w:rPr>
         <w:tab/>
       </w:r>
@@ -1643,7 +1723,7 @@
         <w:rPr>
           <w:noProof/>
         </w:rPr>
-        <w:instrText xml:space="preserve"> PAGEREF _Toc94790460 \h </w:instrText>
+        <w:instrText xml:space="preserve"> PAGEREF _Toc214005363 \h </w:instrText>
       </w:r>
       <w:r>
         <w:rPr>
@@ -1660,7 +1740,7 @@
         <w:rPr>
           <w:noProof/>
         </w:rPr>
-        <w:t>7</w:t>
+        <w:t>12</w:t>
       </w:r>
       <w:r>
         <w:rPr>
@@ -1679,9 +1759,11 @@
         <w:rPr>
           <w:rFonts w:asciiTheme="minorHAnsi" w:eastAsiaTheme="minorEastAsia" w:hAnsiTheme="minorHAnsi" w:cstheme="minorBidi"/>
           <w:noProof/>
-          <w:sz w:val="22"/>
-          <w:szCs w:val="22"/>
+          <w:kern w:val="2"/>
+          <w:sz w:val="24"/>
+          <w:szCs w:val="24"/>
           <w:lang w:eastAsia="it-CH"/>
+          <w14:ligatures w14:val="standardContextual"/>
         </w:rPr>
       </w:pPr>
       <w:r>
@@ -1694,9 +1776,11 @@
         <w:rPr>
           <w:rFonts w:asciiTheme="minorHAnsi" w:eastAsiaTheme="minorEastAsia" w:hAnsiTheme="minorHAnsi" w:cstheme="minorBidi"/>
           <w:noProof/>
-          <w:sz w:val="22"/>
-          <w:szCs w:val="22"/>
+          <w:kern w:val="2"/>
+          <w:sz w:val="24"/>
+          <w:szCs w:val="24"/>
           <w:lang w:eastAsia="it-CH"/>
+          <w14:ligatures w14:val="standardContextual"/>
         </w:rPr>
         <w:tab/>
       </w:r>
@@ -1722,7 +1806,7 @@
         <w:rPr>
           <w:noProof/>
         </w:rPr>
-        <w:instrText xml:space="preserve"> PAGEREF _Toc94790461 \h </w:instrText>
+        <w:instrText xml:space="preserve"> PAGEREF _Toc214005364 \h </w:instrText>
       </w:r>
       <w:r>
         <w:rPr>
@@ -1739,7 +1823,7 @@
         <w:rPr>
           <w:noProof/>
         </w:rPr>
-        <w:t>7</w:t>
+        <w:t>12</w:t>
       </w:r>
       <w:r>
         <w:rPr>
@@ -1758,9 +1842,11 @@
         <w:rPr>
           <w:rFonts w:asciiTheme="minorHAnsi" w:eastAsiaTheme="minorEastAsia" w:hAnsiTheme="minorHAnsi" w:cstheme="minorBidi"/>
           <w:noProof/>
-          <w:sz w:val="22"/>
-          <w:szCs w:val="22"/>
+          <w:kern w:val="2"/>
+          <w:sz w:val="24"/>
+          <w:szCs w:val="24"/>
           <w:lang w:eastAsia="it-CH"/>
+          <w14:ligatures w14:val="standardContextual"/>
         </w:rPr>
       </w:pPr>
       <w:r>
@@ -1773,9 +1859,11 @@
         <w:rPr>
           <w:rFonts w:asciiTheme="minorHAnsi" w:eastAsiaTheme="minorEastAsia" w:hAnsiTheme="minorHAnsi" w:cstheme="minorBidi"/>
           <w:noProof/>
-          <w:sz w:val="22"/>
-          <w:szCs w:val="22"/>
+          <w:kern w:val="2"/>
+          <w:sz w:val="24"/>
+          <w:szCs w:val="24"/>
           <w:lang w:eastAsia="it-CH"/>
+          <w14:ligatures w14:val="standardContextual"/>
         </w:rPr>
         <w:tab/>
       </w:r>
@@ -1801,7 +1889,7 @@
         <w:rPr>
           <w:noProof/>
         </w:rPr>
-        <w:instrText xml:space="preserve"> PAGEREF _Toc94790462 \h </w:instrText>
+        <w:instrText xml:space="preserve"> PAGEREF _Toc214005365 \h </w:instrText>
       </w:r>
       <w:r>
         <w:rPr>
@@ -1818,7 +1906,7 @@
         <w:rPr>
           <w:noProof/>
         </w:rPr>
-        <w:t>8</w:t>
+        <w:t>13</w:t>
       </w:r>
       <w:r>
         <w:rPr>
@@ -1837,9 +1925,11 @@
         <w:rPr>
           <w:rFonts w:asciiTheme="minorHAnsi" w:eastAsiaTheme="minorEastAsia" w:hAnsiTheme="minorHAnsi" w:cstheme="minorBidi"/>
           <w:noProof/>
-          <w:sz w:val="22"/>
-          <w:szCs w:val="22"/>
+          <w:kern w:val="2"/>
+          <w:sz w:val="24"/>
+          <w:szCs w:val="24"/>
           <w:lang w:eastAsia="it-CH"/>
+          <w14:ligatures w14:val="standardContextual"/>
         </w:rPr>
       </w:pPr>
       <w:r>
@@ -1852,9 +1942,11 @@
         <w:rPr>
           <w:rFonts w:asciiTheme="minorHAnsi" w:eastAsiaTheme="minorEastAsia" w:hAnsiTheme="minorHAnsi" w:cstheme="minorBidi"/>
           <w:noProof/>
-          <w:sz w:val="22"/>
-          <w:szCs w:val="22"/>
+          <w:kern w:val="2"/>
+          <w:sz w:val="24"/>
+          <w:szCs w:val="24"/>
           <w:lang w:eastAsia="it-CH"/>
+          <w14:ligatures w14:val="standardContextual"/>
         </w:rPr>
         <w:tab/>
       </w:r>
@@ -1880,7 +1972,7 @@
         <w:rPr>
           <w:noProof/>
         </w:rPr>
-        <w:instrText xml:space="preserve"> PAGEREF _Toc94790463 \h </w:instrText>
+        <w:instrText xml:space="preserve"> PAGEREF _Toc214005366 \h </w:instrText>
       </w:r>
       <w:r>
         <w:rPr>
@@ -1897,7 +1989,7 @@
         <w:rPr>
           <w:noProof/>
         </w:rPr>
-        <w:t>8</w:t>
+        <w:t>13</w:t>
       </w:r>
       <w:r>
         <w:rPr>
@@ -1916,9 +2008,11 @@
         <w:rPr>
           <w:rFonts w:asciiTheme="minorHAnsi" w:eastAsiaTheme="minorEastAsia" w:hAnsiTheme="minorHAnsi" w:cstheme="minorBidi"/>
           <w:noProof/>
-          <w:sz w:val="22"/>
-          <w:szCs w:val="22"/>
+          <w:kern w:val="2"/>
+          <w:sz w:val="24"/>
+          <w:szCs w:val="24"/>
           <w:lang w:eastAsia="it-CH"/>
+          <w14:ligatures w14:val="standardContextual"/>
         </w:rPr>
       </w:pPr>
       <w:r>
@@ -1932,9 +2026,11 @@
         <w:rPr>
           <w:rFonts w:asciiTheme="minorHAnsi" w:eastAsiaTheme="minorEastAsia" w:hAnsiTheme="minorHAnsi" w:cstheme="minorBidi"/>
           <w:noProof/>
-          <w:sz w:val="22"/>
-          <w:szCs w:val="22"/>
+          <w:kern w:val="2"/>
+          <w:sz w:val="24"/>
+          <w:szCs w:val="24"/>
           <w:lang w:eastAsia="it-CH"/>
+          <w14:ligatures w14:val="standardContextual"/>
         </w:rPr>
         <w:tab/>
       </w:r>
@@ -1961,7 +2057,7 @@
         <w:rPr>
           <w:noProof/>
         </w:rPr>
-        <w:instrText xml:space="preserve"> PAGEREF _Toc94790464 \h </w:instrText>
+        <w:instrText xml:space="preserve"> PAGEREF _Toc214005367 \h </w:instrText>
       </w:r>
       <w:r>
         <w:rPr>
@@ -1978,7 +2074,7 @@
         <w:rPr>
           <w:noProof/>
         </w:rPr>
-        <w:t>8</w:t>
+        <w:t>13</w:t>
       </w:r>
       <w:r>
         <w:rPr>
@@ -1997,9 +2093,11 @@
         <w:rPr>
           <w:rFonts w:asciiTheme="minorHAnsi" w:eastAsiaTheme="minorEastAsia" w:hAnsiTheme="minorHAnsi" w:cstheme="minorBidi"/>
           <w:noProof/>
-          <w:sz w:val="22"/>
-          <w:szCs w:val="22"/>
+          <w:kern w:val="2"/>
+          <w:sz w:val="24"/>
+          <w:szCs w:val="24"/>
           <w:lang w:eastAsia="it-CH"/>
+          <w14:ligatures w14:val="standardContextual"/>
         </w:rPr>
       </w:pPr>
       <w:r>
@@ -2013,9 +2111,11 @@
         <w:rPr>
           <w:rFonts w:asciiTheme="minorHAnsi" w:eastAsiaTheme="minorEastAsia" w:hAnsiTheme="minorHAnsi" w:cstheme="minorBidi"/>
           <w:noProof/>
-          <w:sz w:val="22"/>
-          <w:szCs w:val="22"/>
+          <w:kern w:val="2"/>
+          <w:sz w:val="24"/>
+          <w:szCs w:val="24"/>
           <w:lang w:eastAsia="it-CH"/>
+          <w14:ligatures w14:val="standardContextual"/>
         </w:rPr>
         <w:tab/>
       </w:r>
@@ -2042,7 +2142,7 @@
         <w:rPr>
           <w:noProof/>
         </w:rPr>
-        <w:instrText xml:space="preserve"> PAGEREF _Toc94790465 \h </w:instrText>
+        <w:instrText xml:space="preserve"> PAGEREF _Toc214005368 \h </w:instrText>
       </w:r>
       <w:r>
         <w:rPr>
@@ -2059,7 +2159,7 @@
         <w:rPr>
           <w:noProof/>
         </w:rPr>
-        <w:t>8</w:t>
+        <w:t>13</w:t>
       </w:r>
       <w:r>
         <w:rPr>
@@ -2078,9 +2178,11 @@
         <w:rPr>
           <w:rFonts w:asciiTheme="minorHAnsi" w:eastAsiaTheme="minorEastAsia" w:hAnsiTheme="minorHAnsi" w:cstheme="minorBidi"/>
           <w:noProof/>
-          <w:sz w:val="22"/>
-          <w:szCs w:val="22"/>
+          <w:kern w:val="2"/>
+          <w:sz w:val="24"/>
+          <w:szCs w:val="24"/>
           <w:lang w:eastAsia="it-CH"/>
+          <w14:ligatures w14:val="standardContextual"/>
         </w:rPr>
       </w:pPr>
       <w:r>
@@ -2093,9 +2195,11 @@
         <w:rPr>
           <w:rFonts w:asciiTheme="minorHAnsi" w:eastAsiaTheme="minorEastAsia" w:hAnsiTheme="minorHAnsi" w:cstheme="minorBidi"/>
           <w:noProof/>
-          <w:sz w:val="22"/>
-          <w:szCs w:val="22"/>
+          <w:kern w:val="2"/>
+          <w:sz w:val="24"/>
+          <w:szCs w:val="24"/>
           <w:lang w:eastAsia="it-CH"/>
+          <w14:ligatures w14:val="standardContextual"/>
         </w:rPr>
         <w:tab/>
       </w:r>
@@ -2121,7 +2225,7 @@
         <w:rPr>
           <w:noProof/>
         </w:rPr>
-        <w:instrText xml:space="preserve"> PAGEREF _Toc94790466 \h </w:instrText>
+        <w:instrText xml:space="preserve"> PAGEREF _Toc214005369 \h </w:instrText>
       </w:r>
       <w:r>
         <w:rPr>
@@ -2138,7 +2242,7 @@
         <w:rPr>
           <w:noProof/>
         </w:rPr>
-        <w:t>8</w:t>
+        <w:t>13</w:t>
       </w:r>
       <w:r>
         <w:rPr>
@@ -2157,9 +2261,11 @@
         <w:rPr>
           <w:rFonts w:asciiTheme="minorHAnsi" w:eastAsiaTheme="minorEastAsia" w:hAnsiTheme="minorHAnsi" w:cstheme="minorBidi"/>
           <w:noProof/>
-          <w:sz w:val="22"/>
-          <w:szCs w:val="22"/>
+          <w:kern w:val="2"/>
+          <w:sz w:val="24"/>
+          <w:szCs w:val="24"/>
           <w:lang w:eastAsia="it-CH"/>
+          <w14:ligatures w14:val="standardContextual"/>
         </w:rPr>
       </w:pPr>
       <w:r>
@@ -2172,9 +2278,11 @@
         <w:rPr>
           <w:rFonts w:asciiTheme="minorHAnsi" w:eastAsiaTheme="minorEastAsia" w:hAnsiTheme="minorHAnsi" w:cstheme="minorBidi"/>
           <w:noProof/>
-          <w:sz w:val="22"/>
-          <w:szCs w:val="22"/>
+          <w:kern w:val="2"/>
+          <w:sz w:val="24"/>
+          <w:szCs w:val="24"/>
           <w:lang w:eastAsia="it-CH"/>
+          <w14:ligatures w14:val="standardContextual"/>
         </w:rPr>
         <w:tab/>
       </w:r>
@@ -2200,7 +2308,7 @@
         <w:rPr>
           <w:noProof/>
         </w:rPr>
-        <w:instrText xml:space="preserve"> PAGEREF _Toc94790467 \h </w:instrText>
+        <w:instrText xml:space="preserve"> PAGEREF _Toc214005370 \h </w:instrText>
       </w:r>
       <w:r>
         <w:rPr>
@@ -2217,7 +2325,7 @@
         <w:rPr>
           <w:noProof/>
         </w:rPr>
-        <w:t>8</w:t>
+        <w:t>13</w:t>
       </w:r>
       <w:r>
         <w:rPr>
@@ -2236,9 +2344,11 @@
         <w:rPr>
           <w:rFonts w:asciiTheme="minorHAnsi" w:eastAsiaTheme="minorEastAsia" w:hAnsiTheme="minorHAnsi" w:cstheme="minorBidi"/>
           <w:noProof/>
-          <w:sz w:val="22"/>
-          <w:szCs w:val="22"/>
+          <w:kern w:val="2"/>
+          <w:sz w:val="24"/>
+          <w:szCs w:val="24"/>
           <w:lang w:eastAsia="it-CH"/>
+          <w14:ligatures w14:val="standardContextual"/>
         </w:rPr>
       </w:pPr>
       <w:r>
@@ -2252,9 +2362,11 @@
         <w:rPr>
           <w:rFonts w:asciiTheme="minorHAnsi" w:eastAsiaTheme="minorEastAsia" w:hAnsiTheme="minorHAnsi" w:cstheme="minorBidi"/>
           <w:noProof/>
-          <w:sz w:val="22"/>
-          <w:szCs w:val="22"/>
+          <w:kern w:val="2"/>
+          <w:sz w:val="24"/>
+          <w:szCs w:val="24"/>
           <w:lang w:eastAsia="it-CH"/>
+          <w14:ligatures w14:val="standardContextual"/>
         </w:rPr>
         <w:tab/>
       </w:r>
@@ -2281,7 +2393,7 @@
         <w:rPr>
           <w:noProof/>
         </w:rPr>
-        <w:instrText xml:space="preserve"> PAGEREF _Toc94790468 \h </w:instrText>
+        <w:instrText xml:space="preserve"> PAGEREF _Toc214005371 \h </w:instrText>
       </w:r>
       <w:r>
         <w:rPr>
@@ -2298,7 +2410,7 @@
         <w:rPr>
           <w:noProof/>
         </w:rPr>
-        <w:t>8</w:t>
+        <w:t>13</w:t>
       </w:r>
       <w:r>
         <w:rPr>
@@ -2317,9 +2429,11 @@
         <w:rPr>
           <w:rFonts w:asciiTheme="minorHAnsi" w:eastAsiaTheme="minorEastAsia" w:hAnsiTheme="minorHAnsi" w:cstheme="minorBidi"/>
           <w:noProof/>
-          <w:sz w:val="22"/>
-          <w:szCs w:val="22"/>
+          <w:kern w:val="2"/>
+          <w:sz w:val="24"/>
+          <w:szCs w:val="24"/>
           <w:lang w:eastAsia="it-CH"/>
+          <w14:ligatures w14:val="standardContextual"/>
         </w:rPr>
       </w:pPr>
       <w:r>
@@ -2333,9 +2447,11 @@
         <w:rPr>
           <w:rFonts w:asciiTheme="minorHAnsi" w:eastAsiaTheme="minorEastAsia" w:hAnsiTheme="minorHAnsi" w:cstheme="minorBidi"/>
           <w:noProof/>
-          <w:sz w:val="22"/>
-          <w:szCs w:val="22"/>
+          <w:kern w:val="2"/>
+          <w:sz w:val="24"/>
+          <w:szCs w:val="24"/>
           <w:lang w:eastAsia="it-CH"/>
+          <w14:ligatures w14:val="standardContextual"/>
         </w:rPr>
         <w:tab/>
       </w:r>
@@ -2362,7 +2478,7 @@
         <w:rPr>
           <w:noProof/>
         </w:rPr>
-        <w:instrText xml:space="preserve"> PAGEREF _Toc94790469 \h </w:instrText>
+        <w:instrText xml:space="preserve"> PAGEREF _Toc214005372 \h </w:instrText>
       </w:r>
       <w:r>
         <w:rPr>
@@ -2379,7 +2495,7 @@
         <w:rPr>
           <w:noProof/>
         </w:rPr>
-        <w:t>9</w:t>
+        <w:t>14</w:t>
       </w:r>
       <w:r>
         <w:rPr>
@@ -2398,9 +2514,11 @@
         <w:rPr>
           <w:rFonts w:asciiTheme="minorHAnsi" w:eastAsiaTheme="minorEastAsia" w:hAnsiTheme="minorHAnsi" w:cstheme="minorBidi"/>
           <w:noProof/>
-          <w:sz w:val="22"/>
-          <w:szCs w:val="22"/>
+          <w:kern w:val="2"/>
+          <w:sz w:val="24"/>
+          <w:szCs w:val="24"/>
           <w:lang w:eastAsia="it-CH"/>
+          <w14:ligatures w14:val="standardContextual"/>
         </w:rPr>
       </w:pPr>
       <w:r>
@@ -2413,9 +2531,11 @@
         <w:rPr>
           <w:rFonts w:asciiTheme="minorHAnsi" w:eastAsiaTheme="minorEastAsia" w:hAnsiTheme="minorHAnsi" w:cstheme="minorBidi"/>
           <w:noProof/>
-          <w:sz w:val="22"/>
-          <w:szCs w:val="22"/>
+          <w:kern w:val="2"/>
+          <w:sz w:val="24"/>
+          <w:szCs w:val="24"/>
           <w:lang w:eastAsia="it-CH"/>
+          <w14:ligatures w14:val="standardContextual"/>
         </w:rPr>
         <w:tab/>
       </w:r>
@@ -2441,7 +2561,7 @@
         <w:rPr>
           <w:noProof/>
         </w:rPr>
-        <w:instrText xml:space="preserve"> PAGEREF _Toc94790470 \h </w:instrText>
+        <w:instrText xml:space="preserve"> PAGEREF _Toc214005373 \h </w:instrText>
       </w:r>
       <w:r>
         <w:rPr>
@@ -2458,7 +2578,7 @@
         <w:rPr>
           <w:noProof/>
         </w:rPr>
-        <w:t>9</w:t>
+        <w:t>14</w:t>
       </w:r>
       <w:r>
         <w:rPr>
@@ -2477,9 +2597,11 @@
         <w:rPr>
           <w:rFonts w:asciiTheme="minorHAnsi" w:eastAsiaTheme="minorEastAsia" w:hAnsiTheme="minorHAnsi" w:cstheme="minorBidi"/>
           <w:noProof/>
-          <w:sz w:val="22"/>
-          <w:szCs w:val="22"/>
+          <w:kern w:val="2"/>
+          <w:sz w:val="24"/>
+          <w:szCs w:val="24"/>
           <w:lang w:eastAsia="it-CH"/>
+          <w14:ligatures w14:val="standardContextual"/>
         </w:rPr>
       </w:pPr>
       <w:r>
@@ -2492,9 +2614,11 @@
         <w:rPr>
           <w:rFonts w:asciiTheme="minorHAnsi" w:eastAsiaTheme="minorEastAsia" w:hAnsiTheme="minorHAnsi" w:cstheme="minorBidi"/>
           <w:noProof/>
-          <w:sz w:val="22"/>
-          <w:szCs w:val="22"/>
+          <w:kern w:val="2"/>
+          <w:sz w:val="24"/>
+          <w:szCs w:val="24"/>
           <w:lang w:eastAsia="it-CH"/>
+          <w14:ligatures w14:val="standardContextual"/>
         </w:rPr>
         <w:tab/>
       </w:r>
@@ -2520,7 +2644,7 @@
         <w:rPr>
           <w:noProof/>
         </w:rPr>
-        <w:instrText xml:space="preserve"> PAGEREF _Toc94790471 \h </w:instrText>
+        <w:instrText xml:space="preserve"> PAGEREF _Toc214005374 \h </w:instrText>
       </w:r>
       <w:r>
         <w:rPr>
@@ -2537,7 +2661,7 @@
         <w:rPr>
           <w:noProof/>
         </w:rPr>
-        <w:t>9</w:t>
+        <w:t>14</w:t>
       </w:r>
       <w:r>
         <w:rPr>
@@ -2556,9 +2680,11 @@
         <w:rPr>
           <w:rFonts w:asciiTheme="minorHAnsi" w:eastAsiaTheme="minorEastAsia" w:hAnsiTheme="minorHAnsi" w:cstheme="minorBidi"/>
           <w:noProof/>
-          <w:sz w:val="22"/>
-          <w:szCs w:val="22"/>
+          <w:kern w:val="2"/>
+          <w:sz w:val="24"/>
+          <w:szCs w:val="24"/>
           <w:lang w:eastAsia="it-CH"/>
+          <w14:ligatures w14:val="standardContextual"/>
         </w:rPr>
       </w:pPr>
       <w:r>
@@ -2571,9 +2697,11 @@
         <w:rPr>
           <w:rFonts w:asciiTheme="minorHAnsi" w:eastAsiaTheme="minorEastAsia" w:hAnsiTheme="minorHAnsi" w:cstheme="minorBidi"/>
           <w:noProof/>
-          <w:sz w:val="22"/>
-          <w:szCs w:val="22"/>
+          <w:kern w:val="2"/>
+          <w:sz w:val="24"/>
+          <w:szCs w:val="24"/>
           <w:lang w:eastAsia="it-CH"/>
+          <w14:ligatures w14:val="standardContextual"/>
         </w:rPr>
         <w:tab/>
       </w:r>
@@ -2599,7 +2727,7 @@
         <w:rPr>
           <w:noProof/>
         </w:rPr>
-        <w:instrText xml:space="preserve"> PAGEREF _Toc94790472 \h </w:instrText>
+        <w:instrText xml:space="preserve"> PAGEREF _Toc214005375 \h </w:instrText>
       </w:r>
       <w:r>
         <w:rPr>
@@ -2616,7 +2744,7 @@
         <w:rPr>
           <w:noProof/>
         </w:rPr>
-        <w:t>9</w:t>
+        <w:t>14</w:t>
       </w:r>
       <w:r>
         <w:rPr>
@@ -2635,9 +2763,11 @@
         <w:rPr>
           <w:rFonts w:asciiTheme="minorHAnsi" w:eastAsiaTheme="minorEastAsia" w:hAnsiTheme="minorHAnsi" w:cstheme="minorBidi"/>
           <w:noProof/>
-          <w:sz w:val="22"/>
-          <w:szCs w:val="22"/>
+          <w:kern w:val="2"/>
+          <w:sz w:val="24"/>
+          <w:szCs w:val="24"/>
           <w:lang w:eastAsia="it-CH"/>
+          <w14:ligatures w14:val="standardContextual"/>
         </w:rPr>
       </w:pPr>
       <w:r>
@@ -2651,9 +2781,11 @@
         <w:rPr>
           <w:rFonts w:asciiTheme="minorHAnsi" w:eastAsiaTheme="minorEastAsia" w:hAnsiTheme="minorHAnsi" w:cstheme="minorBidi"/>
           <w:noProof/>
-          <w:sz w:val="22"/>
-          <w:szCs w:val="22"/>
+          <w:kern w:val="2"/>
+          <w:sz w:val="24"/>
+          <w:szCs w:val="24"/>
           <w:lang w:eastAsia="it-CH"/>
+          <w14:ligatures w14:val="standardContextual"/>
         </w:rPr>
         <w:tab/>
       </w:r>
@@ -2680,7 +2812,7 @@
         <w:rPr>
           <w:noProof/>
         </w:rPr>
-        <w:instrText xml:space="preserve"> PAGEREF _Toc94790473 \h </w:instrText>
+        <w:instrText xml:space="preserve"> PAGEREF _Toc214005376 \h </w:instrText>
       </w:r>
       <w:r>
         <w:rPr>
@@ -2697,7 +2829,7 @@
         <w:rPr>
           <w:noProof/>
         </w:rPr>
-        <w:t>9</w:t>
+        <w:t>14</w:t>
       </w:r>
       <w:r>
         <w:rPr>
@@ -2746,7 +2878,7 @@
         </w:rPr>
         <w:br w:type="page"/>
       </w:r>
-      <w:bookmarkStart w:id="0" w:name="_Toc94790441"/>
+      <w:bookmarkStart w:id="0" w:name="_Toc214005344"/>
       <w:r>
         <w:rPr>
           <w:lang w:val="it-IT"/>
@@ -2760,7 +2892,7 @@
       <w:pPr>
         <w:pStyle w:val="Titolo2"/>
       </w:pPr>
-      <w:bookmarkStart w:id="1" w:name="_Toc94790442"/>
+      <w:bookmarkStart w:id="1" w:name="_Toc214005345"/>
       <w:r>
         <w:t>Informazioni sul progetto</w:t>
       </w:r>
@@ -2789,8 +2921,16 @@
         <w:rPr>
           <w:lang w:val="it-IT"/>
         </w:rPr>
-        <w:t xml:space="preserve"> Ryan Pinana</w:t>
-      </w:r>
+        <w:t xml:space="preserve"> Ryan </w:t>
+      </w:r>
+      <w:proofErr w:type="spellStart"/>
+      <w:r>
+        <w:rPr>
+          <w:lang w:val="it-IT"/>
+        </w:rPr>
+        <w:t>Pinana</w:t>
+      </w:r>
+      <w:proofErr w:type="spellEnd"/>
     </w:p>
     <w:p>
       <w:pPr>
@@ -2863,7 +3003,7 @@
       <w:pPr>
         <w:pStyle w:val="Titolo2"/>
       </w:pPr>
-      <w:bookmarkStart w:id="2" w:name="_Toc94790443"/>
+      <w:bookmarkStart w:id="2" w:name="_Toc214005346"/>
       <w:r>
         <w:t>Abstract</w:t>
       </w:r>
@@ -3052,11 +3192,19 @@
           <w:lang w:val="en-US"/>
         </w:rPr>
       </w:pPr>
+      <w:proofErr w:type="spellStart"/>
       <w:r>
         <w:rPr>
           <w:lang w:val="en-US"/>
         </w:rPr>
-        <w:t xml:space="preserve">Esempio di abstract: </w:t>
+        <w:t>Esempio</w:t>
+      </w:r>
+      <w:proofErr w:type="spellEnd"/>
+      <w:r>
+        <w:rPr>
+          <w:lang w:val="en-US"/>
+        </w:rPr>
+        <w:t xml:space="preserve"> di abstract: </w:t>
       </w:r>
     </w:p>
     <w:p>
@@ -3110,7 +3258,7 @@
       <w:pPr>
         <w:pStyle w:val="Titolo2"/>
       </w:pPr>
-      <w:bookmarkStart w:id="3" w:name="_Toc94790444"/>
+      <w:bookmarkStart w:id="3" w:name="_Toc214005347"/>
       <w:r>
         <w:t>Scopo</w:t>
       </w:r>
@@ -3132,7 +3280,21 @@
         <w:rPr>
           <w:lang w:val="it-IT"/>
         </w:rPr>
-        <w:t>o scopo del progetto è riuscire a creare un sito web su cui poter giocare a dei quiz le cui domande sono salvate su un DB esterno, proprio a questo proposito un ulteriore scopo è imparare ad usare il framework Node.js insieme ad Express e MongoDB per poter riuscire a far comunicare un sito web ad un DB.</w:t>
+        <w:t xml:space="preserve">o scopo del progetto è riuscire a creare un sito web su cui poter giocare a dei quiz le cui domande sono salvate su un DB esterno, proprio a questo proposito un ulteriore scopo è imparare ad usare il framework Node.js insieme ad Express e </w:t>
+      </w:r>
+      <w:proofErr w:type="spellStart"/>
+      <w:r>
+        <w:rPr>
+          <w:lang w:val="it-IT"/>
+        </w:rPr>
+        <w:t>MongoDB</w:t>
+      </w:r>
+      <w:proofErr w:type="spellEnd"/>
+      <w:r>
+        <w:rPr>
+          <w:lang w:val="it-IT"/>
+        </w:rPr>
+        <w:t xml:space="preserve"> per poter riuscire a far comunicare un sito web ad un DB.</w:t>
       </w:r>
     </w:p>
     <w:p>
@@ -3145,7 +3307,7 @@
       <w:r>
         <w:br w:type="page"/>
       </w:r>
-      <w:bookmarkStart w:id="4" w:name="_Toc94790445"/>
+      <w:bookmarkStart w:id="4" w:name="_Toc214005348"/>
       <w:r>
         <w:rPr>
           <w:lang w:val="it-IT"/>
@@ -3159,7 +3321,7 @@
       <w:pPr>
         <w:pStyle w:val="Titolo2"/>
       </w:pPr>
-      <w:bookmarkStart w:id="5" w:name="_Toc94790446"/>
+      <w:bookmarkStart w:id="5" w:name="_Toc214005349"/>
       <w:r>
         <w:t>Analisi del dominio</w:t>
       </w:r>
@@ -3175,184 +3337,69 @@
         <w:rPr>
           <w:lang w:val="it-IT"/>
         </w:rPr>
-        <w:t>Questo capitolo dovrebbe descrivere il contesto in cui il prodotto verrà utilizzato, da questa analisi dovrebbero scaturire le risposte a quesiti quali ad esempio:</w:t>
-      </w:r>
-    </w:p>
-    <w:p>
-      <w:pPr>
-        <w:numPr>
-          <w:ilvl w:val="0"/>
-          <w:numId w:val="4"/>
-        </w:numPr>
-        <w:rPr>
-          <w:lang w:val="it-IT"/>
-        </w:rPr>
-      </w:pPr>
-      <w:r>
-        <w:rPr>
-          <w:lang w:val="it-IT"/>
-        </w:rPr>
-        <w:t xml:space="preserve">Background/Situazione iniziale  </w:t>
-      </w:r>
-    </w:p>
-    <w:p>
-      <w:pPr>
-        <w:numPr>
-          <w:ilvl w:val="0"/>
-          <w:numId w:val="4"/>
-        </w:numPr>
-        <w:rPr>
-          <w:lang w:val="it-IT"/>
-        </w:rPr>
-      </w:pPr>
-      <w:r>
-        <w:rPr>
-          <w:lang w:val="it-IT"/>
-        </w:rPr>
-        <w:t>Quale è e come è organizzato il contesto in cui il prodotto dovrà funzionare?</w:t>
-      </w:r>
-    </w:p>
-    <w:p>
-      <w:pPr>
-        <w:numPr>
-          <w:ilvl w:val="0"/>
-          <w:numId w:val="3"/>
-        </w:numPr>
-        <w:rPr>
-          <w:lang w:val="it-IT"/>
-        </w:rPr>
-      </w:pPr>
-      <w:r>
-        <w:rPr>
-          <w:lang w:val="it-IT"/>
-        </w:rPr>
-        <w:t>Come viene risolto attualmente il problema?</w:t>
-      </w:r>
-      <w:r>
-        <w:rPr>
-          <w:lang w:val="it-IT"/>
-        </w:rPr>
-        <w:t xml:space="preserve"> Esiste già un prodotto </w:t>
-      </w:r>
-      <w:r>
-        <w:rPr>
-          <w:lang w:val="it-IT"/>
-        </w:rPr>
-        <w:t>simile</w:t>
-      </w:r>
-      <w:r>
-        <w:rPr>
-          <w:lang w:val="it-IT"/>
-        </w:rPr>
-        <w:t>?</w:t>
-      </w:r>
-    </w:p>
-    <w:p>
-      <w:pPr>
-        <w:numPr>
-          <w:ilvl w:val="0"/>
-          <w:numId w:val="3"/>
-        </w:numPr>
-        <w:rPr>
-          <w:lang w:val="it-IT"/>
-        </w:rPr>
-      </w:pPr>
-      <w:r>
-        <w:rPr>
-          <w:lang w:val="it-IT"/>
-        </w:rPr>
-        <w:t>Chi sono gli utenti? Che bisogni hanno? Come e dove lavorano?</w:t>
-      </w:r>
-    </w:p>
-    <w:p>
-      <w:pPr>
-        <w:numPr>
-          <w:ilvl w:val="0"/>
-          <w:numId w:val="3"/>
-        </w:numPr>
-        <w:rPr>
-          <w:lang w:val="it-IT"/>
-        </w:rPr>
-      </w:pPr>
-      <w:r>
-        <w:rPr>
-          <w:lang w:val="it-IT"/>
-        </w:rPr>
-        <w:t>Che competenze/conoscenze/cultura posseggono gli utenti in relazione con il problema?</w:t>
-      </w:r>
-    </w:p>
-    <w:p>
-      <w:pPr>
-        <w:numPr>
-          <w:ilvl w:val="0"/>
-          <w:numId w:val="3"/>
-        </w:numPr>
-        <w:rPr>
-          <w:lang w:val="it-IT"/>
-        </w:rPr>
-      </w:pPr>
-      <w:r>
-        <w:rPr>
-          <w:lang w:val="it-IT"/>
-        </w:rPr>
-        <w:t>Esistono convenzioni/standard applicati nel dominio?</w:t>
-      </w:r>
-    </w:p>
-    <w:p>
-      <w:pPr>
-        <w:numPr>
-          <w:ilvl w:val="0"/>
-          <w:numId w:val="3"/>
-        </w:numPr>
-        <w:rPr>
-          <w:lang w:val="it-IT"/>
-        </w:rPr>
-      </w:pPr>
-      <w:r>
-        <w:rPr>
-          <w:lang w:val="it-IT"/>
-        </w:rPr>
-        <w:t>Che conoscenze teoriche bisogna avere/acquisire per poter operare efficacemente nel dominio?</w:t>
-      </w:r>
-    </w:p>
-    <w:p>
-      <w:pPr>
-        <w:rPr>
-          <w:lang w:val="it-IT"/>
-        </w:rPr>
-      </w:pPr>
-    </w:p>
-    <w:p>
-      <w:pPr>
-        <w:rPr>
-          <w:lang w:val="it-IT"/>
-        </w:rPr>
-      </w:pPr>
-      <w:r>
-        <w:rPr>
-          <w:lang w:val="it-IT"/>
-        </w:rPr>
-        <w:t>Al momento esistono già molti siti web che ospitato cataloghi di quiz con diversi argomenti, ad esempio sporcle.com è uno dei più famosi siti per trovare quiz incentrati su vari argomenti della geografia, il mio sito vuol offrire una versione più semplificata e semplice di sporcle puntando ad offrire un catalogo di quiz che potrebbero risultare interessanti a tutti i tipi di utenti, dagli appassionati di geografia ai fanatici degli anime, dai bambini agli adulti.</w:t>
-      </w:r>
-    </w:p>
-    <w:p>
-      <w:pPr>
-        <w:rPr>
-          <w:lang w:val="it-IT"/>
-        </w:rPr>
-      </w:pPr>
-      <w:r>
-        <w:rPr>
-          <w:lang w:val="it-IT"/>
-        </w:rPr>
-        <w:t>Per poter fa in modo che il sito possa essere utilizzato da tutti ovunque dovrà essere responsive, per questo motivo devo utilizzare oltre HTML anche CSS per dargli un design semplice e responsive per qualsiasi dispositivo, inoltre per il salvataggio delle domande per non salvarle tutte in dei file JS che sarebbe troppo semplice, farò in modo che le domande ed i quiz vengano salvati su un DB, e per fare in modo che interagisca con la pagina e possa mostrare le domande all’utente uso Node.JS con Express e MongoBD che permettono ad una pagina web di interagire con un DB senza usare PHP.</w:t>
+        <w:t xml:space="preserve">Al momento esistono già molti siti web che ospitato cataloghi di quiz con diversi argomenti, ad esempio sporcle.com è uno dei più famosi siti per trovare quiz incentrati su vari argomenti della geografia, il mio sito vuol offrire una versione più semplificata e semplice di </w:t>
+      </w:r>
+      <w:proofErr w:type="spellStart"/>
+      <w:r>
+        <w:rPr>
+          <w:lang w:val="it-IT"/>
+        </w:rPr>
+        <w:t>sporcle</w:t>
+      </w:r>
+      <w:proofErr w:type="spellEnd"/>
+      <w:r>
+        <w:rPr>
+          <w:lang w:val="it-IT"/>
+        </w:rPr>
+        <w:t xml:space="preserve"> puntando ad offrire un catalogo di quiz che potrebbero risultare interessanti a tutti i tipi di utenti, dagli appassionati di geografia ai fanatici </w:t>
+      </w:r>
+      <w:proofErr w:type="gramStart"/>
+      <w:r>
+        <w:rPr>
+          <w:lang w:val="it-IT"/>
+        </w:rPr>
+        <w:t>degli anime</w:t>
+      </w:r>
+      <w:proofErr w:type="gramEnd"/>
+      <w:r>
+        <w:rPr>
+          <w:lang w:val="it-IT"/>
+        </w:rPr>
+        <w:t>, dai bambini agli adulti.</w:t>
+      </w:r>
+    </w:p>
+    <w:p>
+      <w:pPr>
+        <w:rPr>
+          <w:lang w:val="it-IT"/>
+        </w:rPr>
+      </w:pPr>
+      <w:r>
+        <w:rPr>
+          <w:lang w:val="it-IT"/>
+        </w:rPr>
+        <w:t xml:space="preserve">Per poter fa in modo che il sito possa essere utilizzato da tutti ovunque dovrà essere responsive, per questo motivo devo utilizzare oltre HTML anche CSS per dargli un design semplice e responsive per qualsiasi dispositivo, inoltre per il salvataggio delle domande per non salvarle tutte in dei file JS che sarebbe troppo semplice, farò in modo che le domande ed i quiz vengano salvati su un DB, e per fare in modo che interagisca con la pagina e possa mostrare le domande all’utente uso Node.JS con Express e </w:t>
+      </w:r>
+      <w:proofErr w:type="spellStart"/>
+      <w:r>
+        <w:rPr>
+          <w:lang w:val="it-IT"/>
+        </w:rPr>
+        <w:t>MongoBD</w:t>
+      </w:r>
+      <w:proofErr w:type="spellEnd"/>
+      <w:r>
+        <w:rPr>
+          <w:lang w:val="it-IT"/>
+        </w:rPr>
+        <w:t xml:space="preserve"> che permettono ad una pagina web di interagire con un DB senza usare PHP.</w:t>
       </w:r>
     </w:p>
     <w:p>
       <w:pPr>
         <w:pStyle w:val="Titolo2"/>
       </w:pPr>
-      <w:bookmarkStart w:id="6" w:name="_Toc94790447"/>
+      <w:bookmarkStart w:id="6" w:name="_Toc214005350"/>
       <w:r>
         <w:t>Analisi e s</w:t>
       </w:r>
@@ -3735,7 +3782,6 @@
                 <w:sz w:val="16"/>
                 <w:szCs w:val="16"/>
               </w:rPr>
-              <w:lastRenderedPageBreak/>
               <w:t xml:space="preserve">ID: </w:t>
             </w:r>
             <w:r>
@@ -4048,6 +4094,7 @@
                 <w:sz w:val="16"/>
                 <w:szCs w:val="16"/>
               </w:rPr>
+              <w:lastRenderedPageBreak/>
               <w:t xml:space="preserve">ID: </w:t>
             </w:r>
             <w:r>
@@ -4394,8 +4441,17 @@
                 <w:sz w:val="16"/>
                 <w:szCs w:val="16"/>
               </w:rPr>
-              <w:t>Si necessita di creare delle credenziali per l’aministratore</w:t>
-            </w:r>
+              <w:t>Si necessita di creare delle credenziali per l’</w:t>
+            </w:r>
+            <w:proofErr w:type="spellStart"/>
+            <w:r>
+              <w:rPr>
+                <w:sz w:val="16"/>
+                <w:szCs w:val="16"/>
+              </w:rPr>
+              <w:t>aministratore</w:t>
+            </w:r>
+            <w:proofErr w:type="spellEnd"/>
           </w:p>
         </w:tc>
       </w:tr>
@@ -5387,7 +5443,6 @@
                 <w:sz w:val="16"/>
                 <w:szCs w:val="16"/>
               </w:rPr>
-              <w:lastRenderedPageBreak/>
               <w:t xml:space="preserve">ID: </w:t>
             </w:r>
             <w:r>
@@ -5674,6 +5729,7 @@
                 <w:sz w:val="16"/>
                 <w:szCs w:val="16"/>
               </w:rPr>
+              <w:lastRenderedPageBreak/>
               <w:t>Sotto requisiti</w:t>
             </w:r>
           </w:p>
@@ -6683,13 +6739,6 @@
     </w:tbl>
     <w:p/>
     <w:p/>
-    <w:p/>
-    <w:p/>
-    <w:p/>
-    <w:p/>
-    <w:p/>
-    <w:p/>
-    <w:p/>
     <w:tbl>
       <w:tblPr>
         <w:tblW w:w="9580" w:type="dxa"/>
@@ -6743,7 +6792,6 @@
                 <w:sz w:val="16"/>
                 <w:szCs w:val="16"/>
               </w:rPr>
-              <w:lastRenderedPageBreak/>
               <w:t xml:space="preserve">ID: </w:t>
             </w:r>
             <w:r>
@@ -6991,12 +7039,21 @@
                 <w:szCs w:val="16"/>
               </w:rPr>
             </w:pPr>
-            <w:r>
-              <w:rPr>
-                <w:sz w:val="16"/>
-                <w:szCs w:val="16"/>
-              </w:rPr>
-              <w:t>Nav bar per i vari argomenti</w:t>
+            <w:proofErr w:type="spellStart"/>
+            <w:r>
+              <w:rPr>
+                <w:sz w:val="16"/>
+                <w:szCs w:val="16"/>
+              </w:rPr>
+              <w:t>Nav</w:t>
+            </w:r>
+            <w:proofErr w:type="spellEnd"/>
+            <w:r>
+              <w:rPr>
+                <w:sz w:val="16"/>
+                <w:szCs w:val="16"/>
+              </w:rPr>
+              <w:t xml:space="preserve"> bar per i vari argomenti</w:t>
             </w:r>
           </w:p>
         </w:tc>
@@ -7104,8 +7161,9 @@
       <w:pPr>
         <w:pStyle w:val="Titolo3"/>
       </w:pPr>
-      <w:bookmarkStart w:id="7" w:name="_Toc94790448"/>
-      <w:r>
+      <w:bookmarkStart w:id="7" w:name="_Toc214005351"/>
+      <w:r>
+        <w:lastRenderedPageBreak/>
         <w:t>Spiegazione elementi tabella dei requisiti:</w:t>
       </w:r>
       <w:bookmarkEnd w:id="7"/>
@@ -7199,7 +7257,7 @@
         <w:pStyle w:val="Titolo2"/>
         <w:ind w:left="578" w:hanging="578"/>
       </w:pPr>
-      <w:bookmarkStart w:id="8" w:name="_Toc94790449"/>
+      <w:bookmarkStart w:id="8" w:name="_Toc214005352"/>
       <w:r>
         <w:lastRenderedPageBreak/>
         <w:t>Use case</w:t>
@@ -7270,7 +7328,7 @@
       <w:pPr>
         <w:pStyle w:val="Titolo2"/>
       </w:pPr>
-      <w:bookmarkStart w:id="9" w:name="_Toc94790450"/>
+      <w:bookmarkStart w:id="9" w:name="_Toc214005353"/>
       <w:r>
         <w:lastRenderedPageBreak/>
         <w:t>Pianificazione</w:t>
@@ -7319,7 +7377,21 @@
         <w:rPr>
           <w:lang w:val="it-IT"/>
         </w:rPr>
-        <w:t>La pianificazione può essere rappresentata mediante un diagramma di Gantt:</w:t>
+        <w:t xml:space="preserve">La pianificazione può essere rappresentata mediante un diagramma di </w:t>
+      </w:r>
+      <w:proofErr w:type="spellStart"/>
+      <w:r>
+        <w:rPr>
+          <w:lang w:val="it-IT"/>
+        </w:rPr>
+        <w:t>Gantt</w:t>
+      </w:r>
+      <w:proofErr w:type="spellEnd"/>
+      <w:r>
+        <w:rPr>
+          <w:lang w:val="it-IT"/>
+        </w:rPr>
+        <w:t>:</w:t>
       </w:r>
     </w:p>
     <w:p>
@@ -7444,7 +7516,15 @@
               <w:fldChar w:fldCharType="end"/>
             </w:r>
             <w:r>
-              <w:t>: Esempio di diagramma di Gantt.</w:t>
+              <w:t xml:space="preserve">: Esempio di diagramma di </w:t>
+            </w:r>
+            <w:proofErr w:type="spellStart"/>
+            <w:r>
+              <w:t>Gantt</w:t>
+            </w:r>
+            <w:proofErr w:type="spellEnd"/>
+            <w:r>
+              <w:t>.</w:t>
             </w:r>
           </w:p>
         </w:tc>
@@ -7491,14 +7571,28 @@
         <w:rPr>
           <w:lang w:val="it-IT"/>
         </w:rPr>
-        <w:t xml:space="preserve"> scrum), dovranno apparire in questo capitolo.</w:t>
+        <w:t xml:space="preserve"> </w:t>
+      </w:r>
+      <w:proofErr w:type="spellStart"/>
+      <w:r>
+        <w:rPr>
+          <w:lang w:val="it-IT"/>
+        </w:rPr>
+        <w:t>scrum</w:t>
+      </w:r>
+      <w:proofErr w:type="spellEnd"/>
+      <w:r>
+        <w:rPr>
+          <w:lang w:val="it-IT"/>
+        </w:rPr>
+        <w:t>), dovranno apparire in questo capitolo.</w:t>
       </w:r>
     </w:p>
     <w:p>
       <w:pPr>
         <w:pStyle w:val="Titolo2"/>
       </w:pPr>
-      <w:bookmarkStart w:id="10" w:name="_Toc94790451"/>
+      <w:bookmarkStart w:id="10" w:name="_Toc214005354"/>
       <w:r>
         <w:t>Analisi dei mezzi</w:t>
       </w:r>
@@ -7506,47 +7600,10 @@
     </w:p>
     <w:p>
       <w:pPr>
-        <w:rPr>
-          <w:lang w:val="it-IT"/>
-        </w:rPr>
-      </w:pPr>
-      <w:r>
-        <w:rPr>
-          <w:lang w:val="it-IT"/>
-        </w:rPr>
-        <w:t xml:space="preserve">Elencare e </w:t>
-      </w:r>
-      <w:r>
-        <w:rPr>
-          <w:lang w:val="it-IT"/>
-        </w:rPr>
-        <w:t>descrivere</w:t>
-      </w:r>
-      <w:r>
-        <w:rPr>
-          <w:lang w:val="it-IT"/>
-        </w:rPr>
-        <w:t xml:space="preserve"> i </w:t>
-      </w:r>
-      <w:r>
-        <w:rPr>
-          <w:lang w:val="it-IT"/>
-        </w:rPr>
-        <w:t>mezzi disponibili pe</w:t>
-      </w:r>
-      <w:r>
-        <w:rPr>
-          <w:lang w:val="it-IT"/>
-        </w:rPr>
-        <w:t>r la realizzazione del progetto. Ricordarsi di sempre descrivere nel dettaglio le versioni e il modello di riferimento.</w:t>
-      </w:r>
-    </w:p>
-    <w:p>
-      <w:pPr>
         <w:pStyle w:val="Titolo3"/>
       </w:pPr>
       <w:bookmarkStart w:id="11" w:name="_Toc413411419"/>
-      <w:bookmarkStart w:id="12" w:name="_Toc94790452"/>
+      <w:bookmarkStart w:id="12" w:name="_Toc214005355"/>
       <w:r>
         <w:t>Software</w:t>
       </w:r>
@@ -7563,19 +7620,54 @@
         <w:rPr>
           <w:lang w:val="it-IT"/>
         </w:rPr>
-        <w:t>SDK, librerie, tools utilizzati pe</w:t>
-      </w:r>
-      <w:r>
-        <w:rPr>
-          <w:lang w:val="it-IT"/>
-        </w:rPr>
-        <w:t>r la realizzazione del progetto</w:t>
-      </w:r>
-      <w:r>
-        <w:rPr>
-          <w:lang w:val="it-IT"/>
-        </w:rPr>
-        <w:t xml:space="preserve"> e eventuali dipendenze</w:t>
+        <w:t>Per realizzare questo progetto sono stati utilizzati diversi strumenti, ognuno ha avuto un ruolo specifico per la creazione dell’applicazione web, qui di seguito sono elencati e descritti i vari software utilizzati:</w:t>
+      </w:r>
+    </w:p>
+    <w:p>
+      <w:pPr>
+        <w:rPr>
+          <w:lang w:val="it-IT"/>
+        </w:rPr>
+      </w:pPr>
+    </w:p>
+    <w:p>
+      <w:pPr>
+        <w:pStyle w:val="Paragrafoelenco"/>
+        <w:numPr>
+          <w:ilvl w:val="0"/>
+          <w:numId w:val="26"/>
+        </w:numPr>
+        <w:rPr>
+          <w:b/>
+          <w:bCs/>
+          <w:lang w:val="it-IT"/>
+        </w:rPr>
+      </w:pPr>
+      <w:r>
+        <w:rPr>
+          <w:b/>
+          <w:bCs/>
+          <w:lang w:val="it-IT"/>
+        </w:rPr>
+        <w:t>Visual Studio Code 1.106</w:t>
+      </w:r>
+    </w:p>
+    <w:p>
+      <w:pPr>
+        <w:pStyle w:val="Paragrafoelenco"/>
+        <w:numPr>
+          <w:ilvl w:val="1"/>
+          <w:numId w:val="26"/>
+        </w:numPr>
+        <w:rPr>
+          <w:lang w:val="it-IT"/>
+        </w:rPr>
+      </w:pPr>
+      <w:r>
+        <w:rPr>
+          <w:lang w:val="it-IT"/>
+        </w:rPr>
+        <w:t>Uno dei migliori editor di testo per file di codice, qui utilizzato per scrivere JavaScript, HTML, CSS e anche usato per fare ordine nella struttura del progetto</w:t>
       </w:r>
       <w:r>
         <w:rPr>
@@ -7586,10 +7678,675 @@
     </w:p>
     <w:p>
       <w:pPr>
+        <w:pStyle w:val="Paragrafoelenco"/>
+        <w:numPr>
+          <w:ilvl w:val="0"/>
+          <w:numId w:val="26"/>
+        </w:numPr>
+        <w:rPr>
+          <w:lang w:val="it-IT"/>
+        </w:rPr>
+      </w:pPr>
+      <w:proofErr w:type="spellStart"/>
+      <w:r>
+        <w:rPr>
+          <w:b/>
+          <w:bCs/>
+          <w:lang w:val="it-IT"/>
+        </w:rPr>
+        <w:t>MongoDB</w:t>
+      </w:r>
+      <w:proofErr w:type="spellEnd"/>
+      <w:r>
+        <w:rPr>
+          <w:b/>
+          <w:bCs/>
+          <w:lang w:val="it-IT"/>
+        </w:rPr>
+        <w:t xml:space="preserve"> </w:t>
+      </w:r>
+      <w:proofErr w:type="spellStart"/>
+      <w:r>
+        <w:rPr>
+          <w:b/>
+          <w:bCs/>
+          <w:lang w:val="it-IT"/>
+        </w:rPr>
+        <w:t>Compass</w:t>
+      </w:r>
+      <w:proofErr w:type="spellEnd"/>
+    </w:p>
+    <w:p>
+      <w:pPr>
+        <w:pStyle w:val="Paragrafoelenco"/>
+        <w:numPr>
+          <w:ilvl w:val="1"/>
+          <w:numId w:val="26"/>
+        </w:numPr>
+        <w:rPr>
+          <w:lang w:val="it-IT"/>
+        </w:rPr>
+      </w:pPr>
+      <w:r>
+        <w:rPr>
+          <w:lang w:val="it-IT"/>
+        </w:rPr>
+        <w:t xml:space="preserve">Software utilizzato per </w:t>
+      </w:r>
+      <w:proofErr w:type="spellStart"/>
+      <w:r>
+        <w:rPr>
+          <w:lang w:val="it-IT"/>
+        </w:rPr>
+        <w:t>visuallizare</w:t>
+      </w:r>
+      <w:proofErr w:type="spellEnd"/>
+      <w:r>
+        <w:rPr>
+          <w:lang w:val="it-IT"/>
+        </w:rPr>
+        <w:t xml:space="preserve"> il DB con i suddetti documenti al suo interno, qui usato per vedere il risultato delle azioni dell’amministratore.</w:t>
+      </w:r>
+    </w:p>
+    <w:p>
+      <w:pPr>
+        <w:pStyle w:val="Paragrafoelenco"/>
+        <w:numPr>
+          <w:ilvl w:val="0"/>
+          <w:numId w:val="26"/>
+        </w:numPr>
+        <w:rPr>
+          <w:lang w:val="it-IT"/>
+        </w:rPr>
+      </w:pPr>
+      <w:r>
+        <w:rPr>
+          <w:b/>
+          <w:bCs/>
+          <w:lang w:val="it-IT"/>
+        </w:rPr>
+        <w:t>Node.js v22.20.0</w:t>
+      </w:r>
+    </w:p>
+    <w:p>
+      <w:pPr>
+        <w:pStyle w:val="Paragrafoelenco"/>
+        <w:numPr>
+          <w:ilvl w:val="1"/>
+          <w:numId w:val="26"/>
+        </w:numPr>
+        <w:rPr>
+          <w:lang w:val="it-IT"/>
+        </w:rPr>
+      </w:pPr>
+      <w:r>
+        <w:rPr>
+          <w:lang w:val="it-IT"/>
+        </w:rPr>
+        <w:t>Runtime di JavaScript utilizzato per poter far eseguire codice di esso a lato server (</w:t>
+      </w:r>
+      <w:proofErr w:type="spellStart"/>
+      <w:r>
+        <w:rPr>
+          <w:lang w:val="it-IT"/>
+        </w:rPr>
+        <w:t>Backend</w:t>
+      </w:r>
+      <w:proofErr w:type="spellEnd"/>
+      <w:r>
+        <w:rPr>
+          <w:lang w:val="it-IT"/>
+        </w:rPr>
+        <w:t xml:space="preserve">) con package manager </w:t>
+      </w:r>
+      <w:proofErr w:type="spellStart"/>
+      <w:r>
+        <w:rPr>
+          <w:b/>
+          <w:bCs/>
+          <w:lang w:val="it-IT"/>
+        </w:rPr>
+        <w:t>npm</w:t>
+      </w:r>
+      <w:proofErr w:type="spellEnd"/>
+      <w:r>
+        <w:rPr>
+          <w:lang w:val="it-IT"/>
+        </w:rPr>
+        <w:t>.</w:t>
+      </w:r>
+    </w:p>
+    <w:p>
+      <w:pPr>
+        <w:pStyle w:val="Paragrafoelenco"/>
+        <w:numPr>
+          <w:ilvl w:val="0"/>
+          <w:numId w:val="26"/>
+        </w:numPr>
+        <w:rPr>
+          <w:lang w:val="it-IT"/>
+        </w:rPr>
+      </w:pPr>
+      <w:r>
+        <w:rPr>
+          <w:b/>
+          <w:bCs/>
+          <w:lang w:val="it-IT"/>
+        </w:rPr>
+        <w:t>HTML5 / CSS3</w:t>
+      </w:r>
+    </w:p>
+    <w:p>
+      <w:pPr>
+        <w:pStyle w:val="Paragrafoelenco"/>
+        <w:numPr>
+          <w:ilvl w:val="1"/>
+          <w:numId w:val="26"/>
+        </w:numPr>
+        <w:rPr>
+          <w:lang w:val="it-IT"/>
+        </w:rPr>
+      </w:pPr>
+      <w:r>
+        <w:rPr>
+          <w:lang w:val="it-IT"/>
+        </w:rPr>
+        <w:t>Linguaggi di markup utilizzati per la costruzione dell’interfaccia grafica ed il layout delle pagine</w:t>
+      </w:r>
+      <w:r>
+        <w:rPr>
+          <w:lang w:val="it-IT"/>
+        </w:rPr>
+        <w:t>.</w:t>
+      </w:r>
+    </w:p>
+    <w:p>
+      <w:pPr>
+        <w:pStyle w:val="Paragrafoelenco"/>
+        <w:numPr>
+          <w:ilvl w:val="0"/>
+          <w:numId w:val="26"/>
+        </w:numPr>
+        <w:rPr>
+          <w:b/>
+          <w:bCs/>
+          <w:lang w:val="it-IT"/>
+        </w:rPr>
+      </w:pPr>
+      <w:r>
+        <w:rPr>
+          <w:b/>
+          <w:bCs/>
+          <w:lang w:val="it-IT"/>
+        </w:rPr>
+        <w:t>Express.js 4.19.2</w:t>
+      </w:r>
+    </w:p>
+    <w:p>
+      <w:pPr>
+        <w:pStyle w:val="Paragrafoelenco"/>
+        <w:numPr>
+          <w:ilvl w:val="1"/>
+          <w:numId w:val="26"/>
+        </w:numPr>
+        <w:rPr>
+          <w:lang w:val="it-IT"/>
+        </w:rPr>
+      </w:pPr>
+      <w:r>
+        <w:rPr>
+          <w:lang w:val="it-IT"/>
+        </w:rPr>
+        <w:t xml:space="preserve">Framework </w:t>
+      </w:r>
+      <w:proofErr w:type="spellStart"/>
+      <w:r>
+        <w:rPr>
+          <w:lang w:val="it-IT"/>
+        </w:rPr>
+        <w:t>backend</w:t>
+      </w:r>
+      <w:proofErr w:type="spellEnd"/>
+      <w:r>
+        <w:rPr>
+          <w:lang w:val="it-IT"/>
+        </w:rPr>
+        <w:t xml:space="preserve"> usato per gestire il </w:t>
+      </w:r>
+      <w:proofErr w:type="spellStart"/>
+      <w:r>
+        <w:rPr>
+          <w:lang w:val="it-IT"/>
+        </w:rPr>
+        <w:t>routing</w:t>
+      </w:r>
+      <w:proofErr w:type="spellEnd"/>
+      <w:r>
+        <w:rPr>
+          <w:lang w:val="it-IT"/>
+        </w:rPr>
+        <w:t>, middleware e la struttura MVC dell’applicazione</w:t>
+      </w:r>
+      <w:r>
+        <w:rPr>
+          <w:lang w:val="it-IT"/>
+        </w:rPr>
+        <w:t>.</w:t>
+      </w:r>
+    </w:p>
+    <w:p>
+      <w:pPr>
+        <w:pStyle w:val="Paragrafoelenco"/>
+        <w:numPr>
+          <w:ilvl w:val="0"/>
+          <w:numId w:val="26"/>
+        </w:numPr>
+        <w:rPr>
+          <w:b/>
+          <w:bCs/>
+          <w:lang w:val="it-IT"/>
+        </w:rPr>
+      </w:pPr>
+      <w:r>
+        <w:rPr>
+          <w:b/>
+          <w:bCs/>
+          <w:lang w:val="it-IT"/>
+        </w:rPr>
+        <w:lastRenderedPageBreak/>
+        <w:t>Express-cookie-session</w:t>
+      </w:r>
+    </w:p>
+    <w:p>
+      <w:pPr>
+        <w:pStyle w:val="Paragrafoelenco"/>
+        <w:numPr>
+          <w:ilvl w:val="1"/>
+          <w:numId w:val="26"/>
+        </w:numPr>
+        <w:rPr>
+          <w:lang w:val="it-IT"/>
+        </w:rPr>
+      </w:pPr>
+      <w:r>
+        <w:rPr>
+          <w:lang w:val="it-IT"/>
+        </w:rPr>
+        <w:t>Utilizzato per gestire le sessioni e l’autenticazione dell’amministratore.</w:t>
+      </w:r>
+    </w:p>
+    <w:p>
+      <w:pPr>
+        <w:pStyle w:val="Paragrafoelenco"/>
+        <w:numPr>
+          <w:ilvl w:val="0"/>
+          <w:numId w:val="26"/>
+        </w:numPr>
+        <w:rPr>
+          <w:b/>
+          <w:bCs/>
+          <w:lang w:val="it-IT"/>
+        </w:rPr>
+      </w:pPr>
+      <w:proofErr w:type="spellStart"/>
+      <w:r>
+        <w:rPr>
+          <w:b/>
+          <w:bCs/>
+          <w:lang w:val="it-IT"/>
+        </w:rPr>
+        <w:t>Hbs</w:t>
+      </w:r>
+      <w:proofErr w:type="spellEnd"/>
+      <w:r>
+        <w:rPr>
+          <w:b/>
+          <w:bCs/>
+          <w:lang w:val="it-IT"/>
+        </w:rPr>
+        <w:t xml:space="preserve"> (</w:t>
+      </w:r>
+      <w:proofErr w:type="spellStart"/>
+      <w:r>
+        <w:rPr>
+          <w:b/>
+          <w:bCs/>
+          <w:lang w:val="it-IT"/>
+        </w:rPr>
+        <w:t>Handelbars</w:t>
+      </w:r>
+      <w:proofErr w:type="spellEnd"/>
+      <w:r>
+        <w:rPr>
+          <w:b/>
+          <w:bCs/>
+          <w:lang w:val="it-IT"/>
+        </w:rPr>
+        <w:t>)</w:t>
+      </w:r>
+    </w:p>
+    <w:p>
+      <w:pPr>
+        <w:pStyle w:val="Paragrafoelenco"/>
+        <w:numPr>
+          <w:ilvl w:val="1"/>
+          <w:numId w:val="26"/>
+        </w:numPr>
+        <w:rPr>
+          <w:lang w:val="it-IT"/>
+        </w:rPr>
+      </w:pPr>
+      <w:r>
+        <w:rPr>
+          <w:lang w:val="it-IT"/>
+        </w:rPr>
+        <w:t xml:space="preserve">Motore di </w:t>
+      </w:r>
+      <w:proofErr w:type="spellStart"/>
+      <w:r>
+        <w:rPr>
+          <w:lang w:val="it-IT"/>
+        </w:rPr>
+        <w:t>templating</w:t>
+      </w:r>
+      <w:proofErr w:type="spellEnd"/>
+      <w:r>
+        <w:rPr>
+          <w:lang w:val="it-IT"/>
+        </w:rPr>
+        <w:t xml:space="preserve"> per la creazione di pagine HTML dinamiche che </w:t>
+      </w:r>
+      <w:proofErr w:type="spellStart"/>
+      <w:r>
+        <w:rPr>
+          <w:lang w:val="it-IT"/>
+        </w:rPr>
+        <w:t>cominichino</w:t>
+      </w:r>
+      <w:proofErr w:type="spellEnd"/>
+      <w:r>
+        <w:rPr>
+          <w:lang w:val="it-IT"/>
+        </w:rPr>
+        <w:t xml:space="preserve"> con Node.js, include anche </w:t>
+      </w:r>
+      <w:proofErr w:type="spellStart"/>
+      <w:r>
+        <w:rPr>
+          <w:lang w:val="it-IT"/>
+        </w:rPr>
+        <w:t>helper</w:t>
+      </w:r>
+      <w:proofErr w:type="spellEnd"/>
+      <w:r>
+        <w:rPr>
+          <w:lang w:val="it-IT"/>
+        </w:rPr>
+        <w:t xml:space="preserve"> personalizzati per far funzionare il progetto (</w:t>
+      </w:r>
+      <w:proofErr w:type="spellStart"/>
+      <w:r>
+        <w:rPr>
+          <w:lang w:val="it-IT"/>
+        </w:rPr>
+        <w:t>eq</w:t>
+      </w:r>
+      <w:proofErr w:type="spellEnd"/>
+      <w:r>
+        <w:rPr>
+          <w:lang w:val="it-IT"/>
+        </w:rPr>
+        <w:t xml:space="preserve">, </w:t>
+      </w:r>
+      <w:proofErr w:type="spellStart"/>
+      <w:r>
+        <w:rPr>
+          <w:lang w:val="it-IT"/>
+        </w:rPr>
+        <w:t>gte</w:t>
+      </w:r>
+      <w:proofErr w:type="spellEnd"/>
+      <w:r>
+        <w:rPr>
+          <w:lang w:val="it-IT"/>
+        </w:rPr>
+        <w:t xml:space="preserve">, </w:t>
+      </w:r>
+      <w:proofErr w:type="spellStart"/>
+      <w:r>
+        <w:rPr>
+          <w:lang w:val="it-IT"/>
+        </w:rPr>
+        <w:t>includes</w:t>
+      </w:r>
+      <w:proofErr w:type="spellEnd"/>
+      <w:r>
+        <w:rPr>
+          <w:lang w:val="it-IT"/>
+        </w:rPr>
+        <w:t>).</w:t>
+      </w:r>
+    </w:p>
+    <w:p>
+      <w:pPr>
+        <w:pStyle w:val="Paragrafoelenco"/>
+        <w:numPr>
+          <w:ilvl w:val="0"/>
+          <w:numId w:val="26"/>
+        </w:numPr>
+        <w:rPr>
+          <w:b/>
+          <w:bCs/>
+          <w:lang w:val="it-IT"/>
+        </w:rPr>
+      </w:pPr>
+      <w:proofErr w:type="spellStart"/>
+      <w:r>
+        <w:rPr>
+          <w:b/>
+          <w:bCs/>
+          <w:lang w:val="it-IT"/>
+        </w:rPr>
+        <w:t>Mongoose</w:t>
+      </w:r>
+      <w:proofErr w:type="spellEnd"/>
+      <w:r>
+        <w:rPr>
+          <w:b/>
+          <w:bCs/>
+          <w:lang w:val="it-IT"/>
+        </w:rPr>
+        <w:t xml:space="preserve"> 8.18.2</w:t>
+      </w:r>
+    </w:p>
+    <w:p>
+      <w:pPr>
+        <w:pStyle w:val="Paragrafoelenco"/>
+        <w:numPr>
+          <w:ilvl w:val="1"/>
+          <w:numId w:val="26"/>
+        </w:numPr>
+        <w:rPr>
+          <w:lang w:val="it-IT"/>
+        </w:rPr>
+      </w:pPr>
+      <w:r>
+        <w:rPr>
+          <w:lang w:val="it-IT"/>
+        </w:rPr>
+        <w:t xml:space="preserve">ODM per far interagire Node.js con </w:t>
+      </w:r>
+      <w:proofErr w:type="spellStart"/>
+      <w:r>
+        <w:rPr>
+          <w:lang w:val="it-IT"/>
+        </w:rPr>
+        <w:t>MongoDB</w:t>
+      </w:r>
+      <w:proofErr w:type="spellEnd"/>
+      <w:r>
+        <w:rPr>
+          <w:lang w:val="it-IT"/>
+        </w:rPr>
+        <w:t xml:space="preserve"> tramite schemi e modelli.</w:t>
+      </w:r>
+    </w:p>
+    <w:p>
+      <w:pPr>
+        <w:pStyle w:val="Paragrafoelenco"/>
+        <w:numPr>
+          <w:ilvl w:val="0"/>
+          <w:numId w:val="26"/>
+        </w:numPr>
+        <w:rPr>
+          <w:lang w:val="it-IT"/>
+        </w:rPr>
+      </w:pPr>
+      <w:proofErr w:type="spellStart"/>
+      <w:r>
+        <w:rPr>
+          <w:lang w:val="it-IT"/>
+        </w:rPr>
+        <w:t>MongoDB</w:t>
+      </w:r>
+      <w:proofErr w:type="spellEnd"/>
+    </w:p>
+    <w:p>
+      <w:pPr>
+        <w:pStyle w:val="Paragrafoelenco"/>
+        <w:numPr>
+          <w:ilvl w:val="1"/>
+          <w:numId w:val="26"/>
+        </w:numPr>
+        <w:rPr>
+          <w:lang w:val="it-IT"/>
+        </w:rPr>
+      </w:pPr>
+      <w:r>
+        <w:rPr>
+          <w:lang w:val="it-IT"/>
+        </w:rPr>
+        <w:t xml:space="preserve">DB </w:t>
+      </w:r>
+      <w:proofErr w:type="spellStart"/>
+      <w:r>
+        <w:rPr>
+          <w:lang w:val="it-IT"/>
+        </w:rPr>
+        <w:t>NoSQL</w:t>
+      </w:r>
+      <w:proofErr w:type="spellEnd"/>
+      <w:r>
+        <w:rPr>
+          <w:lang w:val="it-IT"/>
+        </w:rPr>
+        <w:t xml:space="preserve"> utilizzato per </w:t>
+      </w:r>
+      <w:proofErr w:type="spellStart"/>
+      <w:r>
+        <w:rPr>
+          <w:lang w:val="it-IT"/>
+        </w:rPr>
+        <w:t>salvarare</w:t>
+      </w:r>
+      <w:proofErr w:type="spellEnd"/>
+      <w:r>
+        <w:rPr>
+          <w:lang w:val="it-IT"/>
+        </w:rPr>
+        <w:t xml:space="preserve">: informazioni dell’utente </w:t>
+      </w:r>
+      <w:proofErr w:type="spellStart"/>
+      <w:r>
+        <w:rPr>
+          <w:lang w:val="it-IT"/>
+        </w:rPr>
+        <w:t>mministratore</w:t>
+      </w:r>
+      <w:proofErr w:type="spellEnd"/>
+      <w:r>
+        <w:rPr>
+          <w:lang w:val="it-IT"/>
+        </w:rPr>
+        <w:t>, quiz (con associate le domande), domande.</w:t>
+      </w:r>
+    </w:p>
+    <w:p>
+      <w:pPr>
+        <w:pStyle w:val="Paragrafoelenco"/>
+        <w:numPr>
+          <w:ilvl w:val="0"/>
+          <w:numId w:val="26"/>
+        </w:numPr>
+        <w:rPr>
+          <w:b/>
+          <w:bCs/>
+          <w:lang w:val="it-IT"/>
+        </w:rPr>
+      </w:pPr>
+      <w:proofErr w:type="spellStart"/>
+      <w:r>
+        <w:rPr>
+          <w:b/>
+          <w:bCs/>
+          <w:lang w:val="it-IT"/>
+        </w:rPr>
+        <w:t>Git</w:t>
+      </w:r>
+      <w:proofErr w:type="spellEnd"/>
+      <w:r>
+        <w:rPr>
+          <w:b/>
+          <w:bCs/>
+          <w:lang w:val="it-IT"/>
+        </w:rPr>
+        <w:t xml:space="preserve"> + GitHub</w:t>
+      </w:r>
+    </w:p>
+    <w:p>
+      <w:pPr>
+        <w:pStyle w:val="Paragrafoelenco"/>
+        <w:numPr>
+          <w:ilvl w:val="1"/>
+          <w:numId w:val="26"/>
+        </w:numPr>
+        <w:rPr>
+          <w:lang w:val="it-IT"/>
+        </w:rPr>
+      </w:pPr>
+      <w:r>
+        <w:rPr>
+          <w:lang w:val="it-IT"/>
+        </w:rPr>
+        <w:t xml:space="preserve">Utilizzati per il </w:t>
+      </w:r>
+      <w:proofErr w:type="spellStart"/>
+      <w:r>
+        <w:rPr>
+          <w:lang w:val="it-IT"/>
+        </w:rPr>
+        <w:t>versioning</w:t>
+      </w:r>
+      <w:proofErr w:type="spellEnd"/>
+      <w:r>
+        <w:rPr>
+          <w:lang w:val="it-IT"/>
+        </w:rPr>
+        <w:t xml:space="preserve"> del progetto e salvataggio del progetto in esterno con condivisione con la professoressa</w:t>
+      </w:r>
+      <w:r>
+        <w:rPr>
+          <w:lang w:val="it-IT"/>
+        </w:rPr>
+        <w:t>.</w:t>
+      </w:r>
+    </w:p>
+    <w:p>
+      <w:pPr>
         <w:pStyle w:val="Titolo3"/>
       </w:pPr>
       <w:bookmarkStart w:id="13" w:name="_Toc413411420"/>
-      <w:bookmarkStart w:id="14" w:name="_Toc94790453"/>
+      <w:bookmarkStart w:id="14" w:name="_Toc214005356"/>
       <w:r>
         <w:t>Hardware</w:t>
       </w:r>
@@ -7598,34 +8355,495 @@
     </w:p>
     <w:p>
       <w:pPr>
-        <w:rPr>
-          <w:lang w:val="it-IT"/>
-        </w:rPr>
-      </w:pPr>
-    </w:p>
-    <w:p>
-      <w:pPr>
-        <w:rPr>
-          <w:lang w:val="it-IT"/>
-        </w:rPr>
-      </w:pPr>
-      <w:r>
-        <w:rPr>
-          <w:lang w:val="it-IT"/>
-        </w:rPr>
-        <w:t xml:space="preserve">Su quale piattaforma dovrà essere eseguito il prodotto? Che hardware particolare è coinvolto nel progetto? Che particolarità e limitazioni presenta? Che </w:t>
-      </w:r>
-      <w:r>
-        <w:rPr>
-          <w:lang w:val="it-IT"/>
-        </w:rPr>
-        <w:t>HW</w:t>
-      </w:r>
-      <w:r>
-        <w:rPr>
-          <w:lang w:val="it-IT"/>
-        </w:rPr>
-        <w:t xml:space="preserve"> sarà disponibile durante lo sviluppo?</w:t>
+        <w:pStyle w:val="Titolo4"/>
+        <w:rPr>
+          <w:lang w:val="it-IT"/>
+        </w:rPr>
+      </w:pPr>
+      <w:r>
+        <w:rPr>
+          <w:lang w:val="it-IT"/>
+        </w:rPr>
+        <w:t>Piattaforma di esecuzione</w:t>
+      </w:r>
+    </w:p>
+    <w:p>
+      <w:pPr>
+        <w:rPr>
+          <w:lang w:val="it-IT"/>
+        </w:rPr>
+      </w:pPr>
+      <w:r>
+        <w:rPr>
+          <w:lang w:val="it-IT"/>
+        </w:rPr>
+        <w:t>Il progetto è pensato per essere eseguito su qualsiasi piattaforma che supporti Node.js e dei browser moderni.</w:t>
+      </w:r>
+    </w:p>
+    <w:p>
+      <w:pPr>
+        <w:rPr>
+          <w:lang w:val="it-IT"/>
+        </w:rPr>
+      </w:pPr>
+      <w:r>
+        <w:rPr>
+          <w:lang w:val="it-IT"/>
+        </w:rPr>
+        <w:t xml:space="preserve">Quindi </w:t>
+      </w:r>
+      <w:proofErr w:type="spellStart"/>
+      <w:r>
+        <w:rPr>
+          <w:lang w:val="it-IT"/>
+        </w:rPr>
+        <w:t>compatinile</w:t>
+      </w:r>
+      <w:proofErr w:type="spellEnd"/>
+      <w:r>
+        <w:rPr>
+          <w:lang w:val="it-IT"/>
+        </w:rPr>
+        <w:t xml:space="preserve"> con:</w:t>
+      </w:r>
+    </w:p>
+    <w:p>
+      <w:pPr>
+        <w:pStyle w:val="Paragrafoelenco"/>
+        <w:numPr>
+          <w:ilvl w:val="0"/>
+          <w:numId w:val="27"/>
+        </w:numPr>
+        <w:rPr>
+          <w:lang w:val="it-IT"/>
+        </w:rPr>
+      </w:pPr>
+      <w:r>
+        <w:rPr>
+          <w:lang w:val="it-IT"/>
+        </w:rPr>
+        <w:t>Windows 10/11</w:t>
+      </w:r>
+    </w:p>
+    <w:p>
+      <w:pPr>
+        <w:pStyle w:val="Paragrafoelenco"/>
+        <w:numPr>
+          <w:ilvl w:val="0"/>
+          <w:numId w:val="27"/>
+        </w:numPr>
+        <w:rPr>
+          <w:lang w:val="it-IT"/>
+        </w:rPr>
+      </w:pPr>
+      <w:proofErr w:type="spellStart"/>
+      <w:r>
+        <w:rPr>
+          <w:lang w:val="it-IT"/>
+        </w:rPr>
+        <w:t>macOS</w:t>
+      </w:r>
+      <w:proofErr w:type="spellEnd"/>
+    </w:p>
+    <w:p>
+      <w:pPr>
+        <w:pStyle w:val="Paragrafoelenco"/>
+        <w:numPr>
+          <w:ilvl w:val="0"/>
+          <w:numId w:val="27"/>
+        </w:numPr>
+        <w:rPr>
+          <w:lang w:val="it-IT"/>
+        </w:rPr>
+      </w:pPr>
+      <w:r>
+        <w:rPr>
+          <w:lang w:val="it-IT"/>
+        </w:rPr>
+        <w:t>Linux (Ubuntu/Arch/</w:t>
+      </w:r>
+      <w:r>
+        <w:rPr>
+          <w:lang w:val="it-IT"/>
+        </w:rPr>
+        <w:t>Mint</w:t>
+      </w:r>
+      <w:r>
+        <w:rPr>
+          <w:lang w:val="it-IT"/>
+        </w:rPr>
+        <w:t>)</w:t>
+      </w:r>
+    </w:p>
+    <w:p>
+      <w:pPr>
+        <w:rPr>
+          <w:lang w:val="it-IT"/>
+        </w:rPr>
+      </w:pPr>
+      <w:r>
+        <w:rPr>
+          <w:lang w:val="it-IT"/>
+        </w:rPr>
+        <w:t xml:space="preserve">La parte server che fa da </w:t>
+      </w:r>
+      <w:proofErr w:type="spellStart"/>
+      <w:r>
+        <w:rPr>
+          <w:lang w:val="it-IT"/>
+        </w:rPr>
+        <w:t>host</w:t>
+      </w:r>
+      <w:proofErr w:type="spellEnd"/>
+      <w:r>
+        <w:rPr>
+          <w:lang w:val="it-IT"/>
+        </w:rPr>
+        <w:t xml:space="preserve"> per l’applicazione richiede esclusivamente:</w:t>
+      </w:r>
+    </w:p>
+    <w:p>
+      <w:pPr>
+        <w:pStyle w:val="Paragrafoelenco"/>
+        <w:numPr>
+          <w:ilvl w:val="0"/>
+          <w:numId w:val="28"/>
+        </w:numPr>
+        <w:rPr>
+          <w:lang w:val="it-IT"/>
+        </w:rPr>
+      </w:pPr>
+      <w:r>
+        <w:rPr>
+          <w:lang w:val="it-IT"/>
+        </w:rPr>
+        <w:t>Node.js installato</w:t>
+      </w:r>
+    </w:p>
+    <w:p>
+      <w:pPr>
+        <w:pStyle w:val="Paragrafoelenco"/>
+        <w:numPr>
+          <w:ilvl w:val="0"/>
+          <w:numId w:val="28"/>
+        </w:numPr>
+        <w:rPr>
+          <w:lang w:val="it-IT"/>
+        </w:rPr>
+      </w:pPr>
+      <w:r>
+        <w:rPr>
+          <w:lang w:val="it-IT"/>
+        </w:rPr>
+        <w:t xml:space="preserve">Accesso ad un database </w:t>
+      </w:r>
+      <w:proofErr w:type="spellStart"/>
+      <w:r>
+        <w:rPr>
+          <w:lang w:val="it-IT"/>
+        </w:rPr>
+        <w:t>MongoDb</w:t>
+      </w:r>
+      <w:proofErr w:type="spellEnd"/>
+      <w:r>
+        <w:rPr>
+          <w:lang w:val="it-IT"/>
+        </w:rPr>
+        <w:t xml:space="preserve"> locale o remoto</w:t>
+      </w:r>
+    </w:p>
+    <w:p>
+      <w:pPr>
+        <w:rPr>
+          <w:lang w:val="it-IT"/>
+        </w:rPr>
+      </w:pPr>
+      <w:r>
+        <w:rPr>
+          <w:lang w:val="it-IT"/>
+        </w:rPr>
+        <w:t>La parte client richiede:</w:t>
+      </w:r>
+    </w:p>
+    <w:p>
+      <w:pPr>
+        <w:pStyle w:val="Paragrafoelenco"/>
+        <w:numPr>
+          <w:ilvl w:val="0"/>
+          <w:numId w:val="29"/>
+        </w:numPr>
+        <w:rPr>
+          <w:lang w:val="it-IT"/>
+        </w:rPr>
+      </w:pPr>
+      <w:r>
+        <w:rPr>
+          <w:lang w:val="it-IT"/>
+        </w:rPr>
+        <w:t>Un browser moderno (Chrome, Firefox, Opera, Brave)</w:t>
+      </w:r>
+    </w:p>
+    <w:p>
+      <w:pPr>
+        <w:rPr>
+          <w:lang w:val="it-IT"/>
+        </w:rPr>
+      </w:pPr>
+    </w:p>
+    <w:p>
+      <w:pPr>
+        <w:pStyle w:val="Titolo4"/>
+        <w:rPr>
+          <w:lang w:val="it-IT"/>
+        </w:rPr>
+      </w:pPr>
+      <w:r>
+        <w:rPr>
+          <w:lang w:val="it-IT"/>
+        </w:rPr>
+        <w:t>Hardware utilizzato per lo sviluppo</w:t>
+      </w:r>
+    </w:p>
+    <w:p>
+      <w:pPr>
+        <w:pStyle w:val="Paragrafoelenco"/>
+        <w:numPr>
+          <w:ilvl w:val="0"/>
+          <w:numId w:val="29"/>
+        </w:numPr>
+        <w:rPr>
+          <w:b/>
+          <w:bCs/>
+          <w:lang w:val="it-IT"/>
+        </w:rPr>
+      </w:pPr>
+      <w:r>
+        <w:rPr>
+          <w:b/>
+          <w:bCs/>
+          <w:lang w:val="it-IT"/>
+        </w:rPr>
+        <w:t>PC scolastico con le seguenti specifiche</w:t>
+      </w:r>
+    </w:p>
+    <w:p>
+      <w:pPr>
+        <w:pStyle w:val="Paragrafoelenco"/>
+        <w:numPr>
+          <w:ilvl w:val="1"/>
+          <w:numId w:val="29"/>
+        </w:numPr>
+        <w:rPr>
+          <w:lang w:val="it-IT"/>
+        </w:rPr>
+      </w:pPr>
+      <w:r>
+        <w:rPr>
+          <w:lang w:val="it-IT"/>
+        </w:rPr>
+        <w:t xml:space="preserve">CPU: </w:t>
+      </w:r>
+      <w:r>
+        <w:rPr>
+          <w:lang w:val="it-IT"/>
+        </w:rPr>
+        <w:t xml:space="preserve">13th </w:t>
+      </w:r>
+      <w:proofErr w:type="spellStart"/>
+      <w:r>
+        <w:rPr>
+          <w:lang w:val="it-IT"/>
+        </w:rPr>
+        <w:t>Gen</w:t>
+      </w:r>
+      <w:proofErr w:type="spellEnd"/>
+      <w:r>
+        <w:rPr>
+          <w:lang w:val="it-IT"/>
+        </w:rPr>
+        <w:t xml:space="preserve"> Intel(R) </w:t>
+      </w:r>
+      <w:proofErr w:type="gramStart"/>
+      <w:r>
+        <w:rPr>
+          <w:lang w:val="it-IT"/>
+        </w:rPr>
+        <w:t>Core(</w:t>
+      </w:r>
+      <w:proofErr w:type="gramEnd"/>
+      <w:r>
+        <w:rPr>
+          <w:lang w:val="it-IT"/>
+        </w:rPr>
+        <w:t>TM) i7-13700   2.10 GHz</w:t>
+      </w:r>
+    </w:p>
+    <w:p>
+      <w:pPr>
+        <w:pStyle w:val="Paragrafoelenco"/>
+        <w:numPr>
+          <w:ilvl w:val="1"/>
+          <w:numId w:val="29"/>
+        </w:numPr>
+        <w:rPr>
+          <w:lang w:val="it-IT"/>
+        </w:rPr>
+      </w:pPr>
+      <w:r>
+        <w:rPr>
+          <w:lang w:val="it-IT"/>
+        </w:rPr>
+        <w:t>RAM: 32.0 GB</w:t>
+      </w:r>
+    </w:p>
+    <w:p>
+      <w:pPr>
+        <w:pStyle w:val="Paragrafoelenco"/>
+        <w:numPr>
+          <w:ilvl w:val="1"/>
+          <w:numId w:val="29"/>
+        </w:numPr>
+        <w:rPr>
+          <w:lang w:val="it-IT"/>
+        </w:rPr>
+      </w:pPr>
+      <w:r>
+        <w:rPr>
+          <w:lang w:val="it-IT"/>
+        </w:rPr>
+        <w:t>Spazio d’archiviazione</w:t>
+      </w:r>
+      <w:r>
+        <w:rPr>
+          <w:lang w:val="it-IT"/>
+        </w:rPr>
+        <w:t>: 512 GB SSD</w:t>
+      </w:r>
+    </w:p>
+    <w:p>
+      <w:pPr>
+        <w:pStyle w:val="Paragrafoelenco"/>
+        <w:numPr>
+          <w:ilvl w:val="1"/>
+          <w:numId w:val="29"/>
+        </w:numPr>
+        <w:rPr>
+          <w:lang w:val="it-IT"/>
+        </w:rPr>
+      </w:pPr>
+      <w:r>
+        <w:rPr>
+          <w:lang w:val="it-IT"/>
+        </w:rPr>
+        <w:t>GPU: Nvidia T400 4GB</w:t>
+      </w:r>
+    </w:p>
+    <w:p>
+      <w:pPr>
+        <w:pStyle w:val="Paragrafoelenco"/>
+        <w:numPr>
+          <w:ilvl w:val="1"/>
+          <w:numId w:val="29"/>
+        </w:numPr>
+        <w:rPr>
+          <w:lang w:val="it-IT"/>
+        </w:rPr>
+      </w:pPr>
+      <w:r>
+        <w:rPr>
+          <w:lang w:val="it-IT"/>
+        </w:rPr>
+        <w:t xml:space="preserve">OS: Windows 11 </w:t>
+      </w:r>
+      <w:proofErr w:type="spellStart"/>
+      <w:r>
+        <w:rPr>
+          <w:lang w:val="it-IT"/>
+        </w:rPr>
+        <w:t>Education</w:t>
+      </w:r>
+      <w:proofErr w:type="spellEnd"/>
+      <w:r>
+        <w:rPr>
+          <w:lang w:val="it-IT"/>
+        </w:rPr>
+        <w:t xml:space="preserve"> 23H2</w:t>
+      </w:r>
+    </w:p>
+    <w:p>
+      <w:pPr>
+        <w:pStyle w:val="Paragrafoelenco"/>
+        <w:numPr>
+          <w:ilvl w:val="0"/>
+          <w:numId w:val="29"/>
+        </w:numPr>
+        <w:rPr>
+          <w:b/>
+          <w:bCs/>
+          <w:lang w:val="it-IT"/>
+        </w:rPr>
+      </w:pPr>
+      <w:r>
+        <w:rPr>
+          <w:b/>
+          <w:bCs/>
+          <w:lang w:val="it-IT"/>
+        </w:rPr>
+        <w:t>Limitazioni hardware</w:t>
+      </w:r>
+    </w:p>
+    <w:p>
+      <w:pPr>
+        <w:pStyle w:val="Paragrafoelenco"/>
+        <w:numPr>
+          <w:ilvl w:val="1"/>
+          <w:numId w:val="29"/>
+        </w:numPr>
+        <w:rPr>
+          <w:lang w:val="it-IT"/>
+        </w:rPr>
+      </w:pPr>
+      <w:r>
+        <w:rPr>
+          <w:lang w:val="it-IT"/>
+        </w:rPr>
+        <w:t>Nessun hardware dedicato richiesto</w:t>
+      </w:r>
+    </w:p>
+    <w:p>
+      <w:pPr>
+        <w:pStyle w:val="Paragrafoelenco"/>
+        <w:numPr>
+          <w:ilvl w:val="1"/>
+          <w:numId w:val="29"/>
+        </w:numPr>
+        <w:rPr>
+          <w:lang w:val="it-IT"/>
+        </w:rPr>
+      </w:pPr>
+      <w:r>
+        <w:rPr>
+          <w:lang w:val="it-IT"/>
+        </w:rPr>
+        <w:t>GPU non richieste ne risorse particolari</w:t>
+      </w:r>
+    </w:p>
+    <w:p>
+      <w:pPr>
+        <w:pStyle w:val="Paragrafoelenco"/>
+        <w:numPr>
+          <w:ilvl w:val="1"/>
+          <w:numId w:val="29"/>
+        </w:numPr>
+        <w:rPr>
+          <w:lang w:val="it-IT"/>
+        </w:rPr>
+      </w:pPr>
+      <w:r>
+        <w:rPr>
+          <w:lang w:val="it-IT"/>
+        </w:rPr>
+        <w:t>Il DB è ospitato localmente: macchine con poca memoria (meno di 4GB) potrebbero avere performance ridotte</w:t>
       </w:r>
     </w:p>
     <w:p>
@@ -7633,7 +8851,7 @@
         <w:pStyle w:val="Titolo1"/>
       </w:pPr>
       <w:bookmarkStart w:id="15" w:name="_Toc429059808"/>
-      <w:bookmarkStart w:id="16" w:name="_Toc94790454"/>
+      <w:bookmarkStart w:id="16" w:name="_Toc214005357"/>
       <w:r>
         <w:t>Progettazione</w:t>
       </w:r>
@@ -7665,9 +8883,8 @@
         <w:pStyle w:val="Titolo2"/>
       </w:pPr>
       <w:bookmarkStart w:id="17" w:name="_Toc429059809"/>
-      <w:bookmarkStart w:id="18" w:name="_Toc94790455"/>
-      <w:r>
-        <w:lastRenderedPageBreak/>
+      <w:bookmarkStart w:id="18" w:name="_Toc214005358"/>
+      <w:r>
         <w:t>Design dell’architettura del sistema</w:t>
       </w:r>
       <w:bookmarkEnd w:id="17"/>
@@ -7700,6 +8917,7 @@
         <w:rPr>
           <w:lang w:val="it-IT"/>
         </w:rPr>
+        <w:lastRenderedPageBreak/>
         <w:t>La struttura del programma/sistema lo schema di rete...</w:t>
       </w:r>
     </w:p>
@@ -7794,8 +9012,16 @@
         <w:rPr>
           <w:lang w:val="it-IT"/>
         </w:rPr>
-        <w:t>Eventuale sitemap</w:t>
-      </w:r>
+        <w:t xml:space="preserve">Eventuale </w:t>
+      </w:r>
+      <w:proofErr w:type="spellStart"/>
+      <w:r>
+        <w:rPr>
+          <w:lang w:val="it-IT"/>
+        </w:rPr>
+        <w:t>sitemap</w:t>
+      </w:r>
+      <w:proofErr w:type="spellEnd"/>
     </w:p>
     <w:p>
       <w:pPr>
@@ -7809,7 +9035,7 @@
         <w:pStyle w:val="Titolo2"/>
       </w:pPr>
       <w:bookmarkStart w:id="19" w:name="_Toc429059810"/>
-      <w:bookmarkStart w:id="20" w:name="_Toc94790456"/>
+      <w:bookmarkStart w:id="20" w:name="_Toc214005359"/>
       <w:r>
         <w:t>Design dei dati</w:t>
       </w:r>
@@ -7869,7 +9095,7 @@
         <w:pStyle w:val="Titolo2"/>
       </w:pPr>
       <w:bookmarkStart w:id="21" w:name="_Toc429059811"/>
-      <w:bookmarkStart w:id="22" w:name="_Toc94790457"/>
+      <w:bookmarkStart w:id="22" w:name="_Toc214005360"/>
       <w:r>
         <w:t>Design delle interfacce</w:t>
       </w:r>
@@ -7892,7 +9118,21 @@
         <w:rPr>
           <w:lang w:val="it-IT"/>
         </w:rPr>
-        <w:t>vate durante la fase di analisi e realizzata tramite mockups.</w:t>
+        <w:t xml:space="preserve">vate durante la fase di analisi e realizzata tramite </w:t>
+      </w:r>
+      <w:proofErr w:type="spellStart"/>
+      <w:r>
+        <w:rPr>
+          <w:lang w:val="it-IT"/>
+        </w:rPr>
+        <w:t>mockups</w:t>
+      </w:r>
+      <w:proofErr w:type="spellEnd"/>
+      <w:r>
+        <w:rPr>
+          <w:lang w:val="it-IT"/>
+        </w:rPr>
+        <w:t>.</w:t>
       </w:r>
     </w:p>
     <w:p>
@@ -7900,7 +9140,7 @@
         <w:pStyle w:val="Titolo2"/>
       </w:pPr>
       <w:bookmarkStart w:id="23" w:name="_Toc429059812"/>
-      <w:bookmarkStart w:id="24" w:name="_Toc94790458"/>
+      <w:bookmarkStart w:id="24" w:name="_Toc214005361"/>
       <w:r>
         <w:t>Design procedurale</w:t>
       </w:r>
@@ -7997,8 +9237,16 @@
         <w:rPr>
           <w:lang w:val="it-IT"/>
         </w:rPr>
-        <w:t>Tabelle di routing</w:t>
-      </w:r>
+        <w:t xml:space="preserve">Tabelle di </w:t>
+      </w:r>
+      <w:proofErr w:type="spellStart"/>
+      <w:r>
+        <w:rPr>
+          <w:lang w:val="it-IT"/>
+        </w:rPr>
+        <w:t>routing</w:t>
+      </w:r>
+      <w:proofErr w:type="spellEnd"/>
     </w:p>
     <w:p>
       <w:pPr>
@@ -8074,7 +9322,7 @@
         </w:pBdr>
       </w:pPr>
       <w:bookmarkStart w:id="25" w:name="_Toc461179222"/>
-      <w:bookmarkStart w:id="26" w:name="_Toc94790459"/>
+      <w:bookmarkStart w:id="26" w:name="_Toc214005362"/>
       <w:r>
         <w:lastRenderedPageBreak/>
         <w:t>Implementazione</w:t>
@@ -8144,7 +9392,7 @@
         </w:rPr>
       </w:pPr>
       <w:bookmarkStart w:id="27" w:name="_Toc461179223"/>
-      <w:bookmarkStart w:id="28" w:name="_Toc94790460"/>
+      <w:bookmarkStart w:id="28" w:name="_Toc214005363"/>
       <w:r>
         <w:rPr>
           <w:lang w:val="it-IT"/>
@@ -8159,7 +9407,7 @@
         <w:pStyle w:val="Titolo2"/>
       </w:pPr>
       <w:bookmarkStart w:id="29" w:name="_Toc461179224"/>
-      <w:bookmarkStart w:id="30" w:name="_Toc94790461"/>
+      <w:bookmarkStart w:id="30" w:name="_Toc214005364"/>
       <w:r>
         <w:t>Protocollo di test</w:t>
       </w:r>
@@ -8243,6 +9491,7 @@
                 <w:lang w:val="en-GB" w:eastAsia="en-US"/>
               </w:rPr>
             </w:pPr>
+            <w:proofErr w:type="spellStart"/>
             <w:r>
               <w:rPr>
                 <w:b/>
@@ -8252,6 +9501,7 @@
               </w:rPr>
               <w:t>Riferimento</w:t>
             </w:r>
+            <w:proofErr w:type="spellEnd"/>
             <w:r>
               <w:rPr>
                 <w:sz w:val="18"/>
@@ -8383,6 +9633,7 @@
                 <w:szCs w:val="18"/>
               </w:rPr>
             </w:pPr>
+            <w:proofErr w:type="spellStart"/>
             <w:r>
               <w:rPr>
                 <w:b/>
@@ -8391,6 +9642,7 @@
               </w:rPr>
               <w:t>Descrizione</w:t>
             </w:r>
+            <w:proofErr w:type="spellEnd"/>
             <w:r>
               <w:rPr>
                 <w:b/>
@@ -8445,6 +9697,7 @@
                 <w:szCs w:val="18"/>
               </w:rPr>
             </w:pPr>
+            <w:proofErr w:type="spellStart"/>
             <w:r>
               <w:rPr>
                 <w:b/>
@@ -8453,6 +9706,7 @@
               </w:rPr>
               <w:t>Prerequisiti</w:t>
             </w:r>
+            <w:proofErr w:type="spellEnd"/>
             <w:r>
               <w:rPr>
                 <w:b/>
@@ -8486,6 +9740,7 @@
               </w:rPr>
               <w:t xml:space="preserve">Store on local PC: Profile_1.2.001.xml (appendix </w:t>
             </w:r>
+            <w:proofErr w:type="spellStart"/>
             <w:r>
               <w:rPr>
                 <w:sz w:val="18"/>
@@ -8494,6 +9749,7 @@
               </w:rPr>
               <w:t>n_n</w:t>
             </w:r>
+            <w:proofErr w:type="spellEnd"/>
             <w:r>
               <w:rPr>
                 <w:sz w:val="18"/>
@@ -8501,6 +9757,7 @@
               </w:rPr>
               <w:t xml:space="preserve">) and Cards_1.2.001.txt (appendix </w:t>
             </w:r>
+            <w:proofErr w:type="spellStart"/>
             <w:r>
               <w:rPr>
                 <w:sz w:val="18"/>
@@ -8509,6 +9766,7 @@
               </w:rPr>
               <w:t>n_n</w:t>
             </w:r>
+            <w:proofErr w:type="spellEnd"/>
             <w:r>
               <w:rPr>
                 <w:sz w:val="18"/>
@@ -8553,6 +9811,7 @@
                 <w:szCs w:val="18"/>
               </w:rPr>
             </w:pPr>
+            <w:proofErr w:type="spellStart"/>
             <w:r>
               <w:rPr>
                 <w:b/>
@@ -8561,6 +9820,7 @@
               </w:rPr>
               <w:t>Procedura</w:t>
             </w:r>
+            <w:proofErr w:type="spellEnd"/>
             <w:r>
               <w:rPr>
                 <w:b/>
@@ -8727,7 +9987,23 @@
                 <w:szCs w:val="18"/>
               </w:rPr>
               <w:br/>
-              <w:t>Click the imsi card link</w:t>
+              <w:t xml:space="preserve">Click the </w:t>
+            </w:r>
+            <w:proofErr w:type="spellStart"/>
+            <w:r>
+              <w:rPr>
+                <w:sz w:val="18"/>
+                <w:szCs w:val="18"/>
+              </w:rPr>
+              <w:t>imsi</w:t>
+            </w:r>
+            <w:proofErr w:type="spellEnd"/>
+            <w:r>
+              <w:rPr>
+                <w:sz w:val="18"/>
+                <w:szCs w:val="18"/>
+              </w:rPr>
+              <w:t xml:space="preserve"> card link</w:t>
             </w:r>
             <w:r>
               <w:rPr>
@@ -8775,7 +10051,287 @@
                 <w:szCs w:val="16"/>
                 <w:lang w:eastAsia="ja-JP"/>
               </w:rPr>
-              <w:t>SELECT imsi, dir, keyset, cntr, rawtohex(kickey), rawtohex(kidkey), rawtohex(kikkey), rawtohex(chv), rawtohex(dap)FROM otacardkey a where imsi='340041795924770' ORDER BY keyset;</w:t>
+              <w:t xml:space="preserve">SELECT </w:t>
+            </w:r>
+            <w:proofErr w:type="spellStart"/>
+            <w:r>
+              <w:rPr>
+                <w:rFonts w:ascii="Courier New" w:eastAsia="MS Mincho" w:hAnsi="Courier New" w:cs="Courier New"/>
+                <w:sz w:val="16"/>
+                <w:szCs w:val="16"/>
+                <w:lang w:eastAsia="ja-JP"/>
+              </w:rPr>
+              <w:t>imsi</w:t>
+            </w:r>
+            <w:proofErr w:type="spellEnd"/>
+            <w:r>
+              <w:rPr>
+                <w:rFonts w:ascii="Courier New" w:eastAsia="MS Mincho" w:hAnsi="Courier New" w:cs="Courier New"/>
+                <w:sz w:val="16"/>
+                <w:szCs w:val="16"/>
+                <w:lang w:eastAsia="ja-JP"/>
+              </w:rPr>
+              <w:t xml:space="preserve">, </w:t>
+            </w:r>
+            <w:proofErr w:type="spellStart"/>
+            <w:r>
+              <w:rPr>
+                <w:rFonts w:ascii="Courier New" w:eastAsia="MS Mincho" w:hAnsi="Courier New" w:cs="Courier New"/>
+                <w:sz w:val="16"/>
+                <w:szCs w:val="16"/>
+                <w:lang w:eastAsia="ja-JP"/>
+              </w:rPr>
+              <w:t>dir</w:t>
+            </w:r>
+            <w:proofErr w:type="spellEnd"/>
+            <w:r>
+              <w:rPr>
+                <w:rFonts w:ascii="Courier New" w:eastAsia="MS Mincho" w:hAnsi="Courier New" w:cs="Courier New"/>
+                <w:sz w:val="16"/>
+                <w:szCs w:val="16"/>
+                <w:lang w:eastAsia="ja-JP"/>
+              </w:rPr>
+              <w:t xml:space="preserve">, keyset, </w:t>
+            </w:r>
+            <w:proofErr w:type="spellStart"/>
+            <w:r>
+              <w:rPr>
+                <w:rFonts w:ascii="Courier New" w:eastAsia="MS Mincho" w:hAnsi="Courier New" w:cs="Courier New"/>
+                <w:sz w:val="16"/>
+                <w:szCs w:val="16"/>
+                <w:lang w:eastAsia="ja-JP"/>
+              </w:rPr>
+              <w:t>cntr</w:t>
+            </w:r>
+            <w:proofErr w:type="spellEnd"/>
+            <w:r>
+              <w:rPr>
+                <w:rFonts w:ascii="Courier New" w:eastAsia="MS Mincho" w:hAnsi="Courier New" w:cs="Courier New"/>
+                <w:sz w:val="16"/>
+                <w:szCs w:val="16"/>
+                <w:lang w:eastAsia="ja-JP"/>
+              </w:rPr>
+              <w:t xml:space="preserve">, </w:t>
+            </w:r>
+            <w:proofErr w:type="spellStart"/>
+            <w:r>
+              <w:rPr>
+                <w:rFonts w:ascii="Courier New" w:eastAsia="MS Mincho" w:hAnsi="Courier New" w:cs="Courier New"/>
+                <w:sz w:val="16"/>
+                <w:szCs w:val="16"/>
+                <w:lang w:eastAsia="ja-JP"/>
+              </w:rPr>
+              <w:t>rawtohex</w:t>
+            </w:r>
+            <w:proofErr w:type="spellEnd"/>
+            <w:r>
+              <w:rPr>
+                <w:rFonts w:ascii="Courier New" w:eastAsia="MS Mincho" w:hAnsi="Courier New" w:cs="Courier New"/>
+                <w:sz w:val="16"/>
+                <w:szCs w:val="16"/>
+                <w:lang w:eastAsia="ja-JP"/>
+              </w:rPr>
+              <w:t>(</w:t>
+            </w:r>
+            <w:proofErr w:type="spellStart"/>
+            <w:r>
+              <w:rPr>
+                <w:rFonts w:ascii="Courier New" w:eastAsia="MS Mincho" w:hAnsi="Courier New" w:cs="Courier New"/>
+                <w:sz w:val="16"/>
+                <w:szCs w:val="16"/>
+                <w:lang w:eastAsia="ja-JP"/>
+              </w:rPr>
+              <w:t>kickey</w:t>
+            </w:r>
+            <w:proofErr w:type="spellEnd"/>
+            <w:r>
+              <w:rPr>
+                <w:rFonts w:ascii="Courier New" w:eastAsia="MS Mincho" w:hAnsi="Courier New" w:cs="Courier New"/>
+                <w:sz w:val="16"/>
+                <w:szCs w:val="16"/>
+                <w:lang w:eastAsia="ja-JP"/>
+              </w:rPr>
+              <w:t xml:space="preserve">), </w:t>
+            </w:r>
+            <w:proofErr w:type="spellStart"/>
+            <w:r>
+              <w:rPr>
+                <w:rFonts w:ascii="Courier New" w:eastAsia="MS Mincho" w:hAnsi="Courier New" w:cs="Courier New"/>
+                <w:sz w:val="16"/>
+                <w:szCs w:val="16"/>
+                <w:lang w:eastAsia="ja-JP"/>
+              </w:rPr>
+              <w:t>rawtohex</w:t>
+            </w:r>
+            <w:proofErr w:type="spellEnd"/>
+            <w:r>
+              <w:rPr>
+                <w:rFonts w:ascii="Courier New" w:eastAsia="MS Mincho" w:hAnsi="Courier New" w:cs="Courier New"/>
+                <w:sz w:val="16"/>
+                <w:szCs w:val="16"/>
+                <w:lang w:eastAsia="ja-JP"/>
+              </w:rPr>
+              <w:t>(</w:t>
+            </w:r>
+            <w:proofErr w:type="spellStart"/>
+            <w:r>
+              <w:rPr>
+                <w:rFonts w:ascii="Courier New" w:eastAsia="MS Mincho" w:hAnsi="Courier New" w:cs="Courier New"/>
+                <w:sz w:val="16"/>
+                <w:szCs w:val="16"/>
+                <w:lang w:eastAsia="ja-JP"/>
+              </w:rPr>
+              <w:t>kidkey</w:t>
+            </w:r>
+            <w:proofErr w:type="spellEnd"/>
+            <w:r>
+              <w:rPr>
+                <w:rFonts w:ascii="Courier New" w:eastAsia="MS Mincho" w:hAnsi="Courier New" w:cs="Courier New"/>
+                <w:sz w:val="16"/>
+                <w:szCs w:val="16"/>
+                <w:lang w:eastAsia="ja-JP"/>
+              </w:rPr>
+              <w:t xml:space="preserve">), </w:t>
+            </w:r>
+            <w:proofErr w:type="spellStart"/>
+            <w:r>
+              <w:rPr>
+                <w:rFonts w:ascii="Courier New" w:eastAsia="MS Mincho" w:hAnsi="Courier New" w:cs="Courier New"/>
+                <w:sz w:val="16"/>
+                <w:szCs w:val="16"/>
+                <w:lang w:eastAsia="ja-JP"/>
+              </w:rPr>
+              <w:t>rawtohex</w:t>
+            </w:r>
+            <w:proofErr w:type="spellEnd"/>
+            <w:r>
+              <w:rPr>
+                <w:rFonts w:ascii="Courier New" w:eastAsia="MS Mincho" w:hAnsi="Courier New" w:cs="Courier New"/>
+                <w:sz w:val="16"/>
+                <w:szCs w:val="16"/>
+                <w:lang w:eastAsia="ja-JP"/>
+              </w:rPr>
+              <w:t>(</w:t>
+            </w:r>
+            <w:proofErr w:type="spellStart"/>
+            <w:r>
+              <w:rPr>
+                <w:rFonts w:ascii="Courier New" w:eastAsia="MS Mincho" w:hAnsi="Courier New" w:cs="Courier New"/>
+                <w:sz w:val="16"/>
+                <w:szCs w:val="16"/>
+                <w:lang w:eastAsia="ja-JP"/>
+              </w:rPr>
+              <w:t>kikkey</w:t>
+            </w:r>
+            <w:proofErr w:type="spellEnd"/>
+            <w:r>
+              <w:rPr>
+                <w:rFonts w:ascii="Courier New" w:eastAsia="MS Mincho" w:hAnsi="Courier New" w:cs="Courier New"/>
+                <w:sz w:val="16"/>
+                <w:szCs w:val="16"/>
+                <w:lang w:eastAsia="ja-JP"/>
+              </w:rPr>
+              <w:t xml:space="preserve">), </w:t>
+            </w:r>
+            <w:proofErr w:type="spellStart"/>
+            <w:r>
+              <w:rPr>
+                <w:rFonts w:ascii="Courier New" w:eastAsia="MS Mincho" w:hAnsi="Courier New" w:cs="Courier New"/>
+                <w:sz w:val="16"/>
+                <w:szCs w:val="16"/>
+                <w:lang w:eastAsia="ja-JP"/>
+              </w:rPr>
+              <w:t>rawtohex</w:t>
+            </w:r>
+            <w:proofErr w:type="spellEnd"/>
+            <w:r>
+              <w:rPr>
+                <w:rFonts w:ascii="Courier New" w:eastAsia="MS Mincho" w:hAnsi="Courier New" w:cs="Courier New"/>
+                <w:sz w:val="16"/>
+                <w:szCs w:val="16"/>
+                <w:lang w:eastAsia="ja-JP"/>
+              </w:rPr>
+              <w:t>(</w:t>
+            </w:r>
+            <w:proofErr w:type="spellStart"/>
+            <w:r>
+              <w:rPr>
+                <w:rFonts w:ascii="Courier New" w:eastAsia="MS Mincho" w:hAnsi="Courier New" w:cs="Courier New"/>
+                <w:sz w:val="16"/>
+                <w:szCs w:val="16"/>
+                <w:lang w:eastAsia="ja-JP"/>
+              </w:rPr>
+              <w:t>chv</w:t>
+            </w:r>
+            <w:proofErr w:type="spellEnd"/>
+            <w:r>
+              <w:rPr>
+                <w:rFonts w:ascii="Courier New" w:eastAsia="MS Mincho" w:hAnsi="Courier New" w:cs="Courier New"/>
+                <w:sz w:val="16"/>
+                <w:szCs w:val="16"/>
+                <w:lang w:eastAsia="ja-JP"/>
+              </w:rPr>
+              <w:t xml:space="preserve">), </w:t>
+            </w:r>
+            <w:proofErr w:type="spellStart"/>
+            <w:r>
+              <w:rPr>
+                <w:rFonts w:ascii="Courier New" w:eastAsia="MS Mincho" w:hAnsi="Courier New" w:cs="Courier New"/>
+                <w:sz w:val="16"/>
+                <w:szCs w:val="16"/>
+                <w:lang w:eastAsia="ja-JP"/>
+              </w:rPr>
+              <w:t>rawtohex</w:t>
+            </w:r>
+            <w:proofErr w:type="spellEnd"/>
+            <w:r>
+              <w:rPr>
+                <w:rFonts w:ascii="Courier New" w:eastAsia="MS Mincho" w:hAnsi="Courier New" w:cs="Courier New"/>
+                <w:sz w:val="16"/>
+                <w:szCs w:val="16"/>
+                <w:lang w:eastAsia="ja-JP"/>
+              </w:rPr>
+              <w:t xml:space="preserve">(dap)FROM </w:t>
+            </w:r>
+            <w:proofErr w:type="spellStart"/>
+            <w:r>
+              <w:rPr>
+                <w:rFonts w:ascii="Courier New" w:eastAsia="MS Mincho" w:hAnsi="Courier New" w:cs="Courier New"/>
+                <w:sz w:val="16"/>
+                <w:szCs w:val="16"/>
+                <w:lang w:eastAsia="ja-JP"/>
+              </w:rPr>
+              <w:t>otacardkey</w:t>
+            </w:r>
+            <w:proofErr w:type="spellEnd"/>
+            <w:r>
+              <w:rPr>
+                <w:rFonts w:ascii="Courier New" w:eastAsia="MS Mincho" w:hAnsi="Courier New" w:cs="Courier New"/>
+                <w:sz w:val="16"/>
+                <w:szCs w:val="16"/>
+                <w:lang w:eastAsia="ja-JP"/>
+              </w:rPr>
+              <w:t xml:space="preserve"> a where </w:t>
+            </w:r>
+            <w:proofErr w:type="spellStart"/>
+            <w:r>
+              <w:rPr>
+                <w:rFonts w:ascii="Courier New" w:eastAsia="MS Mincho" w:hAnsi="Courier New" w:cs="Courier New"/>
+                <w:sz w:val="16"/>
+                <w:szCs w:val="16"/>
+                <w:lang w:eastAsia="ja-JP"/>
+              </w:rPr>
+              <w:t>imsi</w:t>
+            </w:r>
+            <w:proofErr w:type="spellEnd"/>
+            <w:r>
+              <w:rPr>
+                <w:rFonts w:ascii="Courier New" w:eastAsia="MS Mincho" w:hAnsi="Courier New" w:cs="Courier New"/>
+                <w:sz w:val="16"/>
+                <w:szCs w:val="16"/>
+                <w:lang w:eastAsia="ja-JP"/>
+              </w:rPr>
+              <w:t>='340041795924770' ORDER BY keyset;</w:t>
             </w:r>
           </w:p>
         </w:tc>
@@ -8798,14 +10354,34 @@
                 <w:szCs w:val="18"/>
               </w:rPr>
             </w:pPr>
+            <w:proofErr w:type="spellStart"/>
             <w:r>
               <w:rPr>
                 <w:b/>
                 <w:sz w:val="18"/>
                 <w:szCs w:val="18"/>
               </w:rPr>
-              <w:t>Risultati attesi</w:t>
-            </w:r>
+              <w:t>Risultati</w:t>
+            </w:r>
+            <w:proofErr w:type="spellEnd"/>
+            <w:r>
+              <w:rPr>
+                <w:b/>
+                <w:sz w:val="18"/>
+                <w:szCs w:val="18"/>
+              </w:rPr>
+              <w:t xml:space="preserve"> </w:t>
+            </w:r>
+            <w:proofErr w:type="spellStart"/>
+            <w:r>
+              <w:rPr>
+                <w:b/>
+                <w:sz w:val="18"/>
+                <w:szCs w:val="18"/>
+              </w:rPr>
+              <w:t>attesi</w:t>
+            </w:r>
+            <w:proofErr w:type="spellEnd"/>
             <w:r>
               <w:rPr>
                 <w:b/>
@@ -8837,7 +10413,23 @@
                 <w:sz w:val="18"/>
                 <w:szCs w:val="18"/>
               </w:rPr>
-              <w:t>Keys visible in the DB (OtaCardKey) but not visible in the GUI (Card details)</w:t>
+              <w:t>Keys visible in the DB (</w:t>
+            </w:r>
+            <w:proofErr w:type="spellStart"/>
+            <w:r>
+              <w:rPr>
+                <w:sz w:val="18"/>
+                <w:szCs w:val="18"/>
+              </w:rPr>
+              <w:t>OtaCardKey</w:t>
+            </w:r>
+            <w:proofErr w:type="spellEnd"/>
+            <w:r>
+              <w:rPr>
+                <w:sz w:val="18"/>
+                <w:szCs w:val="18"/>
+              </w:rPr>
+              <w:t>) but not visible in the GUI (Card details)</w:t>
             </w:r>
           </w:p>
         </w:tc>
@@ -8866,7 +10458,7 @@
       <w:pPr>
         <w:pStyle w:val="Titolo2"/>
       </w:pPr>
-      <w:bookmarkStart w:id="32" w:name="_Toc94790462"/>
+      <w:bookmarkStart w:id="32" w:name="_Toc214005365"/>
       <w:r>
         <w:lastRenderedPageBreak/>
         <w:t>Risultati test</w:t>
@@ -8892,7 +10484,7 @@
         <w:pStyle w:val="Titolo2"/>
       </w:pPr>
       <w:bookmarkStart w:id="33" w:name="_Toc461179226"/>
-      <w:bookmarkStart w:id="34" w:name="_Toc94790463"/>
+      <w:bookmarkStart w:id="34" w:name="_Toc214005366"/>
       <w:r>
         <w:t>Mancanze</w:t>
       </w:r>
@@ -8923,7 +10515,7 @@
         </w:rPr>
       </w:pPr>
       <w:bookmarkStart w:id="35" w:name="_Toc461179227"/>
-      <w:bookmarkStart w:id="36" w:name="_Toc94790464"/>
+      <w:bookmarkStart w:id="36" w:name="_Toc214005367"/>
       <w:r>
         <w:rPr>
           <w:lang w:val="it-IT"/>
@@ -8955,7 +10547,14 @@
         <w:rPr>
           <w:lang w:val="it-IT"/>
         </w:rPr>
-        <w:t xml:space="preserve"> 1.7) (ad esempio Gan</w:t>
+        <w:t xml:space="preserve"> 1.7) (ad esempio </w:t>
+      </w:r>
+      <w:proofErr w:type="spellStart"/>
+      <w:r>
+        <w:rPr>
+          <w:lang w:val="it-IT"/>
+        </w:rPr>
+        <w:t>Gan</w:t>
       </w:r>
       <w:r>
         <w:rPr>
@@ -8967,7 +10566,14 @@
         <w:rPr>
           <w:lang w:val="it-IT"/>
         </w:rPr>
-        <w:t>t consuntivo).</w:t>
+        <w:t>t</w:t>
+      </w:r>
+      <w:proofErr w:type="spellEnd"/>
+      <w:r>
+        <w:rPr>
+          <w:lang w:val="it-IT"/>
+        </w:rPr>
+        <w:t xml:space="preserve"> consuntivo).</w:t>
       </w:r>
     </w:p>
     <w:p>
@@ -8978,7 +10584,7 @@
         </w:rPr>
       </w:pPr>
       <w:bookmarkStart w:id="37" w:name="_Toc461179228"/>
-      <w:bookmarkStart w:id="38" w:name="_Toc94790465"/>
+      <w:bookmarkStart w:id="38" w:name="_Toc214005368"/>
       <w:r>
         <w:rPr>
           <w:lang w:val="it-IT"/>
@@ -9078,7 +10684,7 @@
         <w:pStyle w:val="Titolo2"/>
       </w:pPr>
       <w:bookmarkStart w:id="39" w:name="_Toc461179229"/>
-      <w:bookmarkStart w:id="40" w:name="_Toc94790466"/>
+      <w:bookmarkStart w:id="40" w:name="_Toc214005369"/>
       <w:r>
         <w:t>Sviluppi futuri</w:t>
       </w:r>
@@ -9103,7 +10709,7 @@
         <w:pStyle w:val="Titolo2"/>
       </w:pPr>
       <w:bookmarkStart w:id="41" w:name="_Toc461179230"/>
-      <w:bookmarkStart w:id="42" w:name="_Toc94790467"/>
+      <w:bookmarkStart w:id="42" w:name="_Toc214005370"/>
       <w:r>
         <w:t>Considerazioni personali</w:t>
       </w:r>
@@ -9136,15 +10742,15 @@
           <w:lang w:val="it-IT"/>
         </w:rPr>
       </w:pPr>
-      <w:bookmarkStart w:id="43" w:name="_Toc94790468"/>
-      <w:bookmarkStart w:id="44" w:name="_Toc461179232"/>
+      <w:bookmarkStart w:id="43" w:name="_Toc461179232"/>
+      <w:bookmarkStart w:id="44" w:name="_Toc214005371"/>
       <w:r>
         <w:rPr>
           <w:lang w:val="it-IT"/>
         </w:rPr>
         <w:t>Glossario</w:t>
       </w:r>
-      <w:bookmarkEnd w:id="43"/>
+      <w:bookmarkEnd w:id="44"/>
     </w:p>
     <w:p>
       <w:pPr>
@@ -9264,6 +10870,7 @@
             <w:pPr>
               <w:jc w:val="both"/>
             </w:pPr>
+            <w:proofErr w:type="spellStart"/>
             <w:r>
               <w:rPr>
                 <w:b/>
@@ -9271,6 +10878,7 @@
               </w:rPr>
               <w:t>Asynchronous</w:t>
             </w:r>
+            <w:proofErr w:type="spellEnd"/>
             <w:r>
               <w:rPr>
                 <w:b/>
@@ -9316,13 +10924,31 @@
                 <w:bCs/>
               </w:rPr>
             </w:pPr>
+            <w:proofErr w:type="spellStart"/>
             <w:r>
               <w:rPr>
                 <w:b/>
                 <w:bCs/>
               </w:rPr>
-              <w:t>Cascading Style Sheets</w:t>
-            </w:r>
+              <w:t>Cascading</w:t>
+            </w:r>
+            <w:proofErr w:type="spellEnd"/>
+            <w:r>
+              <w:rPr>
+                <w:b/>
+                <w:bCs/>
+              </w:rPr>
+              <w:t xml:space="preserve"> Style </w:t>
+            </w:r>
+            <w:proofErr w:type="spellStart"/>
+            <w:r>
+              <w:rPr>
+                <w:b/>
+                <w:bCs/>
+              </w:rPr>
+              <w:t>Sheets</w:t>
+            </w:r>
+            <w:proofErr w:type="spellEnd"/>
             <w:r>
               <w:t>: linguaggio che per</w:t>
             </w:r>
@@ -9350,7 +10976,6 @@
           <w:lang w:val="it-IT"/>
         </w:rPr>
       </w:pPr>
-      <w:bookmarkStart w:id="45" w:name="_Toc94790469"/>
       <w:r>
         <w:rPr>
           <w:lang w:val="it-IT"/>
@@ -9365,6 +10990,7 @@
           <w:lang w:val="it-IT"/>
         </w:rPr>
       </w:pPr>
+      <w:bookmarkStart w:id="45" w:name="_Toc214005372"/>
       <w:r>
         <w:rPr>
           <w:lang w:val="it-IT"/>
@@ -9378,11 +11004,11 @@
       <w:pPr>
         <w:pStyle w:val="Titolo2"/>
       </w:pPr>
-      <w:bookmarkStart w:id="46" w:name="_Toc94790470"/>
+      <w:bookmarkStart w:id="46" w:name="_Toc214005373"/>
       <w:r>
         <w:t>Bibliografia per articoli di riviste:</w:t>
       </w:r>
-      <w:bookmarkEnd w:id="44"/>
+      <w:bookmarkEnd w:id="43"/>
       <w:bookmarkEnd w:id="46"/>
     </w:p>
     <w:p>
@@ -9493,7 +11119,7 @@
         <w:pStyle w:val="Titolo2"/>
       </w:pPr>
       <w:bookmarkStart w:id="47" w:name="_Toc461179233"/>
-      <w:bookmarkStart w:id="48" w:name="_Toc94790471"/>
+      <w:bookmarkStart w:id="48" w:name="_Toc214005374"/>
       <w:r>
         <w:t>Bibliografia per libri</w:t>
       </w:r>
@@ -9544,11 +11170,19 @@
           <w:lang w:val="it-IT"/>
         </w:rPr>
       </w:pPr>
-      <w:r>
-        <w:rPr>
-          <w:lang w:val="it-IT"/>
-        </w:rPr>
-        <w:t>ev. Numero di edizione,</w:t>
+      <w:proofErr w:type="spellStart"/>
+      <w:r>
+        <w:rPr>
+          <w:lang w:val="it-IT"/>
+        </w:rPr>
+        <w:t>ev</w:t>
+      </w:r>
+      <w:proofErr w:type="spellEnd"/>
+      <w:r>
+        <w:rPr>
+          <w:lang w:val="it-IT"/>
+        </w:rPr>
+        <w:t>. Numero di edizione,</w:t>
       </w:r>
     </w:p>
     <w:p>
@@ -9621,7 +11255,7 @@
       <w:pPr>
         <w:pStyle w:val="Titolo2"/>
       </w:pPr>
-      <w:bookmarkStart w:id="50" w:name="_Toc94790472"/>
+      <w:bookmarkStart w:id="50" w:name="_Toc214005375"/>
       <w:r>
         <w:t>Sitografia</w:t>
       </w:r>
@@ -9648,7 +11282,21 @@
         <w:rPr>
           <w:lang w:val="it-IT"/>
         </w:rPr>
-        <w:t xml:space="preserve"> (se troppo lungo solo dominio, evt completo nel diario)</w:t>
+        <w:t xml:space="preserve"> (se troppo lungo solo dominio, </w:t>
+      </w:r>
+      <w:proofErr w:type="spellStart"/>
+      <w:r>
+        <w:rPr>
+          <w:lang w:val="it-IT"/>
+        </w:rPr>
+        <w:t>evt</w:t>
+      </w:r>
+      <w:proofErr w:type="spellEnd"/>
+      <w:r>
+        <w:rPr>
+          <w:lang w:val="it-IT"/>
+        </w:rPr>
+        <w:t xml:space="preserve"> completo nel diario)</w:t>
       </w:r>
       <w:r>
         <w:rPr>
@@ -9771,7 +11419,7 @@
         </w:rPr>
       </w:pPr>
       <w:bookmarkStart w:id="51" w:name="_Toc461179235"/>
-      <w:bookmarkStart w:id="52" w:name="_Toc94790473"/>
+      <w:bookmarkStart w:id="52" w:name="_Toc214005376"/>
       <w:r>
         <w:rPr>
           <w:lang w:val="it-IT"/>
@@ -9911,7 +11559,14 @@
         <w:rPr>
           <w:lang w:val="it-IT"/>
         </w:rPr>
-        <w:t>Mandato e/o Qd</w:t>
+        <w:t xml:space="preserve">Mandato e/o </w:t>
+      </w:r>
+      <w:proofErr w:type="spellStart"/>
+      <w:r>
+        <w:rPr>
+          <w:lang w:val="it-IT"/>
+        </w:rPr>
+        <w:t>Qd</w:t>
       </w:r>
       <w:r>
         <w:rPr>
@@ -9919,6 +11574,7 @@
         </w:rPr>
         <w:t>C</w:t>
       </w:r>
+      <w:proofErr w:type="spellEnd"/>
     </w:p>
     <w:p>
       <w:pPr>
@@ -9992,8 +11648,13 @@
       <w:pStyle w:val="Pidipagina"/>
     </w:pPr>
     <w:r>
-      <w:t>Ryan Pinana</w:t>
+      <w:t xml:space="preserve">Ryan </w:t>
     </w:r>
+    <w:proofErr w:type="spellStart"/>
+    <w:r>
+      <w:t>Pinana</w:t>
+    </w:r>
+    <w:proofErr w:type="spellEnd"/>
     <w:r>
       <w:tab/>
     </w:r>
@@ -10140,8 +11801,16 @@
             <w:rPr>
               <w:lang w:val="it-IT"/>
             </w:rPr>
-            <w:t>Ryan Pinana</w:t>
+            <w:t xml:space="preserve">Ryan </w:t>
           </w:r>
+          <w:proofErr w:type="spellStart"/>
+          <w:r>
+            <w:rPr>
+              <w:lang w:val="it-IT"/>
+            </w:rPr>
+            <w:t>Pinana</w:t>
+          </w:r>
+          <w:proofErr w:type="spellEnd"/>
         </w:p>
       </w:tc>
     </w:tr>
@@ -12091,6 +13760,232 @@
     </w:lvl>
   </w:abstractNum>
   <w:abstractNum w:abstractNumId="9" w15:restartNumberingAfterBreak="0">
+    <w:nsid w:val="2A70357C"/>
+    <w:multiLevelType w:val="hybridMultilevel"/>
+    <w:tmpl w:val="127CA4E2"/>
+    <w:lvl w:ilvl="0" w:tplc="08100001">
+      <w:start w:val="1"/>
+      <w:numFmt w:val="bullet"/>
+      <w:lvlText w:val=""/>
+      <w:lvlJc w:val="left"/>
+      <w:pPr>
+        <w:ind w:left="720" w:hanging="360"/>
+      </w:pPr>
+      <w:rPr>
+        <w:rFonts w:ascii="Symbol" w:hAnsi="Symbol" w:hint="default"/>
+      </w:rPr>
+    </w:lvl>
+    <w:lvl w:ilvl="1" w:tplc="08100003" w:tentative="1">
+      <w:start w:val="1"/>
+      <w:numFmt w:val="bullet"/>
+      <w:lvlText w:val="o"/>
+      <w:lvlJc w:val="left"/>
+      <w:pPr>
+        <w:ind w:left="1440" w:hanging="360"/>
+      </w:pPr>
+      <w:rPr>
+        <w:rFonts w:ascii="Courier New" w:hAnsi="Courier New" w:cs="Courier New" w:hint="default"/>
+      </w:rPr>
+    </w:lvl>
+    <w:lvl w:ilvl="2" w:tplc="08100005" w:tentative="1">
+      <w:start w:val="1"/>
+      <w:numFmt w:val="bullet"/>
+      <w:lvlText w:val=""/>
+      <w:lvlJc w:val="left"/>
+      <w:pPr>
+        <w:ind w:left="2160" w:hanging="360"/>
+      </w:pPr>
+      <w:rPr>
+        <w:rFonts w:ascii="Wingdings" w:hAnsi="Wingdings" w:hint="default"/>
+      </w:rPr>
+    </w:lvl>
+    <w:lvl w:ilvl="3" w:tplc="08100001" w:tentative="1">
+      <w:start w:val="1"/>
+      <w:numFmt w:val="bullet"/>
+      <w:lvlText w:val=""/>
+      <w:lvlJc w:val="left"/>
+      <w:pPr>
+        <w:ind w:left="2880" w:hanging="360"/>
+      </w:pPr>
+      <w:rPr>
+        <w:rFonts w:ascii="Symbol" w:hAnsi="Symbol" w:hint="default"/>
+      </w:rPr>
+    </w:lvl>
+    <w:lvl w:ilvl="4" w:tplc="08100003" w:tentative="1">
+      <w:start w:val="1"/>
+      <w:numFmt w:val="bullet"/>
+      <w:lvlText w:val="o"/>
+      <w:lvlJc w:val="left"/>
+      <w:pPr>
+        <w:ind w:left="3600" w:hanging="360"/>
+      </w:pPr>
+      <w:rPr>
+        <w:rFonts w:ascii="Courier New" w:hAnsi="Courier New" w:cs="Courier New" w:hint="default"/>
+      </w:rPr>
+    </w:lvl>
+    <w:lvl w:ilvl="5" w:tplc="08100005" w:tentative="1">
+      <w:start w:val="1"/>
+      <w:numFmt w:val="bullet"/>
+      <w:lvlText w:val=""/>
+      <w:lvlJc w:val="left"/>
+      <w:pPr>
+        <w:ind w:left="4320" w:hanging="360"/>
+      </w:pPr>
+      <w:rPr>
+        <w:rFonts w:ascii="Wingdings" w:hAnsi="Wingdings" w:hint="default"/>
+      </w:rPr>
+    </w:lvl>
+    <w:lvl w:ilvl="6" w:tplc="08100001" w:tentative="1">
+      <w:start w:val="1"/>
+      <w:numFmt w:val="bullet"/>
+      <w:lvlText w:val=""/>
+      <w:lvlJc w:val="left"/>
+      <w:pPr>
+        <w:ind w:left="5040" w:hanging="360"/>
+      </w:pPr>
+      <w:rPr>
+        <w:rFonts w:ascii="Symbol" w:hAnsi="Symbol" w:hint="default"/>
+      </w:rPr>
+    </w:lvl>
+    <w:lvl w:ilvl="7" w:tplc="08100003" w:tentative="1">
+      <w:start w:val="1"/>
+      <w:numFmt w:val="bullet"/>
+      <w:lvlText w:val="o"/>
+      <w:lvlJc w:val="left"/>
+      <w:pPr>
+        <w:ind w:left="5760" w:hanging="360"/>
+      </w:pPr>
+      <w:rPr>
+        <w:rFonts w:ascii="Courier New" w:hAnsi="Courier New" w:cs="Courier New" w:hint="default"/>
+      </w:rPr>
+    </w:lvl>
+    <w:lvl w:ilvl="8" w:tplc="08100005" w:tentative="1">
+      <w:start w:val="1"/>
+      <w:numFmt w:val="bullet"/>
+      <w:lvlText w:val=""/>
+      <w:lvlJc w:val="left"/>
+      <w:pPr>
+        <w:ind w:left="6480" w:hanging="360"/>
+      </w:pPr>
+      <w:rPr>
+        <w:rFonts w:ascii="Wingdings" w:hAnsi="Wingdings" w:hint="default"/>
+      </w:rPr>
+    </w:lvl>
+  </w:abstractNum>
+  <w:abstractNum w:abstractNumId="10" w15:restartNumberingAfterBreak="0">
+    <w:nsid w:val="4DEF1A9C"/>
+    <w:multiLevelType w:val="hybridMultilevel"/>
+    <w:tmpl w:val="350C9470"/>
+    <w:lvl w:ilvl="0" w:tplc="08100001">
+      <w:start w:val="1"/>
+      <w:numFmt w:val="bullet"/>
+      <w:lvlText w:val=""/>
+      <w:lvlJc w:val="left"/>
+      <w:pPr>
+        <w:ind w:left="720" w:hanging="360"/>
+      </w:pPr>
+      <w:rPr>
+        <w:rFonts w:ascii="Symbol" w:hAnsi="Symbol" w:hint="default"/>
+      </w:rPr>
+    </w:lvl>
+    <w:lvl w:ilvl="1" w:tplc="08100003">
+      <w:start w:val="1"/>
+      <w:numFmt w:val="bullet"/>
+      <w:lvlText w:val="o"/>
+      <w:lvlJc w:val="left"/>
+      <w:pPr>
+        <w:ind w:left="1440" w:hanging="360"/>
+      </w:pPr>
+      <w:rPr>
+        <w:rFonts w:ascii="Courier New" w:hAnsi="Courier New" w:cs="Courier New" w:hint="default"/>
+      </w:rPr>
+    </w:lvl>
+    <w:lvl w:ilvl="2" w:tplc="08100005">
+      <w:start w:val="1"/>
+      <w:numFmt w:val="bullet"/>
+      <w:lvlText w:val=""/>
+      <w:lvlJc w:val="left"/>
+      <w:pPr>
+        <w:ind w:left="2160" w:hanging="360"/>
+      </w:pPr>
+      <w:rPr>
+        <w:rFonts w:ascii="Wingdings" w:hAnsi="Wingdings" w:hint="default"/>
+      </w:rPr>
+    </w:lvl>
+    <w:lvl w:ilvl="3" w:tplc="08100001" w:tentative="1">
+      <w:start w:val="1"/>
+      <w:numFmt w:val="bullet"/>
+      <w:lvlText w:val=""/>
+      <w:lvlJc w:val="left"/>
+      <w:pPr>
+        <w:ind w:left="2880" w:hanging="360"/>
+      </w:pPr>
+      <w:rPr>
+        <w:rFonts w:ascii="Symbol" w:hAnsi="Symbol" w:hint="default"/>
+      </w:rPr>
+    </w:lvl>
+    <w:lvl w:ilvl="4" w:tplc="08100003" w:tentative="1">
+      <w:start w:val="1"/>
+      <w:numFmt w:val="bullet"/>
+      <w:lvlText w:val="o"/>
+      <w:lvlJc w:val="left"/>
+      <w:pPr>
+        <w:ind w:left="3600" w:hanging="360"/>
+      </w:pPr>
+      <w:rPr>
+        <w:rFonts w:ascii="Courier New" w:hAnsi="Courier New" w:cs="Courier New" w:hint="default"/>
+      </w:rPr>
+    </w:lvl>
+    <w:lvl w:ilvl="5" w:tplc="08100005" w:tentative="1">
+      <w:start w:val="1"/>
+      <w:numFmt w:val="bullet"/>
+      <w:lvlText w:val=""/>
+      <w:lvlJc w:val="left"/>
+      <w:pPr>
+        <w:ind w:left="4320" w:hanging="360"/>
+      </w:pPr>
+      <w:rPr>
+        <w:rFonts w:ascii="Wingdings" w:hAnsi="Wingdings" w:hint="default"/>
+      </w:rPr>
+    </w:lvl>
+    <w:lvl w:ilvl="6" w:tplc="08100001" w:tentative="1">
+      <w:start w:val="1"/>
+      <w:numFmt w:val="bullet"/>
+      <w:lvlText w:val=""/>
+      <w:lvlJc w:val="left"/>
+      <w:pPr>
+        <w:ind w:left="5040" w:hanging="360"/>
+      </w:pPr>
+      <w:rPr>
+        <w:rFonts w:ascii="Symbol" w:hAnsi="Symbol" w:hint="default"/>
+      </w:rPr>
+    </w:lvl>
+    <w:lvl w:ilvl="7" w:tplc="08100003" w:tentative="1">
+      <w:start w:val="1"/>
+      <w:numFmt w:val="bullet"/>
+      <w:lvlText w:val="o"/>
+      <w:lvlJc w:val="left"/>
+      <w:pPr>
+        <w:ind w:left="5760" w:hanging="360"/>
+      </w:pPr>
+      <w:rPr>
+        <w:rFonts w:ascii="Courier New" w:hAnsi="Courier New" w:cs="Courier New" w:hint="default"/>
+      </w:rPr>
+    </w:lvl>
+    <w:lvl w:ilvl="8" w:tplc="08100005" w:tentative="1">
+      <w:start w:val="1"/>
+      <w:numFmt w:val="bullet"/>
+      <w:lvlText w:val=""/>
+      <w:lvlJc w:val="left"/>
+      <w:pPr>
+        <w:ind w:left="6480" w:hanging="360"/>
+      </w:pPr>
+      <w:rPr>
+        <w:rFonts w:ascii="Wingdings" w:hAnsi="Wingdings" w:hint="default"/>
+      </w:rPr>
+    </w:lvl>
+  </w:abstractNum>
+  <w:abstractNum w:abstractNumId="11" w15:restartNumberingAfterBreak="0">
     <w:nsid w:val="57C86EE7"/>
     <w:multiLevelType w:val="multilevel"/>
     <w:tmpl w:val="4DE6CDEC"/>
@@ -12239,7 +14134,120 @@
       </w:rPr>
     </w:lvl>
   </w:abstractNum>
-  <w:abstractNum w:abstractNumId="10" w15:restartNumberingAfterBreak="0">
+  <w:abstractNum w:abstractNumId="12" w15:restartNumberingAfterBreak="0">
+    <w:nsid w:val="5D153E90"/>
+    <w:multiLevelType w:val="hybridMultilevel"/>
+    <w:tmpl w:val="31422D36"/>
+    <w:lvl w:ilvl="0" w:tplc="08100001">
+      <w:start w:val="1"/>
+      <w:numFmt w:val="bullet"/>
+      <w:lvlText w:val=""/>
+      <w:lvlJc w:val="left"/>
+      <w:pPr>
+        <w:ind w:left="720" w:hanging="360"/>
+      </w:pPr>
+      <w:rPr>
+        <w:rFonts w:ascii="Symbol" w:hAnsi="Symbol" w:hint="default"/>
+      </w:rPr>
+    </w:lvl>
+    <w:lvl w:ilvl="1" w:tplc="08100003">
+      <w:start w:val="1"/>
+      <w:numFmt w:val="bullet"/>
+      <w:lvlText w:val="o"/>
+      <w:lvlJc w:val="left"/>
+      <w:pPr>
+        <w:ind w:left="1440" w:hanging="360"/>
+      </w:pPr>
+      <w:rPr>
+        <w:rFonts w:ascii="Courier New" w:hAnsi="Courier New" w:cs="Courier New" w:hint="default"/>
+      </w:rPr>
+    </w:lvl>
+    <w:lvl w:ilvl="2" w:tplc="08100005" w:tentative="1">
+      <w:start w:val="1"/>
+      <w:numFmt w:val="bullet"/>
+      <w:lvlText w:val=""/>
+      <w:lvlJc w:val="left"/>
+      <w:pPr>
+        <w:ind w:left="2160" w:hanging="360"/>
+      </w:pPr>
+      <w:rPr>
+        <w:rFonts w:ascii="Wingdings" w:hAnsi="Wingdings" w:hint="default"/>
+      </w:rPr>
+    </w:lvl>
+    <w:lvl w:ilvl="3" w:tplc="08100001" w:tentative="1">
+      <w:start w:val="1"/>
+      <w:numFmt w:val="bullet"/>
+      <w:lvlText w:val=""/>
+      <w:lvlJc w:val="left"/>
+      <w:pPr>
+        <w:ind w:left="2880" w:hanging="360"/>
+      </w:pPr>
+      <w:rPr>
+        <w:rFonts w:ascii="Symbol" w:hAnsi="Symbol" w:hint="default"/>
+      </w:rPr>
+    </w:lvl>
+    <w:lvl w:ilvl="4" w:tplc="08100003" w:tentative="1">
+      <w:start w:val="1"/>
+      <w:numFmt w:val="bullet"/>
+      <w:lvlText w:val="o"/>
+      <w:lvlJc w:val="left"/>
+      <w:pPr>
+        <w:ind w:left="3600" w:hanging="360"/>
+      </w:pPr>
+      <w:rPr>
+        <w:rFonts w:ascii="Courier New" w:hAnsi="Courier New" w:cs="Courier New" w:hint="default"/>
+      </w:rPr>
+    </w:lvl>
+    <w:lvl w:ilvl="5" w:tplc="08100005" w:tentative="1">
+      <w:start w:val="1"/>
+      <w:numFmt w:val="bullet"/>
+      <w:lvlText w:val=""/>
+      <w:lvlJc w:val="left"/>
+      <w:pPr>
+        <w:ind w:left="4320" w:hanging="360"/>
+      </w:pPr>
+      <w:rPr>
+        <w:rFonts w:ascii="Wingdings" w:hAnsi="Wingdings" w:hint="default"/>
+      </w:rPr>
+    </w:lvl>
+    <w:lvl w:ilvl="6" w:tplc="08100001" w:tentative="1">
+      <w:start w:val="1"/>
+      <w:numFmt w:val="bullet"/>
+      <w:lvlText w:val=""/>
+      <w:lvlJc w:val="left"/>
+      <w:pPr>
+        <w:ind w:left="5040" w:hanging="360"/>
+      </w:pPr>
+      <w:rPr>
+        <w:rFonts w:ascii="Symbol" w:hAnsi="Symbol" w:hint="default"/>
+      </w:rPr>
+    </w:lvl>
+    <w:lvl w:ilvl="7" w:tplc="08100003" w:tentative="1">
+      <w:start w:val="1"/>
+      <w:numFmt w:val="bullet"/>
+      <w:lvlText w:val="o"/>
+      <w:lvlJc w:val="left"/>
+      <w:pPr>
+        <w:ind w:left="5760" w:hanging="360"/>
+      </w:pPr>
+      <w:rPr>
+        <w:rFonts w:ascii="Courier New" w:hAnsi="Courier New" w:cs="Courier New" w:hint="default"/>
+      </w:rPr>
+    </w:lvl>
+    <w:lvl w:ilvl="8" w:tplc="08100005" w:tentative="1">
+      <w:start w:val="1"/>
+      <w:numFmt w:val="bullet"/>
+      <w:lvlText w:val=""/>
+      <w:lvlJc w:val="left"/>
+      <w:pPr>
+        <w:ind w:left="6480" w:hanging="360"/>
+      </w:pPr>
+      <w:rPr>
+        <w:rFonts w:ascii="Wingdings" w:hAnsi="Wingdings" w:hint="default"/>
+      </w:rPr>
+    </w:lvl>
+  </w:abstractNum>
+  <w:abstractNum w:abstractNumId="13" w15:restartNumberingAfterBreak="0">
     <w:nsid w:val="652809B9"/>
     <w:multiLevelType w:val="hybridMultilevel"/>
     <w:tmpl w:val="C10EC632"/>
@@ -12352,7 +14360,7 @@
       </w:rPr>
     </w:lvl>
   </w:abstractNum>
-  <w:abstractNum w:abstractNumId="11" w15:restartNumberingAfterBreak="0">
+  <w:abstractNum w:abstractNumId="14" w15:restartNumberingAfterBreak="0">
     <w:nsid w:val="66871ECE"/>
     <w:multiLevelType w:val="hybridMultilevel"/>
     <w:tmpl w:val="7F74FC56"/>
@@ -12468,7 +14476,7 @@
       </w:pPr>
     </w:lvl>
   </w:abstractNum>
-  <w:abstractNum w:abstractNumId="12" w15:restartNumberingAfterBreak="0">
+  <w:abstractNum w:abstractNumId="15" w15:restartNumberingAfterBreak="0">
     <w:nsid w:val="6ABE5228"/>
     <w:multiLevelType w:val="hybridMultilevel"/>
     <w:tmpl w:val="089EE6D8"/>
@@ -12584,7 +14592,7 @@
       </w:pPr>
     </w:lvl>
   </w:abstractNum>
-  <w:abstractNum w:abstractNumId="13" w15:restartNumberingAfterBreak="0">
+  <w:abstractNum w:abstractNumId="16" w15:restartNumberingAfterBreak="0">
     <w:nsid w:val="6C1D7334"/>
     <w:multiLevelType w:val="hybridMultilevel"/>
     <w:tmpl w:val="7F20929C"/>
@@ -12700,7 +14708,7 @@
       </w:pPr>
     </w:lvl>
   </w:abstractNum>
-  <w:abstractNum w:abstractNumId="14" w15:restartNumberingAfterBreak="0">
+  <w:abstractNum w:abstractNumId="17" w15:restartNumberingAfterBreak="0">
     <w:nsid w:val="72904C79"/>
     <w:multiLevelType w:val="hybridMultilevel"/>
     <w:tmpl w:val="EB328896"/>
@@ -12840,7 +14848,120 @@
       </w:rPr>
     </w:lvl>
   </w:abstractNum>
-  <w:abstractNum w:abstractNumId="15" w15:restartNumberingAfterBreak="0">
+  <w:abstractNum w:abstractNumId="18" w15:restartNumberingAfterBreak="0">
+    <w:nsid w:val="75016635"/>
+    <w:multiLevelType w:val="hybridMultilevel"/>
+    <w:tmpl w:val="8BD63878"/>
+    <w:lvl w:ilvl="0" w:tplc="08100001">
+      <w:start w:val="1"/>
+      <w:numFmt w:val="bullet"/>
+      <w:lvlText w:val=""/>
+      <w:lvlJc w:val="left"/>
+      <w:pPr>
+        <w:ind w:left="720" w:hanging="360"/>
+      </w:pPr>
+      <w:rPr>
+        <w:rFonts w:ascii="Symbol" w:hAnsi="Symbol" w:hint="default"/>
+      </w:rPr>
+    </w:lvl>
+    <w:lvl w:ilvl="1" w:tplc="08100003" w:tentative="1">
+      <w:start w:val="1"/>
+      <w:numFmt w:val="bullet"/>
+      <w:lvlText w:val="o"/>
+      <w:lvlJc w:val="left"/>
+      <w:pPr>
+        <w:ind w:left="1440" w:hanging="360"/>
+      </w:pPr>
+      <w:rPr>
+        <w:rFonts w:ascii="Courier New" w:hAnsi="Courier New" w:cs="Courier New" w:hint="default"/>
+      </w:rPr>
+    </w:lvl>
+    <w:lvl w:ilvl="2" w:tplc="08100005" w:tentative="1">
+      <w:start w:val="1"/>
+      <w:numFmt w:val="bullet"/>
+      <w:lvlText w:val=""/>
+      <w:lvlJc w:val="left"/>
+      <w:pPr>
+        <w:ind w:left="2160" w:hanging="360"/>
+      </w:pPr>
+      <w:rPr>
+        <w:rFonts w:ascii="Wingdings" w:hAnsi="Wingdings" w:hint="default"/>
+      </w:rPr>
+    </w:lvl>
+    <w:lvl w:ilvl="3" w:tplc="08100001" w:tentative="1">
+      <w:start w:val="1"/>
+      <w:numFmt w:val="bullet"/>
+      <w:lvlText w:val=""/>
+      <w:lvlJc w:val="left"/>
+      <w:pPr>
+        <w:ind w:left="2880" w:hanging="360"/>
+      </w:pPr>
+      <w:rPr>
+        <w:rFonts w:ascii="Symbol" w:hAnsi="Symbol" w:hint="default"/>
+      </w:rPr>
+    </w:lvl>
+    <w:lvl w:ilvl="4" w:tplc="08100003" w:tentative="1">
+      <w:start w:val="1"/>
+      <w:numFmt w:val="bullet"/>
+      <w:lvlText w:val="o"/>
+      <w:lvlJc w:val="left"/>
+      <w:pPr>
+        <w:ind w:left="3600" w:hanging="360"/>
+      </w:pPr>
+      <w:rPr>
+        <w:rFonts w:ascii="Courier New" w:hAnsi="Courier New" w:cs="Courier New" w:hint="default"/>
+      </w:rPr>
+    </w:lvl>
+    <w:lvl w:ilvl="5" w:tplc="08100005" w:tentative="1">
+      <w:start w:val="1"/>
+      <w:numFmt w:val="bullet"/>
+      <w:lvlText w:val=""/>
+      <w:lvlJc w:val="left"/>
+      <w:pPr>
+        <w:ind w:left="4320" w:hanging="360"/>
+      </w:pPr>
+      <w:rPr>
+        <w:rFonts w:ascii="Wingdings" w:hAnsi="Wingdings" w:hint="default"/>
+      </w:rPr>
+    </w:lvl>
+    <w:lvl w:ilvl="6" w:tplc="08100001" w:tentative="1">
+      <w:start w:val="1"/>
+      <w:numFmt w:val="bullet"/>
+      <w:lvlText w:val=""/>
+      <w:lvlJc w:val="left"/>
+      <w:pPr>
+        <w:ind w:left="5040" w:hanging="360"/>
+      </w:pPr>
+      <w:rPr>
+        <w:rFonts w:ascii="Symbol" w:hAnsi="Symbol" w:hint="default"/>
+      </w:rPr>
+    </w:lvl>
+    <w:lvl w:ilvl="7" w:tplc="08100003" w:tentative="1">
+      <w:start w:val="1"/>
+      <w:numFmt w:val="bullet"/>
+      <w:lvlText w:val="o"/>
+      <w:lvlJc w:val="left"/>
+      <w:pPr>
+        <w:ind w:left="5760" w:hanging="360"/>
+      </w:pPr>
+      <w:rPr>
+        <w:rFonts w:ascii="Courier New" w:hAnsi="Courier New" w:cs="Courier New" w:hint="default"/>
+      </w:rPr>
+    </w:lvl>
+    <w:lvl w:ilvl="8" w:tplc="08100005" w:tentative="1">
+      <w:start w:val="1"/>
+      <w:numFmt w:val="bullet"/>
+      <w:lvlText w:val=""/>
+      <w:lvlJc w:val="left"/>
+      <w:pPr>
+        <w:ind w:left="6480" w:hanging="360"/>
+      </w:pPr>
+      <w:rPr>
+        <w:rFonts w:ascii="Wingdings" w:hAnsi="Wingdings" w:hint="default"/>
+      </w:rPr>
+    </w:lvl>
+  </w:abstractNum>
+  <w:abstractNum w:abstractNumId="19" w15:restartNumberingAfterBreak="0">
     <w:nsid w:val="7ACC392C"/>
     <w:multiLevelType w:val="hybridMultilevel"/>
     <w:tmpl w:val="F282F7F0"/>
@@ -12980,7 +15101,7 @@
       </w:rPr>
     </w:lvl>
   </w:abstractNum>
-  <w:abstractNum w:abstractNumId="16" w15:restartNumberingAfterBreak="0">
+  <w:abstractNum w:abstractNumId="20" w15:restartNumberingAfterBreak="0">
     <w:nsid w:val="7CD54937"/>
     <w:multiLevelType w:val="hybridMultilevel"/>
     <w:tmpl w:val="1AB0305A"/>
@@ -13121,7 +15242,7 @@
     </w:lvl>
   </w:abstractNum>
   <w:num w:numId="1" w16cid:durableId="961762986">
-    <w:abstractNumId w:val="9"/>
+    <w:abstractNumId w:val="11"/>
   </w:num>
   <w:num w:numId="2" w16cid:durableId="1028331125">
     <w:abstractNumId w:val="3"/>
@@ -13136,22 +15257,22 @@
     <w:abstractNumId w:val="4"/>
   </w:num>
   <w:num w:numId="6" w16cid:durableId="1595825742">
-    <w:abstractNumId w:val="11"/>
+    <w:abstractNumId w:val="14"/>
   </w:num>
   <w:num w:numId="7" w16cid:durableId="1109932705">
     <w:abstractNumId w:val="8"/>
   </w:num>
   <w:num w:numId="8" w16cid:durableId="684865180">
-    <w:abstractNumId w:val="12"/>
+    <w:abstractNumId w:val="15"/>
   </w:num>
   <w:num w:numId="9" w16cid:durableId="57486425">
     <w:abstractNumId w:val="0"/>
   </w:num>
   <w:num w:numId="10" w16cid:durableId="520431640">
-    <w:abstractNumId w:val="14"/>
+    <w:abstractNumId w:val="17"/>
   </w:num>
   <w:num w:numId="11" w16cid:durableId="863398891">
-    <w:abstractNumId w:val="15"/>
+    <w:abstractNumId w:val="19"/>
   </w:num>
   <w:num w:numId="12" w16cid:durableId="1070618909">
     <w:abstractNumId w:val="5"/>
@@ -13160,40 +15281,52 @@
     <w:abstractNumId w:val="2"/>
   </w:num>
   <w:num w:numId="14" w16cid:durableId="724455101">
-    <w:abstractNumId w:val="16"/>
+    <w:abstractNumId w:val="20"/>
   </w:num>
   <w:num w:numId="15" w16cid:durableId="1314722881">
     <w:abstractNumId w:val="6"/>
   </w:num>
   <w:num w:numId="16" w16cid:durableId="751509211">
+    <w:abstractNumId w:val="11"/>
+  </w:num>
+  <w:num w:numId="17" w16cid:durableId="325210078">
+    <w:abstractNumId w:val="16"/>
+  </w:num>
+  <w:num w:numId="18" w16cid:durableId="487212816">
+    <w:abstractNumId w:val="11"/>
+  </w:num>
+  <w:num w:numId="19" w16cid:durableId="19746672">
+    <w:abstractNumId w:val="11"/>
+  </w:num>
+  <w:num w:numId="20" w16cid:durableId="229583612">
+    <w:abstractNumId w:val="11"/>
+  </w:num>
+  <w:num w:numId="21" w16cid:durableId="1561793179">
+    <w:abstractNumId w:val="11"/>
+  </w:num>
+  <w:num w:numId="22" w16cid:durableId="1993295532">
+    <w:abstractNumId w:val="11"/>
+  </w:num>
+  <w:num w:numId="23" w16cid:durableId="515536276">
+    <w:abstractNumId w:val="13"/>
+  </w:num>
+  <w:num w:numId="24" w16cid:durableId="1341588516">
+    <w:abstractNumId w:val="11"/>
+  </w:num>
+  <w:num w:numId="25" w16cid:durableId="1374578664">
+    <w:abstractNumId w:val="11"/>
+  </w:num>
+  <w:num w:numId="26" w16cid:durableId="1436906388">
+    <w:abstractNumId w:val="10"/>
+  </w:num>
+  <w:num w:numId="27" w16cid:durableId="149178492">
+    <w:abstractNumId w:val="18"/>
+  </w:num>
+  <w:num w:numId="28" w16cid:durableId="1470394259">
     <w:abstractNumId w:val="9"/>
   </w:num>
-  <w:num w:numId="17" w16cid:durableId="325210078">
-    <w:abstractNumId w:val="13"/>
-  </w:num>
-  <w:num w:numId="18" w16cid:durableId="487212816">
-    <w:abstractNumId w:val="9"/>
-  </w:num>
-  <w:num w:numId="19" w16cid:durableId="19746672">
-    <w:abstractNumId w:val="9"/>
-  </w:num>
-  <w:num w:numId="20" w16cid:durableId="229583612">
-    <w:abstractNumId w:val="9"/>
-  </w:num>
-  <w:num w:numId="21" w16cid:durableId="1561793179">
-    <w:abstractNumId w:val="9"/>
-  </w:num>
-  <w:num w:numId="22" w16cid:durableId="1993295532">
-    <w:abstractNumId w:val="9"/>
-  </w:num>
-  <w:num w:numId="23" w16cid:durableId="515536276">
-    <w:abstractNumId w:val="10"/>
-  </w:num>
-  <w:num w:numId="24" w16cid:durableId="1341588516">
-    <w:abstractNumId w:val="9"/>
-  </w:num>
-  <w:num w:numId="25" w16cid:durableId="1374578664">
-    <w:abstractNumId w:val="9"/>
+  <w:num w:numId="29" w16cid:durableId="1009285744">
+    <w:abstractNumId w:val="12"/>
   </w:num>
   <w:numIdMacAtCleanup w:val="14"/>
 </w:numbering>
@@ -14141,6 +16274,17 @@
       <w:shd w:val="clear" w:color="auto" w:fill="E1DFDD"/>
     </w:rPr>
   </w:style>
+  <w:style w:type="paragraph" w:styleId="Paragrafoelenco">
+    <w:name w:val="List Paragraph"/>
+    <w:basedOn w:val="Normale"/>
+    <w:uiPriority w:val="34"/>
+    <w:qFormat/>
+    <w:rsid w:val="007B3937"/>
+    <w:pPr>
+      <w:ind w:left="720"/>
+      <w:contextualSpacing/>
+    </w:pPr>
+  </w:style>
 </w:styles>
 </file>
 

--- a/3_Documentazione/documentazione_progetto_QuizGame_Ryan_Pinana.docx
+++ b/3_Documentazione/documentazione_progetto_QuizGame_Ryan_Pinana.docx
@@ -2921,16 +2921,8 @@
         <w:rPr>
           <w:lang w:val="it-IT"/>
         </w:rPr>
-        <w:t xml:space="preserve"> Ryan </w:t>
-      </w:r>
-      <w:proofErr w:type="spellStart"/>
-      <w:r>
-        <w:rPr>
-          <w:lang w:val="it-IT"/>
-        </w:rPr>
-        <w:t>Pinana</w:t>
-      </w:r>
-      <w:proofErr w:type="spellEnd"/>
+        <w:t xml:space="preserve"> Ryan Pinana</w:t>
+      </w:r>
     </w:p>
     <w:p>
       <w:pPr>
@@ -3192,19 +3184,11 @@
           <w:lang w:val="en-US"/>
         </w:rPr>
       </w:pPr>
-      <w:proofErr w:type="spellStart"/>
       <w:r>
         <w:rPr>
           <w:lang w:val="en-US"/>
         </w:rPr>
-        <w:t>Esempio</w:t>
-      </w:r>
-      <w:proofErr w:type="spellEnd"/>
-      <w:r>
-        <w:rPr>
-          <w:lang w:val="en-US"/>
-        </w:rPr>
-        <w:t xml:space="preserve"> di abstract: </w:t>
+        <w:t xml:space="preserve">Esempio di abstract: </w:t>
       </w:r>
     </w:p>
     <w:p>
@@ -3280,21 +3264,7 @@
         <w:rPr>
           <w:lang w:val="it-IT"/>
         </w:rPr>
-        <w:t xml:space="preserve">o scopo del progetto è riuscire a creare un sito web su cui poter giocare a dei quiz le cui domande sono salvate su un DB esterno, proprio a questo proposito un ulteriore scopo è imparare ad usare il framework Node.js insieme ad Express e </w:t>
-      </w:r>
-      <w:proofErr w:type="spellStart"/>
-      <w:r>
-        <w:rPr>
-          <w:lang w:val="it-IT"/>
-        </w:rPr>
-        <w:t>MongoDB</w:t>
-      </w:r>
-      <w:proofErr w:type="spellEnd"/>
-      <w:r>
-        <w:rPr>
-          <w:lang w:val="it-IT"/>
-        </w:rPr>
-        <w:t xml:space="preserve"> per poter riuscire a far comunicare un sito web ad un DB.</w:t>
+        <w:t>o scopo del progetto è riuscire a creare un sito web su cui poter giocare a dei quiz le cui domande sono salvate su un DB esterno, proprio a questo proposito un ulteriore scopo è imparare ad usare il framework Node.js insieme ad Express e MongoDB per poter riuscire a far comunicare un sito web ad un DB.</w:t>
       </w:r>
     </w:p>
     <w:p>
@@ -3337,62 +3307,20 @@
         <w:rPr>
           <w:lang w:val="it-IT"/>
         </w:rPr>
-        <w:t xml:space="preserve">Al momento esistono già molti siti web che ospitato cataloghi di quiz con diversi argomenti, ad esempio sporcle.com è uno dei più famosi siti per trovare quiz incentrati su vari argomenti della geografia, il mio sito vuol offrire una versione più semplificata e semplice di </w:t>
-      </w:r>
-      <w:proofErr w:type="spellStart"/>
-      <w:r>
-        <w:rPr>
-          <w:lang w:val="it-IT"/>
-        </w:rPr>
-        <w:t>sporcle</w:t>
-      </w:r>
-      <w:proofErr w:type="spellEnd"/>
-      <w:r>
-        <w:rPr>
-          <w:lang w:val="it-IT"/>
-        </w:rPr>
-        <w:t xml:space="preserve"> puntando ad offrire un catalogo di quiz che potrebbero risultare interessanti a tutti i tipi di utenti, dagli appassionati di geografia ai fanatici </w:t>
-      </w:r>
-      <w:proofErr w:type="gramStart"/>
-      <w:r>
-        <w:rPr>
-          <w:lang w:val="it-IT"/>
-        </w:rPr>
-        <w:t>degli anime</w:t>
-      </w:r>
-      <w:proofErr w:type="gramEnd"/>
-      <w:r>
-        <w:rPr>
-          <w:lang w:val="it-IT"/>
-        </w:rPr>
-        <w:t>, dai bambini agli adulti.</w:t>
-      </w:r>
-    </w:p>
-    <w:p>
-      <w:pPr>
-        <w:rPr>
-          <w:lang w:val="it-IT"/>
-        </w:rPr>
-      </w:pPr>
-      <w:r>
-        <w:rPr>
-          <w:lang w:val="it-IT"/>
-        </w:rPr>
-        <w:t xml:space="preserve">Per poter fa in modo che il sito possa essere utilizzato da tutti ovunque dovrà essere responsive, per questo motivo devo utilizzare oltre HTML anche CSS per dargli un design semplice e responsive per qualsiasi dispositivo, inoltre per il salvataggio delle domande per non salvarle tutte in dei file JS che sarebbe troppo semplice, farò in modo che le domande ed i quiz vengano salvati su un DB, e per fare in modo che interagisca con la pagina e possa mostrare le domande all’utente uso Node.JS con Express e </w:t>
-      </w:r>
-      <w:proofErr w:type="spellStart"/>
-      <w:r>
-        <w:rPr>
-          <w:lang w:val="it-IT"/>
-        </w:rPr>
-        <w:t>MongoBD</w:t>
-      </w:r>
-      <w:proofErr w:type="spellEnd"/>
-      <w:r>
-        <w:rPr>
-          <w:lang w:val="it-IT"/>
-        </w:rPr>
-        <w:t xml:space="preserve"> che permettono ad una pagina web di interagire con un DB senza usare PHP.</w:t>
+        <w:t>Al momento esistono già molti siti web che ospitato cataloghi di quiz con diversi argomenti, ad esempio sporcle.com è uno dei più famosi siti per trovare quiz incentrati su vari argomenti della geografia, il mio sito vuol offrire una versione più semplificata e semplice di sporcle puntando ad offrire un catalogo di quiz che potrebbero risultare interessanti a tutti i tipi di utenti, dagli appassionati di geografia ai fanatici degli anime, dai bambini agli adulti.</w:t>
+      </w:r>
+    </w:p>
+    <w:p>
+      <w:pPr>
+        <w:rPr>
+          <w:lang w:val="it-IT"/>
+        </w:rPr>
+      </w:pPr>
+      <w:r>
+        <w:rPr>
+          <w:lang w:val="it-IT"/>
+        </w:rPr>
+        <w:t>Per poter fa in modo che il sito possa essere utilizzato da tutti ovunque dovrà essere responsive, per questo motivo devo utilizzare oltre HTML anche CSS per dargli un design semplice e responsive per qualsiasi dispositivo, inoltre per il salvataggio delle domande per non salvarle tutte in dei file JS che sarebbe troppo semplice, farò in modo che le domande ed i quiz vengano salvati su un DB, e per fare in modo che interagisca con la pagina e possa mostrare le domande all’utente uso Node.JS con Express e MongoBD che permettono ad una pagina web di interagire con un DB senza usare PHP.</w:t>
       </w:r>
     </w:p>
     <w:p>
@@ -4441,17 +4369,8 @@
                 <w:sz w:val="16"/>
                 <w:szCs w:val="16"/>
               </w:rPr>
-              <w:t>Si necessita di creare delle credenziali per l’</w:t>
-            </w:r>
-            <w:proofErr w:type="spellStart"/>
-            <w:r>
-              <w:rPr>
-                <w:sz w:val="16"/>
-                <w:szCs w:val="16"/>
-              </w:rPr>
-              <w:t>aministratore</w:t>
-            </w:r>
-            <w:proofErr w:type="spellEnd"/>
+              <w:t>Si necessita di creare delle credenziali per l’aministratore</w:t>
+            </w:r>
           </w:p>
         </w:tc>
       </w:tr>
@@ -7039,21 +6958,12 @@
                 <w:szCs w:val="16"/>
               </w:rPr>
             </w:pPr>
-            <w:proofErr w:type="spellStart"/>
-            <w:r>
-              <w:rPr>
-                <w:sz w:val="16"/>
-                <w:szCs w:val="16"/>
-              </w:rPr>
-              <w:t>Nav</w:t>
-            </w:r>
-            <w:proofErr w:type="spellEnd"/>
-            <w:r>
-              <w:rPr>
-                <w:sz w:val="16"/>
-                <w:szCs w:val="16"/>
-              </w:rPr>
-              <w:t xml:space="preserve"> bar per i vari argomenti</w:t>
+            <w:r>
+              <w:rPr>
+                <w:sz w:val="16"/>
+                <w:szCs w:val="16"/>
+              </w:rPr>
+              <w:t>Nav bar per i vari argomenti</w:t>
             </w:r>
           </w:p>
         </w:tc>
@@ -7377,21 +7287,7 @@
         <w:rPr>
           <w:lang w:val="it-IT"/>
         </w:rPr>
-        <w:t xml:space="preserve">La pianificazione può essere rappresentata mediante un diagramma di </w:t>
-      </w:r>
-      <w:proofErr w:type="spellStart"/>
-      <w:r>
-        <w:rPr>
-          <w:lang w:val="it-IT"/>
-        </w:rPr>
-        <w:t>Gantt</w:t>
-      </w:r>
-      <w:proofErr w:type="spellEnd"/>
-      <w:r>
-        <w:rPr>
-          <w:lang w:val="it-IT"/>
-        </w:rPr>
-        <w:t>:</w:t>
+        <w:t>La pianificazione può essere rappresentata mediante un diagramma di Gantt:</w:t>
       </w:r>
     </w:p>
     <w:p>
@@ -7435,8 +7331,8 @@
                 <w:lang w:val="it-IT"/>
               </w:rPr>
               <w:drawing>
-                <wp:inline distT="0" distB="0" distL="0" distR="0" wp14:anchorId="3C988473" wp14:editId="421E0D4A">
-                  <wp:extent cx="5972175" cy="2876550"/>
+                <wp:inline distT="0" distB="0" distL="0" distR="0" wp14:anchorId="0456A423" wp14:editId="0AE390E9">
+                  <wp:extent cx="6120130" cy="3247390"/>
                   <wp:effectExtent l="0" t="0" r="0" b="0"/>
                   <wp:docPr id="1" name="Immagine 1"/>
                   <wp:cNvGraphicFramePr>
@@ -7446,36 +7342,23 @@
                     <a:graphicData uri="http://schemas.openxmlformats.org/drawingml/2006/picture">
                       <pic:pic xmlns:pic="http://schemas.openxmlformats.org/drawingml/2006/picture">
                         <pic:nvPicPr>
-                          <pic:cNvPr id="0" name="Picture 1"/>
-                          <pic:cNvPicPr>
-                            <a:picLocks noChangeAspect="1" noChangeArrowheads="1"/>
-                          </pic:cNvPicPr>
+                          <pic:cNvPr id="1" name=""/>
+                          <pic:cNvPicPr/>
                         </pic:nvPicPr>
                         <pic:blipFill>
-                          <a:blip r:embed="rId9">
-                            <a:extLst>
-                              <a:ext uri="{28A0092B-C50C-407E-A947-70E740481C1C}">
-                                <a14:useLocalDpi xmlns:a14="http://schemas.microsoft.com/office/drawing/2010/main" val="0"/>
-                              </a:ext>
-                            </a:extLst>
-                          </a:blip>
-                          <a:srcRect r="6310"/>
+                          <a:blip r:embed="rId9"/>
                           <a:stretch>
                             <a:fillRect/>
                           </a:stretch>
                         </pic:blipFill>
-                        <pic:spPr bwMode="auto">
+                        <pic:spPr>
                           <a:xfrm>
                             <a:off x="0" y="0"/>
-                            <a:ext cx="5972175" cy="2876550"/>
+                            <a:ext cx="6120130" cy="3247390"/>
                           </a:xfrm>
                           <a:prstGeom prst="rect">
                             <a:avLst/>
                           </a:prstGeom>
-                          <a:noFill/>
-                          <a:ln>
-                            <a:noFill/>
-                          </a:ln>
                         </pic:spPr>
                       </pic:pic>
                     </a:graphicData>
@@ -7516,15 +7399,13 @@
               <w:fldChar w:fldCharType="end"/>
             </w:r>
             <w:r>
-              <w:t xml:space="preserve">: Esempio di diagramma di </w:t>
-            </w:r>
-            <w:proofErr w:type="spellStart"/>
-            <w:r>
-              <w:t>Gantt</w:t>
-            </w:r>
-            <w:proofErr w:type="spellEnd"/>
-            <w:r>
-              <w:t>.</w:t>
+              <w:t>:</w:t>
+            </w:r>
+            <w:r>
+              <w:t xml:space="preserve"> </w:t>
+            </w:r>
+            <w:r>
+              <w:t>diagramma di Gantt.</w:t>
             </w:r>
           </w:p>
         </w:tc>
@@ -7571,21 +7452,7 @@
         <w:rPr>
           <w:lang w:val="it-IT"/>
         </w:rPr>
-        <w:t xml:space="preserve"> </w:t>
-      </w:r>
-      <w:proofErr w:type="spellStart"/>
-      <w:r>
-        <w:rPr>
-          <w:lang w:val="it-IT"/>
-        </w:rPr>
-        <w:t>scrum</w:t>
-      </w:r>
-      <w:proofErr w:type="spellEnd"/>
-      <w:r>
-        <w:rPr>
-          <w:lang w:val="it-IT"/>
-        </w:rPr>
-        <w:t>), dovranno apparire in questo capitolo.</w:t>
+        <w:t xml:space="preserve"> scrum), dovranno apparire in questo capitolo.</w:t>
       </w:r>
     </w:p>
     <w:p>
@@ -7687,34 +7554,14 @@
           <w:lang w:val="it-IT"/>
         </w:rPr>
       </w:pPr>
-      <w:proofErr w:type="spellStart"/>
       <w:r>
         <w:rPr>
           <w:b/>
           <w:bCs/>
           <w:lang w:val="it-IT"/>
         </w:rPr>
-        <w:t>MongoDB</w:t>
-      </w:r>
-      <w:proofErr w:type="spellEnd"/>
-      <w:r>
-        <w:rPr>
-          <w:b/>
-          <w:bCs/>
-          <w:lang w:val="it-IT"/>
-        </w:rPr>
-        <w:t xml:space="preserve"> </w:t>
-      </w:r>
-      <w:proofErr w:type="spellStart"/>
-      <w:r>
-        <w:rPr>
-          <w:b/>
-          <w:bCs/>
-          <w:lang w:val="it-IT"/>
-        </w:rPr>
-        <w:t>Compass</w:t>
-      </w:r>
-      <w:proofErr w:type="spellEnd"/>
+        <w:t>MongoDB Compass</w:t>
+      </w:r>
     </w:p>
     <w:p>
       <w:pPr>
@@ -7731,21 +7578,7 @@
         <w:rPr>
           <w:lang w:val="it-IT"/>
         </w:rPr>
-        <w:t xml:space="preserve">Software utilizzato per </w:t>
-      </w:r>
-      <w:proofErr w:type="spellStart"/>
-      <w:r>
-        <w:rPr>
-          <w:lang w:val="it-IT"/>
-        </w:rPr>
-        <w:t>visuallizare</w:t>
-      </w:r>
-      <w:proofErr w:type="spellEnd"/>
-      <w:r>
-        <w:rPr>
-          <w:lang w:val="it-IT"/>
-        </w:rPr>
-        <w:t xml:space="preserve"> il DB con i suddetti documenti al suo interno, qui usato per vedere il risultato delle azioni dell’amministratore.</w:t>
+        <w:t>Software utilizzato per visuallizare il DB con i suddetti documenti al suo interno, qui usato per vedere il risultato delle azioni dell’amministratore.</w:t>
       </w:r>
     </w:p>
     <w:p>
@@ -7783,23 +7616,8 @@
         <w:rPr>
           <w:lang w:val="it-IT"/>
         </w:rPr>
-        <w:t>Runtime di JavaScript utilizzato per poter far eseguire codice di esso a lato server (</w:t>
-      </w:r>
-      <w:proofErr w:type="spellStart"/>
-      <w:r>
-        <w:rPr>
-          <w:lang w:val="it-IT"/>
-        </w:rPr>
-        <w:t>Backend</w:t>
-      </w:r>
-      <w:proofErr w:type="spellEnd"/>
-      <w:r>
-        <w:rPr>
-          <w:lang w:val="it-IT"/>
-        </w:rPr>
-        <w:t xml:space="preserve">) con package manager </w:t>
-      </w:r>
-      <w:proofErr w:type="spellStart"/>
+        <w:t xml:space="preserve">Runtime di JavaScript utilizzato per poter far eseguire codice di esso a lato server (Backend) con package manager </w:t>
+      </w:r>
       <w:r>
         <w:rPr>
           <w:b/>
@@ -7808,7 +7626,6 @@
         </w:rPr>
         <w:t>npm</w:t>
       </w:r>
-      <w:proofErr w:type="spellEnd"/>
       <w:r>
         <w:rPr>
           <w:lang w:val="it-IT"/>
@@ -7879,6 +7696,7 @@
           <w:bCs/>
           <w:lang w:val="it-IT"/>
         </w:rPr>
+        <w:lastRenderedPageBreak/>
         <w:t>Express.js 4.19.2</w:t>
       </w:r>
     </w:p>
@@ -7897,35 +7715,7 @@
         <w:rPr>
           <w:lang w:val="it-IT"/>
         </w:rPr>
-        <w:t xml:space="preserve">Framework </w:t>
-      </w:r>
-      <w:proofErr w:type="spellStart"/>
-      <w:r>
-        <w:rPr>
-          <w:lang w:val="it-IT"/>
-        </w:rPr>
-        <w:t>backend</w:t>
-      </w:r>
-      <w:proofErr w:type="spellEnd"/>
-      <w:r>
-        <w:rPr>
-          <w:lang w:val="it-IT"/>
-        </w:rPr>
-        <w:t xml:space="preserve"> usato per gestire il </w:t>
-      </w:r>
-      <w:proofErr w:type="spellStart"/>
-      <w:r>
-        <w:rPr>
-          <w:lang w:val="it-IT"/>
-        </w:rPr>
-        <w:t>routing</w:t>
-      </w:r>
-      <w:proofErr w:type="spellEnd"/>
-      <w:r>
-        <w:rPr>
-          <w:lang w:val="it-IT"/>
-        </w:rPr>
-        <w:t>, middleware e la struttura MVC dell’applicazione</w:t>
+        <w:t>Framework backend usato per gestire il routing, middleware e la struttura MVC dell’applicazione</w:t>
       </w:r>
       <w:r>
         <w:rPr>
@@ -7953,7 +7743,6 @@
           <w:bCs/>
           <w:lang w:val="it-IT"/>
         </w:rPr>
-        <w:lastRenderedPageBreak/>
         <w:t>Express-cookie-session</w:t>
       </w:r>
     </w:p>
@@ -7988,41 +7777,13 @@
           <w:lang w:val="it-IT"/>
         </w:rPr>
       </w:pPr>
-      <w:proofErr w:type="spellStart"/>
       <w:r>
         <w:rPr>
           <w:b/>
           <w:bCs/>
           <w:lang w:val="it-IT"/>
         </w:rPr>
-        <w:t>Hbs</w:t>
-      </w:r>
-      <w:proofErr w:type="spellEnd"/>
-      <w:r>
-        <w:rPr>
-          <w:b/>
-          <w:bCs/>
-          <w:lang w:val="it-IT"/>
-        </w:rPr>
-        <w:t xml:space="preserve"> (</w:t>
-      </w:r>
-      <w:proofErr w:type="spellStart"/>
-      <w:r>
-        <w:rPr>
-          <w:b/>
-          <w:bCs/>
-          <w:lang w:val="it-IT"/>
-        </w:rPr>
-        <w:t>Handelbars</w:t>
-      </w:r>
-      <w:proofErr w:type="spellEnd"/>
-      <w:r>
-        <w:rPr>
-          <w:b/>
-          <w:bCs/>
-          <w:lang w:val="it-IT"/>
-        </w:rPr>
-        <w:t>)</w:t>
+        <w:t>Hbs (Handelbars)</w:t>
       </w:r>
     </w:p>
     <w:p>
@@ -8040,91 +7801,7 @@
         <w:rPr>
           <w:lang w:val="it-IT"/>
         </w:rPr>
-        <w:t xml:space="preserve">Motore di </w:t>
-      </w:r>
-      <w:proofErr w:type="spellStart"/>
-      <w:r>
-        <w:rPr>
-          <w:lang w:val="it-IT"/>
-        </w:rPr>
-        <w:t>templating</w:t>
-      </w:r>
-      <w:proofErr w:type="spellEnd"/>
-      <w:r>
-        <w:rPr>
-          <w:lang w:val="it-IT"/>
-        </w:rPr>
-        <w:t xml:space="preserve"> per la creazione di pagine HTML dinamiche che </w:t>
-      </w:r>
-      <w:proofErr w:type="spellStart"/>
-      <w:r>
-        <w:rPr>
-          <w:lang w:val="it-IT"/>
-        </w:rPr>
-        <w:t>cominichino</w:t>
-      </w:r>
-      <w:proofErr w:type="spellEnd"/>
-      <w:r>
-        <w:rPr>
-          <w:lang w:val="it-IT"/>
-        </w:rPr>
-        <w:t xml:space="preserve"> con Node.js, include anche </w:t>
-      </w:r>
-      <w:proofErr w:type="spellStart"/>
-      <w:r>
-        <w:rPr>
-          <w:lang w:val="it-IT"/>
-        </w:rPr>
-        <w:t>helper</w:t>
-      </w:r>
-      <w:proofErr w:type="spellEnd"/>
-      <w:r>
-        <w:rPr>
-          <w:lang w:val="it-IT"/>
-        </w:rPr>
-        <w:t xml:space="preserve"> personalizzati per far funzionare il progetto (</w:t>
-      </w:r>
-      <w:proofErr w:type="spellStart"/>
-      <w:r>
-        <w:rPr>
-          <w:lang w:val="it-IT"/>
-        </w:rPr>
-        <w:t>eq</w:t>
-      </w:r>
-      <w:proofErr w:type="spellEnd"/>
-      <w:r>
-        <w:rPr>
-          <w:lang w:val="it-IT"/>
-        </w:rPr>
-        <w:t xml:space="preserve">, </w:t>
-      </w:r>
-      <w:proofErr w:type="spellStart"/>
-      <w:r>
-        <w:rPr>
-          <w:lang w:val="it-IT"/>
-        </w:rPr>
-        <w:t>gte</w:t>
-      </w:r>
-      <w:proofErr w:type="spellEnd"/>
-      <w:r>
-        <w:rPr>
-          <w:lang w:val="it-IT"/>
-        </w:rPr>
-        <w:t xml:space="preserve">, </w:t>
-      </w:r>
-      <w:proofErr w:type="spellStart"/>
-      <w:r>
-        <w:rPr>
-          <w:lang w:val="it-IT"/>
-        </w:rPr>
-        <w:t>includes</w:t>
-      </w:r>
-      <w:proofErr w:type="spellEnd"/>
-      <w:r>
-        <w:rPr>
-          <w:lang w:val="it-IT"/>
-        </w:rPr>
-        <w:t>).</w:t>
+        <w:t>Motore di templating per la creazione di pagine HTML dinamiche che cominichino con Node.js, include anche helper personalizzati per far funzionare il progetto (eq, gte, includes).</w:t>
       </w:r>
     </w:p>
     <w:p>
@@ -8140,23 +7817,13 @@
           <w:lang w:val="it-IT"/>
         </w:rPr>
       </w:pPr>
-      <w:proofErr w:type="spellStart"/>
       <w:r>
         <w:rPr>
           <w:b/>
           <w:bCs/>
           <w:lang w:val="it-IT"/>
         </w:rPr>
-        <w:t>Mongoose</w:t>
-      </w:r>
-      <w:proofErr w:type="spellEnd"/>
-      <w:r>
-        <w:rPr>
-          <w:b/>
-          <w:bCs/>
-          <w:lang w:val="it-IT"/>
-        </w:rPr>
-        <w:t xml:space="preserve"> 8.18.2</w:t>
+        <w:t>Mongoose 8.18.2</w:t>
       </w:r>
     </w:p>
     <w:p>
@@ -8174,21 +7841,7 @@
         <w:rPr>
           <w:lang w:val="it-IT"/>
         </w:rPr>
-        <w:t xml:space="preserve">ODM per far interagire Node.js con </w:t>
-      </w:r>
-      <w:proofErr w:type="spellStart"/>
-      <w:r>
-        <w:rPr>
-          <w:lang w:val="it-IT"/>
-        </w:rPr>
-        <w:t>MongoDB</w:t>
-      </w:r>
-      <w:proofErr w:type="spellEnd"/>
-      <w:r>
-        <w:rPr>
-          <w:lang w:val="it-IT"/>
-        </w:rPr>
-        <w:t xml:space="preserve"> tramite schemi e modelli.</w:t>
+        <w:t>ODM per far interagire Node.js con MongoDB tramite schemi e modelli.</w:t>
       </w:r>
     </w:p>
     <w:p>
@@ -8199,17 +7852,19 @@
           <w:numId w:val="26"/>
         </w:numPr>
         <w:rPr>
-          <w:lang w:val="it-IT"/>
-        </w:rPr>
-      </w:pPr>
-      <w:proofErr w:type="spellStart"/>
-      <w:r>
-        <w:rPr>
+          <w:b/>
+          <w:bCs/>
+          <w:lang w:val="it-IT"/>
+        </w:rPr>
+      </w:pPr>
+      <w:r>
+        <w:rPr>
+          <w:b/>
+          <w:bCs/>
           <w:lang w:val="it-IT"/>
         </w:rPr>
         <w:t>MongoDB</w:t>
       </w:r>
-      <w:proofErr w:type="spellEnd"/>
     </w:p>
     <w:p>
       <w:pPr>
@@ -8226,49 +7881,7 @@
         <w:rPr>
           <w:lang w:val="it-IT"/>
         </w:rPr>
-        <w:t xml:space="preserve">DB </w:t>
-      </w:r>
-      <w:proofErr w:type="spellStart"/>
-      <w:r>
-        <w:rPr>
-          <w:lang w:val="it-IT"/>
-        </w:rPr>
-        <w:t>NoSQL</w:t>
-      </w:r>
-      <w:proofErr w:type="spellEnd"/>
-      <w:r>
-        <w:rPr>
-          <w:lang w:val="it-IT"/>
-        </w:rPr>
-        <w:t xml:space="preserve"> utilizzato per </w:t>
-      </w:r>
-      <w:proofErr w:type="spellStart"/>
-      <w:r>
-        <w:rPr>
-          <w:lang w:val="it-IT"/>
-        </w:rPr>
-        <w:t>salvarare</w:t>
-      </w:r>
-      <w:proofErr w:type="spellEnd"/>
-      <w:r>
-        <w:rPr>
-          <w:lang w:val="it-IT"/>
-        </w:rPr>
-        <w:t xml:space="preserve">: informazioni dell’utente </w:t>
-      </w:r>
-      <w:proofErr w:type="spellStart"/>
-      <w:r>
-        <w:rPr>
-          <w:lang w:val="it-IT"/>
-        </w:rPr>
-        <w:t>mministratore</w:t>
-      </w:r>
-      <w:proofErr w:type="spellEnd"/>
-      <w:r>
-        <w:rPr>
-          <w:lang w:val="it-IT"/>
-        </w:rPr>
-        <w:t>, quiz (con associate le domande), domande.</w:t>
+        <w:t>DB NoSQL utilizzato per salvarare: informazioni dell’utente mministratore, quiz (con associate le domande), domande.</w:t>
       </w:r>
     </w:p>
     <w:p>
@@ -8284,23 +7897,13 @@
           <w:lang w:val="it-IT"/>
         </w:rPr>
       </w:pPr>
-      <w:proofErr w:type="spellStart"/>
       <w:r>
         <w:rPr>
           <w:b/>
           <w:bCs/>
           <w:lang w:val="it-IT"/>
         </w:rPr>
-        <w:t>Git</w:t>
-      </w:r>
-      <w:proofErr w:type="spellEnd"/>
-      <w:r>
-        <w:rPr>
-          <w:b/>
-          <w:bCs/>
-          <w:lang w:val="it-IT"/>
-        </w:rPr>
-        <w:t xml:space="preserve"> + GitHub</w:t>
+        <w:t>Git + GitHub</w:t>
       </w:r>
     </w:p>
     <w:p>
@@ -8318,21 +7921,7 @@
         <w:rPr>
           <w:lang w:val="it-IT"/>
         </w:rPr>
-        <w:t xml:space="preserve">Utilizzati per il </w:t>
-      </w:r>
-      <w:proofErr w:type="spellStart"/>
-      <w:r>
-        <w:rPr>
-          <w:lang w:val="it-IT"/>
-        </w:rPr>
-        <w:t>versioning</w:t>
-      </w:r>
-      <w:proofErr w:type="spellEnd"/>
-      <w:r>
-        <w:rPr>
-          <w:lang w:val="it-IT"/>
-        </w:rPr>
-        <w:t xml:space="preserve"> del progetto e salvataggio del progetto in esterno con condivisione con la professoressa</w:t>
+        <w:t>Utilizzati per il versioning del progetto e salvataggio del progetto in esterno con condivisione con la professoressa</w:t>
       </w:r>
       <w:r>
         <w:rPr>
@@ -8390,21 +7979,7 @@
         <w:rPr>
           <w:lang w:val="it-IT"/>
         </w:rPr>
-        <w:t xml:space="preserve">Quindi </w:t>
-      </w:r>
-      <w:proofErr w:type="spellStart"/>
-      <w:r>
-        <w:rPr>
-          <w:lang w:val="it-IT"/>
-        </w:rPr>
-        <w:t>compatinile</w:t>
-      </w:r>
-      <w:proofErr w:type="spellEnd"/>
-      <w:r>
-        <w:rPr>
-          <w:lang w:val="it-IT"/>
-        </w:rPr>
-        <w:t xml:space="preserve"> con:</w:t>
+        <w:t>Quindi compatinile con:</w:t>
       </w:r>
     </w:p>
     <w:p>
@@ -8436,14 +8011,12 @@
           <w:lang w:val="it-IT"/>
         </w:rPr>
       </w:pPr>
-      <w:proofErr w:type="spellStart"/>
       <w:r>
         <w:rPr>
           <w:lang w:val="it-IT"/>
         </w:rPr>
         <w:t>macOS</w:t>
       </w:r>
-      <w:proofErr w:type="spellEnd"/>
     </w:p>
     <w:p>
       <w:pPr>
@@ -8485,21 +8058,7 @@
         <w:rPr>
           <w:lang w:val="it-IT"/>
         </w:rPr>
-        <w:t xml:space="preserve">La parte server che fa da </w:t>
-      </w:r>
-      <w:proofErr w:type="spellStart"/>
-      <w:r>
-        <w:rPr>
-          <w:lang w:val="it-IT"/>
-        </w:rPr>
-        <w:t>host</w:t>
-      </w:r>
-      <w:proofErr w:type="spellEnd"/>
-      <w:r>
-        <w:rPr>
-          <w:lang w:val="it-IT"/>
-        </w:rPr>
-        <w:t xml:space="preserve"> per l’applicazione richiede esclusivamente:</w:t>
+        <w:t>La parte server che fa da host per l’applicazione richiede esclusivamente:</w:t>
       </w:r>
     </w:p>
     <w:p>
@@ -8535,21 +8094,7 @@
         <w:rPr>
           <w:lang w:val="it-IT"/>
         </w:rPr>
-        <w:t xml:space="preserve">Accesso ad un database </w:t>
-      </w:r>
-      <w:proofErr w:type="spellStart"/>
-      <w:r>
-        <w:rPr>
-          <w:lang w:val="it-IT"/>
-        </w:rPr>
-        <w:t>MongoDb</w:t>
-      </w:r>
-      <w:proofErr w:type="spellEnd"/>
-      <w:r>
-        <w:rPr>
-          <w:lang w:val="it-IT"/>
-        </w:rPr>
-        <w:t xml:space="preserve"> locale o remoto</w:t>
+        <w:t>Accesso ad un database MongoDb locale o remoto</w:t>
       </w:r>
     </w:p>
     <w:p>
@@ -8647,35 +8192,7 @@
         <w:rPr>
           <w:lang w:val="it-IT"/>
         </w:rPr>
-        <w:t xml:space="preserve">13th </w:t>
-      </w:r>
-      <w:proofErr w:type="spellStart"/>
-      <w:r>
-        <w:rPr>
-          <w:lang w:val="it-IT"/>
-        </w:rPr>
-        <w:t>Gen</w:t>
-      </w:r>
-      <w:proofErr w:type="spellEnd"/>
-      <w:r>
-        <w:rPr>
-          <w:lang w:val="it-IT"/>
-        </w:rPr>
-        <w:t xml:space="preserve"> Intel(R) </w:t>
-      </w:r>
-      <w:proofErr w:type="gramStart"/>
-      <w:r>
-        <w:rPr>
-          <w:lang w:val="it-IT"/>
-        </w:rPr>
-        <w:t>Core(</w:t>
-      </w:r>
-      <w:proofErr w:type="gramEnd"/>
-      <w:r>
-        <w:rPr>
-          <w:lang w:val="it-IT"/>
-        </w:rPr>
-        <w:t>TM) i7-13700   2.10 GHz</w:t>
+        <w:t>13th Gen Intel(R) Core(TM) i7-13700   2.10 GHz</w:t>
       </w:r>
     </w:p>
     <w:p>
@@ -8753,21 +8270,7 @@
         <w:rPr>
           <w:lang w:val="it-IT"/>
         </w:rPr>
-        <w:t xml:space="preserve">OS: Windows 11 </w:t>
-      </w:r>
-      <w:proofErr w:type="spellStart"/>
-      <w:r>
-        <w:rPr>
-          <w:lang w:val="it-IT"/>
-        </w:rPr>
-        <w:t>Education</w:t>
-      </w:r>
-      <w:proofErr w:type="spellEnd"/>
-      <w:r>
-        <w:rPr>
-          <w:lang w:val="it-IT"/>
-        </w:rPr>
-        <w:t xml:space="preserve"> 23H2</w:t>
+        <w:t>OS: Windows 11 Education 23H2</w:t>
       </w:r>
     </w:p>
     <w:p>
@@ -8885,6 +8388,7 @@
       <w:bookmarkStart w:id="17" w:name="_Toc429059809"/>
       <w:bookmarkStart w:id="18" w:name="_Toc214005358"/>
       <w:r>
+        <w:lastRenderedPageBreak/>
         <w:t>Design dell’architettura del sistema</w:t>
       </w:r>
       <w:bookmarkEnd w:id="17"/>
@@ -8892,22 +8396,45 @@
     </w:p>
     <w:p>
       <w:pPr>
-        <w:rPr>
-          <w:lang w:val="it-IT"/>
-        </w:rPr>
-      </w:pPr>
-      <w:r>
-        <w:rPr>
-          <w:lang w:val="it-IT"/>
-        </w:rPr>
-        <w:t>Descrive:</w:t>
-      </w:r>
-    </w:p>
-    <w:p>
-      <w:pPr>
+        <w:pStyle w:val="Titolo3"/>
+      </w:pPr>
+      <w:r>
+        <w:t>Struttura generale del sistema</w:t>
+      </w:r>
+    </w:p>
+    <w:p>
+      <w:pPr>
+        <w:rPr>
+          <w:lang w:val="it-IT"/>
+        </w:rPr>
+      </w:pPr>
+      <w:r>
+        <w:rPr>
+          <w:lang w:val="it-IT"/>
+        </w:rPr>
+        <w:t xml:space="preserve">Il progetto è una web app sviluppata con architettura </w:t>
+      </w:r>
+      <w:r>
+        <w:rPr>
+          <w:b/>
+          <w:bCs/>
+          <w:lang w:val="it-IT"/>
+        </w:rPr>
+        <w:t>client/server</w:t>
+      </w:r>
+      <w:r>
+        <w:rPr>
+          <w:lang w:val="it-IT"/>
+        </w:rPr>
+        <w:t>, composta da:</w:t>
+      </w:r>
+    </w:p>
+    <w:p>
+      <w:pPr>
+        <w:pStyle w:val="Paragrafoelenco"/>
         <w:numPr>
           <w:ilvl w:val="0"/>
-          <w:numId w:val="10"/>
+          <w:numId w:val="30"/>
         </w:numPr>
         <w:rPr>
           <w:lang w:val="it-IT"/>
@@ -8915,17 +8442,91 @@
       </w:pPr>
       <w:r>
         <w:rPr>
-          <w:lang w:val="it-IT"/>
-        </w:rPr>
-        <w:lastRenderedPageBreak/>
-        <w:t>La struttura del programma/sistema lo schema di rete...</w:t>
-      </w:r>
-    </w:p>
-    <w:p>
-      <w:pPr>
+          <w:b/>
+          <w:bCs/>
+          <w:lang w:val="it-IT"/>
+        </w:rPr>
+        <w:t>Client (front-end)</w:t>
+      </w:r>
+    </w:p>
+    <w:p>
+      <w:pPr>
+        <w:pStyle w:val="Paragrafoelenco"/>
+        <w:numPr>
+          <w:ilvl w:val="1"/>
+          <w:numId w:val="30"/>
+        </w:numPr>
+        <w:rPr>
+          <w:lang w:val="it-IT"/>
+        </w:rPr>
+      </w:pPr>
+      <w:r>
+        <w:rPr>
+          <w:lang w:val="it-IT"/>
+        </w:rPr>
+        <w:t>Browser web</w:t>
+      </w:r>
+    </w:p>
+    <w:p>
+      <w:pPr>
+        <w:pStyle w:val="Paragrafoelenco"/>
+        <w:numPr>
+          <w:ilvl w:val="1"/>
+          <w:numId w:val="30"/>
+        </w:numPr>
+        <w:rPr>
+          <w:lang w:val="it-IT"/>
+        </w:rPr>
+      </w:pPr>
+      <w:r>
+        <w:rPr>
+          <w:lang w:val="it-IT"/>
+        </w:rPr>
+        <w:t>Pagine HTML generate tramite Handlebars (HBS)</w:t>
+      </w:r>
+    </w:p>
+    <w:p>
+      <w:pPr>
+        <w:pStyle w:val="Paragrafoelenco"/>
+        <w:numPr>
+          <w:ilvl w:val="1"/>
+          <w:numId w:val="30"/>
+        </w:numPr>
+        <w:rPr>
+          <w:lang w:val="it-IT"/>
+        </w:rPr>
+      </w:pPr>
+      <w:r>
+        <w:rPr>
+          <w:lang w:val="it-IT"/>
+        </w:rPr>
+        <w:t>CSS personalizzato</w:t>
+      </w:r>
+    </w:p>
+    <w:p>
+      <w:pPr>
+        <w:pStyle w:val="Paragrafoelenco"/>
+        <w:numPr>
+          <w:ilvl w:val="1"/>
+          <w:numId w:val="30"/>
+        </w:numPr>
+        <w:rPr>
+          <w:lang w:val="it-IT"/>
+        </w:rPr>
+      </w:pPr>
+      <w:r>
+        <w:rPr>
+          <w:lang w:val="it-IT"/>
+        </w:rPr>
+        <w:t>Moduli per interazione con quiz, domande e login admin</w:t>
+      </w:r>
+    </w:p>
+    <w:p>
+      <w:pPr>
+        <w:pStyle w:val="Paragrafoelenco"/>
         <w:numPr>
           <w:ilvl w:val="0"/>
-          <w:numId w:val="10"/>
+          <w:numId w:val="30"/>
         </w:numPr>
         <w:rPr>
           <w:lang w:val="it-IT"/>
@@ -8933,28 +8534,109 @@
       </w:pPr>
       <w:r>
         <w:rPr>
-          <w:lang w:val="it-IT"/>
-        </w:rPr>
-        <w:t>G</w:t>
-      </w:r>
-      <w:r>
-        <w:rPr>
-          <w:lang w:val="it-IT"/>
-        </w:rPr>
-        <w:t>li o</w:t>
-      </w:r>
-      <w:r>
-        <w:rPr>
-          <w:lang w:val="it-IT"/>
-        </w:rPr>
-        <w:t>ggetti/moduli/componenti che lo compongono.</w:t>
-      </w:r>
-    </w:p>
-    <w:p>
-      <w:pPr>
+          <w:b/>
+          <w:bCs/>
+          <w:lang w:val="it-IT"/>
+        </w:rPr>
+        <w:t>Server (back-end)</w:t>
+      </w:r>
+    </w:p>
+    <w:p>
+      <w:pPr>
+        <w:pStyle w:val="Paragrafoelenco"/>
+        <w:numPr>
+          <w:ilvl w:val="1"/>
+          <w:numId w:val="30"/>
+        </w:numPr>
+        <w:rPr>
+          <w:lang w:val="it-IT"/>
+        </w:rPr>
+      </w:pPr>
+      <w:r>
+        <w:rPr>
+          <w:lang w:val="it-IT"/>
+        </w:rPr>
+        <w:t>Applicazione Node.js con framework Express</w:t>
+      </w:r>
+    </w:p>
+    <w:p>
+      <w:pPr>
+        <w:pStyle w:val="Paragrafoelenco"/>
+        <w:numPr>
+          <w:ilvl w:val="1"/>
+          <w:numId w:val="30"/>
+        </w:numPr>
+        <w:rPr>
+          <w:lang w:val="it-IT"/>
+        </w:rPr>
+      </w:pPr>
+      <w:r>
+        <w:rPr>
+          <w:lang w:val="it-IT"/>
+        </w:rPr>
+        <w:t>Routing server-side</w:t>
+      </w:r>
+    </w:p>
+    <w:p>
+      <w:pPr>
+        <w:pStyle w:val="Paragrafoelenco"/>
+        <w:numPr>
+          <w:ilvl w:val="1"/>
+          <w:numId w:val="30"/>
+        </w:numPr>
+        <w:rPr>
+          <w:lang w:val="it-IT"/>
+        </w:rPr>
+      </w:pPr>
+      <w:r>
+        <w:rPr>
+          <w:lang w:val="it-IT"/>
+        </w:rPr>
+        <w:t>Middleware per sessioni e autenticazione</w:t>
+      </w:r>
+    </w:p>
+    <w:p>
+      <w:pPr>
+        <w:pStyle w:val="Paragrafoelenco"/>
+        <w:numPr>
+          <w:ilvl w:val="1"/>
+          <w:numId w:val="30"/>
+        </w:numPr>
+        <w:rPr>
+          <w:lang w:val="it-IT"/>
+        </w:rPr>
+      </w:pPr>
+      <w:r>
+        <w:rPr>
+          <w:lang w:val="it-IT"/>
+        </w:rPr>
+        <w:t>Gestione CRUD (Create, Read, Update, Delete) di quiz e domande</w:t>
+      </w:r>
+    </w:p>
+    <w:p>
+      <w:pPr>
+        <w:pStyle w:val="Paragrafoelenco"/>
+        <w:numPr>
+          <w:ilvl w:val="1"/>
+          <w:numId w:val="30"/>
+        </w:numPr>
+        <w:rPr>
+          <w:lang w:val="it-IT"/>
+        </w:rPr>
+      </w:pPr>
+      <w:r>
+        <w:rPr>
+          <w:lang w:val="it-IT"/>
+        </w:rPr>
+        <w:t>Comunicazione con il database</w:t>
+      </w:r>
+    </w:p>
+    <w:p>
+      <w:pPr>
+        <w:pStyle w:val="Paragrafoelenco"/>
         <w:numPr>
           <w:ilvl w:val="0"/>
-          <w:numId w:val="10"/>
+          <w:numId w:val="30"/>
         </w:numPr>
         <w:rPr>
           <w:lang w:val="it-IT"/>
@@ -8962,47 +8644,410 @@
       </w:pPr>
       <w:r>
         <w:rPr>
-          <w:lang w:val="it-IT"/>
-        </w:rPr>
-        <w:t>I</w:t>
-      </w:r>
-      <w:r>
-        <w:rPr>
-          <w:lang w:val="it-IT"/>
-        </w:rPr>
-        <w:t xml:space="preserve"> flussi di informazione in ingresso ed in uscita e le relative elaborazioni. Pu</w:t>
-      </w:r>
-      <w:r>
-        <w:rPr>
-          <w:lang w:val="it-IT"/>
-        </w:rPr>
-        <w:t>ò</w:t>
-      </w:r>
-      <w:r>
-        <w:rPr>
-          <w:lang w:val="it-IT"/>
-        </w:rPr>
-        <w:t xml:space="preserve"> utilizzare </w:t>
-      </w:r>
-      <w:r>
-        <w:rPr>
-          <w:i/>
-          <w:lang w:val="it-IT"/>
-        </w:rPr>
-        <w:t>diagrammi di flusso dei dati</w:t>
-      </w:r>
-      <w:r>
-        <w:rPr>
-          <w:lang w:val="it-IT"/>
-        </w:rPr>
-        <w:t xml:space="preserve"> (DFD).</w:t>
-      </w:r>
-    </w:p>
-    <w:p>
-      <w:pPr>
+          <w:b/>
+          <w:bCs/>
+          <w:lang w:val="it-IT"/>
+        </w:rPr>
+        <w:t>Database</w:t>
+      </w:r>
+    </w:p>
+    <w:p>
+      <w:pPr>
+        <w:pStyle w:val="Paragrafoelenco"/>
+        <w:numPr>
+          <w:ilvl w:val="1"/>
+          <w:numId w:val="30"/>
+        </w:numPr>
+        <w:rPr>
+          <w:lang w:val="it-IT"/>
+        </w:rPr>
+      </w:pPr>
+      <w:r>
+        <w:rPr>
+          <w:lang w:val="it-IT"/>
+        </w:rPr>
+        <w:t>MongoDB</w:t>
+      </w:r>
+      <w:r>
+        <w:rPr>
+          <w:lang w:val="it-IT"/>
+        </w:rPr>
+        <w:t xml:space="preserve"> (NoSQL)</w:t>
+      </w:r>
+    </w:p>
+    <w:p>
+      <w:pPr>
+        <w:pStyle w:val="Paragrafoelenco"/>
+        <w:numPr>
+          <w:ilvl w:val="1"/>
+          <w:numId w:val="30"/>
+        </w:numPr>
+        <w:rPr>
+          <w:lang w:val="it-IT"/>
+        </w:rPr>
+      </w:pPr>
+      <w:r>
+        <w:rPr>
+          <w:lang w:val="it-IT"/>
+        </w:rPr>
+        <w:t>Raccolte principali:</w:t>
+      </w:r>
+    </w:p>
+    <w:p>
+      <w:pPr>
+        <w:pStyle w:val="Paragrafoelenco"/>
+        <w:numPr>
+          <w:ilvl w:val="2"/>
+          <w:numId w:val="30"/>
+        </w:numPr>
+        <w:rPr>
+          <w:lang w:val="it-IT"/>
+        </w:rPr>
+      </w:pPr>
+      <w:r>
+        <w:rPr>
+          <w:lang w:val="it-IT"/>
+        </w:rPr>
+        <w:t>Users</w:t>
+      </w:r>
+    </w:p>
+    <w:p>
+      <w:pPr>
+        <w:pStyle w:val="Paragrafoelenco"/>
+        <w:numPr>
+          <w:ilvl w:val="2"/>
+          <w:numId w:val="30"/>
+        </w:numPr>
+        <w:rPr>
+          <w:lang w:val="it-IT"/>
+        </w:rPr>
+      </w:pPr>
+      <w:r>
+        <w:rPr>
+          <w:lang w:val="it-IT"/>
+        </w:rPr>
+        <w:t>Questions</w:t>
+      </w:r>
+    </w:p>
+    <w:p>
+      <w:pPr>
+        <w:pStyle w:val="Paragrafoelenco"/>
+        <w:numPr>
+          <w:ilvl w:val="2"/>
+          <w:numId w:val="30"/>
+        </w:numPr>
+        <w:rPr>
+          <w:lang w:val="it-IT"/>
+        </w:rPr>
+      </w:pPr>
+      <w:r>
+        <w:rPr>
+          <w:lang w:val="it-IT"/>
+        </w:rPr>
+        <w:t>Quizzes</w:t>
+      </w:r>
+    </w:p>
+    <w:p>
+      <w:pPr>
+        <w:rPr>
+          <w:lang w:val="it-IT"/>
+        </w:rPr>
+      </w:pPr>
+    </w:p>
+    <w:p>
+      <w:pPr>
+        <w:pStyle w:val="Titolo3"/>
+      </w:pPr>
+      <w:r>
+        <w:t>Moduli/componenti applicativi</w:t>
+      </w:r>
+    </w:p>
+    <w:tbl>
+      <w:tblPr>
+        <w:tblStyle w:val="Grigliatabella"/>
+        <w:tblW w:w="0" w:type="auto"/>
+        <w:tblLook w:val="04A0" w:firstRow="1" w:lastRow="0" w:firstColumn="1" w:lastColumn="0" w:noHBand="0" w:noVBand="1"/>
+      </w:tblPr>
+      <w:tblGrid>
+        <w:gridCol w:w="4814"/>
+        <w:gridCol w:w="4814"/>
+      </w:tblGrid>
+      <w:tr>
+        <w:tc>
+          <w:tcPr>
+            <w:tcW w:w="4814" w:type="dxa"/>
+          </w:tcPr>
+          <w:p>
+            <w:pPr>
+              <w:jc w:val="center"/>
+              <w:rPr>
+                <w:b/>
+                <w:bCs/>
+                <w:lang w:val="it-IT"/>
+              </w:rPr>
+            </w:pPr>
+            <w:r>
+              <w:rPr>
+                <w:b/>
+                <w:bCs/>
+                <w:lang w:val="it-IT"/>
+              </w:rPr>
+              <w:t>Componente</w:t>
+            </w:r>
+          </w:p>
+        </w:tc>
+        <w:tc>
+          <w:tcPr>
+            <w:tcW w:w="4814" w:type="dxa"/>
+          </w:tcPr>
+          <w:p>
+            <w:pPr>
+              <w:jc w:val="center"/>
+              <w:rPr>
+                <w:b/>
+                <w:bCs/>
+                <w:lang w:val="it-IT"/>
+              </w:rPr>
+            </w:pPr>
+            <w:r>
+              <w:rPr>
+                <w:b/>
+                <w:bCs/>
+                <w:lang w:val="it-IT"/>
+              </w:rPr>
+              <w:t>Funzione</w:t>
+            </w:r>
+          </w:p>
+        </w:tc>
+      </w:tr>
+      <w:tr>
+        <w:tc>
+          <w:tcPr>
+            <w:tcW w:w="4814" w:type="dxa"/>
+          </w:tcPr>
+          <w:p>
+            <w:pPr>
+              <w:jc w:val="center"/>
+              <w:rPr>
+                <w:lang w:val="it-IT"/>
+              </w:rPr>
+            </w:pPr>
+            <w:r>
+              <w:rPr>
+                <w:lang w:val="it-IT"/>
+              </w:rPr>
+              <w:t>app.js</w:t>
+            </w:r>
+          </w:p>
+        </w:tc>
+        <w:tc>
+          <w:tcPr>
+            <w:tcW w:w="4814" w:type="dxa"/>
+          </w:tcPr>
+          <w:p>
+            <w:pPr>
+              <w:jc w:val="center"/>
+              <w:rPr>
+                <w:lang w:val="fr-CH"/>
+              </w:rPr>
+            </w:pPr>
+            <w:r>
+              <w:rPr>
+                <w:lang w:val="fr-CH"/>
+              </w:rPr>
+              <w:t>Server principale, setup middleware, routin</w:t>
+            </w:r>
+            <w:r>
+              <w:rPr>
+                <w:lang w:val="fr-CH"/>
+              </w:rPr>
+              <w:t>g, avvio</w:t>
+            </w:r>
+          </w:p>
+        </w:tc>
+      </w:tr>
+      <w:tr>
+        <w:tc>
+          <w:tcPr>
+            <w:tcW w:w="4814" w:type="dxa"/>
+          </w:tcPr>
+          <w:p>
+            <w:pPr>
+              <w:jc w:val="center"/>
+              <w:rPr>
+                <w:lang w:val="fr-CH"/>
+              </w:rPr>
+            </w:pPr>
+            <w:r>
+              <w:rPr>
+                <w:lang w:val="fr-CH"/>
+              </w:rPr>
+              <w:t>routes/</w:t>
+            </w:r>
+          </w:p>
+        </w:tc>
+        <w:tc>
+          <w:tcPr>
+            <w:tcW w:w="4814" w:type="dxa"/>
+          </w:tcPr>
+          <w:p>
+            <w:pPr>
+              <w:jc w:val="center"/>
+            </w:pPr>
+            <w:r>
+              <w:t>Definizione delle rotte per p</w:t>
+            </w:r>
+            <w:r>
+              <w:t>agine pubbliche, admin e autenticazione</w:t>
+            </w:r>
+          </w:p>
+        </w:tc>
+      </w:tr>
+      <w:tr>
+        <w:tc>
+          <w:tcPr>
+            <w:tcW w:w="4814" w:type="dxa"/>
+          </w:tcPr>
+          <w:p>
+            <w:pPr>
+              <w:jc w:val="center"/>
+            </w:pPr>
+            <w:r>
+              <w:t>models/</w:t>
+            </w:r>
+          </w:p>
+        </w:tc>
+        <w:tc>
+          <w:tcPr>
+            <w:tcW w:w="4814" w:type="dxa"/>
+          </w:tcPr>
+          <w:p>
+            <w:pPr>
+              <w:jc w:val="center"/>
+            </w:pPr>
+            <w:r>
+              <w:t>Schemi Mongoose per le raccolte MongoDB</w:t>
+            </w:r>
+          </w:p>
+        </w:tc>
+      </w:tr>
+      <w:tr>
+        <w:tc>
+          <w:tcPr>
+            <w:tcW w:w="4814" w:type="dxa"/>
+          </w:tcPr>
+          <w:p>
+            <w:pPr>
+              <w:jc w:val="center"/>
+            </w:pPr>
+            <w:r>
+              <w:t>views/</w:t>
+            </w:r>
+          </w:p>
+        </w:tc>
+        <w:tc>
+          <w:tcPr>
+            <w:tcW w:w="4814" w:type="dxa"/>
+          </w:tcPr>
+          <w:p>
+            <w:pPr>
+              <w:jc w:val="center"/>
+            </w:pPr>
+            <w:r>
+              <w:t>Template Handlebars per l’interfaccia</w:t>
+            </w:r>
+          </w:p>
+        </w:tc>
+      </w:tr>
+      <w:tr>
+        <w:tc>
+          <w:tcPr>
+            <w:tcW w:w="4814" w:type="dxa"/>
+          </w:tcPr>
+          <w:p>
+            <w:pPr>
+              <w:jc w:val="center"/>
+            </w:pPr>
+            <w:r>
+              <w:t>public/</w:t>
+            </w:r>
+          </w:p>
+        </w:tc>
+        <w:tc>
+          <w:tcPr>
+            <w:tcW w:w="4814" w:type="dxa"/>
+          </w:tcPr>
+          <w:p>
+            <w:pPr>
+              <w:jc w:val="center"/>
+            </w:pPr>
+            <w:r>
+              <w:t>File statici (in questo caso solo il file CSS)</w:t>
+            </w:r>
+          </w:p>
+        </w:tc>
+      </w:tr>
+      <w:tr>
+        <w:tc>
+          <w:tcPr>
+            <w:tcW w:w="4814" w:type="dxa"/>
+          </w:tcPr>
+          <w:p>
+            <w:pPr>
+              <w:jc w:val="center"/>
+            </w:pPr>
+            <w:r>
+              <w:t>middleware/admin.js</w:t>
+            </w:r>
+          </w:p>
+        </w:tc>
+        <w:tc>
+          <w:tcPr>
+            <w:tcW w:w="4814" w:type="dxa"/>
+          </w:tcPr>
+          <w:p>
+            <w:pPr>
+              <w:jc w:val="center"/>
+            </w:pPr>
+            <w:r>
+              <w:t>Controllo accesso area admin</w:t>
+            </w:r>
+          </w:p>
+        </w:tc>
+      </w:tr>
+    </w:tbl>
+    <w:p/>
+    <w:p>
+      <w:pPr>
+        <w:pStyle w:val="Titolo3"/>
+      </w:pPr>
+      <w:r>
+        <w:t>Flusso di dati principale</w:t>
+      </w:r>
+    </w:p>
+    <w:p>
+      <w:pPr>
+        <w:rPr>
+          <w:b/>
+          <w:bCs/>
+          <w:lang w:val="it-IT"/>
+        </w:rPr>
+      </w:pPr>
+      <w:r>
+        <w:rPr>
+          <w:b/>
+          <w:bCs/>
+          <w:lang w:val="it-IT"/>
+        </w:rPr>
+        <w:t>Utente non autenticato</w:t>
+      </w:r>
+    </w:p>
+    <w:p>
+      <w:pPr>
+        <w:pStyle w:val="Paragrafoelenco"/>
         <w:numPr>
           <w:ilvl w:val="0"/>
-          <w:numId w:val="10"/>
+          <w:numId w:val="32"/>
         </w:numPr>
         <w:rPr>
           <w:lang w:val="it-IT"/>
@@ -9012,23 +9057,537 @@
         <w:rPr>
           <w:lang w:val="it-IT"/>
         </w:rPr>
-        <w:t xml:space="preserve">Eventuale </w:t>
-      </w:r>
-      <w:proofErr w:type="spellStart"/>
-      <w:r>
-        <w:rPr>
-          <w:lang w:val="it-IT"/>
-        </w:rPr>
-        <w:t>sitemap</w:t>
-      </w:r>
-      <w:proofErr w:type="spellEnd"/>
-    </w:p>
-    <w:p>
-      <w:pPr>
-        <w:rPr>
-          <w:lang w:val="it-IT"/>
-        </w:rPr>
-      </w:pPr>
+        <w:t>Visita il sito</w:t>
+      </w:r>
+    </w:p>
+    <w:p>
+      <w:pPr>
+        <w:pStyle w:val="Paragrafoelenco"/>
+        <w:numPr>
+          <w:ilvl w:val="0"/>
+          <w:numId w:val="32"/>
+        </w:numPr>
+        <w:rPr>
+          <w:lang w:val="it-IT"/>
+        </w:rPr>
+      </w:pPr>
+      <w:r>
+        <w:rPr>
+          <w:lang w:val="it-IT"/>
+        </w:rPr>
+        <w:t>Visualizza la lista dei quiz</w:t>
+      </w:r>
+    </w:p>
+    <w:p>
+      <w:pPr>
+        <w:pStyle w:val="Paragrafoelenco"/>
+        <w:numPr>
+          <w:ilvl w:val="0"/>
+          <w:numId w:val="32"/>
+        </w:numPr>
+        <w:rPr>
+          <w:lang w:val="it-IT"/>
+        </w:rPr>
+      </w:pPr>
+      <w:r>
+        <w:rPr>
+          <w:lang w:val="it-IT"/>
+        </w:rPr>
+        <w:t>Sceglie un quiz</w:t>
+      </w:r>
+    </w:p>
+    <w:p>
+      <w:pPr>
+        <w:pStyle w:val="Paragrafoelenco"/>
+        <w:numPr>
+          <w:ilvl w:val="0"/>
+          <w:numId w:val="32"/>
+        </w:numPr>
+        <w:rPr>
+          <w:lang w:val="it-IT"/>
+        </w:rPr>
+      </w:pPr>
+      <w:r>
+        <w:rPr>
+          <w:lang w:val="it-IT"/>
+        </w:rPr>
+        <w:t>Risponde alle domande</w:t>
+      </w:r>
+    </w:p>
+    <w:p>
+      <w:pPr>
+        <w:pStyle w:val="Paragrafoelenco"/>
+        <w:numPr>
+          <w:ilvl w:val="0"/>
+          <w:numId w:val="32"/>
+        </w:numPr>
+        <w:rPr>
+          <w:lang w:val="it-IT"/>
+        </w:rPr>
+      </w:pPr>
+      <w:r>
+        <w:rPr>
+          <w:lang w:val="it-IT"/>
+        </w:rPr>
+        <w:t>Il server calcola:</w:t>
+      </w:r>
+    </w:p>
+    <w:p>
+      <w:pPr>
+        <w:pStyle w:val="Paragrafoelenco"/>
+        <w:numPr>
+          <w:ilvl w:val="0"/>
+          <w:numId w:val="33"/>
+        </w:numPr>
+        <w:rPr>
+          <w:lang w:val="it-IT"/>
+        </w:rPr>
+      </w:pPr>
+      <w:r>
+        <w:rPr>
+          <w:lang w:val="it-IT"/>
+        </w:rPr>
+        <w:t>Risposte corrette</w:t>
+      </w:r>
+    </w:p>
+    <w:p>
+      <w:pPr>
+        <w:pStyle w:val="Paragrafoelenco"/>
+        <w:numPr>
+          <w:ilvl w:val="0"/>
+          <w:numId w:val="33"/>
+        </w:numPr>
+        <w:rPr>
+          <w:lang w:val="it-IT"/>
+        </w:rPr>
+      </w:pPr>
+      <w:r>
+        <w:rPr>
+          <w:lang w:val="it-IT"/>
+        </w:rPr>
+        <w:t>Punteggio</w:t>
+      </w:r>
+    </w:p>
+    <w:p>
+      <w:pPr>
+        <w:pStyle w:val="Paragrafoelenco"/>
+        <w:numPr>
+          <w:ilvl w:val="0"/>
+          <w:numId w:val="33"/>
+        </w:numPr>
+        <w:rPr>
+          <w:lang w:val="it-IT"/>
+        </w:rPr>
+      </w:pPr>
+      <w:r>
+        <w:rPr>
+          <w:lang w:val="it-IT"/>
+        </w:rPr>
+        <w:t>Valutazione</w:t>
+      </w:r>
+    </w:p>
+    <w:p>
+      <w:pPr>
+        <w:pStyle w:val="Paragrafoelenco"/>
+        <w:numPr>
+          <w:ilvl w:val="0"/>
+          <w:numId w:val="32"/>
+        </w:numPr>
+        <w:rPr>
+          <w:lang w:val="it-IT"/>
+        </w:rPr>
+      </w:pPr>
+      <w:r>
+        <w:rPr>
+          <w:lang w:val="it-IT"/>
+        </w:rPr>
+        <w:t>Viene mostrata la schermata finale dei risultati</w:t>
+      </w:r>
+    </w:p>
+    <w:p>
+      <w:pPr>
+        <w:rPr>
+          <w:lang w:val="it-IT"/>
+        </w:rPr>
+      </w:pPr>
+    </w:p>
+    <w:p>
+      <w:pPr>
+        <w:rPr>
+          <w:lang w:val="it-IT"/>
+        </w:rPr>
+      </w:pPr>
+    </w:p>
+    <w:p>
+      <w:pPr>
+        <w:rPr>
+          <w:lang w:val="it-IT"/>
+        </w:rPr>
+      </w:pPr>
+    </w:p>
+    <w:p>
+      <w:pPr>
+        <w:rPr>
+          <w:lang w:val="it-IT"/>
+        </w:rPr>
+      </w:pPr>
+    </w:p>
+    <w:p>
+      <w:pPr>
+        <w:rPr>
+          <w:lang w:val="it-IT"/>
+        </w:rPr>
+      </w:pPr>
+    </w:p>
+    <w:p>
+      <w:pPr>
+        <w:rPr>
+          <w:b/>
+          <w:bCs/>
+          <w:lang w:val="it-IT"/>
+        </w:rPr>
+      </w:pPr>
+      <w:r>
+        <w:rPr>
+          <w:b/>
+          <w:bCs/>
+          <w:lang w:val="it-IT"/>
+        </w:rPr>
+        <w:lastRenderedPageBreak/>
+        <w:t>Amministratore</w:t>
+      </w:r>
+    </w:p>
+    <w:p>
+      <w:pPr>
+        <w:pStyle w:val="Paragrafoelenco"/>
+        <w:numPr>
+          <w:ilvl w:val="0"/>
+          <w:numId w:val="34"/>
+        </w:numPr>
+        <w:rPr>
+          <w:lang w:val="it-IT"/>
+        </w:rPr>
+      </w:pPr>
+      <w:r>
+        <w:rPr>
+          <w:lang w:val="it-IT"/>
+        </w:rPr>
+        <w:t>Effettua login</w:t>
+      </w:r>
+    </w:p>
+    <w:p>
+      <w:pPr>
+        <w:pStyle w:val="Paragrafoelenco"/>
+        <w:numPr>
+          <w:ilvl w:val="0"/>
+          <w:numId w:val="34"/>
+        </w:numPr>
+        <w:rPr>
+          <w:lang w:val="it-IT"/>
+        </w:rPr>
+      </w:pPr>
+      <w:r>
+        <w:rPr>
+          <w:lang w:val="it-IT"/>
+        </w:rPr>
+        <w:t>Accede alla dashboard</w:t>
+      </w:r>
+    </w:p>
+    <w:p>
+      <w:pPr>
+        <w:pStyle w:val="Paragrafoelenco"/>
+        <w:numPr>
+          <w:ilvl w:val="0"/>
+          <w:numId w:val="34"/>
+        </w:numPr>
+        <w:rPr>
+          <w:lang w:val="it-IT"/>
+        </w:rPr>
+      </w:pPr>
+      <w:r>
+        <w:rPr>
+          <w:lang w:val="it-IT"/>
+        </w:rPr>
+        <w:t>Può eseguire CRUD su:</w:t>
+      </w:r>
+    </w:p>
+    <w:p>
+      <w:pPr>
+        <w:pStyle w:val="Paragrafoelenco"/>
+        <w:numPr>
+          <w:ilvl w:val="0"/>
+          <w:numId w:val="35"/>
+        </w:numPr>
+        <w:rPr>
+          <w:lang w:val="it-IT"/>
+        </w:rPr>
+      </w:pPr>
+      <w:r>
+        <w:rPr>
+          <w:lang w:val="it-IT"/>
+        </w:rPr>
+        <w:t>Domande</w:t>
+      </w:r>
+    </w:p>
+    <w:p>
+      <w:pPr>
+        <w:pStyle w:val="Paragrafoelenco"/>
+        <w:numPr>
+          <w:ilvl w:val="0"/>
+          <w:numId w:val="35"/>
+        </w:numPr>
+        <w:rPr>
+          <w:lang w:val="it-IT"/>
+        </w:rPr>
+      </w:pPr>
+      <w:r>
+        <w:rPr>
+          <w:lang w:val="it-IT"/>
+        </w:rPr>
+        <w:t>Quiz</w:t>
+      </w:r>
+    </w:p>
+    <w:p>
+      <w:pPr>
+        <w:rPr>
+          <w:lang w:val="it-IT"/>
+        </w:rPr>
+      </w:pPr>
+    </w:p>
+    <w:p>
+      <w:pPr>
+        <w:pStyle w:val="Titolo3"/>
+      </w:pPr>
+      <w:r>
+        <w:t>Site map</w:t>
+      </w:r>
+    </w:p>
+    <w:p>
+      <w:pPr>
+        <w:rPr>
+          <w:b/>
+          <w:bCs/>
+          <w:lang w:val="it-IT"/>
+        </w:rPr>
+      </w:pPr>
+      <w:r>
+        <w:rPr>
+          <w:b/>
+          <w:bCs/>
+          <w:lang w:val="it-IT"/>
+        </w:rPr>
+        <w:t>Public:</w:t>
+      </w:r>
+    </w:p>
+    <w:p>
+      <w:pPr>
+        <w:pStyle w:val="Paragrafoelenco"/>
+        <w:numPr>
+          <w:ilvl w:val="0"/>
+          <w:numId w:val="36"/>
+        </w:numPr>
+        <w:rPr>
+          <w:lang w:val="it-IT"/>
+        </w:rPr>
+      </w:pPr>
+      <w:r>
+        <w:rPr>
+          <w:lang w:val="it-IT"/>
+        </w:rPr>
+        <w:t>/</w:t>
+      </w:r>
+    </w:p>
+    <w:p>
+      <w:pPr>
+        <w:pStyle w:val="Paragrafoelenco"/>
+        <w:numPr>
+          <w:ilvl w:val="0"/>
+          <w:numId w:val="36"/>
+        </w:numPr>
+        <w:rPr>
+          <w:lang w:val="it-IT"/>
+        </w:rPr>
+      </w:pPr>
+      <w:r>
+        <w:rPr>
+          <w:lang w:val="it-IT"/>
+        </w:rPr>
+        <w:t>/quiz</w:t>
+      </w:r>
+    </w:p>
+    <w:p>
+      <w:pPr>
+        <w:pStyle w:val="Paragrafoelenco"/>
+        <w:numPr>
+          <w:ilvl w:val="0"/>
+          <w:numId w:val="36"/>
+        </w:numPr>
+        <w:rPr>
+          <w:lang w:val="it-IT"/>
+        </w:rPr>
+      </w:pPr>
+      <w:r>
+        <w:rPr>
+          <w:lang w:val="it-IT"/>
+        </w:rPr>
+        <w:t>/quiz/:id</w:t>
+      </w:r>
+    </w:p>
+    <w:p>
+      <w:pPr>
+        <w:pStyle w:val="Paragrafoelenco"/>
+        <w:numPr>
+          <w:ilvl w:val="0"/>
+          <w:numId w:val="36"/>
+        </w:numPr>
+        <w:rPr>
+          <w:lang w:val="it-IT"/>
+        </w:rPr>
+      </w:pPr>
+      <w:r>
+        <w:rPr>
+          <w:lang w:val="it-IT"/>
+        </w:rPr>
+        <w:t>/quiz/:id/result</w:t>
+      </w:r>
+    </w:p>
+    <w:p>
+      <w:pPr>
+        <w:rPr>
+          <w:lang w:val="it-IT"/>
+        </w:rPr>
+      </w:pPr>
+    </w:p>
+    <w:p>
+      <w:pPr>
+        <w:rPr>
+          <w:b/>
+          <w:bCs/>
+          <w:lang w:val="it-IT"/>
+        </w:rPr>
+      </w:pPr>
+      <w:r>
+        <w:rPr>
+          <w:b/>
+          <w:bCs/>
+          <w:lang w:val="it-IT"/>
+        </w:rPr>
+        <w:t>Admin</w:t>
+      </w:r>
+    </w:p>
+    <w:p>
+      <w:pPr>
+        <w:pStyle w:val="Paragrafoelenco"/>
+        <w:numPr>
+          <w:ilvl w:val="0"/>
+          <w:numId w:val="36"/>
+        </w:numPr>
+        <w:rPr>
+          <w:lang w:val="it-IT"/>
+        </w:rPr>
+      </w:pPr>
+      <w:r>
+        <w:rPr>
+          <w:lang w:val="it-IT"/>
+        </w:rPr>
+        <w:t>/login</w:t>
+      </w:r>
+    </w:p>
+    <w:p>
+      <w:pPr>
+        <w:pStyle w:val="Paragrafoelenco"/>
+        <w:numPr>
+          <w:ilvl w:val="0"/>
+          <w:numId w:val="36"/>
+        </w:numPr>
+        <w:rPr>
+          <w:lang w:val="it-IT"/>
+        </w:rPr>
+      </w:pPr>
+      <w:r>
+        <w:rPr>
+          <w:lang w:val="it-IT"/>
+        </w:rPr>
+        <w:t>/admin</w:t>
+      </w:r>
+    </w:p>
+    <w:p>
+      <w:pPr>
+        <w:pStyle w:val="Paragrafoelenco"/>
+        <w:numPr>
+          <w:ilvl w:val="0"/>
+          <w:numId w:val="36"/>
+        </w:numPr>
+        <w:rPr>
+          <w:lang w:val="it-IT"/>
+        </w:rPr>
+      </w:pPr>
+      <w:r>
+        <w:rPr>
+          <w:lang w:val="it-IT"/>
+        </w:rPr>
+        <w:t>/admin/questions/new</w:t>
+      </w:r>
+    </w:p>
+    <w:p>
+      <w:pPr>
+        <w:pStyle w:val="Paragrafoelenco"/>
+        <w:numPr>
+          <w:ilvl w:val="0"/>
+          <w:numId w:val="36"/>
+        </w:numPr>
+        <w:rPr>
+          <w:lang w:val="it-IT"/>
+        </w:rPr>
+      </w:pPr>
+      <w:r>
+        <w:rPr>
+          <w:lang w:val="it-IT"/>
+        </w:rPr>
+        <w:t>/admin/questions</w:t>
+      </w:r>
+      <w:r>
+        <w:rPr>
+          <w:lang w:val="it-IT"/>
+        </w:rPr>
+        <w:t>/:id/edit</w:t>
+      </w:r>
+    </w:p>
+    <w:p>
+      <w:pPr>
+        <w:pStyle w:val="Paragrafoelenco"/>
+        <w:numPr>
+          <w:ilvl w:val="0"/>
+          <w:numId w:val="36"/>
+        </w:numPr>
+        <w:rPr>
+          <w:lang w:val="it-IT"/>
+        </w:rPr>
+      </w:pPr>
+      <w:r>
+        <w:rPr>
+          <w:lang w:val="it-IT"/>
+        </w:rPr>
+        <w:t>/admin/quitzzes/new</w:t>
+      </w:r>
+    </w:p>
+    <w:p>
+      <w:pPr>
+        <w:pStyle w:val="Paragrafoelenco"/>
+        <w:numPr>
+          <w:ilvl w:val="0"/>
+          <w:numId w:val="36"/>
+        </w:numPr>
+        <w:rPr>
+          <w:lang w:val="it-IT"/>
+        </w:rPr>
+      </w:pPr>
+      <w:r>
+        <w:rPr>
+          <w:lang w:val="it-IT"/>
+        </w:rPr>
+        <w:t>/admin/quizzes/:id/edit</w:t>
+      </w:r>
     </w:p>
     <w:p>
       <w:pPr>
@@ -9047,47 +9606,10 @@
     </w:p>
     <w:p>
       <w:pPr>
-        <w:rPr>
-          <w:lang w:val="it-IT"/>
-        </w:rPr>
-      </w:pPr>
-      <w:r>
-        <w:rPr>
-          <w:lang w:val="it-IT"/>
-        </w:rPr>
-        <w:t xml:space="preserve">Descrizione delle strutture di dati utilizzate dal programma in base agli attributi e le </w:t>
-      </w:r>
-      <w:r>
-        <w:rPr>
-          <w:lang w:val="it-IT"/>
-        </w:rPr>
-        <w:t>relazioni degli oggetti in uso.</w:t>
-      </w:r>
-    </w:p>
-    <w:p>
-      <w:pPr>
-        <w:rPr>
-          <w:lang w:val="it-IT"/>
-        </w:rPr>
-      </w:pPr>
-      <w:r>
-        <w:rPr>
-          <w:lang w:val="it-IT"/>
-        </w:rPr>
-        <w:t>Schema E-R, schema logico e descrizione.</w:t>
-      </w:r>
-    </w:p>
-    <w:p>
-      <w:pPr>
-        <w:rPr>
-          <w:lang w:val="it-IT"/>
-        </w:rPr>
-      </w:pPr>
-      <w:r>
-        <w:rPr>
-          <w:lang w:val="it-IT"/>
-        </w:rPr>
-        <w:t>Se il diagramma E-R viene modificato, sulla doc dovrà apparire l’ultima versione, mentre le vecchie saranno sui diari.</w:t>
+        <w:pStyle w:val="Titolo3"/>
+      </w:pPr>
+      <w:r>
+        <w:t>Schema logico</w:t>
       </w:r>
     </w:p>
     <w:p>
@@ -9118,21 +9640,7 @@
         <w:rPr>
           <w:lang w:val="it-IT"/>
         </w:rPr>
-        <w:t xml:space="preserve">vate durante la fase di analisi e realizzata tramite </w:t>
-      </w:r>
-      <w:proofErr w:type="spellStart"/>
-      <w:r>
-        <w:rPr>
-          <w:lang w:val="it-IT"/>
-        </w:rPr>
-        <w:t>mockups</w:t>
-      </w:r>
-      <w:proofErr w:type="spellEnd"/>
-      <w:r>
-        <w:rPr>
-          <w:lang w:val="it-IT"/>
-        </w:rPr>
-        <w:t>.</w:t>
+        <w:t>vate durante la fase di analisi e realizzata tramite mockups.</w:t>
       </w:r>
     </w:p>
     <w:p>
@@ -9146,6 +9654,1272 @@
       </w:r>
       <w:bookmarkEnd w:id="23"/>
       <w:bookmarkEnd w:id="24"/>
+    </w:p>
+    <w:p>
+      <w:pPr>
+        <w:pStyle w:val="Titolo3"/>
+      </w:pPr>
+      <w:r>
+        <w:t>Routing principale</w:t>
+      </w:r>
+    </w:p>
+    <w:tbl>
+      <w:tblPr>
+        <w:tblStyle w:val="Grigliatabella"/>
+        <w:tblW w:w="0" w:type="auto"/>
+        <w:tblLook w:val="04A0" w:firstRow="1" w:lastRow="0" w:firstColumn="1" w:lastColumn="0" w:noHBand="0" w:noVBand="1"/>
+      </w:tblPr>
+      <w:tblGrid>
+        <w:gridCol w:w="3209"/>
+        <w:gridCol w:w="3209"/>
+        <w:gridCol w:w="3210"/>
+      </w:tblGrid>
+      <w:tr>
+        <w:tc>
+          <w:tcPr>
+            <w:tcW w:w="3209" w:type="dxa"/>
+          </w:tcPr>
+          <w:p>
+            <w:pPr>
+              <w:jc w:val="center"/>
+              <w:rPr>
+                <w:b/>
+                <w:bCs/>
+                <w:lang w:val="it-IT"/>
+              </w:rPr>
+            </w:pPr>
+            <w:r>
+              <w:rPr>
+                <w:b/>
+                <w:bCs/>
+                <w:lang w:val="it-IT"/>
+              </w:rPr>
+              <w:t>Metodo</w:t>
+            </w:r>
+          </w:p>
+        </w:tc>
+        <w:tc>
+          <w:tcPr>
+            <w:tcW w:w="3209" w:type="dxa"/>
+          </w:tcPr>
+          <w:p>
+            <w:pPr>
+              <w:jc w:val="center"/>
+              <w:rPr>
+                <w:b/>
+                <w:bCs/>
+                <w:lang w:val="it-IT"/>
+              </w:rPr>
+            </w:pPr>
+            <w:r>
+              <w:rPr>
+                <w:b/>
+                <w:bCs/>
+                <w:lang w:val="it-IT"/>
+              </w:rPr>
+              <w:t>Percorso</w:t>
+            </w:r>
+          </w:p>
+        </w:tc>
+        <w:tc>
+          <w:tcPr>
+            <w:tcW w:w="3210" w:type="dxa"/>
+          </w:tcPr>
+          <w:p>
+            <w:pPr>
+              <w:jc w:val="center"/>
+              <w:rPr>
+                <w:b/>
+                <w:bCs/>
+                <w:lang w:val="it-IT"/>
+              </w:rPr>
+            </w:pPr>
+            <w:r>
+              <w:rPr>
+                <w:b/>
+                <w:bCs/>
+                <w:lang w:val="it-IT"/>
+              </w:rPr>
+              <w:t>Descrizione</w:t>
+            </w:r>
+          </w:p>
+        </w:tc>
+      </w:tr>
+      <w:tr>
+        <w:tc>
+          <w:tcPr>
+            <w:tcW w:w="3209" w:type="dxa"/>
+          </w:tcPr>
+          <w:p>
+            <w:pPr>
+              <w:jc w:val="center"/>
+              <w:rPr>
+                <w:lang w:val="it-IT"/>
+              </w:rPr>
+            </w:pPr>
+            <w:r>
+              <w:rPr>
+                <w:lang w:val="it-IT"/>
+              </w:rPr>
+              <w:t>GET</w:t>
+            </w:r>
+          </w:p>
+        </w:tc>
+        <w:tc>
+          <w:tcPr>
+            <w:tcW w:w="3209" w:type="dxa"/>
+          </w:tcPr>
+          <w:p>
+            <w:pPr>
+              <w:jc w:val="center"/>
+              <w:rPr>
+                <w:lang w:val="it-IT"/>
+              </w:rPr>
+            </w:pPr>
+            <w:r>
+              <w:rPr>
+                <w:lang w:val="it-IT"/>
+              </w:rPr>
+              <w:t>/</w:t>
+            </w:r>
+          </w:p>
+        </w:tc>
+        <w:tc>
+          <w:tcPr>
+            <w:tcW w:w="3210" w:type="dxa"/>
+          </w:tcPr>
+          <w:p>
+            <w:pPr>
+              <w:jc w:val="center"/>
+              <w:rPr>
+                <w:lang w:val="it-IT"/>
+              </w:rPr>
+            </w:pPr>
+            <w:r>
+              <w:rPr>
+                <w:lang w:val="it-IT"/>
+              </w:rPr>
+              <w:t>Home page</w:t>
+            </w:r>
+          </w:p>
+        </w:tc>
+      </w:tr>
+      <w:tr>
+        <w:tc>
+          <w:tcPr>
+            <w:tcW w:w="3209" w:type="dxa"/>
+          </w:tcPr>
+          <w:p>
+            <w:pPr>
+              <w:jc w:val="center"/>
+              <w:rPr>
+                <w:lang w:val="it-IT"/>
+              </w:rPr>
+            </w:pPr>
+            <w:r>
+              <w:rPr>
+                <w:lang w:val="it-IT"/>
+              </w:rPr>
+              <w:t>GET</w:t>
+            </w:r>
+          </w:p>
+        </w:tc>
+        <w:tc>
+          <w:tcPr>
+            <w:tcW w:w="3209" w:type="dxa"/>
+          </w:tcPr>
+          <w:p>
+            <w:pPr>
+              <w:jc w:val="center"/>
+              <w:rPr>
+                <w:lang w:val="it-IT"/>
+              </w:rPr>
+            </w:pPr>
+            <w:r>
+              <w:rPr>
+                <w:lang w:val="it-IT"/>
+              </w:rPr>
+              <w:t>/quiz</w:t>
+            </w:r>
+          </w:p>
+        </w:tc>
+        <w:tc>
+          <w:tcPr>
+            <w:tcW w:w="3210" w:type="dxa"/>
+          </w:tcPr>
+          <w:p>
+            <w:pPr>
+              <w:jc w:val="center"/>
+              <w:rPr>
+                <w:lang w:val="it-IT"/>
+              </w:rPr>
+            </w:pPr>
+            <w:r>
+              <w:rPr>
+                <w:lang w:val="it-IT"/>
+              </w:rPr>
+              <w:t>Lista quiz</w:t>
+            </w:r>
+          </w:p>
+        </w:tc>
+      </w:tr>
+      <w:tr>
+        <w:tc>
+          <w:tcPr>
+            <w:tcW w:w="3209" w:type="dxa"/>
+          </w:tcPr>
+          <w:p>
+            <w:pPr>
+              <w:jc w:val="center"/>
+              <w:rPr>
+                <w:lang w:val="it-IT"/>
+              </w:rPr>
+            </w:pPr>
+            <w:r>
+              <w:rPr>
+                <w:lang w:val="it-IT"/>
+              </w:rPr>
+              <w:t>GET</w:t>
+            </w:r>
+          </w:p>
+        </w:tc>
+        <w:tc>
+          <w:tcPr>
+            <w:tcW w:w="3209" w:type="dxa"/>
+          </w:tcPr>
+          <w:p>
+            <w:pPr>
+              <w:jc w:val="center"/>
+              <w:rPr>
+                <w:lang w:val="it-IT"/>
+              </w:rPr>
+            </w:pPr>
+            <w:r>
+              <w:rPr>
+                <w:lang w:val="it-IT"/>
+              </w:rPr>
+              <w:t>/quiz/:id</w:t>
+            </w:r>
+          </w:p>
+        </w:tc>
+        <w:tc>
+          <w:tcPr>
+            <w:tcW w:w="3210" w:type="dxa"/>
+          </w:tcPr>
+          <w:p>
+            <w:pPr>
+              <w:jc w:val="center"/>
+              <w:rPr>
+                <w:lang w:val="it-IT"/>
+              </w:rPr>
+            </w:pPr>
+            <w:r>
+              <w:rPr>
+                <w:lang w:val="it-IT"/>
+              </w:rPr>
+              <w:t>Esecuzione quiz</w:t>
+            </w:r>
+          </w:p>
+        </w:tc>
+      </w:tr>
+      <w:tr>
+        <w:tc>
+          <w:tcPr>
+            <w:tcW w:w="3209" w:type="dxa"/>
+          </w:tcPr>
+          <w:p>
+            <w:pPr>
+              <w:jc w:val="center"/>
+              <w:rPr>
+                <w:lang w:val="it-IT"/>
+              </w:rPr>
+            </w:pPr>
+            <w:r>
+              <w:rPr>
+                <w:lang w:val="it-IT"/>
+              </w:rPr>
+              <w:t>POST</w:t>
+            </w:r>
+          </w:p>
+        </w:tc>
+        <w:tc>
+          <w:tcPr>
+            <w:tcW w:w="3209" w:type="dxa"/>
+          </w:tcPr>
+          <w:p>
+            <w:pPr>
+              <w:jc w:val="center"/>
+              <w:rPr>
+                <w:lang w:val="it-IT"/>
+              </w:rPr>
+            </w:pPr>
+            <w:r>
+              <w:rPr>
+                <w:lang w:val="it-IT"/>
+              </w:rPr>
+              <w:t>/quiz/:id/submit</w:t>
+            </w:r>
+          </w:p>
+        </w:tc>
+        <w:tc>
+          <w:tcPr>
+            <w:tcW w:w="3210" w:type="dxa"/>
+          </w:tcPr>
+          <w:p>
+            <w:pPr>
+              <w:jc w:val="center"/>
+              <w:rPr>
+                <w:lang w:val="it-IT"/>
+              </w:rPr>
+            </w:pPr>
+            <w:r>
+              <w:rPr>
+                <w:lang w:val="it-IT"/>
+              </w:rPr>
+              <w:t>Valutazione risose</w:t>
+            </w:r>
+          </w:p>
+        </w:tc>
+      </w:tr>
+    </w:tbl>
+    <w:p>
+      <w:pPr>
+        <w:rPr>
+          <w:lang w:val="it-IT"/>
+        </w:rPr>
+      </w:pPr>
+    </w:p>
+    <w:p>
+      <w:pPr>
+        <w:rPr>
+          <w:lang w:val="it-IT"/>
+        </w:rPr>
+      </w:pPr>
+    </w:p>
+    <w:p>
+      <w:pPr>
+        <w:rPr>
+          <w:lang w:val="it-IT"/>
+        </w:rPr>
+      </w:pPr>
+    </w:p>
+    <w:p>
+      <w:pPr>
+        <w:rPr>
+          <w:lang w:val="it-IT"/>
+        </w:rPr>
+      </w:pPr>
+    </w:p>
+    <w:p>
+      <w:pPr>
+        <w:rPr>
+          <w:lang w:val="it-IT"/>
+        </w:rPr>
+      </w:pPr>
+    </w:p>
+    <w:p>
+      <w:pPr>
+        <w:pStyle w:val="Titolo3"/>
+      </w:pPr>
+      <w:r>
+        <w:lastRenderedPageBreak/>
+        <w:t>Routing admin</w:t>
+      </w:r>
+    </w:p>
+    <w:p>
+      <w:pPr>
+        <w:rPr>
+          <w:lang w:val="it-IT"/>
+        </w:rPr>
+      </w:pPr>
+    </w:p>
+    <w:tbl>
+      <w:tblPr>
+        <w:tblStyle w:val="Grigliatabella"/>
+        <w:tblW w:w="0" w:type="auto"/>
+        <w:tblLook w:val="04A0" w:firstRow="1" w:lastRow="0" w:firstColumn="1" w:lastColumn="0" w:noHBand="0" w:noVBand="1"/>
+      </w:tblPr>
+      <w:tblGrid>
+        <w:gridCol w:w="3209"/>
+        <w:gridCol w:w="3209"/>
+        <w:gridCol w:w="3210"/>
+      </w:tblGrid>
+      <w:tr>
+        <w:tc>
+          <w:tcPr>
+            <w:tcW w:w="3209" w:type="dxa"/>
+          </w:tcPr>
+          <w:p>
+            <w:pPr>
+              <w:jc w:val="center"/>
+              <w:rPr>
+                <w:b/>
+                <w:bCs/>
+                <w:lang w:val="it-IT"/>
+              </w:rPr>
+            </w:pPr>
+            <w:r>
+              <w:rPr>
+                <w:b/>
+                <w:bCs/>
+                <w:lang w:val="it-IT"/>
+              </w:rPr>
+              <w:t>Metodo</w:t>
+            </w:r>
+          </w:p>
+        </w:tc>
+        <w:tc>
+          <w:tcPr>
+            <w:tcW w:w="3209" w:type="dxa"/>
+          </w:tcPr>
+          <w:p>
+            <w:pPr>
+              <w:jc w:val="center"/>
+              <w:rPr>
+                <w:b/>
+                <w:bCs/>
+                <w:lang w:val="it-IT"/>
+              </w:rPr>
+            </w:pPr>
+            <w:r>
+              <w:rPr>
+                <w:b/>
+                <w:bCs/>
+                <w:lang w:val="it-IT"/>
+              </w:rPr>
+              <w:t>Percorso</w:t>
+            </w:r>
+          </w:p>
+        </w:tc>
+        <w:tc>
+          <w:tcPr>
+            <w:tcW w:w="3210" w:type="dxa"/>
+          </w:tcPr>
+          <w:p>
+            <w:pPr>
+              <w:jc w:val="center"/>
+              <w:rPr>
+                <w:b/>
+                <w:bCs/>
+                <w:lang w:val="it-IT"/>
+              </w:rPr>
+            </w:pPr>
+            <w:r>
+              <w:rPr>
+                <w:b/>
+                <w:bCs/>
+                <w:lang w:val="it-IT"/>
+              </w:rPr>
+              <w:t>Funzione</w:t>
+            </w:r>
+          </w:p>
+        </w:tc>
+      </w:tr>
+      <w:tr>
+        <w:tc>
+          <w:tcPr>
+            <w:tcW w:w="3209" w:type="dxa"/>
+          </w:tcPr>
+          <w:p>
+            <w:pPr>
+              <w:jc w:val="center"/>
+              <w:rPr>
+                <w:lang w:val="it-IT"/>
+              </w:rPr>
+            </w:pPr>
+            <w:r>
+              <w:rPr>
+                <w:lang w:val="it-IT"/>
+              </w:rPr>
+              <w:t>GET</w:t>
+            </w:r>
+          </w:p>
+        </w:tc>
+        <w:tc>
+          <w:tcPr>
+            <w:tcW w:w="3209" w:type="dxa"/>
+          </w:tcPr>
+          <w:p>
+            <w:pPr>
+              <w:jc w:val="center"/>
+              <w:rPr>
+                <w:lang w:val="it-IT"/>
+              </w:rPr>
+            </w:pPr>
+            <w:r>
+              <w:rPr>
+                <w:lang w:val="it-IT"/>
+              </w:rPr>
+              <w:t>/admin</w:t>
+            </w:r>
+          </w:p>
+        </w:tc>
+        <w:tc>
+          <w:tcPr>
+            <w:tcW w:w="3210" w:type="dxa"/>
+          </w:tcPr>
+          <w:p>
+            <w:pPr>
+              <w:jc w:val="center"/>
+              <w:rPr>
+                <w:lang w:val="it-IT"/>
+              </w:rPr>
+            </w:pPr>
+            <w:r>
+              <w:rPr>
+                <w:lang w:val="it-IT"/>
+              </w:rPr>
+              <w:t>Dashboard</w:t>
+            </w:r>
+          </w:p>
+        </w:tc>
+      </w:tr>
+      <w:tr>
+        <w:tc>
+          <w:tcPr>
+            <w:tcW w:w="3209" w:type="dxa"/>
+          </w:tcPr>
+          <w:p>
+            <w:pPr>
+              <w:jc w:val="center"/>
+              <w:rPr>
+                <w:lang w:val="it-IT"/>
+              </w:rPr>
+            </w:pPr>
+            <w:r>
+              <w:rPr>
+                <w:lang w:val="it-IT"/>
+              </w:rPr>
+              <w:t>GET</w:t>
+            </w:r>
+          </w:p>
+        </w:tc>
+        <w:tc>
+          <w:tcPr>
+            <w:tcW w:w="3209" w:type="dxa"/>
+          </w:tcPr>
+          <w:p>
+            <w:pPr>
+              <w:jc w:val="center"/>
+              <w:rPr>
+                <w:lang w:val="it-IT"/>
+              </w:rPr>
+            </w:pPr>
+            <w:r>
+              <w:rPr>
+                <w:lang w:val="it-IT"/>
+              </w:rPr>
+              <w:t>/admin/questions/new</w:t>
+            </w:r>
+          </w:p>
+        </w:tc>
+        <w:tc>
+          <w:tcPr>
+            <w:tcW w:w="3210" w:type="dxa"/>
+          </w:tcPr>
+          <w:p>
+            <w:pPr>
+              <w:jc w:val="center"/>
+              <w:rPr>
+                <w:lang w:val="it-IT"/>
+              </w:rPr>
+            </w:pPr>
+            <w:r>
+              <w:rPr>
+                <w:lang w:val="it-IT"/>
+              </w:rPr>
+              <w:t>Form nuova domanda</w:t>
+            </w:r>
+          </w:p>
+        </w:tc>
+      </w:tr>
+      <w:tr>
+        <w:tc>
+          <w:tcPr>
+            <w:tcW w:w="3209" w:type="dxa"/>
+          </w:tcPr>
+          <w:p>
+            <w:pPr>
+              <w:jc w:val="center"/>
+              <w:rPr>
+                <w:lang w:val="it-IT"/>
+              </w:rPr>
+            </w:pPr>
+            <w:r>
+              <w:rPr>
+                <w:lang w:val="it-IT"/>
+              </w:rPr>
+              <w:t>POST</w:t>
+            </w:r>
+          </w:p>
+        </w:tc>
+        <w:tc>
+          <w:tcPr>
+            <w:tcW w:w="3209" w:type="dxa"/>
+          </w:tcPr>
+          <w:p>
+            <w:pPr>
+              <w:jc w:val="center"/>
+              <w:rPr>
+                <w:lang w:val="it-IT"/>
+              </w:rPr>
+            </w:pPr>
+            <w:r>
+              <w:rPr>
+                <w:lang w:val="it-IT"/>
+              </w:rPr>
+              <w:t>/admin/questions/new</w:t>
+            </w:r>
+          </w:p>
+        </w:tc>
+        <w:tc>
+          <w:tcPr>
+            <w:tcW w:w="3210" w:type="dxa"/>
+          </w:tcPr>
+          <w:p>
+            <w:pPr>
+              <w:jc w:val="center"/>
+              <w:rPr>
+                <w:lang w:val="it-IT"/>
+              </w:rPr>
+            </w:pPr>
+            <w:r>
+              <w:rPr>
+                <w:lang w:val="it-IT"/>
+              </w:rPr>
+              <w:t>Crea domanda</w:t>
+            </w:r>
+          </w:p>
+        </w:tc>
+      </w:tr>
+      <w:tr>
+        <w:tc>
+          <w:tcPr>
+            <w:tcW w:w="3209" w:type="dxa"/>
+          </w:tcPr>
+          <w:p>
+            <w:pPr>
+              <w:jc w:val="center"/>
+              <w:rPr>
+                <w:lang w:val="it-IT"/>
+              </w:rPr>
+            </w:pPr>
+            <w:r>
+              <w:rPr>
+                <w:lang w:val="it-IT"/>
+              </w:rPr>
+              <w:t>GET</w:t>
+            </w:r>
+          </w:p>
+        </w:tc>
+        <w:tc>
+          <w:tcPr>
+            <w:tcW w:w="3209" w:type="dxa"/>
+          </w:tcPr>
+          <w:p>
+            <w:pPr>
+              <w:jc w:val="center"/>
+              <w:rPr>
+                <w:lang w:val="it-IT"/>
+              </w:rPr>
+            </w:pPr>
+            <w:r>
+              <w:rPr>
+                <w:lang w:val="it-IT"/>
+              </w:rPr>
+              <w:t>/admin/questions/:id/edit</w:t>
+            </w:r>
+          </w:p>
+        </w:tc>
+        <w:tc>
+          <w:tcPr>
+            <w:tcW w:w="3210" w:type="dxa"/>
+          </w:tcPr>
+          <w:p>
+            <w:pPr>
+              <w:jc w:val="center"/>
+              <w:rPr>
+                <w:lang w:val="it-IT"/>
+              </w:rPr>
+            </w:pPr>
+            <w:r>
+              <w:rPr>
+                <w:lang w:val="it-IT"/>
+              </w:rPr>
+              <w:t>Form modifica domanda</w:t>
+            </w:r>
+          </w:p>
+        </w:tc>
+      </w:tr>
+      <w:tr>
+        <w:tc>
+          <w:tcPr>
+            <w:tcW w:w="3209" w:type="dxa"/>
+          </w:tcPr>
+          <w:p>
+            <w:pPr>
+              <w:jc w:val="center"/>
+              <w:rPr>
+                <w:lang w:val="it-IT"/>
+              </w:rPr>
+            </w:pPr>
+            <w:r>
+              <w:rPr>
+                <w:lang w:val="it-IT"/>
+              </w:rPr>
+              <w:t>POST</w:t>
+            </w:r>
+          </w:p>
+        </w:tc>
+        <w:tc>
+          <w:tcPr>
+            <w:tcW w:w="3209" w:type="dxa"/>
+          </w:tcPr>
+          <w:p>
+            <w:pPr>
+              <w:jc w:val="center"/>
+              <w:rPr>
+                <w:lang w:val="it-IT"/>
+              </w:rPr>
+            </w:pPr>
+            <w:r>
+              <w:rPr>
+                <w:lang w:val="it-IT"/>
+              </w:rPr>
+              <w:t>/admin/questions/:id/delete</w:t>
+            </w:r>
+          </w:p>
+        </w:tc>
+        <w:tc>
+          <w:tcPr>
+            <w:tcW w:w="3210" w:type="dxa"/>
+          </w:tcPr>
+          <w:p>
+            <w:pPr>
+              <w:jc w:val="center"/>
+              <w:rPr>
+                <w:lang w:val="it-IT"/>
+              </w:rPr>
+            </w:pPr>
+            <w:r>
+              <w:rPr>
+                <w:lang w:val="it-IT"/>
+              </w:rPr>
+              <w:t>Elimina domanda</w:t>
+            </w:r>
+          </w:p>
+        </w:tc>
+      </w:tr>
+      <w:tr>
+        <w:tc>
+          <w:tcPr>
+            <w:tcW w:w="3209" w:type="dxa"/>
+          </w:tcPr>
+          <w:p>
+            <w:pPr>
+              <w:jc w:val="center"/>
+              <w:rPr>
+                <w:lang w:val="it-IT"/>
+              </w:rPr>
+            </w:pPr>
+            <w:r>
+              <w:rPr>
+                <w:lang w:val="it-IT"/>
+              </w:rPr>
+              <w:t>GET</w:t>
+            </w:r>
+          </w:p>
+        </w:tc>
+        <w:tc>
+          <w:tcPr>
+            <w:tcW w:w="3209" w:type="dxa"/>
+          </w:tcPr>
+          <w:p>
+            <w:pPr>
+              <w:jc w:val="center"/>
+              <w:rPr>
+                <w:lang w:val="it-IT"/>
+              </w:rPr>
+            </w:pPr>
+            <w:r>
+              <w:rPr>
+                <w:lang w:val="it-IT"/>
+              </w:rPr>
+              <w:t>/admin/quizzes/new</w:t>
+            </w:r>
+          </w:p>
+        </w:tc>
+        <w:tc>
+          <w:tcPr>
+            <w:tcW w:w="3210" w:type="dxa"/>
+          </w:tcPr>
+          <w:p>
+            <w:pPr>
+              <w:jc w:val="center"/>
+              <w:rPr>
+                <w:lang w:val="it-IT"/>
+              </w:rPr>
+            </w:pPr>
+            <w:r>
+              <w:rPr>
+                <w:lang w:val="it-IT"/>
+              </w:rPr>
+              <w:t>Form nuovo quiz</w:t>
+            </w:r>
+          </w:p>
+        </w:tc>
+      </w:tr>
+      <w:tr>
+        <w:trPr>
+          <w:trHeight w:val="70"/>
+        </w:trPr>
+        <w:tc>
+          <w:tcPr>
+            <w:tcW w:w="3209" w:type="dxa"/>
+          </w:tcPr>
+          <w:p>
+            <w:pPr>
+              <w:jc w:val="center"/>
+              <w:rPr>
+                <w:lang w:val="it-IT"/>
+              </w:rPr>
+            </w:pPr>
+            <w:r>
+              <w:rPr>
+                <w:lang w:val="it-IT"/>
+              </w:rPr>
+              <w:t>POST</w:t>
+            </w:r>
+          </w:p>
+        </w:tc>
+        <w:tc>
+          <w:tcPr>
+            <w:tcW w:w="3209" w:type="dxa"/>
+          </w:tcPr>
+          <w:p>
+            <w:pPr>
+              <w:jc w:val="center"/>
+              <w:rPr>
+                <w:lang w:val="it-IT"/>
+              </w:rPr>
+            </w:pPr>
+            <w:r>
+              <w:rPr>
+                <w:lang w:val="it-IT"/>
+              </w:rPr>
+              <w:t>/admin/quizzes/new</w:t>
+            </w:r>
+          </w:p>
+        </w:tc>
+        <w:tc>
+          <w:tcPr>
+            <w:tcW w:w="3210" w:type="dxa"/>
+          </w:tcPr>
+          <w:p>
+            <w:pPr>
+              <w:jc w:val="center"/>
+              <w:rPr>
+                <w:lang w:val="it-IT"/>
+              </w:rPr>
+            </w:pPr>
+            <w:r>
+              <w:rPr>
+                <w:lang w:val="it-IT"/>
+              </w:rPr>
+              <w:t>Salva quiz</w:t>
+            </w:r>
+          </w:p>
+        </w:tc>
+      </w:tr>
+      <w:tr>
+        <w:tc>
+          <w:tcPr>
+            <w:tcW w:w="3209" w:type="dxa"/>
+          </w:tcPr>
+          <w:p>
+            <w:pPr>
+              <w:jc w:val="center"/>
+              <w:rPr>
+                <w:lang w:val="it-IT"/>
+              </w:rPr>
+            </w:pPr>
+            <w:r>
+              <w:rPr>
+                <w:lang w:val="it-IT"/>
+              </w:rPr>
+              <w:t>POST</w:t>
+            </w:r>
+          </w:p>
+        </w:tc>
+        <w:tc>
+          <w:tcPr>
+            <w:tcW w:w="3209" w:type="dxa"/>
+          </w:tcPr>
+          <w:p>
+            <w:pPr>
+              <w:jc w:val="center"/>
+              <w:rPr>
+                <w:lang w:val="it-IT"/>
+              </w:rPr>
+            </w:pPr>
+            <w:r>
+              <w:rPr>
+                <w:lang w:val="it-IT"/>
+              </w:rPr>
+              <w:t>/admin/quizzes/:id/delete</w:t>
+            </w:r>
+          </w:p>
+        </w:tc>
+        <w:tc>
+          <w:tcPr>
+            <w:tcW w:w="3210" w:type="dxa"/>
+          </w:tcPr>
+          <w:p>
+            <w:pPr>
+              <w:jc w:val="center"/>
+              <w:rPr>
+                <w:lang w:val="it-IT"/>
+              </w:rPr>
+            </w:pPr>
+            <w:r>
+              <w:rPr>
+                <w:lang w:val="it-IT"/>
+              </w:rPr>
+              <w:t>Elimina quiz</w:t>
+            </w:r>
+          </w:p>
+        </w:tc>
+      </w:tr>
+    </w:tbl>
+    <w:p>
+      <w:pPr>
+        <w:rPr>
+          <w:lang w:val="it-IT"/>
+        </w:rPr>
+      </w:pPr>
+    </w:p>
+    <w:p>
+      <w:pPr>
+        <w:rPr>
+          <w:lang w:val="it-IT"/>
+        </w:rPr>
+      </w:pPr>
+    </w:p>
+    <w:p>
+      <w:pPr>
+        <w:pStyle w:val="Titolo3"/>
+      </w:pPr>
+      <w:r>
+        <w:t>Controllo accessi</w:t>
+      </w:r>
+    </w:p>
+    <w:p>
+      <w:pPr>
+        <w:pStyle w:val="Paragrafoelenco"/>
+        <w:numPr>
+          <w:ilvl w:val="0"/>
+          <w:numId w:val="37"/>
+        </w:numPr>
+        <w:rPr>
+          <w:lang w:val="it-IT"/>
+        </w:rPr>
+      </w:pPr>
+      <w:r>
+        <w:rPr>
+          <w:lang w:val="it-IT"/>
+        </w:rPr>
+        <w:t>Nessun login richiesto per giocare</w:t>
+      </w:r>
+    </w:p>
+    <w:p>
+      <w:pPr>
+        <w:pStyle w:val="Paragrafoelenco"/>
+        <w:numPr>
+          <w:ilvl w:val="0"/>
+          <w:numId w:val="37"/>
+        </w:numPr>
+        <w:rPr>
+          <w:lang w:val="it-IT"/>
+        </w:rPr>
+      </w:pPr>
+      <w:r>
+        <w:rPr>
+          <w:lang w:val="it-IT"/>
+        </w:rPr>
+        <w:t xml:space="preserve">Login </w:t>
+      </w:r>
+      <w:r>
+        <w:rPr>
+          <w:b/>
+          <w:bCs/>
+          <w:lang w:val="it-IT"/>
+        </w:rPr>
+        <w:t>obbligatorio solo per l’amministratore</w:t>
+      </w:r>
+    </w:p>
+    <w:p>
+      <w:pPr>
+        <w:pStyle w:val="Paragrafoelenco"/>
+        <w:numPr>
+          <w:ilvl w:val="0"/>
+          <w:numId w:val="37"/>
+        </w:numPr>
+        <w:rPr>
+          <w:lang w:val="it-IT"/>
+        </w:rPr>
+      </w:pPr>
+      <w:r>
+        <w:rPr>
+          <w:lang w:val="it-IT"/>
+        </w:rPr>
+        <w:t>Viene usato:</w:t>
+      </w:r>
+    </w:p>
+    <w:p>
+      <w:pPr>
+        <w:pStyle w:val="Paragrafoelenco"/>
+        <w:numPr>
+          <w:ilvl w:val="1"/>
+          <w:numId w:val="37"/>
+        </w:numPr>
+        <w:rPr>
+          <w:lang w:val="it-IT"/>
+        </w:rPr>
+      </w:pPr>
+      <w:r>
+        <w:rPr>
+          <w:lang w:val="it-IT"/>
+        </w:rPr>
+        <w:t>Session cookie-based</w:t>
+      </w:r>
+    </w:p>
+    <w:p>
+      <w:pPr>
+        <w:pStyle w:val="Paragrafoelenco"/>
+        <w:numPr>
+          <w:ilvl w:val="1"/>
+          <w:numId w:val="37"/>
+        </w:numPr>
+        <w:rPr>
+          <w:lang w:val="it-IT"/>
+        </w:rPr>
+      </w:pPr>
+      <w:r>
+        <w:rPr>
+          <w:lang w:val="it-IT"/>
+        </w:rPr>
+        <w:t>Middleware require</w:t>
+      </w:r>
+      <w:r>
+        <w:rPr>
+          <w:lang w:val="it-IT"/>
+        </w:rPr>
+        <w:t>Auth</w:t>
+      </w:r>
+      <w:r>
+        <w:rPr>
+          <w:lang w:val="it-IT"/>
+        </w:rPr>
+        <w:t>Admin che verifica</w:t>
+      </w:r>
+      <w:r>
+        <w:rPr>
+          <w:lang w:val="it-IT"/>
+        </w:rPr>
+        <w:t xml:space="preserve"> user.role === “Admin”</w:t>
+      </w:r>
+    </w:p>
+    <w:p>
+      <w:pPr>
+        <w:pStyle w:val="Paragrafoelenco"/>
+        <w:numPr>
+          <w:ilvl w:val="0"/>
+          <w:numId w:val="37"/>
+        </w:numPr>
+        <w:rPr>
+          <w:lang w:val="it-IT"/>
+        </w:rPr>
+      </w:pPr>
+      <w:r>
+        <w:rPr>
+          <w:lang w:val="it-IT"/>
+        </w:rPr>
+        <w:t>Se non valido:</w:t>
+      </w:r>
+    </w:p>
+    <w:p>
+      <w:pPr>
+        <w:pStyle w:val="Paragrafoelenco"/>
+        <w:numPr>
+          <w:ilvl w:val="1"/>
+          <w:numId w:val="37"/>
+        </w:numPr>
+        <w:rPr>
+          <w:lang w:val="it-IT"/>
+        </w:rPr>
+      </w:pPr>
+      <w:r>
+        <w:rPr>
+          <w:lang w:val="it-IT"/>
+        </w:rPr>
+        <w:t>Redirect automatico a /login</w:t>
+      </w:r>
+    </w:p>
+    <w:p>
+      <w:pPr>
+        <w:rPr>
+          <w:lang w:val="it-IT"/>
+        </w:rPr>
+      </w:pPr>
+    </w:p>
+    <w:p>
+      <w:pPr>
+        <w:pStyle w:val="Titolo3"/>
+      </w:pPr>
+      <w:r>
+        <w:t>Logica di valutazione quiz</w:t>
+      </w:r>
+    </w:p>
+    <w:p>
+      <w:pPr>
+        <w:rPr>
+          <w:lang w:val="it-IT"/>
+        </w:rPr>
+      </w:pPr>
+      <w:r>
+        <w:rPr>
+          <w:lang w:val="it-IT"/>
+        </w:rPr>
+        <w:t>Per ogni domanda:</w:t>
+      </w:r>
+    </w:p>
+    <w:p>
+      <w:pPr>
+        <w:pStyle w:val="Paragrafoelenco"/>
+        <w:numPr>
+          <w:ilvl w:val="0"/>
+          <w:numId w:val="36"/>
+        </w:numPr>
+        <w:rPr>
+          <w:lang w:val="it-IT"/>
+        </w:rPr>
+      </w:pPr>
+      <w:r>
+        <w:rPr>
+          <w:lang w:val="it-IT"/>
+        </w:rPr>
+        <w:t>Confronta le risposte dell’utente con la lista delle risposte corrette</w:t>
+      </w:r>
+    </w:p>
+    <w:p>
+      <w:pPr>
+        <w:pStyle w:val="Paragrafoelenco"/>
+        <w:numPr>
+          <w:ilvl w:val="0"/>
+          <w:numId w:val="36"/>
+        </w:numPr>
+        <w:rPr>
+          <w:lang w:val="it-IT"/>
+        </w:rPr>
+      </w:pPr>
+      <w:r>
+        <w:rPr>
+          <w:lang w:val="it-IT"/>
+        </w:rPr>
+        <w:t xml:space="preserve">Se tutte corrette </w:t>
+      </w:r>
+      <w:r>
+        <w:rPr>
+          <w:lang w:val="it-IT"/>
+        </w:rPr>
+        <w:sym w:font="Wingdings" w:char="F0E0"/>
+      </w:r>
+      <w:r>
+        <w:rPr>
+          <w:lang w:val="it-IT"/>
+        </w:rPr>
+        <w:t xml:space="preserve"> +1 corrette</w:t>
+      </w:r>
+    </w:p>
+    <w:p>
+      <w:pPr>
+        <w:pStyle w:val="Paragrafoelenco"/>
+        <w:numPr>
+          <w:ilvl w:val="0"/>
+          <w:numId w:val="36"/>
+        </w:numPr>
+        <w:rPr>
+          <w:lang w:val="it-IT"/>
+        </w:rPr>
+      </w:pPr>
+      <w:r>
+        <w:rPr>
+          <w:lang w:val="it-IT"/>
+        </w:rPr>
+        <w:t xml:space="preserve">Se parzialmente corrette </w:t>
+      </w:r>
+      <w:r>
+        <w:rPr>
+          <w:lang w:val="it-IT"/>
+        </w:rPr>
+        <w:sym w:font="Wingdings" w:char="F0E0"/>
+      </w:r>
+      <w:r>
+        <w:rPr>
+          <w:lang w:val="it-IT"/>
+        </w:rPr>
+        <w:t xml:space="preserve"> +1 parziali</w:t>
+      </w:r>
+    </w:p>
+    <w:p>
+      <w:pPr>
+        <w:pStyle w:val="Paragrafoelenco"/>
+        <w:numPr>
+          <w:ilvl w:val="0"/>
+          <w:numId w:val="36"/>
+        </w:numPr>
+        <w:rPr>
+          <w:lang w:val="it-IT"/>
+        </w:rPr>
+      </w:pPr>
+      <w:r>
+        <w:rPr>
+          <w:lang w:val="it-IT"/>
+        </w:rPr>
+        <w:t xml:space="preserve">Altrimenti </w:t>
+      </w:r>
+      <w:r>
+        <w:rPr>
+          <w:lang w:val="it-IT"/>
+        </w:rPr>
+        <w:sym w:font="Wingdings" w:char="F0E0"/>
+      </w:r>
+      <w:r>
+        <w:rPr>
+          <w:lang w:val="it-IT"/>
+        </w:rPr>
+        <w:t xml:space="preserve"> +1 sbagliate</w:t>
+      </w:r>
+    </w:p>
+    <w:p>
+      <w:pPr>
+        <w:rPr>
+          <w:lang w:val="it-IT"/>
+        </w:rPr>
+      </w:pPr>
+      <w:r>
+        <w:rPr>
+          <w:lang w:val="it-IT"/>
+        </w:rPr>
+        <w:t>Punteggio finale = (risposte corrette / totale) * 100</w:t>
+      </w:r>
+    </w:p>
+    <w:p>
+      <w:pPr>
+        <w:rPr>
+          <w:lang w:val="it-IT"/>
+        </w:rPr>
+      </w:pPr>
     </w:p>
     <w:p>
       <w:pPr>
@@ -9237,16 +11011,8 @@
         <w:rPr>
           <w:lang w:val="it-IT"/>
         </w:rPr>
-        <w:t xml:space="preserve">Tabelle di </w:t>
-      </w:r>
-      <w:proofErr w:type="spellStart"/>
-      <w:r>
-        <w:rPr>
-          <w:lang w:val="it-IT"/>
-        </w:rPr>
-        <w:t>routing</w:t>
-      </w:r>
-      <w:proofErr w:type="spellEnd"/>
+        <w:t>Tabelle di routing</w:t>
+      </w:r>
     </w:p>
     <w:p>
       <w:pPr>
@@ -9330,6 +11096,762 @@
       <w:bookmarkEnd w:id="25"/>
       <w:bookmarkEnd w:id="26"/>
     </w:p>
+    <w:p>
+      <w:pPr>
+        <w:pStyle w:val="Titolo2"/>
+      </w:pPr>
+      <w:r>
+        <w:t>Struttura progetto</w:t>
+      </w:r>
+    </w:p>
+    <w:p>
+      <w:pPr>
+        <w:rPr>
+          <w:lang w:val="it-IT"/>
+        </w:rPr>
+      </w:pPr>
+      <w:r>
+        <w:rPr>
+          <w:lang w:val="it-IT"/>
+        </w:rPr>
+        <w:t>Il progetto è stato sviluppato utilizzando una tipica struttura MVC (Model – View - Controller), tipica delle applicazioni Node.js con Express:</w:t>
+      </w:r>
+    </w:p>
+    <w:p>
+      <w:pPr>
+        <w:rPr>
+          <w:lang w:val="it-IT"/>
+        </w:rPr>
+      </w:pPr>
+      <w:r>
+        <w:rPr>
+          <w:lang w:val="it-IT"/>
+        </w:rPr>
+        <w:drawing>
+          <wp:inline distT="0" distB="0" distL="0" distR="0" wp14:anchorId="19C90C7D" wp14:editId="50F0CFAE">
+            <wp:extent cx="1810003" cy="4258269"/>
+            <wp:effectExtent l="0" t="0" r="0" b="0"/>
+            <wp:docPr id="6" name="Immagine 6"/>
+            <wp:cNvGraphicFramePr>
+              <a:graphicFrameLocks xmlns:a="http://schemas.openxmlformats.org/drawingml/2006/main" noChangeAspect="1"/>
+            </wp:cNvGraphicFramePr>
+            <a:graphic xmlns:a="http://schemas.openxmlformats.org/drawingml/2006/main">
+              <a:graphicData uri="http://schemas.openxmlformats.org/drawingml/2006/picture">
+                <pic:pic xmlns:pic="http://schemas.openxmlformats.org/drawingml/2006/picture">
+                  <pic:nvPicPr>
+                    <pic:cNvPr id="1" name=""/>
+                    <pic:cNvPicPr/>
+                  </pic:nvPicPr>
+                  <pic:blipFill>
+                    <a:blip r:embed="rId10"/>
+                    <a:stretch>
+                      <a:fillRect/>
+                    </a:stretch>
+                  </pic:blipFill>
+                  <pic:spPr>
+                    <a:xfrm>
+                      <a:off x="0" y="0"/>
+                      <a:ext cx="1810003" cy="4258269"/>
+                    </a:xfrm>
+                    <a:prstGeom prst="rect">
+                      <a:avLst/>
+                    </a:prstGeom>
+                  </pic:spPr>
+                </pic:pic>
+              </a:graphicData>
+            </a:graphic>
+          </wp:inline>
+        </w:drawing>
+      </w:r>
+    </w:p>
+    <w:p>
+      <w:pPr>
+        <w:rPr>
+          <w:lang w:val="it-IT"/>
+        </w:rPr>
+      </w:pPr>
+    </w:p>
+    <w:p>
+      <w:pPr>
+        <w:rPr>
+          <w:b/>
+          <w:bCs/>
+          <w:lang w:val="it-IT"/>
+        </w:rPr>
+      </w:pPr>
+      <w:r>
+        <w:rPr>
+          <w:b/>
+          <w:bCs/>
+          <w:lang w:val="it-IT"/>
+        </w:rPr>
+        <w:t>app.js</w:t>
+      </w:r>
+    </w:p>
+    <w:p>
+      <w:pPr>
+        <w:rPr>
+          <w:lang w:val="it-IT"/>
+        </w:rPr>
+      </w:pPr>
+      <w:r>
+        <w:rPr>
+          <w:lang w:val="it-IT"/>
+        </w:rPr>
+        <w:t xml:space="preserve">È il </w:t>
+      </w:r>
+      <w:r>
+        <w:rPr>
+          <w:b/>
+          <w:bCs/>
+          <w:lang w:val="it-IT"/>
+        </w:rPr>
+        <w:t>file principale dell’applicazione.</w:t>
+      </w:r>
+    </w:p>
+    <w:p>
+      <w:pPr>
+        <w:rPr>
+          <w:lang w:val="it-IT"/>
+        </w:rPr>
+      </w:pPr>
+      <w:r>
+        <w:rPr>
+          <w:lang w:val="it-IT"/>
+        </w:rPr>
+        <w:t>Qui vengono:</w:t>
+      </w:r>
+    </w:p>
+    <w:p>
+      <w:pPr>
+        <w:pStyle w:val="Paragrafoelenco"/>
+        <w:numPr>
+          <w:ilvl w:val="0"/>
+          <w:numId w:val="39"/>
+        </w:numPr>
+        <w:rPr>
+          <w:lang w:val="it-IT"/>
+        </w:rPr>
+      </w:pPr>
+      <w:r>
+        <w:rPr>
+          <w:lang w:val="it-IT"/>
+        </w:rPr>
+        <w:t>Inizializzati Express e i middleware,</w:t>
+      </w:r>
+    </w:p>
+    <w:p>
+      <w:pPr>
+        <w:pStyle w:val="Paragrafoelenco"/>
+        <w:numPr>
+          <w:ilvl w:val="0"/>
+          <w:numId w:val="39"/>
+        </w:numPr>
+        <w:rPr>
+          <w:lang w:val="it-IT"/>
+        </w:rPr>
+      </w:pPr>
+      <w:r>
+        <w:rPr>
+          <w:lang w:val="it-IT"/>
+        </w:rPr>
+        <w:t>Configurato Hnadlebars come engine delle viste</w:t>
+      </w:r>
+    </w:p>
+    <w:p>
+      <w:pPr>
+        <w:pStyle w:val="Paragrafoelenco"/>
+        <w:numPr>
+          <w:ilvl w:val="0"/>
+          <w:numId w:val="39"/>
+        </w:numPr>
+        <w:rPr>
+          <w:lang w:val="it-IT"/>
+        </w:rPr>
+      </w:pPr>
+      <w:r>
+        <w:rPr>
+          <w:lang w:val="it-IT"/>
+        </w:rPr>
+        <w:t>Importa le route,</w:t>
+      </w:r>
+    </w:p>
+    <w:p>
+      <w:pPr>
+        <w:pStyle w:val="Paragrafoelenco"/>
+        <w:numPr>
+          <w:ilvl w:val="0"/>
+          <w:numId w:val="39"/>
+        </w:numPr>
+        <w:rPr>
+          <w:lang w:val="it-IT"/>
+        </w:rPr>
+      </w:pPr>
+      <w:r>
+        <w:rPr>
+          <w:lang w:val="it-IT"/>
+        </w:rPr>
+        <w:t>Avvia il server su una porta specifica (3000)</w:t>
+      </w:r>
+    </w:p>
+    <w:p>
+      <w:pPr>
+        <w:rPr>
+          <w:lang w:val="it-IT"/>
+        </w:rPr>
+      </w:pPr>
+      <w:r>
+        <w:rPr>
+          <w:b/>
+          <w:bCs/>
+          <w:lang w:val="it-IT"/>
+        </w:rPr>
+        <w:t>.env</w:t>
+      </w:r>
+    </w:p>
+    <w:p>
+      <w:pPr>
+        <w:rPr>
+          <w:lang w:val="it-IT"/>
+        </w:rPr>
+      </w:pPr>
+      <w:r>
+        <w:rPr>
+          <w:lang w:val="it-IT"/>
+        </w:rPr>
+        <w:t xml:space="preserve">File utilizzato per salvare </w:t>
+      </w:r>
+      <w:r>
+        <w:rPr>
+          <w:b/>
+          <w:bCs/>
+          <w:lang w:val="it-IT"/>
+        </w:rPr>
+        <w:t>variabili d’ambiente</w:t>
+      </w:r>
+      <w:r>
+        <w:rPr>
+          <w:lang w:val="it-IT"/>
+        </w:rPr>
+        <w:t>, ad esempio:</w:t>
+      </w:r>
+    </w:p>
+    <w:p>
+      <w:pPr>
+        <w:rPr>
+          <w:lang w:val="it-IT"/>
+        </w:rPr>
+      </w:pPr>
+      <w:r>
+        <w:rPr>
+          <w:lang w:val="it-IT"/>
+        </w:rPr>
+        <w:drawing>
+          <wp:inline distT="0" distB="0" distL="0" distR="0" wp14:anchorId="7553AE99" wp14:editId="265E2330">
+            <wp:extent cx="3743847" cy="895475"/>
+            <wp:effectExtent l="0" t="0" r="0" b="0"/>
+            <wp:docPr id="7" name="Immagine 7"/>
+            <wp:cNvGraphicFramePr>
+              <a:graphicFrameLocks xmlns:a="http://schemas.openxmlformats.org/drawingml/2006/main" noChangeAspect="1"/>
+            </wp:cNvGraphicFramePr>
+            <a:graphic xmlns:a="http://schemas.openxmlformats.org/drawingml/2006/main">
+              <a:graphicData uri="http://schemas.openxmlformats.org/drawingml/2006/picture">
+                <pic:pic xmlns:pic="http://schemas.openxmlformats.org/drawingml/2006/picture">
+                  <pic:nvPicPr>
+                    <pic:cNvPr id="1" name=""/>
+                    <pic:cNvPicPr/>
+                  </pic:nvPicPr>
+                  <pic:blipFill>
+                    <a:blip r:embed="rId11"/>
+                    <a:stretch>
+                      <a:fillRect/>
+                    </a:stretch>
+                  </pic:blipFill>
+                  <pic:spPr>
+                    <a:xfrm>
+                      <a:off x="0" y="0"/>
+                      <a:ext cx="3743847" cy="895475"/>
+                    </a:xfrm>
+                    <a:prstGeom prst="rect">
+                      <a:avLst/>
+                    </a:prstGeom>
+                  </pic:spPr>
+                </pic:pic>
+              </a:graphicData>
+            </a:graphic>
+          </wp:inline>
+        </w:drawing>
+      </w:r>
+    </w:p>
+    <w:p>
+      <w:pPr>
+        <w:rPr>
+          <w:lang w:val="it-IT"/>
+        </w:rPr>
+      </w:pPr>
+    </w:p>
+    <w:p>
+      <w:pPr>
+        <w:rPr>
+          <w:lang w:val="it-IT"/>
+        </w:rPr>
+      </w:pPr>
+    </w:p>
+    <w:p>
+      <w:pPr>
+        <w:rPr>
+          <w:lang w:val="it-IT"/>
+        </w:rPr>
+      </w:pPr>
+    </w:p>
+    <w:p>
+      <w:pPr>
+        <w:rPr>
+          <w:lang w:val="it-IT"/>
+        </w:rPr>
+      </w:pPr>
+    </w:p>
+    <w:p>
+      <w:pPr>
+        <w:rPr>
+          <w:lang w:val="it-IT"/>
+        </w:rPr>
+      </w:pPr>
+    </w:p>
+    <w:p>
+      <w:pPr>
+        <w:rPr>
+          <w:lang w:val="it-IT"/>
+        </w:rPr>
+      </w:pPr>
+      <w:r>
+        <w:rPr>
+          <w:b/>
+          <w:bCs/>
+          <w:lang w:val="it-IT"/>
+        </w:rPr>
+        <w:lastRenderedPageBreak/>
+        <w:t>/models</w:t>
+      </w:r>
+    </w:p>
+    <w:p>
+      <w:pPr>
+        <w:rPr>
+          <w:lang w:val="it-IT"/>
+        </w:rPr>
+      </w:pPr>
+      <w:r>
+        <w:rPr>
+          <w:lang w:val="it-IT"/>
+        </w:rPr>
+        <w:t xml:space="preserve">Contiene </w:t>
+      </w:r>
+      <w:r>
+        <w:rPr>
+          <w:b/>
+          <w:bCs/>
+          <w:lang w:val="it-IT"/>
+        </w:rPr>
+        <w:t xml:space="preserve">Schemi mongoose </w:t>
+      </w:r>
+      <w:r>
+        <w:rPr>
+          <w:lang w:val="it-IT"/>
+        </w:rPr>
+        <w:t>utilizzati per rappresentare i dati nel database MongoDB:</w:t>
+      </w:r>
+    </w:p>
+    <w:p>
+      <w:pPr>
+        <w:pStyle w:val="Paragrafoelenco"/>
+        <w:numPr>
+          <w:ilvl w:val="0"/>
+          <w:numId w:val="41"/>
+        </w:numPr>
+        <w:rPr>
+          <w:lang w:val="it-IT"/>
+        </w:rPr>
+      </w:pPr>
+      <w:r>
+        <w:rPr>
+          <w:lang w:val="it-IT"/>
+        </w:rPr>
+        <w:t xml:space="preserve">User.js </w:t>
+      </w:r>
+      <w:r>
+        <w:rPr>
+          <w:lang w:val="it-IT"/>
+        </w:rPr>
+        <w:sym w:font="Wingdings" w:char="F0E0"/>
+      </w:r>
+      <w:r>
+        <w:rPr>
+          <w:lang w:val="it-IT"/>
+        </w:rPr>
+        <w:t xml:space="preserve"> schema utenti</w:t>
+      </w:r>
+    </w:p>
+    <w:p>
+      <w:pPr>
+        <w:pStyle w:val="Paragrafoelenco"/>
+        <w:numPr>
+          <w:ilvl w:val="0"/>
+          <w:numId w:val="41"/>
+        </w:numPr>
+        <w:rPr>
+          <w:lang w:val="it-IT"/>
+        </w:rPr>
+      </w:pPr>
+      <w:r>
+        <w:rPr>
+          <w:lang w:val="it-IT"/>
+        </w:rPr>
+        <w:t xml:space="preserve">Quiz.js </w:t>
+      </w:r>
+      <w:r>
+        <w:rPr>
+          <w:lang w:val="it-IT"/>
+        </w:rPr>
+        <w:sym w:font="Wingdings" w:char="F0E0"/>
+      </w:r>
+      <w:r>
+        <w:rPr>
+          <w:lang w:val="it-IT"/>
+        </w:rPr>
+        <w:t xml:space="preserve"> schema quiz</w:t>
+      </w:r>
+    </w:p>
+    <w:p>
+      <w:pPr>
+        <w:pStyle w:val="Paragrafoelenco"/>
+        <w:numPr>
+          <w:ilvl w:val="0"/>
+          <w:numId w:val="41"/>
+        </w:numPr>
+        <w:rPr>
+          <w:lang w:val="it-IT"/>
+        </w:rPr>
+      </w:pPr>
+      <w:r>
+        <w:rPr>
+          <w:lang w:val="it-IT"/>
+        </w:rPr>
+        <w:t xml:space="preserve">Question.js </w:t>
+      </w:r>
+      <w:r>
+        <w:rPr>
+          <w:lang w:val="it-IT"/>
+        </w:rPr>
+        <w:sym w:font="Wingdings" w:char="F0E0"/>
+      </w:r>
+      <w:r>
+        <w:rPr>
+          <w:lang w:val="it-IT"/>
+        </w:rPr>
+        <w:t xml:space="preserve"> schema domande</w:t>
+      </w:r>
+    </w:p>
+    <w:p>
+      <w:pPr>
+        <w:rPr>
+          <w:lang w:val="it-IT"/>
+        </w:rPr>
+      </w:pPr>
+      <w:r>
+        <w:rPr>
+          <w:lang w:val="it-IT"/>
+        </w:rPr>
+        <w:t>Sono componenti che definiscono la struttura dei dati in modo centralizzato</w:t>
+      </w:r>
+    </w:p>
+    <w:p>
+      <w:pPr>
+        <w:rPr>
+          <w:lang w:val="it-IT"/>
+        </w:rPr>
+      </w:pPr>
+    </w:p>
+    <w:p>
+      <w:pPr>
+        <w:rPr>
+          <w:b/>
+          <w:bCs/>
+          <w:lang w:val="it-IT"/>
+        </w:rPr>
+      </w:pPr>
+      <w:r>
+        <w:rPr>
+          <w:b/>
+          <w:bCs/>
+          <w:lang w:val="it-IT"/>
+        </w:rPr>
+        <w:t>/middleware</w:t>
+      </w:r>
+    </w:p>
+    <w:p>
+      <w:pPr>
+        <w:rPr>
+          <w:lang w:val="it-IT"/>
+        </w:rPr>
+      </w:pPr>
+      <w:r>
+        <w:rPr>
+          <w:lang w:val="it-IT"/>
+        </w:rPr>
+        <w:t xml:space="preserve">Contiene il file </w:t>
+      </w:r>
+      <w:r>
+        <w:rPr>
+          <w:b/>
+          <w:bCs/>
+          <w:lang w:val="it-IT"/>
+        </w:rPr>
+        <w:t>auth.js</w:t>
+      </w:r>
+      <w:r>
+        <w:rPr>
+          <w:lang w:val="it-IT"/>
+        </w:rPr>
+        <w:t xml:space="preserve"> con funzioni che vengono eseguite tra la richiesta e la risposta:</w:t>
+      </w:r>
+    </w:p>
+    <w:p>
+      <w:pPr>
+        <w:pStyle w:val="Paragrafoelenco"/>
+        <w:numPr>
+          <w:ilvl w:val="0"/>
+          <w:numId w:val="42"/>
+        </w:numPr>
+        <w:rPr>
+          <w:lang w:val="it-IT"/>
+        </w:rPr>
+      </w:pPr>
+      <w:r>
+        <w:rPr>
+          <w:lang w:val="it-IT"/>
+        </w:rPr>
+        <w:t>Controllo login,</w:t>
+      </w:r>
+    </w:p>
+    <w:p>
+      <w:pPr>
+        <w:pStyle w:val="Paragrafoelenco"/>
+        <w:numPr>
+          <w:ilvl w:val="0"/>
+          <w:numId w:val="42"/>
+        </w:numPr>
+        <w:rPr>
+          <w:lang w:val="it-IT"/>
+        </w:rPr>
+      </w:pPr>
+      <w:r>
+        <w:rPr>
+          <w:lang w:val="it-IT"/>
+        </w:rPr>
+        <w:t>Controllo ruolo admin,</w:t>
+      </w:r>
+    </w:p>
+    <w:p>
+      <w:pPr>
+        <w:pStyle w:val="Paragrafoelenco"/>
+        <w:numPr>
+          <w:ilvl w:val="0"/>
+          <w:numId w:val="42"/>
+        </w:numPr>
+        <w:rPr>
+          <w:lang w:val="it-IT"/>
+        </w:rPr>
+      </w:pPr>
+      <w:r>
+        <w:rPr>
+          <w:lang w:val="it-IT"/>
+        </w:rPr>
+        <w:t>Salvataggio sessione</w:t>
+      </w:r>
+    </w:p>
+    <w:p>
+      <w:pPr>
+        <w:rPr>
+          <w:lang w:val="it-IT"/>
+        </w:rPr>
+      </w:pPr>
+    </w:p>
+    <w:p>
+      <w:pPr>
+        <w:rPr>
+          <w:b/>
+          <w:bCs/>
+          <w:lang w:val="it-IT"/>
+        </w:rPr>
+      </w:pPr>
+      <w:r>
+        <w:rPr>
+          <w:b/>
+          <w:bCs/>
+          <w:lang w:val="it-IT"/>
+        </w:rPr>
+        <w:t>/public</w:t>
+      </w:r>
+    </w:p>
+    <w:p>
+      <w:pPr>
+        <w:rPr>
+          <w:lang w:val="it-IT"/>
+        </w:rPr>
+      </w:pPr>
+      <w:r>
+        <w:rPr>
+          <w:lang w:val="it-IT"/>
+        </w:rPr>
+        <w:t>Contiene i file statici (file che rimango così), nel mio caso styles.css per lo stile delle pagine del sito</w:t>
+      </w:r>
+    </w:p>
+    <w:p>
+      <w:pPr>
+        <w:rPr>
+          <w:lang w:val="it-IT"/>
+        </w:rPr>
+      </w:pPr>
+    </w:p>
+    <w:p>
+      <w:pPr>
+        <w:rPr>
+          <w:b/>
+          <w:bCs/>
+          <w:lang w:val="it-IT"/>
+        </w:rPr>
+      </w:pPr>
+      <w:r>
+        <w:rPr>
+          <w:b/>
+          <w:bCs/>
+          <w:lang w:val="it-IT"/>
+        </w:rPr>
+        <w:t>/views</w:t>
+      </w:r>
+    </w:p>
+    <w:p>
+      <w:pPr>
+        <w:rPr>
+          <w:lang w:val="it-IT"/>
+        </w:rPr>
+      </w:pPr>
+      <w:r>
+        <w:rPr>
+          <w:lang w:val="it-IT"/>
+        </w:rPr>
+        <w:t>Questa cartella contiene tutte le pagini visualizzabili dal browser, realizzate in Handlebars (.hbs)</w:t>
+      </w:r>
+    </w:p>
+    <w:p>
+      <w:pPr>
+        <w:rPr>
+          <w:lang w:val="it-IT"/>
+        </w:rPr>
+      </w:pPr>
+    </w:p>
+    <w:p>
+      <w:pPr>
+        <w:rPr>
+          <w:b/>
+          <w:bCs/>
+          <w:lang w:val="it-IT"/>
+        </w:rPr>
+      </w:pPr>
+      <w:r>
+        <w:rPr>
+          <w:b/>
+          <w:bCs/>
+          <w:lang w:val="it-IT"/>
+        </w:rPr>
+        <w:t>/views/partials</w:t>
+      </w:r>
+    </w:p>
+    <w:p>
+      <w:pPr>
+        <w:rPr>
+          <w:lang w:val="it-IT"/>
+        </w:rPr>
+      </w:pPr>
+      <w:r>
+        <w:rPr>
+          <w:lang w:val="it-IT"/>
+        </w:rPr>
+        <w:t xml:space="preserve">Contiene componenti grafici riutilizzabili in più pagine, come </w:t>
+      </w:r>
+      <w:r>
+        <w:rPr>
+          <w:b/>
+          <w:bCs/>
+          <w:lang w:val="it-IT"/>
+        </w:rPr>
+        <w:t>_nav.hbs</w:t>
+      </w:r>
+      <w:r>
+        <w:rPr>
+          <w:lang w:val="it-IT"/>
+        </w:rPr>
+        <w:t xml:space="preserve"> per la barra di navigazione e </w:t>
+      </w:r>
+      <w:r>
+        <w:rPr>
+          <w:b/>
+          <w:bCs/>
+          <w:lang w:val="it-IT"/>
+        </w:rPr>
+        <w:t>_head.hbs</w:t>
+      </w:r>
+      <w:r>
+        <w:rPr>
+          <w:lang w:val="it-IT"/>
+        </w:rPr>
+        <w:t xml:space="preserve"> per la sezione &lt;head&gt; delle pagine.</w:t>
+      </w:r>
+    </w:p>
+    <w:p>
+      <w:pPr>
+        <w:rPr>
+          <w:lang w:val="it-IT"/>
+        </w:rPr>
+      </w:pPr>
+    </w:p>
+    <w:p>
+      <w:pPr>
+        <w:rPr>
+          <w:b/>
+          <w:bCs/>
+          <w:lang w:val="it-IT"/>
+        </w:rPr>
+      </w:pPr>
+      <w:r>
+        <w:rPr>
+          <w:b/>
+          <w:bCs/>
+          <w:lang w:val="it-IT"/>
+        </w:rPr>
+        <w:t>/views/admin</w:t>
+      </w:r>
+    </w:p>
+    <w:p>
+      <w:pPr>
+        <w:rPr>
+          <w:lang w:val="it-IT"/>
+        </w:rPr>
+      </w:pPr>
+      <w:r>
+        <w:rPr>
+          <w:lang w:val="it-IT"/>
+        </w:rPr>
+        <w:t>Contiene pagine riservate alla gestione dei contenuti da parte dell’amministratore</w:t>
+      </w:r>
+      <w:r>
+        <w:rPr>
+          <w:lang w:val="it-IT"/>
+        </w:rPr>
+        <w:t>, nel mio caso la gestione di quiz e domande</w:t>
+      </w:r>
+    </w:p>
+    <w:p/>
     <w:p>
       <w:r>
         <w:t>In questo capitolo dovrà essere mostrato come è stato realizzato il lavoro. Questa parte può differenziarsi dalla progettazione in quanto il risultato ottenuto non per forza può essere come era stato progettato.</w:t>
@@ -9491,7 +12013,6 @@
                 <w:lang w:val="en-GB" w:eastAsia="en-US"/>
               </w:rPr>
             </w:pPr>
-            <w:proofErr w:type="spellStart"/>
             <w:r>
               <w:rPr>
                 <w:b/>
@@ -9501,7 +12022,6 @@
               </w:rPr>
               <w:t>Riferimento</w:t>
             </w:r>
-            <w:proofErr w:type="spellEnd"/>
             <w:r>
               <w:rPr>
                 <w:sz w:val="18"/>
@@ -9633,7 +12153,6 @@
                 <w:szCs w:val="18"/>
               </w:rPr>
             </w:pPr>
-            <w:proofErr w:type="spellStart"/>
             <w:r>
               <w:rPr>
                 <w:b/>
@@ -9642,7 +12161,6 @@
               </w:rPr>
               <w:t>Descrizione</w:t>
             </w:r>
-            <w:proofErr w:type="spellEnd"/>
             <w:r>
               <w:rPr>
                 <w:b/>
@@ -9697,7 +12215,6 @@
                 <w:szCs w:val="18"/>
               </w:rPr>
             </w:pPr>
-            <w:proofErr w:type="spellStart"/>
             <w:r>
               <w:rPr>
                 <w:b/>
@@ -9706,7 +12223,6 @@
               </w:rPr>
               <w:t>Prerequisiti</w:t>
             </w:r>
-            <w:proofErr w:type="spellEnd"/>
             <w:r>
               <w:rPr>
                 <w:b/>
@@ -9740,7 +12256,6 @@
               </w:rPr>
               <w:t xml:space="preserve">Store on local PC: Profile_1.2.001.xml (appendix </w:t>
             </w:r>
-            <w:proofErr w:type="spellStart"/>
             <w:r>
               <w:rPr>
                 <w:sz w:val="18"/>
@@ -9749,7 +12264,6 @@
               </w:rPr>
               <w:t>n_n</w:t>
             </w:r>
-            <w:proofErr w:type="spellEnd"/>
             <w:r>
               <w:rPr>
                 <w:sz w:val="18"/>
@@ -9757,7 +12271,6 @@
               </w:rPr>
               <w:t xml:space="preserve">) and Cards_1.2.001.txt (appendix </w:t>
             </w:r>
-            <w:proofErr w:type="spellStart"/>
             <w:r>
               <w:rPr>
                 <w:sz w:val="18"/>
@@ -9766,7 +12279,6 @@
               </w:rPr>
               <w:t>n_n</w:t>
             </w:r>
-            <w:proofErr w:type="spellEnd"/>
             <w:r>
               <w:rPr>
                 <w:sz w:val="18"/>
@@ -9811,7 +12323,6 @@
                 <w:szCs w:val="18"/>
               </w:rPr>
             </w:pPr>
-            <w:proofErr w:type="spellStart"/>
             <w:r>
               <w:rPr>
                 <w:b/>
@@ -9820,7 +12331,6 @@
               </w:rPr>
               <w:t>Procedura</w:t>
             </w:r>
-            <w:proofErr w:type="spellEnd"/>
             <w:r>
               <w:rPr>
                 <w:b/>
@@ -9873,6 +12383,13 @@
                 <w:szCs w:val="18"/>
               </w:rPr>
               <w:br/>
+            </w:r>
+            <w:r>
+              <w:rPr>
+                <w:sz w:val="18"/>
+                <w:szCs w:val="18"/>
+              </w:rPr>
+              <w:lastRenderedPageBreak/>
               <w:t>Select the “1.2.001.xml” file,</w:t>
             </w:r>
             <w:r>
@@ -9987,23 +12504,7 @@
                 <w:szCs w:val="18"/>
               </w:rPr>
               <w:br/>
-              <w:t xml:space="preserve">Click the </w:t>
-            </w:r>
-            <w:proofErr w:type="spellStart"/>
-            <w:r>
-              <w:rPr>
-                <w:sz w:val="18"/>
-                <w:szCs w:val="18"/>
-              </w:rPr>
-              <w:t>imsi</w:t>
-            </w:r>
-            <w:proofErr w:type="spellEnd"/>
-            <w:r>
-              <w:rPr>
-                <w:sz w:val="18"/>
-                <w:szCs w:val="18"/>
-              </w:rPr>
-              <w:t xml:space="preserve"> card link</w:t>
+              <w:t>Click the imsi card link</w:t>
             </w:r>
             <w:r>
               <w:rPr>
@@ -10051,287 +12552,7 @@
                 <w:szCs w:val="16"/>
                 <w:lang w:eastAsia="ja-JP"/>
               </w:rPr>
-              <w:t xml:space="preserve">SELECT </w:t>
-            </w:r>
-            <w:proofErr w:type="spellStart"/>
-            <w:r>
-              <w:rPr>
-                <w:rFonts w:ascii="Courier New" w:eastAsia="MS Mincho" w:hAnsi="Courier New" w:cs="Courier New"/>
-                <w:sz w:val="16"/>
-                <w:szCs w:val="16"/>
-                <w:lang w:eastAsia="ja-JP"/>
-              </w:rPr>
-              <w:t>imsi</w:t>
-            </w:r>
-            <w:proofErr w:type="spellEnd"/>
-            <w:r>
-              <w:rPr>
-                <w:rFonts w:ascii="Courier New" w:eastAsia="MS Mincho" w:hAnsi="Courier New" w:cs="Courier New"/>
-                <w:sz w:val="16"/>
-                <w:szCs w:val="16"/>
-                <w:lang w:eastAsia="ja-JP"/>
-              </w:rPr>
-              <w:t xml:space="preserve">, </w:t>
-            </w:r>
-            <w:proofErr w:type="spellStart"/>
-            <w:r>
-              <w:rPr>
-                <w:rFonts w:ascii="Courier New" w:eastAsia="MS Mincho" w:hAnsi="Courier New" w:cs="Courier New"/>
-                <w:sz w:val="16"/>
-                <w:szCs w:val="16"/>
-                <w:lang w:eastAsia="ja-JP"/>
-              </w:rPr>
-              <w:t>dir</w:t>
-            </w:r>
-            <w:proofErr w:type="spellEnd"/>
-            <w:r>
-              <w:rPr>
-                <w:rFonts w:ascii="Courier New" w:eastAsia="MS Mincho" w:hAnsi="Courier New" w:cs="Courier New"/>
-                <w:sz w:val="16"/>
-                <w:szCs w:val="16"/>
-                <w:lang w:eastAsia="ja-JP"/>
-              </w:rPr>
-              <w:t xml:space="preserve">, keyset, </w:t>
-            </w:r>
-            <w:proofErr w:type="spellStart"/>
-            <w:r>
-              <w:rPr>
-                <w:rFonts w:ascii="Courier New" w:eastAsia="MS Mincho" w:hAnsi="Courier New" w:cs="Courier New"/>
-                <w:sz w:val="16"/>
-                <w:szCs w:val="16"/>
-                <w:lang w:eastAsia="ja-JP"/>
-              </w:rPr>
-              <w:t>cntr</w:t>
-            </w:r>
-            <w:proofErr w:type="spellEnd"/>
-            <w:r>
-              <w:rPr>
-                <w:rFonts w:ascii="Courier New" w:eastAsia="MS Mincho" w:hAnsi="Courier New" w:cs="Courier New"/>
-                <w:sz w:val="16"/>
-                <w:szCs w:val="16"/>
-                <w:lang w:eastAsia="ja-JP"/>
-              </w:rPr>
-              <w:t xml:space="preserve">, </w:t>
-            </w:r>
-            <w:proofErr w:type="spellStart"/>
-            <w:r>
-              <w:rPr>
-                <w:rFonts w:ascii="Courier New" w:eastAsia="MS Mincho" w:hAnsi="Courier New" w:cs="Courier New"/>
-                <w:sz w:val="16"/>
-                <w:szCs w:val="16"/>
-                <w:lang w:eastAsia="ja-JP"/>
-              </w:rPr>
-              <w:t>rawtohex</w:t>
-            </w:r>
-            <w:proofErr w:type="spellEnd"/>
-            <w:r>
-              <w:rPr>
-                <w:rFonts w:ascii="Courier New" w:eastAsia="MS Mincho" w:hAnsi="Courier New" w:cs="Courier New"/>
-                <w:sz w:val="16"/>
-                <w:szCs w:val="16"/>
-                <w:lang w:eastAsia="ja-JP"/>
-              </w:rPr>
-              <w:t>(</w:t>
-            </w:r>
-            <w:proofErr w:type="spellStart"/>
-            <w:r>
-              <w:rPr>
-                <w:rFonts w:ascii="Courier New" w:eastAsia="MS Mincho" w:hAnsi="Courier New" w:cs="Courier New"/>
-                <w:sz w:val="16"/>
-                <w:szCs w:val="16"/>
-                <w:lang w:eastAsia="ja-JP"/>
-              </w:rPr>
-              <w:t>kickey</w:t>
-            </w:r>
-            <w:proofErr w:type="spellEnd"/>
-            <w:r>
-              <w:rPr>
-                <w:rFonts w:ascii="Courier New" w:eastAsia="MS Mincho" w:hAnsi="Courier New" w:cs="Courier New"/>
-                <w:sz w:val="16"/>
-                <w:szCs w:val="16"/>
-                <w:lang w:eastAsia="ja-JP"/>
-              </w:rPr>
-              <w:t xml:space="preserve">), </w:t>
-            </w:r>
-            <w:proofErr w:type="spellStart"/>
-            <w:r>
-              <w:rPr>
-                <w:rFonts w:ascii="Courier New" w:eastAsia="MS Mincho" w:hAnsi="Courier New" w:cs="Courier New"/>
-                <w:sz w:val="16"/>
-                <w:szCs w:val="16"/>
-                <w:lang w:eastAsia="ja-JP"/>
-              </w:rPr>
-              <w:t>rawtohex</w:t>
-            </w:r>
-            <w:proofErr w:type="spellEnd"/>
-            <w:r>
-              <w:rPr>
-                <w:rFonts w:ascii="Courier New" w:eastAsia="MS Mincho" w:hAnsi="Courier New" w:cs="Courier New"/>
-                <w:sz w:val="16"/>
-                <w:szCs w:val="16"/>
-                <w:lang w:eastAsia="ja-JP"/>
-              </w:rPr>
-              <w:t>(</w:t>
-            </w:r>
-            <w:proofErr w:type="spellStart"/>
-            <w:r>
-              <w:rPr>
-                <w:rFonts w:ascii="Courier New" w:eastAsia="MS Mincho" w:hAnsi="Courier New" w:cs="Courier New"/>
-                <w:sz w:val="16"/>
-                <w:szCs w:val="16"/>
-                <w:lang w:eastAsia="ja-JP"/>
-              </w:rPr>
-              <w:t>kidkey</w:t>
-            </w:r>
-            <w:proofErr w:type="spellEnd"/>
-            <w:r>
-              <w:rPr>
-                <w:rFonts w:ascii="Courier New" w:eastAsia="MS Mincho" w:hAnsi="Courier New" w:cs="Courier New"/>
-                <w:sz w:val="16"/>
-                <w:szCs w:val="16"/>
-                <w:lang w:eastAsia="ja-JP"/>
-              </w:rPr>
-              <w:t xml:space="preserve">), </w:t>
-            </w:r>
-            <w:proofErr w:type="spellStart"/>
-            <w:r>
-              <w:rPr>
-                <w:rFonts w:ascii="Courier New" w:eastAsia="MS Mincho" w:hAnsi="Courier New" w:cs="Courier New"/>
-                <w:sz w:val="16"/>
-                <w:szCs w:val="16"/>
-                <w:lang w:eastAsia="ja-JP"/>
-              </w:rPr>
-              <w:t>rawtohex</w:t>
-            </w:r>
-            <w:proofErr w:type="spellEnd"/>
-            <w:r>
-              <w:rPr>
-                <w:rFonts w:ascii="Courier New" w:eastAsia="MS Mincho" w:hAnsi="Courier New" w:cs="Courier New"/>
-                <w:sz w:val="16"/>
-                <w:szCs w:val="16"/>
-                <w:lang w:eastAsia="ja-JP"/>
-              </w:rPr>
-              <w:t>(</w:t>
-            </w:r>
-            <w:proofErr w:type="spellStart"/>
-            <w:r>
-              <w:rPr>
-                <w:rFonts w:ascii="Courier New" w:eastAsia="MS Mincho" w:hAnsi="Courier New" w:cs="Courier New"/>
-                <w:sz w:val="16"/>
-                <w:szCs w:val="16"/>
-                <w:lang w:eastAsia="ja-JP"/>
-              </w:rPr>
-              <w:t>kikkey</w:t>
-            </w:r>
-            <w:proofErr w:type="spellEnd"/>
-            <w:r>
-              <w:rPr>
-                <w:rFonts w:ascii="Courier New" w:eastAsia="MS Mincho" w:hAnsi="Courier New" w:cs="Courier New"/>
-                <w:sz w:val="16"/>
-                <w:szCs w:val="16"/>
-                <w:lang w:eastAsia="ja-JP"/>
-              </w:rPr>
-              <w:t xml:space="preserve">), </w:t>
-            </w:r>
-            <w:proofErr w:type="spellStart"/>
-            <w:r>
-              <w:rPr>
-                <w:rFonts w:ascii="Courier New" w:eastAsia="MS Mincho" w:hAnsi="Courier New" w:cs="Courier New"/>
-                <w:sz w:val="16"/>
-                <w:szCs w:val="16"/>
-                <w:lang w:eastAsia="ja-JP"/>
-              </w:rPr>
-              <w:t>rawtohex</w:t>
-            </w:r>
-            <w:proofErr w:type="spellEnd"/>
-            <w:r>
-              <w:rPr>
-                <w:rFonts w:ascii="Courier New" w:eastAsia="MS Mincho" w:hAnsi="Courier New" w:cs="Courier New"/>
-                <w:sz w:val="16"/>
-                <w:szCs w:val="16"/>
-                <w:lang w:eastAsia="ja-JP"/>
-              </w:rPr>
-              <w:t>(</w:t>
-            </w:r>
-            <w:proofErr w:type="spellStart"/>
-            <w:r>
-              <w:rPr>
-                <w:rFonts w:ascii="Courier New" w:eastAsia="MS Mincho" w:hAnsi="Courier New" w:cs="Courier New"/>
-                <w:sz w:val="16"/>
-                <w:szCs w:val="16"/>
-                <w:lang w:eastAsia="ja-JP"/>
-              </w:rPr>
-              <w:t>chv</w:t>
-            </w:r>
-            <w:proofErr w:type="spellEnd"/>
-            <w:r>
-              <w:rPr>
-                <w:rFonts w:ascii="Courier New" w:eastAsia="MS Mincho" w:hAnsi="Courier New" w:cs="Courier New"/>
-                <w:sz w:val="16"/>
-                <w:szCs w:val="16"/>
-                <w:lang w:eastAsia="ja-JP"/>
-              </w:rPr>
-              <w:t xml:space="preserve">), </w:t>
-            </w:r>
-            <w:proofErr w:type="spellStart"/>
-            <w:r>
-              <w:rPr>
-                <w:rFonts w:ascii="Courier New" w:eastAsia="MS Mincho" w:hAnsi="Courier New" w:cs="Courier New"/>
-                <w:sz w:val="16"/>
-                <w:szCs w:val="16"/>
-                <w:lang w:eastAsia="ja-JP"/>
-              </w:rPr>
-              <w:t>rawtohex</w:t>
-            </w:r>
-            <w:proofErr w:type="spellEnd"/>
-            <w:r>
-              <w:rPr>
-                <w:rFonts w:ascii="Courier New" w:eastAsia="MS Mincho" w:hAnsi="Courier New" w:cs="Courier New"/>
-                <w:sz w:val="16"/>
-                <w:szCs w:val="16"/>
-                <w:lang w:eastAsia="ja-JP"/>
-              </w:rPr>
-              <w:t xml:space="preserve">(dap)FROM </w:t>
-            </w:r>
-            <w:proofErr w:type="spellStart"/>
-            <w:r>
-              <w:rPr>
-                <w:rFonts w:ascii="Courier New" w:eastAsia="MS Mincho" w:hAnsi="Courier New" w:cs="Courier New"/>
-                <w:sz w:val="16"/>
-                <w:szCs w:val="16"/>
-                <w:lang w:eastAsia="ja-JP"/>
-              </w:rPr>
-              <w:t>otacardkey</w:t>
-            </w:r>
-            <w:proofErr w:type="spellEnd"/>
-            <w:r>
-              <w:rPr>
-                <w:rFonts w:ascii="Courier New" w:eastAsia="MS Mincho" w:hAnsi="Courier New" w:cs="Courier New"/>
-                <w:sz w:val="16"/>
-                <w:szCs w:val="16"/>
-                <w:lang w:eastAsia="ja-JP"/>
-              </w:rPr>
-              <w:t xml:space="preserve"> a where </w:t>
-            </w:r>
-            <w:proofErr w:type="spellStart"/>
-            <w:r>
-              <w:rPr>
-                <w:rFonts w:ascii="Courier New" w:eastAsia="MS Mincho" w:hAnsi="Courier New" w:cs="Courier New"/>
-                <w:sz w:val="16"/>
-                <w:szCs w:val="16"/>
-                <w:lang w:eastAsia="ja-JP"/>
-              </w:rPr>
-              <w:t>imsi</w:t>
-            </w:r>
-            <w:proofErr w:type="spellEnd"/>
-            <w:r>
-              <w:rPr>
-                <w:rFonts w:ascii="Courier New" w:eastAsia="MS Mincho" w:hAnsi="Courier New" w:cs="Courier New"/>
-                <w:sz w:val="16"/>
-                <w:szCs w:val="16"/>
-                <w:lang w:eastAsia="ja-JP"/>
-              </w:rPr>
-              <w:t>='340041795924770' ORDER BY keyset;</w:t>
+              <w:t>SELECT imsi, dir, keyset, cntr, rawtohex(kickey), rawtohex(kidkey), rawtohex(kikkey), rawtohex(chv), rawtohex(dap)FROM otacardkey a where imsi='340041795924770' ORDER BY keyset;</w:t>
             </w:r>
           </w:p>
         </w:tc>
@@ -10354,34 +12575,15 @@
                 <w:szCs w:val="18"/>
               </w:rPr>
             </w:pPr>
-            <w:proofErr w:type="spellStart"/>
             <w:r>
               <w:rPr>
                 <w:b/>
                 <w:sz w:val="18"/>
                 <w:szCs w:val="18"/>
               </w:rPr>
-              <w:t>Risultati</w:t>
-            </w:r>
-            <w:proofErr w:type="spellEnd"/>
-            <w:r>
-              <w:rPr>
-                <w:b/>
-                <w:sz w:val="18"/>
-                <w:szCs w:val="18"/>
-              </w:rPr>
-              <w:t xml:space="preserve"> </w:t>
-            </w:r>
-            <w:proofErr w:type="spellStart"/>
-            <w:r>
-              <w:rPr>
-                <w:b/>
-                <w:sz w:val="18"/>
-                <w:szCs w:val="18"/>
-              </w:rPr>
-              <w:t>attesi</w:t>
-            </w:r>
-            <w:proofErr w:type="spellEnd"/>
+              <w:lastRenderedPageBreak/>
+              <w:t>Risultati attesi</w:t>
+            </w:r>
             <w:r>
               <w:rPr>
                 <w:b/>
@@ -10413,23 +12615,7 @@
                 <w:sz w:val="18"/>
                 <w:szCs w:val="18"/>
               </w:rPr>
-              <w:t>Keys visible in the DB (</w:t>
-            </w:r>
-            <w:proofErr w:type="spellStart"/>
-            <w:r>
-              <w:rPr>
-                <w:sz w:val="18"/>
-                <w:szCs w:val="18"/>
-              </w:rPr>
-              <w:t>OtaCardKey</w:t>
-            </w:r>
-            <w:proofErr w:type="spellEnd"/>
-            <w:r>
-              <w:rPr>
-                <w:sz w:val="18"/>
-                <w:szCs w:val="18"/>
-              </w:rPr>
-              <w:t>) but not visible in the GUI (Card details)</w:t>
+              <w:t>Keys visible in the DB (OtaCardKey) but not visible in the GUI (Card details)</w:t>
             </w:r>
           </w:p>
         </w:tc>
@@ -10547,14 +12733,7 @@
         <w:rPr>
           <w:lang w:val="it-IT"/>
         </w:rPr>
-        <w:t xml:space="preserve"> 1.7) (ad esempio </w:t>
-      </w:r>
-      <w:proofErr w:type="spellStart"/>
-      <w:r>
-        <w:rPr>
-          <w:lang w:val="it-IT"/>
-        </w:rPr>
-        <w:t>Gan</w:t>
+        <w:t xml:space="preserve"> 1.7) (ad esempio Gan</w:t>
       </w:r>
       <w:r>
         <w:rPr>
@@ -10566,14 +12745,7 @@
         <w:rPr>
           <w:lang w:val="it-IT"/>
         </w:rPr>
-        <w:t>t</w:t>
-      </w:r>
-      <w:proofErr w:type="spellEnd"/>
-      <w:r>
-        <w:rPr>
-          <w:lang w:val="it-IT"/>
-        </w:rPr>
-        <w:t xml:space="preserve"> consuntivo).</w:t>
+        <w:t>t consuntivo).</w:t>
       </w:r>
     </w:p>
     <w:p>
@@ -10742,15 +12914,15 @@
           <w:lang w:val="it-IT"/>
         </w:rPr>
       </w:pPr>
-      <w:bookmarkStart w:id="43" w:name="_Toc461179232"/>
-      <w:bookmarkStart w:id="44" w:name="_Toc214005371"/>
+      <w:bookmarkStart w:id="43" w:name="_Toc214005371"/>
+      <w:bookmarkStart w:id="44" w:name="_Toc461179232"/>
       <w:r>
         <w:rPr>
           <w:lang w:val="it-IT"/>
         </w:rPr>
         <w:t>Glossario</w:t>
       </w:r>
-      <w:bookmarkEnd w:id="44"/>
+      <w:bookmarkEnd w:id="43"/>
     </w:p>
     <w:p>
       <w:pPr>
@@ -10870,7 +13042,6 @@
             <w:pPr>
               <w:jc w:val="both"/>
             </w:pPr>
-            <w:proofErr w:type="spellStart"/>
             <w:r>
               <w:rPr>
                 <w:b/>
@@ -10878,7 +13049,6 @@
               </w:rPr>
               <w:t>Asynchronous</w:t>
             </w:r>
-            <w:proofErr w:type="spellEnd"/>
             <w:r>
               <w:rPr>
                 <w:b/>
@@ -10924,31 +13094,13 @@
                 <w:bCs/>
               </w:rPr>
             </w:pPr>
-            <w:proofErr w:type="spellStart"/>
             <w:r>
               <w:rPr>
                 <w:b/>
                 <w:bCs/>
               </w:rPr>
-              <w:t>Cascading</w:t>
-            </w:r>
-            <w:proofErr w:type="spellEnd"/>
-            <w:r>
-              <w:rPr>
-                <w:b/>
-                <w:bCs/>
-              </w:rPr>
-              <w:t xml:space="preserve"> Style </w:t>
-            </w:r>
-            <w:proofErr w:type="spellStart"/>
-            <w:r>
-              <w:rPr>
-                <w:b/>
-                <w:bCs/>
-              </w:rPr>
-              <w:t>Sheets</w:t>
-            </w:r>
-            <w:proofErr w:type="spellEnd"/>
+              <w:t>Cascading Style Sheets</w:t>
+            </w:r>
             <w:r>
               <w:t>: linguaggio che per</w:t>
             </w:r>
@@ -11008,7 +13160,7 @@
       <w:r>
         <w:t>Bibliografia per articoli di riviste:</w:t>
       </w:r>
-      <w:bookmarkEnd w:id="43"/>
+      <w:bookmarkEnd w:id="44"/>
       <w:bookmarkEnd w:id="46"/>
     </w:p>
     <w:p>
@@ -11170,19 +13322,11 @@
           <w:lang w:val="it-IT"/>
         </w:rPr>
       </w:pPr>
-      <w:proofErr w:type="spellStart"/>
-      <w:r>
-        <w:rPr>
-          <w:lang w:val="it-IT"/>
-        </w:rPr>
-        <w:t>ev</w:t>
-      </w:r>
-      <w:proofErr w:type="spellEnd"/>
-      <w:r>
-        <w:rPr>
-          <w:lang w:val="it-IT"/>
-        </w:rPr>
-        <w:t>. Numero di edizione,</w:t>
+      <w:r>
+        <w:rPr>
+          <w:lang w:val="it-IT"/>
+        </w:rPr>
+        <w:t>ev. Numero di edizione,</w:t>
       </w:r>
     </w:p>
     <w:p>
@@ -11282,21 +13426,7 @@
         <w:rPr>
           <w:lang w:val="it-IT"/>
         </w:rPr>
-        <w:t xml:space="preserve"> (se troppo lungo solo dominio, </w:t>
-      </w:r>
-      <w:proofErr w:type="spellStart"/>
-      <w:r>
-        <w:rPr>
-          <w:lang w:val="it-IT"/>
-        </w:rPr>
-        <w:t>evt</w:t>
-      </w:r>
-      <w:proofErr w:type="spellEnd"/>
-      <w:r>
-        <w:rPr>
-          <w:lang w:val="it-IT"/>
-        </w:rPr>
-        <w:t xml:space="preserve"> completo nel diario)</w:t>
+        <w:t xml:space="preserve"> (se troppo lungo solo dominio, evt completo nel diario)</w:t>
       </w:r>
       <w:r>
         <w:rPr>
@@ -11559,14 +13689,7 @@
         <w:rPr>
           <w:lang w:val="it-IT"/>
         </w:rPr>
-        <w:t xml:space="preserve">Mandato e/o </w:t>
-      </w:r>
-      <w:proofErr w:type="spellStart"/>
-      <w:r>
-        <w:rPr>
-          <w:lang w:val="it-IT"/>
-        </w:rPr>
-        <w:t>Qd</w:t>
+        <w:t>Mandato e/o Qd</w:t>
       </w:r>
       <w:r>
         <w:rPr>
@@ -11574,7 +13697,6 @@
         </w:rPr>
         <w:t>C</w:t>
       </w:r>
-      <w:proofErr w:type="spellEnd"/>
     </w:p>
     <w:p>
       <w:pPr>
@@ -11608,10 +13730,10 @@
       </w:pPr>
     </w:p>
     <w:sectPr>
-      <w:headerReference w:type="default" r:id="rId10"/>
-      <w:footerReference w:type="default" r:id="rId11"/>
-      <w:headerReference w:type="first" r:id="rId12"/>
-      <w:footerReference w:type="first" r:id="rId13"/>
+      <w:headerReference w:type="default" r:id="rId12"/>
+      <w:footerReference w:type="default" r:id="rId13"/>
+      <w:headerReference w:type="first" r:id="rId14"/>
+      <w:footerReference w:type="first" r:id="rId15"/>
       <w:pgSz w:w="11906" w:h="16838"/>
       <w:pgMar w:top="1985" w:right="1134" w:bottom="1418" w:left="1134" w:header="567" w:footer="567" w:gutter="0"/>
       <w:pgNumType w:start="1"/>
@@ -11648,13 +13770,8 @@
       <w:pStyle w:val="Pidipagina"/>
     </w:pPr>
     <w:r>
-      <w:t xml:space="preserve">Ryan </w:t>
+      <w:t>Ryan Pinana</w:t>
     </w:r>
-    <w:proofErr w:type="spellStart"/>
-    <w:r>
-      <w:t>Pinana</w:t>
-    </w:r>
-    <w:proofErr w:type="spellEnd"/>
     <w:r>
       <w:tab/>
     </w:r>
@@ -11671,7 +13788,13 @@
       <w:rPr>
         <w:noProof/>
       </w:rPr>
-      <w:t>documentazione_progetto_QuizGame_Ryan_Pinaan</w:t>
+      <w:t>documentazione_progetto_QuizGame_Ryan_Pina</w:t>
+    </w:r>
+    <w:r>
+      <w:rPr>
+        <w:noProof/>
+      </w:rPr>
+      <w:t>na</w:t>
     </w:r>
     <w:r>
       <w:rPr>
@@ -11801,16 +13924,8 @@
             <w:rPr>
               <w:lang w:val="it-IT"/>
             </w:rPr>
-            <w:t xml:space="preserve">Ryan </w:t>
+            <w:t>Ryan Pinana</w:t>
           </w:r>
-          <w:proofErr w:type="spellStart"/>
-          <w:r>
-            <w:rPr>
-              <w:lang w:val="it-IT"/>
-            </w:rPr>
-            <w:t>Pinana</w:t>
-          </w:r>
-          <w:proofErr w:type="spellEnd"/>
         </w:p>
       </w:tc>
     </w:tr>
@@ -12602,6 +14717,95 @@
 <file path=word/numbering.xml><?xml version="1.0" encoding="utf-8"?>
 <w:numbering xmlns:wpc="http://schemas.microsoft.com/office/word/2010/wordprocessingCanvas" xmlns:cx="http://schemas.microsoft.com/office/drawing/2014/chartex" xmlns:cx1="http://schemas.microsoft.com/office/drawing/2015/9/8/chartex" xmlns:cx2="http://schemas.microsoft.com/office/drawing/2015/10/21/chartex" xmlns:cx3="http://schemas.microsoft.com/office/drawing/2016/5/9/chartex" xmlns:cx4="http://schemas.microsoft.com/office/drawing/2016/5/10/chartex" xmlns:cx5="http://schemas.microsoft.com/office/drawing/2016/5/11/chartex" xmlns:cx6="http://schemas.microsoft.com/office/drawing/2016/5/12/chartex" xmlns:cx7="http://schemas.microsoft.com/office/drawing/2016/5/13/chartex" xmlns:cx8="http://schemas.microsoft.com/office/drawing/2016/5/14/chartex" xmlns:mc="http://schemas.openxmlformats.org/markup-compatibility/2006" xmlns:aink="http://schemas.microsoft.com/office/drawing/2016/ink" xmlns:am3d="http://schemas.microsoft.com/office/drawing/2017/model3d" xmlns:o="urn:schemas-microsoft-com:office:office" xmlns:oel="http://schemas.microsoft.com/office/2019/extlst" xmlns:r="http://schemas.openxmlformats.org/officeDocument/2006/relationships" xmlns:m="http://schemas.openxmlformats.org/officeDocument/2006/math" xmlns:v="urn:schemas-microsoft-com:vml" xmlns:wp14="http://schemas.microsoft.com/office/word/2010/wordprocessingDrawing" xmlns:wp="http://schemas.openxmlformats.org/drawingml/2006/wordprocessingDrawing" xmlns:w10="urn:schemas-microsoft-com:office:word" xmlns:w="http://schemas.openxmlformats.org/wordprocessingml/2006/main" xmlns:w14="http://schemas.microsoft.com/office/word/2010/wordml" xmlns:w15="http://schemas.microsoft.com/office/word/2012/wordml" xmlns:w16cex="http://schemas.microsoft.com/office/word/2018/wordml/cex" xmlns:w16cid="http://schemas.microsoft.com/office/word/2016/wordml/cid" xmlns:w16="http://schemas.microsoft.com/office/word/2018/wordml" xmlns:w16sdtdh="http://schemas.microsoft.com/office/word/2020/wordml/sdtdatahash" xmlns:w16se="http://schemas.microsoft.com/office/word/2015/wordml/symex" xmlns:wpg="http://schemas.microsoft.com/office/word/2010/wordprocessingGroup" xmlns:wpi="http://schemas.microsoft.com/office/word/2010/wordprocessingInk" xmlns:wne="http://schemas.microsoft.com/office/word/2006/wordml" xmlns:wps="http://schemas.microsoft.com/office/word/2010/wordprocessingShape" mc:Ignorable="w14 w15 w16se w16cid w16 w16cex w16sdtdh wp14">
   <w:abstractNum w:abstractNumId="0" w15:restartNumberingAfterBreak="0">
+    <w:nsid w:val="006B34B9"/>
+    <w:multiLevelType w:val="hybridMultilevel"/>
+    <w:tmpl w:val="DAE6565A"/>
+    <w:lvl w:ilvl="0" w:tplc="0810000F">
+      <w:start w:val="1"/>
+      <w:numFmt w:val="decimal"/>
+      <w:lvlText w:val="%1."/>
+      <w:lvlJc w:val="left"/>
+      <w:pPr>
+        <w:ind w:left="720" w:hanging="360"/>
+      </w:pPr>
+      <w:rPr>
+        <w:rFonts w:hint="default"/>
+      </w:rPr>
+    </w:lvl>
+    <w:lvl w:ilvl="1" w:tplc="08100019" w:tentative="1">
+      <w:start w:val="1"/>
+      <w:numFmt w:val="lowerLetter"/>
+      <w:lvlText w:val="%2."/>
+      <w:lvlJc w:val="left"/>
+      <w:pPr>
+        <w:ind w:left="1440" w:hanging="360"/>
+      </w:pPr>
+    </w:lvl>
+    <w:lvl w:ilvl="2" w:tplc="0810001B" w:tentative="1">
+      <w:start w:val="1"/>
+      <w:numFmt w:val="lowerRoman"/>
+      <w:lvlText w:val="%3."/>
+      <w:lvlJc w:val="right"/>
+      <w:pPr>
+        <w:ind w:left="2160" w:hanging="180"/>
+      </w:pPr>
+    </w:lvl>
+    <w:lvl w:ilvl="3" w:tplc="0810000F" w:tentative="1">
+      <w:start w:val="1"/>
+      <w:numFmt w:val="decimal"/>
+      <w:lvlText w:val="%4."/>
+      <w:lvlJc w:val="left"/>
+      <w:pPr>
+        <w:ind w:left="2880" w:hanging="360"/>
+      </w:pPr>
+    </w:lvl>
+    <w:lvl w:ilvl="4" w:tplc="08100019" w:tentative="1">
+      <w:start w:val="1"/>
+      <w:numFmt w:val="lowerLetter"/>
+      <w:lvlText w:val="%5."/>
+      <w:lvlJc w:val="left"/>
+      <w:pPr>
+        <w:ind w:left="3600" w:hanging="360"/>
+      </w:pPr>
+    </w:lvl>
+    <w:lvl w:ilvl="5" w:tplc="0810001B" w:tentative="1">
+      <w:start w:val="1"/>
+      <w:numFmt w:val="lowerRoman"/>
+      <w:lvlText w:val="%6."/>
+      <w:lvlJc w:val="right"/>
+      <w:pPr>
+        <w:ind w:left="4320" w:hanging="180"/>
+      </w:pPr>
+    </w:lvl>
+    <w:lvl w:ilvl="6" w:tplc="0810000F" w:tentative="1">
+      <w:start w:val="1"/>
+      <w:numFmt w:val="decimal"/>
+      <w:lvlText w:val="%7."/>
+      <w:lvlJc w:val="left"/>
+      <w:pPr>
+        <w:ind w:left="5040" w:hanging="360"/>
+      </w:pPr>
+    </w:lvl>
+    <w:lvl w:ilvl="7" w:tplc="08100019" w:tentative="1">
+      <w:start w:val="1"/>
+      <w:numFmt w:val="lowerLetter"/>
+      <w:lvlText w:val="%8."/>
+      <w:lvlJc w:val="left"/>
+      <w:pPr>
+        <w:ind w:left="5760" w:hanging="360"/>
+      </w:pPr>
+    </w:lvl>
+    <w:lvl w:ilvl="8" w:tplc="0810001B" w:tentative="1">
+      <w:start w:val="1"/>
+      <w:numFmt w:val="lowerRoman"/>
+      <w:lvlText w:val="%9."/>
+      <w:lvlJc w:val="right"/>
+      <w:pPr>
+        <w:ind w:left="6480" w:hanging="180"/>
+      </w:pPr>
+    </w:lvl>
+  </w:abstractNum>
+  <w:abstractNum w:abstractNumId="1" w15:restartNumberingAfterBreak="0">
     <w:nsid w:val="0801489A"/>
     <w:multiLevelType w:val="hybridMultilevel"/>
     <w:tmpl w:val="F3A21FFC"/>
@@ -12714,7 +14918,7 @@
       </w:pPr>
     </w:lvl>
   </w:abstractNum>
-  <w:abstractNum w:abstractNumId="1" w15:restartNumberingAfterBreak="0">
+  <w:abstractNum w:abstractNumId="2" w15:restartNumberingAfterBreak="0">
     <w:nsid w:val="0BD80EB2"/>
     <w:multiLevelType w:val="hybridMultilevel"/>
     <w:tmpl w:val="D3143AC2"/>
@@ -12854,7 +15058,120 @@
       </w:rPr>
     </w:lvl>
   </w:abstractNum>
-  <w:abstractNum w:abstractNumId="2" w15:restartNumberingAfterBreak="0">
+  <w:abstractNum w:abstractNumId="3" w15:restartNumberingAfterBreak="0">
+    <w:nsid w:val="0C746CF4"/>
+    <w:multiLevelType w:val="hybridMultilevel"/>
+    <w:tmpl w:val="1A101752"/>
+    <w:lvl w:ilvl="0" w:tplc="08100001">
+      <w:start w:val="1"/>
+      <w:numFmt w:val="bullet"/>
+      <w:lvlText w:val=""/>
+      <w:lvlJc w:val="left"/>
+      <w:pPr>
+        <w:ind w:left="720" w:hanging="360"/>
+      </w:pPr>
+      <w:rPr>
+        <w:rFonts w:ascii="Symbol" w:hAnsi="Symbol" w:hint="default"/>
+      </w:rPr>
+    </w:lvl>
+    <w:lvl w:ilvl="1" w:tplc="08100003" w:tentative="1">
+      <w:start w:val="1"/>
+      <w:numFmt w:val="bullet"/>
+      <w:lvlText w:val="o"/>
+      <w:lvlJc w:val="left"/>
+      <w:pPr>
+        <w:ind w:left="1440" w:hanging="360"/>
+      </w:pPr>
+      <w:rPr>
+        <w:rFonts w:ascii="Courier New" w:hAnsi="Courier New" w:cs="Courier New" w:hint="default"/>
+      </w:rPr>
+    </w:lvl>
+    <w:lvl w:ilvl="2" w:tplc="08100005" w:tentative="1">
+      <w:start w:val="1"/>
+      <w:numFmt w:val="bullet"/>
+      <w:lvlText w:val=""/>
+      <w:lvlJc w:val="left"/>
+      <w:pPr>
+        <w:ind w:left="2160" w:hanging="360"/>
+      </w:pPr>
+      <w:rPr>
+        <w:rFonts w:ascii="Wingdings" w:hAnsi="Wingdings" w:hint="default"/>
+      </w:rPr>
+    </w:lvl>
+    <w:lvl w:ilvl="3" w:tplc="08100001" w:tentative="1">
+      <w:start w:val="1"/>
+      <w:numFmt w:val="bullet"/>
+      <w:lvlText w:val=""/>
+      <w:lvlJc w:val="left"/>
+      <w:pPr>
+        <w:ind w:left="2880" w:hanging="360"/>
+      </w:pPr>
+      <w:rPr>
+        <w:rFonts w:ascii="Symbol" w:hAnsi="Symbol" w:hint="default"/>
+      </w:rPr>
+    </w:lvl>
+    <w:lvl w:ilvl="4" w:tplc="08100003" w:tentative="1">
+      <w:start w:val="1"/>
+      <w:numFmt w:val="bullet"/>
+      <w:lvlText w:val="o"/>
+      <w:lvlJc w:val="left"/>
+      <w:pPr>
+        <w:ind w:left="3600" w:hanging="360"/>
+      </w:pPr>
+      <w:rPr>
+        <w:rFonts w:ascii="Courier New" w:hAnsi="Courier New" w:cs="Courier New" w:hint="default"/>
+      </w:rPr>
+    </w:lvl>
+    <w:lvl w:ilvl="5" w:tplc="08100005" w:tentative="1">
+      <w:start w:val="1"/>
+      <w:numFmt w:val="bullet"/>
+      <w:lvlText w:val=""/>
+      <w:lvlJc w:val="left"/>
+      <w:pPr>
+        <w:ind w:left="4320" w:hanging="360"/>
+      </w:pPr>
+      <w:rPr>
+        <w:rFonts w:ascii="Wingdings" w:hAnsi="Wingdings" w:hint="default"/>
+      </w:rPr>
+    </w:lvl>
+    <w:lvl w:ilvl="6" w:tplc="08100001" w:tentative="1">
+      <w:start w:val="1"/>
+      <w:numFmt w:val="bullet"/>
+      <w:lvlText w:val=""/>
+      <w:lvlJc w:val="left"/>
+      <w:pPr>
+        <w:ind w:left="5040" w:hanging="360"/>
+      </w:pPr>
+      <w:rPr>
+        <w:rFonts w:ascii="Symbol" w:hAnsi="Symbol" w:hint="default"/>
+      </w:rPr>
+    </w:lvl>
+    <w:lvl w:ilvl="7" w:tplc="08100003" w:tentative="1">
+      <w:start w:val="1"/>
+      <w:numFmt w:val="bullet"/>
+      <w:lvlText w:val="o"/>
+      <w:lvlJc w:val="left"/>
+      <w:pPr>
+        <w:ind w:left="5760" w:hanging="360"/>
+      </w:pPr>
+      <w:rPr>
+        <w:rFonts w:ascii="Courier New" w:hAnsi="Courier New" w:cs="Courier New" w:hint="default"/>
+      </w:rPr>
+    </w:lvl>
+    <w:lvl w:ilvl="8" w:tplc="08100005" w:tentative="1">
+      <w:start w:val="1"/>
+      <w:numFmt w:val="bullet"/>
+      <w:lvlText w:val=""/>
+      <w:lvlJc w:val="left"/>
+      <w:pPr>
+        <w:ind w:left="6480" w:hanging="360"/>
+      </w:pPr>
+      <w:rPr>
+        <w:rFonts w:ascii="Wingdings" w:hAnsi="Wingdings" w:hint="default"/>
+      </w:rPr>
+    </w:lvl>
+  </w:abstractNum>
+  <w:abstractNum w:abstractNumId="4" w15:restartNumberingAfterBreak="0">
     <w:nsid w:val="0D547769"/>
     <w:multiLevelType w:val="hybridMultilevel"/>
     <w:tmpl w:val="7F2074D2"/>
@@ -12994,7 +15311,120 @@
       </w:rPr>
     </w:lvl>
   </w:abstractNum>
-  <w:abstractNum w:abstractNumId="3" w15:restartNumberingAfterBreak="0">
+  <w:abstractNum w:abstractNumId="5" w15:restartNumberingAfterBreak="0">
+    <w:nsid w:val="101F2CCD"/>
+    <w:multiLevelType w:val="hybridMultilevel"/>
+    <w:tmpl w:val="DBCA78C4"/>
+    <w:lvl w:ilvl="0" w:tplc="08100001">
+      <w:start w:val="1"/>
+      <w:numFmt w:val="bullet"/>
+      <w:lvlText w:val=""/>
+      <w:lvlJc w:val="left"/>
+      <w:pPr>
+        <w:ind w:left="1440" w:hanging="360"/>
+      </w:pPr>
+      <w:rPr>
+        <w:rFonts w:ascii="Symbol" w:hAnsi="Symbol" w:hint="default"/>
+      </w:rPr>
+    </w:lvl>
+    <w:lvl w:ilvl="1" w:tplc="08100003" w:tentative="1">
+      <w:start w:val="1"/>
+      <w:numFmt w:val="bullet"/>
+      <w:lvlText w:val="o"/>
+      <w:lvlJc w:val="left"/>
+      <w:pPr>
+        <w:ind w:left="2160" w:hanging="360"/>
+      </w:pPr>
+      <w:rPr>
+        <w:rFonts w:ascii="Courier New" w:hAnsi="Courier New" w:cs="Courier New" w:hint="default"/>
+      </w:rPr>
+    </w:lvl>
+    <w:lvl w:ilvl="2" w:tplc="08100005" w:tentative="1">
+      <w:start w:val="1"/>
+      <w:numFmt w:val="bullet"/>
+      <w:lvlText w:val=""/>
+      <w:lvlJc w:val="left"/>
+      <w:pPr>
+        <w:ind w:left="2880" w:hanging="360"/>
+      </w:pPr>
+      <w:rPr>
+        <w:rFonts w:ascii="Wingdings" w:hAnsi="Wingdings" w:hint="default"/>
+      </w:rPr>
+    </w:lvl>
+    <w:lvl w:ilvl="3" w:tplc="08100001" w:tentative="1">
+      <w:start w:val="1"/>
+      <w:numFmt w:val="bullet"/>
+      <w:lvlText w:val=""/>
+      <w:lvlJc w:val="left"/>
+      <w:pPr>
+        <w:ind w:left="3600" w:hanging="360"/>
+      </w:pPr>
+      <w:rPr>
+        <w:rFonts w:ascii="Symbol" w:hAnsi="Symbol" w:hint="default"/>
+      </w:rPr>
+    </w:lvl>
+    <w:lvl w:ilvl="4" w:tplc="08100003" w:tentative="1">
+      <w:start w:val="1"/>
+      <w:numFmt w:val="bullet"/>
+      <w:lvlText w:val="o"/>
+      <w:lvlJc w:val="left"/>
+      <w:pPr>
+        <w:ind w:left="4320" w:hanging="360"/>
+      </w:pPr>
+      <w:rPr>
+        <w:rFonts w:ascii="Courier New" w:hAnsi="Courier New" w:cs="Courier New" w:hint="default"/>
+      </w:rPr>
+    </w:lvl>
+    <w:lvl w:ilvl="5" w:tplc="08100005" w:tentative="1">
+      <w:start w:val="1"/>
+      <w:numFmt w:val="bullet"/>
+      <w:lvlText w:val=""/>
+      <w:lvlJc w:val="left"/>
+      <w:pPr>
+        <w:ind w:left="5040" w:hanging="360"/>
+      </w:pPr>
+      <w:rPr>
+        <w:rFonts w:ascii="Wingdings" w:hAnsi="Wingdings" w:hint="default"/>
+      </w:rPr>
+    </w:lvl>
+    <w:lvl w:ilvl="6" w:tplc="08100001" w:tentative="1">
+      <w:start w:val="1"/>
+      <w:numFmt w:val="bullet"/>
+      <w:lvlText w:val=""/>
+      <w:lvlJc w:val="left"/>
+      <w:pPr>
+        <w:ind w:left="5760" w:hanging="360"/>
+      </w:pPr>
+      <w:rPr>
+        <w:rFonts w:ascii="Symbol" w:hAnsi="Symbol" w:hint="default"/>
+      </w:rPr>
+    </w:lvl>
+    <w:lvl w:ilvl="7" w:tplc="08100003" w:tentative="1">
+      <w:start w:val="1"/>
+      <w:numFmt w:val="bullet"/>
+      <w:lvlText w:val="o"/>
+      <w:lvlJc w:val="left"/>
+      <w:pPr>
+        <w:ind w:left="6480" w:hanging="360"/>
+      </w:pPr>
+      <w:rPr>
+        <w:rFonts w:ascii="Courier New" w:hAnsi="Courier New" w:cs="Courier New" w:hint="default"/>
+      </w:rPr>
+    </w:lvl>
+    <w:lvl w:ilvl="8" w:tplc="08100005" w:tentative="1">
+      <w:start w:val="1"/>
+      <w:numFmt w:val="bullet"/>
+      <w:lvlText w:val=""/>
+      <w:lvlJc w:val="left"/>
+      <w:pPr>
+        <w:ind w:left="7200" w:hanging="360"/>
+      </w:pPr>
+      <w:rPr>
+        <w:rFonts w:ascii="Wingdings" w:hAnsi="Wingdings" w:hint="default"/>
+      </w:rPr>
+    </w:lvl>
+  </w:abstractNum>
+  <w:abstractNum w:abstractNumId="6" w15:restartNumberingAfterBreak="0">
     <w:nsid w:val="10CB776C"/>
     <w:multiLevelType w:val="hybridMultilevel"/>
     <w:tmpl w:val="678CE950"/>
@@ -13134,7 +15564,7 @@
       </w:rPr>
     </w:lvl>
   </w:abstractNum>
-  <w:abstractNum w:abstractNumId="4" w15:restartNumberingAfterBreak="0">
+  <w:abstractNum w:abstractNumId="7" w15:restartNumberingAfterBreak="0">
     <w:nsid w:val="12C843D7"/>
     <w:multiLevelType w:val="hybridMultilevel"/>
     <w:tmpl w:val="C1845D68"/>
@@ -13274,7 +15704,233 @@
       </w:rPr>
     </w:lvl>
   </w:abstractNum>
-  <w:abstractNum w:abstractNumId="5" w15:restartNumberingAfterBreak="0">
+  <w:abstractNum w:abstractNumId="8" w15:restartNumberingAfterBreak="0">
+    <w:nsid w:val="13CC33AA"/>
+    <w:multiLevelType w:val="hybridMultilevel"/>
+    <w:tmpl w:val="92EAB370"/>
+    <w:lvl w:ilvl="0" w:tplc="08100001">
+      <w:start w:val="1"/>
+      <w:numFmt w:val="bullet"/>
+      <w:lvlText w:val=""/>
+      <w:lvlJc w:val="left"/>
+      <w:pPr>
+        <w:ind w:left="720" w:hanging="360"/>
+      </w:pPr>
+      <w:rPr>
+        <w:rFonts w:ascii="Symbol" w:hAnsi="Symbol" w:hint="default"/>
+      </w:rPr>
+    </w:lvl>
+    <w:lvl w:ilvl="1" w:tplc="08100003">
+      <w:start w:val="1"/>
+      <w:numFmt w:val="bullet"/>
+      <w:lvlText w:val="o"/>
+      <w:lvlJc w:val="left"/>
+      <w:pPr>
+        <w:ind w:left="1440" w:hanging="360"/>
+      </w:pPr>
+      <w:rPr>
+        <w:rFonts w:ascii="Courier New" w:hAnsi="Courier New" w:cs="Courier New" w:hint="default"/>
+      </w:rPr>
+    </w:lvl>
+    <w:lvl w:ilvl="2" w:tplc="08100005">
+      <w:start w:val="1"/>
+      <w:numFmt w:val="bullet"/>
+      <w:lvlText w:val=""/>
+      <w:lvlJc w:val="left"/>
+      <w:pPr>
+        <w:ind w:left="2160" w:hanging="360"/>
+      </w:pPr>
+      <w:rPr>
+        <w:rFonts w:ascii="Wingdings" w:hAnsi="Wingdings" w:hint="default"/>
+      </w:rPr>
+    </w:lvl>
+    <w:lvl w:ilvl="3" w:tplc="08100001" w:tentative="1">
+      <w:start w:val="1"/>
+      <w:numFmt w:val="bullet"/>
+      <w:lvlText w:val=""/>
+      <w:lvlJc w:val="left"/>
+      <w:pPr>
+        <w:ind w:left="2880" w:hanging="360"/>
+      </w:pPr>
+      <w:rPr>
+        <w:rFonts w:ascii="Symbol" w:hAnsi="Symbol" w:hint="default"/>
+      </w:rPr>
+    </w:lvl>
+    <w:lvl w:ilvl="4" w:tplc="08100003" w:tentative="1">
+      <w:start w:val="1"/>
+      <w:numFmt w:val="bullet"/>
+      <w:lvlText w:val="o"/>
+      <w:lvlJc w:val="left"/>
+      <w:pPr>
+        <w:ind w:left="3600" w:hanging="360"/>
+      </w:pPr>
+      <w:rPr>
+        <w:rFonts w:ascii="Courier New" w:hAnsi="Courier New" w:cs="Courier New" w:hint="default"/>
+      </w:rPr>
+    </w:lvl>
+    <w:lvl w:ilvl="5" w:tplc="08100005" w:tentative="1">
+      <w:start w:val="1"/>
+      <w:numFmt w:val="bullet"/>
+      <w:lvlText w:val=""/>
+      <w:lvlJc w:val="left"/>
+      <w:pPr>
+        <w:ind w:left="4320" w:hanging="360"/>
+      </w:pPr>
+      <w:rPr>
+        <w:rFonts w:ascii="Wingdings" w:hAnsi="Wingdings" w:hint="default"/>
+      </w:rPr>
+    </w:lvl>
+    <w:lvl w:ilvl="6" w:tplc="08100001" w:tentative="1">
+      <w:start w:val="1"/>
+      <w:numFmt w:val="bullet"/>
+      <w:lvlText w:val=""/>
+      <w:lvlJc w:val="left"/>
+      <w:pPr>
+        <w:ind w:left="5040" w:hanging="360"/>
+      </w:pPr>
+      <w:rPr>
+        <w:rFonts w:ascii="Symbol" w:hAnsi="Symbol" w:hint="default"/>
+      </w:rPr>
+    </w:lvl>
+    <w:lvl w:ilvl="7" w:tplc="08100003" w:tentative="1">
+      <w:start w:val="1"/>
+      <w:numFmt w:val="bullet"/>
+      <w:lvlText w:val="o"/>
+      <w:lvlJc w:val="left"/>
+      <w:pPr>
+        <w:ind w:left="5760" w:hanging="360"/>
+      </w:pPr>
+      <w:rPr>
+        <w:rFonts w:ascii="Courier New" w:hAnsi="Courier New" w:cs="Courier New" w:hint="default"/>
+      </w:rPr>
+    </w:lvl>
+    <w:lvl w:ilvl="8" w:tplc="08100005" w:tentative="1">
+      <w:start w:val="1"/>
+      <w:numFmt w:val="bullet"/>
+      <w:lvlText w:val=""/>
+      <w:lvlJc w:val="left"/>
+      <w:pPr>
+        <w:ind w:left="6480" w:hanging="360"/>
+      </w:pPr>
+      <w:rPr>
+        <w:rFonts w:ascii="Wingdings" w:hAnsi="Wingdings" w:hint="default"/>
+      </w:rPr>
+    </w:lvl>
+  </w:abstractNum>
+  <w:abstractNum w:abstractNumId="9" w15:restartNumberingAfterBreak="0">
+    <w:nsid w:val="14C327F6"/>
+    <w:multiLevelType w:val="hybridMultilevel"/>
+    <w:tmpl w:val="FEE2BE8C"/>
+    <w:lvl w:ilvl="0" w:tplc="08100001">
+      <w:start w:val="1"/>
+      <w:numFmt w:val="bullet"/>
+      <w:lvlText w:val=""/>
+      <w:lvlJc w:val="left"/>
+      <w:pPr>
+        <w:ind w:left="720" w:hanging="360"/>
+      </w:pPr>
+      <w:rPr>
+        <w:rFonts w:ascii="Symbol" w:hAnsi="Symbol" w:hint="default"/>
+      </w:rPr>
+    </w:lvl>
+    <w:lvl w:ilvl="1" w:tplc="08100003">
+      <w:start w:val="1"/>
+      <w:numFmt w:val="bullet"/>
+      <w:lvlText w:val="o"/>
+      <w:lvlJc w:val="left"/>
+      <w:pPr>
+        <w:ind w:left="1440" w:hanging="360"/>
+      </w:pPr>
+      <w:rPr>
+        <w:rFonts w:ascii="Courier New" w:hAnsi="Courier New" w:cs="Courier New" w:hint="default"/>
+      </w:rPr>
+    </w:lvl>
+    <w:lvl w:ilvl="2" w:tplc="08100005" w:tentative="1">
+      <w:start w:val="1"/>
+      <w:numFmt w:val="bullet"/>
+      <w:lvlText w:val=""/>
+      <w:lvlJc w:val="left"/>
+      <w:pPr>
+        <w:ind w:left="2160" w:hanging="360"/>
+      </w:pPr>
+      <w:rPr>
+        <w:rFonts w:ascii="Wingdings" w:hAnsi="Wingdings" w:hint="default"/>
+      </w:rPr>
+    </w:lvl>
+    <w:lvl w:ilvl="3" w:tplc="08100001" w:tentative="1">
+      <w:start w:val="1"/>
+      <w:numFmt w:val="bullet"/>
+      <w:lvlText w:val=""/>
+      <w:lvlJc w:val="left"/>
+      <w:pPr>
+        <w:ind w:left="2880" w:hanging="360"/>
+      </w:pPr>
+      <w:rPr>
+        <w:rFonts w:ascii="Symbol" w:hAnsi="Symbol" w:hint="default"/>
+      </w:rPr>
+    </w:lvl>
+    <w:lvl w:ilvl="4" w:tplc="08100003" w:tentative="1">
+      <w:start w:val="1"/>
+      <w:numFmt w:val="bullet"/>
+      <w:lvlText w:val="o"/>
+      <w:lvlJc w:val="left"/>
+      <w:pPr>
+        <w:ind w:left="3600" w:hanging="360"/>
+      </w:pPr>
+      <w:rPr>
+        <w:rFonts w:ascii="Courier New" w:hAnsi="Courier New" w:cs="Courier New" w:hint="default"/>
+      </w:rPr>
+    </w:lvl>
+    <w:lvl w:ilvl="5" w:tplc="08100005" w:tentative="1">
+      <w:start w:val="1"/>
+      <w:numFmt w:val="bullet"/>
+      <w:lvlText w:val=""/>
+      <w:lvlJc w:val="left"/>
+      <w:pPr>
+        <w:ind w:left="4320" w:hanging="360"/>
+      </w:pPr>
+      <w:rPr>
+        <w:rFonts w:ascii="Wingdings" w:hAnsi="Wingdings" w:hint="default"/>
+      </w:rPr>
+    </w:lvl>
+    <w:lvl w:ilvl="6" w:tplc="08100001" w:tentative="1">
+      <w:start w:val="1"/>
+      <w:numFmt w:val="bullet"/>
+      <w:lvlText w:val=""/>
+      <w:lvlJc w:val="left"/>
+      <w:pPr>
+        <w:ind w:left="5040" w:hanging="360"/>
+      </w:pPr>
+      <w:rPr>
+        <w:rFonts w:ascii="Symbol" w:hAnsi="Symbol" w:hint="default"/>
+      </w:rPr>
+    </w:lvl>
+    <w:lvl w:ilvl="7" w:tplc="08100003" w:tentative="1">
+      <w:start w:val="1"/>
+      <w:numFmt w:val="bullet"/>
+      <w:lvlText w:val="o"/>
+      <w:lvlJc w:val="left"/>
+      <w:pPr>
+        <w:ind w:left="5760" w:hanging="360"/>
+      </w:pPr>
+      <w:rPr>
+        <w:rFonts w:ascii="Courier New" w:hAnsi="Courier New" w:cs="Courier New" w:hint="default"/>
+      </w:rPr>
+    </w:lvl>
+    <w:lvl w:ilvl="8" w:tplc="08100005" w:tentative="1">
+      <w:start w:val="1"/>
+      <w:numFmt w:val="bullet"/>
+      <w:lvlText w:val=""/>
+      <w:lvlJc w:val="left"/>
+      <w:pPr>
+        <w:ind w:left="6480" w:hanging="360"/>
+      </w:pPr>
+      <w:rPr>
+        <w:rFonts w:ascii="Wingdings" w:hAnsi="Wingdings" w:hint="default"/>
+      </w:rPr>
+    </w:lvl>
+  </w:abstractNum>
+  <w:abstractNum w:abstractNumId="10" w15:restartNumberingAfterBreak="0">
     <w:nsid w:val="16173516"/>
     <w:multiLevelType w:val="hybridMultilevel"/>
     <w:tmpl w:val="95E6023C"/>
@@ -13393,7 +16049,7 @@
       </w:pPr>
     </w:lvl>
   </w:abstractNum>
-  <w:abstractNum w:abstractNumId="6" w15:restartNumberingAfterBreak="0">
+  <w:abstractNum w:abstractNumId="11" w15:restartNumberingAfterBreak="0">
     <w:nsid w:val="177064D3"/>
     <w:multiLevelType w:val="hybridMultilevel"/>
     <w:tmpl w:val="6E22B194"/>
@@ -13506,7 +16162,7 @@
       </w:rPr>
     </w:lvl>
   </w:abstractNum>
-  <w:abstractNum w:abstractNumId="7" w15:restartNumberingAfterBreak="0">
+  <w:abstractNum w:abstractNumId="12" w15:restartNumberingAfterBreak="0">
     <w:nsid w:val="22DC02CA"/>
     <w:multiLevelType w:val="hybridMultilevel"/>
     <w:tmpl w:val="3E6C221C"/>
@@ -13646,7 +16302,7 @@
       </w:rPr>
     </w:lvl>
   </w:abstractNum>
-  <w:abstractNum w:abstractNumId="8" w15:restartNumberingAfterBreak="0">
+  <w:abstractNum w:abstractNumId="13" w15:restartNumberingAfterBreak="0">
     <w:nsid w:val="24A46D31"/>
     <w:multiLevelType w:val="hybridMultilevel"/>
     <w:tmpl w:val="A56221F0"/>
@@ -13759,7 +16415,120 @@
       </w:pPr>
     </w:lvl>
   </w:abstractNum>
-  <w:abstractNum w:abstractNumId="9" w15:restartNumberingAfterBreak="0">
+  <w:abstractNum w:abstractNumId="14" w15:restartNumberingAfterBreak="0">
+    <w:nsid w:val="26FB2035"/>
+    <w:multiLevelType w:val="hybridMultilevel"/>
+    <w:tmpl w:val="9940D6A2"/>
+    <w:lvl w:ilvl="0" w:tplc="08100001">
+      <w:start w:val="1"/>
+      <w:numFmt w:val="bullet"/>
+      <w:lvlText w:val=""/>
+      <w:lvlJc w:val="left"/>
+      <w:pPr>
+        <w:ind w:left="720" w:hanging="360"/>
+      </w:pPr>
+      <w:rPr>
+        <w:rFonts w:ascii="Symbol" w:hAnsi="Symbol" w:hint="default"/>
+      </w:rPr>
+    </w:lvl>
+    <w:lvl w:ilvl="1" w:tplc="08100003" w:tentative="1">
+      <w:start w:val="1"/>
+      <w:numFmt w:val="bullet"/>
+      <w:lvlText w:val="o"/>
+      <w:lvlJc w:val="left"/>
+      <w:pPr>
+        <w:ind w:left="1440" w:hanging="360"/>
+      </w:pPr>
+      <w:rPr>
+        <w:rFonts w:ascii="Courier New" w:hAnsi="Courier New" w:cs="Courier New" w:hint="default"/>
+      </w:rPr>
+    </w:lvl>
+    <w:lvl w:ilvl="2" w:tplc="08100005" w:tentative="1">
+      <w:start w:val="1"/>
+      <w:numFmt w:val="bullet"/>
+      <w:lvlText w:val=""/>
+      <w:lvlJc w:val="left"/>
+      <w:pPr>
+        <w:ind w:left="2160" w:hanging="360"/>
+      </w:pPr>
+      <w:rPr>
+        <w:rFonts w:ascii="Wingdings" w:hAnsi="Wingdings" w:hint="default"/>
+      </w:rPr>
+    </w:lvl>
+    <w:lvl w:ilvl="3" w:tplc="08100001" w:tentative="1">
+      <w:start w:val="1"/>
+      <w:numFmt w:val="bullet"/>
+      <w:lvlText w:val=""/>
+      <w:lvlJc w:val="left"/>
+      <w:pPr>
+        <w:ind w:left="2880" w:hanging="360"/>
+      </w:pPr>
+      <w:rPr>
+        <w:rFonts w:ascii="Symbol" w:hAnsi="Symbol" w:hint="default"/>
+      </w:rPr>
+    </w:lvl>
+    <w:lvl w:ilvl="4" w:tplc="08100003" w:tentative="1">
+      <w:start w:val="1"/>
+      <w:numFmt w:val="bullet"/>
+      <w:lvlText w:val="o"/>
+      <w:lvlJc w:val="left"/>
+      <w:pPr>
+        <w:ind w:left="3600" w:hanging="360"/>
+      </w:pPr>
+      <w:rPr>
+        <w:rFonts w:ascii="Courier New" w:hAnsi="Courier New" w:cs="Courier New" w:hint="default"/>
+      </w:rPr>
+    </w:lvl>
+    <w:lvl w:ilvl="5" w:tplc="08100005" w:tentative="1">
+      <w:start w:val="1"/>
+      <w:numFmt w:val="bullet"/>
+      <w:lvlText w:val=""/>
+      <w:lvlJc w:val="left"/>
+      <w:pPr>
+        <w:ind w:left="4320" w:hanging="360"/>
+      </w:pPr>
+      <w:rPr>
+        <w:rFonts w:ascii="Wingdings" w:hAnsi="Wingdings" w:hint="default"/>
+      </w:rPr>
+    </w:lvl>
+    <w:lvl w:ilvl="6" w:tplc="08100001" w:tentative="1">
+      <w:start w:val="1"/>
+      <w:numFmt w:val="bullet"/>
+      <w:lvlText w:val=""/>
+      <w:lvlJc w:val="left"/>
+      <w:pPr>
+        <w:ind w:left="5040" w:hanging="360"/>
+      </w:pPr>
+      <w:rPr>
+        <w:rFonts w:ascii="Symbol" w:hAnsi="Symbol" w:hint="default"/>
+      </w:rPr>
+    </w:lvl>
+    <w:lvl w:ilvl="7" w:tplc="08100003" w:tentative="1">
+      <w:start w:val="1"/>
+      <w:numFmt w:val="bullet"/>
+      <w:lvlText w:val="o"/>
+      <w:lvlJc w:val="left"/>
+      <w:pPr>
+        <w:ind w:left="5760" w:hanging="360"/>
+      </w:pPr>
+      <w:rPr>
+        <w:rFonts w:ascii="Courier New" w:hAnsi="Courier New" w:cs="Courier New" w:hint="default"/>
+      </w:rPr>
+    </w:lvl>
+    <w:lvl w:ilvl="8" w:tplc="08100005" w:tentative="1">
+      <w:start w:val="1"/>
+      <w:numFmt w:val="bullet"/>
+      <w:lvlText w:val=""/>
+      <w:lvlJc w:val="left"/>
+      <w:pPr>
+        <w:ind w:left="6480" w:hanging="360"/>
+      </w:pPr>
+      <w:rPr>
+        <w:rFonts w:ascii="Wingdings" w:hAnsi="Wingdings" w:hint="default"/>
+      </w:rPr>
+    </w:lvl>
+  </w:abstractNum>
+  <w:abstractNum w:abstractNumId="15" w15:restartNumberingAfterBreak="0">
     <w:nsid w:val="2A70357C"/>
     <w:multiLevelType w:val="hybridMultilevel"/>
     <w:tmpl w:val="127CA4E2"/>
@@ -13872,7 +16641,411 @@
       </w:rPr>
     </w:lvl>
   </w:abstractNum>
-  <w:abstractNum w:abstractNumId="10" w15:restartNumberingAfterBreak="0">
+  <w:abstractNum w:abstractNumId="16" w15:restartNumberingAfterBreak="0">
+    <w:nsid w:val="36290E0A"/>
+    <w:multiLevelType w:val="hybridMultilevel"/>
+    <w:tmpl w:val="6D56E360"/>
+    <w:lvl w:ilvl="0" w:tplc="08100001">
+      <w:start w:val="1"/>
+      <w:numFmt w:val="bullet"/>
+      <w:lvlText w:val=""/>
+      <w:lvlJc w:val="left"/>
+      <w:pPr>
+        <w:ind w:left="720" w:hanging="360"/>
+      </w:pPr>
+      <w:rPr>
+        <w:rFonts w:ascii="Symbol" w:hAnsi="Symbol" w:hint="default"/>
+      </w:rPr>
+    </w:lvl>
+    <w:lvl w:ilvl="1" w:tplc="08100003" w:tentative="1">
+      <w:start w:val="1"/>
+      <w:numFmt w:val="bullet"/>
+      <w:lvlText w:val="o"/>
+      <w:lvlJc w:val="left"/>
+      <w:pPr>
+        <w:ind w:left="1440" w:hanging="360"/>
+      </w:pPr>
+      <w:rPr>
+        <w:rFonts w:ascii="Courier New" w:hAnsi="Courier New" w:cs="Courier New" w:hint="default"/>
+      </w:rPr>
+    </w:lvl>
+    <w:lvl w:ilvl="2" w:tplc="08100005" w:tentative="1">
+      <w:start w:val="1"/>
+      <w:numFmt w:val="bullet"/>
+      <w:lvlText w:val=""/>
+      <w:lvlJc w:val="left"/>
+      <w:pPr>
+        <w:ind w:left="2160" w:hanging="360"/>
+      </w:pPr>
+      <w:rPr>
+        <w:rFonts w:ascii="Wingdings" w:hAnsi="Wingdings" w:hint="default"/>
+      </w:rPr>
+    </w:lvl>
+    <w:lvl w:ilvl="3" w:tplc="08100001" w:tentative="1">
+      <w:start w:val="1"/>
+      <w:numFmt w:val="bullet"/>
+      <w:lvlText w:val=""/>
+      <w:lvlJc w:val="left"/>
+      <w:pPr>
+        <w:ind w:left="2880" w:hanging="360"/>
+      </w:pPr>
+      <w:rPr>
+        <w:rFonts w:ascii="Symbol" w:hAnsi="Symbol" w:hint="default"/>
+      </w:rPr>
+    </w:lvl>
+    <w:lvl w:ilvl="4" w:tplc="08100003" w:tentative="1">
+      <w:start w:val="1"/>
+      <w:numFmt w:val="bullet"/>
+      <w:lvlText w:val="o"/>
+      <w:lvlJc w:val="left"/>
+      <w:pPr>
+        <w:ind w:left="3600" w:hanging="360"/>
+      </w:pPr>
+      <w:rPr>
+        <w:rFonts w:ascii="Courier New" w:hAnsi="Courier New" w:cs="Courier New" w:hint="default"/>
+      </w:rPr>
+    </w:lvl>
+    <w:lvl w:ilvl="5" w:tplc="08100005" w:tentative="1">
+      <w:start w:val="1"/>
+      <w:numFmt w:val="bullet"/>
+      <w:lvlText w:val=""/>
+      <w:lvlJc w:val="left"/>
+      <w:pPr>
+        <w:ind w:left="4320" w:hanging="360"/>
+      </w:pPr>
+      <w:rPr>
+        <w:rFonts w:ascii="Wingdings" w:hAnsi="Wingdings" w:hint="default"/>
+      </w:rPr>
+    </w:lvl>
+    <w:lvl w:ilvl="6" w:tplc="08100001" w:tentative="1">
+      <w:start w:val="1"/>
+      <w:numFmt w:val="bullet"/>
+      <w:lvlText w:val=""/>
+      <w:lvlJc w:val="left"/>
+      <w:pPr>
+        <w:ind w:left="5040" w:hanging="360"/>
+      </w:pPr>
+      <w:rPr>
+        <w:rFonts w:ascii="Symbol" w:hAnsi="Symbol" w:hint="default"/>
+      </w:rPr>
+    </w:lvl>
+    <w:lvl w:ilvl="7" w:tplc="08100003" w:tentative="1">
+      <w:start w:val="1"/>
+      <w:numFmt w:val="bullet"/>
+      <w:lvlText w:val="o"/>
+      <w:lvlJc w:val="left"/>
+      <w:pPr>
+        <w:ind w:left="5760" w:hanging="360"/>
+      </w:pPr>
+      <w:rPr>
+        <w:rFonts w:ascii="Courier New" w:hAnsi="Courier New" w:cs="Courier New" w:hint="default"/>
+      </w:rPr>
+    </w:lvl>
+    <w:lvl w:ilvl="8" w:tplc="08100005" w:tentative="1">
+      <w:start w:val="1"/>
+      <w:numFmt w:val="bullet"/>
+      <w:lvlText w:val=""/>
+      <w:lvlJc w:val="left"/>
+      <w:pPr>
+        <w:ind w:left="6480" w:hanging="360"/>
+      </w:pPr>
+      <w:rPr>
+        <w:rFonts w:ascii="Wingdings" w:hAnsi="Wingdings" w:hint="default"/>
+      </w:rPr>
+    </w:lvl>
+  </w:abstractNum>
+  <w:abstractNum w:abstractNumId="17" w15:restartNumberingAfterBreak="0">
+    <w:nsid w:val="410D5FF5"/>
+    <w:multiLevelType w:val="hybridMultilevel"/>
+    <w:tmpl w:val="F920CFA4"/>
+    <w:lvl w:ilvl="0" w:tplc="08100001">
+      <w:start w:val="1"/>
+      <w:numFmt w:val="bullet"/>
+      <w:lvlText w:val=""/>
+      <w:lvlJc w:val="left"/>
+      <w:pPr>
+        <w:ind w:left="1440" w:hanging="360"/>
+      </w:pPr>
+      <w:rPr>
+        <w:rFonts w:ascii="Symbol" w:hAnsi="Symbol" w:hint="default"/>
+      </w:rPr>
+    </w:lvl>
+    <w:lvl w:ilvl="1" w:tplc="08100003" w:tentative="1">
+      <w:start w:val="1"/>
+      <w:numFmt w:val="bullet"/>
+      <w:lvlText w:val="o"/>
+      <w:lvlJc w:val="left"/>
+      <w:pPr>
+        <w:ind w:left="2160" w:hanging="360"/>
+      </w:pPr>
+      <w:rPr>
+        <w:rFonts w:ascii="Courier New" w:hAnsi="Courier New" w:cs="Courier New" w:hint="default"/>
+      </w:rPr>
+    </w:lvl>
+    <w:lvl w:ilvl="2" w:tplc="08100005" w:tentative="1">
+      <w:start w:val="1"/>
+      <w:numFmt w:val="bullet"/>
+      <w:lvlText w:val=""/>
+      <w:lvlJc w:val="left"/>
+      <w:pPr>
+        <w:ind w:left="2880" w:hanging="360"/>
+      </w:pPr>
+      <w:rPr>
+        <w:rFonts w:ascii="Wingdings" w:hAnsi="Wingdings" w:hint="default"/>
+      </w:rPr>
+    </w:lvl>
+    <w:lvl w:ilvl="3" w:tplc="08100001" w:tentative="1">
+      <w:start w:val="1"/>
+      <w:numFmt w:val="bullet"/>
+      <w:lvlText w:val=""/>
+      <w:lvlJc w:val="left"/>
+      <w:pPr>
+        <w:ind w:left="3600" w:hanging="360"/>
+      </w:pPr>
+      <w:rPr>
+        <w:rFonts w:ascii="Symbol" w:hAnsi="Symbol" w:hint="default"/>
+      </w:rPr>
+    </w:lvl>
+    <w:lvl w:ilvl="4" w:tplc="08100003" w:tentative="1">
+      <w:start w:val="1"/>
+      <w:numFmt w:val="bullet"/>
+      <w:lvlText w:val="o"/>
+      <w:lvlJc w:val="left"/>
+      <w:pPr>
+        <w:ind w:left="4320" w:hanging="360"/>
+      </w:pPr>
+      <w:rPr>
+        <w:rFonts w:ascii="Courier New" w:hAnsi="Courier New" w:cs="Courier New" w:hint="default"/>
+      </w:rPr>
+    </w:lvl>
+    <w:lvl w:ilvl="5" w:tplc="08100005" w:tentative="1">
+      <w:start w:val="1"/>
+      <w:numFmt w:val="bullet"/>
+      <w:lvlText w:val=""/>
+      <w:lvlJc w:val="left"/>
+      <w:pPr>
+        <w:ind w:left="5040" w:hanging="360"/>
+      </w:pPr>
+      <w:rPr>
+        <w:rFonts w:ascii="Wingdings" w:hAnsi="Wingdings" w:hint="default"/>
+      </w:rPr>
+    </w:lvl>
+    <w:lvl w:ilvl="6" w:tplc="08100001" w:tentative="1">
+      <w:start w:val="1"/>
+      <w:numFmt w:val="bullet"/>
+      <w:lvlText w:val=""/>
+      <w:lvlJc w:val="left"/>
+      <w:pPr>
+        <w:ind w:left="5760" w:hanging="360"/>
+      </w:pPr>
+      <w:rPr>
+        <w:rFonts w:ascii="Symbol" w:hAnsi="Symbol" w:hint="default"/>
+      </w:rPr>
+    </w:lvl>
+    <w:lvl w:ilvl="7" w:tplc="08100003" w:tentative="1">
+      <w:start w:val="1"/>
+      <w:numFmt w:val="bullet"/>
+      <w:lvlText w:val="o"/>
+      <w:lvlJc w:val="left"/>
+      <w:pPr>
+        <w:ind w:left="6480" w:hanging="360"/>
+      </w:pPr>
+      <w:rPr>
+        <w:rFonts w:ascii="Courier New" w:hAnsi="Courier New" w:cs="Courier New" w:hint="default"/>
+      </w:rPr>
+    </w:lvl>
+    <w:lvl w:ilvl="8" w:tplc="08100005" w:tentative="1">
+      <w:start w:val="1"/>
+      <w:numFmt w:val="bullet"/>
+      <w:lvlText w:val=""/>
+      <w:lvlJc w:val="left"/>
+      <w:pPr>
+        <w:ind w:left="7200" w:hanging="360"/>
+      </w:pPr>
+      <w:rPr>
+        <w:rFonts w:ascii="Wingdings" w:hAnsi="Wingdings" w:hint="default"/>
+      </w:rPr>
+    </w:lvl>
+  </w:abstractNum>
+  <w:abstractNum w:abstractNumId="18" w15:restartNumberingAfterBreak="0">
+    <w:nsid w:val="43AA2561"/>
+    <w:multiLevelType w:val="hybridMultilevel"/>
+    <w:tmpl w:val="A83EE152"/>
+    <w:lvl w:ilvl="0" w:tplc="0810000F">
+      <w:start w:val="1"/>
+      <w:numFmt w:val="decimal"/>
+      <w:lvlText w:val="%1."/>
+      <w:lvlJc w:val="left"/>
+      <w:pPr>
+        <w:ind w:left="720" w:hanging="360"/>
+      </w:pPr>
+      <w:rPr>
+        <w:rFonts w:hint="default"/>
+      </w:rPr>
+    </w:lvl>
+    <w:lvl w:ilvl="1" w:tplc="08100019" w:tentative="1">
+      <w:start w:val="1"/>
+      <w:numFmt w:val="lowerLetter"/>
+      <w:lvlText w:val="%2."/>
+      <w:lvlJc w:val="left"/>
+      <w:pPr>
+        <w:ind w:left="1440" w:hanging="360"/>
+      </w:pPr>
+    </w:lvl>
+    <w:lvl w:ilvl="2" w:tplc="0810001B" w:tentative="1">
+      <w:start w:val="1"/>
+      <w:numFmt w:val="lowerRoman"/>
+      <w:lvlText w:val="%3."/>
+      <w:lvlJc w:val="right"/>
+      <w:pPr>
+        <w:ind w:left="2160" w:hanging="180"/>
+      </w:pPr>
+    </w:lvl>
+    <w:lvl w:ilvl="3" w:tplc="0810000F" w:tentative="1">
+      <w:start w:val="1"/>
+      <w:numFmt w:val="decimal"/>
+      <w:lvlText w:val="%4."/>
+      <w:lvlJc w:val="left"/>
+      <w:pPr>
+        <w:ind w:left="2880" w:hanging="360"/>
+      </w:pPr>
+    </w:lvl>
+    <w:lvl w:ilvl="4" w:tplc="08100019" w:tentative="1">
+      <w:start w:val="1"/>
+      <w:numFmt w:val="lowerLetter"/>
+      <w:lvlText w:val="%5."/>
+      <w:lvlJc w:val="left"/>
+      <w:pPr>
+        <w:ind w:left="3600" w:hanging="360"/>
+      </w:pPr>
+    </w:lvl>
+    <w:lvl w:ilvl="5" w:tplc="0810001B" w:tentative="1">
+      <w:start w:val="1"/>
+      <w:numFmt w:val="lowerRoman"/>
+      <w:lvlText w:val="%6."/>
+      <w:lvlJc w:val="right"/>
+      <w:pPr>
+        <w:ind w:left="4320" w:hanging="180"/>
+      </w:pPr>
+    </w:lvl>
+    <w:lvl w:ilvl="6" w:tplc="0810000F" w:tentative="1">
+      <w:start w:val="1"/>
+      <w:numFmt w:val="decimal"/>
+      <w:lvlText w:val="%7."/>
+      <w:lvlJc w:val="left"/>
+      <w:pPr>
+        <w:ind w:left="5040" w:hanging="360"/>
+      </w:pPr>
+    </w:lvl>
+    <w:lvl w:ilvl="7" w:tplc="08100019" w:tentative="1">
+      <w:start w:val="1"/>
+      <w:numFmt w:val="lowerLetter"/>
+      <w:lvlText w:val="%8."/>
+      <w:lvlJc w:val="left"/>
+      <w:pPr>
+        <w:ind w:left="5760" w:hanging="360"/>
+      </w:pPr>
+    </w:lvl>
+    <w:lvl w:ilvl="8" w:tplc="0810001B" w:tentative="1">
+      <w:start w:val="1"/>
+      <w:numFmt w:val="lowerRoman"/>
+      <w:lvlText w:val="%9."/>
+      <w:lvlJc w:val="right"/>
+      <w:pPr>
+        <w:ind w:left="6480" w:hanging="180"/>
+      </w:pPr>
+    </w:lvl>
+  </w:abstractNum>
+  <w:abstractNum w:abstractNumId="19" w15:restartNumberingAfterBreak="0">
+    <w:nsid w:val="49FB5CA4"/>
+    <w:multiLevelType w:val="hybridMultilevel"/>
+    <w:tmpl w:val="EA3CACD6"/>
+    <w:lvl w:ilvl="0" w:tplc="0810000F">
+      <w:start w:val="1"/>
+      <w:numFmt w:val="decimal"/>
+      <w:lvlText w:val="%1."/>
+      <w:lvlJc w:val="left"/>
+      <w:pPr>
+        <w:ind w:left="720" w:hanging="360"/>
+      </w:pPr>
+      <w:rPr>
+        <w:rFonts w:hint="default"/>
+      </w:rPr>
+    </w:lvl>
+    <w:lvl w:ilvl="1" w:tplc="08100019" w:tentative="1">
+      <w:start w:val="1"/>
+      <w:numFmt w:val="lowerLetter"/>
+      <w:lvlText w:val="%2."/>
+      <w:lvlJc w:val="left"/>
+      <w:pPr>
+        <w:ind w:left="1440" w:hanging="360"/>
+      </w:pPr>
+    </w:lvl>
+    <w:lvl w:ilvl="2" w:tplc="0810001B" w:tentative="1">
+      <w:start w:val="1"/>
+      <w:numFmt w:val="lowerRoman"/>
+      <w:lvlText w:val="%3."/>
+      <w:lvlJc w:val="right"/>
+      <w:pPr>
+        <w:ind w:left="2160" w:hanging="180"/>
+      </w:pPr>
+    </w:lvl>
+    <w:lvl w:ilvl="3" w:tplc="0810000F" w:tentative="1">
+      <w:start w:val="1"/>
+      <w:numFmt w:val="decimal"/>
+      <w:lvlText w:val="%4."/>
+      <w:lvlJc w:val="left"/>
+      <w:pPr>
+        <w:ind w:left="2880" w:hanging="360"/>
+      </w:pPr>
+    </w:lvl>
+    <w:lvl w:ilvl="4" w:tplc="08100019" w:tentative="1">
+      <w:start w:val="1"/>
+      <w:numFmt w:val="lowerLetter"/>
+      <w:lvlText w:val="%5."/>
+      <w:lvlJc w:val="left"/>
+      <w:pPr>
+        <w:ind w:left="3600" w:hanging="360"/>
+      </w:pPr>
+    </w:lvl>
+    <w:lvl w:ilvl="5" w:tplc="0810001B" w:tentative="1">
+      <w:start w:val="1"/>
+      <w:numFmt w:val="lowerRoman"/>
+      <w:lvlText w:val="%6."/>
+      <w:lvlJc w:val="right"/>
+      <w:pPr>
+        <w:ind w:left="4320" w:hanging="180"/>
+      </w:pPr>
+    </w:lvl>
+    <w:lvl w:ilvl="6" w:tplc="0810000F" w:tentative="1">
+      <w:start w:val="1"/>
+      <w:numFmt w:val="decimal"/>
+      <w:lvlText w:val="%7."/>
+      <w:lvlJc w:val="left"/>
+      <w:pPr>
+        <w:ind w:left="5040" w:hanging="360"/>
+      </w:pPr>
+    </w:lvl>
+    <w:lvl w:ilvl="7" w:tplc="08100019" w:tentative="1">
+      <w:start w:val="1"/>
+      <w:numFmt w:val="lowerLetter"/>
+      <w:lvlText w:val="%8."/>
+      <w:lvlJc w:val="left"/>
+      <w:pPr>
+        <w:ind w:left="5760" w:hanging="360"/>
+      </w:pPr>
+    </w:lvl>
+    <w:lvl w:ilvl="8" w:tplc="0810001B" w:tentative="1">
+      <w:start w:val="1"/>
+      <w:numFmt w:val="lowerRoman"/>
+      <w:lvlText w:val="%9."/>
+      <w:lvlJc w:val="right"/>
+      <w:pPr>
+        <w:ind w:left="6480" w:hanging="180"/>
+      </w:pPr>
+    </w:lvl>
+  </w:abstractNum>
+  <w:abstractNum w:abstractNumId="20" w15:restartNumberingAfterBreak="0">
     <w:nsid w:val="4DEF1A9C"/>
     <w:multiLevelType w:val="hybridMultilevel"/>
     <w:tmpl w:val="350C9470"/>
@@ -13985,7 +17158,233 @@
       </w:rPr>
     </w:lvl>
   </w:abstractNum>
-  <w:abstractNum w:abstractNumId="11" w15:restartNumberingAfterBreak="0">
+  <w:abstractNum w:abstractNumId="21" w15:restartNumberingAfterBreak="0">
+    <w:nsid w:val="511D1C51"/>
+    <w:multiLevelType w:val="hybridMultilevel"/>
+    <w:tmpl w:val="03285FDC"/>
+    <w:lvl w:ilvl="0" w:tplc="08100001">
+      <w:start w:val="1"/>
+      <w:numFmt w:val="bullet"/>
+      <w:lvlText w:val=""/>
+      <w:lvlJc w:val="left"/>
+      <w:pPr>
+        <w:ind w:left="720" w:hanging="360"/>
+      </w:pPr>
+      <w:rPr>
+        <w:rFonts w:ascii="Symbol" w:hAnsi="Symbol" w:hint="default"/>
+      </w:rPr>
+    </w:lvl>
+    <w:lvl w:ilvl="1" w:tplc="08100003">
+      <w:start w:val="1"/>
+      <w:numFmt w:val="bullet"/>
+      <w:lvlText w:val="o"/>
+      <w:lvlJc w:val="left"/>
+      <w:pPr>
+        <w:ind w:left="1440" w:hanging="360"/>
+      </w:pPr>
+      <w:rPr>
+        <w:rFonts w:ascii="Courier New" w:hAnsi="Courier New" w:cs="Courier New" w:hint="default"/>
+      </w:rPr>
+    </w:lvl>
+    <w:lvl w:ilvl="2" w:tplc="08100005" w:tentative="1">
+      <w:start w:val="1"/>
+      <w:numFmt w:val="bullet"/>
+      <w:lvlText w:val=""/>
+      <w:lvlJc w:val="left"/>
+      <w:pPr>
+        <w:ind w:left="2160" w:hanging="360"/>
+      </w:pPr>
+      <w:rPr>
+        <w:rFonts w:ascii="Wingdings" w:hAnsi="Wingdings" w:hint="default"/>
+      </w:rPr>
+    </w:lvl>
+    <w:lvl w:ilvl="3" w:tplc="08100001" w:tentative="1">
+      <w:start w:val="1"/>
+      <w:numFmt w:val="bullet"/>
+      <w:lvlText w:val=""/>
+      <w:lvlJc w:val="left"/>
+      <w:pPr>
+        <w:ind w:left="2880" w:hanging="360"/>
+      </w:pPr>
+      <w:rPr>
+        <w:rFonts w:ascii="Symbol" w:hAnsi="Symbol" w:hint="default"/>
+      </w:rPr>
+    </w:lvl>
+    <w:lvl w:ilvl="4" w:tplc="08100003" w:tentative="1">
+      <w:start w:val="1"/>
+      <w:numFmt w:val="bullet"/>
+      <w:lvlText w:val="o"/>
+      <w:lvlJc w:val="left"/>
+      <w:pPr>
+        <w:ind w:left="3600" w:hanging="360"/>
+      </w:pPr>
+      <w:rPr>
+        <w:rFonts w:ascii="Courier New" w:hAnsi="Courier New" w:cs="Courier New" w:hint="default"/>
+      </w:rPr>
+    </w:lvl>
+    <w:lvl w:ilvl="5" w:tplc="08100005" w:tentative="1">
+      <w:start w:val="1"/>
+      <w:numFmt w:val="bullet"/>
+      <w:lvlText w:val=""/>
+      <w:lvlJc w:val="left"/>
+      <w:pPr>
+        <w:ind w:left="4320" w:hanging="360"/>
+      </w:pPr>
+      <w:rPr>
+        <w:rFonts w:ascii="Wingdings" w:hAnsi="Wingdings" w:hint="default"/>
+      </w:rPr>
+    </w:lvl>
+    <w:lvl w:ilvl="6" w:tplc="08100001" w:tentative="1">
+      <w:start w:val="1"/>
+      <w:numFmt w:val="bullet"/>
+      <w:lvlText w:val=""/>
+      <w:lvlJc w:val="left"/>
+      <w:pPr>
+        <w:ind w:left="5040" w:hanging="360"/>
+      </w:pPr>
+      <w:rPr>
+        <w:rFonts w:ascii="Symbol" w:hAnsi="Symbol" w:hint="default"/>
+      </w:rPr>
+    </w:lvl>
+    <w:lvl w:ilvl="7" w:tplc="08100003" w:tentative="1">
+      <w:start w:val="1"/>
+      <w:numFmt w:val="bullet"/>
+      <w:lvlText w:val="o"/>
+      <w:lvlJc w:val="left"/>
+      <w:pPr>
+        <w:ind w:left="5760" w:hanging="360"/>
+      </w:pPr>
+      <w:rPr>
+        <w:rFonts w:ascii="Courier New" w:hAnsi="Courier New" w:cs="Courier New" w:hint="default"/>
+      </w:rPr>
+    </w:lvl>
+    <w:lvl w:ilvl="8" w:tplc="08100005" w:tentative="1">
+      <w:start w:val="1"/>
+      <w:numFmt w:val="bullet"/>
+      <w:lvlText w:val=""/>
+      <w:lvlJc w:val="left"/>
+      <w:pPr>
+        <w:ind w:left="6480" w:hanging="360"/>
+      </w:pPr>
+      <w:rPr>
+        <w:rFonts w:ascii="Wingdings" w:hAnsi="Wingdings" w:hint="default"/>
+      </w:rPr>
+    </w:lvl>
+  </w:abstractNum>
+  <w:abstractNum w:abstractNumId="22" w15:restartNumberingAfterBreak="0">
+    <w:nsid w:val="5449367E"/>
+    <w:multiLevelType w:val="hybridMultilevel"/>
+    <w:tmpl w:val="C054F1EC"/>
+    <w:lvl w:ilvl="0" w:tplc="B5AAEF02">
+      <w:start w:val="1"/>
+      <w:numFmt w:val="bullet"/>
+      <w:lvlText w:val="-"/>
+      <w:lvlJc w:val="left"/>
+      <w:pPr>
+        <w:ind w:left="720" w:hanging="360"/>
+      </w:pPr>
+      <w:rPr>
+        <w:rFonts w:ascii="Arial" w:eastAsia="Times New Roman" w:hAnsi="Arial" w:cs="Arial" w:hint="default"/>
+      </w:rPr>
+    </w:lvl>
+    <w:lvl w:ilvl="1" w:tplc="08100003" w:tentative="1">
+      <w:start w:val="1"/>
+      <w:numFmt w:val="bullet"/>
+      <w:lvlText w:val="o"/>
+      <w:lvlJc w:val="left"/>
+      <w:pPr>
+        <w:ind w:left="1440" w:hanging="360"/>
+      </w:pPr>
+      <w:rPr>
+        <w:rFonts w:ascii="Courier New" w:hAnsi="Courier New" w:cs="Courier New" w:hint="default"/>
+      </w:rPr>
+    </w:lvl>
+    <w:lvl w:ilvl="2" w:tplc="08100005" w:tentative="1">
+      <w:start w:val="1"/>
+      <w:numFmt w:val="bullet"/>
+      <w:lvlText w:val=""/>
+      <w:lvlJc w:val="left"/>
+      <w:pPr>
+        <w:ind w:left="2160" w:hanging="360"/>
+      </w:pPr>
+      <w:rPr>
+        <w:rFonts w:ascii="Wingdings" w:hAnsi="Wingdings" w:hint="default"/>
+      </w:rPr>
+    </w:lvl>
+    <w:lvl w:ilvl="3" w:tplc="08100001" w:tentative="1">
+      <w:start w:val="1"/>
+      <w:numFmt w:val="bullet"/>
+      <w:lvlText w:val=""/>
+      <w:lvlJc w:val="left"/>
+      <w:pPr>
+        <w:ind w:left="2880" w:hanging="360"/>
+      </w:pPr>
+      <w:rPr>
+        <w:rFonts w:ascii="Symbol" w:hAnsi="Symbol" w:hint="default"/>
+      </w:rPr>
+    </w:lvl>
+    <w:lvl w:ilvl="4" w:tplc="08100003" w:tentative="1">
+      <w:start w:val="1"/>
+      <w:numFmt w:val="bullet"/>
+      <w:lvlText w:val="o"/>
+      <w:lvlJc w:val="left"/>
+      <w:pPr>
+        <w:ind w:left="3600" w:hanging="360"/>
+      </w:pPr>
+      <w:rPr>
+        <w:rFonts w:ascii="Courier New" w:hAnsi="Courier New" w:cs="Courier New" w:hint="default"/>
+      </w:rPr>
+    </w:lvl>
+    <w:lvl w:ilvl="5" w:tplc="08100005" w:tentative="1">
+      <w:start w:val="1"/>
+      <w:numFmt w:val="bullet"/>
+      <w:lvlText w:val=""/>
+      <w:lvlJc w:val="left"/>
+      <w:pPr>
+        <w:ind w:left="4320" w:hanging="360"/>
+      </w:pPr>
+      <w:rPr>
+        <w:rFonts w:ascii="Wingdings" w:hAnsi="Wingdings" w:hint="default"/>
+      </w:rPr>
+    </w:lvl>
+    <w:lvl w:ilvl="6" w:tplc="08100001" w:tentative="1">
+      <w:start w:val="1"/>
+      <w:numFmt w:val="bullet"/>
+      <w:lvlText w:val=""/>
+      <w:lvlJc w:val="left"/>
+      <w:pPr>
+        <w:ind w:left="5040" w:hanging="360"/>
+      </w:pPr>
+      <w:rPr>
+        <w:rFonts w:ascii="Symbol" w:hAnsi="Symbol" w:hint="default"/>
+      </w:rPr>
+    </w:lvl>
+    <w:lvl w:ilvl="7" w:tplc="08100003" w:tentative="1">
+      <w:start w:val="1"/>
+      <w:numFmt w:val="bullet"/>
+      <w:lvlText w:val="o"/>
+      <w:lvlJc w:val="left"/>
+      <w:pPr>
+        <w:ind w:left="5760" w:hanging="360"/>
+      </w:pPr>
+      <w:rPr>
+        <w:rFonts w:ascii="Courier New" w:hAnsi="Courier New" w:cs="Courier New" w:hint="default"/>
+      </w:rPr>
+    </w:lvl>
+    <w:lvl w:ilvl="8" w:tplc="08100005" w:tentative="1">
+      <w:start w:val="1"/>
+      <w:numFmt w:val="bullet"/>
+      <w:lvlText w:val=""/>
+      <w:lvlJc w:val="left"/>
+      <w:pPr>
+        <w:ind w:left="6480" w:hanging="360"/>
+      </w:pPr>
+      <w:rPr>
+        <w:rFonts w:ascii="Wingdings" w:hAnsi="Wingdings" w:hint="default"/>
+      </w:rPr>
+    </w:lvl>
+  </w:abstractNum>
+  <w:abstractNum w:abstractNumId="23" w15:restartNumberingAfterBreak="0">
     <w:nsid w:val="57C86EE7"/>
     <w:multiLevelType w:val="multilevel"/>
     <w:tmpl w:val="4DE6CDEC"/>
@@ -14134,7 +17533,7 @@
       </w:rPr>
     </w:lvl>
   </w:abstractNum>
-  <w:abstractNum w:abstractNumId="12" w15:restartNumberingAfterBreak="0">
+  <w:abstractNum w:abstractNumId="24" w15:restartNumberingAfterBreak="0">
     <w:nsid w:val="5D153E90"/>
     <w:multiLevelType w:val="hybridMultilevel"/>
     <w:tmpl w:val="31422D36"/>
@@ -14247,7 +17646,120 @@
       </w:rPr>
     </w:lvl>
   </w:abstractNum>
-  <w:abstractNum w:abstractNumId="13" w15:restartNumberingAfterBreak="0">
+  <w:abstractNum w:abstractNumId="25" w15:restartNumberingAfterBreak="0">
+    <w:nsid w:val="606D7D3F"/>
+    <w:multiLevelType w:val="hybridMultilevel"/>
+    <w:tmpl w:val="4E7C7A36"/>
+    <w:lvl w:ilvl="0" w:tplc="08100001">
+      <w:start w:val="1"/>
+      <w:numFmt w:val="bullet"/>
+      <w:lvlText w:val=""/>
+      <w:lvlJc w:val="left"/>
+      <w:pPr>
+        <w:ind w:left="720" w:hanging="360"/>
+      </w:pPr>
+      <w:rPr>
+        <w:rFonts w:ascii="Symbol" w:hAnsi="Symbol" w:hint="default"/>
+      </w:rPr>
+    </w:lvl>
+    <w:lvl w:ilvl="1" w:tplc="08100003" w:tentative="1">
+      <w:start w:val="1"/>
+      <w:numFmt w:val="bullet"/>
+      <w:lvlText w:val="o"/>
+      <w:lvlJc w:val="left"/>
+      <w:pPr>
+        <w:ind w:left="1440" w:hanging="360"/>
+      </w:pPr>
+      <w:rPr>
+        <w:rFonts w:ascii="Courier New" w:hAnsi="Courier New" w:cs="Courier New" w:hint="default"/>
+      </w:rPr>
+    </w:lvl>
+    <w:lvl w:ilvl="2" w:tplc="08100005" w:tentative="1">
+      <w:start w:val="1"/>
+      <w:numFmt w:val="bullet"/>
+      <w:lvlText w:val=""/>
+      <w:lvlJc w:val="left"/>
+      <w:pPr>
+        <w:ind w:left="2160" w:hanging="360"/>
+      </w:pPr>
+      <w:rPr>
+        <w:rFonts w:ascii="Wingdings" w:hAnsi="Wingdings" w:hint="default"/>
+      </w:rPr>
+    </w:lvl>
+    <w:lvl w:ilvl="3" w:tplc="08100001" w:tentative="1">
+      <w:start w:val="1"/>
+      <w:numFmt w:val="bullet"/>
+      <w:lvlText w:val=""/>
+      <w:lvlJc w:val="left"/>
+      <w:pPr>
+        <w:ind w:left="2880" w:hanging="360"/>
+      </w:pPr>
+      <w:rPr>
+        <w:rFonts w:ascii="Symbol" w:hAnsi="Symbol" w:hint="default"/>
+      </w:rPr>
+    </w:lvl>
+    <w:lvl w:ilvl="4" w:tplc="08100003" w:tentative="1">
+      <w:start w:val="1"/>
+      <w:numFmt w:val="bullet"/>
+      <w:lvlText w:val="o"/>
+      <w:lvlJc w:val="left"/>
+      <w:pPr>
+        <w:ind w:left="3600" w:hanging="360"/>
+      </w:pPr>
+      <w:rPr>
+        <w:rFonts w:ascii="Courier New" w:hAnsi="Courier New" w:cs="Courier New" w:hint="default"/>
+      </w:rPr>
+    </w:lvl>
+    <w:lvl w:ilvl="5" w:tplc="08100005" w:tentative="1">
+      <w:start w:val="1"/>
+      <w:numFmt w:val="bullet"/>
+      <w:lvlText w:val=""/>
+      <w:lvlJc w:val="left"/>
+      <w:pPr>
+        <w:ind w:left="4320" w:hanging="360"/>
+      </w:pPr>
+      <w:rPr>
+        <w:rFonts w:ascii="Wingdings" w:hAnsi="Wingdings" w:hint="default"/>
+      </w:rPr>
+    </w:lvl>
+    <w:lvl w:ilvl="6" w:tplc="08100001" w:tentative="1">
+      <w:start w:val="1"/>
+      <w:numFmt w:val="bullet"/>
+      <w:lvlText w:val=""/>
+      <w:lvlJc w:val="left"/>
+      <w:pPr>
+        <w:ind w:left="5040" w:hanging="360"/>
+      </w:pPr>
+      <w:rPr>
+        <w:rFonts w:ascii="Symbol" w:hAnsi="Symbol" w:hint="default"/>
+      </w:rPr>
+    </w:lvl>
+    <w:lvl w:ilvl="7" w:tplc="08100003" w:tentative="1">
+      <w:start w:val="1"/>
+      <w:numFmt w:val="bullet"/>
+      <w:lvlText w:val="o"/>
+      <w:lvlJc w:val="left"/>
+      <w:pPr>
+        <w:ind w:left="5760" w:hanging="360"/>
+      </w:pPr>
+      <w:rPr>
+        <w:rFonts w:ascii="Courier New" w:hAnsi="Courier New" w:cs="Courier New" w:hint="default"/>
+      </w:rPr>
+    </w:lvl>
+    <w:lvl w:ilvl="8" w:tplc="08100005" w:tentative="1">
+      <w:start w:val="1"/>
+      <w:numFmt w:val="bullet"/>
+      <w:lvlText w:val=""/>
+      <w:lvlJc w:val="left"/>
+      <w:pPr>
+        <w:ind w:left="6480" w:hanging="360"/>
+      </w:pPr>
+      <w:rPr>
+        <w:rFonts w:ascii="Wingdings" w:hAnsi="Wingdings" w:hint="default"/>
+      </w:rPr>
+    </w:lvl>
+  </w:abstractNum>
+  <w:abstractNum w:abstractNumId="26" w15:restartNumberingAfterBreak="0">
     <w:nsid w:val="652809B9"/>
     <w:multiLevelType w:val="hybridMultilevel"/>
     <w:tmpl w:val="C10EC632"/>
@@ -14360,7 +17872,7 @@
       </w:rPr>
     </w:lvl>
   </w:abstractNum>
-  <w:abstractNum w:abstractNumId="14" w15:restartNumberingAfterBreak="0">
+  <w:abstractNum w:abstractNumId="27" w15:restartNumberingAfterBreak="0">
     <w:nsid w:val="66871ECE"/>
     <w:multiLevelType w:val="hybridMultilevel"/>
     <w:tmpl w:val="7F74FC56"/>
@@ -14476,7 +17988,7 @@
       </w:pPr>
     </w:lvl>
   </w:abstractNum>
-  <w:abstractNum w:abstractNumId="15" w15:restartNumberingAfterBreak="0">
+  <w:abstractNum w:abstractNumId="28" w15:restartNumberingAfterBreak="0">
     <w:nsid w:val="6ABE5228"/>
     <w:multiLevelType w:val="hybridMultilevel"/>
     <w:tmpl w:val="089EE6D8"/>
@@ -14592,7 +18104,7 @@
       </w:pPr>
     </w:lvl>
   </w:abstractNum>
-  <w:abstractNum w:abstractNumId="16" w15:restartNumberingAfterBreak="0">
+  <w:abstractNum w:abstractNumId="29" w15:restartNumberingAfterBreak="0">
     <w:nsid w:val="6C1D7334"/>
     <w:multiLevelType w:val="hybridMultilevel"/>
     <w:tmpl w:val="7F20929C"/>
@@ -14708,7 +18220,7 @@
       </w:pPr>
     </w:lvl>
   </w:abstractNum>
-  <w:abstractNum w:abstractNumId="17" w15:restartNumberingAfterBreak="0">
+  <w:abstractNum w:abstractNumId="30" w15:restartNumberingAfterBreak="0">
     <w:nsid w:val="72904C79"/>
     <w:multiLevelType w:val="hybridMultilevel"/>
     <w:tmpl w:val="EB328896"/>
@@ -14848,7 +18360,7 @@
       </w:rPr>
     </w:lvl>
   </w:abstractNum>
-  <w:abstractNum w:abstractNumId="18" w15:restartNumberingAfterBreak="0">
+  <w:abstractNum w:abstractNumId="31" w15:restartNumberingAfterBreak="0">
     <w:nsid w:val="75016635"/>
     <w:multiLevelType w:val="hybridMultilevel"/>
     <w:tmpl w:val="8BD63878"/>
@@ -14961,7 +18473,7 @@
       </w:rPr>
     </w:lvl>
   </w:abstractNum>
-  <w:abstractNum w:abstractNumId="19" w15:restartNumberingAfterBreak="0">
+  <w:abstractNum w:abstractNumId="32" w15:restartNumberingAfterBreak="0">
     <w:nsid w:val="7ACC392C"/>
     <w:multiLevelType w:val="hybridMultilevel"/>
     <w:tmpl w:val="F282F7F0"/>
@@ -15101,7 +18613,120 @@
       </w:rPr>
     </w:lvl>
   </w:abstractNum>
-  <w:abstractNum w:abstractNumId="20" w15:restartNumberingAfterBreak="0">
+  <w:abstractNum w:abstractNumId="33" w15:restartNumberingAfterBreak="0">
+    <w:nsid w:val="7C517370"/>
+    <w:multiLevelType w:val="hybridMultilevel"/>
+    <w:tmpl w:val="D3B45BB8"/>
+    <w:lvl w:ilvl="0" w:tplc="08100001">
+      <w:start w:val="1"/>
+      <w:numFmt w:val="bullet"/>
+      <w:lvlText w:val=""/>
+      <w:lvlJc w:val="left"/>
+      <w:pPr>
+        <w:ind w:left="720" w:hanging="360"/>
+      </w:pPr>
+      <w:rPr>
+        <w:rFonts w:ascii="Symbol" w:hAnsi="Symbol" w:hint="default"/>
+      </w:rPr>
+    </w:lvl>
+    <w:lvl w:ilvl="1" w:tplc="08100003" w:tentative="1">
+      <w:start w:val="1"/>
+      <w:numFmt w:val="bullet"/>
+      <w:lvlText w:val="o"/>
+      <w:lvlJc w:val="left"/>
+      <w:pPr>
+        <w:ind w:left="1440" w:hanging="360"/>
+      </w:pPr>
+      <w:rPr>
+        <w:rFonts w:ascii="Courier New" w:hAnsi="Courier New" w:cs="Courier New" w:hint="default"/>
+      </w:rPr>
+    </w:lvl>
+    <w:lvl w:ilvl="2" w:tplc="08100005" w:tentative="1">
+      <w:start w:val="1"/>
+      <w:numFmt w:val="bullet"/>
+      <w:lvlText w:val=""/>
+      <w:lvlJc w:val="left"/>
+      <w:pPr>
+        <w:ind w:left="2160" w:hanging="360"/>
+      </w:pPr>
+      <w:rPr>
+        <w:rFonts w:ascii="Wingdings" w:hAnsi="Wingdings" w:hint="default"/>
+      </w:rPr>
+    </w:lvl>
+    <w:lvl w:ilvl="3" w:tplc="08100001" w:tentative="1">
+      <w:start w:val="1"/>
+      <w:numFmt w:val="bullet"/>
+      <w:lvlText w:val=""/>
+      <w:lvlJc w:val="left"/>
+      <w:pPr>
+        <w:ind w:left="2880" w:hanging="360"/>
+      </w:pPr>
+      <w:rPr>
+        <w:rFonts w:ascii="Symbol" w:hAnsi="Symbol" w:hint="default"/>
+      </w:rPr>
+    </w:lvl>
+    <w:lvl w:ilvl="4" w:tplc="08100003" w:tentative="1">
+      <w:start w:val="1"/>
+      <w:numFmt w:val="bullet"/>
+      <w:lvlText w:val="o"/>
+      <w:lvlJc w:val="left"/>
+      <w:pPr>
+        <w:ind w:left="3600" w:hanging="360"/>
+      </w:pPr>
+      <w:rPr>
+        <w:rFonts w:ascii="Courier New" w:hAnsi="Courier New" w:cs="Courier New" w:hint="default"/>
+      </w:rPr>
+    </w:lvl>
+    <w:lvl w:ilvl="5" w:tplc="08100005" w:tentative="1">
+      <w:start w:val="1"/>
+      <w:numFmt w:val="bullet"/>
+      <w:lvlText w:val=""/>
+      <w:lvlJc w:val="left"/>
+      <w:pPr>
+        <w:ind w:left="4320" w:hanging="360"/>
+      </w:pPr>
+      <w:rPr>
+        <w:rFonts w:ascii="Wingdings" w:hAnsi="Wingdings" w:hint="default"/>
+      </w:rPr>
+    </w:lvl>
+    <w:lvl w:ilvl="6" w:tplc="08100001" w:tentative="1">
+      <w:start w:val="1"/>
+      <w:numFmt w:val="bullet"/>
+      <w:lvlText w:val=""/>
+      <w:lvlJc w:val="left"/>
+      <w:pPr>
+        <w:ind w:left="5040" w:hanging="360"/>
+      </w:pPr>
+      <w:rPr>
+        <w:rFonts w:ascii="Symbol" w:hAnsi="Symbol" w:hint="default"/>
+      </w:rPr>
+    </w:lvl>
+    <w:lvl w:ilvl="7" w:tplc="08100003" w:tentative="1">
+      <w:start w:val="1"/>
+      <w:numFmt w:val="bullet"/>
+      <w:lvlText w:val="o"/>
+      <w:lvlJc w:val="left"/>
+      <w:pPr>
+        <w:ind w:left="5760" w:hanging="360"/>
+      </w:pPr>
+      <w:rPr>
+        <w:rFonts w:ascii="Courier New" w:hAnsi="Courier New" w:cs="Courier New" w:hint="default"/>
+      </w:rPr>
+    </w:lvl>
+    <w:lvl w:ilvl="8" w:tplc="08100005" w:tentative="1">
+      <w:start w:val="1"/>
+      <w:numFmt w:val="bullet"/>
+      <w:lvlText w:val=""/>
+      <w:lvlJc w:val="left"/>
+      <w:pPr>
+        <w:ind w:left="6480" w:hanging="360"/>
+      </w:pPr>
+      <w:rPr>
+        <w:rFonts w:ascii="Wingdings" w:hAnsi="Wingdings" w:hint="default"/>
+      </w:rPr>
+    </w:lvl>
+  </w:abstractNum>
+  <w:abstractNum w:abstractNumId="34" w15:restartNumberingAfterBreak="0">
     <w:nsid w:val="7CD54937"/>
     <w:multiLevelType w:val="hybridMultilevel"/>
     <w:tmpl w:val="1AB0305A"/>
@@ -15242,91 +18867,133 @@
     </w:lvl>
   </w:abstractNum>
   <w:num w:numId="1" w16cid:durableId="961762986">
+    <w:abstractNumId w:val="23"/>
+  </w:num>
+  <w:num w:numId="2" w16cid:durableId="1028331125">
+    <w:abstractNumId w:val="6"/>
+  </w:num>
+  <w:num w:numId="3" w16cid:durableId="1908571876">
+    <w:abstractNumId w:val="12"/>
+  </w:num>
+  <w:num w:numId="4" w16cid:durableId="1793786676">
+    <w:abstractNumId w:val="2"/>
+  </w:num>
+  <w:num w:numId="5" w16cid:durableId="399251501">
+    <w:abstractNumId w:val="7"/>
+  </w:num>
+  <w:num w:numId="6" w16cid:durableId="1595825742">
+    <w:abstractNumId w:val="27"/>
+  </w:num>
+  <w:num w:numId="7" w16cid:durableId="1109932705">
+    <w:abstractNumId w:val="13"/>
+  </w:num>
+  <w:num w:numId="8" w16cid:durableId="684865180">
+    <w:abstractNumId w:val="28"/>
+  </w:num>
+  <w:num w:numId="9" w16cid:durableId="57486425">
+    <w:abstractNumId w:val="1"/>
+  </w:num>
+  <w:num w:numId="10" w16cid:durableId="520431640">
+    <w:abstractNumId w:val="30"/>
+  </w:num>
+  <w:num w:numId="11" w16cid:durableId="863398891">
+    <w:abstractNumId w:val="32"/>
+  </w:num>
+  <w:num w:numId="12" w16cid:durableId="1070618909">
+    <w:abstractNumId w:val="10"/>
+  </w:num>
+  <w:num w:numId="13" w16cid:durableId="1207448742">
+    <w:abstractNumId w:val="4"/>
+  </w:num>
+  <w:num w:numId="14" w16cid:durableId="724455101">
+    <w:abstractNumId w:val="34"/>
+  </w:num>
+  <w:num w:numId="15" w16cid:durableId="1314722881">
     <w:abstractNumId w:val="11"/>
   </w:num>
-  <w:num w:numId="2" w16cid:durableId="1028331125">
+  <w:num w:numId="16" w16cid:durableId="751509211">
+    <w:abstractNumId w:val="23"/>
+  </w:num>
+  <w:num w:numId="17" w16cid:durableId="325210078">
+    <w:abstractNumId w:val="29"/>
+  </w:num>
+  <w:num w:numId="18" w16cid:durableId="487212816">
+    <w:abstractNumId w:val="23"/>
+  </w:num>
+  <w:num w:numId="19" w16cid:durableId="19746672">
+    <w:abstractNumId w:val="23"/>
+  </w:num>
+  <w:num w:numId="20" w16cid:durableId="229583612">
+    <w:abstractNumId w:val="23"/>
+  </w:num>
+  <w:num w:numId="21" w16cid:durableId="1561793179">
+    <w:abstractNumId w:val="23"/>
+  </w:num>
+  <w:num w:numId="22" w16cid:durableId="1993295532">
+    <w:abstractNumId w:val="23"/>
+  </w:num>
+  <w:num w:numId="23" w16cid:durableId="515536276">
+    <w:abstractNumId w:val="26"/>
+  </w:num>
+  <w:num w:numId="24" w16cid:durableId="1341588516">
+    <w:abstractNumId w:val="23"/>
+  </w:num>
+  <w:num w:numId="25" w16cid:durableId="1374578664">
+    <w:abstractNumId w:val="23"/>
+  </w:num>
+  <w:num w:numId="26" w16cid:durableId="1436906388">
+    <w:abstractNumId w:val="20"/>
+  </w:num>
+  <w:num w:numId="27" w16cid:durableId="149178492">
+    <w:abstractNumId w:val="31"/>
+  </w:num>
+  <w:num w:numId="28" w16cid:durableId="1470394259">
+    <w:abstractNumId w:val="15"/>
+  </w:num>
+  <w:num w:numId="29" w16cid:durableId="1009285744">
+    <w:abstractNumId w:val="24"/>
+  </w:num>
+  <w:num w:numId="30" w16cid:durableId="343483741">
+    <w:abstractNumId w:val="8"/>
+  </w:num>
+  <w:num w:numId="31" w16cid:durableId="1471090758">
+    <w:abstractNumId w:val="19"/>
+  </w:num>
+  <w:num w:numId="32" w16cid:durableId="1815679813">
+    <w:abstractNumId w:val="0"/>
+  </w:num>
+  <w:num w:numId="33" w16cid:durableId="2058774908">
+    <w:abstractNumId w:val="5"/>
+  </w:num>
+  <w:num w:numId="34" w16cid:durableId="1322852502">
+    <w:abstractNumId w:val="18"/>
+  </w:num>
+  <w:num w:numId="35" w16cid:durableId="92897086">
+    <w:abstractNumId w:val="17"/>
+  </w:num>
+  <w:num w:numId="36" w16cid:durableId="1501777837">
+    <w:abstractNumId w:val="22"/>
+  </w:num>
+  <w:num w:numId="37" w16cid:durableId="48380563">
+    <w:abstractNumId w:val="21"/>
+  </w:num>
+  <w:num w:numId="38" w16cid:durableId="620840174">
+    <w:abstractNumId w:val="9"/>
+  </w:num>
+  <w:num w:numId="39" w16cid:durableId="743797795">
+    <w:abstractNumId w:val="14"/>
+  </w:num>
+  <w:num w:numId="40" w16cid:durableId="217085079">
     <w:abstractNumId w:val="3"/>
   </w:num>
-  <w:num w:numId="3" w16cid:durableId="1908571876">
-    <w:abstractNumId w:val="7"/>
+  <w:num w:numId="41" w16cid:durableId="1028524327">
+    <w:abstractNumId w:val="25"/>
   </w:num>
-  <w:num w:numId="4" w16cid:durableId="1793786676">
-    <w:abstractNumId w:val="1"/>
+  <w:num w:numId="42" w16cid:durableId="1166285705">
+    <w:abstractNumId w:val="33"/>
   </w:num>
-  <w:num w:numId="5" w16cid:durableId="399251501">
-    <w:abstractNumId w:val="4"/>
-  </w:num>
-  <w:num w:numId="6" w16cid:durableId="1595825742">
-    <w:abstractNumId w:val="14"/>
-  </w:num>
-  <w:num w:numId="7" w16cid:durableId="1109932705">
-    <w:abstractNumId w:val="8"/>
-  </w:num>
-  <w:num w:numId="8" w16cid:durableId="684865180">
-    <w:abstractNumId w:val="15"/>
-  </w:num>
-  <w:num w:numId="9" w16cid:durableId="57486425">
-    <w:abstractNumId w:val="0"/>
-  </w:num>
-  <w:num w:numId="10" w16cid:durableId="520431640">
-    <w:abstractNumId w:val="17"/>
-  </w:num>
-  <w:num w:numId="11" w16cid:durableId="863398891">
-    <w:abstractNumId w:val="19"/>
-  </w:num>
-  <w:num w:numId="12" w16cid:durableId="1070618909">
-    <w:abstractNumId w:val="5"/>
-  </w:num>
-  <w:num w:numId="13" w16cid:durableId="1207448742">
-    <w:abstractNumId w:val="2"/>
-  </w:num>
-  <w:num w:numId="14" w16cid:durableId="724455101">
-    <w:abstractNumId w:val="20"/>
-  </w:num>
-  <w:num w:numId="15" w16cid:durableId="1314722881">
-    <w:abstractNumId w:val="6"/>
-  </w:num>
-  <w:num w:numId="16" w16cid:durableId="751509211">
-    <w:abstractNumId w:val="11"/>
-  </w:num>
-  <w:num w:numId="17" w16cid:durableId="325210078">
+  <w:num w:numId="43" w16cid:durableId="795217434">
     <w:abstractNumId w:val="16"/>
-  </w:num>
-  <w:num w:numId="18" w16cid:durableId="487212816">
-    <w:abstractNumId w:val="11"/>
-  </w:num>
-  <w:num w:numId="19" w16cid:durableId="19746672">
-    <w:abstractNumId w:val="11"/>
-  </w:num>
-  <w:num w:numId="20" w16cid:durableId="229583612">
-    <w:abstractNumId w:val="11"/>
-  </w:num>
-  <w:num w:numId="21" w16cid:durableId="1561793179">
-    <w:abstractNumId w:val="11"/>
-  </w:num>
-  <w:num w:numId="22" w16cid:durableId="1993295532">
-    <w:abstractNumId w:val="11"/>
-  </w:num>
-  <w:num w:numId="23" w16cid:durableId="515536276">
-    <w:abstractNumId w:val="13"/>
-  </w:num>
-  <w:num w:numId="24" w16cid:durableId="1341588516">
-    <w:abstractNumId w:val="11"/>
-  </w:num>
-  <w:num w:numId="25" w16cid:durableId="1374578664">
-    <w:abstractNumId w:val="11"/>
-  </w:num>
-  <w:num w:numId="26" w16cid:durableId="1436906388">
-    <w:abstractNumId w:val="10"/>
-  </w:num>
-  <w:num w:numId="27" w16cid:durableId="149178492">
-    <w:abstractNumId w:val="18"/>
-  </w:num>
-  <w:num w:numId="28" w16cid:durableId="1470394259">
-    <w:abstractNumId w:val="9"/>
-  </w:num>
-  <w:num w:numId="29" w16cid:durableId="1009285744">
-    <w:abstractNumId w:val="12"/>
   </w:num>
   <w:numIdMacAtCleanup w:val="14"/>
 </w:numbering>

--- a/3_Documentazione/documentazione_progetto_QuizGame_Ryan_Pinana.docx
+++ b/3_Documentazione/documentazione_progetto_QuizGame_Ryan_Pinana.docx
@@ -2921,8 +2921,16 @@
         <w:rPr>
           <w:lang w:val="it-IT"/>
         </w:rPr>
-        <w:t xml:space="preserve"> Ryan Pinana</w:t>
-      </w:r>
+        <w:t xml:space="preserve"> Ryan </w:t>
+      </w:r>
+      <w:proofErr w:type="spellStart"/>
+      <w:r>
+        <w:rPr>
+          <w:lang w:val="it-IT"/>
+        </w:rPr>
+        <w:t>Pinana</w:t>
+      </w:r>
+      <w:proofErr w:type="spellEnd"/>
     </w:p>
     <w:p>
       <w:pPr>
@@ -3184,11 +3192,19 @@
           <w:lang w:val="en-US"/>
         </w:rPr>
       </w:pPr>
+      <w:proofErr w:type="spellStart"/>
       <w:r>
         <w:rPr>
           <w:lang w:val="en-US"/>
         </w:rPr>
-        <w:t xml:space="preserve">Esempio di abstract: </w:t>
+        <w:t>Esempio</w:t>
+      </w:r>
+      <w:proofErr w:type="spellEnd"/>
+      <w:r>
+        <w:rPr>
+          <w:lang w:val="en-US"/>
+        </w:rPr>
+        <w:t xml:space="preserve"> di abstract: </w:t>
       </w:r>
     </w:p>
     <w:p>
@@ -3264,7 +3280,21 @@
         <w:rPr>
           <w:lang w:val="it-IT"/>
         </w:rPr>
-        <w:t>o scopo del progetto è riuscire a creare un sito web su cui poter giocare a dei quiz le cui domande sono salvate su un DB esterno, proprio a questo proposito un ulteriore scopo è imparare ad usare il framework Node.js insieme ad Express e MongoDB per poter riuscire a far comunicare un sito web ad un DB.</w:t>
+        <w:t xml:space="preserve">o scopo del progetto è riuscire a creare un sito web su cui poter giocare a dei quiz le cui domande sono salvate su un DB esterno, proprio a questo proposito un ulteriore scopo è imparare ad usare il framework Node.js insieme ad Express e </w:t>
+      </w:r>
+      <w:proofErr w:type="spellStart"/>
+      <w:r>
+        <w:rPr>
+          <w:lang w:val="it-IT"/>
+        </w:rPr>
+        <w:t>MongoDB</w:t>
+      </w:r>
+      <w:proofErr w:type="spellEnd"/>
+      <w:r>
+        <w:rPr>
+          <w:lang w:val="it-IT"/>
+        </w:rPr>
+        <w:t xml:space="preserve"> per poter riuscire a far comunicare un sito web ad un DB.</w:t>
       </w:r>
     </w:p>
     <w:p>
@@ -3307,20 +3337,62 @@
         <w:rPr>
           <w:lang w:val="it-IT"/>
         </w:rPr>
-        <w:t>Al momento esistono già molti siti web che ospitato cataloghi di quiz con diversi argomenti, ad esempio sporcle.com è uno dei più famosi siti per trovare quiz incentrati su vari argomenti della geografia, il mio sito vuol offrire una versione più semplificata e semplice di sporcle puntando ad offrire un catalogo di quiz che potrebbero risultare interessanti a tutti i tipi di utenti, dagli appassionati di geografia ai fanatici degli anime, dai bambini agli adulti.</w:t>
-      </w:r>
-    </w:p>
-    <w:p>
-      <w:pPr>
-        <w:rPr>
-          <w:lang w:val="it-IT"/>
-        </w:rPr>
-      </w:pPr>
-      <w:r>
-        <w:rPr>
-          <w:lang w:val="it-IT"/>
-        </w:rPr>
-        <w:t>Per poter fa in modo che il sito possa essere utilizzato da tutti ovunque dovrà essere responsive, per questo motivo devo utilizzare oltre HTML anche CSS per dargli un design semplice e responsive per qualsiasi dispositivo, inoltre per il salvataggio delle domande per non salvarle tutte in dei file JS che sarebbe troppo semplice, farò in modo che le domande ed i quiz vengano salvati su un DB, e per fare in modo che interagisca con la pagina e possa mostrare le domande all’utente uso Node.JS con Express e MongoBD che permettono ad una pagina web di interagire con un DB senza usare PHP.</w:t>
+        <w:t xml:space="preserve">Al momento esistono già molti siti web che ospitato cataloghi di quiz con diversi argomenti, ad esempio sporcle.com è uno dei più famosi siti per trovare quiz incentrati su vari argomenti della geografia, il mio sito vuol offrire una versione più semplificata e semplice di </w:t>
+      </w:r>
+      <w:proofErr w:type="spellStart"/>
+      <w:r>
+        <w:rPr>
+          <w:lang w:val="it-IT"/>
+        </w:rPr>
+        <w:t>sporcle</w:t>
+      </w:r>
+      <w:proofErr w:type="spellEnd"/>
+      <w:r>
+        <w:rPr>
+          <w:lang w:val="it-IT"/>
+        </w:rPr>
+        <w:t xml:space="preserve"> puntando ad offrire un catalogo di quiz che potrebbero risultare interessanti a tutti i tipi di utenti, dagli appassionati di geografia ai fanatici </w:t>
+      </w:r>
+      <w:proofErr w:type="gramStart"/>
+      <w:r>
+        <w:rPr>
+          <w:lang w:val="it-IT"/>
+        </w:rPr>
+        <w:t>degli anime</w:t>
+      </w:r>
+      <w:proofErr w:type="gramEnd"/>
+      <w:r>
+        <w:rPr>
+          <w:lang w:val="it-IT"/>
+        </w:rPr>
+        <w:t>, dai bambini agli adulti.</w:t>
+      </w:r>
+    </w:p>
+    <w:p>
+      <w:pPr>
+        <w:rPr>
+          <w:lang w:val="it-IT"/>
+        </w:rPr>
+      </w:pPr>
+      <w:r>
+        <w:rPr>
+          <w:lang w:val="it-IT"/>
+        </w:rPr>
+        <w:t xml:space="preserve">Per poter fa in modo che il sito possa essere utilizzato da tutti ovunque dovrà essere responsive, per questo motivo devo utilizzare oltre HTML anche CSS per dargli un design semplice e responsive per qualsiasi dispositivo, inoltre per il salvataggio delle domande per non salvarle tutte in dei file JS che sarebbe troppo semplice, farò in modo che le domande ed i quiz vengano salvati su un DB, e per fare in modo che interagisca con la pagina e possa mostrare le domande all’utente uso Node.JS con Express e </w:t>
+      </w:r>
+      <w:proofErr w:type="spellStart"/>
+      <w:r>
+        <w:rPr>
+          <w:lang w:val="it-IT"/>
+        </w:rPr>
+        <w:t>MongoBD</w:t>
+      </w:r>
+      <w:proofErr w:type="spellEnd"/>
+      <w:r>
+        <w:rPr>
+          <w:lang w:val="it-IT"/>
+        </w:rPr>
+        <w:t xml:space="preserve"> che permettono ad una pagina web di interagire con un DB senza usare PHP.</w:t>
       </w:r>
     </w:p>
     <w:p>
@@ -4369,8 +4441,17 @@
                 <w:sz w:val="16"/>
                 <w:szCs w:val="16"/>
               </w:rPr>
-              <w:t>Si necessita di creare delle credenziali per l’aministratore</w:t>
-            </w:r>
+              <w:t>Si necessita di creare delle credenziali per l’</w:t>
+            </w:r>
+            <w:proofErr w:type="spellStart"/>
+            <w:r>
+              <w:rPr>
+                <w:sz w:val="16"/>
+                <w:szCs w:val="16"/>
+              </w:rPr>
+              <w:t>aministratore</w:t>
+            </w:r>
+            <w:proofErr w:type="spellEnd"/>
           </w:p>
         </w:tc>
       </w:tr>
@@ -6958,12 +7039,21 @@
                 <w:szCs w:val="16"/>
               </w:rPr>
             </w:pPr>
-            <w:r>
-              <w:rPr>
-                <w:sz w:val="16"/>
-                <w:szCs w:val="16"/>
-              </w:rPr>
-              <w:t>Nav bar per i vari argomenti</w:t>
+            <w:proofErr w:type="spellStart"/>
+            <w:r>
+              <w:rPr>
+                <w:sz w:val="16"/>
+                <w:szCs w:val="16"/>
+              </w:rPr>
+              <w:t>Nav</w:t>
+            </w:r>
+            <w:proofErr w:type="spellEnd"/>
+            <w:r>
+              <w:rPr>
+                <w:sz w:val="16"/>
+                <w:szCs w:val="16"/>
+              </w:rPr>
+              <w:t xml:space="preserve"> bar per i vari argomenti</w:t>
             </w:r>
           </w:p>
         </w:tc>
@@ -7287,7 +7377,21 @@
         <w:rPr>
           <w:lang w:val="it-IT"/>
         </w:rPr>
-        <w:t>La pianificazione può essere rappresentata mediante un diagramma di Gantt:</w:t>
+        <w:t xml:space="preserve">La pianificazione può essere rappresentata mediante un diagramma di </w:t>
+      </w:r>
+      <w:proofErr w:type="spellStart"/>
+      <w:r>
+        <w:rPr>
+          <w:lang w:val="it-IT"/>
+        </w:rPr>
+        <w:t>Gantt</w:t>
+      </w:r>
+      <w:proofErr w:type="spellEnd"/>
+      <w:r>
+        <w:rPr>
+          <w:lang w:val="it-IT"/>
+        </w:rPr>
+        <w:t>:</w:t>
       </w:r>
     </w:p>
     <w:p>
@@ -7405,7 +7509,15 @@
               <w:t xml:space="preserve"> </w:t>
             </w:r>
             <w:r>
-              <w:t>diagramma di Gantt.</w:t>
+              <w:t xml:space="preserve">diagramma di </w:t>
+            </w:r>
+            <w:proofErr w:type="spellStart"/>
+            <w:r>
+              <w:t>Gantt</w:t>
+            </w:r>
+            <w:proofErr w:type="spellEnd"/>
+            <w:r>
+              <w:t>.</w:t>
             </w:r>
           </w:p>
         </w:tc>
@@ -7452,7 +7564,21 @@
         <w:rPr>
           <w:lang w:val="it-IT"/>
         </w:rPr>
-        <w:t xml:space="preserve"> scrum), dovranno apparire in questo capitolo.</w:t>
+        <w:t xml:space="preserve"> </w:t>
+      </w:r>
+      <w:proofErr w:type="spellStart"/>
+      <w:r>
+        <w:rPr>
+          <w:lang w:val="it-IT"/>
+        </w:rPr>
+        <w:t>scrum</w:t>
+      </w:r>
+      <w:proofErr w:type="spellEnd"/>
+      <w:r>
+        <w:rPr>
+          <w:lang w:val="it-IT"/>
+        </w:rPr>
+        <w:t>), dovranno apparire in questo capitolo.</w:t>
       </w:r>
     </w:p>
     <w:p>
@@ -7554,14 +7680,34 @@
           <w:lang w:val="it-IT"/>
         </w:rPr>
       </w:pPr>
+      <w:proofErr w:type="spellStart"/>
       <w:r>
         <w:rPr>
           <w:b/>
           <w:bCs/>
           <w:lang w:val="it-IT"/>
         </w:rPr>
-        <w:t>MongoDB Compass</w:t>
-      </w:r>
+        <w:t>MongoDB</w:t>
+      </w:r>
+      <w:proofErr w:type="spellEnd"/>
+      <w:r>
+        <w:rPr>
+          <w:b/>
+          <w:bCs/>
+          <w:lang w:val="it-IT"/>
+        </w:rPr>
+        <w:t xml:space="preserve"> </w:t>
+      </w:r>
+      <w:proofErr w:type="spellStart"/>
+      <w:r>
+        <w:rPr>
+          <w:b/>
+          <w:bCs/>
+          <w:lang w:val="it-IT"/>
+        </w:rPr>
+        <w:t>Compass</w:t>
+      </w:r>
+      <w:proofErr w:type="spellEnd"/>
     </w:p>
     <w:p>
       <w:pPr>
@@ -7578,7 +7724,21 @@
         <w:rPr>
           <w:lang w:val="it-IT"/>
         </w:rPr>
-        <w:t>Software utilizzato per visuallizare il DB con i suddetti documenti al suo interno, qui usato per vedere il risultato delle azioni dell’amministratore.</w:t>
+        <w:t xml:space="preserve">Software utilizzato per </w:t>
+      </w:r>
+      <w:proofErr w:type="spellStart"/>
+      <w:r>
+        <w:rPr>
+          <w:lang w:val="it-IT"/>
+        </w:rPr>
+        <w:t>visuallizare</w:t>
+      </w:r>
+      <w:proofErr w:type="spellEnd"/>
+      <w:r>
+        <w:rPr>
+          <w:lang w:val="it-IT"/>
+        </w:rPr>
+        <w:t xml:space="preserve"> il DB con i suddetti documenti al suo interno, qui usato per vedere il risultato delle azioni dell’amministratore.</w:t>
       </w:r>
     </w:p>
     <w:p>
@@ -7616,8 +7776,23 @@
         <w:rPr>
           <w:lang w:val="it-IT"/>
         </w:rPr>
-        <w:t xml:space="preserve">Runtime di JavaScript utilizzato per poter far eseguire codice di esso a lato server (Backend) con package manager </w:t>
-      </w:r>
+        <w:t>Runtime di JavaScript utilizzato per poter far eseguire codice di esso a lato server (</w:t>
+      </w:r>
+      <w:proofErr w:type="spellStart"/>
+      <w:r>
+        <w:rPr>
+          <w:lang w:val="it-IT"/>
+        </w:rPr>
+        <w:t>Backend</w:t>
+      </w:r>
+      <w:proofErr w:type="spellEnd"/>
+      <w:r>
+        <w:rPr>
+          <w:lang w:val="it-IT"/>
+        </w:rPr>
+        <w:t xml:space="preserve">) con package manager </w:t>
+      </w:r>
+      <w:proofErr w:type="spellStart"/>
       <w:r>
         <w:rPr>
           <w:b/>
@@ -7626,6 +7801,7 @@
         </w:rPr>
         <w:t>npm</w:t>
       </w:r>
+      <w:proofErr w:type="spellEnd"/>
       <w:r>
         <w:rPr>
           <w:lang w:val="it-IT"/>
@@ -7715,7 +7891,35 @@
         <w:rPr>
           <w:lang w:val="it-IT"/>
         </w:rPr>
-        <w:t>Framework backend usato per gestire il routing, middleware e la struttura MVC dell’applicazione</w:t>
+        <w:t xml:space="preserve">Framework </w:t>
+      </w:r>
+      <w:proofErr w:type="spellStart"/>
+      <w:r>
+        <w:rPr>
+          <w:lang w:val="it-IT"/>
+        </w:rPr>
+        <w:t>backend</w:t>
+      </w:r>
+      <w:proofErr w:type="spellEnd"/>
+      <w:r>
+        <w:rPr>
+          <w:lang w:val="it-IT"/>
+        </w:rPr>
+        <w:t xml:space="preserve"> usato per gestire il </w:t>
+      </w:r>
+      <w:proofErr w:type="spellStart"/>
+      <w:r>
+        <w:rPr>
+          <w:lang w:val="it-IT"/>
+        </w:rPr>
+        <w:t>routing</w:t>
+      </w:r>
+      <w:proofErr w:type="spellEnd"/>
+      <w:r>
+        <w:rPr>
+          <w:lang w:val="it-IT"/>
+        </w:rPr>
+        <w:t>, middleware e la struttura MVC dell’applicazione</w:t>
       </w:r>
       <w:r>
         <w:rPr>
@@ -7777,13 +7981,41 @@
           <w:lang w:val="it-IT"/>
         </w:rPr>
       </w:pPr>
+      <w:proofErr w:type="spellStart"/>
       <w:r>
         <w:rPr>
           <w:b/>
           <w:bCs/>
           <w:lang w:val="it-IT"/>
         </w:rPr>
-        <w:t>Hbs (Handelbars)</w:t>
+        <w:t>Hbs</w:t>
+      </w:r>
+      <w:proofErr w:type="spellEnd"/>
+      <w:r>
+        <w:rPr>
+          <w:b/>
+          <w:bCs/>
+          <w:lang w:val="it-IT"/>
+        </w:rPr>
+        <w:t xml:space="preserve"> (</w:t>
+      </w:r>
+      <w:proofErr w:type="spellStart"/>
+      <w:r>
+        <w:rPr>
+          <w:b/>
+          <w:bCs/>
+          <w:lang w:val="it-IT"/>
+        </w:rPr>
+        <w:t>Handelbars</w:t>
+      </w:r>
+      <w:proofErr w:type="spellEnd"/>
+      <w:r>
+        <w:rPr>
+          <w:b/>
+          <w:bCs/>
+          <w:lang w:val="it-IT"/>
+        </w:rPr>
+        <w:t>)</w:t>
       </w:r>
     </w:p>
     <w:p>
@@ -7801,7 +8033,91 @@
         <w:rPr>
           <w:lang w:val="it-IT"/>
         </w:rPr>
-        <w:t>Motore di templating per la creazione di pagine HTML dinamiche che cominichino con Node.js, include anche helper personalizzati per far funzionare il progetto (eq, gte, includes).</w:t>
+        <w:t xml:space="preserve">Motore di </w:t>
+      </w:r>
+      <w:proofErr w:type="spellStart"/>
+      <w:r>
+        <w:rPr>
+          <w:lang w:val="it-IT"/>
+        </w:rPr>
+        <w:t>templating</w:t>
+      </w:r>
+      <w:proofErr w:type="spellEnd"/>
+      <w:r>
+        <w:rPr>
+          <w:lang w:val="it-IT"/>
+        </w:rPr>
+        <w:t xml:space="preserve"> per la creazione di pagine HTML dinamiche che </w:t>
+      </w:r>
+      <w:proofErr w:type="spellStart"/>
+      <w:r>
+        <w:rPr>
+          <w:lang w:val="it-IT"/>
+        </w:rPr>
+        <w:t>cominichino</w:t>
+      </w:r>
+      <w:proofErr w:type="spellEnd"/>
+      <w:r>
+        <w:rPr>
+          <w:lang w:val="it-IT"/>
+        </w:rPr>
+        <w:t xml:space="preserve"> con Node.js, include anche </w:t>
+      </w:r>
+      <w:proofErr w:type="spellStart"/>
+      <w:r>
+        <w:rPr>
+          <w:lang w:val="it-IT"/>
+        </w:rPr>
+        <w:t>helper</w:t>
+      </w:r>
+      <w:proofErr w:type="spellEnd"/>
+      <w:r>
+        <w:rPr>
+          <w:lang w:val="it-IT"/>
+        </w:rPr>
+        <w:t xml:space="preserve"> personalizzati per far funzionare il progetto (</w:t>
+      </w:r>
+      <w:proofErr w:type="spellStart"/>
+      <w:r>
+        <w:rPr>
+          <w:lang w:val="it-IT"/>
+        </w:rPr>
+        <w:t>eq</w:t>
+      </w:r>
+      <w:proofErr w:type="spellEnd"/>
+      <w:r>
+        <w:rPr>
+          <w:lang w:val="it-IT"/>
+        </w:rPr>
+        <w:t xml:space="preserve">, </w:t>
+      </w:r>
+      <w:proofErr w:type="spellStart"/>
+      <w:r>
+        <w:rPr>
+          <w:lang w:val="it-IT"/>
+        </w:rPr>
+        <w:t>gte</w:t>
+      </w:r>
+      <w:proofErr w:type="spellEnd"/>
+      <w:r>
+        <w:rPr>
+          <w:lang w:val="it-IT"/>
+        </w:rPr>
+        <w:t xml:space="preserve">, </w:t>
+      </w:r>
+      <w:proofErr w:type="spellStart"/>
+      <w:r>
+        <w:rPr>
+          <w:lang w:val="it-IT"/>
+        </w:rPr>
+        <w:t>includes</w:t>
+      </w:r>
+      <w:proofErr w:type="spellEnd"/>
+      <w:r>
+        <w:rPr>
+          <w:lang w:val="it-IT"/>
+        </w:rPr>
+        <w:t>).</w:t>
       </w:r>
     </w:p>
     <w:p>
@@ -7817,13 +8133,23 @@
           <w:lang w:val="it-IT"/>
         </w:rPr>
       </w:pPr>
+      <w:proofErr w:type="spellStart"/>
       <w:r>
         <w:rPr>
           <w:b/>
           <w:bCs/>
           <w:lang w:val="it-IT"/>
         </w:rPr>
-        <w:t>Mongoose 8.18.2</w:t>
+        <w:t>Mongoose</w:t>
+      </w:r>
+      <w:proofErr w:type="spellEnd"/>
+      <w:r>
+        <w:rPr>
+          <w:b/>
+          <w:bCs/>
+          <w:lang w:val="it-IT"/>
+        </w:rPr>
+        <w:t xml:space="preserve"> 8.18.2</w:t>
       </w:r>
     </w:p>
     <w:p>
@@ -7841,7 +8167,21 @@
         <w:rPr>
           <w:lang w:val="it-IT"/>
         </w:rPr>
-        <w:t>ODM per far interagire Node.js con MongoDB tramite schemi e modelli.</w:t>
+        <w:t xml:space="preserve">ODM per far interagire Node.js con </w:t>
+      </w:r>
+      <w:proofErr w:type="spellStart"/>
+      <w:r>
+        <w:rPr>
+          <w:lang w:val="it-IT"/>
+        </w:rPr>
+        <w:t>MongoDB</w:t>
+      </w:r>
+      <w:proofErr w:type="spellEnd"/>
+      <w:r>
+        <w:rPr>
+          <w:lang w:val="it-IT"/>
+        </w:rPr>
+        <w:t xml:space="preserve"> tramite schemi e modelli.</w:t>
       </w:r>
     </w:p>
     <w:p>
@@ -7857,6 +8197,7 @@
           <w:lang w:val="it-IT"/>
         </w:rPr>
       </w:pPr>
+      <w:proofErr w:type="spellStart"/>
       <w:r>
         <w:rPr>
           <w:b/>
@@ -7865,6 +8206,7 @@
         </w:rPr>
         <w:t>MongoDB</w:t>
       </w:r>
+      <w:proofErr w:type="spellEnd"/>
     </w:p>
     <w:p>
       <w:pPr>
@@ -7881,7 +8223,49 @@
         <w:rPr>
           <w:lang w:val="it-IT"/>
         </w:rPr>
-        <w:t>DB NoSQL utilizzato per salvarare: informazioni dell’utente mministratore, quiz (con associate le domande), domande.</w:t>
+        <w:t xml:space="preserve">DB </w:t>
+      </w:r>
+      <w:proofErr w:type="spellStart"/>
+      <w:r>
+        <w:rPr>
+          <w:lang w:val="it-IT"/>
+        </w:rPr>
+        <w:t>NoSQL</w:t>
+      </w:r>
+      <w:proofErr w:type="spellEnd"/>
+      <w:r>
+        <w:rPr>
+          <w:lang w:val="it-IT"/>
+        </w:rPr>
+        <w:t xml:space="preserve"> utilizzato per </w:t>
+      </w:r>
+      <w:proofErr w:type="spellStart"/>
+      <w:r>
+        <w:rPr>
+          <w:lang w:val="it-IT"/>
+        </w:rPr>
+        <w:t>salvarare</w:t>
+      </w:r>
+      <w:proofErr w:type="spellEnd"/>
+      <w:r>
+        <w:rPr>
+          <w:lang w:val="it-IT"/>
+        </w:rPr>
+        <w:t xml:space="preserve">: informazioni dell’utente </w:t>
+      </w:r>
+      <w:proofErr w:type="spellStart"/>
+      <w:r>
+        <w:rPr>
+          <w:lang w:val="it-IT"/>
+        </w:rPr>
+        <w:t>mministratore</w:t>
+      </w:r>
+      <w:proofErr w:type="spellEnd"/>
+      <w:r>
+        <w:rPr>
+          <w:lang w:val="it-IT"/>
+        </w:rPr>
+        <w:t>, quiz (con associate le domande), domande.</w:t>
       </w:r>
     </w:p>
     <w:p>
@@ -7897,13 +8281,23 @@
           <w:lang w:val="it-IT"/>
         </w:rPr>
       </w:pPr>
+      <w:proofErr w:type="spellStart"/>
       <w:r>
         <w:rPr>
           <w:b/>
           <w:bCs/>
           <w:lang w:val="it-IT"/>
         </w:rPr>
-        <w:t>Git + GitHub</w:t>
+        <w:t>Git</w:t>
+      </w:r>
+      <w:proofErr w:type="spellEnd"/>
+      <w:r>
+        <w:rPr>
+          <w:b/>
+          <w:bCs/>
+          <w:lang w:val="it-IT"/>
+        </w:rPr>
+        <w:t xml:space="preserve"> + GitHub</w:t>
       </w:r>
     </w:p>
     <w:p>
@@ -7921,7 +8315,21 @@
         <w:rPr>
           <w:lang w:val="it-IT"/>
         </w:rPr>
-        <w:t>Utilizzati per il versioning del progetto e salvataggio del progetto in esterno con condivisione con la professoressa</w:t>
+        <w:t xml:space="preserve">Utilizzati per il </w:t>
+      </w:r>
+      <w:proofErr w:type="spellStart"/>
+      <w:r>
+        <w:rPr>
+          <w:lang w:val="it-IT"/>
+        </w:rPr>
+        <w:t>versioning</w:t>
+      </w:r>
+      <w:proofErr w:type="spellEnd"/>
+      <w:r>
+        <w:rPr>
+          <w:lang w:val="it-IT"/>
+        </w:rPr>
+        <w:t xml:space="preserve"> del progetto e salvataggio del progetto in esterno con condivisione con la professoressa</w:t>
       </w:r>
       <w:r>
         <w:rPr>
@@ -7979,7 +8387,21 @@
         <w:rPr>
           <w:lang w:val="it-IT"/>
         </w:rPr>
-        <w:t>Quindi compatinile con:</w:t>
+        <w:t xml:space="preserve">Quindi </w:t>
+      </w:r>
+      <w:proofErr w:type="spellStart"/>
+      <w:r>
+        <w:rPr>
+          <w:lang w:val="it-IT"/>
+        </w:rPr>
+        <w:t>compatinile</w:t>
+      </w:r>
+      <w:proofErr w:type="spellEnd"/>
+      <w:r>
+        <w:rPr>
+          <w:lang w:val="it-IT"/>
+        </w:rPr>
+        <w:t xml:space="preserve"> con:</w:t>
       </w:r>
     </w:p>
     <w:p>
@@ -8011,12 +8433,14 @@
           <w:lang w:val="it-IT"/>
         </w:rPr>
       </w:pPr>
+      <w:proofErr w:type="spellStart"/>
       <w:r>
         <w:rPr>
           <w:lang w:val="it-IT"/>
         </w:rPr>
         <w:t>macOS</w:t>
       </w:r>
+      <w:proofErr w:type="spellEnd"/>
     </w:p>
     <w:p>
       <w:pPr>
@@ -8058,7 +8482,21 @@
         <w:rPr>
           <w:lang w:val="it-IT"/>
         </w:rPr>
-        <w:t>La parte server che fa da host per l’applicazione richiede esclusivamente:</w:t>
+        <w:t xml:space="preserve">La parte server che fa da </w:t>
+      </w:r>
+      <w:proofErr w:type="spellStart"/>
+      <w:r>
+        <w:rPr>
+          <w:lang w:val="it-IT"/>
+        </w:rPr>
+        <w:t>host</w:t>
+      </w:r>
+      <w:proofErr w:type="spellEnd"/>
+      <w:r>
+        <w:rPr>
+          <w:lang w:val="it-IT"/>
+        </w:rPr>
+        <w:t xml:space="preserve"> per l’applicazione richiede esclusivamente:</w:t>
       </w:r>
     </w:p>
     <w:p>
@@ -8094,7 +8532,21 @@
         <w:rPr>
           <w:lang w:val="it-IT"/>
         </w:rPr>
-        <w:t>Accesso ad un database MongoDb locale o remoto</w:t>
+        <w:t xml:space="preserve">Accesso ad un database </w:t>
+      </w:r>
+      <w:proofErr w:type="spellStart"/>
+      <w:r>
+        <w:rPr>
+          <w:lang w:val="it-IT"/>
+        </w:rPr>
+        <w:t>MongoDb</w:t>
+      </w:r>
+      <w:proofErr w:type="spellEnd"/>
+      <w:r>
+        <w:rPr>
+          <w:lang w:val="it-IT"/>
+        </w:rPr>
+        <w:t xml:space="preserve"> locale o remoto</w:t>
       </w:r>
     </w:p>
     <w:p>
@@ -8192,7 +8644,35 @@
         <w:rPr>
           <w:lang w:val="it-IT"/>
         </w:rPr>
-        <w:t>13th Gen Intel(R) Core(TM) i7-13700   2.10 GHz</w:t>
+        <w:t xml:space="preserve">13th </w:t>
+      </w:r>
+      <w:proofErr w:type="spellStart"/>
+      <w:r>
+        <w:rPr>
+          <w:lang w:val="it-IT"/>
+        </w:rPr>
+        <w:t>Gen</w:t>
+      </w:r>
+      <w:proofErr w:type="spellEnd"/>
+      <w:r>
+        <w:rPr>
+          <w:lang w:val="it-IT"/>
+        </w:rPr>
+        <w:t xml:space="preserve"> Intel(R) </w:t>
+      </w:r>
+      <w:proofErr w:type="gramStart"/>
+      <w:r>
+        <w:rPr>
+          <w:lang w:val="it-IT"/>
+        </w:rPr>
+        <w:t>Core(</w:t>
+      </w:r>
+      <w:proofErr w:type="gramEnd"/>
+      <w:r>
+        <w:rPr>
+          <w:lang w:val="it-IT"/>
+        </w:rPr>
+        <w:t>TM) i7-13700   2.10 GHz</w:t>
       </w:r>
     </w:p>
     <w:p>
@@ -8270,7 +8750,21 @@
         <w:rPr>
           <w:lang w:val="it-IT"/>
         </w:rPr>
-        <w:t>OS: Windows 11 Education 23H2</w:t>
+        <w:t xml:space="preserve">OS: Windows 11 </w:t>
+      </w:r>
+      <w:proofErr w:type="spellStart"/>
+      <w:r>
+        <w:rPr>
+          <w:lang w:val="it-IT"/>
+        </w:rPr>
+        <w:t>Education</w:t>
+      </w:r>
+      <w:proofErr w:type="spellEnd"/>
+      <w:r>
+        <w:rPr>
+          <w:lang w:val="it-IT"/>
+        </w:rPr>
+        <w:t xml:space="preserve"> 23H2</w:t>
       </w:r>
     </w:p>
     <w:p>
@@ -8482,7 +8976,21 @@
         <w:rPr>
           <w:lang w:val="it-IT"/>
         </w:rPr>
-        <w:t>Pagine HTML generate tramite Handlebars (HBS)</w:t>
+        <w:t xml:space="preserve">Pagine HTML generate tramite </w:t>
+      </w:r>
+      <w:proofErr w:type="spellStart"/>
+      <w:r>
+        <w:rPr>
+          <w:lang w:val="it-IT"/>
+        </w:rPr>
+        <w:t>Handlebars</w:t>
+      </w:r>
+      <w:proofErr w:type="spellEnd"/>
+      <w:r>
+        <w:rPr>
+          <w:lang w:val="it-IT"/>
+        </w:rPr>
+        <w:t xml:space="preserve"> (HBS)</w:t>
       </w:r>
     </w:p>
     <w:p>
@@ -8662,17 +9170,33 @@
           <w:lang w:val="it-IT"/>
         </w:rPr>
       </w:pPr>
+      <w:proofErr w:type="spellStart"/>
       <w:r>
         <w:rPr>
           <w:lang w:val="it-IT"/>
         </w:rPr>
         <w:t>MongoDB</w:t>
       </w:r>
-      <w:r>
-        <w:rPr>
-          <w:lang w:val="it-IT"/>
-        </w:rPr>
-        <w:t xml:space="preserve"> (NoSQL)</w:t>
+      <w:proofErr w:type="spellEnd"/>
+      <w:r>
+        <w:rPr>
+          <w:lang w:val="it-IT"/>
+        </w:rPr>
+        <w:t xml:space="preserve"> (</w:t>
+      </w:r>
+      <w:proofErr w:type="spellStart"/>
+      <w:r>
+        <w:rPr>
+          <w:lang w:val="it-IT"/>
+        </w:rPr>
+        <w:t>NoSQL</w:t>
+      </w:r>
+      <w:proofErr w:type="spellEnd"/>
+      <w:r>
+        <w:rPr>
+          <w:lang w:val="it-IT"/>
+        </w:rPr>
+        <w:t>)</w:t>
       </w:r>
     </w:p>
     <w:p>
@@ -8722,12 +9246,14 @@
           <w:lang w:val="it-IT"/>
         </w:rPr>
       </w:pPr>
+      <w:proofErr w:type="spellStart"/>
       <w:r>
         <w:rPr>
           <w:lang w:val="it-IT"/>
         </w:rPr>
         <w:t>Questions</w:t>
       </w:r>
+      <w:proofErr w:type="spellEnd"/>
     </w:p>
     <w:p>
       <w:pPr>
@@ -8740,12 +9266,14 @@
           <w:lang w:val="it-IT"/>
         </w:rPr>
       </w:pPr>
+      <w:proofErr w:type="spellStart"/>
       <w:r>
         <w:rPr>
           <w:lang w:val="it-IT"/>
         </w:rPr>
         <w:t>Quizzes</w:t>
       </w:r>
+      <w:proofErr w:type="spellEnd"/>
     </w:p>
     <w:p>
       <w:pPr>
@@ -8855,14 +9383,36 @@
               <w:rPr>
                 <w:lang w:val="fr-CH"/>
               </w:rPr>
-              <w:t>Server principale, setup middleware, routin</w:t>
-            </w:r>
+              <w:t xml:space="preserve">Server principale, setup middleware, </w:t>
+            </w:r>
+            <w:proofErr w:type="spellStart"/>
             <w:r>
               <w:rPr>
                 <w:lang w:val="fr-CH"/>
               </w:rPr>
-              <w:t>g, avvio</w:t>
-            </w:r>
+              <w:t>routin</w:t>
+            </w:r>
+            <w:r>
+              <w:rPr>
+                <w:lang w:val="fr-CH"/>
+              </w:rPr>
+              <w:t>g</w:t>
+            </w:r>
+            <w:proofErr w:type="spellEnd"/>
+            <w:r>
+              <w:rPr>
+                <w:lang w:val="fr-CH"/>
+              </w:rPr>
+              <w:t xml:space="preserve">, </w:t>
+            </w:r>
+            <w:proofErr w:type="spellStart"/>
+            <w:r>
+              <w:rPr>
+                <w:lang w:val="fr-CH"/>
+              </w:rPr>
+              <w:t>avvio</w:t>
+            </w:r>
+            <w:proofErr w:type="spellEnd"/>
           </w:p>
         </w:tc>
       </w:tr>
@@ -8878,11 +9428,19 @@
                 <w:lang w:val="fr-CH"/>
               </w:rPr>
             </w:pPr>
+            <w:proofErr w:type="gramStart"/>
             <w:r>
               <w:rPr>
                 <w:lang w:val="fr-CH"/>
               </w:rPr>
-              <w:t>routes/</w:t>
+              <w:t>routes</w:t>
+            </w:r>
+            <w:proofErr w:type="gramEnd"/>
+            <w:r>
+              <w:rPr>
+                <w:lang w:val="fr-CH"/>
+              </w:rPr>
+              <w:t>/</w:t>
             </w:r>
           </w:p>
         </w:tc>
@@ -8926,8 +9484,21 @@
               <w:jc w:val="center"/>
             </w:pPr>
             <w:r>
-              <w:t>Schemi Mongoose per le raccolte MongoDB</w:t>
-            </w:r>
+              <w:t xml:space="preserve">Schemi </w:t>
+            </w:r>
+            <w:proofErr w:type="spellStart"/>
+            <w:r>
+              <w:t>Mongoose</w:t>
+            </w:r>
+            <w:proofErr w:type="spellEnd"/>
+            <w:r>
+              <w:t xml:space="preserve"> per le raccolte </w:t>
+            </w:r>
+            <w:proofErr w:type="spellStart"/>
+            <w:r>
+              <w:t>MongoDB</w:t>
+            </w:r>
+            <w:proofErr w:type="spellEnd"/>
           </w:p>
         </w:tc>
       </w:tr>
@@ -8940,8 +9511,13 @@
             <w:pPr>
               <w:jc w:val="center"/>
             </w:pPr>
-            <w:r>
-              <w:t>views/</w:t>
+            <w:proofErr w:type="spellStart"/>
+            <w:r>
+              <w:t>views</w:t>
+            </w:r>
+            <w:proofErr w:type="spellEnd"/>
+            <w:r>
+              <w:t>/</w:t>
             </w:r>
           </w:p>
         </w:tc>
@@ -8954,7 +9530,15 @@
               <w:jc w:val="center"/>
             </w:pPr>
             <w:r>
-              <w:t>Template Handlebars per l’interfaccia</w:t>
+              <w:t xml:space="preserve">Template </w:t>
+            </w:r>
+            <w:proofErr w:type="spellStart"/>
+            <w:r>
+              <w:t>Handlebars</w:t>
+            </w:r>
+            <w:proofErr w:type="spellEnd"/>
+            <w:r>
+              <w:t xml:space="preserve"> per l’interfaccia</w:t>
             </w:r>
           </w:p>
         </w:tc>
@@ -9359,8 +9943,13 @@
         <w:pStyle w:val="Titolo3"/>
       </w:pPr>
       <w:r>
-        <w:t>Site map</w:t>
-      </w:r>
+        <w:t xml:space="preserve">Site </w:t>
+      </w:r>
+      <w:proofErr w:type="spellStart"/>
+      <w:r>
+        <w:t>map</w:t>
+      </w:r>
+      <w:proofErr w:type="spellEnd"/>
     </w:p>
     <w:p>
       <w:pPr>
@@ -9448,8 +10037,16 @@
         <w:rPr>
           <w:lang w:val="it-IT"/>
         </w:rPr>
-        <w:t>/quiz/:id/result</w:t>
-      </w:r>
+        <w:t>/quiz/:id/</w:t>
+      </w:r>
+      <w:proofErr w:type="spellStart"/>
+      <w:r>
+        <w:rPr>
+          <w:lang w:val="it-IT"/>
+        </w:rPr>
+        <w:t>result</w:t>
+      </w:r>
+      <w:proofErr w:type="spellEnd"/>
     </w:p>
     <w:p>
       <w:pPr>
@@ -9526,7 +10123,21 @@
         <w:rPr>
           <w:lang w:val="it-IT"/>
         </w:rPr>
-        <w:t>/admin/questions/new</w:t>
+        <w:t>/admin/</w:t>
+      </w:r>
+      <w:proofErr w:type="spellStart"/>
+      <w:r>
+        <w:rPr>
+          <w:lang w:val="it-IT"/>
+        </w:rPr>
+        <w:t>questions</w:t>
+      </w:r>
+      <w:proofErr w:type="spellEnd"/>
+      <w:r>
+        <w:rPr>
+          <w:lang w:val="it-IT"/>
+        </w:rPr>
+        <w:t>/new</w:t>
       </w:r>
     </w:p>
     <w:p>
@@ -9544,14 +10155,30 @@
         <w:rPr>
           <w:lang w:val="it-IT"/>
         </w:rPr>
-        <w:t>/admin/questions</w:t>
-      </w:r>
-      <w:r>
-        <w:rPr>
-          <w:lang w:val="it-IT"/>
-        </w:rPr>
-        <w:t>/:id/edit</w:t>
-      </w:r>
+        <w:t>/admin/</w:t>
+      </w:r>
+      <w:proofErr w:type="spellStart"/>
+      <w:r>
+        <w:rPr>
+          <w:lang w:val="it-IT"/>
+        </w:rPr>
+        <w:t>questions</w:t>
+      </w:r>
+      <w:proofErr w:type="spellEnd"/>
+      <w:r>
+        <w:rPr>
+          <w:lang w:val="it-IT"/>
+        </w:rPr>
+        <w:t>/:id/</w:t>
+      </w:r>
+      <w:proofErr w:type="spellStart"/>
+      <w:r>
+        <w:rPr>
+          <w:lang w:val="it-IT"/>
+        </w:rPr>
+        <w:t>edit</w:t>
+      </w:r>
+      <w:proofErr w:type="spellEnd"/>
     </w:p>
     <w:p>
       <w:pPr>
@@ -9568,7 +10195,21 @@
         <w:rPr>
           <w:lang w:val="it-IT"/>
         </w:rPr>
-        <w:t>/admin/quitzzes/new</w:t>
+        <w:t>/admin/</w:t>
+      </w:r>
+      <w:proofErr w:type="spellStart"/>
+      <w:r>
+        <w:rPr>
+          <w:lang w:val="it-IT"/>
+        </w:rPr>
+        <w:t>quitzzes</w:t>
+      </w:r>
+      <w:proofErr w:type="spellEnd"/>
+      <w:r>
+        <w:rPr>
+          <w:lang w:val="it-IT"/>
+        </w:rPr>
+        <w:t>/new</w:t>
       </w:r>
     </w:p>
     <w:p>
@@ -9586,8 +10227,30 @@
         <w:rPr>
           <w:lang w:val="it-IT"/>
         </w:rPr>
-        <w:t>/admin/quizzes/:id/edit</w:t>
-      </w:r>
+        <w:t>/admin/</w:t>
+      </w:r>
+      <w:proofErr w:type="spellStart"/>
+      <w:r>
+        <w:rPr>
+          <w:lang w:val="it-IT"/>
+        </w:rPr>
+        <w:t>quizzes</w:t>
+      </w:r>
+      <w:proofErr w:type="spellEnd"/>
+      <w:r>
+        <w:rPr>
+          <w:lang w:val="it-IT"/>
+        </w:rPr>
+        <w:t>/:id/</w:t>
+      </w:r>
+      <w:proofErr w:type="spellStart"/>
+      <w:r>
+        <w:rPr>
+          <w:lang w:val="it-IT"/>
+        </w:rPr>
+        <w:t>edit</w:t>
+      </w:r>
+      <w:proofErr w:type="spellEnd"/>
     </w:p>
     <w:p>
       <w:pPr>
@@ -9640,7 +10303,21 @@
         <w:rPr>
           <w:lang w:val="it-IT"/>
         </w:rPr>
-        <w:t>vate durante la fase di analisi e realizzata tramite mockups.</w:t>
+        <w:t xml:space="preserve">vate durante la fase di analisi e realizzata tramite </w:t>
+      </w:r>
+      <w:proofErr w:type="spellStart"/>
+      <w:r>
+        <w:rPr>
+          <w:lang w:val="it-IT"/>
+        </w:rPr>
+        <w:t>mockups</w:t>
+      </w:r>
+      <w:proofErr w:type="spellEnd"/>
+      <w:r>
+        <w:rPr>
+          <w:lang w:val="it-IT"/>
+        </w:rPr>
+        <w:t>.</w:t>
       </w:r>
     </w:p>
     <w:p>
@@ -9957,8 +10634,16 @@
               <w:rPr>
                 <w:lang w:val="it-IT"/>
               </w:rPr>
-              <w:t>/quiz/:id/submit</w:t>
-            </w:r>
+              <w:t>/quiz/:id/</w:t>
+            </w:r>
+            <w:proofErr w:type="spellStart"/>
+            <w:r>
+              <w:rPr>
+                <w:lang w:val="it-IT"/>
+              </w:rPr>
+              <w:t>submit</w:t>
+            </w:r>
+            <w:proofErr w:type="spellEnd"/>
           </w:p>
         </w:tc>
         <w:tc>
@@ -9976,8 +10661,16 @@
               <w:rPr>
                 <w:lang w:val="it-IT"/>
               </w:rPr>
-              <w:t>Valutazione risose</w:t>
-            </w:r>
+              <w:t xml:space="preserve">Valutazione </w:t>
+            </w:r>
+            <w:proofErr w:type="spellStart"/>
+            <w:r>
+              <w:rPr>
+                <w:lang w:val="it-IT"/>
+              </w:rPr>
+              <w:t>risose</w:t>
+            </w:r>
+            <w:proofErr w:type="spellEnd"/>
           </w:p>
         </w:tc>
       </w:tr>
@@ -10209,7 +10902,21 @@
               <w:rPr>
                 <w:lang w:val="it-IT"/>
               </w:rPr>
-              <w:t>/admin/questions/new</w:t>
+              <w:t>/admin/</w:t>
+            </w:r>
+            <w:proofErr w:type="spellStart"/>
+            <w:r>
+              <w:rPr>
+                <w:lang w:val="it-IT"/>
+              </w:rPr>
+              <w:t>questions</w:t>
+            </w:r>
+            <w:proofErr w:type="spellEnd"/>
+            <w:r>
+              <w:rPr>
+                <w:lang w:val="it-IT"/>
+              </w:rPr>
+              <w:t>/new</w:t>
             </w:r>
           </w:p>
         </w:tc>
@@ -10268,7 +10975,21 @@
               <w:rPr>
                 <w:lang w:val="it-IT"/>
               </w:rPr>
-              <w:t>/admin/questions/new</w:t>
+              <w:t>/admin/</w:t>
+            </w:r>
+            <w:proofErr w:type="spellStart"/>
+            <w:r>
+              <w:rPr>
+                <w:lang w:val="it-IT"/>
+              </w:rPr>
+              <w:t>questions</w:t>
+            </w:r>
+            <w:proofErr w:type="spellEnd"/>
+            <w:r>
+              <w:rPr>
+                <w:lang w:val="it-IT"/>
+              </w:rPr>
+              <w:t>/new</w:t>
             </w:r>
           </w:p>
         </w:tc>
@@ -10327,8 +11048,30 @@
               <w:rPr>
                 <w:lang w:val="it-IT"/>
               </w:rPr>
-              <w:t>/admin/questions/:id/edit</w:t>
-            </w:r>
+              <w:t>/admin/</w:t>
+            </w:r>
+            <w:proofErr w:type="spellStart"/>
+            <w:r>
+              <w:rPr>
+                <w:lang w:val="it-IT"/>
+              </w:rPr>
+              <w:t>questions</w:t>
+            </w:r>
+            <w:proofErr w:type="spellEnd"/>
+            <w:r>
+              <w:rPr>
+                <w:lang w:val="it-IT"/>
+              </w:rPr>
+              <w:t>/:id/</w:t>
+            </w:r>
+            <w:proofErr w:type="spellStart"/>
+            <w:r>
+              <w:rPr>
+                <w:lang w:val="it-IT"/>
+              </w:rPr>
+              <w:t>edit</w:t>
+            </w:r>
+            <w:proofErr w:type="spellEnd"/>
           </w:p>
         </w:tc>
         <w:tc>
@@ -10386,7 +11129,21 @@
               <w:rPr>
                 <w:lang w:val="it-IT"/>
               </w:rPr>
-              <w:t>/admin/questions/:id/delete</w:t>
+              <w:t>/admin/</w:t>
+            </w:r>
+            <w:proofErr w:type="spellStart"/>
+            <w:r>
+              <w:rPr>
+                <w:lang w:val="it-IT"/>
+              </w:rPr>
+              <w:t>questions</w:t>
+            </w:r>
+            <w:proofErr w:type="spellEnd"/>
+            <w:r>
+              <w:rPr>
+                <w:lang w:val="it-IT"/>
+              </w:rPr>
+              <w:t>/:id/delete</w:t>
             </w:r>
           </w:p>
         </w:tc>
@@ -10445,7 +11202,21 @@
               <w:rPr>
                 <w:lang w:val="it-IT"/>
               </w:rPr>
-              <w:t>/admin/quizzes/new</w:t>
+              <w:t>/admin/</w:t>
+            </w:r>
+            <w:proofErr w:type="spellStart"/>
+            <w:r>
+              <w:rPr>
+                <w:lang w:val="it-IT"/>
+              </w:rPr>
+              <w:t>quizzes</w:t>
+            </w:r>
+            <w:proofErr w:type="spellEnd"/>
+            <w:r>
+              <w:rPr>
+                <w:lang w:val="it-IT"/>
+              </w:rPr>
+              <w:t>/new</w:t>
             </w:r>
           </w:p>
         </w:tc>
@@ -10507,7 +11278,21 @@
               <w:rPr>
                 <w:lang w:val="it-IT"/>
               </w:rPr>
-              <w:t>/admin/quizzes/new</w:t>
+              <w:t>/admin/</w:t>
+            </w:r>
+            <w:proofErr w:type="spellStart"/>
+            <w:r>
+              <w:rPr>
+                <w:lang w:val="it-IT"/>
+              </w:rPr>
+              <w:t>quizzes</w:t>
+            </w:r>
+            <w:proofErr w:type="spellEnd"/>
+            <w:r>
+              <w:rPr>
+                <w:lang w:val="it-IT"/>
+              </w:rPr>
+              <w:t>/new</w:t>
             </w:r>
           </w:p>
         </w:tc>
@@ -10566,7 +11351,21 @@
               <w:rPr>
                 <w:lang w:val="it-IT"/>
               </w:rPr>
-              <w:t>/admin/quizzes/:id/delete</w:t>
+              <w:t>/admin/</w:t>
+            </w:r>
+            <w:proofErr w:type="spellStart"/>
+            <w:r>
+              <w:rPr>
+                <w:lang w:val="it-IT"/>
+              </w:rPr>
+              <w:t>quizzes</w:t>
+            </w:r>
+            <w:proofErr w:type="spellEnd"/>
+            <w:r>
+              <w:rPr>
+                <w:lang w:val="it-IT"/>
+              </w:rPr>
+              <w:t>/:id/delete</w:t>
             </w:r>
           </w:p>
         </w:tc>
@@ -10690,8 +11489,16 @@
         <w:rPr>
           <w:lang w:val="it-IT"/>
         </w:rPr>
-        <w:t>Session cookie-based</w:t>
-      </w:r>
+        <w:t>Session cookie-</w:t>
+      </w:r>
+      <w:proofErr w:type="spellStart"/>
+      <w:r>
+        <w:rPr>
+          <w:lang w:val="it-IT"/>
+        </w:rPr>
+        <w:t>based</w:t>
+      </w:r>
+      <w:proofErr w:type="spellEnd"/>
     </w:p>
     <w:p>
       <w:pPr>
@@ -10708,7 +11515,14 @@
         <w:rPr>
           <w:lang w:val="it-IT"/>
         </w:rPr>
-        <w:t>Middleware require</w:t>
+        <w:t xml:space="preserve">Middleware </w:t>
+      </w:r>
+      <w:proofErr w:type="spellStart"/>
+      <w:r>
+        <w:rPr>
+          <w:lang w:val="it-IT"/>
+        </w:rPr>
+        <w:t>require</w:t>
       </w:r>
       <w:r>
         <w:rPr>
@@ -10720,13 +11534,34 @@
         <w:rPr>
           <w:lang w:val="it-IT"/>
         </w:rPr>
-        <w:t>Admin che verifica</w:t>
-      </w:r>
-      <w:r>
-        <w:rPr>
-          <w:lang w:val="it-IT"/>
-        </w:rPr>
-        <w:t xml:space="preserve"> user.role === “Admin”</w:t>
+        <w:t>Admin</w:t>
+      </w:r>
+      <w:proofErr w:type="spellEnd"/>
+      <w:r>
+        <w:rPr>
+          <w:lang w:val="it-IT"/>
+        </w:rPr>
+        <w:t xml:space="preserve"> che verifica</w:t>
+      </w:r>
+      <w:r>
+        <w:rPr>
+          <w:lang w:val="it-IT"/>
+        </w:rPr>
+        <w:t xml:space="preserve"> </w:t>
+      </w:r>
+      <w:proofErr w:type="spellStart"/>
+      <w:r>
+        <w:rPr>
+          <w:lang w:val="it-IT"/>
+        </w:rPr>
+        <w:t>user.role</w:t>
+      </w:r>
+      <w:proofErr w:type="spellEnd"/>
+      <w:r>
+        <w:rPr>
+          <w:lang w:val="it-IT"/>
+        </w:rPr>
+        <w:t xml:space="preserve"> === “Admin”</w:t>
       </w:r>
     </w:p>
     <w:p>
@@ -10758,11 +11593,19 @@
           <w:lang w:val="it-IT"/>
         </w:rPr>
       </w:pPr>
-      <w:r>
-        <w:rPr>
-          <w:lang w:val="it-IT"/>
-        </w:rPr>
-        <w:t>Redirect automatico a /login</w:t>
+      <w:proofErr w:type="spellStart"/>
+      <w:r>
+        <w:rPr>
+          <w:lang w:val="it-IT"/>
+        </w:rPr>
+        <w:t>Redirect</w:t>
+      </w:r>
+      <w:proofErr w:type="spellEnd"/>
+      <w:r>
+        <w:rPr>
+          <w:lang w:val="it-IT"/>
+        </w:rPr>
+        <w:t xml:space="preserve"> automatico a /login</w:t>
       </w:r>
     </w:p>
     <w:p>
@@ -11011,8 +11854,16 @@
         <w:rPr>
           <w:lang w:val="it-IT"/>
         </w:rPr>
-        <w:t>Tabelle di routing</w:t>
-      </w:r>
+        <w:t xml:space="preserve">Tabelle di </w:t>
+      </w:r>
+      <w:proofErr w:type="spellStart"/>
+      <w:r>
+        <w:rPr>
+          <w:lang w:val="it-IT"/>
+        </w:rPr>
+        <w:t>routing</w:t>
+      </w:r>
+      <w:proofErr w:type="spellEnd"/>
     </w:p>
     <w:p>
       <w:pPr>
@@ -11114,17 +11965,32 @@
         <w:rPr>
           <w:lang w:val="it-IT"/>
         </w:rPr>
-        <w:t>Il progetto è stato sviluppato utilizzando una tipica struttura MVC (Model – View - Controller), tipica delle applicazioni Node.js con Express:</w:t>
-      </w:r>
-    </w:p>
-    <w:p>
-      <w:pPr>
-        <w:rPr>
-          <w:lang w:val="it-IT"/>
-        </w:rPr>
-      </w:pPr>
-      <w:r>
-        <w:rPr>
+        <w:t xml:space="preserve">Il progetto è stato sviluppato utilizzando una tipica struttura MVC (Model – </w:t>
+      </w:r>
+      <w:proofErr w:type="spellStart"/>
+      <w:r>
+        <w:rPr>
+          <w:lang w:val="it-IT"/>
+        </w:rPr>
+        <w:t>View</w:t>
+      </w:r>
+      <w:proofErr w:type="spellEnd"/>
+      <w:r>
+        <w:rPr>
+          <w:lang w:val="it-IT"/>
+        </w:rPr>
+        <w:t xml:space="preserve"> - Controller), tipica delle applicazioni Node.js con Express:</w:t>
+      </w:r>
+    </w:p>
+    <w:p>
+      <w:pPr>
+        <w:rPr>
+          <w:lang w:val="it-IT"/>
+        </w:rPr>
+      </w:pPr>
+      <w:r>
+        <w:rPr>
+          <w:noProof/>
           <w:lang w:val="it-IT"/>
         </w:rPr>
         <w:drawing>
@@ -11255,7 +12121,35 @@
         <w:rPr>
           <w:lang w:val="it-IT"/>
         </w:rPr>
-        <w:t>Configurato Hnadlebars come engine delle viste</w:t>
+        <w:t xml:space="preserve">Configurato </w:t>
+      </w:r>
+      <w:proofErr w:type="spellStart"/>
+      <w:r>
+        <w:rPr>
+          <w:lang w:val="it-IT"/>
+        </w:rPr>
+        <w:t>Hnadlebars</w:t>
+      </w:r>
+      <w:proofErr w:type="spellEnd"/>
+      <w:r>
+        <w:rPr>
+          <w:lang w:val="it-IT"/>
+        </w:rPr>
+        <w:t xml:space="preserve"> come </w:t>
+      </w:r>
+      <w:proofErr w:type="spellStart"/>
+      <w:r>
+        <w:rPr>
+          <w:lang w:val="it-IT"/>
+        </w:rPr>
+        <w:t>engine</w:t>
+      </w:r>
+      <w:proofErr w:type="spellEnd"/>
+      <w:r>
+        <w:rPr>
+          <w:lang w:val="it-IT"/>
+        </w:rPr>
+        <w:t xml:space="preserve"> delle viste</w:t>
       </w:r>
     </w:p>
     <w:p>
@@ -11273,7 +12167,21 @@
         <w:rPr>
           <w:lang w:val="it-IT"/>
         </w:rPr>
-        <w:t>Importa le route,</w:t>
+        <w:t xml:space="preserve">Importa le </w:t>
+      </w:r>
+      <w:proofErr w:type="spellStart"/>
+      <w:r>
+        <w:rPr>
+          <w:lang w:val="it-IT"/>
+        </w:rPr>
+        <w:t>route</w:t>
+      </w:r>
+      <w:proofErr w:type="spellEnd"/>
+      <w:r>
+        <w:rPr>
+          <w:lang w:val="it-IT"/>
+        </w:rPr>
+        <w:t>,</w:t>
       </w:r>
     </w:p>
     <w:p>
@@ -11300,33 +12208,45 @@
           <w:lang w:val="it-IT"/>
         </w:rPr>
       </w:pPr>
+      <w:proofErr w:type="gramStart"/>
       <w:r>
         <w:rPr>
           <w:b/>
           <w:bCs/>
           <w:lang w:val="it-IT"/>
         </w:rPr>
-        <w:t>.env</w:t>
-      </w:r>
-    </w:p>
-    <w:p>
-      <w:pPr>
-        <w:rPr>
-          <w:lang w:val="it-IT"/>
-        </w:rPr>
-      </w:pPr>
-      <w:r>
-        <w:rPr>
-          <w:lang w:val="it-IT"/>
-        </w:rPr>
-        <w:t xml:space="preserve">File utilizzato per salvare </w:t>
-      </w:r>
+        <w:t>.</w:t>
+      </w:r>
+      <w:proofErr w:type="spellStart"/>
       <w:r>
         <w:rPr>
           <w:b/>
           <w:bCs/>
           <w:lang w:val="it-IT"/>
         </w:rPr>
+        <w:t>env</w:t>
+      </w:r>
+      <w:proofErr w:type="spellEnd"/>
+      <w:proofErr w:type="gramEnd"/>
+    </w:p>
+    <w:p>
+      <w:pPr>
+        <w:rPr>
+          <w:lang w:val="it-IT"/>
+        </w:rPr>
+      </w:pPr>
+      <w:r>
+        <w:rPr>
+          <w:lang w:val="it-IT"/>
+        </w:rPr>
+        <w:t xml:space="preserve">File utilizzato per salvare </w:t>
+      </w:r>
+      <w:r>
+        <w:rPr>
+          <w:b/>
+          <w:bCs/>
+          <w:lang w:val="it-IT"/>
+        </w:rPr>
         <w:t>variabili d’ambiente</w:t>
       </w:r>
       <w:r>
@@ -11344,6 +12264,7 @@
       </w:pPr>
       <w:r>
         <w:rPr>
+          <w:noProof/>
           <w:lang w:val="it-IT"/>
         </w:rPr>
         <w:drawing>
@@ -11452,13 +12373,45 @@
           <w:bCs/>
           <w:lang w:val="it-IT"/>
         </w:rPr>
-        <w:t xml:space="preserve">Schemi mongoose </w:t>
-      </w:r>
-      <w:r>
-        <w:rPr>
-          <w:lang w:val="it-IT"/>
-        </w:rPr>
-        <w:t>utilizzati per rappresentare i dati nel database MongoDB:</w:t>
+        <w:t xml:space="preserve">Schemi </w:t>
+      </w:r>
+      <w:proofErr w:type="spellStart"/>
+      <w:r>
+        <w:rPr>
+          <w:b/>
+          <w:bCs/>
+          <w:lang w:val="it-IT"/>
+        </w:rPr>
+        <w:t>mongoose</w:t>
+      </w:r>
+      <w:proofErr w:type="spellEnd"/>
+      <w:r>
+        <w:rPr>
+          <w:b/>
+          <w:bCs/>
+          <w:lang w:val="it-IT"/>
+        </w:rPr>
+        <w:t xml:space="preserve"> </w:t>
+      </w:r>
+      <w:r>
+        <w:rPr>
+          <w:lang w:val="it-IT"/>
+        </w:rPr>
+        <w:t xml:space="preserve">utilizzati per rappresentare i dati nel database </w:t>
+      </w:r>
+      <w:proofErr w:type="spellStart"/>
+      <w:r>
+        <w:rPr>
+          <w:lang w:val="it-IT"/>
+        </w:rPr>
+        <w:t>MongoDB</w:t>
+      </w:r>
+      <w:proofErr w:type="spellEnd"/>
+      <w:r>
+        <w:rPr>
+          <w:lang w:val="it-IT"/>
+        </w:rPr>
+        <w:t>:</w:t>
       </w:r>
     </w:p>
     <w:p>
@@ -11727,109 +12680,213 @@
           <w:bCs/>
           <w:lang w:val="it-IT"/>
         </w:rPr>
-        <w:t>/views</w:t>
-      </w:r>
-    </w:p>
-    <w:p>
-      <w:pPr>
-        <w:rPr>
-          <w:lang w:val="it-IT"/>
-        </w:rPr>
-      </w:pPr>
-      <w:r>
-        <w:rPr>
-          <w:lang w:val="it-IT"/>
-        </w:rPr>
-        <w:t>Questa cartella contiene tutte le pagini visualizzabili dal browser, realizzate in Handlebars (.hbs)</w:t>
-      </w:r>
-    </w:p>
-    <w:p>
-      <w:pPr>
-        <w:rPr>
-          <w:lang w:val="it-IT"/>
-        </w:rPr>
-      </w:pPr>
-    </w:p>
-    <w:p>
-      <w:pPr>
+        <w:t>/</w:t>
+      </w:r>
+      <w:proofErr w:type="spellStart"/>
+      <w:r>
         <w:rPr>
           <w:b/>
           <w:bCs/>
           <w:lang w:val="it-IT"/>
         </w:rPr>
-      </w:pPr>
-      <w:r>
+        <w:t>views</w:t>
+      </w:r>
+      <w:proofErr w:type="spellEnd"/>
+    </w:p>
+    <w:p>
+      <w:pPr>
+        <w:rPr>
+          <w:lang w:val="it-IT"/>
+        </w:rPr>
+      </w:pPr>
+      <w:r>
+        <w:rPr>
+          <w:lang w:val="it-IT"/>
+        </w:rPr>
+        <w:t xml:space="preserve">Questa cartella contiene tutte le pagini visualizzabili dal browser, realizzate in </w:t>
+      </w:r>
+      <w:proofErr w:type="spellStart"/>
+      <w:r>
+        <w:rPr>
+          <w:lang w:val="it-IT"/>
+        </w:rPr>
+        <w:t>Handlebars</w:t>
+      </w:r>
+      <w:proofErr w:type="spellEnd"/>
+      <w:r>
+        <w:rPr>
+          <w:lang w:val="it-IT"/>
+        </w:rPr>
+        <w:t xml:space="preserve"> (.</w:t>
+      </w:r>
+      <w:proofErr w:type="spellStart"/>
+      <w:r>
+        <w:rPr>
+          <w:lang w:val="it-IT"/>
+        </w:rPr>
+        <w:t>hbs</w:t>
+      </w:r>
+      <w:proofErr w:type="spellEnd"/>
+      <w:r>
+        <w:rPr>
+          <w:lang w:val="it-IT"/>
+        </w:rPr>
+        <w:t>)</w:t>
+      </w:r>
+    </w:p>
+    <w:p>
+      <w:pPr>
+        <w:rPr>
+          <w:lang w:val="it-IT"/>
+        </w:rPr>
+      </w:pPr>
+    </w:p>
+    <w:p>
+      <w:pPr>
         <w:rPr>
           <w:b/>
           <w:bCs/>
           <w:lang w:val="it-IT"/>
         </w:rPr>
-        <w:t>/views/partials</w:t>
-      </w:r>
-    </w:p>
-    <w:p>
-      <w:pPr>
-        <w:rPr>
-          <w:lang w:val="it-IT"/>
-        </w:rPr>
-      </w:pPr>
-      <w:r>
-        <w:rPr>
-          <w:lang w:val="it-IT"/>
-        </w:rPr>
-        <w:t xml:space="preserve">Contiene componenti grafici riutilizzabili in più pagine, come </w:t>
-      </w:r>
+      </w:pPr>
       <w:r>
         <w:rPr>
           <w:b/>
           <w:bCs/>
           <w:lang w:val="it-IT"/>
         </w:rPr>
-        <w:t>_nav.hbs</w:t>
-      </w:r>
-      <w:r>
-        <w:rPr>
-          <w:lang w:val="it-IT"/>
-        </w:rPr>
-        <w:t xml:space="preserve"> per la barra di navigazione e </w:t>
-      </w:r>
+        <w:t>/</w:t>
+      </w:r>
+      <w:proofErr w:type="spellStart"/>
       <w:r>
         <w:rPr>
           <w:b/>
           <w:bCs/>
           <w:lang w:val="it-IT"/>
         </w:rPr>
-        <w:t>_head.hbs</w:t>
-      </w:r>
-      <w:r>
-        <w:rPr>
-          <w:lang w:val="it-IT"/>
-        </w:rPr>
-        <w:t xml:space="preserve"> per la sezione &lt;head&gt; delle pagine.</w:t>
-      </w:r>
-    </w:p>
-    <w:p>
-      <w:pPr>
-        <w:rPr>
-          <w:lang w:val="it-IT"/>
-        </w:rPr>
-      </w:pPr>
-    </w:p>
-    <w:p>
-      <w:pPr>
+        <w:t>views</w:t>
+      </w:r>
+      <w:proofErr w:type="spellEnd"/>
+      <w:r>
         <w:rPr>
           <w:b/>
           <w:bCs/>
           <w:lang w:val="it-IT"/>
         </w:rPr>
-      </w:pPr>
+        <w:t>/</w:t>
+      </w:r>
+      <w:proofErr w:type="spellStart"/>
       <w:r>
         <w:rPr>
           <w:b/>
           <w:bCs/>
           <w:lang w:val="it-IT"/>
         </w:rPr>
-        <w:t>/views/admin</w:t>
+        <w:t>partials</w:t>
+      </w:r>
+      <w:proofErr w:type="spellEnd"/>
+    </w:p>
+    <w:p>
+      <w:pPr>
+        <w:rPr>
+          <w:lang w:val="it-IT"/>
+        </w:rPr>
+      </w:pPr>
+      <w:r>
+        <w:rPr>
+          <w:lang w:val="it-IT"/>
+        </w:rPr>
+        <w:t xml:space="preserve">Contiene componenti grafici riutilizzabili in più pagine, come </w:t>
+      </w:r>
+      <w:r>
+        <w:rPr>
+          <w:b/>
+          <w:bCs/>
+          <w:lang w:val="it-IT"/>
+        </w:rPr>
+        <w:t>_</w:t>
+      </w:r>
+      <w:proofErr w:type="spellStart"/>
+      <w:r>
+        <w:rPr>
+          <w:b/>
+          <w:bCs/>
+          <w:lang w:val="it-IT"/>
+        </w:rPr>
+        <w:t>nav.hbs</w:t>
+      </w:r>
+      <w:proofErr w:type="spellEnd"/>
+      <w:r>
+        <w:rPr>
+          <w:lang w:val="it-IT"/>
+        </w:rPr>
+        <w:t xml:space="preserve"> per la barra di navigazione e </w:t>
+      </w:r>
+      <w:r>
+        <w:rPr>
+          <w:b/>
+          <w:bCs/>
+          <w:lang w:val="it-IT"/>
+        </w:rPr>
+        <w:t>_</w:t>
+      </w:r>
+      <w:proofErr w:type="spellStart"/>
+      <w:r>
+        <w:rPr>
+          <w:b/>
+          <w:bCs/>
+          <w:lang w:val="it-IT"/>
+        </w:rPr>
+        <w:t>head.hbs</w:t>
+      </w:r>
+      <w:proofErr w:type="spellEnd"/>
+      <w:r>
+        <w:rPr>
+          <w:lang w:val="it-IT"/>
+        </w:rPr>
+        <w:t xml:space="preserve"> per la sezione &lt;head&gt; delle pagine.</w:t>
+      </w:r>
+    </w:p>
+    <w:p>
+      <w:pPr>
+        <w:rPr>
+          <w:lang w:val="it-IT"/>
+        </w:rPr>
+      </w:pPr>
+    </w:p>
+    <w:p>
+      <w:pPr>
+        <w:rPr>
+          <w:b/>
+          <w:bCs/>
+          <w:lang w:val="it-IT"/>
+        </w:rPr>
+      </w:pPr>
+      <w:r>
+        <w:rPr>
+          <w:b/>
+          <w:bCs/>
+          <w:lang w:val="it-IT"/>
+        </w:rPr>
+        <w:t>/</w:t>
+      </w:r>
+      <w:proofErr w:type="spellStart"/>
+      <w:r>
+        <w:rPr>
+          <w:b/>
+          <w:bCs/>
+          <w:lang w:val="it-IT"/>
+        </w:rPr>
+        <w:t>views</w:t>
+      </w:r>
+      <w:proofErr w:type="spellEnd"/>
+      <w:r>
+        <w:rPr>
+          <w:b/>
+          <w:bCs/>
+          <w:lang w:val="it-IT"/>
+        </w:rPr>
+        <w:t>/admin</w:t>
       </w:r>
     </w:p>
     <w:p>
@@ -11850,60 +12907,980 @@
         </w:rPr>
         <w:t>, nel mio caso la gestione di quiz e domande</w:t>
       </w:r>
+      <w:r>
+        <w:rPr>
+          <w:lang w:val="it-IT"/>
+        </w:rPr>
+        <w:t>.</w:t>
+      </w:r>
+    </w:p>
+    <w:p>
+      <w:pPr>
+        <w:rPr>
+          <w:lang w:val="it-IT"/>
+        </w:rPr>
+      </w:pPr>
+    </w:p>
+    <w:p>
+      <w:pPr>
+        <w:pStyle w:val="Titolo2"/>
+      </w:pPr>
+      <w:r>
+        <w:t>Implementazione del Database</w:t>
+      </w:r>
+    </w:p>
+    <w:p>
+      <w:pPr>
+        <w:rPr>
+          <w:lang w:val="it-IT"/>
+        </w:rPr>
+      </w:pPr>
+      <w:r>
+        <w:rPr>
+          <w:lang w:val="it-IT"/>
+        </w:rPr>
+        <w:t xml:space="preserve">Il database scelto è </w:t>
+      </w:r>
+      <w:proofErr w:type="spellStart"/>
+      <w:r>
+        <w:rPr>
+          <w:lang w:val="it-IT"/>
+        </w:rPr>
+        <w:t>MongoDB</w:t>
+      </w:r>
+      <w:proofErr w:type="spellEnd"/>
+      <w:r>
+        <w:rPr>
+          <w:lang w:val="it-IT"/>
+        </w:rPr>
+        <w:t xml:space="preserve">, che è un database </w:t>
+      </w:r>
+      <w:proofErr w:type="spellStart"/>
+      <w:r>
+        <w:rPr>
+          <w:lang w:val="it-IT"/>
+        </w:rPr>
+        <w:t>NoSQL</w:t>
+      </w:r>
+      <w:proofErr w:type="spellEnd"/>
+      <w:r>
+        <w:rPr>
+          <w:lang w:val="it-IT"/>
+        </w:rPr>
+        <w:t xml:space="preserve">, ciò vuol dire che non utilizza la classica struttura di tabelle solide e </w:t>
+      </w:r>
+      <w:r>
+        <w:rPr>
+          <w:lang w:val="it-IT"/>
+        </w:rPr>
+        <w:t xml:space="preserve">le relazioni. </w:t>
+      </w:r>
+      <w:proofErr w:type="spellStart"/>
+      <w:r>
+        <w:rPr>
+          <w:lang w:val="it-IT"/>
+        </w:rPr>
+        <w:t>MongoDB</w:t>
+      </w:r>
+      <w:proofErr w:type="spellEnd"/>
+      <w:r>
+        <w:rPr>
+          <w:lang w:val="it-IT"/>
+        </w:rPr>
+        <w:t xml:space="preserve"> essendo un DB </w:t>
+      </w:r>
+      <w:proofErr w:type="spellStart"/>
+      <w:r>
+        <w:rPr>
+          <w:lang w:val="it-IT"/>
+        </w:rPr>
+        <w:t>NoSQL</w:t>
+      </w:r>
+      <w:proofErr w:type="spellEnd"/>
+      <w:r>
+        <w:rPr>
+          <w:lang w:val="it-IT"/>
+        </w:rPr>
+        <w:t xml:space="preserve"> ha delle collezioni, che sarebbero le tabelle e i documenti che sarebbero i dati, noi possiamo dare una struttura alla collezione ma i documenti non sono vincolati a rispettarla, ad esempio potrei avere un documento con nome, cognome, </w:t>
+      </w:r>
+      <w:proofErr w:type="spellStart"/>
+      <w:r>
+        <w:rPr>
+          <w:lang w:val="it-IT"/>
+        </w:rPr>
+        <w:t>eta</w:t>
+      </w:r>
+      <w:proofErr w:type="spellEnd"/>
+      <w:r>
+        <w:rPr>
+          <w:lang w:val="it-IT"/>
+        </w:rPr>
+        <w:t xml:space="preserve"> e diploma ed un altro con solo i primi tre e non crea problemi. Ho scelto questo tipo di DB proprio per la </w:t>
+      </w:r>
+      <w:r>
+        <w:rPr>
+          <w:lang w:val="it-IT"/>
+        </w:rPr>
+        <w:t>struttura dei dati flessibile e facilmente estendibile.</w:t>
+      </w:r>
+    </w:p>
+    <w:p>
+      <w:pPr>
+        <w:rPr>
+          <w:lang w:val="it-IT"/>
+        </w:rPr>
+      </w:pPr>
+      <w:r>
+        <w:rPr>
+          <w:lang w:val="it-IT"/>
+        </w:rPr>
+        <w:t xml:space="preserve">Per far lavorare </w:t>
+      </w:r>
+      <w:proofErr w:type="spellStart"/>
+      <w:r>
+        <w:rPr>
+          <w:lang w:val="it-IT"/>
+        </w:rPr>
+        <w:t>MongoDB</w:t>
+      </w:r>
+      <w:proofErr w:type="spellEnd"/>
+      <w:r>
+        <w:rPr>
+          <w:lang w:val="it-IT"/>
+        </w:rPr>
+        <w:t xml:space="preserve"> e Node.js si usa il package </w:t>
+      </w:r>
+      <w:proofErr w:type="spellStart"/>
+      <w:r>
+        <w:rPr>
+          <w:lang w:val="it-IT"/>
+        </w:rPr>
+        <w:t>Mongoose</w:t>
+      </w:r>
+      <w:proofErr w:type="spellEnd"/>
+      <w:r>
+        <w:rPr>
+          <w:lang w:val="it-IT"/>
+        </w:rPr>
+        <w:t xml:space="preserve"> che ci permette di collegarci a </w:t>
+      </w:r>
+      <w:proofErr w:type="spellStart"/>
+      <w:r>
+        <w:rPr>
+          <w:lang w:val="it-IT"/>
+        </w:rPr>
+        <w:t>MongoDB</w:t>
+      </w:r>
+      <w:proofErr w:type="spellEnd"/>
+      <w:r>
+        <w:rPr>
+          <w:lang w:val="it-IT"/>
+        </w:rPr>
+        <w:t>, creare schemi e manipolare i documenti all’interno del DB.</w:t>
+      </w:r>
+    </w:p>
+    <w:p>
+      <w:pPr>
+        <w:rPr>
+          <w:lang w:val="it-IT"/>
+        </w:rPr>
+      </w:pPr>
+      <w:r>
+        <w:rPr>
+          <w:lang w:val="it-IT"/>
+        </w:rPr>
+        <w:t xml:space="preserve">Di seguito c’è un esempio di uno schema </w:t>
+      </w:r>
+      <w:proofErr w:type="spellStart"/>
+      <w:r>
+        <w:rPr>
+          <w:lang w:val="it-IT"/>
+        </w:rPr>
+        <w:t>MongoDB</w:t>
+      </w:r>
+      <w:proofErr w:type="spellEnd"/>
+      <w:r>
+        <w:rPr>
+          <w:lang w:val="it-IT"/>
+        </w:rPr>
+        <w:t xml:space="preserve"> del progetto.</w:t>
+      </w:r>
+    </w:p>
+    <w:p>
+      <w:pPr>
+        <w:rPr>
+          <w:lang w:val="it-IT"/>
+        </w:rPr>
+      </w:pPr>
+      <w:r>
+        <w:rPr>
+          <w:lang w:val="it-IT"/>
+        </w:rPr>
+        <w:drawing>
+          <wp:inline distT="0" distB="0" distL="0" distR="0" wp14:anchorId="2A1212EA" wp14:editId="0C6DB77E">
+            <wp:extent cx="6120130" cy="1846580"/>
+            <wp:effectExtent l="0" t="0" r="0" b="1270"/>
+            <wp:docPr id="8" name="Immagine 8"/>
+            <wp:cNvGraphicFramePr>
+              <a:graphicFrameLocks xmlns:a="http://schemas.openxmlformats.org/drawingml/2006/main" noChangeAspect="1"/>
+            </wp:cNvGraphicFramePr>
+            <a:graphic xmlns:a="http://schemas.openxmlformats.org/drawingml/2006/main">
+              <a:graphicData uri="http://schemas.openxmlformats.org/drawingml/2006/picture">
+                <pic:pic xmlns:pic="http://schemas.openxmlformats.org/drawingml/2006/picture">
+                  <pic:nvPicPr>
+                    <pic:cNvPr id="1" name=""/>
+                    <pic:cNvPicPr/>
+                  </pic:nvPicPr>
+                  <pic:blipFill>
+                    <a:blip r:embed="rId12"/>
+                    <a:stretch>
+                      <a:fillRect/>
+                    </a:stretch>
+                  </pic:blipFill>
+                  <pic:spPr>
+                    <a:xfrm>
+                      <a:off x="0" y="0"/>
+                      <a:ext cx="6120130" cy="1846580"/>
+                    </a:xfrm>
+                    <a:prstGeom prst="rect">
+                      <a:avLst/>
+                    </a:prstGeom>
+                  </pic:spPr>
+                </pic:pic>
+              </a:graphicData>
+            </a:graphic>
+          </wp:inline>
+        </w:drawing>
+      </w:r>
+    </w:p>
+    <w:p>
+      <w:pPr>
+        <w:rPr>
+          <w:lang w:val="it-IT"/>
+        </w:rPr>
+      </w:pPr>
+      <w:r>
+        <w:rPr>
+          <w:lang w:val="it-IT"/>
+        </w:rPr>
+        <w:t xml:space="preserve">Come vedete io dico che lo schema delle domande </w:t>
+      </w:r>
+      <w:r>
+        <w:rPr>
+          <w:lang w:val="it-IT"/>
+        </w:rPr>
+        <w:t>ha bisogno obbligatoriamente del testo, delle opzioni e della/delle risposte corrette, mentre se non si mettono gli altri due campi, riceveranno un valore di default.</w:t>
+      </w:r>
+    </w:p>
+    <w:p>
+      <w:pPr>
+        <w:rPr>
+          <w:lang w:val="it-IT"/>
+        </w:rPr>
+      </w:pPr>
+    </w:p>
+    <w:p>
+      <w:pPr>
+        <w:pStyle w:val="Titolo2"/>
+      </w:pPr>
+      <w:r>
+        <w:lastRenderedPageBreak/>
+        <w:t>Implementazione del pannello di amministrazione</w:t>
+      </w:r>
+    </w:p>
+    <w:p>
+      <w:pPr>
+        <w:rPr>
+          <w:lang w:val="it-IT"/>
+        </w:rPr>
+      </w:pPr>
+      <w:r>
+        <w:rPr>
+          <w:lang w:val="it-IT"/>
+        </w:rPr>
+        <w:t>Il pannello admin, che solo lui può usare, consente:</w:t>
+      </w:r>
+    </w:p>
+    <w:p>
+      <w:pPr>
+        <w:pStyle w:val="Paragrafoelenco"/>
+        <w:numPr>
+          <w:ilvl w:val="0"/>
+          <w:numId w:val="44"/>
+        </w:numPr>
+        <w:rPr>
+          <w:lang w:val="it-IT"/>
+        </w:rPr>
+      </w:pPr>
+      <w:r>
+        <w:rPr>
+          <w:lang w:val="it-IT"/>
+        </w:rPr>
+        <w:t>Gestione dei quiz (creazione, modifica ed eliminazione)</w:t>
+      </w:r>
+    </w:p>
+    <w:p>
+      <w:pPr>
+        <w:pStyle w:val="Paragrafoelenco"/>
+        <w:numPr>
+          <w:ilvl w:val="0"/>
+          <w:numId w:val="44"/>
+        </w:numPr>
+        <w:rPr>
+          <w:lang w:val="it-IT"/>
+        </w:rPr>
+      </w:pPr>
+      <w:r>
+        <w:rPr>
+          <w:lang w:val="it-IT"/>
+        </w:rPr>
+        <w:t>Gestione delle domande (creazione, modifica ed eliminazione)</w:t>
+      </w:r>
+    </w:p>
+    <w:p>
+      <w:pPr>
+        <w:rPr>
+          <w:lang w:val="it-IT"/>
+        </w:rPr>
+      </w:pPr>
+      <w:r>
+        <w:rPr>
+          <w:lang w:val="it-IT"/>
+        </w:rPr>
+        <w:t xml:space="preserve">Tutte queste operazioni sono contenute nel file </w:t>
+      </w:r>
+      <w:proofErr w:type="spellStart"/>
+      <w:r>
+        <w:rPr>
+          <w:lang w:val="it-IT"/>
+        </w:rPr>
+        <w:t>route</w:t>
+      </w:r>
+      <w:proofErr w:type="spellEnd"/>
+      <w:r>
+        <w:rPr>
+          <w:lang w:val="it-IT"/>
+        </w:rPr>
+        <w:t xml:space="preserve"> admin.js dove per ogni richiesta viene chiamato il metodo adatto per essa, di seguito vediamo come funziona la creazione delle domande.</w:t>
+      </w:r>
+    </w:p>
+    <w:p>
+      <w:pPr>
+        <w:rPr>
+          <w:lang w:val="it-IT"/>
+        </w:rPr>
+      </w:pPr>
+      <w:r>
+        <w:rPr>
+          <w:lang w:val="it-IT"/>
+        </w:rPr>
+        <w:drawing>
+          <wp:inline distT="0" distB="0" distL="0" distR="0" wp14:anchorId="152CD7DC" wp14:editId="7461DE39">
+            <wp:extent cx="5973009" cy="5134692"/>
+            <wp:effectExtent l="0" t="0" r="8890" b="8890"/>
+            <wp:docPr id="10" name="Immagine 10"/>
+            <wp:cNvGraphicFramePr>
+              <a:graphicFrameLocks xmlns:a="http://schemas.openxmlformats.org/drawingml/2006/main" noChangeAspect="1"/>
+            </wp:cNvGraphicFramePr>
+            <a:graphic xmlns:a="http://schemas.openxmlformats.org/drawingml/2006/main">
+              <a:graphicData uri="http://schemas.openxmlformats.org/drawingml/2006/picture">
+                <pic:pic xmlns:pic="http://schemas.openxmlformats.org/drawingml/2006/picture">
+                  <pic:nvPicPr>
+                    <pic:cNvPr id="1" name=""/>
+                    <pic:cNvPicPr/>
+                  </pic:nvPicPr>
+                  <pic:blipFill>
+                    <a:blip r:embed="rId13"/>
+                    <a:stretch>
+                      <a:fillRect/>
+                    </a:stretch>
+                  </pic:blipFill>
+                  <pic:spPr>
+                    <a:xfrm>
+                      <a:off x="0" y="0"/>
+                      <a:ext cx="5973009" cy="5134692"/>
+                    </a:xfrm>
+                    <a:prstGeom prst="rect">
+                      <a:avLst/>
+                    </a:prstGeom>
+                  </pic:spPr>
+                </pic:pic>
+              </a:graphicData>
+            </a:graphic>
+          </wp:inline>
+        </w:drawing>
+      </w:r>
+    </w:p>
+    <w:p>
+      <w:pPr>
+        <w:rPr>
+          <w:lang w:val="it-IT"/>
+        </w:rPr>
+      </w:pPr>
+      <w:r>
+        <w:rPr>
+          <w:lang w:val="it-IT"/>
+        </w:rPr>
+        <w:t xml:space="preserve">I file </w:t>
+      </w:r>
+      <w:proofErr w:type="spellStart"/>
+      <w:r>
+        <w:rPr>
+          <w:lang w:val="it-IT"/>
+        </w:rPr>
+        <w:t>routes</w:t>
+      </w:r>
+      <w:proofErr w:type="spellEnd"/>
+      <w:r>
+        <w:rPr>
+          <w:lang w:val="it-IT"/>
+        </w:rPr>
+        <w:t xml:space="preserve"> contengono tutti i metodi GET e POST che possiamo modificare, il metodo GET qua è usato chiamato se l’admin va alla pagina </w:t>
+      </w:r>
+      <w:proofErr w:type="spellStart"/>
+      <w:r>
+        <w:rPr>
+          <w:lang w:val="it-IT"/>
+        </w:rPr>
+        <w:t>sottopagina</w:t>
+      </w:r>
+      <w:proofErr w:type="spellEnd"/>
+      <w:r>
+        <w:rPr>
+          <w:lang w:val="it-IT"/>
+        </w:rPr>
+        <w:t xml:space="preserve"> </w:t>
+      </w:r>
+      <w:r>
+        <w:rPr>
+          <w:b/>
+          <w:bCs/>
+          <w:lang w:val="it-IT"/>
+        </w:rPr>
+        <w:t>/admin/</w:t>
+      </w:r>
+      <w:proofErr w:type="spellStart"/>
+      <w:r>
+        <w:rPr>
+          <w:b/>
+          <w:bCs/>
+          <w:lang w:val="it-IT"/>
+        </w:rPr>
+        <w:t>questions</w:t>
+      </w:r>
+      <w:proofErr w:type="spellEnd"/>
+      <w:r>
+        <w:rPr>
+          <w:b/>
+          <w:bCs/>
+          <w:lang w:val="it-IT"/>
+        </w:rPr>
+        <w:t xml:space="preserve"> /new</w:t>
+      </w:r>
+      <w:r>
+        <w:rPr>
+          <w:b/>
+          <w:bCs/>
+          <w:lang w:val="it-IT"/>
+        </w:rPr>
+        <w:t xml:space="preserve"> </w:t>
+      </w:r>
+      <w:r>
+        <w:rPr>
+          <w:lang w:val="it-IT"/>
+        </w:rPr>
+        <w:t xml:space="preserve">caricherà </w:t>
+      </w:r>
+      <w:r>
+        <w:rPr>
+          <w:lang w:val="it-IT"/>
+        </w:rPr>
+        <w:t>le pagine</w:t>
+      </w:r>
+      <w:r>
+        <w:rPr>
+          <w:lang w:val="it-IT"/>
+        </w:rPr>
+        <w:t xml:space="preserve"> del </w:t>
+      </w:r>
+      <w:proofErr w:type="spellStart"/>
+      <w:r>
+        <w:rPr>
+          <w:lang w:val="it-IT"/>
+        </w:rPr>
+        <w:t>form</w:t>
+      </w:r>
+      <w:proofErr w:type="spellEnd"/>
+      <w:r>
+        <w:rPr>
+          <w:lang w:val="it-IT"/>
+        </w:rPr>
+        <w:t xml:space="preserve"> per la creazione delle domande</w:t>
+      </w:r>
+      <w:r>
+        <w:rPr>
+          <w:lang w:val="it-IT"/>
+        </w:rPr>
+        <w:t>. Mentre se da quella pagina riceve qualcosa fale seguenti operazioni:</w:t>
+      </w:r>
+    </w:p>
+    <w:p>
+      <w:pPr>
+        <w:rPr>
+          <w:lang w:val="it-IT"/>
+        </w:rPr>
+      </w:pPr>
+      <w:r>
+        <w:rPr>
+          <w:lang w:val="it-IT"/>
+        </w:rPr>
+        <w:t xml:space="preserve">Prima di tutto prova a prendere da </w:t>
+      </w:r>
+      <w:proofErr w:type="spellStart"/>
+      <w:r>
+        <w:rPr>
+          <w:b/>
+          <w:bCs/>
+          <w:lang w:val="it-IT"/>
+        </w:rPr>
+        <w:t>req.body</w:t>
+      </w:r>
+      <w:proofErr w:type="spellEnd"/>
+      <w:r>
+        <w:rPr>
+          <w:b/>
+          <w:bCs/>
+          <w:lang w:val="it-IT"/>
+        </w:rPr>
+        <w:t xml:space="preserve"> </w:t>
+      </w:r>
+      <w:r>
+        <w:rPr>
+          <w:lang w:val="it-IT"/>
+        </w:rPr>
+        <w:t xml:space="preserve">i </w:t>
+      </w:r>
+      <w:proofErr w:type="spellStart"/>
+      <w:r>
+        <w:rPr>
+          <w:lang w:val="it-IT"/>
+        </w:rPr>
+        <w:t>dat</w:t>
+      </w:r>
+      <w:proofErr w:type="spellEnd"/>
+      <w:r>
+        <w:rPr>
+          <w:lang w:val="it-IT"/>
+        </w:rPr>
+        <w:t xml:space="preserve"> che arrivano dal </w:t>
+      </w:r>
+      <w:proofErr w:type="spellStart"/>
+      <w:r>
+        <w:rPr>
+          <w:lang w:val="it-IT"/>
+        </w:rPr>
+        <w:t>form</w:t>
+      </w:r>
+      <w:proofErr w:type="spellEnd"/>
+      <w:r>
+        <w:rPr>
+          <w:lang w:val="it-IT"/>
+        </w:rPr>
+        <w:t xml:space="preserve"> tramite il metodo POST, poi crea una nuova domanda riempiendo i campi necessari, il campo opzioni dato che viene passato come una stringa con delle virgole vengono separate e trasformate in un array di stringhe che contengono le possibili risposte</w:t>
+      </w:r>
+      <w:r>
+        <w:rPr>
+          <w:lang w:val="it-IT"/>
+        </w:rPr>
+        <w:t>, stessa cosa per l’indice della risposta corretta, in caso di virgola vengono separati in un array, controlla che sia un numero e che non sia vuoto</w:t>
+      </w:r>
+      <w:r>
+        <w:rPr>
+          <w:lang w:val="it-IT"/>
+        </w:rPr>
+        <w:t>. Poi salva la domanda nel DB e torna nella dashboard, se succede qualche errore segnala l’errore e non salva la domanda.</w:t>
+      </w:r>
     </w:p>
     <w:p/>
     <w:p>
-      <w:r>
-        <w:t>In questo capitolo dovrà essere mostrato come è stato realizzato il lavoro. Questa parte può differenziarsi dalla progettazione in quanto il risultato ottenuto non per forza può essere come era stato progettato.</w:t>
-      </w:r>
-    </w:p>
-    <w:p>
-      <w:r>
-        <w:t xml:space="preserve">Sulla base di queste informazioni il lavoro svolto dovrà essere riproducibile. </w:t>
-      </w:r>
-    </w:p>
-    <w:p>
-      <w:r>
-        <w:t>In questa parte è richiesto l’inserimento di codice sorgente</w:t>
-      </w:r>
-      <w:r>
-        <w:t xml:space="preserve"> - </w:t>
-      </w:r>
-      <w:r>
-        <w:t>P</w:t>
-      </w:r>
-      <w:r>
-        <w:t xml:space="preserve">rint </w:t>
-      </w:r>
-      <w:r>
-        <w:t>S</w:t>
-      </w:r>
-      <w:r>
-        <w:t xml:space="preserve">creen </w:t>
-      </w:r>
-      <w:r>
-        <w:t xml:space="preserve">- </w:t>
-      </w:r>
-      <w:r>
-        <w:t>di maschere solamente per quei passaggi particolarmente significativi e/o critici.</w:t>
-      </w:r>
-    </w:p>
-    <w:p>
-      <w:r>
-        <w:t>Inoltre,</w:t>
-      </w:r>
-      <w:r>
-        <w:t xml:space="preserve"> dovranno essere descritte eventuali varianti di soluzione o scelte di prodotti con motivazione delle scelte.</w:t>
-      </w:r>
-    </w:p>
-    <w:p>
-      <w:r>
-        <w:t>Non deve apparire nessuna forma di guida d’uso di librerie o di componenti utilizzati. Eventualmente questa va allegata.</w:t>
-      </w:r>
-    </w:p>
-    <w:p>
-      <w:r>
-        <w:t>Per eventuali dettagli si possono inserire riferimenti ai diari.</w:t>
+      <w:pPr>
+        <w:pStyle w:val="Titolo3"/>
+      </w:pPr>
+      <w:r>
+        <w:lastRenderedPageBreak/>
+        <w:t>Implementazione grafica</w:t>
+      </w:r>
+    </w:p>
+    <w:p>
+      <w:pPr>
+        <w:rPr>
+          <w:lang w:val="it-IT"/>
+        </w:rPr>
+      </w:pPr>
+      <w:r>
+        <w:rPr>
+          <w:lang w:val="it-IT"/>
+        </w:rPr>
+        <w:t xml:space="preserve">Per l’implementazione grafica dell’interfaccia ho usato delle </w:t>
+      </w:r>
+      <w:proofErr w:type="spellStart"/>
+      <w:r>
+        <w:rPr>
+          <w:lang w:val="it-IT"/>
+        </w:rPr>
+        <w:t>Handlebars</w:t>
+      </w:r>
+      <w:proofErr w:type="spellEnd"/>
+      <w:r>
+        <w:rPr>
+          <w:lang w:val="it-IT"/>
+        </w:rPr>
+        <w:t xml:space="preserve"> (.</w:t>
+      </w:r>
+      <w:proofErr w:type="spellStart"/>
+      <w:r>
+        <w:rPr>
+          <w:lang w:val="it-IT"/>
+        </w:rPr>
+        <w:t>hbs</w:t>
+      </w:r>
+      <w:proofErr w:type="spellEnd"/>
+      <w:r>
+        <w:rPr>
+          <w:lang w:val="it-IT"/>
+        </w:rPr>
+        <w:t>)</w:t>
+      </w:r>
+      <w:r>
+        <w:rPr>
+          <w:lang w:val="it-IT"/>
+        </w:rPr>
+        <w:t>, che permettono la comunicazione tra il server che usa Node.js e il front-end che usa HTML.</w:t>
+      </w:r>
+    </w:p>
+    <w:p>
+      <w:pPr>
+        <w:rPr>
+          <w:lang w:val="it-IT"/>
+        </w:rPr>
+      </w:pPr>
+      <w:r>
+        <w:rPr>
+          <w:lang w:val="it-IT"/>
+        </w:rPr>
+        <w:t xml:space="preserve">Di seguito c’è una parte del file </w:t>
+      </w:r>
+      <w:proofErr w:type="spellStart"/>
+      <w:r>
+        <w:rPr>
+          <w:lang w:val="it-IT"/>
+        </w:rPr>
+        <w:t>dashboard.hbs</w:t>
+      </w:r>
+      <w:proofErr w:type="spellEnd"/>
+      <w:r>
+        <w:rPr>
+          <w:lang w:val="it-IT"/>
+        </w:rPr>
+        <w:t xml:space="preserve"> che mostra come vengono visualizzate le varie domande nella dashboard.</w:t>
+      </w:r>
+    </w:p>
+    <w:p>
+      <w:pPr>
+        <w:rPr>
+          <w:lang w:val="it-IT"/>
+        </w:rPr>
+      </w:pPr>
+      <w:r>
+        <w:rPr>
+          <w:lang w:val="it-IT"/>
+        </w:rPr>
+        <w:drawing>
+          <wp:inline distT="0" distB="0" distL="0" distR="0" wp14:anchorId="32EEF305" wp14:editId="5B6E7BF8">
+            <wp:extent cx="6120130" cy="3075305"/>
+            <wp:effectExtent l="0" t="0" r="0" b="0"/>
+            <wp:docPr id="11" name="Immagine 11"/>
+            <wp:cNvGraphicFramePr>
+              <a:graphicFrameLocks xmlns:a="http://schemas.openxmlformats.org/drawingml/2006/main" noChangeAspect="1"/>
+            </wp:cNvGraphicFramePr>
+            <a:graphic xmlns:a="http://schemas.openxmlformats.org/drawingml/2006/main">
+              <a:graphicData uri="http://schemas.openxmlformats.org/drawingml/2006/picture">
+                <pic:pic xmlns:pic="http://schemas.openxmlformats.org/drawingml/2006/picture">
+                  <pic:nvPicPr>
+                    <pic:cNvPr id="1" name=""/>
+                    <pic:cNvPicPr/>
+                  </pic:nvPicPr>
+                  <pic:blipFill>
+                    <a:blip r:embed="rId14"/>
+                    <a:stretch>
+                      <a:fillRect/>
+                    </a:stretch>
+                  </pic:blipFill>
+                  <pic:spPr>
+                    <a:xfrm>
+                      <a:off x="0" y="0"/>
+                      <a:ext cx="6120130" cy="3075305"/>
+                    </a:xfrm>
+                    <a:prstGeom prst="rect">
+                      <a:avLst/>
+                    </a:prstGeom>
+                  </pic:spPr>
+                </pic:pic>
+              </a:graphicData>
+            </a:graphic>
+          </wp:inline>
+        </w:drawing>
+      </w:r>
+    </w:p>
+    <w:p>
+      <w:pPr>
+        <w:rPr>
+          <w:lang w:val="it-IT"/>
+        </w:rPr>
+      </w:pPr>
+      <w:r>
+        <w:rPr>
+          <w:lang w:val="it-IT"/>
+        </w:rPr>
+        <w:t xml:space="preserve">Come vediamo è simile a PHP solo con delle sintassi leggermente diverse, all’inizio della sezione non faccio nulla di speciale solo do un tiolo alla sezione con un pulsante per creare una domanda, poi controllo se ci sono già delle domande dalla variabile </w:t>
+      </w:r>
+      <w:proofErr w:type="spellStart"/>
+      <w:r>
+        <w:rPr>
+          <w:lang w:val="it-IT"/>
+        </w:rPr>
+        <w:t>questions</w:t>
+      </w:r>
+      <w:proofErr w:type="spellEnd"/>
+      <w:r>
+        <w:rPr>
+          <w:lang w:val="it-IT"/>
+        </w:rPr>
+        <w:t xml:space="preserve"> che viene passata dal file admin.js grazie al metodo seguente.</w:t>
+      </w:r>
+    </w:p>
+    <w:p>
+      <w:pPr>
+        <w:rPr>
+          <w:lang w:val="it-IT"/>
+        </w:rPr>
+      </w:pPr>
+      <w:r>
+        <w:rPr>
+          <w:lang w:val="it-IT"/>
+        </w:rPr>
+        <w:drawing>
+          <wp:inline distT="0" distB="0" distL="0" distR="0" wp14:anchorId="472E2989" wp14:editId="50FC4A5B">
+            <wp:extent cx="5868219" cy="3467584"/>
+            <wp:effectExtent l="0" t="0" r="0" b="0"/>
+            <wp:docPr id="12" name="Immagine 12"/>
+            <wp:cNvGraphicFramePr>
+              <a:graphicFrameLocks xmlns:a="http://schemas.openxmlformats.org/drawingml/2006/main" noChangeAspect="1"/>
+            </wp:cNvGraphicFramePr>
+            <a:graphic xmlns:a="http://schemas.openxmlformats.org/drawingml/2006/main">
+              <a:graphicData uri="http://schemas.openxmlformats.org/drawingml/2006/picture">
+                <pic:pic xmlns:pic="http://schemas.openxmlformats.org/drawingml/2006/picture">
+                  <pic:nvPicPr>
+                    <pic:cNvPr id="1" name=""/>
+                    <pic:cNvPicPr/>
+                  </pic:nvPicPr>
+                  <pic:blipFill>
+                    <a:blip r:embed="rId15"/>
+                    <a:stretch>
+                      <a:fillRect/>
+                    </a:stretch>
+                  </pic:blipFill>
+                  <pic:spPr>
+                    <a:xfrm>
+                      <a:off x="0" y="0"/>
+                      <a:ext cx="5868219" cy="3467584"/>
+                    </a:xfrm>
+                    <a:prstGeom prst="rect">
+                      <a:avLst/>
+                    </a:prstGeom>
+                  </pic:spPr>
+                </pic:pic>
+              </a:graphicData>
+            </a:graphic>
+          </wp:inline>
+        </w:drawing>
+      </w:r>
+    </w:p>
+    <w:p>
+      <w:pPr>
+        <w:rPr>
+          <w:lang w:val="it-IT"/>
+        </w:rPr>
+      </w:pPr>
+      <w:r>
+        <w:rPr>
+          <w:lang w:val="it-IT"/>
+        </w:rPr>
+        <w:t xml:space="preserve">Come vediamo il metodo prova a prendere tutte le domande ed i quiz che ci sono nel DB e poi </w:t>
+      </w:r>
+      <w:proofErr w:type="spellStart"/>
+      <w:r>
+        <w:rPr>
+          <w:lang w:val="it-IT"/>
+        </w:rPr>
+        <w:t>renderizza</w:t>
+      </w:r>
+      <w:proofErr w:type="spellEnd"/>
+      <w:r>
+        <w:rPr>
+          <w:lang w:val="it-IT"/>
+        </w:rPr>
+        <w:t xml:space="preserve"> la pagina della dashboard con in più le variabili </w:t>
+      </w:r>
+      <w:proofErr w:type="spellStart"/>
+      <w:r>
+        <w:rPr>
+          <w:lang w:val="it-IT"/>
+        </w:rPr>
+        <w:t>quizzes</w:t>
+      </w:r>
+      <w:proofErr w:type="spellEnd"/>
+      <w:r>
+        <w:rPr>
+          <w:lang w:val="it-IT"/>
+        </w:rPr>
+        <w:t xml:space="preserve"> e </w:t>
+      </w:r>
+      <w:proofErr w:type="spellStart"/>
+      <w:r>
+        <w:rPr>
+          <w:lang w:val="it-IT"/>
+        </w:rPr>
+        <w:t>questions</w:t>
+      </w:r>
+      <w:proofErr w:type="spellEnd"/>
+      <w:r>
+        <w:rPr>
+          <w:lang w:val="it-IT"/>
+        </w:rPr>
+        <w:t xml:space="preserve"> da poter usare.</w:t>
+      </w:r>
+    </w:p>
+    <w:p>
+      <w:pPr>
+        <w:rPr>
+          <w:lang w:val="it-IT"/>
+        </w:rPr>
+      </w:pPr>
+    </w:p>
+    <w:p>
+      <w:pPr>
+        <w:rPr>
+          <w:lang w:val="it-IT"/>
+        </w:rPr>
+      </w:pPr>
+      <w:r>
+        <w:rPr>
+          <w:lang w:val="it-IT"/>
+        </w:rPr>
+        <w:lastRenderedPageBreak/>
+        <w:t xml:space="preserve">Tornando a </w:t>
+      </w:r>
+      <w:proofErr w:type="spellStart"/>
+      <w:r>
+        <w:rPr>
+          <w:lang w:val="it-IT"/>
+        </w:rPr>
+        <w:t>dashboard.hbs</w:t>
+      </w:r>
+      <w:proofErr w:type="spellEnd"/>
+      <w:r>
+        <w:rPr>
+          <w:lang w:val="it-IT"/>
+        </w:rPr>
+        <w:t xml:space="preserve"> poi se ci sono domande </w:t>
+      </w:r>
+      <w:proofErr w:type="spellStart"/>
+      <w:r>
+        <w:rPr>
+          <w:lang w:val="it-IT"/>
+        </w:rPr>
+        <w:t>creao</w:t>
+      </w:r>
+      <w:proofErr w:type="spellEnd"/>
+      <w:r>
+        <w:rPr>
+          <w:lang w:val="it-IT"/>
+        </w:rPr>
+        <w:t xml:space="preserve"> un ciclo per far </w:t>
+      </w:r>
+      <w:r>
+        <w:rPr>
+          <w:lang w:val="it-IT"/>
+        </w:rPr>
+        <w:t>sì</w:t>
+      </w:r>
+      <w:r>
+        <w:rPr>
+          <w:lang w:val="it-IT"/>
+        </w:rPr>
+        <w:t xml:space="preserve"> che ogni domanda abbia la sua “carta” con dentro le sue informazioni andando a leggere gli attributi di </w:t>
+      </w:r>
+      <w:proofErr w:type="spellStart"/>
+      <w:r>
+        <w:rPr>
+          <w:lang w:val="it-IT"/>
+        </w:rPr>
+        <w:t>questions</w:t>
+      </w:r>
+      <w:proofErr w:type="spellEnd"/>
+      <w:r>
+        <w:rPr>
+          <w:lang w:val="it-IT"/>
+        </w:rPr>
+        <w:t>.</w:t>
+      </w:r>
+    </w:p>
+    <w:p>
+      <w:pPr>
+        <w:rPr>
+          <w:lang w:val="it-IT"/>
+        </w:rPr>
+      </w:pPr>
+      <w:r>
+        <w:rPr>
+          <w:lang w:val="it-IT"/>
+        </w:rPr>
+        <w:drawing>
+          <wp:inline distT="0" distB="0" distL="0" distR="0" wp14:anchorId="21767AC6" wp14:editId="55958BCB">
+            <wp:extent cx="6120130" cy="1682115"/>
+            <wp:effectExtent l="0" t="0" r="0" b="0"/>
+            <wp:docPr id="13" name="Immagine 13"/>
+            <wp:cNvGraphicFramePr>
+              <a:graphicFrameLocks xmlns:a="http://schemas.openxmlformats.org/drawingml/2006/main" noChangeAspect="1"/>
+            </wp:cNvGraphicFramePr>
+            <a:graphic xmlns:a="http://schemas.openxmlformats.org/drawingml/2006/main">
+              <a:graphicData uri="http://schemas.openxmlformats.org/drawingml/2006/picture">
+                <pic:pic xmlns:pic="http://schemas.openxmlformats.org/drawingml/2006/picture">
+                  <pic:nvPicPr>
+                    <pic:cNvPr id="1" name=""/>
+                    <pic:cNvPicPr/>
+                  </pic:nvPicPr>
+                  <pic:blipFill>
+                    <a:blip r:embed="rId16"/>
+                    <a:stretch>
+                      <a:fillRect/>
+                    </a:stretch>
+                  </pic:blipFill>
+                  <pic:spPr>
+                    <a:xfrm>
+                      <a:off x="0" y="0"/>
+                      <a:ext cx="6120130" cy="1682115"/>
+                    </a:xfrm>
+                    <a:prstGeom prst="rect">
+                      <a:avLst/>
+                    </a:prstGeom>
+                  </pic:spPr>
+                </pic:pic>
+              </a:graphicData>
+            </a:graphic>
+          </wp:inline>
+        </w:drawing>
       </w:r>
     </w:p>
     <w:p>
@@ -12013,6 +13990,7 @@
                 <w:lang w:val="en-GB" w:eastAsia="en-US"/>
               </w:rPr>
             </w:pPr>
+            <w:proofErr w:type="spellStart"/>
             <w:r>
               <w:rPr>
                 <w:b/>
@@ -12022,6 +14000,7 @@
               </w:rPr>
               <w:t>Riferimento</w:t>
             </w:r>
+            <w:proofErr w:type="spellEnd"/>
             <w:r>
               <w:rPr>
                 <w:sz w:val="18"/>
@@ -12153,6 +14132,7 @@
                 <w:szCs w:val="18"/>
               </w:rPr>
             </w:pPr>
+            <w:proofErr w:type="spellStart"/>
             <w:r>
               <w:rPr>
                 <w:b/>
@@ -12161,6 +14141,7 @@
               </w:rPr>
               <w:t>Descrizione</w:t>
             </w:r>
+            <w:proofErr w:type="spellEnd"/>
             <w:r>
               <w:rPr>
                 <w:b/>
@@ -12215,6 +14196,7 @@
                 <w:szCs w:val="18"/>
               </w:rPr>
             </w:pPr>
+            <w:proofErr w:type="spellStart"/>
             <w:r>
               <w:rPr>
                 <w:b/>
@@ -12223,6 +14205,7 @@
               </w:rPr>
               <w:t>Prerequisiti</w:t>
             </w:r>
+            <w:proofErr w:type="spellEnd"/>
             <w:r>
               <w:rPr>
                 <w:b/>
@@ -12256,6 +14239,7 @@
               </w:rPr>
               <w:t xml:space="preserve">Store on local PC: Profile_1.2.001.xml (appendix </w:t>
             </w:r>
+            <w:proofErr w:type="spellStart"/>
             <w:r>
               <w:rPr>
                 <w:sz w:val="18"/>
@@ -12264,6 +14248,7 @@
               </w:rPr>
               <w:t>n_n</w:t>
             </w:r>
+            <w:proofErr w:type="spellEnd"/>
             <w:r>
               <w:rPr>
                 <w:sz w:val="18"/>
@@ -12271,6 +14256,7 @@
               </w:rPr>
               <w:t xml:space="preserve">) and Cards_1.2.001.txt (appendix </w:t>
             </w:r>
+            <w:proofErr w:type="spellStart"/>
             <w:r>
               <w:rPr>
                 <w:sz w:val="18"/>
@@ -12279,6 +14265,7 @@
               </w:rPr>
               <w:t>n_n</w:t>
             </w:r>
+            <w:proofErr w:type="spellEnd"/>
             <w:r>
               <w:rPr>
                 <w:sz w:val="18"/>
@@ -12323,6 +14310,7 @@
                 <w:szCs w:val="18"/>
               </w:rPr>
             </w:pPr>
+            <w:proofErr w:type="spellStart"/>
             <w:r>
               <w:rPr>
                 <w:b/>
@@ -12331,6 +14319,7 @@
               </w:rPr>
               <w:t>Procedura</w:t>
             </w:r>
+            <w:proofErr w:type="spellEnd"/>
             <w:r>
               <w:rPr>
                 <w:b/>
@@ -12383,13 +14372,6 @@
                 <w:szCs w:val="18"/>
               </w:rPr>
               <w:br/>
-            </w:r>
-            <w:r>
-              <w:rPr>
-                <w:sz w:val="18"/>
-                <w:szCs w:val="18"/>
-              </w:rPr>
-              <w:lastRenderedPageBreak/>
               <w:t>Select the “1.2.001.xml” file,</w:t>
             </w:r>
             <w:r>
@@ -12504,7 +14486,23 @@
                 <w:szCs w:val="18"/>
               </w:rPr>
               <w:br/>
-              <w:t>Click the imsi card link</w:t>
+              <w:t xml:space="preserve">Click the </w:t>
+            </w:r>
+            <w:proofErr w:type="spellStart"/>
+            <w:r>
+              <w:rPr>
+                <w:sz w:val="18"/>
+                <w:szCs w:val="18"/>
+              </w:rPr>
+              <w:t>imsi</w:t>
+            </w:r>
+            <w:proofErr w:type="spellEnd"/>
+            <w:r>
+              <w:rPr>
+                <w:sz w:val="18"/>
+                <w:szCs w:val="18"/>
+              </w:rPr>
+              <w:t xml:space="preserve"> card link</w:t>
             </w:r>
             <w:r>
               <w:rPr>
@@ -12552,7 +14550,287 @@
                 <w:szCs w:val="16"/>
                 <w:lang w:eastAsia="ja-JP"/>
               </w:rPr>
-              <w:t>SELECT imsi, dir, keyset, cntr, rawtohex(kickey), rawtohex(kidkey), rawtohex(kikkey), rawtohex(chv), rawtohex(dap)FROM otacardkey a where imsi='340041795924770' ORDER BY keyset;</w:t>
+              <w:t xml:space="preserve">SELECT </w:t>
+            </w:r>
+            <w:proofErr w:type="spellStart"/>
+            <w:r>
+              <w:rPr>
+                <w:rFonts w:ascii="Courier New" w:eastAsia="MS Mincho" w:hAnsi="Courier New" w:cs="Courier New"/>
+                <w:sz w:val="16"/>
+                <w:szCs w:val="16"/>
+                <w:lang w:eastAsia="ja-JP"/>
+              </w:rPr>
+              <w:t>imsi</w:t>
+            </w:r>
+            <w:proofErr w:type="spellEnd"/>
+            <w:r>
+              <w:rPr>
+                <w:rFonts w:ascii="Courier New" w:eastAsia="MS Mincho" w:hAnsi="Courier New" w:cs="Courier New"/>
+                <w:sz w:val="16"/>
+                <w:szCs w:val="16"/>
+                <w:lang w:eastAsia="ja-JP"/>
+              </w:rPr>
+              <w:t xml:space="preserve">, </w:t>
+            </w:r>
+            <w:proofErr w:type="spellStart"/>
+            <w:r>
+              <w:rPr>
+                <w:rFonts w:ascii="Courier New" w:eastAsia="MS Mincho" w:hAnsi="Courier New" w:cs="Courier New"/>
+                <w:sz w:val="16"/>
+                <w:szCs w:val="16"/>
+                <w:lang w:eastAsia="ja-JP"/>
+              </w:rPr>
+              <w:t>dir</w:t>
+            </w:r>
+            <w:proofErr w:type="spellEnd"/>
+            <w:r>
+              <w:rPr>
+                <w:rFonts w:ascii="Courier New" w:eastAsia="MS Mincho" w:hAnsi="Courier New" w:cs="Courier New"/>
+                <w:sz w:val="16"/>
+                <w:szCs w:val="16"/>
+                <w:lang w:eastAsia="ja-JP"/>
+              </w:rPr>
+              <w:t xml:space="preserve">, keyset, </w:t>
+            </w:r>
+            <w:proofErr w:type="spellStart"/>
+            <w:r>
+              <w:rPr>
+                <w:rFonts w:ascii="Courier New" w:eastAsia="MS Mincho" w:hAnsi="Courier New" w:cs="Courier New"/>
+                <w:sz w:val="16"/>
+                <w:szCs w:val="16"/>
+                <w:lang w:eastAsia="ja-JP"/>
+              </w:rPr>
+              <w:t>cntr</w:t>
+            </w:r>
+            <w:proofErr w:type="spellEnd"/>
+            <w:r>
+              <w:rPr>
+                <w:rFonts w:ascii="Courier New" w:eastAsia="MS Mincho" w:hAnsi="Courier New" w:cs="Courier New"/>
+                <w:sz w:val="16"/>
+                <w:szCs w:val="16"/>
+                <w:lang w:eastAsia="ja-JP"/>
+              </w:rPr>
+              <w:t xml:space="preserve">, </w:t>
+            </w:r>
+            <w:proofErr w:type="spellStart"/>
+            <w:r>
+              <w:rPr>
+                <w:rFonts w:ascii="Courier New" w:eastAsia="MS Mincho" w:hAnsi="Courier New" w:cs="Courier New"/>
+                <w:sz w:val="16"/>
+                <w:szCs w:val="16"/>
+                <w:lang w:eastAsia="ja-JP"/>
+              </w:rPr>
+              <w:t>rawtohex</w:t>
+            </w:r>
+            <w:proofErr w:type="spellEnd"/>
+            <w:r>
+              <w:rPr>
+                <w:rFonts w:ascii="Courier New" w:eastAsia="MS Mincho" w:hAnsi="Courier New" w:cs="Courier New"/>
+                <w:sz w:val="16"/>
+                <w:szCs w:val="16"/>
+                <w:lang w:eastAsia="ja-JP"/>
+              </w:rPr>
+              <w:t>(</w:t>
+            </w:r>
+            <w:proofErr w:type="spellStart"/>
+            <w:r>
+              <w:rPr>
+                <w:rFonts w:ascii="Courier New" w:eastAsia="MS Mincho" w:hAnsi="Courier New" w:cs="Courier New"/>
+                <w:sz w:val="16"/>
+                <w:szCs w:val="16"/>
+                <w:lang w:eastAsia="ja-JP"/>
+              </w:rPr>
+              <w:t>kickey</w:t>
+            </w:r>
+            <w:proofErr w:type="spellEnd"/>
+            <w:r>
+              <w:rPr>
+                <w:rFonts w:ascii="Courier New" w:eastAsia="MS Mincho" w:hAnsi="Courier New" w:cs="Courier New"/>
+                <w:sz w:val="16"/>
+                <w:szCs w:val="16"/>
+                <w:lang w:eastAsia="ja-JP"/>
+              </w:rPr>
+              <w:t xml:space="preserve">), </w:t>
+            </w:r>
+            <w:proofErr w:type="spellStart"/>
+            <w:r>
+              <w:rPr>
+                <w:rFonts w:ascii="Courier New" w:eastAsia="MS Mincho" w:hAnsi="Courier New" w:cs="Courier New"/>
+                <w:sz w:val="16"/>
+                <w:szCs w:val="16"/>
+                <w:lang w:eastAsia="ja-JP"/>
+              </w:rPr>
+              <w:t>rawtohex</w:t>
+            </w:r>
+            <w:proofErr w:type="spellEnd"/>
+            <w:r>
+              <w:rPr>
+                <w:rFonts w:ascii="Courier New" w:eastAsia="MS Mincho" w:hAnsi="Courier New" w:cs="Courier New"/>
+                <w:sz w:val="16"/>
+                <w:szCs w:val="16"/>
+                <w:lang w:eastAsia="ja-JP"/>
+              </w:rPr>
+              <w:t>(</w:t>
+            </w:r>
+            <w:proofErr w:type="spellStart"/>
+            <w:r>
+              <w:rPr>
+                <w:rFonts w:ascii="Courier New" w:eastAsia="MS Mincho" w:hAnsi="Courier New" w:cs="Courier New"/>
+                <w:sz w:val="16"/>
+                <w:szCs w:val="16"/>
+                <w:lang w:eastAsia="ja-JP"/>
+              </w:rPr>
+              <w:t>kidkey</w:t>
+            </w:r>
+            <w:proofErr w:type="spellEnd"/>
+            <w:r>
+              <w:rPr>
+                <w:rFonts w:ascii="Courier New" w:eastAsia="MS Mincho" w:hAnsi="Courier New" w:cs="Courier New"/>
+                <w:sz w:val="16"/>
+                <w:szCs w:val="16"/>
+                <w:lang w:eastAsia="ja-JP"/>
+              </w:rPr>
+              <w:t xml:space="preserve">), </w:t>
+            </w:r>
+            <w:proofErr w:type="spellStart"/>
+            <w:r>
+              <w:rPr>
+                <w:rFonts w:ascii="Courier New" w:eastAsia="MS Mincho" w:hAnsi="Courier New" w:cs="Courier New"/>
+                <w:sz w:val="16"/>
+                <w:szCs w:val="16"/>
+                <w:lang w:eastAsia="ja-JP"/>
+              </w:rPr>
+              <w:t>rawtohex</w:t>
+            </w:r>
+            <w:proofErr w:type="spellEnd"/>
+            <w:r>
+              <w:rPr>
+                <w:rFonts w:ascii="Courier New" w:eastAsia="MS Mincho" w:hAnsi="Courier New" w:cs="Courier New"/>
+                <w:sz w:val="16"/>
+                <w:szCs w:val="16"/>
+                <w:lang w:eastAsia="ja-JP"/>
+              </w:rPr>
+              <w:t>(</w:t>
+            </w:r>
+            <w:proofErr w:type="spellStart"/>
+            <w:r>
+              <w:rPr>
+                <w:rFonts w:ascii="Courier New" w:eastAsia="MS Mincho" w:hAnsi="Courier New" w:cs="Courier New"/>
+                <w:sz w:val="16"/>
+                <w:szCs w:val="16"/>
+                <w:lang w:eastAsia="ja-JP"/>
+              </w:rPr>
+              <w:t>kikkey</w:t>
+            </w:r>
+            <w:proofErr w:type="spellEnd"/>
+            <w:r>
+              <w:rPr>
+                <w:rFonts w:ascii="Courier New" w:eastAsia="MS Mincho" w:hAnsi="Courier New" w:cs="Courier New"/>
+                <w:sz w:val="16"/>
+                <w:szCs w:val="16"/>
+                <w:lang w:eastAsia="ja-JP"/>
+              </w:rPr>
+              <w:t xml:space="preserve">), </w:t>
+            </w:r>
+            <w:proofErr w:type="spellStart"/>
+            <w:r>
+              <w:rPr>
+                <w:rFonts w:ascii="Courier New" w:eastAsia="MS Mincho" w:hAnsi="Courier New" w:cs="Courier New"/>
+                <w:sz w:val="16"/>
+                <w:szCs w:val="16"/>
+                <w:lang w:eastAsia="ja-JP"/>
+              </w:rPr>
+              <w:t>rawtohex</w:t>
+            </w:r>
+            <w:proofErr w:type="spellEnd"/>
+            <w:r>
+              <w:rPr>
+                <w:rFonts w:ascii="Courier New" w:eastAsia="MS Mincho" w:hAnsi="Courier New" w:cs="Courier New"/>
+                <w:sz w:val="16"/>
+                <w:szCs w:val="16"/>
+                <w:lang w:eastAsia="ja-JP"/>
+              </w:rPr>
+              <w:t>(</w:t>
+            </w:r>
+            <w:proofErr w:type="spellStart"/>
+            <w:r>
+              <w:rPr>
+                <w:rFonts w:ascii="Courier New" w:eastAsia="MS Mincho" w:hAnsi="Courier New" w:cs="Courier New"/>
+                <w:sz w:val="16"/>
+                <w:szCs w:val="16"/>
+                <w:lang w:eastAsia="ja-JP"/>
+              </w:rPr>
+              <w:t>chv</w:t>
+            </w:r>
+            <w:proofErr w:type="spellEnd"/>
+            <w:r>
+              <w:rPr>
+                <w:rFonts w:ascii="Courier New" w:eastAsia="MS Mincho" w:hAnsi="Courier New" w:cs="Courier New"/>
+                <w:sz w:val="16"/>
+                <w:szCs w:val="16"/>
+                <w:lang w:eastAsia="ja-JP"/>
+              </w:rPr>
+              <w:t xml:space="preserve">), </w:t>
+            </w:r>
+            <w:proofErr w:type="spellStart"/>
+            <w:r>
+              <w:rPr>
+                <w:rFonts w:ascii="Courier New" w:eastAsia="MS Mincho" w:hAnsi="Courier New" w:cs="Courier New"/>
+                <w:sz w:val="16"/>
+                <w:szCs w:val="16"/>
+                <w:lang w:eastAsia="ja-JP"/>
+              </w:rPr>
+              <w:t>rawtohex</w:t>
+            </w:r>
+            <w:proofErr w:type="spellEnd"/>
+            <w:r>
+              <w:rPr>
+                <w:rFonts w:ascii="Courier New" w:eastAsia="MS Mincho" w:hAnsi="Courier New" w:cs="Courier New"/>
+                <w:sz w:val="16"/>
+                <w:szCs w:val="16"/>
+                <w:lang w:eastAsia="ja-JP"/>
+              </w:rPr>
+              <w:t xml:space="preserve">(dap)FROM </w:t>
+            </w:r>
+            <w:proofErr w:type="spellStart"/>
+            <w:r>
+              <w:rPr>
+                <w:rFonts w:ascii="Courier New" w:eastAsia="MS Mincho" w:hAnsi="Courier New" w:cs="Courier New"/>
+                <w:sz w:val="16"/>
+                <w:szCs w:val="16"/>
+                <w:lang w:eastAsia="ja-JP"/>
+              </w:rPr>
+              <w:t>otacardkey</w:t>
+            </w:r>
+            <w:proofErr w:type="spellEnd"/>
+            <w:r>
+              <w:rPr>
+                <w:rFonts w:ascii="Courier New" w:eastAsia="MS Mincho" w:hAnsi="Courier New" w:cs="Courier New"/>
+                <w:sz w:val="16"/>
+                <w:szCs w:val="16"/>
+                <w:lang w:eastAsia="ja-JP"/>
+              </w:rPr>
+              <w:t xml:space="preserve"> a where </w:t>
+            </w:r>
+            <w:proofErr w:type="spellStart"/>
+            <w:r>
+              <w:rPr>
+                <w:rFonts w:ascii="Courier New" w:eastAsia="MS Mincho" w:hAnsi="Courier New" w:cs="Courier New"/>
+                <w:sz w:val="16"/>
+                <w:szCs w:val="16"/>
+                <w:lang w:eastAsia="ja-JP"/>
+              </w:rPr>
+              <w:t>imsi</w:t>
+            </w:r>
+            <w:proofErr w:type="spellEnd"/>
+            <w:r>
+              <w:rPr>
+                <w:rFonts w:ascii="Courier New" w:eastAsia="MS Mincho" w:hAnsi="Courier New" w:cs="Courier New"/>
+                <w:sz w:val="16"/>
+                <w:szCs w:val="16"/>
+                <w:lang w:eastAsia="ja-JP"/>
+              </w:rPr>
+              <w:t>='340041795924770' ORDER BY keyset;</w:t>
             </w:r>
           </w:p>
         </w:tc>
@@ -12575,15 +14853,34 @@
                 <w:szCs w:val="18"/>
               </w:rPr>
             </w:pPr>
+            <w:proofErr w:type="spellStart"/>
             <w:r>
               <w:rPr>
                 <w:b/>
                 <w:sz w:val="18"/>
                 <w:szCs w:val="18"/>
               </w:rPr>
-              <w:lastRenderedPageBreak/>
-              <w:t>Risultati attesi</w:t>
-            </w:r>
+              <w:t>Risultati</w:t>
+            </w:r>
+            <w:proofErr w:type="spellEnd"/>
+            <w:r>
+              <w:rPr>
+                <w:b/>
+                <w:sz w:val="18"/>
+                <w:szCs w:val="18"/>
+              </w:rPr>
+              <w:t xml:space="preserve"> </w:t>
+            </w:r>
+            <w:proofErr w:type="spellStart"/>
+            <w:r>
+              <w:rPr>
+                <w:b/>
+                <w:sz w:val="18"/>
+                <w:szCs w:val="18"/>
+              </w:rPr>
+              <w:t>attesi</w:t>
+            </w:r>
+            <w:proofErr w:type="spellEnd"/>
             <w:r>
               <w:rPr>
                 <w:b/>
@@ -12615,7 +14912,23 @@
                 <w:sz w:val="18"/>
                 <w:szCs w:val="18"/>
               </w:rPr>
-              <w:t>Keys visible in the DB (OtaCardKey) but not visible in the GUI (Card details)</w:t>
+              <w:t>Keys visible in the DB (</w:t>
+            </w:r>
+            <w:proofErr w:type="spellStart"/>
+            <w:r>
+              <w:rPr>
+                <w:sz w:val="18"/>
+                <w:szCs w:val="18"/>
+              </w:rPr>
+              <w:t>OtaCardKey</w:t>
+            </w:r>
+            <w:proofErr w:type="spellEnd"/>
+            <w:r>
+              <w:rPr>
+                <w:sz w:val="18"/>
+                <w:szCs w:val="18"/>
+              </w:rPr>
+              <w:t>) but not visible in the GUI (Card details)</w:t>
             </w:r>
           </w:p>
         </w:tc>
@@ -12733,7 +15046,14 @@
         <w:rPr>
           <w:lang w:val="it-IT"/>
         </w:rPr>
-        <w:t xml:space="preserve"> 1.7) (ad esempio Gan</w:t>
+        <w:t xml:space="preserve"> 1.7) (ad esempio </w:t>
+      </w:r>
+      <w:proofErr w:type="spellStart"/>
+      <w:r>
+        <w:rPr>
+          <w:lang w:val="it-IT"/>
+        </w:rPr>
+        <w:t>Gan</w:t>
       </w:r>
       <w:r>
         <w:rPr>
@@ -12745,7 +15065,14 @@
         <w:rPr>
           <w:lang w:val="it-IT"/>
         </w:rPr>
-        <w:t>t consuntivo).</w:t>
+        <w:t>t</w:t>
+      </w:r>
+      <w:proofErr w:type="spellEnd"/>
+      <w:r>
+        <w:rPr>
+          <w:lang w:val="it-IT"/>
+        </w:rPr>
+        <w:t xml:space="preserve"> consuntivo).</w:t>
       </w:r>
     </w:p>
     <w:p>
@@ -13042,6 +15369,7 @@
             <w:pPr>
               <w:jc w:val="both"/>
             </w:pPr>
+            <w:proofErr w:type="spellStart"/>
             <w:r>
               <w:rPr>
                 <w:b/>
@@ -13049,6 +15377,7 @@
               </w:rPr>
               <w:t>Asynchronous</w:t>
             </w:r>
+            <w:proofErr w:type="spellEnd"/>
             <w:r>
               <w:rPr>
                 <w:b/>
@@ -13094,13 +15423,31 @@
                 <w:bCs/>
               </w:rPr>
             </w:pPr>
+            <w:proofErr w:type="spellStart"/>
             <w:r>
               <w:rPr>
                 <w:b/>
                 <w:bCs/>
               </w:rPr>
-              <w:t>Cascading Style Sheets</w:t>
-            </w:r>
+              <w:t>Cascading</w:t>
+            </w:r>
+            <w:proofErr w:type="spellEnd"/>
+            <w:r>
+              <w:rPr>
+                <w:b/>
+                <w:bCs/>
+              </w:rPr>
+              <w:t xml:space="preserve"> Style </w:t>
+            </w:r>
+            <w:proofErr w:type="spellStart"/>
+            <w:r>
+              <w:rPr>
+                <w:b/>
+                <w:bCs/>
+              </w:rPr>
+              <w:t>Sheets</w:t>
+            </w:r>
+            <w:proofErr w:type="spellEnd"/>
             <w:r>
               <w:t>: linguaggio che per</w:t>
             </w:r>
@@ -13322,11 +15669,19 @@
           <w:lang w:val="it-IT"/>
         </w:rPr>
       </w:pPr>
-      <w:r>
-        <w:rPr>
-          <w:lang w:val="it-IT"/>
-        </w:rPr>
-        <w:t>ev. Numero di edizione,</w:t>
+      <w:proofErr w:type="spellStart"/>
+      <w:r>
+        <w:rPr>
+          <w:lang w:val="it-IT"/>
+        </w:rPr>
+        <w:t>ev</w:t>
+      </w:r>
+      <w:proofErr w:type="spellEnd"/>
+      <w:r>
+        <w:rPr>
+          <w:lang w:val="it-IT"/>
+        </w:rPr>
+        <w:t>. Numero di edizione,</w:t>
       </w:r>
     </w:p>
     <w:p>
@@ -13426,7 +15781,21 @@
         <w:rPr>
           <w:lang w:val="it-IT"/>
         </w:rPr>
-        <w:t xml:space="preserve"> (se troppo lungo solo dominio, evt completo nel diario)</w:t>
+        <w:t xml:space="preserve"> (se troppo lungo solo dominio, </w:t>
+      </w:r>
+      <w:proofErr w:type="spellStart"/>
+      <w:r>
+        <w:rPr>
+          <w:lang w:val="it-IT"/>
+        </w:rPr>
+        <w:t>evt</w:t>
+      </w:r>
+      <w:proofErr w:type="spellEnd"/>
+      <w:r>
+        <w:rPr>
+          <w:lang w:val="it-IT"/>
+        </w:rPr>
+        <w:t xml:space="preserve"> completo nel diario)</w:t>
       </w:r>
       <w:r>
         <w:rPr>
@@ -13689,7 +16058,14 @@
         <w:rPr>
           <w:lang w:val="it-IT"/>
         </w:rPr>
-        <w:t>Mandato e/o Qd</w:t>
+        <w:t xml:space="preserve">Mandato e/o </w:t>
+      </w:r>
+      <w:proofErr w:type="spellStart"/>
+      <w:r>
+        <w:rPr>
+          <w:lang w:val="it-IT"/>
+        </w:rPr>
+        <w:t>Qd</w:t>
       </w:r>
       <w:r>
         <w:rPr>
@@ -13697,6 +16073,7 @@
         </w:rPr>
         <w:t>C</w:t>
       </w:r>
+      <w:proofErr w:type="spellEnd"/>
     </w:p>
     <w:p>
       <w:pPr>
@@ -13730,10 +16107,10 @@
       </w:pPr>
     </w:p>
     <w:sectPr>
-      <w:headerReference w:type="default" r:id="rId12"/>
-      <w:footerReference w:type="default" r:id="rId13"/>
-      <w:headerReference w:type="first" r:id="rId14"/>
-      <w:footerReference w:type="first" r:id="rId15"/>
+      <w:headerReference w:type="default" r:id="rId17"/>
+      <w:footerReference w:type="default" r:id="rId18"/>
+      <w:headerReference w:type="first" r:id="rId19"/>
+      <w:footerReference w:type="first" r:id="rId20"/>
       <w:pgSz w:w="11906" w:h="16838"/>
       <w:pgMar w:top="1985" w:right="1134" w:bottom="1418" w:left="1134" w:header="567" w:footer="567" w:gutter="0"/>
       <w:pgNumType w:start="1"/>
@@ -13770,8 +16147,13 @@
       <w:pStyle w:val="Pidipagina"/>
     </w:pPr>
     <w:r>
-      <w:t>Ryan Pinana</w:t>
+      <w:t xml:space="preserve">Ryan </w:t>
     </w:r>
+    <w:proofErr w:type="spellStart"/>
+    <w:r>
+      <w:t>Pinana</w:t>
+    </w:r>
+    <w:proofErr w:type="spellEnd"/>
     <w:r>
       <w:tab/>
     </w:r>
@@ -13924,8 +16306,16 @@
             <w:rPr>
               <w:lang w:val="it-IT"/>
             </w:rPr>
-            <w:t>Ryan Pinana</w:t>
+            <w:t xml:space="preserve">Ryan </w:t>
           </w:r>
+          <w:proofErr w:type="spellStart"/>
+          <w:r>
+            <w:rPr>
+              <w:lang w:val="it-IT"/>
+            </w:rPr>
+            <w:t>Pinana</w:t>
+          </w:r>
+          <w:proofErr w:type="spellEnd"/>
         </w:p>
       </w:tc>
     </w:tr>
@@ -17046,6 +19436,119 @@
     </w:lvl>
   </w:abstractNum>
   <w:abstractNum w:abstractNumId="20" w15:restartNumberingAfterBreak="0">
+    <w:nsid w:val="4AE321C8"/>
+    <w:multiLevelType w:val="hybridMultilevel"/>
+    <w:tmpl w:val="822658CA"/>
+    <w:lvl w:ilvl="0" w:tplc="08100001">
+      <w:start w:val="1"/>
+      <w:numFmt w:val="bullet"/>
+      <w:lvlText w:val=""/>
+      <w:lvlJc w:val="left"/>
+      <w:pPr>
+        <w:ind w:left="720" w:hanging="360"/>
+      </w:pPr>
+      <w:rPr>
+        <w:rFonts w:ascii="Symbol" w:hAnsi="Symbol" w:hint="default"/>
+      </w:rPr>
+    </w:lvl>
+    <w:lvl w:ilvl="1" w:tplc="08100003" w:tentative="1">
+      <w:start w:val="1"/>
+      <w:numFmt w:val="bullet"/>
+      <w:lvlText w:val="o"/>
+      <w:lvlJc w:val="left"/>
+      <w:pPr>
+        <w:ind w:left="1440" w:hanging="360"/>
+      </w:pPr>
+      <w:rPr>
+        <w:rFonts w:ascii="Courier New" w:hAnsi="Courier New" w:cs="Courier New" w:hint="default"/>
+      </w:rPr>
+    </w:lvl>
+    <w:lvl w:ilvl="2" w:tplc="08100005" w:tentative="1">
+      <w:start w:val="1"/>
+      <w:numFmt w:val="bullet"/>
+      <w:lvlText w:val=""/>
+      <w:lvlJc w:val="left"/>
+      <w:pPr>
+        <w:ind w:left="2160" w:hanging="360"/>
+      </w:pPr>
+      <w:rPr>
+        <w:rFonts w:ascii="Wingdings" w:hAnsi="Wingdings" w:hint="default"/>
+      </w:rPr>
+    </w:lvl>
+    <w:lvl w:ilvl="3" w:tplc="08100001" w:tentative="1">
+      <w:start w:val="1"/>
+      <w:numFmt w:val="bullet"/>
+      <w:lvlText w:val=""/>
+      <w:lvlJc w:val="left"/>
+      <w:pPr>
+        <w:ind w:left="2880" w:hanging="360"/>
+      </w:pPr>
+      <w:rPr>
+        <w:rFonts w:ascii="Symbol" w:hAnsi="Symbol" w:hint="default"/>
+      </w:rPr>
+    </w:lvl>
+    <w:lvl w:ilvl="4" w:tplc="08100003" w:tentative="1">
+      <w:start w:val="1"/>
+      <w:numFmt w:val="bullet"/>
+      <w:lvlText w:val="o"/>
+      <w:lvlJc w:val="left"/>
+      <w:pPr>
+        <w:ind w:left="3600" w:hanging="360"/>
+      </w:pPr>
+      <w:rPr>
+        <w:rFonts w:ascii="Courier New" w:hAnsi="Courier New" w:cs="Courier New" w:hint="default"/>
+      </w:rPr>
+    </w:lvl>
+    <w:lvl w:ilvl="5" w:tplc="08100005" w:tentative="1">
+      <w:start w:val="1"/>
+      <w:numFmt w:val="bullet"/>
+      <w:lvlText w:val=""/>
+      <w:lvlJc w:val="left"/>
+      <w:pPr>
+        <w:ind w:left="4320" w:hanging="360"/>
+      </w:pPr>
+      <w:rPr>
+        <w:rFonts w:ascii="Wingdings" w:hAnsi="Wingdings" w:hint="default"/>
+      </w:rPr>
+    </w:lvl>
+    <w:lvl w:ilvl="6" w:tplc="08100001" w:tentative="1">
+      <w:start w:val="1"/>
+      <w:numFmt w:val="bullet"/>
+      <w:lvlText w:val=""/>
+      <w:lvlJc w:val="left"/>
+      <w:pPr>
+        <w:ind w:left="5040" w:hanging="360"/>
+      </w:pPr>
+      <w:rPr>
+        <w:rFonts w:ascii="Symbol" w:hAnsi="Symbol" w:hint="default"/>
+      </w:rPr>
+    </w:lvl>
+    <w:lvl w:ilvl="7" w:tplc="08100003" w:tentative="1">
+      <w:start w:val="1"/>
+      <w:numFmt w:val="bullet"/>
+      <w:lvlText w:val="o"/>
+      <w:lvlJc w:val="left"/>
+      <w:pPr>
+        <w:ind w:left="5760" w:hanging="360"/>
+      </w:pPr>
+      <w:rPr>
+        <w:rFonts w:ascii="Courier New" w:hAnsi="Courier New" w:cs="Courier New" w:hint="default"/>
+      </w:rPr>
+    </w:lvl>
+    <w:lvl w:ilvl="8" w:tplc="08100005" w:tentative="1">
+      <w:start w:val="1"/>
+      <w:numFmt w:val="bullet"/>
+      <w:lvlText w:val=""/>
+      <w:lvlJc w:val="left"/>
+      <w:pPr>
+        <w:ind w:left="6480" w:hanging="360"/>
+      </w:pPr>
+      <w:rPr>
+        <w:rFonts w:ascii="Wingdings" w:hAnsi="Wingdings" w:hint="default"/>
+      </w:rPr>
+    </w:lvl>
+  </w:abstractNum>
+  <w:abstractNum w:abstractNumId="21" w15:restartNumberingAfterBreak="0">
     <w:nsid w:val="4DEF1A9C"/>
     <w:multiLevelType w:val="hybridMultilevel"/>
     <w:tmpl w:val="350C9470"/>
@@ -17158,7 +19661,7 @@
       </w:rPr>
     </w:lvl>
   </w:abstractNum>
-  <w:abstractNum w:abstractNumId="21" w15:restartNumberingAfterBreak="0">
+  <w:abstractNum w:abstractNumId="22" w15:restartNumberingAfterBreak="0">
     <w:nsid w:val="511D1C51"/>
     <w:multiLevelType w:val="hybridMultilevel"/>
     <w:tmpl w:val="03285FDC"/>
@@ -17271,7 +19774,7 @@
       </w:rPr>
     </w:lvl>
   </w:abstractNum>
-  <w:abstractNum w:abstractNumId="22" w15:restartNumberingAfterBreak="0">
+  <w:abstractNum w:abstractNumId="23" w15:restartNumberingAfterBreak="0">
     <w:nsid w:val="5449367E"/>
     <w:multiLevelType w:val="hybridMultilevel"/>
     <w:tmpl w:val="C054F1EC"/>
@@ -17384,7 +19887,7 @@
       </w:rPr>
     </w:lvl>
   </w:abstractNum>
-  <w:abstractNum w:abstractNumId="23" w15:restartNumberingAfterBreak="0">
+  <w:abstractNum w:abstractNumId="24" w15:restartNumberingAfterBreak="0">
     <w:nsid w:val="57C86EE7"/>
     <w:multiLevelType w:val="multilevel"/>
     <w:tmpl w:val="4DE6CDEC"/>
@@ -17533,7 +20036,7 @@
       </w:rPr>
     </w:lvl>
   </w:abstractNum>
-  <w:abstractNum w:abstractNumId="24" w15:restartNumberingAfterBreak="0">
+  <w:abstractNum w:abstractNumId="25" w15:restartNumberingAfterBreak="0">
     <w:nsid w:val="5D153E90"/>
     <w:multiLevelType w:val="hybridMultilevel"/>
     <w:tmpl w:val="31422D36"/>
@@ -17646,7 +20149,7 @@
       </w:rPr>
     </w:lvl>
   </w:abstractNum>
-  <w:abstractNum w:abstractNumId="25" w15:restartNumberingAfterBreak="0">
+  <w:abstractNum w:abstractNumId="26" w15:restartNumberingAfterBreak="0">
     <w:nsid w:val="606D7D3F"/>
     <w:multiLevelType w:val="hybridMultilevel"/>
     <w:tmpl w:val="4E7C7A36"/>
@@ -17759,7 +20262,7 @@
       </w:rPr>
     </w:lvl>
   </w:abstractNum>
-  <w:abstractNum w:abstractNumId="26" w15:restartNumberingAfterBreak="0">
+  <w:abstractNum w:abstractNumId="27" w15:restartNumberingAfterBreak="0">
     <w:nsid w:val="652809B9"/>
     <w:multiLevelType w:val="hybridMultilevel"/>
     <w:tmpl w:val="C10EC632"/>
@@ -17872,7 +20375,7 @@
       </w:rPr>
     </w:lvl>
   </w:abstractNum>
-  <w:abstractNum w:abstractNumId="27" w15:restartNumberingAfterBreak="0">
+  <w:abstractNum w:abstractNumId="28" w15:restartNumberingAfterBreak="0">
     <w:nsid w:val="66871ECE"/>
     <w:multiLevelType w:val="hybridMultilevel"/>
     <w:tmpl w:val="7F74FC56"/>
@@ -17988,7 +20491,7 @@
       </w:pPr>
     </w:lvl>
   </w:abstractNum>
-  <w:abstractNum w:abstractNumId="28" w15:restartNumberingAfterBreak="0">
+  <w:abstractNum w:abstractNumId="29" w15:restartNumberingAfterBreak="0">
     <w:nsid w:val="6ABE5228"/>
     <w:multiLevelType w:val="hybridMultilevel"/>
     <w:tmpl w:val="089EE6D8"/>
@@ -18104,7 +20607,7 @@
       </w:pPr>
     </w:lvl>
   </w:abstractNum>
-  <w:abstractNum w:abstractNumId="29" w15:restartNumberingAfterBreak="0">
+  <w:abstractNum w:abstractNumId="30" w15:restartNumberingAfterBreak="0">
     <w:nsid w:val="6C1D7334"/>
     <w:multiLevelType w:val="hybridMultilevel"/>
     <w:tmpl w:val="7F20929C"/>
@@ -18220,7 +20723,7 @@
       </w:pPr>
     </w:lvl>
   </w:abstractNum>
-  <w:abstractNum w:abstractNumId="30" w15:restartNumberingAfterBreak="0">
+  <w:abstractNum w:abstractNumId="31" w15:restartNumberingAfterBreak="0">
     <w:nsid w:val="72904C79"/>
     <w:multiLevelType w:val="hybridMultilevel"/>
     <w:tmpl w:val="EB328896"/>
@@ -18360,7 +20863,7 @@
       </w:rPr>
     </w:lvl>
   </w:abstractNum>
-  <w:abstractNum w:abstractNumId="31" w15:restartNumberingAfterBreak="0">
+  <w:abstractNum w:abstractNumId="32" w15:restartNumberingAfterBreak="0">
     <w:nsid w:val="75016635"/>
     <w:multiLevelType w:val="hybridMultilevel"/>
     <w:tmpl w:val="8BD63878"/>
@@ -18473,7 +20976,7 @@
       </w:rPr>
     </w:lvl>
   </w:abstractNum>
-  <w:abstractNum w:abstractNumId="32" w15:restartNumberingAfterBreak="0">
+  <w:abstractNum w:abstractNumId="33" w15:restartNumberingAfterBreak="0">
     <w:nsid w:val="7ACC392C"/>
     <w:multiLevelType w:val="hybridMultilevel"/>
     <w:tmpl w:val="F282F7F0"/>
@@ -18613,7 +21116,7 @@
       </w:rPr>
     </w:lvl>
   </w:abstractNum>
-  <w:abstractNum w:abstractNumId="33" w15:restartNumberingAfterBreak="0">
+  <w:abstractNum w:abstractNumId="34" w15:restartNumberingAfterBreak="0">
     <w:nsid w:val="7C517370"/>
     <w:multiLevelType w:val="hybridMultilevel"/>
     <w:tmpl w:val="D3B45BB8"/>
@@ -18726,7 +21229,7 @@
       </w:rPr>
     </w:lvl>
   </w:abstractNum>
-  <w:abstractNum w:abstractNumId="34" w15:restartNumberingAfterBreak="0">
+  <w:abstractNum w:abstractNumId="35" w15:restartNumberingAfterBreak="0">
     <w:nsid w:val="7CD54937"/>
     <w:multiLevelType w:val="hybridMultilevel"/>
     <w:tmpl w:val="1AB0305A"/>
@@ -18867,7 +21370,7 @@
     </w:lvl>
   </w:abstractNum>
   <w:num w:numId="1" w16cid:durableId="961762986">
-    <w:abstractNumId w:val="23"/>
+    <w:abstractNumId w:val="24"/>
   </w:num>
   <w:num w:numId="2" w16cid:durableId="1028331125">
     <w:abstractNumId w:val="6"/>
@@ -18882,22 +21385,22 @@
     <w:abstractNumId w:val="7"/>
   </w:num>
   <w:num w:numId="6" w16cid:durableId="1595825742">
-    <w:abstractNumId w:val="27"/>
+    <w:abstractNumId w:val="28"/>
   </w:num>
   <w:num w:numId="7" w16cid:durableId="1109932705">
     <w:abstractNumId w:val="13"/>
   </w:num>
   <w:num w:numId="8" w16cid:durableId="684865180">
-    <w:abstractNumId w:val="28"/>
+    <w:abstractNumId w:val="29"/>
   </w:num>
   <w:num w:numId="9" w16cid:durableId="57486425">
     <w:abstractNumId w:val="1"/>
   </w:num>
   <w:num w:numId="10" w16cid:durableId="520431640">
-    <w:abstractNumId w:val="30"/>
+    <w:abstractNumId w:val="31"/>
   </w:num>
   <w:num w:numId="11" w16cid:durableId="863398891">
-    <w:abstractNumId w:val="32"/>
+    <w:abstractNumId w:val="33"/>
   </w:num>
   <w:num w:numId="12" w16cid:durableId="1070618909">
     <w:abstractNumId w:val="10"/>
@@ -18906,52 +21409,52 @@
     <w:abstractNumId w:val="4"/>
   </w:num>
   <w:num w:numId="14" w16cid:durableId="724455101">
-    <w:abstractNumId w:val="34"/>
+    <w:abstractNumId w:val="35"/>
   </w:num>
   <w:num w:numId="15" w16cid:durableId="1314722881">
     <w:abstractNumId w:val="11"/>
   </w:num>
   <w:num w:numId="16" w16cid:durableId="751509211">
-    <w:abstractNumId w:val="23"/>
+    <w:abstractNumId w:val="24"/>
   </w:num>
   <w:num w:numId="17" w16cid:durableId="325210078">
-    <w:abstractNumId w:val="29"/>
+    <w:abstractNumId w:val="30"/>
   </w:num>
   <w:num w:numId="18" w16cid:durableId="487212816">
-    <w:abstractNumId w:val="23"/>
+    <w:abstractNumId w:val="24"/>
   </w:num>
   <w:num w:numId="19" w16cid:durableId="19746672">
-    <w:abstractNumId w:val="23"/>
+    <w:abstractNumId w:val="24"/>
   </w:num>
   <w:num w:numId="20" w16cid:durableId="229583612">
-    <w:abstractNumId w:val="23"/>
+    <w:abstractNumId w:val="24"/>
   </w:num>
   <w:num w:numId="21" w16cid:durableId="1561793179">
-    <w:abstractNumId w:val="23"/>
+    <w:abstractNumId w:val="24"/>
   </w:num>
   <w:num w:numId="22" w16cid:durableId="1993295532">
-    <w:abstractNumId w:val="23"/>
+    <w:abstractNumId w:val="24"/>
   </w:num>
   <w:num w:numId="23" w16cid:durableId="515536276">
-    <w:abstractNumId w:val="26"/>
+    <w:abstractNumId w:val="27"/>
   </w:num>
   <w:num w:numId="24" w16cid:durableId="1341588516">
-    <w:abstractNumId w:val="23"/>
+    <w:abstractNumId w:val="24"/>
   </w:num>
   <w:num w:numId="25" w16cid:durableId="1374578664">
-    <w:abstractNumId w:val="23"/>
+    <w:abstractNumId w:val="24"/>
   </w:num>
   <w:num w:numId="26" w16cid:durableId="1436906388">
-    <w:abstractNumId w:val="20"/>
+    <w:abstractNumId w:val="21"/>
   </w:num>
   <w:num w:numId="27" w16cid:durableId="149178492">
-    <w:abstractNumId w:val="31"/>
+    <w:abstractNumId w:val="32"/>
   </w:num>
   <w:num w:numId="28" w16cid:durableId="1470394259">
     <w:abstractNumId w:val="15"/>
   </w:num>
   <w:num w:numId="29" w16cid:durableId="1009285744">
-    <w:abstractNumId w:val="24"/>
+    <w:abstractNumId w:val="25"/>
   </w:num>
   <w:num w:numId="30" w16cid:durableId="343483741">
     <w:abstractNumId w:val="8"/>
@@ -18972,10 +21475,10 @@
     <w:abstractNumId w:val="17"/>
   </w:num>
   <w:num w:numId="36" w16cid:durableId="1501777837">
-    <w:abstractNumId w:val="22"/>
+    <w:abstractNumId w:val="23"/>
   </w:num>
   <w:num w:numId="37" w16cid:durableId="48380563">
-    <w:abstractNumId w:val="21"/>
+    <w:abstractNumId w:val="22"/>
   </w:num>
   <w:num w:numId="38" w16cid:durableId="620840174">
     <w:abstractNumId w:val="9"/>
@@ -18987,13 +21490,16 @@
     <w:abstractNumId w:val="3"/>
   </w:num>
   <w:num w:numId="41" w16cid:durableId="1028524327">
-    <w:abstractNumId w:val="25"/>
+    <w:abstractNumId w:val="26"/>
   </w:num>
   <w:num w:numId="42" w16cid:durableId="1166285705">
-    <w:abstractNumId w:val="33"/>
+    <w:abstractNumId w:val="34"/>
   </w:num>
   <w:num w:numId="43" w16cid:durableId="795217434">
     <w:abstractNumId w:val="16"/>
+  </w:num>
+  <w:num w:numId="44" w16cid:durableId="618949981">
+    <w:abstractNumId w:val="20"/>
   </w:num>
   <w:numIdMacAtCleanup w:val="14"/>
 </w:numbering>

--- a/3_Documentazione/documentazione_progetto_QuizGame_Ryan_Pinana.docx
+++ b/3_Documentazione/documentazione_progetto_QuizGame_Ryan_Pinana.docx
@@ -2921,16 +2921,8 @@
         <w:rPr>
           <w:lang w:val="it-IT"/>
         </w:rPr>
-        <w:t xml:space="preserve"> Ryan </w:t>
-      </w:r>
-      <w:proofErr w:type="spellStart"/>
-      <w:r>
-        <w:rPr>
-          <w:lang w:val="it-IT"/>
-        </w:rPr>
-        <w:t>Pinana</w:t>
-      </w:r>
-      <w:proofErr w:type="spellEnd"/>
+        <w:t xml:space="preserve"> Ryan Pinana</w:t>
+      </w:r>
     </w:p>
     <w:p>
       <w:pPr>
@@ -2998,271 +2990,32 @@
         </w:rPr>
         <w:t>12/09/25 – 19/12/25</w:t>
       </w:r>
-    </w:p>
-    <w:p>
-      <w:pPr>
-        <w:pStyle w:val="Titolo2"/>
-      </w:pPr>
-      <w:bookmarkStart w:id="2" w:name="_Toc214005346"/>
-      <w:r>
-        <w:t>Abstract</w:t>
-      </w:r>
-      <w:bookmarkEnd w:id="2"/>
-      <w:r>
-        <w:t xml:space="preserve"> </w:t>
-      </w:r>
-    </w:p>
-    <w:p>
-      <w:r>
-        <w:t>È</w:t>
-      </w:r>
-      <w:r>
-        <w:t xml:space="preserve"> una breve e accurata rappresentazione dei contenuti di un documento, senza notazioni critiche o valutazioni. Lo scopo di un abstract efficace dovrebbe essere quello di far conoscere all’utente il contenuto di base di un documento e metterlo nella condizione di decidere se risponde ai suoi interessi e se è opportuno il ricorso al documento originale.</w:t>
-      </w:r>
-    </w:p>
-    <w:p>
-      <w:pPr>
-        <w:rPr>
-          <w:lang w:val="it-IT"/>
-        </w:rPr>
-      </w:pPr>
-    </w:p>
-    <w:p>
-      <w:pPr>
-        <w:rPr>
-          <w:lang w:val="it-IT"/>
-        </w:rPr>
-      </w:pPr>
-      <w:r>
-        <w:rPr>
-          <w:lang w:val="it-IT"/>
-        </w:rPr>
-        <w:t>Può contenere alcuni o tutti gli elementi seguenti:</w:t>
-      </w:r>
-    </w:p>
-    <w:p>
-      <w:pPr>
-        <w:numPr>
-          <w:ilvl w:val="0"/>
-          <w:numId w:val="14"/>
-        </w:numPr>
-        <w:rPr>
-          <w:lang w:val="it-IT"/>
-        </w:rPr>
-      </w:pPr>
-      <w:r>
-        <w:rPr>
-          <w:b/>
-          <w:lang w:val="it-IT"/>
-        </w:rPr>
-        <w:t>Background/Situazione iniziale</w:t>
-      </w:r>
-      <w:r>
-        <w:rPr>
-          <w:lang w:val="it-IT"/>
-        </w:rPr>
-        <w:t xml:space="preserve"> </w:t>
-      </w:r>
-      <w:r>
-        <w:rPr>
-          <w:lang w:val="it-IT"/>
-        </w:rPr>
-        <w:t xml:space="preserve"> </w:t>
-      </w:r>
-    </w:p>
-    <w:p>
-      <w:pPr>
-        <w:numPr>
-          <w:ilvl w:val="0"/>
-          <w:numId w:val="14"/>
-        </w:numPr>
-        <w:rPr>
-          <w:lang w:val="it-IT"/>
-        </w:rPr>
-      </w:pPr>
-      <w:r>
-        <w:rPr>
-          <w:b/>
-          <w:lang w:val="it-IT"/>
-        </w:rPr>
-        <w:t>Descrizione del problema</w:t>
-      </w:r>
-      <w:r>
-        <w:rPr>
-          <w:b/>
-          <w:lang w:val="it-IT"/>
-        </w:rPr>
-        <w:t xml:space="preserve"> e motivazione</w:t>
-      </w:r>
-      <w:r>
-        <w:rPr>
-          <w:lang w:val="it-IT"/>
-        </w:rPr>
-        <w:t xml:space="preserve">: Che problema </w:t>
-      </w:r>
-      <w:r>
-        <w:rPr>
-          <w:lang w:val="it-IT"/>
-        </w:rPr>
-        <w:t>ho cercato</w:t>
-      </w:r>
-      <w:r>
-        <w:rPr>
-          <w:lang w:val="it-IT"/>
-        </w:rPr>
-        <w:t xml:space="preserve"> di risolvere? </w:t>
-      </w:r>
-      <w:r>
-        <w:rPr>
-          <w:lang w:val="it-IT"/>
-        </w:rPr>
-        <w:t>Questa sezione dovrebbe includere l'importanza del vostro lavoro, la difficoltà dell'area e l'effetto che potrebbe avere se portato a termine con successo.</w:t>
-      </w:r>
-    </w:p>
-    <w:p>
-      <w:pPr>
-        <w:numPr>
-          <w:ilvl w:val="0"/>
-          <w:numId w:val="14"/>
-        </w:numPr>
-        <w:rPr>
-          <w:lang w:val="it-IT"/>
-        </w:rPr>
-      </w:pPr>
-      <w:r>
-        <w:rPr>
-          <w:b/>
-          <w:lang w:val="it-IT"/>
-        </w:rPr>
-        <w:t>Approccio/Metodi</w:t>
-      </w:r>
-      <w:r>
-        <w:rPr>
-          <w:lang w:val="it-IT"/>
-        </w:rPr>
-        <w:t>: Come ho ottenuto dei progressi? Come ho risolto il problema</w:t>
-      </w:r>
-      <w:r>
-        <w:rPr>
-          <w:lang w:val="it-IT"/>
-        </w:rPr>
-        <w:t xml:space="preserve"> (tecniche…)</w:t>
-      </w:r>
-      <w:r>
-        <w:rPr>
-          <w:lang w:val="it-IT"/>
-        </w:rPr>
-        <w:t>? Quale è stata l’entità del mio lavoro? Che fattori importanti controllo, ignoro o misuro?</w:t>
-      </w:r>
-    </w:p>
-    <w:p>
-      <w:pPr>
-        <w:numPr>
-          <w:ilvl w:val="0"/>
-          <w:numId w:val="14"/>
-        </w:numPr>
-        <w:rPr>
-          <w:lang w:val="it-IT"/>
-        </w:rPr>
-      </w:pPr>
-      <w:r>
-        <w:rPr>
-          <w:b/>
-          <w:lang w:val="it-IT"/>
-        </w:rPr>
-        <w:t>Risultati</w:t>
-      </w:r>
-      <w:r>
-        <w:rPr>
-          <w:lang w:val="it-IT"/>
-        </w:rPr>
-        <w:t xml:space="preserve">: Quale è la risposta? Quali sono i risultati? Quanto è più veloce, più sicuro, più economico o in qualche altro aspetto migliore di altri prodotti/soluzioni? </w:t>
-      </w:r>
-    </w:p>
-    <w:p>
-      <w:pPr>
-        <w:rPr>
-          <w:lang w:val="it-IT"/>
-        </w:rPr>
-      </w:pPr>
-    </w:p>
-    <w:p>
-      <w:pPr>
-        <w:rPr>
-          <w:lang w:val="en-US"/>
-        </w:rPr>
-      </w:pPr>
-      <w:proofErr w:type="spellStart"/>
-      <w:r>
-        <w:rPr>
-          <w:lang w:val="en-US"/>
-        </w:rPr>
-        <w:t>Esempio</w:t>
-      </w:r>
-      <w:proofErr w:type="spellEnd"/>
-      <w:r>
-        <w:rPr>
-          <w:lang w:val="en-US"/>
-        </w:rPr>
-        <w:t xml:space="preserve"> di abstract: </w:t>
-      </w:r>
-    </w:p>
-    <w:p>
-      <w:pPr>
-        <w:ind w:left="720"/>
-        <w:rPr>
-          <w:lang w:val="en-US"/>
-        </w:rPr>
-      </w:pPr>
-    </w:p>
-    <w:p>
-      <w:pPr>
-        <w:ind w:left="720"/>
+      <w:r>
         <w:rPr>
           <w:i/>
           <w:lang w:val="en-US"/>
         </w:rPr>
-      </w:pPr>
-      <w:r>
+        <w:t>.</w:t>
+      </w:r>
+    </w:p>
+    <w:p>
+      <w:pPr>
+        <w:ind w:left="720"/>
         <w:rPr>
           <w:i/>
           <w:lang w:val="en-US"/>
         </w:rPr>
-        <w:t xml:space="preserve">As the size and complexity of today’s most modern computer chips increase, new techniques must be developed to effectively design and create Very </w:t>
-      </w:r>
-      <w:r>
-        <w:rPr>
-          <w:i/>
-          <w:lang w:val="en-US"/>
-        </w:rPr>
-        <w:t>Large-Scale</w:t>
-      </w:r>
-      <w:r>
-        <w:rPr>
-          <w:i/>
-          <w:lang w:val="en-US"/>
-        </w:rPr>
-        <w:t xml:space="preserve"> Integration chips quickly. For this project, a new type of hardware compiler is created. This hardware compiler will read a C++ program, and physically design a suitable microprocessor intended for running that specific program. With this new and powerful compiler, it is possible to design anything from a small adder, to a microprocessor with millions of transistors. Designing new computer chips, such as the Pentium 4, can require dozens of engineers and months of time. With the help of this compiler, a single person could design such a large-scale microprocessor in just weeks.</w:t>
-      </w:r>
-    </w:p>
-    <w:p>
-      <w:pPr>
-        <w:ind w:left="720"/>
-        <w:rPr>
-          <w:i/>
-          <w:lang w:val="en-US"/>
-        </w:rPr>
       </w:pPr>
     </w:p>
     <w:p>
       <w:pPr>
         <w:pStyle w:val="Titolo2"/>
       </w:pPr>
-      <w:bookmarkStart w:id="3" w:name="_Toc214005347"/>
+      <w:bookmarkStart w:id="2" w:name="_Toc214005347"/>
       <w:r>
         <w:t>Scopo</w:t>
       </w:r>
-      <w:bookmarkEnd w:id="3"/>
+      <w:bookmarkEnd w:id="2"/>
     </w:p>
     <w:p>
       <w:pPr>
@@ -3280,21 +3033,7 @@
         <w:rPr>
           <w:lang w:val="it-IT"/>
         </w:rPr>
-        <w:t xml:space="preserve">o scopo del progetto è riuscire a creare un sito web su cui poter giocare a dei quiz le cui domande sono salvate su un DB esterno, proprio a questo proposito un ulteriore scopo è imparare ad usare il framework Node.js insieme ad Express e </w:t>
-      </w:r>
-      <w:proofErr w:type="spellStart"/>
-      <w:r>
-        <w:rPr>
-          <w:lang w:val="it-IT"/>
-        </w:rPr>
-        <w:t>MongoDB</w:t>
-      </w:r>
-      <w:proofErr w:type="spellEnd"/>
-      <w:r>
-        <w:rPr>
-          <w:lang w:val="it-IT"/>
-        </w:rPr>
-        <w:t xml:space="preserve"> per poter riuscire a far comunicare un sito web ad un DB.</w:t>
+        <w:t>o scopo del progetto è riuscire a creare un sito web su cui poter giocare a dei quiz le cui domande sono salvate su un DB esterno, proprio a questo proposito un ulteriore scopo è imparare ad usare il framework Node.js insieme ad Express e MongoDB per poter riuscire a far comunicare un sito web ad un DB.</w:t>
       </w:r>
     </w:p>
     <w:p>
@@ -3307,7 +3046,7 @@
       <w:r>
         <w:br w:type="page"/>
       </w:r>
-      <w:bookmarkStart w:id="4" w:name="_Toc214005348"/>
+      <w:bookmarkStart w:id="3" w:name="_Toc214005348"/>
       <w:r>
         <w:rPr>
           <w:lang w:val="it-IT"/>
@@ -3315,104 +3054,62 @@
         <w:lastRenderedPageBreak/>
         <w:t>Analisi</w:t>
       </w:r>
+      <w:bookmarkEnd w:id="3"/>
+    </w:p>
+    <w:p>
+      <w:pPr>
+        <w:pStyle w:val="Titolo2"/>
+      </w:pPr>
+      <w:bookmarkStart w:id="4" w:name="_Toc214005349"/>
+      <w:r>
+        <w:t>Analisi del dominio</w:t>
+      </w:r>
       <w:bookmarkEnd w:id="4"/>
     </w:p>
     <w:p>
       <w:pPr>
+        <w:rPr>
+          <w:lang w:val="it-IT"/>
+        </w:rPr>
+      </w:pPr>
+      <w:r>
+        <w:rPr>
+          <w:lang w:val="it-IT"/>
+        </w:rPr>
+        <w:t>Al momento esistono già molti siti web che ospitato cataloghi di quiz con diversi argomenti, ad esempio sporcle.com è uno dei più famosi siti per trovare quiz incentrati su vari argomenti della geografia, il mio sito vuol offrire una versione più semplificata e semplice di sporcle puntando ad offrire un catalogo di quiz che potrebbero risultare interessanti a tutti i tipi di utenti, dagli appassionati di geografia ai fanatici degli anime, dai bambini agli adulti.</w:t>
+      </w:r>
+    </w:p>
+    <w:p>
+      <w:pPr>
+        <w:rPr>
+          <w:lang w:val="it-IT"/>
+        </w:rPr>
+      </w:pPr>
+      <w:r>
+        <w:rPr>
+          <w:lang w:val="it-IT"/>
+        </w:rPr>
+        <w:t>Per poter fa in modo che il sito possa essere utilizzato da tutti ovunque dovrà essere responsive, per questo motivo devo utilizzare oltre HTML anche CSS per dargli un design semplice e responsive per qualsiasi dispositivo, inoltre per il salvataggio delle domande per non salvarle tutte in dei file JS che sarebbe troppo semplice, farò in modo che le domande ed i quiz vengano salvati su un DB, e per fare in modo che interagisca con la pagina e possa mostrare le domande all’utente uso Node.JS con Express e MongoBD che permettono ad una pagina web di interagire con un DB senza usare PHP.</w:t>
+      </w:r>
+    </w:p>
+    <w:p>
+      <w:pPr>
         <w:pStyle w:val="Titolo2"/>
       </w:pPr>
-      <w:bookmarkStart w:id="5" w:name="_Toc214005349"/>
-      <w:r>
-        <w:t>Analisi del dominio</w:t>
+      <w:bookmarkStart w:id="5" w:name="_Toc214005350"/>
+      <w:r>
+        <w:t>Analisi e s</w:t>
+      </w:r>
+      <w:r>
+        <w:t>pecifica</w:t>
+      </w:r>
+      <w:r>
+        <w:t xml:space="preserve"> </w:t>
+      </w:r>
+      <w:r>
+        <w:t>dei requisiti</w:t>
       </w:r>
       <w:bookmarkEnd w:id="5"/>
-    </w:p>
-    <w:p>
-      <w:pPr>
-        <w:rPr>
-          <w:lang w:val="it-IT"/>
-        </w:rPr>
-      </w:pPr>
-      <w:r>
-        <w:rPr>
-          <w:lang w:val="it-IT"/>
-        </w:rPr>
-        <w:t xml:space="preserve">Al momento esistono già molti siti web che ospitato cataloghi di quiz con diversi argomenti, ad esempio sporcle.com è uno dei più famosi siti per trovare quiz incentrati su vari argomenti della geografia, il mio sito vuol offrire una versione più semplificata e semplice di </w:t>
-      </w:r>
-      <w:proofErr w:type="spellStart"/>
-      <w:r>
-        <w:rPr>
-          <w:lang w:val="it-IT"/>
-        </w:rPr>
-        <w:t>sporcle</w:t>
-      </w:r>
-      <w:proofErr w:type="spellEnd"/>
-      <w:r>
-        <w:rPr>
-          <w:lang w:val="it-IT"/>
-        </w:rPr>
-        <w:t xml:space="preserve"> puntando ad offrire un catalogo di quiz che potrebbero risultare interessanti a tutti i tipi di utenti, dagli appassionati di geografia ai fanatici </w:t>
-      </w:r>
-      <w:proofErr w:type="gramStart"/>
-      <w:r>
-        <w:rPr>
-          <w:lang w:val="it-IT"/>
-        </w:rPr>
-        <w:t>degli anime</w:t>
-      </w:r>
-      <w:proofErr w:type="gramEnd"/>
-      <w:r>
-        <w:rPr>
-          <w:lang w:val="it-IT"/>
-        </w:rPr>
-        <w:t>, dai bambini agli adulti.</w:t>
-      </w:r>
-    </w:p>
-    <w:p>
-      <w:pPr>
-        <w:rPr>
-          <w:lang w:val="it-IT"/>
-        </w:rPr>
-      </w:pPr>
-      <w:r>
-        <w:rPr>
-          <w:lang w:val="it-IT"/>
-        </w:rPr>
-        <w:t xml:space="preserve">Per poter fa in modo che il sito possa essere utilizzato da tutti ovunque dovrà essere responsive, per questo motivo devo utilizzare oltre HTML anche CSS per dargli un design semplice e responsive per qualsiasi dispositivo, inoltre per il salvataggio delle domande per non salvarle tutte in dei file JS che sarebbe troppo semplice, farò in modo che le domande ed i quiz vengano salvati su un DB, e per fare in modo che interagisca con la pagina e possa mostrare le domande all’utente uso Node.JS con Express e </w:t>
-      </w:r>
-      <w:proofErr w:type="spellStart"/>
-      <w:r>
-        <w:rPr>
-          <w:lang w:val="it-IT"/>
-        </w:rPr>
-        <w:t>MongoBD</w:t>
-      </w:r>
-      <w:proofErr w:type="spellEnd"/>
-      <w:r>
-        <w:rPr>
-          <w:lang w:val="it-IT"/>
-        </w:rPr>
-        <w:t xml:space="preserve"> che permettono ad una pagina web di interagire con un DB senza usare PHP.</w:t>
-      </w:r>
-    </w:p>
-    <w:p>
-      <w:pPr>
-        <w:pStyle w:val="Titolo2"/>
-      </w:pPr>
-      <w:bookmarkStart w:id="6" w:name="_Toc214005350"/>
-      <w:r>
-        <w:t>Analisi e s</w:t>
-      </w:r>
-      <w:r>
-        <w:t>pecifica</w:t>
-      </w:r>
-      <w:r>
-        <w:t xml:space="preserve"> </w:t>
-      </w:r>
-      <w:r>
-        <w:t>dei requisiti</w:t>
-      </w:r>
-      <w:bookmarkEnd w:id="6"/>
     </w:p>
     <w:p>
       <w:pPr>
@@ -4441,17 +4138,8 @@
                 <w:sz w:val="16"/>
                 <w:szCs w:val="16"/>
               </w:rPr>
-              <w:t>Si necessita di creare delle credenziali per l’</w:t>
-            </w:r>
-            <w:proofErr w:type="spellStart"/>
-            <w:r>
-              <w:rPr>
-                <w:sz w:val="16"/>
-                <w:szCs w:val="16"/>
-              </w:rPr>
-              <w:t>aministratore</w:t>
-            </w:r>
-            <w:proofErr w:type="spellEnd"/>
+              <w:t>Si necessita di creare delle credenziali per l’aministratore</w:t>
+            </w:r>
           </w:p>
         </w:tc>
       </w:tr>
@@ -7039,21 +6727,12 @@
                 <w:szCs w:val="16"/>
               </w:rPr>
             </w:pPr>
-            <w:proofErr w:type="spellStart"/>
-            <w:r>
-              <w:rPr>
-                <w:sz w:val="16"/>
-                <w:szCs w:val="16"/>
-              </w:rPr>
-              <w:t>Nav</w:t>
-            </w:r>
-            <w:proofErr w:type="spellEnd"/>
-            <w:r>
-              <w:rPr>
-                <w:sz w:val="16"/>
-                <w:szCs w:val="16"/>
-              </w:rPr>
-              <w:t xml:space="preserve"> bar per i vari argomenti</w:t>
+            <w:r>
+              <w:rPr>
+                <w:sz w:val="16"/>
+                <w:szCs w:val="16"/>
+              </w:rPr>
+              <w:t>Nav bar per i vari argomenti</w:t>
             </w:r>
           </w:p>
         </w:tc>
@@ -7161,12 +6840,12 @@
       <w:pPr>
         <w:pStyle w:val="Titolo3"/>
       </w:pPr>
-      <w:bookmarkStart w:id="7" w:name="_Toc214005351"/>
+      <w:bookmarkStart w:id="6" w:name="_Toc214005351"/>
       <w:r>
         <w:lastRenderedPageBreak/>
         <w:t>Spiegazione elementi tabella dei requisiti:</w:t>
       </w:r>
-      <w:bookmarkEnd w:id="7"/>
+      <w:bookmarkEnd w:id="6"/>
     </w:p>
     <w:p>
       <w:r>
@@ -7257,12 +6936,12 @@
         <w:pStyle w:val="Titolo2"/>
         <w:ind w:left="578" w:hanging="578"/>
       </w:pPr>
-      <w:bookmarkStart w:id="8" w:name="_Toc214005352"/>
+      <w:bookmarkStart w:id="7" w:name="_Toc214005352"/>
       <w:r>
         <w:lastRenderedPageBreak/>
         <w:t>Use case</w:t>
       </w:r>
-      <w:bookmarkEnd w:id="8"/>
+      <w:bookmarkEnd w:id="7"/>
     </w:p>
     <w:p>
       <w:pPr>
@@ -7328,12 +7007,12 @@
       <w:pPr>
         <w:pStyle w:val="Titolo2"/>
       </w:pPr>
-      <w:bookmarkStart w:id="9" w:name="_Toc214005353"/>
+      <w:bookmarkStart w:id="8" w:name="_Toc214005353"/>
       <w:r>
         <w:lastRenderedPageBreak/>
         <w:t>Pianificazione</w:t>
       </w:r>
-      <w:bookmarkEnd w:id="9"/>
+      <w:bookmarkEnd w:id="8"/>
     </w:p>
     <w:p>
       <w:pPr>
@@ -7377,21 +7056,7 @@
         <w:rPr>
           <w:lang w:val="it-IT"/>
         </w:rPr>
-        <w:t xml:space="preserve">La pianificazione può essere rappresentata mediante un diagramma di </w:t>
-      </w:r>
-      <w:proofErr w:type="spellStart"/>
-      <w:r>
-        <w:rPr>
-          <w:lang w:val="it-IT"/>
-        </w:rPr>
-        <w:t>Gantt</w:t>
-      </w:r>
-      <w:proofErr w:type="spellEnd"/>
-      <w:r>
-        <w:rPr>
-          <w:lang w:val="it-IT"/>
-        </w:rPr>
-        <w:t>:</w:t>
+        <w:t>La pianificazione può essere rappresentata mediante un diagramma di Gantt:</w:t>
       </w:r>
     </w:p>
     <w:p>
@@ -7509,15 +7174,7 @@
               <w:t xml:space="preserve"> </w:t>
             </w:r>
             <w:r>
-              <w:t xml:space="preserve">diagramma di </w:t>
-            </w:r>
-            <w:proofErr w:type="spellStart"/>
-            <w:r>
-              <w:t>Gantt</w:t>
-            </w:r>
-            <w:proofErr w:type="spellEnd"/>
-            <w:r>
-              <w:t>.</w:t>
+              <w:t>diagramma di Gantt.</w:t>
             </w:r>
           </w:p>
         </w:tc>
@@ -7564,44 +7221,30 @@
         <w:rPr>
           <w:lang w:val="it-IT"/>
         </w:rPr>
-        <w:t xml:space="preserve"> </w:t>
-      </w:r>
-      <w:proofErr w:type="spellStart"/>
-      <w:r>
-        <w:rPr>
-          <w:lang w:val="it-IT"/>
-        </w:rPr>
-        <w:t>scrum</w:t>
-      </w:r>
-      <w:proofErr w:type="spellEnd"/>
-      <w:r>
-        <w:rPr>
-          <w:lang w:val="it-IT"/>
-        </w:rPr>
-        <w:t>), dovranno apparire in questo capitolo.</w:t>
+        <w:t xml:space="preserve"> scrum), dovranno apparire in questo capitolo.</w:t>
       </w:r>
     </w:p>
     <w:p>
       <w:pPr>
         <w:pStyle w:val="Titolo2"/>
       </w:pPr>
-      <w:bookmarkStart w:id="10" w:name="_Toc214005354"/>
+      <w:bookmarkStart w:id="9" w:name="_Toc214005354"/>
       <w:r>
         <w:t>Analisi dei mezzi</w:t>
       </w:r>
+      <w:bookmarkEnd w:id="9"/>
+    </w:p>
+    <w:p>
+      <w:pPr>
+        <w:pStyle w:val="Titolo3"/>
+      </w:pPr>
+      <w:bookmarkStart w:id="10" w:name="_Toc413411419"/>
+      <w:bookmarkStart w:id="11" w:name="_Toc214005355"/>
+      <w:r>
+        <w:t>Software</w:t>
+      </w:r>
       <w:bookmarkEnd w:id="10"/>
-    </w:p>
-    <w:p>
-      <w:pPr>
-        <w:pStyle w:val="Titolo3"/>
-      </w:pPr>
-      <w:bookmarkStart w:id="11" w:name="_Toc413411419"/>
-      <w:bookmarkStart w:id="12" w:name="_Toc214005355"/>
-      <w:r>
-        <w:t>Software</w:t>
-      </w:r>
       <w:bookmarkEnd w:id="11"/>
-      <w:bookmarkEnd w:id="12"/>
     </w:p>
     <w:p>
       <w:pPr>
@@ -7680,34 +7323,14 @@
           <w:lang w:val="it-IT"/>
         </w:rPr>
       </w:pPr>
-      <w:proofErr w:type="spellStart"/>
       <w:r>
         <w:rPr>
           <w:b/>
           <w:bCs/>
           <w:lang w:val="it-IT"/>
         </w:rPr>
-        <w:t>MongoDB</w:t>
-      </w:r>
-      <w:proofErr w:type="spellEnd"/>
-      <w:r>
-        <w:rPr>
-          <w:b/>
-          <w:bCs/>
-          <w:lang w:val="it-IT"/>
-        </w:rPr>
-        <w:t xml:space="preserve"> </w:t>
-      </w:r>
-      <w:proofErr w:type="spellStart"/>
-      <w:r>
-        <w:rPr>
-          <w:b/>
-          <w:bCs/>
-          <w:lang w:val="it-IT"/>
-        </w:rPr>
-        <w:t>Compass</w:t>
-      </w:r>
-      <w:proofErr w:type="spellEnd"/>
+        <w:t>MongoDB Compass</w:t>
+      </w:r>
     </w:p>
     <w:p>
       <w:pPr>
@@ -7724,21 +7347,7 @@
         <w:rPr>
           <w:lang w:val="it-IT"/>
         </w:rPr>
-        <w:t xml:space="preserve">Software utilizzato per </w:t>
-      </w:r>
-      <w:proofErr w:type="spellStart"/>
-      <w:r>
-        <w:rPr>
-          <w:lang w:val="it-IT"/>
-        </w:rPr>
-        <w:t>visuallizare</w:t>
-      </w:r>
-      <w:proofErr w:type="spellEnd"/>
-      <w:r>
-        <w:rPr>
-          <w:lang w:val="it-IT"/>
-        </w:rPr>
-        <w:t xml:space="preserve"> il DB con i suddetti documenti al suo interno, qui usato per vedere il risultato delle azioni dell’amministratore.</w:t>
+        <w:t>Software utilizzato per visuallizare il DB con i suddetti documenti al suo interno, qui usato per vedere il risultato delle azioni dell’amministratore.</w:t>
       </w:r>
     </w:p>
     <w:p>
@@ -7776,23 +7385,8 @@
         <w:rPr>
           <w:lang w:val="it-IT"/>
         </w:rPr>
-        <w:t>Runtime di JavaScript utilizzato per poter far eseguire codice di esso a lato server (</w:t>
-      </w:r>
-      <w:proofErr w:type="spellStart"/>
-      <w:r>
-        <w:rPr>
-          <w:lang w:val="it-IT"/>
-        </w:rPr>
-        <w:t>Backend</w:t>
-      </w:r>
-      <w:proofErr w:type="spellEnd"/>
-      <w:r>
-        <w:rPr>
-          <w:lang w:val="it-IT"/>
-        </w:rPr>
-        <w:t xml:space="preserve">) con package manager </w:t>
-      </w:r>
-      <w:proofErr w:type="spellStart"/>
+        <w:t xml:space="preserve">Runtime di JavaScript utilizzato per poter far eseguire codice di esso a lato server (Backend) con package manager </w:t>
+      </w:r>
       <w:r>
         <w:rPr>
           <w:b/>
@@ -7801,7 +7395,6 @@
         </w:rPr>
         <w:t>npm</w:t>
       </w:r>
-      <w:proofErr w:type="spellEnd"/>
       <w:r>
         <w:rPr>
           <w:lang w:val="it-IT"/>
@@ -7891,35 +7484,7 @@
         <w:rPr>
           <w:lang w:val="it-IT"/>
         </w:rPr>
-        <w:t xml:space="preserve">Framework </w:t>
-      </w:r>
-      <w:proofErr w:type="spellStart"/>
-      <w:r>
-        <w:rPr>
-          <w:lang w:val="it-IT"/>
-        </w:rPr>
-        <w:t>backend</w:t>
-      </w:r>
-      <w:proofErr w:type="spellEnd"/>
-      <w:r>
-        <w:rPr>
-          <w:lang w:val="it-IT"/>
-        </w:rPr>
-        <w:t xml:space="preserve"> usato per gestire il </w:t>
-      </w:r>
-      <w:proofErr w:type="spellStart"/>
-      <w:r>
-        <w:rPr>
-          <w:lang w:val="it-IT"/>
-        </w:rPr>
-        <w:t>routing</w:t>
-      </w:r>
-      <w:proofErr w:type="spellEnd"/>
-      <w:r>
-        <w:rPr>
-          <w:lang w:val="it-IT"/>
-        </w:rPr>
-        <w:t>, middleware e la struttura MVC dell’applicazione</w:t>
+        <w:t>Framework backend usato per gestire il routing, middleware e la struttura MVC dell’applicazione</w:t>
       </w:r>
       <w:r>
         <w:rPr>
@@ -7981,41 +7546,13 @@
           <w:lang w:val="it-IT"/>
         </w:rPr>
       </w:pPr>
-      <w:proofErr w:type="spellStart"/>
       <w:r>
         <w:rPr>
           <w:b/>
           <w:bCs/>
           <w:lang w:val="it-IT"/>
         </w:rPr>
-        <w:t>Hbs</w:t>
-      </w:r>
-      <w:proofErr w:type="spellEnd"/>
-      <w:r>
-        <w:rPr>
-          <w:b/>
-          <w:bCs/>
-          <w:lang w:val="it-IT"/>
-        </w:rPr>
-        <w:t xml:space="preserve"> (</w:t>
-      </w:r>
-      <w:proofErr w:type="spellStart"/>
-      <w:r>
-        <w:rPr>
-          <w:b/>
-          <w:bCs/>
-          <w:lang w:val="it-IT"/>
-        </w:rPr>
-        <w:t>Handelbars</w:t>
-      </w:r>
-      <w:proofErr w:type="spellEnd"/>
-      <w:r>
-        <w:rPr>
-          <w:b/>
-          <w:bCs/>
-          <w:lang w:val="it-IT"/>
-        </w:rPr>
-        <w:t>)</w:t>
+        <w:t>Hbs (Handelbars)</w:t>
       </w:r>
     </w:p>
     <w:p>
@@ -8033,91 +7570,7 @@
         <w:rPr>
           <w:lang w:val="it-IT"/>
         </w:rPr>
-        <w:t xml:space="preserve">Motore di </w:t>
-      </w:r>
-      <w:proofErr w:type="spellStart"/>
-      <w:r>
-        <w:rPr>
-          <w:lang w:val="it-IT"/>
-        </w:rPr>
-        <w:t>templating</w:t>
-      </w:r>
-      <w:proofErr w:type="spellEnd"/>
-      <w:r>
-        <w:rPr>
-          <w:lang w:val="it-IT"/>
-        </w:rPr>
-        <w:t xml:space="preserve"> per la creazione di pagine HTML dinamiche che </w:t>
-      </w:r>
-      <w:proofErr w:type="spellStart"/>
-      <w:r>
-        <w:rPr>
-          <w:lang w:val="it-IT"/>
-        </w:rPr>
-        <w:t>cominichino</w:t>
-      </w:r>
-      <w:proofErr w:type="spellEnd"/>
-      <w:r>
-        <w:rPr>
-          <w:lang w:val="it-IT"/>
-        </w:rPr>
-        <w:t xml:space="preserve"> con Node.js, include anche </w:t>
-      </w:r>
-      <w:proofErr w:type="spellStart"/>
-      <w:r>
-        <w:rPr>
-          <w:lang w:val="it-IT"/>
-        </w:rPr>
-        <w:t>helper</w:t>
-      </w:r>
-      <w:proofErr w:type="spellEnd"/>
-      <w:r>
-        <w:rPr>
-          <w:lang w:val="it-IT"/>
-        </w:rPr>
-        <w:t xml:space="preserve"> personalizzati per far funzionare il progetto (</w:t>
-      </w:r>
-      <w:proofErr w:type="spellStart"/>
-      <w:r>
-        <w:rPr>
-          <w:lang w:val="it-IT"/>
-        </w:rPr>
-        <w:t>eq</w:t>
-      </w:r>
-      <w:proofErr w:type="spellEnd"/>
-      <w:r>
-        <w:rPr>
-          <w:lang w:val="it-IT"/>
-        </w:rPr>
-        <w:t xml:space="preserve">, </w:t>
-      </w:r>
-      <w:proofErr w:type="spellStart"/>
-      <w:r>
-        <w:rPr>
-          <w:lang w:val="it-IT"/>
-        </w:rPr>
-        <w:t>gte</w:t>
-      </w:r>
-      <w:proofErr w:type="spellEnd"/>
-      <w:r>
-        <w:rPr>
-          <w:lang w:val="it-IT"/>
-        </w:rPr>
-        <w:t xml:space="preserve">, </w:t>
-      </w:r>
-      <w:proofErr w:type="spellStart"/>
-      <w:r>
-        <w:rPr>
-          <w:lang w:val="it-IT"/>
-        </w:rPr>
-        <w:t>includes</w:t>
-      </w:r>
-      <w:proofErr w:type="spellEnd"/>
-      <w:r>
-        <w:rPr>
-          <w:lang w:val="it-IT"/>
-        </w:rPr>
-        <w:t>).</w:t>
+        <w:t>Motore di templating per la creazione di pagine HTML dinamiche che cominichino con Node.js, include anche helper personalizzati per far funzionare il progetto (eq, gte, includes).</w:t>
       </w:r>
     </w:p>
     <w:p>
@@ -8133,23 +7586,13 @@
           <w:lang w:val="it-IT"/>
         </w:rPr>
       </w:pPr>
-      <w:proofErr w:type="spellStart"/>
       <w:r>
         <w:rPr>
           <w:b/>
           <w:bCs/>
           <w:lang w:val="it-IT"/>
         </w:rPr>
-        <w:t>Mongoose</w:t>
-      </w:r>
-      <w:proofErr w:type="spellEnd"/>
-      <w:r>
-        <w:rPr>
-          <w:b/>
-          <w:bCs/>
-          <w:lang w:val="it-IT"/>
-        </w:rPr>
-        <w:t xml:space="preserve"> 8.18.2</w:t>
+        <w:t>Mongoose 8.18.2</w:t>
       </w:r>
     </w:p>
     <w:p>
@@ -8167,21 +7610,7 @@
         <w:rPr>
           <w:lang w:val="it-IT"/>
         </w:rPr>
-        <w:t xml:space="preserve">ODM per far interagire Node.js con </w:t>
-      </w:r>
-      <w:proofErr w:type="spellStart"/>
-      <w:r>
-        <w:rPr>
-          <w:lang w:val="it-IT"/>
-        </w:rPr>
-        <w:t>MongoDB</w:t>
-      </w:r>
-      <w:proofErr w:type="spellEnd"/>
-      <w:r>
-        <w:rPr>
-          <w:lang w:val="it-IT"/>
-        </w:rPr>
-        <w:t xml:space="preserve"> tramite schemi e modelli.</w:t>
+        <w:t>ODM per far interagire Node.js con MongoDB tramite schemi e modelli.</w:t>
       </w:r>
     </w:p>
     <w:p>
@@ -8197,7 +7626,6 @@
           <w:lang w:val="it-IT"/>
         </w:rPr>
       </w:pPr>
-      <w:proofErr w:type="spellStart"/>
       <w:r>
         <w:rPr>
           <w:b/>
@@ -8206,7 +7634,6 @@
         </w:rPr>
         <w:t>MongoDB</w:t>
       </w:r>
-      <w:proofErr w:type="spellEnd"/>
     </w:p>
     <w:p>
       <w:pPr>
@@ -8223,49 +7650,7 @@
         <w:rPr>
           <w:lang w:val="it-IT"/>
         </w:rPr>
-        <w:t xml:space="preserve">DB </w:t>
-      </w:r>
-      <w:proofErr w:type="spellStart"/>
-      <w:r>
-        <w:rPr>
-          <w:lang w:val="it-IT"/>
-        </w:rPr>
-        <w:t>NoSQL</w:t>
-      </w:r>
-      <w:proofErr w:type="spellEnd"/>
-      <w:r>
-        <w:rPr>
-          <w:lang w:val="it-IT"/>
-        </w:rPr>
-        <w:t xml:space="preserve"> utilizzato per </w:t>
-      </w:r>
-      <w:proofErr w:type="spellStart"/>
-      <w:r>
-        <w:rPr>
-          <w:lang w:val="it-IT"/>
-        </w:rPr>
-        <w:t>salvarare</w:t>
-      </w:r>
-      <w:proofErr w:type="spellEnd"/>
-      <w:r>
-        <w:rPr>
-          <w:lang w:val="it-IT"/>
-        </w:rPr>
-        <w:t xml:space="preserve">: informazioni dell’utente </w:t>
-      </w:r>
-      <w:proofErr w:type="spellStart"/>
-      <w:r>
-        <w:rPr>
-          <w:lang w:val="it-IT"/>
-        </w:rPr>
-        <w:t>mministratore</w:t>
-      </w:r>
-      <w:proofErr w:type="spellEnd"/>
-      <w:r>
-        <w:rPr>
-          <w:lang w:val="it-IT"/>
-        </w:rPr>
-        <w:t>, quiz (con associate le domande), domande.</w:t>
+        <w:t>DB NoSQL utilizzato per salvarare: informazioni dell’utente mministratore, quiz (con associate le domande), domande.</w:t>
       </w:r>
     </w:p>
     <w:p>
@@ -8281,23 +7666,13 @@
           <w:lang w:val="it-IT"/>
         </w:rPr>
       </w:pPr>
-      <w:proofErr w:type="spellStart"/>
       <w:r>
         <w:rPr>
           <w:b/>
           <w:bCs/>
           <w:lang w:val="it-IT"/>
         </w:rPr>
-        <w:t>Git</w:t>
-      </w:r>
-      <w:proofErr w:type="spellEnd"/>
-      <w:r>
-        <w:rPr>
-          <w:b/>
-          <w:bCs/>
-          <w:lang w:val="it-IT"/>
-        </w:rPr>
-        <w:t xml:space="preserve"> + GitHub</w:t>
+        <w:t>Git + GitHub</w:t>
       </w:r>
     </w:p>
     <w:p>
@@ -8315,21 +7690,7 @@
         <w:rPr>
           <w:lang w:val="it-IT"/>
         </w:rPr>
-        <w:t xml:space="preserve">Utilizzati per il </w:t>
-      </w:r>
-      <w:proofErr w:type="spellStart"/>
-      <w:r>
-        <w:rPr>
-          <w:lang w:val="it-IT"/>
-        </w:rPr>
-        <w:t>versioning</w:t>
-      </w:r>
-      <w:proofErr w:type="spellEnd"/>
-      <w:r>
-        <w:rPr>
-          <w:lang w:val="it-IT"/>
-        </w:rPr>
-        <w:t xml:space="preserve"> del progetto e salvataggio del progetto in esterno con condivisione con la professoressa</w:t>
+        <w:t>Utilizzati per il versioning del progetto e salvataggio del progetto in esterno con condivisione con la professoressa</w:t>
       </w:r>
       <w:r>
         <w:rPr>
@@ -8342,13 +7703,13 @@
       <w:pPr>
         <w:pStyle w:val="Titolo3"/>
       </w:pPr>
-      <w:bookmarkStart w:id="13" w:name="_Toc413411420"/>
-      <w:bookmarkStart w:id="14" w:name="_Toc214005356"/>
+      <w:bookmarkStart w:id="12" w:name="_Toc413411420"/>
+      <w:bookmarkStart w:id="13" w:name="_Toc214005356"/>
       <w:r>
         <w:t>Hardware</w:t>
       </w:r>
+      <w:bookmarkEnd w:id="12"/>
       <w:bookmarkEnd w:id="13"/>
-      <w:bookmarkEnd w:id="14"/>
     </w:p>
     <w:p>
       <w:pPr>
@@ -8387,21 +7748,7 @@
         <w:rPr>
           <w:lang w:val="it-IT"/>
         </w:rPr>
-        <w:t xml:space="preserve">Quindi </w:t>
-      </w:r>
-      <w:proofErr w:type="spellStart"/>
-      <w:r>
-        <w:rPr>
-          <w:lang w:val="it-IT"/>
-        </w:rPr>
-        <w:t>compatinile</w:t>
-      </w:r>
-      <w:proofErr w:type="spellEnd"/>
-      <w:r>
-        <w:rPr>
-          <w:lang w:val="it-IT"/>
-        </w:rPr>
-        <w:t xml:space="preserve"> con:</w:t>
+        <w:t>Quindi compatinile con:</w:t>
       </w:r>
     </w:p>
     <w:p>
@@ -8433,14 +7780,12 @@
           <w:lang w:val="it-IT"/>
         </w:rPr>
       </w:pPr>
-      <w:proofErr w:type="spellStart"/>
       <w:r>
         <w:rPr>
           <w:lang w:val="it-IT"/>
         </w:rPr>
         <w:t>macOS</w:t>
       </w:r>
-      <w:proofErr w:type="spellEnd"/>
     </w:p>
     <w:p>
       <w:pPr>
@@ -8482,21 +7827,7 @@
         <w:rPr>
           <w:lang w:val="it-IT"/>
         </w:rPr>
-        <w:t xml:space="preserve">La parte server che fa da </w:t>
-      </w:r>
-      <w:proofErr w:type="spellStart"/>
-      <w:r>
-        <w:rPr>
-          <w:lang w:val="it-IT"/>
-        </w:rPr>
-        <w:t>host</w:t>
-      </w:r>
-      <w:proofErr w:type="spellEnd"/>
-      <w:r>
-        <w:rPr>
-          <w:lang w:val="it-IT"/>
-        </w:rPr>
-        <w:t xml:space="preserve"> per l’applicazione richiede esclusivamente:</w:t>
+        <w:t>La parte server che fa da host per l’applicazione richiede esclusivamente:</w:t>
       </w:r>
     </w:p>
     <w:p>
@@ -8532,21 +7863,7 @@
         <w:rPr>
           <w:lang w:val="it-IT"/>
         </w:rPr>
-        <w:t xml:space="preserve">Accesso ad un database </w:t>
-      </w:r>
-      <w:proofErr w:type="spellStart"/>
-      <w:r>
-        <w:rPr>
-          <w:lang w:val="it-IT"/>
-        </w:rPr>
-        <w:t>MongoDb</w:t>
-      </w:r>
-      <w:proofErr w:type="spellEnd"/>
-      <w:r>
-        <w:rPr>
-          <w:lang w:val="it-IT"/>
-        </w:rPr>
-        <w:t xml:space="preserve"> locale o remoto</w:t>
+        <w:t>Accesso ad un database MongoDb locale o remoto</w:t>
       </w:r>
     </w:p>
     <w:p>
@@ -8644,35 +7961,7 @@
         <w:rPr>
           <w:lang w:val="it-IT"/>
         </w:rPr>
-        <w:t xml:space="preserve">13th </w:t>
-      </w:r>
-      <w:proofErr w:type="spellStart"/>
-      <w:r>
-        <w:rPr>
-          <w:lang w:val="it-IT"/>
-        </w:rPr>
-        <w:t>Gen</w:t>
-      </w:r>
-      <w:proofErr w:type="spellEnd"/>
-      <w:r>
-        <w:rPr>
-          <w:lang w:val="it-IT"/>
-        </w:rPr>
-        <w:t xml:space="preserve"> Intel(R) </w:t>
-      </w:r>
-      <w:proofErr w:type="gramStart"/>
-      <w:r>
-        <w:rPr>
-          <w:lang w:val="it-IT"/>
-        </w:rPr>
-        <w:t>Core(</w:t>
-      </w:r>
-      <w:proofErr w:type="gramEnd"/>
-      <w:r>
-        <w:rPr>
-          <w:lang w:val="it-IT"/>
-        </w:rPr>
-        <w:t>TM) i7-13700   2.10 GHz</w:t>
+        <w:t>13th Gen Intel(R) Core(TM) i7-13700   2.10 GHz</w:t>
       </w:r>
     </w:p>
     <w:p>
@@ -8750,21 +8039,7 @@
         <w:rPr>
           <w:lang w:val="it-IT"/>
         </w:rPr>
-        <w:t xml:space="preserve">OS: Windows 11 </w:t>
-      </w:r>
-      <w:proofErr w:type="spellStart"/>
-      <w:r>
-        <w:rPr>
-          <w:lang w:val="it-IT"/>
-        </w:rPr>
-        <w:t>Education</w:t>
-      </w:r>
-      <w:proofErr w:type="spellEnd"/>
-      <w:r>
-        <w:rPr>
-          <w:lang w:val="it-IT"/>
-        </w:rPr>
-        <w:t xml:space="preserve"> 23H2</w:t>
+        <w:t>OS: Windows 11 Education 23H2</w:t>
       </w:r>
     </w:p>
     <w:p>
@@ -8847,13 +8122,13 @@
       <w:pPr>
         <w:pStyle w:val="Titolo1"/>
       </w:pPr>
-      <w:bookmarkStart w:id="15" w:name="_Toc429059808"/>
-      <w:bookmarkStart w:id="16" w:name="_Toc214005357"/>
+      <w:bookmarkStart w:id="14" w:name="_Toc429059808"/>
+      <w:bookmarkStart w:id="15" w:name="_Toc214005357"/>
       <w:r>
         <w:t>Progettazione</w:t>
       </w:r>
+      <w:bookmarkEnd w:id="14"/>
       <w:bookmarkEnd w:id="15"/>
-      <w:bookmarkEnd w:id="16"/>
     </w:p>
     <w:p>
       <w:pPr>
@@ -8879,14 +8154,14 @@
       <w:pPr>
         <w:pStyle w:val="Titolo2"/>
       </w:pPr>
-      <w:bookmarkStart w:id="17" w:name="_Toc429059809"/>
-      <w:bookmarkStart w:id="18" w:name="_Toc214005358"/>
+      <w:bookmarkStart w:id="16" w:name="_Toc429059809"/>
+      <w:bookmarkStart w:id="17" w:name="_Toc214005358"/>
       <w:r>
         <w:lastRenderedPageBreak/>
         <w:t>Design dell’architettura del sistema</w:t>
       </w:r>
+      <w:bookmarkEnd w:id="16"/>
       <w:bookmarkEnd w:id="17"/>
-      <w:bookmarkEnd w:id="18"/>
     </w:p>
     <w:p>
       <w:pPr>
@@ -8976,21 +8251,7 @@
         <w:rPr>
           <w:lang w:val="it-IT"/>
         </w:rPr>
-        <w:t xml:space="preserve">Pagine HTML generate tramite </w:t>
-      </w:r>
-      <w:proofErr w:type="spellStart"/>
-      <w:r>
-        <w:rPr>
-          <w:lang w:val="it-IT"/>
-        </w:rPr>
-        <w:t>Handlebars</w:t>
-      </w:r>
-      <w:proofErr w:type="spellEnd"/>
-      <w:r>
-        <w:rPr>
-          <w:lang w:val="it-IT"/>
-        </w:rPr>
-        <w:t xml:space="preserve"> (HBS)</w:t>
+        <w:t>Pagine HTML generate tramite Handlebars (HBS)</w:t>
       </w:r>
     </w:p>
     <w:p>
@@ -9170,33 +8431,17 @@
           <w:lang w:val="it-IT"/>
         </w:rPr>
       </w:pPr>
-      <w:proofErr w:type="spellStart"/>
       <w:r>
         <w:rPr>
           <w:lang w:val="it-IT"/>
         </w:rPr>
         <w:t>MongoDB</w:t>
       </w:r>
-      <w:proofErr w:type="spellEnd"/>
-      <w:r>
-        <w:rPr>
-          <w:lang w:val="it-IT"/>
-        </w:rPr>
-        <w:t xml:space="preserve"> (</w:t>
-      </w:r>
-      <w:proofErr w:type="spellStart"/>
-      <w:r>
-        <w:rPr>
-          <w:lang w:val="it-IT"/>
-        </w:rPr>
-        <w:t>NoSQL</w:t>
-      </w:r>
-      <w:proofErr w:type="spellEnd"/>
-      <w:r>
-        <w:rPr>
-          <w:lang w:val="it-IT"/>
-        </w:rPr>
-        <w:t>)</w:t>
+      <w:r>
+        <w:rPr>
+          <w:lang w:val="it-IT"/>
+        </w:rPr>
+        <w:t xml:space="preserve"> (NoSQL)</w:t>
       </w:r>
     </w:p>
     <w:p>
@@ -9246,14 +8491,12 @@
           <w:lang w:val="it-IT"/>
         </w:rPr>
       </w:pPr>
-      <w:proofErr w:type="spellStart"/>
       <w:r>
         <w:rPr>
           <w:lang w:val="it-IT"/>
         </w:rPr>
         <w:t>Questions</w:t>
       </w:r>
-      <w:proofErr w:type="spellEnd"/>
     </w:p>
     <w:p>
       <w:pPr>
@@ -9266,14 +8509,12 @@
           <w:lang w:val="it-IT"/>
         </w:rPr>
       </w:pPr>
-      <w:proofErr w:type="spellStart"/>
       <w:r>
         <w:rPr>
           <w:lang w:val="it-IT"/>
         </w:rPr>
         <w:t>Quizzes</w:t>
       </w:r>
-      <w:proofErr w:type="spellEnd"/>
     </w:p>
     <w:p>
       <w:pPr>
@@ -9383,36 +8624,14 @@
               <w:rPr>
                 <w:lang w:val="fr-CH"/>
               </w:rPr>
-              <w:t xml:space="preserve">Server principale, setup middleware, </w:t>
-            </w:r>
-            <w:proofErr w:type="spellStart"/>
+              <w:t>Server principale, setup middleware, routin</w:t>
+            </w:r>
             <w:r>
               <w:rPr>
                 <w:lang w:val="fr-CH"/>
               </w:rPr>
-              <w:t>routin</w:t>
-            </w:r>
-            <w:r>
-              <w:rPr>
-                <w:lang w:val="fr-CH"/>
-              </w:rPr>
-              <w:t>g</w:t>
-            </w:r>
-            <w:proofErr w:type="spellEnd"/>
-            <w:r>
-              <w:rPr>
-                <w:lang w:val="fr-CH"/>
-              </w:rPr>
-              <w:t xml:space="preserve">, </w:t>
-            </w:r>
-            <w:proofErr w:type="spellStart"/>
-            <w:r>
-              <w:rPr>
-                <w:lang w:val="fr-CH"/>
-              </w:rPr>
-              <w:t>avvio</w:t>
-            </w:r>
-            <w:proofErr w:type="spellEnd"/>
+              <w:t>g, avvio</w:t>
+            </w:r>
           </w:p>
         </w:tc>
       </w:tr>
@@ -9428,19 +8647,11 @@
                 <w:lang w:val="fr-CH"/>
               </w:rPr>
             </w:pPr>
-            <w:proofErr w:type="gramStart"/>
             <w:r>
               <w:rPr>
                 <w:lang w:val="fr-CH"/>
               </w:rPr>
-              <w:t>routes</w:t>
-            </w:r>
-            <w:proofErr w:type="gramEnd"/>
-            <w:r>
-              <w:rPr>
-                <w:lang w:val="fr-CH"/>
-              </w:rPr>
-              <w:t>/</w:t>
+              <w:t>routes/</w:t>
             </w:r>
           </w:p>
         </w:tc>
@@ -9484,21 +8695,8 @@
               <w:jc w:val="center"/>
             </w:pPr>
             <w:r>
-              <w:t xml:space="preserve">Schemi </w:t>
-            </w:r>
-            <w:proofErr w:type="spellStart"/>
-            <w:r>
-              <w:t>Mongoose</w:t>
-            </w:r>
-            <w:proofErr w:type="spellEnd"/>
-            <w:r>
-              <w:t xml:space="preserve"> per le raccolte </w:t>
-            </w:r>
-            <w:proofErr w:type="spellStart"/>
-            <w:r>
-              <w:t>MongoDB</w:t>
-            </w:r>
-            <w:proofErr w:type="spellEnd"/>
+              <w:t>Schemi Mongoose per le raccolte MongoDB</w:t>
+            </w:r>
           </w:p>
         </w:tc>
       </w:tr>
@@ -9511,13 +8709,8 @@
             <w:pPr>
               <w:jc w:val="center"/>
             </w:pPr>
-            <w:proofErr w:type="spellStart"/>
-            <w:r>
-              <w:t>views</w:t>
-            </w:r>
-            <w:proofErr w:type="spellEnd"/>
-            <w:r>
-              <w:t>/</w:t>
+            <w:r>
+              <w:t>views/</w:t>
             </w:r>
           </w:p>
         </w:tc>
@@ -9530,15 +8723,7 @@
               <w:jc w:val="center"/>
             </w:pPr>
             <w:r>
-              <w:t xml:space="preserve">Template </w:t>
-            </w:r>
-            <w:proofErr w:type="spellStart"/>
-            <w:r>
-              <w:t>Handlebars</w:t>
-            </w:r>
-            <w:proofErr w:type="spellEnd"/>
-            <w:r>
-              <w:t xml:space="preserve"> per l’interfaccia</w:t>
+              <w:t>Template Handlebars per l’interfaccia</w:t>
             </w:r>
           </w:p>
         </w:tc>
@@ -9943,13 +9128,8 @@
         <w:pStyle w:val="Titolo3"/>
       </w:pPr>
       <w:r>
-        <w:t xml:space="preserve">Site </w:t>
-      </w:r>
-      <w:proofErr w:type="spellStart"/>
-      <w:r>
-        <w:t>map</w:t>
-      </w:r>
-      <w:proofErr w:type="spellEnd"/>
+        <w:t>Site map</w:t>
+      </w:r>
     </w:p>
     <w:p>
       <w:pPr>
@@ -10037,16 +9217,8 @@
         <w:rPr>
           <w:lang w:val="it-IT"/>
         </w:rPr>
-        <w:t>/quiz/:id/</w:t>
-      </w:r>
-      <w:proofErr w:type="spellStart"/>
-      <w:r>
-        <w:rPr>
-          <w:lang w:val="it-IT"/>
-        </w:rPr>
-        <w:t>result</w:t>
-      </w:r>
-      <w:proofErr w:type="spellEnd"/>
+        <w:t>/quiz/:id/result</w:t>
+      </w:r>
     </w:p>
     <w:p>
       <w:pPr>
@@ -10123,21 +9295,7 @@
         <w:rPr>
           <w:lang w:val="it-IT"/>
         </w:rPr>
-        <w:t>/admin/</w:t>
-      </w:r>
-      <w:proofErr w:type="spellStart"/>
-      <w:r>
-        <w:rPr>
-          <w:lang w:val="it-IT"/>
-        </w:rPr>
-        <w:t>questions</w:t>
-      </w:r>
-      <w:proofErr w:type="spellEnd"/>
-      <w:r>
-        <w:rPr>
-          <w:lang w:val="it-IT"/>
-        </w:rPr>
-        <w:t>/new</w:t>
+        <w:t>/admin/questions/new</w:t>
       </w:r>
     </w:p>
     <w:p>
@@ -10155,30 +9313,8 @@
         <w:rPr>
           <w:lang w:val="it-IT"/>
         </w:rPr>
-        <w:t>/admin/</w:t>
-      </w:r>
-      <w:proofErr w:type="spellStart"/>
-      <w:r>
-        <w:rPr>
-          <w:lang w:val="it-IT"/>
-        </w:rPr>
-        <w:t>questions</w:t>
-      </w:r>
-      <w:proofErr w:type="spellEnd"/>
-      <w:r>
-        <w:rPr>
-          <w:lang w:val="it-IT"/>
-        </w:rPr>
-        <w:t>/:id/</w:t>
-      </w:r>
-      <w:proofErr w:type="spellStart"/>
-      <w:r>
-        <w:rPr>
-          <w:lang w:val="it-IT"/>
-        </w:rPr>
-        <w:t>edit</w:t>
-      </w:r>
-      <w:proofErr w:type="spellEnd"/>
+        <w:t>/admin/questions/:id/edit</w:t>
+      </w:r>
     </w:p>
     <w:p>
       <w:pPr>
@@ -10195,21 +9331,7 @@
         <w:rPr>
           <w:lang w:val="it-IT"/>
         </w:rPr>
-        <w:t>/admin/</w:t>
-      </w:r>
-      <w:proofErr w:type="spellStart"/>
-      <w:r>
-        <w:rPr>
-          <w:lang w:val="it-IT"/>
-        </w:rPr>
-        <w:t>quitzzes</w:t>
-      </w:r>
-      <w:proofErr w:type="spellEnd"/>
-      <w:r>
-        <w:rPr>
-          <w:lang w:val="it-IT"/>
-        </w:rPr>
-        <w:t>/new</w:t>
+        <w:t>/admin/quitzzes/new</w:t>
       </w:r>
     </w:p>
     <w:p>
@@ -10227,110 +9349,74 @@
         <w:rPr>
           <w:lang w:val="it-IT"/>
         </w:rPr>
-        <w:t>/admin/</w:t>
-      </w:r>
-      <w:proofErr w:type="spellStart"/>
-      <w:r>
-        <w:rPr>
-          <w:lang w:val="it-IT"/>
-        </w:rPr>
-        <w:t>quizzes</w:t>
-      </w:r>
-      <w:proofErr w:type="spellEnd"/>
-      <w:r>
-        <w:rPr>
-          <w:lang w:val="it-IT"/>
-        </w:rPr>
-        <w:t>/:id/</w:t>
-      </w:r>
-      <w:proofErr w:type="spellStart"/>
-      <w:r>
-        <w:rPr>
-          <w:lang w:val="it-IT"/>
-        </w:rPr>
-        <w:t>edit</w:t>
-      </w:r>
-      <w:proofErr w:type="spellEnd"/>
+        <w:t>/admin/quizzes/:id/edit</w:t>
+      </w:r>
     </w:p>
     <w:p>
       <w:pPr>
         <w:pStyle w:val="Titolo2"/>
       </w:pPr>
-      <w:bookmarkStart w:id="19" w:name="_Toc429059810"/>
-      <w:bookmarkStart w:id="20" w:name="_Toc214005359"/>
+      <w:bookmarkStart w:id="18" w:name="_Toc429059810"/>
+      <w:bookmarkStart w:id="19" w:name="_Toc214005359"/>
       <w:r>
         <w:t>Design dei dati</w:t>
       </w:r>
       <w:r>
         <w:t xml:space="preserve"> e database</w:t>
       </w:r>
+      <w:bookmarkEnd w:id="18"/>
       <w:bookmarkEnd w:id="19"/>
+    </w:p>
+    <w:p>
+      <w:pPr>
+        <w:pStyle w:val="Titolo3"/>
+      </w:pPr>
+      <w:r>
+        <w:t>Schema logico</w:t>
+      </w:r>
+    </w:p>
+    <w:p>
+      <w:pPr>
+        <w:pStyle w:val="Titolo2"/>
+      </w:pPr>
+      <w:bookmarkStart w:id="20" w:name="_Toc429059811"/>
+      <w:bookmarkStart w:id="21" w:name="_Toc214005360"/>
+      <w:r>
+        <w:t>Design delle interfacce</w:t>
+      </w:r>
       <w:bookmarkEnd w:id="20"/>
-    </w:p>
-    <w:p>
-      <w:pPr>
-        <w:pStyle w:val="Titolo3"/>
-      </w:pPr>
-      <w:r>
-        <w:t>Schema logico</w:t>
+      <w:bookmarkEnd w:id="21"/>
+    </w:p>
+    <w:p>
+      <w:pPr>
+        <w:rPr>
+          <w:lang w:val="it-IT"/>
+        </w:rPr>
+      </w:pPr>
+      <w:r>
+        <w:rPr>
+          <w:lang w:val="it-IT"/>
+        </w:rPr>
+        <w:t>Descrizione delle interfacce interne ed esterne del sistema e dell’interfaccia utente. La progettazione delle interfacce è basata sulle informazioni rica</w:t>
+      </w:r>
+      <w:r>
+        <w:rPr>
+          <w:lang w:val="it-IT"/>
+        </w:rPr>
+        <w:t>vate durante la fase di analisi e realizzata tramite mockups.</w:t>
       </w:r>
     </w:p>
     <w:p>
       <w:pPr>
         <w:pStyle w:val="Titolo2"/>
       </w:pPr>
-      <w:bookmarkStart w:id="21" w:name="_Toc429059811"/>
-      <w:bookmarkStart w:id="22" w:name="_Toc214005360"/>
-      <w:r>
-        <w:t>Design delle interfacce</w:t>
-      </w:r>
-      <w:bookmarkEnd w:id="21"/>
+      <w:bookmarkStart w:id="22" w:name="_Toc429059812"/>
+      <w:bookmarkStart w:id="23" w:name="_Toc214005361"/>
+      <w:r>
+        <w:t>Design procedurale</w:t>
+      </w:r>
       <w:bookmarkEnd w:id="22"/>
-    </w:p>
-    <w:p>
-      <w:pPr>
-        <w:rPr>
-          <w:lang w:val="it-IT"/>
-        </w:rPr>
-      </w:pPr>
-      <w:r>
-        <w:rPr>
-          <w:lang w:val="it-IT"/>
-        </w:rPr>
-        <w:t>Descrizione delle interfacce interne ed esterne del sistema e dell’interfaccia utente. La progettazione delle interfacce è basata sulle informazioni rica</w:t>
-      </w:r>
-      <w:r>
-        <w:rPr>
-          <w:lang w:val="it-IT"/>
-        </w:rPr>
-        <w:t xml:space="preserve">vate durante la fase di analisi e realizzata tramite </w:t>
-      </w:r>
-      <w:proofErr w:type="spellStart"/>
-      <w:r>
-        <w:rPr>
-          <w:lang w:val="it-IT"/>
-        </w:rPr>
-        <w:t>mockups</w:t>
-      </w:r>
-      <w:proofErr w:type="spellEnd"/>
-      <w:r>
-        <w:rPr>
-          <w:lang w:val="it-IT"/>
-        </w:rPr>
-        <w:t>.</w:t>
-      </w:r>
-    </w:p>
-    <w:p>
-      <w:pPr>
-        <w:pStyle w:val="Titolo2"/>
-      </w:pPr>
-      <w:bookmarkStart w:id="23" w:name="_Toc429059812"/>
-      <w:bookmarkStart w:id="24" w:name="_Toc214005361"/>
-      <w:r>
-        <w:t>Design procedurale</w:t>
-      </w:r>
       <w:bookmarkEnd w:id="23"/>
-      <w:bookmarkEnd w:id="24"/>
     </w:p>
     <w:p>
       <w:pPr>
@@ -10634,16 +9720,8 @@
               <w:rPr>
                 <w:lang w:val="it-IT"/>
               </w:rPr>
-              <w:t>/quiz/:id/</w:t>
-            </w:r>
-            <w:proofErr w:type="spellStart"/>
-            <w:r>
-              <w:rPr>
-                <w:lang w:val="it-IT"/>
-              </w:rPr>
-              <w:t>submit</w:t>
-            </w:r>
-            <w:proofErr w:type="spellEnd"/>
+              <w:t>/quiz/:id/submit</w:t>
+            </w:r>
           </w:p>
         </w:tc>
         <w:tc>
@@ -10661,16 +9739,8 @@
               <w:rPr>
                 <w:lang w:val="it-IT"/>
               </w:rPr>
-              <w:t xml:space="preserve">Valutazione </w:t>
-            </w:r>
-            <w:proofErr w:type="spellStart"/>
-            <w:r>
-              <w:rPr>
-                <w:lang w:val="it-IT"/>
-              </w:rPr>
-              <w:t>risose</w:t>
-            </w:r>
-            <w:proofErr w:type="spellEnd"/>
+              <w:t>Valutazione risose</w:t>
+            </w:r>
           </w:p>
         </w:tc>
       </w:tr>
@@ -10902,21 +9972,7 @@
               <w:rPr>
                 <w:lang w:val="it-IT"/>
               </w:rPr>
-              <w:t>/admin/</w:t>
-            </w:r>
-            <w:proofErr w:type="spellStart"/>
-            <w:r>
-              <w:rPr>
-                <w:lang w:val="it-IT"/>
-              </w:rPr>
-              <w:t>questions</w:t>
-            </w:r>
-            <w:proofErr w:type="spellEnd"/>
-            <w:r>
-              <w:rPr>
-                <w:lang w:val="it-IT"/>
-              </w:rPr>
-              <w:t>/new</w:t>
+              <w:t>/admin/questions/new</w:t>
             </w:r>
           </w:p>
         </w:tc>
@@ -10975,21 +10031,7 @@
               <w:rPr>
                 <w:lang w:val="it-IT"/>
               </w:rPr>
-              <w:t>/admin/</w:t>
-            </w:r>
-            <w:proofErr w:type="spellStart"/>
-            <w:r>
-              <w:rPr>
-                <w:lang w:val="it-IT"/>
-              </w:rPr>
-              <w:t>questions</w:t>
-            </w:r>
-            <w:proofErr w:type="spellEnd"/>
-            <w:r>
-              <w:rPr>
-                <w:lang w:val="it-IT"/>
-              </w:rPr>
-              <w:t>/new</w:t>
+              <w:t>/admin/questions/new</w:t>
             </w:r>
           </w:p>
         </w:tc>
@@ -11048,30 +10090,8 @@
               <w:rPr>
                 <w:lang w:val="it-IT"/>
               </w:rPr>
-              <w:t>/admin/</w:t>
-            </w:r>
-            <w:proofErr w:type="spellStart"/>
-            <w:r>
-              <w:rPr>
-                <w:lang w:val="it-IT"/>
-              </w:rPr>
-              <w:t>questions</w:t>
-            </w:r>
-            <w:proofErr w:type="spellEnd"/>
-            <w:r>
-              <w:rPr>
-                <w:lang w:val="it-IT"/>
-              </w:rPr>
-              <w:t>/:id/</w:t>
-            </w:r>
-            <w:proofErr w:type="spellStart"/>
-            <w:r>
-              <w:rPr>
-                <w:lang w:val="it-IT"/>
-              </w:rPr>
-              <w:t>edit</w:t>
-            </w:r>
-            <w:proofErr w:type="spellEnd"/>
+              <w:t>/admin/questions/:id/edit</w:t>
+            </w:r>
           </w:p>
         </w:tc>
         <w:tc>
@@ -11129,21 +10149,7 @@
               <w:rPr>
                 <w:lang w:val="it-IT"/>
               </w:rPr>
-              <w:t>/admin/</w:t>
-            </w:r>
-            <w:proofErr w:type="spellStart"/>
-            <w:r>
-              <w:rPr>
-                <w:lang w:val="it-IT"/>
-              </w:rPr>
-              <w:t>questions</w:t>
-            </w:r>
-            <w:proofErr w:type="spellEnd"/>
-            <w:r>
-              <w:rPr>
-                <w:lang w:val="it-IT"/>
-              </w:rPr>
-              <w:t>/:id/delete</w:t>
+              <w:t>/admin/questions/:id/delete</w:t>
             </w:r>
           </w:p>
         </w:tc>
@@ -11202,21 +10208,7 @@
               <w:rPr>
                 <w:lang w:val="it-IT"/>
               </w:rPr>
-              <w:t>/admin/</w:t>
-            </w:r>
-            <w:proofErr w:type="spellStart"/>
-            <w:r>
-              <w:rPr>
-                <w:lang w:val="it-IT"/>
-              </w:rPr>
-              <w:t>quizzes</w:t>
-            </w:r>
-            <w:proofErr w:type="spellEnd"/>
-            <w:r>
-              <w:rPr>
-                <w:lang w:val="it-IT"/>
-              </w:rPr>
-              <w:t>/new</w:t>
+              <w:t>/admin/quizzes/new</w:t>
             </w:r>
           </w:p>
         </w:tc>
@@ -11278,21 +10270,7 @@
               <w:rPr>
                 <w:lang w:val="it-IT"/>
               </w:rPr>
-              <w:t>/admin/</w:t>
-            </w:r>
-            <w:proofErr w:type="spellStart"/>
-            <w:r>
-              <w:rPr>
-                <w:lang w:val="it-IT"/>
-              </w:rPr>
-              <w:t>quizzes</w:t>
-            </w:r>
-            <w:proofErr w:type="spellEnd"/>
-            <w:r>
-              <w:rPr>
-                <w:lang w:val="it-IT"/>
-              </w:rPr>
-              <w:t>/new</w:t>
+              <w:t>/admin/quizzes/new</w:t>
             </w:r>
           </w:p>
         </w:tc>
@@ -11351,21 +10329,7 @@
               <w:rPr>
                 <w:lang w:val="it-IT"/>
               </w:rPr>
-              <w:t>/admin/</w:t>
-            </w:r>
-            <w:proofErr w:type="spellStart"/>
-            <w:r>
-              <w:rPr>
-                <w:lang w:val="it-IT"/>
-              </w:rPr>
-              <w:t>quizzes</w:t>
-            </w:r>
-            <w:proofErr w:type="spellEnd"/>
-            <w:r>
-              <w:rPr>
-                <w:lang w:val="it-IT"/>
-              </w:rPr>
-              <w:t>/:id/delete</w:t>
+              <w:t>/admin/quizzes/:id/delete</w:t>
             </w:r>
           </w:p>
         </w:tc>
@@ -11489,16 +10453,8 @@
         <w:rPr>
           <w:lang w:val="it-IT"/>
         </w:rPr>
-        <w:t>Session cookie-</w:t>
-      </w:r>
-      <w:proofErr w:type="spellStart"/>
-      <w:r>
-        <w:rPr>
-          <w:lang w:val="it-IT"/>
-        </w:rPr>
-        <w:t>based</w:t>
-      </w:r>
-      <w:proofErr w:type="spellEnd"/>
+        <w:t>Session cookie-based</w:t>
+      </w:r>
     </w:p>
     <w:p>
       <w:pPr>
@@ -11515,14 +10471,7 @@
         <w:rPr>
           <w:lang w:val="it-IT"/>
         </w:rPr>
-        <w:t xml:space="preserve">Middleware </w:t>
-      </w:r>
-      <w:proofErr w:type="spellStart"/>
-      <w:r>
-        <w:rPr>
-          <w:lang w:val="it-IT"/>
-        </w:rPr>
-        <w:t>require</w:t>
+        <w:t>Middleware require</w:t>
       </w:r>
       <w:r>
         <w:rPr>
@@ -11534,34 +10483,13 @@
         <w:rPr>
           <w:lang w:val="it-IT"/>
         </w:rPr>
-        <w:t>Admin</w:t>
-      </w:r>
-      <w:proofErr w:type="spellEnd"/>
-      <w:r>
-        <w:rPr>
-          <w:lang w:val="it-IT"/>
-        </w:rPr>
-        <w:t xml:space="preserve"> che verifica</w:t>
-      </w:r>
-      <w:r>
-        <w:rPr>
-          <w:lang w:val="it-IT"/>
-        </w:rPr>
-        <w:t xml:space="preserve"> </w:t>
-      </w:r>
-      <w:proofErr w:type="spellStart"/>
-      <w:r>
-        <w:rPr>
-          <w:lang w:val="it-IT"/>
-        </w:rPr>
-        <w:t>user.role</w:t>
-      </w:r>
-      <w:proofErr w:type="spellEnd"/>
-      <w:r>
-        <w:rPr>
-          <w:lang w:val="it-IT"/>
-        </w:rPr>
-        <w:t xml:space="preserve"> === “Admin”</w:t>
+        <w:t>Admin che verifica</w:t>
+      </w:r>
+      <w:r>
+        <w:rPr>
+          <w:lang w:val="it-IT"/>
+        </w:rPr>
+        <w:t xml:space="preserve"> user.role === “Admin”</w:t>
       </w:r>
     </w:p>
     <w:p>
@@ -11593,19 +10521,11 @@
           <w:lang w:val="it-IT"/>
         </w:rPr>
       </w:pPr>
-      <w:proofErr w:type="spellStart"/>
-      <w:r>
-        <w:rPr>
-          <w:lang w:val="it-IT"/>
-        </w:rPr>
-        <w:t>Redirect</w:t>
-      </w:r>
-      <w:proofErr w:type="spellEnd"/>
-      <w:r>
-        <w:rPr>
-          <w:lang w:val="it-IT"/>
-        </w:rPr>
-        <w:t xml:space="preserve"> automatico a /login</w:t>
+      <w:r>
+        <w:rPr>
+          <w:lang w:val="it-IT"/>
+        </w:rPr>
+        <w:t>Redirect automatico a /login</w:t>
       </w:r>
     </w:p>
     <w:p>
@@ -11854,16 +10774,8 @@
         <w:rPr>
           <w:lang w:val="it-IT"/>
         </w:rPr>
-        <w:t xml:space="preserve">Tabelle di </w:t>
-      </w:r>
-      <w:proofErr w:type="spellStart"/>
-      <w:r>
-        <w:rPr>
-          <w:lang w:val="it-IT"/>
-        </w:rPr>
-        <w:t>routing</w:t>
-      </w:r>
-      <w:proofErr w:type="spellEnd"/>
+        <w:t>Tabelle di routing</w:t>
+      </w:r>
     </w:p>
     <w:p>
       <w:pPr>
@@ -11938,14 +10850,14 @@
           <w:bottom w:val="single" w:sz="4" w:space="1" w:color="auto"/>
         </w:pBdr>
       </w:pPr>
-      <w:bookmarkStart w:id="25" w:name="_Toc461179222"/>
-      <w:bookmarkStart w:id="26" w:name="_Toc214005362"/>
+      <w:bookmarkStart w:id="24" w:name="_Toc461179222"/>
+      <w:bookmarkStart w:id="25" w:name="_Toc214005362"/>
       <w:r>
         <w:lastRenderedPageBreak/>
         <w:t>Implementazione</w:t>
       </w:r>
+      <w:bookmarkEnd w:id="24"/>
       <w:bookmarkEnd w:id="25"/>
-      <w:bookmarkEnd w:id="26"/>
     </w:p>
     <w:p>
       <w:pPr>
@@ -11965,21 +10877,7 @@
         <w:rPr>
           <w:lang w:val="it-IT"/>
         </w:rPr>
-        <w:t xml:space="preserve">Il progetto è stato sviluppato utilizzando una tipica struttura MVC (Model – </w:t>
-      </w:r>
-      <w:proofErr w:type="spellStart"/>
-      <w:r>
-        <w:rPr>
-          <w:lang w:val="it-IT"/>
-        </w:rPr>
-        <w:t>View</w:t>
-      </w:r>
-      <w:proofErr w:type="spellEnd"/>
-      <w:r>
-        <w:rPr>
-          <w:lang w:val="it-IT"/>
-        </w:rPr>
-        <w:t xml:space="preserve"> - Controller), tipica delle applicazioni Node.js con Express:</w:t>
+        <w:t>Il progetto è stato sviluppato utilizzando una tipica struttura MVC (Model – View - Controller), tipica delle applicazioni Node.js con Express:</w:t>
       </w:r>
     </w:p>
     <w:p>
@@ -12121,35 +11019,7 @@
         <w:rPr>
           <w:lang w:val="it-IT"/>
         </w:rPr>
-        <w:t xml:space="preserve">Configurato </w:t>
-      </w:r>
-      <w:proofErr w:type="spellStart"/>
-      <w:r>
-        <w:rPr>
-          <w:lang w:val="it-IT"/>
-        </w:rPr>
-        <w:t>Hnadlebars</w:t>
-      </w:r>
-      <w:proofErr w:type="spellEnd"/>
-      <w:r>
-        <w:rPr>
-          <w:lang w:val="it-IT"/>
-        </w:rPr>
-        <w:t xml:space="preserve"> come </w:t>
-      </w:r>
-      <w:proofErr w:type="spellStart"/>
-      <w:r>
-        <w:rPr>
-          <w:lang w:val="it-IT"/>
-        </w:rPr>
-        <w:t>engine</w:t>
-      </w:r>
-      <w:proofErr w:type="spellEnd"/>
-      <w:r>
-        <w:rPr>
-          <w:lang w:val="it-IT"/>
-        </w:rPr>
-        <w:t xml:space="preserve"> delle viste</w:t>
+        <w:t>Configurato Hnadlebars come engine delle viste</w:t>
       </w:r>
     </w:p>
     <w:p>
@@ -12167,21 +11037,7 @@
         <w:rPr>
           <w:lang w:val="it-IT"/>
         </w:rPr>
-        <w:t xml:space="preserve">Importa le </w:t>
-      </w:r>
-      <w:proofErr w:type="spellStart"/>
-      <w:r>
-        <w:rPr>
-          <w:lang w:val="it-IT"/>
-        </w:rPr>
-        <w:t>route</w:t>
-      </w:r>
-      <w:proofErr w:type="spellEnd"/>
-      <w:r>
-        <w:rPr>
-          <w:lang w:val="it-IT"/>
-        </w:rPr>
-        <w:t>,</w:t>
+        <w:t>Importa le route,</w:t>
       </w:r>
     </w:p>
     <w:p>
@@ -12208,26 +11064,14 @@
           <w:lang w:val="it-IT"/>
         </w:rPr>
       </w:pPr>
-      <w:proofErr w:type="gramStart"/>
       <w:r>
         <w:rPr>
           <w:b/>
           <w:bCs/>
           <w:lang w:val="it-IT"/>
         </w:rPr>
-        <w:t>.</w:t>
-      </w:r>
-      <w:proofErr w:type="spellStart"/>
-      <w:r>
-        <w:rPr>
-          <w:b/>
-          <w:bCs/>
-          <w:lang w:val="it-IT"/>
-        </w:rPr>
-        <w:t>env</w:t>
-      </w:r>
-      <w:proofErr w:type="spellEnd"/>
-      <w:proofErr w:type="gramEnd"/>
+        <w:t>.env</w:t>
+      </w:r>
     </w:p>
     <w:p>
       <w:pPr>
@@ -12373,45 +11217,13 @@
           <w:bCs/>
           <w:lang w:val="it-IT"/>
         </w:rPr>
-        <w:t xml:space="preserve">Schemi </w:t>
-      </w:r>
-      <w:proofErr w:type="spellStart"/>
-      <w:r>
-        <w:rPr>
-          <w:b/>
-          <w:bCs/>
-          <w:lang w:val="it-IT"/>
-        </w:rPr>
-        <w:t>mongoose</w:t>
-      </w:r>
-      <w:proofErr w:type="spellEnd"/>
-      <w:r>
-        <w:rPr>
-          <w:b/>
-          <w:bCs/>
-          <w:lang w:val="it-IT"/>
-        </w:rPr>
-        <w:t xml:space="preserve"> </w:t>
-      </w:r>
-      <w:r>
-        <w:rPr>
-          <w:lang w:val="it-IT"/>
-        </w:rPr>
-        <w:t xml:space="preserve">utilizzati per rappresentare i dati nel database </w:t>
-      </w:r>
-      <w:proofErr w:type="spellStart"/>
-      <w:r>
-        <w:rPr>
-          <w:lang w:val="it-IT"/>
-        </w:rPr>
-        <w:t>MongoDB</w:t>
-      </w:r>
-      <w:proofErr w:type="spellEnd"/>
-      <w:r>
-        <w:rPr>
-          <w:lang w:val="it-IT"/>
-        </w:rPr>
-        <w:t>:</w:t>
+        <w:t xml:space="preserve">Schemi mongoose </w:t>
+      </w:r>
+      <w:r>
+        <w:rPr>
+          <w:lang w:val="it-IT"/>
+        </w:rPr>
+        <w:t>utilizzati per rappresentare i dati nel database MongoDB:</w:t>
       </w:r>
     </w:p>
     <w:p>
@@ -12680,213 +11492,109 @@
           <w:bCs/>
           <w:lang w:val="it-IT"/>
         </w:rPr>
-        <w:t>/</w:t>
-      </w:r>
-      <w:proofErr w:type="spellStart"/>
-      <w:r>
+        <w:t>/views</w:t>
+      </w:r>
+    </w:p>
+    <w:p>
+      <w:pPr>
+        <w:rPr>
+          <w:lang w:val="it-IT"/>
+        </w:rPr>
+      </w:pPr>
+      <w:r>
+        <w:rPr>
+          <w:lang w:val="it-IT"/>
+        </w:rPr>
+        <w:t>Questa cartella contiene tutte le pagini visualizzabili dal browser, realizzate in Handlebars (.hbs)</w:t>
+      </w:r>
+    </w:p>
+    <w:p>
+      <w:pPr>
+        <w:rPr>
+          <w:lang w:val="it-IT"/>
+        </w:rPr>
+      </w:pPr>
+    </w:p>
+    <w:p>
+      <w:pPr>
         <w:rPr>
           <w:b/>
           <w:bCs/>
           <w:lang w:val="it-IT"/>
         </w:rPr>
-        <w:t>views</w:t>
-      </w:r>
-      <w:proofErr w:type="spellEnd"/>
-    </w:p>
-    <w:p>
-      <w:pPr>
-        <w:rPr>
-          <w:lang w:val="it-IT"/>
-        </w:rPr>
-      </w:pPr>
-      <w:r>
-        <w:rPr>
-          <w:lang w:val="it-IT"/>
-        </w:rPr>
-        <w:t xml:space="preserve">Questa cartella contiene tutte le pagini visualizzabili dal browser, realizzate in </w:t>
-      </w:r>
-      <w:proofErr w:type="spellStart"/>
-      <w:r>
-        <w:rPr>
-          <w:lang w:val="it-IT"/>
-        </w:rPr>
-        <w:t>Handlebars</w:t>
-      </w:r>
-      <w:proofErr w:type="spellEnd"/>
-      <w:r>
-        <w:rPr>
-          <w:lang w:val="it-IT"/>
-        </w:rPr>
-        <w:t xml:space="preserve"> (.</w:t>
-      </w:r>
-      <w:proofErr w:type="spellStart"/>
-      <w:r>
-        <w:rPr>
-          <w:lang w:val="it-IT"/>
-        </w:rPr>
-        <w:t>hbs</w:t>
-      </w:r>
-      <w:proofErr w:type="spellEnd"/>
-      <w:r>
-        <w:rPr>
-          <w:lang w:val="it-IT"/>
-        </w:rPr>
-        <w:t>)</w:t>
-      </w:r>
-    </w:p>
-    <w:p>
-      <w:pPr>
-        <w:rPr>
-          <w:lang w:val="it-IT"/>
-        </w:rPr>
-      </w:pPr>
-    </w:p>
-    <w:p>
-      <w:pPr>
+      </w:pPr>
+      <w:r>
         <w:rPr>
           <w:b/>
           <w:bCs/>
           <w:lang w:val="it-IT"/>
         </w:rPr>
-      </w:pPr>
+        <w:t>/views/partials</w:t>
+      </w:r>
+    </w:p>
+    <w:p>
+      <w:pPr>
+        <w:rPr>
+          <w:lang w:val="it-IT"/>
+        </w:rPr>
+      </w:pPr>
+      <w:r>
+        <w:rPr>
+          <w:lang w:val="it-IT"/>
+        </w:rPr>
+        <w:t xml:space="preserve">Contiene componenti grafici riutilizzabili in più pagine, come </w:t>
+      </w:r>
       <w:r>
         <w:rPr>
           <w:b/>
           <w:bCs/>
           <w:lang w:val="it-IT"/>
         </w:rPr>
-        <w:t>/</w:t>
-      </w:r>
-      <w:proofErr w:type="spellStart"/>
+        <w:t>_nav.hbs</w:t>
+      </w:r>
+      <w:r>
+        <w:rPr>
+          <w:lang w:val="it-IT"/>
+        </w:rPr>
+        <w:t xml:space="preserve"> per la barra di navigazione e </w:t>
+      </w:r>
       <w:r>
         <w:rPr>
           <w:b/>
           <w:bCs/>
           <w:lang w:val="it-IT"/>
         </w:rPr>
-        <w:t>views</w:t>
-      </w:r>
-      <w:proofErr w:type="spellEnd"/>
-      <w:r>
+        <w:t>_head.hbs</w:t>
+      </w:r>
+      <w:r>
+        <w:rPr>
+          <w:lang w:val="it-IT"/>
+        </w:rPr>
+        <w:t xml:space="preserve"> per la sezione &lt;head&gt; delle pagine.</w:t>
+      </w:r>
+    </w:p>
+    <w:p>
+      <w:pPr>
+        <w:rPr>
+          <w:lang w:val="it-IT"/>
+        </w:rPr>
+      </w:pPr>
+    </w:p>
+    <w:p>
+      <w:pPr>
         <w:rPr>
           <w:b/>
           <w:bCs/>
           <w:lang w:val="it-IT"/>
         </w:rPr>
-        <w:t>/</w:t>
-      </w:r>
-      <w:proofErr w:type="spellStart"/>
+      </w:pPr>
       <w:r>
         <w:rPr>
           <w:b/>
           <w:bCs/>
           <w:lang w:val="it-IT"/>
         </w:rPr>
-        <w:t>partials</w:t>
-      </w:r>
-      <w:proofErr w:type="spellEnd"/>
-    </w:p>
-    <w:p>
-      <w:pPr>
-        <w:rPr>
-          <w:lang w:val="it-IT"/>
-        </w:rPr>
-      </w:pPr>
-      <w:r>
-        <w:rPr>
-          <w:lang w:val="it-IT"/>
-        </w:rPr>
-        <w:t xml:space="preserve">Contiene componenti grafici riutilizzabili in più pagine, come </w:t>
-      </w:r>
-      <w:r>
-        <w:rPr>
-          <w:b/>
-          <w:bCs/>
-          <w:lang w:val="it-IT"/>
-        </w:rPr>
-        <w:t>_</w:t>
-      </w:r>
-      <w:proofErr w:type="spellStart"/>
-      <w:r>
-        <w:rPr>
-          <w:b/>
-          <w:bCs/>
-          <w:lang w:val="it-IT"/>
-        </w:rPr>
-        <w:t>nav.hbs</w:t>
-      </w:r>
-      <w:proofErr w:type="spellEnd"/>
-      <w:r>
-        <w:rPr>
-          <w:lang w:val="it-IT"/>
-        </w:rPr>
-        <w:t xml:space="preserve"> per la barra di navigazione e </w:t>
-      </w:r>
-      <w:r>
-        <w:rPr>
-          <w:b/>
-          <w:bCs/>
-          <w:lang w:val="it-IT"/>
-        </w:rPr>
-        <w:t>_</w:t>
-      </w:r>
-      <w:proofErr w:type="spellStart"/>
-      <w:r>
-        <w:rPr>
-          <w:b/>
-          <w:bCs/>
-          <w:lang w:val="it-IT"/>
-        </w:rPr>
-        <w:t>head.hbs</w:t>
-      </w:r>
-      <w:proofErr w:type="spellEnd"/>
-      <w:r>
-        <w:rPr>
-          <w:lang w:val="it-IT"/>
-        </w:rPr>
-        <w:t xml:space="preserve"> per la sezione &lt;head&gt; delle pagine.</w:t>
-      </w:r>
-    </w:p>
-    <w:p>
-      <w:pPr>
-        <w:rPr>
-          <w:lang w:val="it-IT"/>
-        </w:rPr>
-      </w:pPr>
-    </w:p>
-    <w:p>
-      <w:pPr>
-        <w:rPr>
-          <w:b/>
-          <w:bCs/>
-          <w:lang w:val="it-IT"/>
-        </w:rPr>
-      </w:pPr>
-      <w:r>
-        <w:rPr>
-          <w:b/>
-          <w:bCs/>
-          <w:lang w:val="it-IT"/>
-        </w:rPr>
-        <w:t>/</w:t>
-      </w:r>
-      <w:proofErr w:type="spellStart"/>
-      <w:r>
-        <w:rPr>
-          <w:b/>
-          <w:bCs/>
-          <w:lang w:val="it-IT"/>
-        </w:rPr>
-        <w:t>views</w:t>
-      </w:r>
-      <w:proofErr w:type="spellEnd"/>
-      <w:r>
-        <w:rPr>
-          <w:b/>
-          <w:bCs/>
-          <w:lang w:val="it-IT"/>
-        </w:rPr>
-        <w:t>/admin</w:t>
+        <w:t>/views/admin</w:t>
       </w:r>
     </w:p>
     <w:p>
@@ -12939,83 +11647,13 @@
         <w:rPr>
           <w:lang w:val="it-IT"/>
         </w:rPr>
-        <w:t xml:space="preserve">Il database scelto è </w:t>
-      </w:r>
-      <w:proofErr w:type="spellStart"/>
-      <w:r>
-        <w:rPr>
-          <w:lang w:val="it-IT"/>
-        </w:rPr>
-        <w:t>MongoDB</w:t>
-      </w:r>
-      <w:proofErr w:type="spellEnd"/>
-      <w:r>
-        <w:rPr>
-          <w:lang w:val="it-IT"/>
-        </w:rPr>
-        <w:t xml:space="preserve">, che è un database </w:t>
-      </w:r>
-      <w:proofErr w:type="spellStart"/>
-      <w:r>
-        <w:rPr>
-          <w:lang w:val="it-IT"/>
-        </w:rPr>
-        <w:t>NoSQL</w:t>
-      </w:r>
-      <w:proofErr w:type="spellEnd"/>
-      <w:r>
-        <w:rPr>
-          <w:lang w:val="it-IT"/>
-        </w:rPr>
-        <w:t xml:space="preserve">, ciò vuol dire che non utilizza la classica struttura di tabelle solide e </w:t>
-      </w:r>
-      <w:r>
-        <w:rPr>
-          <w:lang w:val="it-IT"/>
-        </w:rPr>
-        <w:t xml:space="preserve">le relazioni. </w:t>
-      </w:r>
-      <w:proofErr w:type="spellStart"/>
-      <w:r>
-        <w:rPr>
-          <w:lang w:val="it-IT"/>
-        </w:rPr>
-        <w:t>MongoDB</w:t>
-      </w:r>
-      <w:proofErr w:type="spellEnd"/>
-      <w:r>
-        <w:rPr>
-          <w:lang w:val="it-IT"/>
-        </w:rPr>
-        <w:t xml:space="preserve"> essendo un DB </w:t>
-      </w:r>
-      <w:proofErr w:type="spellStart"/>
-      <w:r>
-        <w:rPr>
-          <w:lang w:val="it-IT"/>
-        </w:rPr>
-        <w:t>NoSQL</w:t>
-      </w:r>
-      <w:proofErr w:type="spellEnd"/>
-      <w:r>
-        <w:rPr>
-          <w:lang w:val="it-IT"/>
-        </w:rPr>
-        <w:t xml:space="preserve"> ha delle collezioni, che sarebbero le tabelle e i documenti che sarebbero i dati, noi possiamo dare una struttura alla collezione ma i documenti non sono vincolati a rispettarla, ad esempio potrei avere un documento con nome, cognome, </w:t>
-      </w:r>
-      <w:proofErr w:type="spellStart"/>
-      <w:r>
-        <w:rPr>
-          <w:lang w:val="it-IT"/>
-        </w:rPr>
-        <w:t>eta</w:t>
-      </w:r>
-      <w:proofErr w:type="spellEnd"/>
-      <w:r>
-        <w:rPr>
-          <w:lang w:val="it-IT"/>
-        </w:rPr>
-        <w:t xml:space="preserve"> e diploma ed un altro con solo i primi tre e non crea problemi. Ho scelto questo tipo di DB proprio per la </w:t>
+        <w:t xml:space="preserve">Il database scelto è MongoDB, che è un database NoSQL, ciò vuol dire che non utilizza la classica struttura di tabelle solide e </w:t>
+      </w:r>
+      <w:r>
+        <w:rPr>
+          <w:lang w:val="it-IT"/>
+        </w:rPr>
+        <w:t xml:space="preserve">le relazioni. MongoDB essendo un DB NoSQL ha delle collezioni, che sarebbero le tabelle e i documenti che sarebbero i dati, noi possiamo dare una struttura alla collezione ma i documenti non sono vincolati a rispettarla, ad esempio potrei avere un documento con nome, cognome, eta e diploma ed un altro con solo i primi tre e non crea problemi. Ho scelto questo tipo di DB proprio per la </w:t>
       </w:r>
       <w:r>
         <w:rPr>
@@ -13034,86 +11672,31 @@
         <w:rPr>
           <w:lang w:val="it-IT"/>
         </w:rPr>
-        <w:t xml:space="preserve">Per far lavorare </w:t>
-      </w:r>
-      <w:proofErr w:type="spellStart"/>
-      <w:r>
-        <w:rPr>
-          <w:lang w:val="it-IT"/>
-        </w:rPr>
-        <w:t>MongoDB</w:t>
-      </w:r>
-      <w:proofErr w:type="spellEnd"/>
-      <w:r>
-        <w:rPr>
-          <w:lang w:val="it-IT"/>
-        </w:rPr>
-        <w:t xml:space="preserve"> e Node.js si usa il package </w:t>
-      </w:r>
-      <w:proofErr w:type="spellStart"/>
-      <w:r>
-        <w:rPr>
-          <w:lang w:val="it-IT"/>
-        </w:rPr>
-        <w:t>Mongoose</w:t>
-      </w:r>
-      <w:proofErr w:type="spellEnd"/>
-      <w:r>
-        <w:rPr>
-          <w:lang w:val="it-IT"/>
-        </w:rPr>
-        <w:t xml:space="preserve"> che ci permette di collegarci a </w:t>
-      </w:r>
-      <w:proofErr w:type="spellStart"/>
-      <w:r>
-        <w:rPr>
-          <w:lang w:val="it-IT"/>
-        </w:rPr>
-        <w:t>MongoDB</w:t>
-      </w:r>
-      <w:proofErr w:type="spellEnd"/>
-      <w:r>
-        <w:rPr>
-          <w:lang w:val="it-IT"/>
-        </w:rPr>
-        <w:t>, creare schemi e manipolare i documenti all’interno del DB.</w:t>
-      </w:r>
-    </w:p>
-    <w:p>
-      <w:pPr>
-        <w:rPr>
-          <w:lang w:val="it-IT"/>
-        </w:rPr>
-      </w:pPr>
-      <w:r>
-        <w:rPr>
-          <w:lang w:val="it-IT"/>
-        </w:rPr>
-        <w:t xml:space="preserve">Di seguito c’è un esempio di uno schema </w:t>
-      </w:r>
-      <w:proofErr w:type="spellStart"/>
-      <w:r>
-        <w:rPr>
-          <w:lang w:val="it-IT"/>
-        </w:rPr>
-        <w:t>MongoDB</w:t>
-      </w:r>
-      <w:proofErr w:type="spellEnd"/>
-      <w:r>
-        <w:rPr>
-          <w:lang w:val="it-IT"/>
-        </w:rPr>
-        <w:t xml:space="preserve"> del progetto.</w:t>
-      </w:r>
-    </w:p>
-    <w:p>
-      <w:pPr>
-        <w:rPr>
-          <w:lang w:val="it-IT"/>
-        </w:rPr>
-      </w:pPr>
-      <w:r>
-        <w:rPr>
+        <w:t>Per far lavorare MongoDB e Node.js si usa il package Mongoose che ci permette di collegarci a MongoDB, creare schemi e manipolare i documenti all’interno del DB.</w:t>
+      </w:r>
+    </w:p>
+    <w:p>
+      <w:pPr>
+        <w:rPr>
+          <w:lang w:val="it-IT"/>
+        </w:rPr>
+      </w:pPr>
+      <w:r>
+        <w:rPr>
+          <w:lang w:val="it-IT"/>
+        </w:rPr>
+        <w:t>Di seguito c’è un esempio di uno schema MongoDB del progetto.</w:t>
+      </w:r>
+    </w:p>
+    <w:p>
+      <w:pPr>
+        <w:rPr>
+          <w:lang w:val="it-IT"/>
+        </w:rPr>
+      </w:pPr>
+      <w:r>
+        <w:rPr>
+          <w:noProof/>
           <w:lang w:val="it-IT"/>
         </w:rPr>
         <w:drawing>
@@ -13247,31 +11830,18 @@
         <w:rPr>
           <w:lang w:val="it-IT"/>
         </w:rPr>
-        <w:t xml:space="preserve">Tutte queste operazioni sono contenute nel file </w:t>
-      </w:r>
-      <w:proofErr w:type="spellStart"/>
-      <w:r>
-        <w:rPr>
-          <w:lang w:val="it-IT"/>
-        </w:rPr>
-        <w:t>route</w:t>
-      </w:r>
-      <w:proofErr w:type="spellEnd"/>
-      <w:r>
-        <w:rPr>
-          <w:lang w:val="it-IT"/>
-        </w:rPr>
-        <w:t xml:space="preserve"> admin.js dove per ogni richiesta viene chiamato il metodo adatto per essa, di seguito vediamo come funziona la creazione delle domande.</w:t>
-      </w:r>
-    </w:p>
-    <w:p>
-      <w:pPr>
-        <w:rPr>
-          <w:lang w:val="it-IT"/>
-        </w:rPr>
-      </w:pPr>
-      <w:r>
-        <w:rPr>
+        <w:t>Tutte queste operazioni sono contenute nel file route admin.js dove per ogni richiesta viene chiamato il metodo adatto per essa, di seguito vediamo come funziona la creazione delle domande.</w:t>
+      </w:r>
+    </w:p>
+    <w:p>
+      <w:pPr>
+        <w:rPr>
+          <w:lang w:val="it-IT"/>
+        </w:rPr>
+      </w:pPr>
+      <w:r>
+        <w:rPr>
+          <w:noProof/>
           <w:lang w:val="it-IT"/>
         </w:rPr>
         <w:drawing>
@@ -13321,35 +11891,7 @@
         <w:rPr>
           <w:lang w:val="it-IT"/>
         </w:rPr>
-        <w:t xml:space="preserve">I file </w:t>
-      </w:r>
-      <w:proofErr w:type="spellStart"/>
-      <w:r>
-        <w:rPr>
-          <w:lang w:val="it-IT"/>
-        </w:rPr>
-        <w:t>routes</w:t>
-      </w:r>
-      <w:proofErr w:type="spellEnd"/>
-      <w:r>
-        <w:rPr>
-          <w:lang w:val="it-IT"/>
-        </w:rPr>
-        <w:t xml:space="preserve"> contengono tutti i metodi GET e POST che possiamo modificare, il metodo GET qua è usato chiamato se l’admin va alla pagina </w:t>
-      </w:r>
-      <w:proofErr w:type="spellStart"/>
-      <w:r>
-        <w:rPr>
-          <w:lang w:val="it-IT"/>
-        </w:rPr>
-        <w:t>sottopagina</w:t>
-      </w:r>
-      <w:proofErr w:type="spellEnd"/>
-      <w:r>
-        <w:rPr>
-          <w:lang w:val="it-IT"/>
-        </w:rPr>
-        <w:t xml:space="preserve"> </w:t>
+        <w:t xml:space="preserve">I file routes contengono tutti i metodi GET e POST che possiamo modificare, il metodo GET qua è usato chiamato se l’admin va alla pagina sottopagina </w:t>
       </w:r>
       <w:r>
         <w:rPr>
@@ -13357,25 +11899,60 @@
           <w:bCs/>
           <w:lang w:val="it-IT"/>
         </w:rPr>
-        <w:t>/admin/</w:t>
-      </w:r>
-      <w:proofErr w:type="spellStart"/>
+        <w:t>/admin/questions /new</w:t>
+      </w:r>
       <w:r>
         <w:rPr>
           <w:b/>
           <w:bCs/>
           <w:lang w:val="it-IT"/>
         </w:rPr>
-        <w:t>questions</w:t>
-      </w:r>
-      <w:proofErr w:type="spellEnd"/>
+        <w:t xml:space="preserve"> </w:t>
+      </w:r>
+      <w:r>
+        <w:rPr>
+          <w:lang w:val="it-IT"/>
+        </w:rPr>
+        <w:t xml:space="preserve">caricherà </w:t>
+      </w:r>
+      <w:r>
+        <w:rPr>
+          <w:lang w:val="it-IT"/>
+        </w:rPr>
+        <w:t>le pagine</w:t>
+      </w:r>
+      <w:r>
+        <w:rPr>
+          <w:lang w:val="it-IT"/>
+        </w:rPr>
+        <w:t xml:space="preserve"> del form per la creazione delle domande</w:t>
+      </w:r>
+      <w:r>
+        <w:rPr>
+          <w:lang w:val="it-IT"/>
+        </w:rPr>
+        <w:t>. Mentre se da quella pagina riceve qualcosa fale seguenti operazioni:</w:t>
+      </w:r>
+    </w:p>
+    <w:p>
+      <w:pPr>
+        <w:rPr>
+          <w:lang w:val="it-IT"/>
+        </w:rPr>
+      </w:pPr>
+      <w:r>
+        <w:rPr>
+          <w:lang w:val="it-IT"/>
+        </w:rPr>
+        <w:t xml:space="preserve">Prima di tutto prova a prendere da </w:t>
+      </w:r>
       <w:r>
         <w:rPr>
           <w:b/>
           <w:bCs/>
           <w:lang w:val="it-IT"/>
         </w:rPr>
-        <w:t xml:space="preserve"> /new</w:t>
+        <w:t>req.body</w:t>
       </w:r>
       <w:r>
         <w:rPr>
@@ -13389,104 +11966,7 @@
         <w:rPr>
           <w:lang w:val="it-IT"/>
         </w:rPr>
-        <w:t xml:space="preserve">caricherà </w:t>
-      </w:r>
-      <w:r>
-        <w:rPr>
-          <w:lang w:val="it-IT"/>
-        </w:rPr>
-        <w:t>le pagine</w:t>
-      </w:r>
-      <w:r>
-        <w:rPr>
-          <w:lang w:val="it-IT"/>
-        </w:rPr>
-        <w:t xml:space="preserve"> del </w:t>
-      </w:r>
-      <w:proofErr w:type="spellStart"/>
-      <w:r>
-        <w:rPr>
-          <w:lang w:val="it-IT"/>
-        </w:rPr>
-        <w:t>form</w:t>
-      </w:r>
-      <w:proofErr w:type="spellEnd"/>
-      <w:r>
-        <w:rPr>
-          <w:lang w:val="it-IT"/>
-        </w:rPr>
-        <w:t xml:space="preserve"> per la creazione delle domande</w:t>
-      </w:r>
-      <w:r>
-        <w:rPr>
-          <w:lang w:val="it-IT"/>
-        </w:rPr>
-        <w:t>. Mentre se da quella pagina riceve qualcosa fale seguenti operazioni:</w:t>
-      </w:r>
-    </w:p>
-    <w:p>
-      <w:pPr>
-        <w:rPr>
-          <w:lang w:val="it-IT"/>
-        </w:rPr>
-      </w:pPr>
-      <w:r>
-        <w:rPr>
-          <w:lang w:val="it-IT"/>
-        </w:rPr>
-        <w:t xml:space="preserve">Prima di tutto prova a prendere da </w:t>
-      </w:r>
-      <w:proofErr w:type="spellStart"/>
-      <w:r>
-        <w:rPr>
-          <w:b/>
-          <w:bCs/>
-          <w:lang w:val="it-IT"/>
-        </w:rPr>
-        <w:t>req.body</w:t>
-      </w:r>
-      <w:proofErr w:type="spellEnd"/>
-      <w:r>
-        <w:rPr>
-          <w:b/>
-          <w:bCs/>
-          <w:lang w:val="it-IT"/>
-        </w:rPr>
-        <w:t xml:space="preserve"> </w:t>
-      </w:r>
-      <w:r>
-        <w:rPr>
-          <w:lang w:val="it-IT"/>
-        </w:rPr>
-        <w:t xml:space="preserve">i </w:t>
-      </w:r>
-      <w:proofErr w:type="spellStart"/>
-      <w:r>
-        <w:rPr>
-          <w:lang w:val="it-IT"/>
-        </w:rPr>
-        <w:t>dat</w:t>
-      </w:r>
-      <w:proofErr w:type="spellEnd"/>
-      <w:r>
-        <w:rPr>
-          <w:lang w:val="it-IT"/>
-        </w:rPr>
-        <w:t xml:space="preserve"> che arrivano dal </w:t>
-      </w:r>
-      <w:proofErr w:type="spellStart"/>
-      <w:r>
-        <w:rPr>
-          <w:lang w:val="it-IT"/>
-        </w:rPr>
-        <w:t>form</w:t>
-      </w:r>
-      <w:proofErr w:type="spellEnd"/>
-      <w:r>
-        <w:rPr>
-          <w:lang w:val="it-IT"/>
-        </w:rPr>
-        <w:t xml:space="preserve"> tramite il metodo POST, poi crea una nuova domanda riempiendo i campi necessari, il campo opzioni dato che viene passato come una stringa con delle virgole vengono separate e trasformate in un array di stringhe che contengono le possibili risposte</w:t>
+        <w:t>i dat che arrivano dal form tramite il metodo POST, poi crea una nuova domanda riempiendo i campi necessari, il campo opzioni dato che viene passato come una stringa con delle virgole vengono separate e trasformate in un array di stringhe che contengono le possibili risposte</w:t>
       </w:r>
       <w:r>
         <w:rPr>
@@ -13498,7 +11978,19 @@
         <w:rPr>
           <w:lang w:val="it-IT"/>
         </w:rPr>
-        <w:t>. Poi salva la domanda nel DB e torna nella dashboard, se succede qualche errore segnala l’errore e non salva la domanda.</w:t>
+        <w:t>. Poi</w:t>
+      </w:r>
+      <w:r>
+        <w:rPr>
+          <w:lang w:val="it-IT"/>
+        </w:rPr>
+        <w:t xml:space="preserve"> aspetta che</w:t>
+      </w:r>
+      <w:r>
+        <w:rPr>
+          <w:lang w:val="it-IT"/>
+        </w:rPr>
+        <w:t xml:space="preserve"> salva la domanda nel DB e torna nella dashboard, se succede qualche errore segnala l’errore e non salva la domanda.</w:t>
       </w:r>
     </w:p>
     <w:p/>
@@ -13521,35 +12013,7 @@
         <w:rPr>
           <w:lang w:val="it-IT"/>
         </w:rPr>
-        <w:t xml:space="preserve">Per l’implementazione grafica dell’interfaccia ho usato delle </w:t>
-      </w:r>
-      <w:proofErr w:type="spellStart"/>
-      <w:r>
-        <w:rPr>
-          <w:lang w:val="it-IT"/>
-        </w:rPr>
-        <w:t>Handlebars</w:t>
-      </w:r>
-      <w:proofErr w:type="spellEnd"/>
-      <w:r>
-        <w:rPr>
-          <w:lang w:val="it-IT"/>
-        </w:rPr>
-        <w:t xml:space="preserve"> (.</w:t>
-      </w:r>
-      <w:proofErr w:type="spellStart"/>
-      <w:r>
-        <w:rPr>
-          <w:lang w:val="it-IT"/>
-        </w:rPr>
-        <w:t>hbs</w:t>
-      </w:r>
-      <w:proofErr w:type="spellEnd"/>
-      <w:r>
-        <w:rPr>
-          <w:lang w:val="it-IT"/>
-        </w:rPr>
-        <w:t>)</w:t>
+        <w:t>Per l’implementazione grafica dell’interfaccia ho usato delle Handlebars (.hbs)</w:t>
       </w:r>
       <w:r>
         <w:rPr>
@@ -13568,31 +12032,18 @@
         <w:rPr>
           <w:lang w:val="it-IT"/>
         </w:rPr>
-        <w:t xml:space="preserve">Di seguito c’è una parte del file </w:t>
-      </w:r>
-      <w:proofErr w:type="spellStart"/>
-      <w:r>
-        <w:rPr>
-          <w:lang w:val="it-IT"/>
-        </w:rPr>
-        <w:t>dashboard.hbs</w:t>
-      </w:r>
-      <w:proofErr w:type="spellEnd"/>
-      <w:r>
-        <w:rPr>
-          <w:lang w:val="it-IT"/>
-        </w:rPr>
-        <w:t xml:space="preserve"> che mostra come vengono visualizzate le varie domande nella dashboard.</w:t>
-      </w:r>
-    </w:p>
-    <w:p>
-      <w:pPr>
-        <w:rPr>
-          <w:lang w:val="it-IT"/>
-        </w:rPr>
-      </w:pPr>
-      <w:r>
-        <w:rPr>
+        <w:t>Di seguito c’è una parte del file dashboard.hbs che mostra come vengono visualizzate le varie domande nella dashboard.</w:t>
+      </w:r>
+    </w:p>
+    <w:p>
+      <w:pPr>
+        <w:rPr>
+          <w:lang w:val="it-IT"/>
+        </w:rPr>
+      </w:pPr>
+      <w:r>
+        <w:rPr>
+          <w:noProof/>
           <w:lang w:val="it-IT"/>
         </w:rPr>
         <w:drawing>
@@ -13642,31 +12093,18 @@
         <w:rPr>
           <w:lang w:val="it-IT"/>
         </w:rPr>
-        <w:t xml:space="preserve">Come vediamo è simile a PHP solo con delle sintassi leggermente diverse, all’inizio della sezione non faccio nulla di speciale solo do un tiolo alla sezione con un pulsante per creare una domanda, poi controllo se ci sono già delle domande dalla variabile </w:t>
-      </w:r>
-      <w:proofErr w:type="spellStart"/>
-      <w:r>
-        <w:rPr>
-          <w:lang w:val="it-IT"/>
-        </w:rPr>
-        <w:t>questions</w:t>
-      </w:r>
-      <w:proofErr w:type="spellEnd"/>
-      <w:r>
-        <w:rPr>
-          <w:lang w:val="it-IT"/>
-        </w:rPr>
-        <w:t xml:space="preserve"> che viene passata dal file admin.js grazie al metodo seguente.</w:t>
-      </w:r>
-    </w:p>
-    <w:p>
-      <w:pPr>
-        <w:rPr>
-          <w:lang w:val="it-IT"/>
-        </w:rPr>
-      </w:pPr>
-      <w:r>
-        <w:rPr>
+        <w:t>Come vediamo è simile a PHP solo con delle sintassi leggermente diverse, all’inizio della sezione non faccio nulla di speciale solo do un tiolo alla sezione con un pulsante per creare una domanda, poi controllo se ci sono già delle domande dalla variabile questions che viene passata dal file admin.js grazie al metodo seguente.</w:t>
+      </w:r>
+    </w:p>
+    <w:p>
+      <w:pPr>
+        <w:rPr>
+          <w:lang w:val="it-IT"/>
+        </w:rPr>
+      </w:pPr>
+      <w:r>
+        <w:rPr>
+          <w:noProof/>
           <w:lang w:val="it-IT"/>
         </w:rPr>
         <w:drawing>
@@ -13716,49 +12154,7 @@
         <w:rPr>
           <w:lang w:val="it-IT"/>
         </w:rPr>
-        <w:t xml:space="preserve">Come vediamo il metodo prova a prendere tutte le domande ed i quiz che ci sono nel DB e poi </w:t>
-      </w:r>
-      <w:proofErr w:type="spellStart"/>
-      <w:r>
-        <w:rPr>
-          <w:lang w:val="it-IT"/>
-        </w:rPr>
-        <w:t>renderizza</w:t>
-      </w:r>
-      <w:proofErr w:type="spellEnd"/>
-      <w:r>
-        <w:rPr>
-          <w:lang w:val="it-IT"/>
-        </w:rPr>
-        <w:t xml:space="preserve"> la pagina della dashboard con in più le variabili </w:t>
-      </w:r>
-      <w:proofErr w:type="spellStart"/>
-      <w:r>
-        <w:rPr>
-          <w:lang w:val="it-IT"/>
-        </w:rPr>
-        <w:t>quizzes</w:t>
-      </w:r>
-      <w:proofErr w:type="spellEnd"/>
-      <w:r>
-        <w:rPr>
-          <w:lang w:val="it-IT"/>
-        </w:rPr>
-        <w:t xml:space="preserve"> e </w:t>
-      </w:r>
-      <w:proofErr w:type="spellStart"/>
-      <w:r>
-        <w:rPr>
-          <w:lang w:val="it-IT"/>
-        </w:rPr>
-        <w:t>questions</w:t>
-      </w:r>
-      <w:proofErr w:type="spellEnd"/>
-      <w:r>
-        <w:rPr>
-          <w:lang w:val="it-IT"/>
-        </w:rPr>
-        <w:t xml:space="preserve"> da poter usare.</w:t>
+        <w:t>Come vediamo il metodo prova a prendere tutte le domande ed i quiz che ci sono nel DB e poi renderizza la pagina della dashboard con in più le variabili quizzes e questions da poter usare.</w:t>
       </w:r>
     </w:p>
     <w:p>
@@ -13779,35 +12175,7 @@
           <w:lang w:val="it-IT"/>
         </w:rPr>
         <w:lastRenderedPageBreak/>
-        <w:t xml:space="preserve">Tornando a </w:t>
-      </w:r>
-      <w:proofErr w:type="spellStart"/>
-      <w:r>
-        <w:rPr>
-          <w:lang w:val="it-IT"/>
-        </w:rPr>
-        <w:t>dashboard.hbs</w:t>
-      </w:r>
-      <w:proofErr w:type="spellEnd"/>
-      <w:r>
-        <w:rPr>
-          <w:lang w:val="it-IT"/>
-        </w:rPr>
-        <w:t xml:space="preserve"> poi se ci sono domande </w:t>
-      </w:r>
-      <w:proofErr w:type="spellStart"/>
-      <w:r>
-        <w:rPr>
-          <w:lang w:val="it-IT"/>
-        </w:rPr>
-        <w:t>creao</w:t>
-      </w:r>
-      <w:proofErr w:type="spellEnd"/>
-      <w:r>
-        <w:rPr>
-          <w:lang w:val="it-IT"/>
-        </w:rPr>
-        <w:t xml:space="preserve"> un ciclo per far </w:t>
+        <w:t xml:space="preserve">Tornando a dashboard.hbs poi se ci sono domande creao un ciclo per far </w:t>
       </w:r>
       <w:r>
         <w:rPr>
@@ -13819,31 +12187,18 @@
         <w:rPr>
           <w:lang w:val="it-IT"/>
         </w:rPr>
-        <w:t xml:space="preserve"> che ogni domanda abbia la sua “carta” con dentro le sue informazioni andando a leggere gli attributi di </w:t>
-      </w:r>
-      <w:proofErr w:type="spellStart"/>
-      <w:r>
-        <w:rPr>
-          <w:lang w:val="it-IT"/>
-        </w:rPr>
-        <w:t>questions</w:t>
-      </w:r>
-      <w:proofErr w:type="spellEnd"/>
-      <w:r>
-        <w:rPr>
-          <w:lang w:val="it-IT"/>
-        </w:rPr>
-        <w:t>.</w:t>
-      </w:r>
-    </w:p>
-    <w:p>
-      <w:pPr>
-        <w:rPr>
-          <w:lang w:val="it-IT"/>
-        </w:rPr>
-      </w:pPr>
-      <w:r>
-        <w:rPr>
+        <w:t xml:space="preserve"> che ogni domanda abbia la sua “carta” con dentro le sue informazioni andando a leggere gli attributi di questions.</w:t>
+      </w:r>
+    </w:p>
+    <w:p>
+      <w:pPr>
+        <w:rPr>
+          <w:lang w:val="it-IT"/>
+        </w:rPr>
+      </w:pPr>
+      <w:r>
+        <w:rPr>
+          <w:noProof/>
           <w:lang w:val="it-IT"/>
         </w:rPr>
         <w:drawing>
@@ -13885,33 +12240,767 @@
     </w:p>
     <w:p>
       <w:pPr>
+        <w:rPr>
+          <w:lang w:val="it-IT"/>
+        </w:rPr>
+      </w:pPr>
+    </w:p>
+    <w:p>
+      <w:pPr>
+        <w:pStyle w:val="Titolo2"/>
+      </w:pPr>
+      <w:r>
+        <w:t>Implementazione dei quiz</w:t>
+      </w:r>
+    </w:p>
+    <w:p>
+      <w:pPr>
+        <w:rPr>
+          <w:lang w:val="it-IT"/>
+        </w:rPr>
+      </w:pPr>
+      <w:r>
+        <w:rPr>
+          <w:lang w:val="it-IT"/>
+        </w:rPr>
+        <w:t>Per poter giocare ai quiz ho creato una pagina che mostra una lista di tutti i quiz disponibili nel DB, di seguito è mostrato il codice.</w:t>
+      </w:r>
+    </w:p>
+    <w:p>
+      <w:pPr>
+        <w:rPr>
+          <w:lang w:val="it-IT"/>
+        </w:rPr>
+      </w:pPr>
+      <w:r>
+        <w:rPr>
+          <w:lang w:val="it-IT"/>
+        </w:rPr>
+        <w:drawing>
+          <wp:inline distT="0" distB="0" distL="0" distR="0" wp14:anchorId="5FF6B4A6" wp14:editId="167D312E">
+            <wp:extent cx="5696745" cy="4867954"/>
+            <wp:effectExtent l="0" t="0" r="0" b="8890"/>
+            <wp:docPr id="4" name="Immagine 4"/>
+            <wp:cNvGraphicFramePr>
+              <a:graphicFrameLocks xmlns:a="http://schemas.openxmlformats.org/drawingml/2006/main" noChangeAspect="1"/>
+            </wp:cNvGraphicFramePr>
+            <a:graphic xmlns:a="http://schemas.openxmlformats.org/drawingml/2006/main">
+              <a:graphicData uri="http://schemas.openxmlformats.org/drawingml/2006/picture">
+                <pic:pic xmlns:pic="http://schemas.openxmlformats.org/drawingml/2006/picture">
+                  <pic:nvPicPr>
+                    <pic:cNvPr id="1" name=""/>
+                    <pic:cNvPicPr/>
+                  </pic:nvPicPr>
+                  <pic:blipFill>
+                    <a:blip r:embed="rId17"/>
+                    <a:stretch>
+                      <a:fillRect/>
+                    </a:stretch>
+                  </pic:blipFill>
+                  <pic:spPr>
+                    <a:xfrm>
+                      <a:off x="0" y="0"/>
+                      <a:ext cx="5696745" cy="4867954"/>
+                    </a:xfrm>
+                    <a:prstGeom prst="rect">
+                      <a:avLst/>
+                    </a:prstGeom>
+                  </pic:spPr>
+                </pic:pic>
+              </a:graphicData>
+            </a:graphic>
+          </wp:inline>
+        </w:drawing>
+      </w:r>
+    </w:p>
+    <w:p>
+      <w:pPr>
+        <w:rPr>
+          <w:lang w:val="it-IT"/>
+        </w:rPr>
+      </w:pPr>
+      <w:r>
+        <w:rPr>
+          <w:lang w:val="it-IT"/>
+        </w:rPr>
+        <w:t>Potete vedere che è molto semplice, quando entro nella pagina il sistema controlla se ci sono dei quiz, se ci sono li carica mostrando il titolo, la descrizione ed il bottone per giocare al quiz</w:t>
+      </w:r>
+      <w:r>
+        <w:rPr>
+          <w:lang w:val="it-IT"/>
+        </w:rPr>
+        <w:t>. Quando si entra nella pagina viene chiamata la seguente funzione per permettere di listare i quiz.</w:t>
+      </w:r>
+    </w:p>
+    <w:p>
+      <w:pPr>
+        <w:rPr>
+          <w:lang w:val="it-IT"/>
+        </w:rPr>
+      </w:pPr>
+      <w:r>
+        <w:rPr>
+          <w:lang w:val="it-IT"/>
+        </w:rPr>
+        <w:lastRenderedPageBreak/>
+        <w:drawing>
+          <wp:inline distT="0" distB="0" distL="0" distR="0" wp14:anchorId="33896C56" wp14:editId="3A0DE0BB">
+            <wp:extent cx="4267796" cy="1838582"/>
+            <wp:effectExtent l="0" t="0" r="0" b="9525"/>
+            <wp:docPr id="9" name="Immagine 9"/>
+            <wp:cNvGraphicFramePr>
+              <a:graphicFrameLocks xmlns:a="http://schemas.openxmlformats.org/drawingml/2006/main" noChangeAspect="1"/>
+            </wp:cNvGraphicFramePr>
+            <a:graphic xmlns:a="http://schemas.openxmlformats.org/drawingml/2006/main">
+              <a:graphicData uri="http://schemas.openxmlformats.org/drawingml/2006/picture">
+                <pic:pic xmlns:pic="http://schemas.openxmlformats.org/drawingml/2006/picture">
+                  <pic:nvPicPr>
+                    <pic:cNvPr id="1" name=""/>
+                    <pic:cNvPicPr/>
+                  </pic:nvPicPr>
+                  <pic:blipFill>
+                    <a:blip r:embed="rId18"/>
+                    <a:stretch>
+                      <a:fillRect/>
+                    </a:stretch>
+                  </pic:blipFill>
+                  <pic:spPr>
+                    <a:xfrm>
+                      <a:off x="0" y="0"/>
+                      <a:ext cx="4267796" cy="1838582"/>
+                    </a:xfrm>
+                    <a:prstGeom prst="rect">
+                      <a:avLst/>
+                    </a:prstGeom>
+                  </pic:spPr>
+                </pic:pic>
+              </a:graphicData>
+            </a:graphic>
+          </wp:inline>
+        </w:drawing>
+      </w:r>
+    </w:p>
+    <w:p>
+      <w:pPr>
+        <w:rPr>
+          <w:lang w:val="it-IT"/>
+        </w:rPr>
+      </w:pPr>
+      <w:r>
+        <w:rPr>
+          <w:lang w:val="it-IT"/>
+        </w:rPr>
+        <w:t xml:space="preserve">Mette nella variabile </w:t>
+      </w:r>
+      <w:r>
+        <w:rPr>
+          <w:b/>
+          <w:bCs/>
+          <w:lang w:val="it-IT"/>
+        </w:rPr>
+        <w:t>quizzes</w:t>
+      </w:r>
+      <w:r>
+        <w:rPr>
+          <w:lang w:val="it-IT"/>
+        </w:rPr>
+        <w:t xml:space="preserve"> tutti i quiz presenti e poi carica la pagina </w:t>
+      </w:r>
+      <w:r>
+        <w:rPr>
+          <w:b/>
+          <w:bCs/>
+          <w:lang w:val="it-IT"/>
+        </w:rPr>
+        <w:t>quiz-list</w:t>
+      </w:r>
+      <w:r>
+        <w:rPr>
+          <w:lang w:val="it-IT"/>
+        </w:rPr>
+        <w:t xml:space="preserve"> dandogli la variabile quizzes da utilizzare.</w:t>
+      </w:r>
+    </w:p>
+    <w:p>
+      <w:pPr>
+        <w:rPr>
+          <w:lang w:val="it-IT"/>
+        </w:rPr>
+      </w:pPr>
+      <w:r>
+        <w:rPr>
+          <w:lang w:val="it-IT"/>
+        </w:rPr>
+        <w:t>Ora ho fatto una cosa simile per quando giochiamo al quiz e bisogna mostrare le varie domande, ho fatto un semplice controllo per dire se ci sono domande di caricarle mostrando testo, difficoltà e opzioni, ma c’è anche il seguente controllo.</w:t>
+      </w:r>
+    </w:p>
+    <w:p>
+      <w:pPr>
+        <w:rPr>
+          <w:lang w:val="it-IT"/>
+        </w:rPr>
+      </w:pPr>
+      <w:r>
+        <w:rPr>
+          <w:lang w:val="it-IT"/>
+        </w:rPr>
+        <w:drawing>
+          <wp:inline distT="0" distB="0" distL="0" distR="0" wp14:anchorId="4A36DB83" wp14:editId="358FFD2B">
+            <wp:extent cx="5296639" cy="2753109"/>
+            <wp:effectExtent l="0" t="0" r="0" b="9525"/>
+            <wp:docPr id="14" name="Immagine 14"/>
+            <wp:cNvGraphicFramePr>
+              <a:graphicFrameLocks xmlns:a="http://schemas.openxmlformats.org/drawingml/2006/main" noChangeAspect="1"/>
+            </wp:cNvGraphicFramePr>
+            <a:graphic xmlns:a="http://schemas.openxmlformats.org/drawingml/2006/main">
+              <a:graphicData uri="http://schemas.openxmlformats.org/drawingml/2006/picture">
+                <pic:pic xmlns:pic="http://schemas.openxmlformats.org/drawingml/2006/picture">
+                  <pic:nvPicPr>
+                    <pic:cNvPr id="1" name=""/>
+                    <pic:cNvPicPr/>
+                  </pic:nvPicPr>
+                  <pic:blipFill>
+                    <a:blip r:embed="rId19"/>
+                    <a:stretch>
+                      <a:fillRect/>
+                    </a:stretch>
+                  </pic:blipFill>
+                  <pic:spPr>
+                    <a:xfrm>
+                      <a:off x="0" y="0"/>
+                      <a:ext cx="5296639" cy="2753109"/>
+                    </a:xfrm>
+                    <a:prstGeom prst="rect">
+                      <a:avLst/>
+                    </a:prstGeom>
+                  </pic:spPr>
+                </pic:pic>
+              </a:graphicData>
+            </a:graphic>
+          </wp:inline>
+        </w:drawing>
+      </w:r>
+    </w:p>
+    <w:p>
+      <w:pPr>
+        <w:rPr>
+          <w:b/>
+          <w:bCs/>
+          <w:lang w:val="it-IT"/>
+        </w:rPr>
+      </w:pPr>
+      <w:r>
+        <w:rPr>
+          <w:lang w:val="it-IT"/>
+        </w:rPr>
+        <w:t xml:space="preserve">Questo controllo è per vedere se la domanda è una domanda con risposte multiple o no, se è multipla carica gli input per scegliere le opzioni come </w:t>
+      </w:r>
+      <w:r>
+        <w:rPr>
+          <w:b/>
+          <w:bCs/>
+          <w:lang w:val="it-IT"/>
+        </w:rPr>
+        <w:t>checkbox</w:t>
+      </w:r>
+      <w:r>
+        <w:rPr>
+          <w:lang w:val="it-IT"/>
+        </w:rPr>
+        <w:t xml:space="preserve"> ese no come </w:t>
+      </w:r>
+      <w:r>
+        <w:rPr>
+          <w:b/>
+          <w:bCs/>
+          <w:lang w:val="it-IT"/>
+        </w:rPr>
+        <w:t>radio button</w:t>
+      </w:r>
+      <w:r>
+        <w:rPr>
+          <w:b/>
+          <w:bCs/>
+          <w:lang w:val="it-IT"/>
+        </w:rPr>
+        <w:t xml:space="preserve">, </w:t>
+      </w:r>
+      <w:r>
+        <w:rPr>
+          <w:lang w:val="it-IT"/>
+        </w:rPr>
+        <w:t>per caricare tutte le domande uso un ciclo foreach come ho fatto per le domande ed i quiz.</w:t>
+      </w:r>
+    </w:p>
+    <w:p>
+      <w:pPr>
+        <w:rPr>
+          <w:lang w:val="it-IT"/>
+        </w:rPr>
+      </w:pPr>
+      <w:r>
+        <w:rPr>
+          <w:lang w:val="it-IT"/>
+        </w:rPr>
+        <w:t>Poi prendono come nome e valore</w:t>
+      </w:r>
+      <w:r>
+        <w:rPr>
+          <w:lang w:val="it-IT"/>
+        </w:rPr>
+        <w:t xml:space="preserve"> prendono l’indice dell’opzione nella domanda così poi quando si inviano le risposte si può confrontare per ogni opzione l’indice della risposta dell’utente e l’indice corretto.</w:t>
+      </w:r>
+    </w:p>
+    <w:p>
+      <w:pPr>
+        <w:rPr>
+          <w:lang w:val="it-IT"/>
+        </w:rPr>
+      </w:pPr>
+    </w:p>
+    <w:p>
+      <w:pPr>
+        <w:pStyle w:val="Titolo2"/>
+      </w:pPr>
+      <w:r>
+        <w:t>Sistema di Login</w:t>
+      </w:r>
+    </w:p>
+    <w:p>
+      <w:pPr>
+        <w:rPr>
+          <w:lang w:val="it-IT"/>
+        </w:rPr>
+      </w:pPr>
+      <w:r>
+        <w:rPr>
+          <w:lang w:val="it-IT"/>
+        </w:rPr>
+        <w:t>Essendo che io uso Node.js, il sistema di login utilizza un middleware per garantire che soltanto l’amministratore che è loggato possa andare nella dashboard.</w:t>
+      </w:r>
+    </w:p>
+    <w:p>
+      <w:pPr>
+        <w:rPr>
+          <w:lang w:val="it-IT"/>
+        </w:rPr>
+      </w:pPr>
+      <w:r>
+        <w:rPr>
+          <w:lang w:val="it-IT"/>
+        </w:rPr>
+        <w:t>Qui di seguito mostro il frontend della pagina di login.</w:t>
+      </w:r>
+    </w:p>
+    <w:p>
+      <w:pPr>
+        <w:rPr>
+          <w:lang w:val="it-IT"/>
+        </w:rPr>
+      </w:pPr>
+      <w:r>
+        <w:rPr>
+          <w:lang w:val="it-IT"/>
+        </w:rPr>
+        <w:lastRenderedPageBreak/>
+        <w:drawing>
+          <wp:inline distT="0" distB="0" distL="0" distR="0" wp14:anchorId="627045CE" wp14:editId="7CCDEAB9">
+            <wp:extent cx="6120130" cy="3254375"/>
+            <wp:effectExtent l="0" t="0" r="0" b="3175"/>
+            <wp:docPr id="18" name="Immagine 18"/>
+            <wp:cNvGraphicFramePr>
+              <a:graphicFrameLocks xmlns:a="http://schemas.openxmlformats.org/drawingml/2006/main" noChangeAspect="1"/>
+            </wp:cNvGraphicFramePr>
+            <a:graphic xmlns:a="http://schemas.openxmlformats.org/drawingml/2006/main">
+              <a:graphicData uri="http://schemas.openxmlformats.org/drawingml/2006/picture">
+                <pic:pic xmlns:pic="http://schemas.openxmlformats.org/drawingml/2006/picture">
+                  <pic:nvPicPr>
+                    <pic:cNvPr id="1" name=""/>
+                    <pic:cNvPicPr/>
+                  </pic:nvPicPr>
+                  <pic:blipFill>
+                    <a:blip r:embed="rId20"/>
+                    <a:stretch>
+                      <a:fillRect/>
+                    </a:stretch>
+                  </pic:blipFill>
+                  <pic:spPr>
+                    <a:xfrm>
+                      <a:off x="0" y="0"/>
+                      <a:ext cx="6120130" cy="3254375"/>
+                    </a:xfrm>
+                    <a:prstGeom prst="rect">
+                      <a:avLst/>
+                    </a:prstGeom>
+                  </pic:spPr>
+                </pic:pic>
+              </a:graphicData>
+            </a:graphic>
+          </wp:inline>
+        </w:drawing>
+      </w:r>
+    </w:p>
+    <w:p>
+      <w:pPr>
+        <w:rPr>
+          <w:lang w:val="it-IT"/>
+        </w:rPr>
+      </w:pPr>
+      <w:r>
+        <w:rPr>
+          <w:lang w:val="it-IT"/>
+        </w:rPr>
+        <w:t xml:space="preserve">Come vediamo è un </w:t>
+      </w:r>
+      <w:r>
+        <w:rPr>
+          <w:b/>
+          <w:bCs/>
+          <w:lang w:val="it-IT"/>
+        </w:rPr>
+        <w:t xml:space="preserve">form </w:t>
+      </w:r>
+      <w:r>
+        <w:rPr>
+          <w:lang w:val="it-IT"/>
+        </w:rPr>
+        <w:t xml:space="preserve">molto semplice che invierà in post a </w:t>
+      </w:r>
+      <w:r>
+        <w:rPr>
+          <w:b/>
+          <w:bCs/>
+          <w:lang w:val="it-IT"/>
+        </w:rPr>
+        <w:t>/login</w:t>
+      </w:r>
+      <w:r>
+        <w:rPr>
+          <w:lang w:val="it-IT"/>
+        </w:rPr>
+        <w:t xml:space="preserve"> lo username e la password.</w:t>
+      </w:r>
+    </w:p>
+    <w:p>
+      <w:r>
+        <w:t>Il file auth.js prenderà</w:t>
+      </w:r>
+      <w:r>
+        <w:t xml:space="preserve"> il post da </w:t>
+      </w:r>
+      <w:r>
+        <w:rPr>
+          <w:b/>
+          <w:bCs/>
+        </w:rPr>
+        <w:t>/login</w:t>
+      </w:r>
+      <w:r>
+        <w:t xml:space="preserve"> come vediamo di seguito.</w:t>
+      </w:r>
+    </w:p>
+    <w:p>
+      <w:r>
+        <w:drawing>
+          <wp:inline distT="0" distB="0" distL="0" distR="0" wp14:anchorId="3AFFD2F5" wp14:editId="034CC74A">
+            <wp:extent cx="5229955" cy="3677163"/>
+            <wp:effectExtent l="0" t="0" r="8890" b="0"/>
+            <wp:docPr id="24" name="Immagine 24"/>
+            <wp:cNvGraphicFramePr>
+              <a:graphicFrameLocks xmlns:a="http://schemas.openxmlformats.org/drawingml/2006/main" noChangeAspect="1"/>
+            </wp:cNvGraphicFramePr>
+            <a:graphic xmlns:a="http://schemas.openxmlformats.org/drawingml/2006/main">
+              <a:graphicData uri="http://schemas.openxmlformats.org/drawingml/2006/picture">
+                <pic:pic xmlns:pic="http://schemas.openxmlformats.org/drawingml/2006/picture">
+                  <pic:nvPicPr>
+                    <pic:cNvPr id="1" name=""/>
+                    <pic:cNvPicPr/>
+                  </pic:nvPicPr>
+                  <pic:blipFill>
+                    <a:blip r:embed="rId21"/>
+                    <a:stretch>
+                      <a:fillRect/>
+                    </a:stretch>
+                  </pic:blipFill>
+                  <pic:spPr>
+                    <a:xfrm>
+                      <a:off x="0" y="0"/>
+                      <a:ext cx="5229955" cy="3677163"/>
+                    </a:xfrm>
+                    <a:prstGeom prst="rect">
+                      <a:avLst/>
+                    </a:prstGeom>
+                  </pic:spPr>
+                </pic:pic>
+              </a:graphicData>
+            </a:graphic>
+          </wp:inline>
+        </w:drawing>
+      </w:r>
+    </w:p>
+    <w:p>
+      <w:r>
+        <w:t xml:space="preserve">Vediamo che il metodo post del login usa il metodo </w:t>
+      </w:r>
+      <w:r>
+        <w:rPr>
+          <w:b/>
+          <w:bCs/>
+        </w:rPr>
+        <w:t>loginUser</w:t>
+      </w:r>
+      <w:r>
+        <w:t xml:space="preserve"> che arriva dal file middleware </w:t>
+      </w:r>
+      <w:r>
+        <w:rPr>
+          <w:b/>
+          <w:bCs/>
+        </w:rPr>
+        <w:t>auth.js</w:t>
+      </w:r>
+      <w:r>
+        <w:t xml:space="preserve"> in qui ho deciso di mettere i due metodi di login e logout.</w:t>
+      </w:r>
+    </w:p>
+    <w:p>
+      <w:r>
+        <w:t>Qui di seguito è mostrato il metodo del login.</w:t>
+      </w:r>
+    </w:p>
+    <w:p>
+      <w:r>
+        <w:lastRenderedPageBreak/>
+        <w:drawing>
+          <wp:inline distT="0" distB="0" distL="0" distR="0" wp14:anchorId="23180D7D" wp14:editId="6CCA4A47">
+            <wp:extent cx="4867954" cy="4163006"/>
+            <wp:effectExtent l="0" t="0" r="8890" b="9525"/>
+            <wp:docPr id="22" name="Immagine 22"/>
+            <wp:cNvGraphicFramePr>
+              <a:graphicFrameLocks xmlns:a="http://schemas.openxmlformats.org/drawingml/2006/main" noChangeAspect="1"/>
+            </wp:cNvGraphicFramePr>
+            <a:graphic xmlns:a="http://schemas.openxmlformats.org/drawingml/2006/main">
+              <a:graphicData uri="http://schemas.openxmlformats.org/drawingml/2006/picture">
+                <pic:pic xmlns:pic="http://schemas.openxmlformats.org/drawingml/2006/picture">
+                  <pic:nvPicPr>
+                    <pic:cNvPr id="1" name=""/>
+                    <pic:cNvPicPr/>
+                  </pic:nvPicPr>
+                  <pic:blipFill>
+                    <a:blip r:embed="rId22"/>
+                    <a:stretch>
+                      <a:fillRect/>
+                    </a:stretch>
+                  </pic:blipFill>
+                  <pic:spPr>
+                    <a:xfrm>
+                      <a:off x="0" y="0"/>
+                      <a:ext cx="4867954" cy="4163006"/>
+                    </a:xfrm>
+                    <a:prstGeom prst="rect">
+                      <a:avLst/>
+                    </a:prstGeom>
+                  </pic:spPr>
+                </pic:pic>
+              </a:graphicData>
+            </a:graphic>
+          </wp:inline>
+        </w:drawing>
+      </w:r>
+    </w:p>
+    <w:p>
+      <w:r>
+        <w:t>Vediamo che il metodo prende lo username e la password e poi prova a trovare l’utente all’interno del DB, se non esiste ritorna un errore se no salva l’utente in sessione, così che anche se cambia pagina il server sa che è sempre lo stesso utente e poi lo reindirizza alla dashboard. Se ci sono problemi ritorna un errore generale.</w:t>
+      </w:r>
+    </w:p>
+    <w:p>
+      <w:r>
+        <w:t>E poi per fare in modo che solo l’amministratore possa entrare nella dashboard ho creato un altro metodo apposta all’interno del middleware.</w:t>
+      </w:r>
+    </w:p>
+    <w:p>
+      <w:r>
+        <w:lastRenderedPageBreak/>
+        <w:drawing>
+          <wp:inline distT="0" distB="0" distL="0" distR="0" wp14:anchorId="10D56C13" wp14:editId="669FC2C2">
+            <wp:extent cx="5496692" cy="3886742"/>
+            <wp:effectExtent l="0" t="0" r="8890" b="0"/>
+            <wp:docPr id="19" name="Immagine 19"/>
+            <wp:cNvGraphicFramePr>
+              <a:graphicFrameLocks xmlns:a="http://schemas.openxmlformats.org/drawingml/2006/main" noChangeAspect="1"/>
+            </wp:cNvGraphicFramePr>
+            <a:graphic xmlns:a="http://schemas.openxmlformats.org/drawingml/2006/main">
+              <a:graphicData uri="http://schemas.openxmlformats.org/drawingml/2006/picture">
+                <pic:pic xmlns:pic="http://schemas.openxmlformats.org/drawingml/2006/picture">
+                  <pic:nvPicPr>
+                    <pic:cNvPr id="1" name=""/>
+                    <pic:cNvPicPr/>
+                  </pic:nvPicPr>
+                  <pic:blipFill>
+                    <a:blip r:embed="rId23"/>
+                    <a:stretch>
+                      <a:fillRect/>
+                    </a:stretch>
+                  </pic:blipFill>
+                  <pic:spPr>
+                    <a:xfrm>
+                      <a:off x="0" y="0"/>
+                      <a:ext cx="5496692" cy="3886742"/>
+                    </a:xfrm>
+                    <a:prstGeom prst="rect">
+                      <a:avLst/>
+                    </a:prstGeom>
+                  </pic:spPr>
+                </pic:pic>
+              </a:graphicData>
+            </a:graphic>
+          </wp:inline>
+        </w:drawing>
+      </w:r>
+    </w:p>
+    <w:p>
+      <w:r>
+        <w:t>Vediamo che il metodo controlla che ci sia una sessione in corso, se no reindirizza alla pagina di login, poi prova a trovare l’utente e se non è admin nega l’accesso alla pagina, questa parte lo pensata se in futuro si da la possibilità di avere un account anche per altre persone e non solo admin di controllare se è un admin quello che vuole entrare nella dashboard.</w:t>
+      </w:r>
+    </w:p>
+    <w:p>
+      <w:r>
+        <w:t xml:space="preserve">Poi questo metodo viene chiamato dai metodi delle routes di </w:t>
+      </w:r>
+      <w:r>
+        <w:rPr>
+          <w:b/>
+          <w:bCs/>
+        </w:rPr>
+        <w:t>admin.js</w:t>
+      </w:r>
+      <w:r>
+        <w:t xml:space="preserve"> per controllare che chi sta provando a modificare qualcosa sia un admin.</w:t>
+      </w:r>
+    </w:p>
+    <w:p>
+      <w:r>
+        <w:drawing>
+          <wp:inline distT="0" distB="0" distL="0" distR="0" wp14:anchorId="3780A7F5" wp14:editId="5DB82EF4">
+            <wp:extent cx="4696480" cy="390580"/>
+            <wp:effectExtent l="0" t="0" r="0" b="9525"/>
+            <wp:docPr id="20" name="Immagine 20"/>
+            <wp:cNvGraphicFramePr>
+              <a:graphicFrameLocks xmlns:a="http://schemas.openxmlformats.org/drawingml/2006/main" noChangeAspect="1"/>
+            </wp:cNvGraphicFramePr>
+            <a:graphic xmlns:a="http://schemas.openxmlformats.org/drawingml/2006/main">
+              <a:graphicData uri="http://schemas.openxmlformats.org/drawingml/2006/picture">
+                <pic:pic xmlns:pic="http://schemas.openxmlformats.org/drawingml/2006/picture">
+                  <pic:nvPicPr>
+                    <pic:cNvPr id="1" name=""/>
+                    <pic:cNvPicPr/>
+                  </pic:nvPicPr>
+                  <pic:blipFill>
+                    <a:blip r:embed="rId24"/>
+                    <a:stretch>
+                      <a:fillRect/>
+                    </a:stretch>
+                  </pic:blipFill>
+                  <pic:spPr>
+                    <a:xfrm>
+                      <a:off x="0" y="0"/>
+                      <a:ext cx="4696480" cy="390580"/>
+                    </a:xfrm>
+                    <a:prstGeom prst="rect">
+                      <a:avLst/>
+                    </a:prstGeom>
+                  </pic:spPr>
+                </pic:pic>
+              </a:graphicData>
+            </a:graphic>
+          </wp:inline>
+        </w:drawing>
+      </w:r>
+    </w:p>
+    <w:p>
+      <w:r>
+        <w:t xml:space="preserve">Come vediamo il metodo per caricare la dashboard richiama il metodo che abbiamo visto prima per vedere se è un admin quello che vuole entrare, per importare il metodo basta usare il metodo </w:t>
+      </w:r>
+      <w:r>
+        <w:rPr>
+          <w:b/>
+          <w:bCs/>
+        </w:rPr>
+        <w:t>require</w:t>
+      </w:r>
+      <w:r>
+        <w:t xml:space="preserve"> di JavaScript.</w:t>
+      </w:r>
+    </w:p>
+    <w:p>
+      <w:r>
+        <w:drawing>
+          <wp:inline distT="0" distB="0" distL="0" distR="0" wp14:anchorId="6588A44A" wp14:editId="46138DDD">
+            <wp:extent cx="4982270" cy="228632"/>
+            <wp:effectExtent l="0" t="0" r="0" b="0"/>
+            <wp:docPr id="21" name="Immagine 21"/>
+            <wp:cNvGraphicFramePr>
+              <a:graphicFrameLocks xmlns:a="http://schemas.openxmlformats.org/drawingml/2006/main" noChangeAspect="1"/>
+            </wp:cNvGraphicFramePr>
+            <a:graphic xmlns:a="http://schemas.openxmlformats.org/drawingml/2006/main">
+              <a:graphicData uri="http://schemas.openxmlformats.org/drawingml/2006/picture">
+                <pic:pic xmlns:pic="http://schemas.openxmlformats.org/drawingml/2006/picture">
+                  <pic:nvPicPr>
+                    <pic:cNvPr id="1" name=""/>
+                    <pic:cNvPicPr/>
+                  </pic:nvPicPr>
+                  <pic:blipFill>
+                    <a:blip r:embed="rId25"/>
+                    <a:stretch>
+                      <a:fillRect/>
+                    </a:stretch>
+                  </pic:blipFill>
+                  <pic:spPr>
+                    <a:xfrm>
+                      <a:off x="0" y="0"/>
+                      <a:ext cx="4982270" cy="228632"/>
+                    </a:xfrm>
+                    <a:prstGeom prst="rect">
+                      <a:avLst/>
+                    </a:prstGeom>
+                  </pic:spPr>
+                </pic:pic>
+              </a:graphicData>
+            </a:graphic>
+          </wp:inline>
+        </w:drawing>
+      </w:r>
+    </w:p>
+    <w:p/>
+    <w:p>
+      <w:pPr>
         <w:pStyle w:val="Titolo1"/>
         <w:rPr>
           <w:lang w:val="it-IT"/>
         </w:rPr>
       </w:pPr>
-      <w:bookmarkStart w:id="27" w:name="_Toc461179223"/>
-      <w:bookmarkStart w:id="28" w:name="_Toc214005363"/>
+      <w:bookmarkStart w:id="26" w:name="_Toc461179223"/>
+      <w:bookmarkStart w:id="27" w:name="_Toc214005363"/>
       <w:r>
         <w:rPr>
           <w:lang w:val="it-IT"/>
         </w:rPr>
         <w:t>Test</w:t>
       </w:r>
+      <w:bookmarkEnd w:id="26"/>
       <w:bookmarkEnd w:id="27"/>
+    </w:p>
+    <w:p>
+      <w:pPr>
+        <w:pStyle w:val="Titolo2"/>
+      </w:pPr>
+      <w:bookmarkStart w:id="28" w:name="_Toc461179224"/>
+      <w:bookmarkStart w:id="29" w:name="_Toc214005364"/>
+      <w:r>
+        <w:t>Protocollo di test</w:t>
+      </w:r>
       <w:bookmarkEnd w:id="28"/>
-    </w:p>
-    <w:p>
-      <w:pPr>
-        <w:pStyle w:val="Titolo2"/>
-      </w:pPr>
-      <w:bookmarkStart w:id="29" w:name="_Toc461179224"/>
-      <w:bookmarkStart w:id="30" w:name="_Toc214005364"/>
-      <w:r>
-        <w:t>Protocollo di test</w:t>
-      </w:r>
       <w:bookmarkEnd w:id="29"/>
-      <w:bookmarkEnd w:id="30"/>
     </w:p>
     <w:p>
       <w:pPr>
@@ -13990,7 +13079,6 @@
                 <w:lang w:val="en-GB" w:eastAsia="en-US"/>
               </w:rPr>
             </w:pPr>
-            <w:proofErr w:type="spellStart"/>
             <w:r>
               <w:rPr>
                 <w:b/>
@@ -14000,7 +13088,6 @@
               </w:rPr>
               <w:t>Riferimento</w:t>
             </w:r>
-            <w:proofErr w:type="spellEnd"/>
             <w:r>
               <w:rPr>
                 <w:sz w:val="18"/>
@@ -14132,7 +13219,6 @@
                 <w:szCs w:val="18"/>
               </w:rPr>
             </w:pPr>
-            <w:proofErr w:type="spellStart"/>
             <w:r>
               <w:rPr>
                 <w:b/>
@@ -14141,7 +13227,6 @@
               </w:rPr>
               <w:t>Descrizione</w:t>
             </w:r>
-            <w:proofErr w:type="spellEnd"/>
             <w:r>
               <w:rPr>
                 <w:b/>
@@ -14196,7 +13281,6 @@
                 <w:szCs w:val="18"/>
               </w:rPr>
             </w:pPr>
-            <w:proofErr w:type="spellStart"/>
             <w:r>
               <w:rPr>
                 <w:b/>
@@ -14205,7 +13289,6 @@
               </w:rPr>
               <w:t>Prerequisiti</w:t>
             </w:r>
-            <w:proofErr w:type="spellEnd"/>
             <w:r>
               <w:rPr>
                 <w:b/>
@@ -14239,7 +13322,6 @@
               </w:rPr>
               <w:t xml:space="preserve">Store on local PC: Profile_1.2.001.xml (appendix </w:t>
             </w:r>
-            <w:proofErr w:type="spellStart"/>
             <w:r>
               <w:rPr>
                 <w:sz w:val="18"/>
@@ -14248,7 +13330,6 @@
               </w:rPr>
               <w:t>n_n</w:t>
             </w:r>
-            <w:proofErr w:type="spellEnd"/>
             <w:r>
               <w:rPr>
                 <w:sz w:val="18"/>
@@ -14256,7 +13337,6 @@
               </w:rPr>
               <w:t xml:space="preserve">) and Cards_1.2.001.txt (appendix </w:t>
             </w:r>
-            <w:proofErr w:type="spellStart"/>
             <w:r>
               <w:rPr>
                 <w:sz w:val="18"/>
@@ -14265,7 +13345,6 @@
               </w:rPr>
               <w:t>n_n</w:t>
             </w:r>
-            <w:proofErr w:type="spellEnd"/>
             <w:r>
               <w:rPr>
                 <w:sz w:val="18"/>
@@ -14287,6 +13366,7 @@
                 <w:sz w:val="18"/>
                 <w:szCs w:val="18"/>
               </w:rPr>
+              <w:lastRenderedPageBreak/>
               <w:t>PIN (OTA_VIEW_PIN_PUK_KEY) and ADM (OTA_VIEW_ADM_KEY) user right not set.</w:t>
             </w:r>
           </w:p>
@@ -14310,16 +13390,15 @@
                 <w:szCs w:val="18"/>
               </w:rPr>
             </w:pPr>
-            <w:proofErr w:type="spellStart"/>
             <w:r>
               <w:rPr>
                 <w:b/>
                 <w:sz w:val="18"/>
                 <w:szCs w:val="18"/>
               </w:rPr>
+              <w:lastRenderedPageBreak/>
               <w:t>Procedura</w:t>
             </w:r>
-            <w:proofErr w:type="spellEnd"/>
             <w:r>
               <w:rPr>
                 <w:b/>
@@ -14486,23 +13565,7 @@
                 <w:szCs w:val="18"/>
               </w:rPr>
               <w:br/>
-              <w:t xml:space="preserve">Click the </w:t>
-            </w:r>
-            <w:proofErr w:type="spellStart"/>
-            <w:r>
-              <w:rPr>
-                <w:sz w:val="18"/>
-                <w:szCs w:val="18"/>
-              </w:rPr>
-              <w:t>imsi</w:t>
-            </w:r>
-            <w:proofErr w:type="spellEnd"/>
-            <w:r>
-              <w:rPr>
-                <w:sz w:val="18"/>
-                <w:szCs w:val="18"/>
-              </w:rPr>
-              <w:t xml:space="preserve"> card link</w:t>
+              <w:t>Click the imsi card link</w:t>
             </w:r>
             <w:r>
               <w:rPr>
@@ -14550,287 +13613,7 @@
                 <w:szCs w:val="16"/>
                 <w:lang w:eastAsia="ja-JP"/>
               </w:rPr>
-              <w:t xml:space="preserve">SELECT </w:t>
-            </w:r>
-            <w:proofErr w:type="spellStart"/>
-            <w:r>
-              <w:rPr>
-                <w:rFonts w:ascii="Courier New" w:eastAsia="MS Mincho" w:hAnsi="Courier New" w:cs="Courier New"/>
-                <w:sz w:val="16"/>
-                <w:szCs w:val="16"/>
-                <w:lang w:eastAsia="ja-JP"/>
-              </w:rPr>
-              <w:t>imsi</w:t>
-            </w:r>
-            <w:proofErr w:type="spellEnd"/>
-            <w:r>
-              <w:rPr>
-                <w:rFonts w:ascii="Courier New" w:eastAsia="MS Mincho" w:hAnsi="Courier New" w:cs="Courier New"/>
-                <w:sz w:val="16"/>
-                <w:szCs w:val="16"/>
-                <w:lang w:eastAsia="ja-JP"/>
-              </w:rPr>
-              <w:t xml:space="preserve">, </w:t>
-            </w:r>
-            <w:proofErr w:type="spellStart"/>
-            <w:r>
-              <w:rPr>
-                <w:rFonts w:ascii="Courier New" w:eastAsia="MS Mincho" w:hAnsi="Courier New" w:cs="Courier New"/>
-                <w:sz w:val="16"/>
-                <w:szCs w:val="16"/>
-                <w:lang w:eastAsia="ja-JP"/>
-              </w:rPr>
-              <w:t>dir</w:t>
-            </w:r>
-            <w:proofErr w:type="spellEnd"/>
-            <w:r>
-              <w:rPr>
-                <w:rFonts w:ascii="Courier New" w:eastAsia="MS Mincho" w:hAnsi="Courier New" w:cs="Courier New"/>
-                <w:sz w:val="16"/>
-                <w:szCs w:val="16"/>
-                <w:lang w:eastAsia="ja-JP"/>
-              </w:rPr>
-              <w:t xml:space="preserve">, keyset, </w:t>
-            </w:r>
-            <w:proofErr w:type="spellStart"/>
-            <w:r>
-              <w:rPr>
-                <w:rFonts w:ascii="Courier New" w:eastAsia="MS Mincho" w:hAnsi="Courier New" w:cs="Courier New"/>
-                <w:sz w:val="16"/>
-                <w:szCs w:val="16"/>
-                <w:lang w:eastAsia="ja-JP"/>
-              </w:rPr>
-              <w:t>cntr</w:t>
-            </w:r>
-            <w:proofErr w:type="spellEnd"/>
-            <w:r>
-              <w:rPr>
-                <w:rFonts w:ascii="Courier New" w:eastAsia="MS Mincho" w:hAnsi="Courier New" w:cs="Courier New"/>
-                <w:sz w:val="16"/>
-                <w:szCs w:val="16"/>
-                <w:lang w:eastAsia="ja-JP"/>
-              </w:rPr>
-              <w:t xml:space="preserve">, </w:t>
-            </w:r>
-            <w:proofErr w:type="spellStart"/>
-            <w:r>
-              <w:rPr>
-                <w:rFonts w:ascii="Courier New" w:eastAsia="MS Mincho" w:hAnsi="Courier New" w:cs="Courier New"/>
-                <w:sz w:val="16"/>
-                <w:szCs w:val="16"/>
-                <w:lang w:eastAsia="ja-JP"/>
-              </w:rPr>
-              <w:t>rawtohex</w:t>
-            </w:r>
-            <w:proofErr w:type="spellEnd"/>
-            <w:r>
-              <w:rPr>
-                <w:rFonts w:ascii="Courier New" w:eastAsia="MS Mincho" w:hAnsi="Courier New" w:cs="Courier New"/>
-                <w:sz w:val="16"/>
-                <w:szCs w:val="16"/>
-                <w:lang w:eastAsia="ja-JP"/>
-              </w:rPr>
-              <w:t>(</w:t>
-            </w:r>
-            <w:proofErr w:type="spellStart"/>
-            <w:r>
-              <w:rPr>
-                <w:rFonts w:ascii="Courier New" w:eastAsia="MS Mincho" w:hAnsi="Courier New" w:cs="Courier New"/>
-                <w:sz w:val="16"/>
-                <w:szCs w:val="16"/>
-                <w:lang w:eastAsia="ja-JP"/>
-              </w:rPr>
-              <w:t>kickey</w:t>
-            </w:r>
-            <w:proofErr w:type="spellEnd"/>
-            <w:r>
-              <w:rPr>
-                <w:rFonts w:ascii="Courier New" w:eastAsia="MS Mincho" w:hAnsi="Courier New" w:cs="Courier New"/>
-                <w:sz w:val="16"/>
-                <w:szCs w:val="16"/>
-                <w:lang w:eastAsia="ja-JP"/>
-              </w:rPr>
-              <w:t xml:space="preserve">), </w:t>
-            </w:r>
-            <w:proofErr w:type="spellStart"/>
-            <w:r>
-              <w:rPr>
-                <w:rFonts w:ascii="Courier New" w:eastAsia="MS Mincho" w:hAnsi="Courier New" w:cs="Courier New"/>
-                <w:sz w:val="16"/>
-                <w:szCs w:val="16"/>
-                <w:lang w:eastAsia="ja-JP"/>
-              </w:rPr>
-              <w:t>rawtohex</w:t>
-            </w:r>
-            <w:proofErr w:type="spellEnd"/>
-            <w:r>
-              <w:rPr>
-                <w:rFonts w:ascii="Courier New" w:eastAsia="MS Mincho" w:hAnsi="Courier New" w:cs="Courier New"/>
-                <w:sz w:val="16"/>
-                <w:szCs w:val="16"/>
-                <w:lang w:eastAsia="ja-JP"/>
-              </w:rPr>
-              <w:t>(</w:t>
-            </w:r>
-            <w:proofErr w:type="spellStart"/>
-            <w:r>
-              <w:rPr>
-                <w:rFonts w:ascii="Courier New" w:eastAsia="MS Mincho" w:hAnsi="Courier New" w:cs="Courier New"/>
-                <w:sz w:val="16"/>
-                <w:szCs w:val="16"/>
-                <w:lang w:eastAsia="ja-JP"/>
-              </w:rPr>
-              <w:t>kidkey</w:t>
-            </w:r>
-            <w:proofErr w:type="spellEnd"/>
-            <w:r>
-              <w:rPr>
-                <w:rFonts w:ascii="Courier New" w:eastAsia="MS Mincho" w:hAnsi="Courier New" w:cs="Courier New"/>
-                <w:sz w:val="16"/>
-                <w:szCs w:val="16"/>
-                <w:lang w:eastAsia="ja-JP"/>
-              </w:rPr>
-              <w:t xml:space="preserve">), </w:t>
-            </w:r>
-            <w:proofErr w:type="spellStart"/>
-            <w:r>
-              <w:rPr>
-                <w:rFonts w:ascii="Courier New" w:eastAsia="MS Mincho" w:hAnsi="Courier New" w:cs="Courier New"/>
-                <w:sz w:val="16"/>
-                <w:szCs w:val="16"/>
-                <w:lang w:eastAsia="ja-JP"/>
-              </w:rPr>
-              <w:t>rawtohex</w:t>
-            </w:r>
-            <w:proofErr w:type="spellEnd"/>
-            <w:r>
-              <w:rPr>
-                <w:rFonts w:ascii="Courier New" w:eastAsia="MS Mincho" w:hAnsi="Courier New" w:cs="Courier New"/>
-                <w:sz w:val="16"/>
-                <w:szCs w:val="16"/>
-                <w:lang w:eastAsia="ja-JP"/>
-              </w:rPr>
-              <w:t>(</w:t>
-            </w:r>
-            <w:proofErr w:type="spellStart"/>
-            <w:r>
-              <w:rPr>
-                <w:rFonts w:ascii="Courier New" w:eastAsia="MS Mincho" w:hAnsi="Courier New" w:cs="Courier New"/>
-                <w:sz w:val="16"/>
-                <w:szCs w:val="16"/>
-                <w:lang w:eastAsia="ja-JP"/>
-              </w:rPr>
-              <w:t>kikkey</w:t>
-            </w:r>
-            <w:proofErr w:type="spellEnd"/>
-            <w:r>
-              <w:rPr>
-                <w:rFonts w:ascii="Courier New" w:eastAsia="MS Mincho" w:hAnsi="Courier New" w:cs="Courier New"/>
-                <w:sz w:val="16"/>
-                <w:szCs w:val="16"/>
-                <w:lang w:eastAsia="ja-JP"/>
-              </w:rPr>
-              <w:t xml:space="preserve">), </w:t>
-            </w:r>
-            <w:proofErr w:type="spellStart"/>
-            <w:r>
-              <w:rPr>
-                <w:rFonts w:ascii="Courier New" w:eastAsia="MS Mincho" w:hAnsi="Courier New" w:cs="Courier New"/>
-                <w:sz w:val="16"/>
-                <w:szCs w:val="16"/>
-                <w:lang w:eastAsia="ja-JP"/>
-              </w:rPr>
-              <w:t>rawtohex</w:t>
-            </w:r>
-            <w:proofErr w:type="spellEnd"/>
-            <w:r>
-              <w:rPr>
-                <w:rFonts w:ascii="Courier New" w:eastAsia="MS Mincho" w:hAnsi="Courier New" w:cs="Courier New"/>
-                <w:sz w:val="16"/>
-                <w:szCs w:val="16"/>
-                <w:lang w:eastAsia="ja-JP"/>
-              </w:rPr>
-              <w:t>(</w:t>
-            </w:r>
-            <w:proofErr w:type="spellStart"/>
-            <w:r>
-              <w:rPr>
-                <w:rFonts w:ascii="Courier New" w:eastAsia="MS Mincho" w:hAnsi="Courier New" w:cs="Courier New"/>
-                <w:sz w:val="16"/>
-                <w:szCs w:val="16"/>
-                <w:lang w:eastAsia="ja-JP"/>
-              </w:rPr>
-              <w:t>chv</w:t>
-            </w:r>
-            <w:proofErr w:type="spellEnd"/>
-            <w:r>
-              <w:rPr>
-                <w:rFonts w:ascii="Courier New" w:eastAsia="MS Mincho" w:hAnsi="Courier New" w:cs="Courier New"/>
-                <w:sz w:val="16"/>
-                <w:szCs w:val="16"/>
-                <w:lang w:eastAsia="ja-JP"/>
-              </w:rPr>
-              <w:t xml:space="preserve">), </w:t>
-            </w:r>
-            <w:proofErr w:type="spellStart"/>
-            <w:r>
-              <w:rPr>
-                <w:rFonts w:ascii="Courier New" w:eastAsia="MS Mincho" w:hAnsi="Courier New" w:cs="Courier New"/>
-                <w:sz w:val="16"/>
-                <w:szCs w:val="16"/>
-                <w:lang w:eastAsia="ja-JP"/>
-              </w:rPr>
-              <w:t>rawtohex</w:t>
-            </w:r>
-            <w:proofErr w:type="spellEnd"/>
-            <w:r>
-              <w:rPr>
-                <w:rFonts w:ascii="Courier New" w:eastAsia="MS Mincho" w:hAnsi="Courier New" w:cs="Courier New"/>
-                <w:sz w:val="16"/>
-                <w:szCs w:val="16"/>
-                <w:lang w:eastAsia="ja-JP"/>
-              </w:rPr>
-              <w:t xml:space="preserve">(dap)FROM </w:t>
-            </w:r>
-            <w:proofErr w:type="spellStart"/>
-            <w:r>
-              <w:rPr>
-                <w:rFonts w:ascii="Courier New" w:eastAsia="MS Mincho" w:hAnsi="Courier New" w:cs="Courier New"/>
-                <w:sz w:val="16"/>
-                <w:szCs w:val="16"/>
-                <w:lang w:eastAsia="ja-JP"/>
-              </w:rPr>
-              <w:t>otacardkey</w:t>
-            </w:r>
-            <w:proofErr w:type="spellEnd"/>
-            <w:r>
-              <w:rPr>
-                <w:rFonts w:ascii="Courier New" w:eastAsia="MS Mincho" w:hAnsi="Courier New" w:cs="Courier New"/>
-                <w:sz w:val="16"/>
-                <w:szCs w:val="16"/>
-                <w:lang w:eastAsia="ja-JP"/>
-              </w:rPr>
-              <w:t xml:space="preserve"> a where </w:t>
-            </w:r>
-            <w:proofErr w:type="spellStart"/>
-            <w:r>
-              <w:rPr>
-                <w:rFonts w:ascii="Courier New" w:eastAsia="MS Mincho" w:hAnsi="Courier New" w:cs="Courier New"/>
-                <w:sz w:val="16"/>
-                <w:szCs w:val="16"/>
-                <w:lang w:eastAsia="ja-JP"/>
-              </w:rPr>
-              <w:t>imsi</w:t>
-            </w:r>
-            <w:proofErr w:type="spellEnd"/>
-            <w:r>
-              <w:rPr>
-                <w:rFonts w:ascii="Courier New" w:eastAsia="MS Mincho" w:hAnsi="Courier New" w:cs="Courier New"/>
-                <w:sz w:val="16"/>
-                <w:szCs w:val="16"/>
-                <w:lang w:eastAsia="ja-JP"/>
-              </w:rPr>
-              <w:t>='340041795924770' ORDER BY keyset;</w:t>
+              <w:t>SELECT imsi, dir, keyset, cntr, rawtohex(kickey), rawtohex(kidkey), rawtohex(kikkey), rawtohex(chv), rawtohex(dap)FROM otacardkey a where imsi='340041795924770' ORDER BY keyset;</w:t>
             </w:r>
           </w:p>
         </w:tc>
@@ -14853,34 +13636,14 @@
                 <w:szCs w:val="18"/>
               </w:rPr>
             </w:pPr>
-            <w:proofErr w:type="spellStart"/>
             <w:r>
               <w:rPr>
                 <w:b/>
                 <w:sz w:val="18"/>
                 <w:szCs w:val="18"/>
               </w:rPr>
-              <w:t>Risultati</w:t>
-            </w:r>
-            <w:proofErr w:type="spellEnd"/>
-            <w:r>
-              <w:rPr>
-                <w:b/>
-                <w:sz w:val="18"/>
-                <w:szCs w:val="18"/>
-              </w:rPr>
-              <w:t xml:space="preserve"> </w:t>
-            </w:r>
-            <w:proofErr w:type="spellStart"/>
-            <w:r>
-              <w:rPr>
-                <w:b/>
-                <w:sz w:val="18"/>
-                <w:szCs w:val="18"/>
-              </w:rPr>
-              <w:t>attesi</w:t>
-            </w:r>
-            <w:proofErr w:type="spellEnd"/>
+              <w:t>Risultati attesi</w:t>
+            </w:r>
             <w:r>
               <w:rPr>
                 <w:b/>
@@ -14912,23 +13675,7 @@
                 <w:sz w:val="18"/>
                 <w:szCs w:val="18"/>
               </w:rPr>
-              <w:t>Keys visible in the DB (</w:t>
-            </w:r>
-            <w:proofErr w:type="spellStart"/>
-            <w:r>
-              <w:rPr>
-                <w:sz w:val="18"/>
-                <w:szCs w:val="18"/>
-              </w:rPr>
-              <w:t>OtaCardKey</w:t>
-            </w:r>
-            <w:proofErr w:type="spellEnd"/>
-            <w:r>
-              <w:rPr>
-                <w:sz w:val="18"/>
-                <w:szCs w:val="18"/>
-              </w:rPr>
-              <w:t>) but not visible in the GUI (Card details)</w:t>
+              <w:t>Keys visible in the DB (OtaCardKey) but not visible in the GUI (Card details)</w:t>
             </w:r>
           </w:p>
         </w:tc>
@@ -14948,7 +13695,7 @@
           <w:lang w:val="it-IT"/>
         </w:rPr>
       </w:pPr>
-      <w:bookmarkStart w:id="31" w:name="_Toc461179225"/>
+      <w:bookmarkStart w:id="30" w:name="_Toc461179225"/>
       <w:r>
         <w:br w:type="page"/>
       </w:r>
@@ -14957,53 +13704,267 @@
       <w:pPr>
         <w:pStyle w:val="Titolo2"/>
       </w:pPr>
-      <w:bookmarkStart w:id="32" w:name="_Toc214005365"/>
+      <w:bookmarkStart w:id="31" w:name="_Toc214005365"/>
       <w:r>
         <w:lastRenderedPageBreak/>
         <w:t>Risultati test</w:t>
       </w:r>
+      <w:bookmarkEnd w:id="30"/>
       <w:bookmarkEnd w:id="31"/>
+    </w:p>
+    <w:p>
+      <w:pPr>
+        <w:rPr>
+          <w:lang w:val="it-IT"/>
+        </w:rPr>
+      </w:pPr>
+      <w:r>
+        <w:rPr>
+          <w:lang w:val="it-IT"/>
+        </w:rPr>
+        <w:t>Tabella riassuntiva in cui si inseriscono i test riusciti e non del prodotto finale. Se un test non riesce e viene corretto l’errore, questo dovrà risultare nel documento finale come riuscito (la procedura della correzione apparirà nel diario), altrimenti dovrà essere descritto l’errore con eventuali ipotesi di correzione.</w:t>
+      </w:r>
+    </w:p>
+    <w:p>
+      <w:pPr>
+        <w:pStyle w:val="Titolo2"/>
+      </w:pPr>
+      <w:bookmarkStart w:id="32" w:name="_Toc461179226"/>
+      <w:bookmarkStart w:id="33" w:name="_Toc214005366"/>
+      <w:r>
+        <w:t>Mancanze</w:t>
+      </w:r>
+      <w:r>
+        <w:t>/limitazioni conosciute</w:t>
+      </w:r>
       <w:bookmarkEnd w:id="32"/>
-    </w:p>
-    <w:p>
-      <w:pPr>
-        <w:rPr>
-          <w:lang w:val="it-IT"/>
-        </w:rPr>
-      </w:pPr>
-      <w:r>
-        <w:rPr>
-          <w:lang w:val="it-IT"/>
-        </w:rPr>
-        <w:t>Tabella riassuntiva in cui si inseriscono i test riusciti e non del prodotto finale. Se un test non riesce e viene corretto l’errore, questo dovrà risultare nel documento finale come riuscito (la procedura della correzione apparirà nel diario), altrimenti dovrà essere descritto l’errore con eventuali ipotesi di correzione.</w:t>
+      <w:bookmarkEnd w:id="33"/>
+    </w:p>
+    <w:p>
+      <w:pPr>
+        <w:rPr>
+          <w:lang w:val="it-IT"/>
+        </w:rPr>
+      </w:pPr>
+      <w:r>
+        <w:rPr>
+          <w:lang w:val="it-IT"/>
+        </w:rPr>
+        <w:t>Descrizione con motivazione di eventuali elementi mancanti o non completamente implementati, al di fuori dei test case. Non devono essere riportati gli errori e i problemi riscontrati e poi risolti durante il progetto.</w:t>
+      </w:r>
+    </w:p>
+    <w:p>
+      <w:pPr>
+        <w:pStyle w:val="Titolo1"/>
+        <w:rPr>
+          <w:lang w:val="it-IT"/>
+        </w:rPr>
+      </w:pPr>
+      <w:bookmarkStart w:id="34" w:name="_Toc461179227"/>
+      <w:bookmarkStart w:id="35" w:name="_Toc214005367"/>
+      <w:r>
+        <w:rPr>
+          <w:lang w:val="it-IT"/>
+        </w:rPr>
+        <w:t>Consuntivo</w:t>
+      </w:r>
+      <w:bookmarkEnd w:id="34"/>
+      <w:bookmarkEnd w:id="35"/>
+    </w:p>
+    <w:p>
+      <w:pPr>
+        <w:rPr>
+          <w:lang w:val="it-IT"/>
+        </w:rPr>
+      </w:pPr>
+      <w:r>
+        <w:rPr>
+          <w:lang w:val="it-IT"/>
+        </w:rPr>
+        <w:t>Consuntivo del tempo di lavoro effettivo e considerazioni riguardo le differenze rispetto alla pianificazione (cap</w:t>
+      </w:r>
+      <w:r>
+        <w:rPr>
+          <w:lang w:val="it-IT"/>
+        </w:rPr>
+        <w:t>.</w:t>
+      </w:r>
+      <w:r>
+        <w:rPr>
+          <w:lang w:val="it-IT"/>
+        </w:rPr>
+        <w:t xml:space="preserve"> 1.7) (ad esempio Gan</w:t>
+      </w:r>
+      <w:r>
+        <w:rPr>
+          <w:lang w:val="it-IT"/>
+        </w:rPr>
+        <w:t>t</w:t>
+      </w:r>
+      <w:r>
+        <w:rPr>
+          <w:lang w:val="it-IT"/>
+        </w:rPr>
+        <w:t>t consuntivo).</w:t>
+      </w:r>
+    </w:p>
+    <w:p>
+      <w:pPr>
+        <w:pStyle w:val="Titolo1"/>
+        <w:rPr>
+          <w:lang w:val="it-IT"/>
+        </w:rPr>
+      </w:pPr>
+      <w:bookmarkStart w:id="36" w:name="_Toc461179228"/>
+      <w:bookmarkStart w:id="37" w:name="_Toc214005368"/>
+      <w:r>
+        <w:rPr>
+          <w:lang w:val="it-IT"/>
+        </w:rPr>
+        <w:t>Conclusioni</w:t>
+      </w:r>
+      <w:bookmarkEnd w:id="36"/>
+      <w:bookmarkEnd w:id="37"/>
+    </w:p>
+    <w:p>
+      <w:pPr>
+        <w:rPr>
+          <w:lang w:val="it-IT"/>
+        </w:rPr>
+      </w:pPr>
+      <w:r>
+        <w:rPr>
+          <w:lang w:val="it-IT"/>
+        </w:rPr>
+        <w:t>Quali sono le implicazioni della mia soluzione? Che impatto avrà?</w:t>
+      </w:r>
+      <w:r>
+        <w:rPr>
+          <w:lang w:val="it-IT"/>
+        </w:rPr>
+        <w:t xml:space="preserve"> Cambierà il mondo? È un successo importante? È </w:t>
+      </w:r>
+      <w:r>
+        <w:rPr>
+          <w:lang w:val="it-IT"/>
+        </w:rPr>
+        <w:t>solo un</w:t>
+      </w:r>
+      <w:r>
+        <w:rPr>
+          <w:lang w:val="it-IT"/>
+        </w:rPr>
+        <w:t>’</w:t>
+      </w:r>
+      <w:r>
+        <w:rPr>
+          <w:lang w:val="it-IT"/>
+        </w:rPr>
+        <w:t>aggiunta</w:t>
+      </w:r>
+      <w:r>
+        <w:rPr>
+          <w:lang w:val="it-IT"/>
+        </w:rPr>
+        <w:t xml:space="preserve"> marginale o</w:t>
+      </w:r>
+      <w:r>
+        <w:rPr>
+          <w:lang w:val="it-IT"/>
+        </w:rPr>
+        <w:t xml:space="preserve"> è semplicemente servita per scoprire che questo percorso è</w:t>
+      </w:r>
+      <w:r>
+        <w:rPr>
+          <w:lang w:val="it-IT"/>
+        </w:rPr>
+        <w:t xml:space="preserve"> stato</w:t>
+      </w:r>
+      <w:r>
+        <w:rPr>
+          <w:lang w:val="it-IT"/>
+        </w:rPr>
+        <w:t xml:space="preserve"> una perdita di tempo? I ris</w:t>
+      </w:r>
+      <w:r>
+        <w:rPr>
+          <w:lang w:val="it-IT"/>
+        </w:rPr>
+        <w:t xml:space="preserve">ultati ottenuti sono generali, </w:t>
+      </w:r>
+      <w:r>
+        <w:rPr>
+          <w:lang w:val="it-IT"/>
+        </w:rPr>
+        <w:t>facilmente generalizzabili o sono specifici di un caso particolare?</w:t>
+      </w:r>
+      <w:r>
+        <w:rPr>
+          <w:lang w:val="it-IT"/>
+        </w:rPr>
+        <w:t xml:space="preserve"> ecc</w:t>
+      </w:r>
+      <w:r>
+        <w:rPr>
+          <w:lang w:val="it-IT"/>
+        </w:rPr>
+        <w:t>.</w:t>
       </w:r>
     </w:p>
     <w:p>
       <w:pPr>
         <w:pStyle w:val="Titolo2"/>
       </w:pPr>
-      <w:bookmarkStart w:id="33" w:name="_Toc461179226"/>
-      <w:bookmarkStart w:id="34" w:name="_Toc214005366"/>
-      <w:r>
-        <w:t>Mancanze</w:t>
-      </w:r>
-      <w:r>
-        <w:t>/limitazioni conosciute</w:t>
-      </w:r>
-      <w:bookmarkEnd w:id="33"/>
-      <w:bookmarkEnd w:id="34"/>
-    </w:p>
-    <w:p>
-      <w:pPr>
-        <w:rPr>
-          <w:lang w:val="it-IT"/>
-        </w:rPr>
-      </w:pPr>
-      <w:r>
-        <w:rPr>
-          <w:lang w:val="it-IT"/>
-        </w:rPr>
-        <w:t>Descrizione con motivazione di eventuali elementi mancanti o non completamente implementati, al di fuori dei test case. Non devono essere riportati gli errori e i problemi riscontrati e poi risolti durante il progetto.</w:t>
+      <w:bookmarkStart w:id="38" w:name="_Toc461179229"/>
+      <w:bookmarkStart w:id="39" w:name="_Toc214005369"/>
+      <w:r>
+        <w:t>Sviluppi futuri</w:t>
+      </w:r>
+      <w:bookmarkEnd w:id="38"/>
+      <w:bookmarkEnd w:id="39"/>
+    </w:p>
+    <w:p>
+      <w:pPr>
+        <w:rPr>
+          <w:lang w:val="it-IT"/>
+        </w:rPr>
+      </w:pPr>
+      <w:r>
+        <w:rPr>
+          <w:lang w:val="it-IT"/>
+        </w:rPr>
+        <w:t>Migliorie o estensioni che possono essere sviluppate sul prodotto.</w:t>
+      </w:r>
+    </w:p>
+    <w:p>
+      <w:pPr>
+        <w:pStyle w:val="Titolo2"/>
+      </w:pPr>
+      <w:bookmarkStart w:id="40" w:name="_Toc461179230"/>
+      <w:bookmarkStart w:id="41" w:name="_Toc214005370"/>
+      <w:r>
+        <w:t>Considerazioni personali</w:t>
+      </w:r>
+      <w:bookmarkEnd w:id="40"/>
+      <w:bookmarkEnd w:id="41"/>
+    </w:p>
+    <w:p>
+      <w:pPr>
+        <w:rPr>
+          <w:lang w:val="it-IT"/>
+        </w:rPr>
+      </w:pPr>
+      <w:r>
+        <w:rPr>
+          <w:lang w:val="it-IT"/>
+        </w:rPr>
+        <w:t>Cosa ho imparato in questo progetto? ecc</w:t>
+      </w:r>
+      <w:r>
+        <w:rPr>
+          <w:lang w:val="it-IT"/>
+        </w:rPr>
+        <w:t>.</w:t>
       </w:r>
     </w:p>
     <w:p>
@@ -15013,243 +13974,15 @@
           <w:lang w:val="it-IT"/>
         </w:rPr>
       </w:pPr>
-      <w:bookmarkStart w:id="35" w:name="_Toc461179227"/>
-      <w:bookmarkStart w:id="36" w:name="_Toc214005367"/>
-      <w:r>
-        <w:rPr>
-          <w:lang w:val="it-IT"/>
-        </w:rPr>
-        <w:t>Consuntivo</w:t>
-      </w:r>
-      <w:bookmarkEnd w:id="35"/>
-      <w:bookmarkEnd w:id="36"/>
-    </w:p>
-    <w:p>
-      <w:pPr>
-        <w:rPr>
-          <w:lang w:val="it-IT"/>
-        </w:rPr>
-      </w:pPr>
-      <w:r>
-        <w:rPr>
-          <w:lang w:val="it-IT"/>
-        </w:rPr>
-        <w:t>Consuntivo del tempo di lavoro effettivo e considerazioni riguardo le differenze rispetto alla pianificazione (cap</w:t>
-      </w:r>
-      <w:r>
-        <w:rPr>
-          <w:lang w:val="it-IT"/>
-        </w:rPr>
-        <w:t>.</w:t>
-      </w:r>
-      <w:r>
-        <w:rPr>
-          <w:lang w:val="it-IT"/>
-        </w:rPr>
-        <w:t xml:space="preserve"> 1.7) (ad esempio </w:t>
-      </w:r>
-      <w:proofErr w:type="spellStart"/>
-      <w:r>
-        <w:rPr>
-          <w:lang w:val="it-IT"/>
-        </w:rPr>
-        <w:t>Gan</w:t>
-      </w:r>
-      <w:r>
-        <w:rPr>
-          <w:lang w:val="it-IT"/>
-        </w:rPr>
-        <w:t>t</w:t>
-      </w:r>
-      <w:r>
-        <w:rPr>
-          <w:lang w:val="it-IT"/>
-        </w:rPr>
-        <w:t>t</w:t>
-      </w:r>
-      <w:proofErr w:type="spellEnd"/>
-      <w:r>
-        <w:rPr>
-          <w:lang w:val="it-IT"/>
-        </w:rPr>
-        <w:t xml:space="preserve"> consuntivo).</w:t>
-      </w:r>
-    </w:p>
-    <w:p>
-      <w:pPr>
-        <w:pStyle w:val="Titolo1"/>
-        <w:rPr>
-          <w:lang w:val="it-IT"/>
-        </w:rPr>
-      </w:pPr>
-      <w:bookmarkStart w:id="37" w:name="_Toc461179228"/>
-      <w:bookmarkStart w:id="38" w:name="_Toc214005368"/>
-      <w:r>
-        <w:rPr>
-          <w:lang w:val="it-IT"/>
-        </w:rPr>
-        <w:t>Conclusioni</w:t>
-      </w:r>
-      <w:bookmarkEnd w:id="37"/>
-      <w:bookmarkEnd w:id="38"/>
-    </w:p>
-    <w:p>
-      <w:pPr>
-        <w:rPr>
-          <w:lang w:val="it-IT"/>
-        </w:rPr>
-      </w:pPr>
-      <w:r>
-        <w:rPr>
-          <w:lang w:val="it-IT"/>
-        </w:rPr>
-        <w:t>Quali sono le implicazioni della mia soluzione? Che impatto avrà?</w:t>
-      </w:r>
-      <w:r>
-        <w:rPr>
-          <w:lang w:val="it-IT"/>
-        </w:rPr>
-        <w:t xml:space="preserve"> Cambierà il mondo? È un successo importante? È </w:t>
-      </w:r>
-      <w:r>
-        <w:rPr>
-          <w:lang w:val="it-IT"/>
-        </w:rPr>
-        <w:t>solo un</w:t>
-      </w:r>
-      <w:r>
-        <w:rPr>
-          <w:lang w:val="it-IT"/>
-        </w:rPr>
-        <w:t>’</w:t>
-      </w:r>
-      <w:r>
-        <w:rPr>
-          <w:lang w:val="it-IT"/>
-        </w:rPr>
-        <w:t>aggiunta</w:t>
-      </w:r>
-      <w:r>
-        <w:rPr>
-          <w:lang w:val="it-IT"/>
-        </w:rPr>
-        <w:t xml:space="preserve"> marginale o</w:t>
-      </w:r>
-      <w:r>
-        <w:rPr>
-          <w:lang w:val="it-IT"/>
-        </w:rPr>
-        <w:t xml:space="preserve"> è semplicemente servita per scoprire che questo percorso è</w:t>
-      </w:r>
-      <w:r>
-        <w:rPr>
-          <w:lang w:val="it-IT"/>
-        </w:rPr>
-        <w:t xml:space="preserve"> stato</w:t>
-      </w:r>
-      <w:r>
-        <w:rPr>
-          <w:lang w:val="it-IT"/>
-        </w:rPr>
-        <w:t xml:space="preserve"> una perdita di tempo? I ris</w:t>
-      </w:r>
-      <w:r>
-        <w:rPr>
-          <w:lang w:val="it-IT"/>
-        </w:rPr>
-        <w:t xml:space="preserve">ultati ottenuti sono generali, </w:t>
-      </w:r>
-      <w:r>
-        <w:rPr>
-          <w:lang w:val="it-IT"/>
-        </w:rPr>
-        <w:t>facilmente generalizzabili o sono specifici di un caso particolare?</w:t>
-      </w:r>
-      <w:r>
-        <w:rPr>
-          <w:lang w:val="it-IT"/>
-        </w:rPr>
-        <w:t xml:space="preserve"> ecc</w:t>
-      </w:r>
-      <w:r>
-        <w:rPr>
-          <w:lang w:val="it-IT"/>
-        </w:rPr>
-        <w:t>.</w:t>
-      </w:r>
-    </w:p>
-    <w:p>
-      <w:pPr>
-        <w:pStyle w:val="Titolo2"/>
-      </w:pPr>
-      <w:bookmarkStart w:id="39" w:name="_Toc461179229"/>
-      <w:bookmarkStart w:id="40" w:name="_Toc214005369"/>
-      <w:r>
-        <w:t>Sviluppi futuri</w:t>
-      </w:r>
-      <w:bookmarkEnd w:id="39"/>
-      <w:bookmarkEnd w:id="40"/>
-    </w:p>
-    <w:p>
-      <w:pPr>
-        <w:rPr>
-          <w:lang w:val="it-IT"/>
-        </w:rPr>
-      </w:pPr>
-      <w:r>
-        <w:rPr>
-          <w:lang w:val="it-IT"/>
-        </w:rPr>
-        <w:t>Migliorie o estensioni che possono essere sviluppate sul prodotto.</w:t>
-      </w:r>
-    </w:p>
-    <w:p>
-      <w:pPr>
-        <w:pStyle w:val="Titolo2"/>
-      </w:pPr>
-      <w:bookmarkStart w:id="41" w:name="_Toc461179230"/>
-      <w:bookmarkStart w:id="42" w:name="_Toc214005370"/>
-      <w:r>
-        <w:t>Considerazioni personali</w:t>
-      </w:r>
-      <w:bookmarkEnd w:id="41"/>
+      <w:bookmarkStart w:id="42" w:name="_Toc214005371"/>
+      <w:bookmarkStart w:id="43" w:name="_Toc461179232"/>
+      <w:r>
+        <w:rPr>
+          <w:lang w:val="it-IT"/>
+        </w:rPr>
+        <w:t>Glossario</w:t>
+      </w:r>
       <w:bookmarkEnd w:id="42"/>
-    </w:p>
-    <w:p>
-      <w:pPr>
-        <w:rPr>
-          <w:lang w:val="it-IT"/>
-        </w:rPr>
-      </w:pPr>
-      <w:r>
-        <w:rPr>
-          <w:lang w:val="it-IT"/>
-        </w:rPr>
-        <w:t>Cosa ho imparato in questo progetto? ecc</w:t>
-      </w:r>
-      <w:r>
-        <w:rPr>
-          <w:lang w:val="it-IT"/>
-        </w:rPr>
-        <w:t>.</w:t>
-      </w:r>
-    </w:p>
-    <w:p>
-      <w:pPr>
-        <w:pStyle w:val="Titolo1"/>
-        <w:rPr>
-          <w:lang w:val="it-IT"/>
-        </w:rPr>
-      </w:pPr>
-      <w:bookmarkStart w:id="43" w:name="_Toc214005371"/>
-      <w:bookmarkStart w:id="44" w:name="_Toc461179232"/>
-      <w:r>
-        <w:rPr>
-          <w:lang w:val="it-IT"/>
-        </w:rPr>
-        <w:t>Glossario</w:t>
-      </w:r>
-      <w:bookmarkEnd w:id="43"/>
     </w:p>
     <w:p>
       <w:pPr>
@@ -15369,7 +14102,6 @@
             <w:pPr>
               <w:jc w:val="both"/>
             </w:pPr>
-            <w:proofErr w:type="spellStart"/>
             <w:r>
               <w:rPr>
                 <w:b/>
@@ -15377,7 +14109,6 @@
               </w:rPr>
               <w:t>Asynchronous</w:t>
             </w:r>
-            <w:proofErr w:type="spellEnd"/>
             <w:r>
               <w:rPr>
                 <w:b/>
@@ -15423,31 +14154,13 @@
                 <w:bCs/>
               </w:rPr>
             </w:pPr>
-            <w:proofErr w:type="spellStart"/>
             <w:r>
               <w:rPr>
                 <w:b/>
                 <w:bCs/>
               </w:rPr>
-              <w:t>Cascading</w:t>
-            </w:r>
-            <w:proofErr w:type="spellEnd"/>
-            <w:r>
-              <w:rPr>
-                <w:b/>
-                <w:bCs/>
-              </w:rPr>
-              <w:t xml:space="preserve"> Style </w:t>
-            </w:r>
-            <w:proofErr w:type="spellStart"/>
-            <w:r>
-              <w:rPr>
-                <w:b/>
-                <w:bCs/>
-              </w:rPr>
-              <w:t>Sheets</w:t>
-            </w:r>
-            <w:proofErr w:type="spellEnd"/>
+              <w:t>Cascading Style Sheets</w:t>
+            </w:r>
             <w:r>
               <w:t>: linguaggio che per</w:t>
             </w:r>
@@ -15489,7 +14202,7 @@
           <w:lang w:val="it-IT"/>
         </w:rPr>
       </w:pPr>
-      <w:bookmarkStart w:id="45" w:name="_Toc214005372"/>
+      <w:bookmarkStart w:id="44" w:name="_Toc214005372"/>
       <w:r>
         <w:rPr>
           <w:lang w:val="it-IT"/>
@@ -15497,18 +14210,18 @@
         <w:lastRenderedPageBreak/>
         <w:t>Bibliografia</w:t>
       </w:r>
+      <w:bookmarkEnd w:id="44"/>
+    </w:p>
+    <w:p>
+      <w:pPr>
+        <w:pStyle w:val="Titolo2"/>
+      </w:pPr>
+      <w:bookmarkStart w:id="45" w:name="_Toc214005373"/>
+      <w:r>
+        <w:t>Bibliografia per articoli di riviste:</w:t>
+      </w:r>
+      <w:bookmarkEnd w:id="43"/>
       <w:bookmarkEnd w:id="45"/>
-    </w:p>
-    <w:p>
-      <w:pPr>
-        <w:pStyle w:val="Titolo2"/>
-      </w:pPr>
-      <w:bookmarkStart w:id="46" w:name="_Toc214005373"/>
-      <w:r>
-        <w:t>Bibliografia per articoli di riviste:</w:t>
-      </w:r>
-      <w:bookmarkEnd w:id="44"/>
-      <w:bookmarkEnd w:id="46"/>
     </w:p>
     <w:p>
       <w:pPr>
@@ -15617,13 +14330,13 @@
       <w:pPr>
         <w:pStyle w:val="Titolo2"/>
       </w:pPr>
-      <w:bookmarkStart w:id="47" w:name="_Toc461179233"/>
-      <w:bookmarkStart w:id="48" w:name="_Toc214005374"/>
+      <w:bookmarkStart w:id="46" w:name="_Toc461179233"/>
+      <w:bookmarkStart w:id="47" w:name="_Toc214005374"/>
       <w:r>
         <w:t>Bibliografia per libri</w:t>
       </w:r>
+      <w:bookmarkEnd w:id="46"/>
       <w:bookmarkEnd w:id="47"/>
-      <w:bookmarkEnd w:id="48"/>
     </w:p>
     <w:p>
       <w:pPr>
@@ -15669,19 +14382,11 @@
           <w:lang w:val="it-IT"/>
         </w:rPr>
       </w:pPr>
-      <w:proofErr w:type="spellStart"/>
-      <w:r>
-        <w:rPr>
-          <w:lang w:val="it-IT"/>
-        </w:rPr>
-        <w:t>ev</w:t>
-      </w:r>
-      <w:proofErr w:type="spellEnd"/>
-      <w:r>
-        <w:rPr>
-          <w:lang w:val="it-IT"/>
-        </w:rPr>
-        <w:t>. Numero di edizione,</w:t>
+      <w:r>
+        <w:rPr>
+          <w:lang w:val="it-IT"/>
+        </w:rPr>
+        <w:t>ev. Numero di edizione,</w:t>
       </w:r>
     </w:p>
     <w:p>
@@ -15748,18 +14453,18 @@
           <w:lang w:val="it-IT"/>
         </w:rPr>
       </w:pPr>
-      <w:bookmarkStart w:id="49" w:name="_Toc461179234"/>
+      <w:bookmarkStart w:id="48" w:name="_Toc461179234"/>
     </w:p>
     <w:p>
       <w:pPr>
         <w:pStyle w:val="Titolo2"/>
       </w:pPr>
-      <w:bookmarkStart w:id="50" w:name="_Toc214005375"/>
+      <w:bookmarkStart w:id="49" w:name="_Toc214005375"/>
       <w:r>
         <w:t>Sitografia</w:t>
       </w:r>
+      <w:bookmarkEnd w:id="48"/>
       <w:bookmarkEnd w:id="49"/>
-      <w:bookmarkEnd w:id="50"/>
     </w:p>
     <w:p>
       <w:pPr>
@@ -15781,21 +14486,7 @@
         <w:rPr>
           <w:lang w:val="it-IT"/>
         </w:rPr>
-        <w:t xml:space="preserve"> (se troppo lungo solo dominio, </w:t>
-      </w:r>
-      <w:proofErr w:type="spellStart"/>
-      <w:r>
-        <w:rPr>
-          <w:lang w:val="it-IT"/>
-        </w:rPr>
-        <w:t>evt</w:t>
-      </w:r>
-      <w:proofErr w:type="spellEnd"/>
-      <w:r>
-        <w:rPr>
-          <w:lang w:val="it-IT"/>
-        </w:rPr>
-        <w:t xml:space="preserve"> completo nel diario)</w:t>
+        <w:t xml:space="preserve"> (se troppo lungo solo dominio, evt completo nel diario)</w:t>
       </w:r>
       <w:r>
         <w:rPr>
@@ -15917,16 +14608,16 @@
           <w:lang w:val="it-IT"/>
         </w:rPr>
       </w:pPr>
-      <w:bookmarkStart w:id="51" w:name="_Toc461179235"/>
-      <w:bookmarkStart w:id="52" w:name="_Toc214005376"/>
+      <w:bookmarkStart w:id="50" w:name="_Toc461179235"/>
+      <w:bookmarkStart w:id="51" w:name="_Toc214005376"/>
       <w:r>
         <w:rPr>
           <w:lang w:val="it-IT"/>
         </w:rPr>
         <w:t>Allegati</w:t>
       </w:r>
+      <w:bookmarkEnd w:id="50"/>
       <w:bookmarkEnd w:id="51"/>
-      <w:bookmarkEnd w:id="52"/>
     </w:p>
     <w:p>
       <w:pPr>
@@ -16058,14 +14749,7 @@
         <w:rPr>
           <w:lang w:val="it-IT"/>
         </w:rPr>
-        <w:t xml:space="preserve">Mandato e/o </w:t>
-      </w:r>
-      <w:proofErr w:type="spellStart"/>
-      <w:r>
-        <w:rPr>
-          <w:lang w:val="it-IT"/>
-        </w:rPr>
-        <w:t>Qd</w:t>
+        <w:t>Mandato e/o Qd</w:t>
       </w:r>
       <w:r>
         <w:rPr>
@@ -16073,7 +14757,6 @@
         </w:rPr>
         <w:t>C</w:t>
       </w:r>
-      <w:proofErr w:type="spellEnd"/>
     </w:p>
     <w:p>
       <w:pPr>
@@ -16107,10 +14790,10 @@
       </w:pPr>
     </w:p>
     <w:sectPr>
-      <w:headerReference w:type="default" r:id="rId17"/>
-      <w:footerReference w:type="default" r:id="rId18"/>
-      <w:headerReference w:type="first" r:id="rId19"/>
-      <w:footerReference w:type="first" r:id="rId20"/>
+      <w:headerReference w:type="default" r:id="rId26"/>
+      <w:footerReference w:type="default" r:id="rId27"/>
+      <w:headerReference w:type="first" r:id="rId28"/>
+      <w:footerReference w:type="first" r:id="rId29"/>
       <w:pgSz w:w="11906" w:h="16838"/>
       <w:pgMar w:top="1985" w:right="1134" w:bottom="1418" w:left="1134" w:header="567" w:footer="567" w:gutter="0"/>
       <w:pgNumType w:start="1"/>
@@ -16147,13 +14830,8 @@
       <w:pStyle w:val="Pidipagina"/>
     </w:pPr>
     <w:r>
-      <w:t xml:space="preserve">Ryan </w:t>
+      <w:t>Ryan Pinana</w:t>
     </w:r>
-    <w:proofErr w:type="spellStart"/>
-    <w:r>
-      <w:t>Pinana</w:t>
-    </w:r>
-    <w:proofErr w:type="spellEnd"/>
     <w:r>
       <w:tab/>
     </w:r>
@@ -16306,16 +14984,8 @@
             <w:rPr>
               <w:lang w:val="it-IT"/>
             </w:rPr>
-            <w:t xml:space="preserve">Ryan </w:t>
+            <w:t>Ryan Pinana</w:t>
           </w:r>
-          <w:proofErr w:type="spellStart"/>
-          <w:r>
-            <w:rPr>
-              <w:lang w:val="it-IT"/>
-            </w:rPr>
-            <w:t>Pinana</w:t>
-          </w:r>
-          <w:proofErr w:type="spellEnd"/>
         </w:p>
       </w:tc>
     </w:tr>
